--- a/TCC.docx
+++ b/TCC.docx
@@ -7113,7 +7113,6 @@
           <w:id w:val="479890619"/>
           <w:citation/>
         </w:sdtPr>
-        <w:sdtEndPr/>
         <w:sdtContent>
           <w:r>
             <w:fldChar w:fldCharType="begin"/>
@@ -7199,7 +7198,6 @@
           <w:id w:val="-1845463742"/>
           <w:citation/>
         </w:sdtPr>
-        <w:sdtEndPr/>
         <w:sdtContent>
           <w:r>
             <w:fldChar w:fldCharType="begin"/>
@@ -7249,7 +7247,6 @@
           <w:id w:val="-1052149982"/>
           <w:citation/>
         </w:sdtPr>
-        <w:sdtEndPr/>
         <w:sdtContent>
           <w:r>
             <w:fldChar w:fldCharType="begin"/>
@@ -7390,7 +7387,6 @@
           <w:id w:val="-1909995367"/>
           <w:citation/>
         </w:sdtPr>
-        <w:sdtEndPr/>
         <w:sdtContent>
           <w:r>
             <w:fldChar w:fldCharType="begin"/>
@@ -7594,7 +7590,6 @@
           <w:id w:val="-226691062"/>
           <w:citation/>
         </w:sdtPr>
-        <w:sdtEndPr/>
         <w:sdtContent>
           <w:r>
             <w:rPr>
@@ -7678,7 +7673,6 @@
           <w:id w:val="891849700"/>
           <w:citation/>
         </w:sdtPr>
-        <w:sdtEndPr/>
         <w:sdtContent>
           <w:r>
             <w:fldChar w:fldCharType="begin"/>
@@ -7712,7 +7706,13 @@
       </w:r>
       <w:proofErr w:type="spellEnd"/>
       <w:r>
-        <w:t xml:space="preserve"> revelou que mais de 35 milhões de brasileiros jogam jogos digitais, a pesquisa não aborda outras plataformas, como celulares e tablets, mas apresenta uma pequena ideia da grandeza que este mercado possui</w:t>
+        <w:t xml:space="preserve"> revelou que mais de 35 milhões de brasileiros </w:t>
+      </w:r>
+      <w:r>
+        <w:t>se entretêm com</w:t>
+      </w:r>
+      <w:r>
+        <w:t xml:space="preserve"> jogos digitais, a pesquisa não aborda outras plataformas, como celulares e tablets, mas apresenta uma pequena ideia da grandeza que este mercado possui</w:t>
       </w:r>
       <w:r>
         <w:t>.</w:t>
@@ -7730,6 +7730,9 @@
       </w:pPr>
       <w:bookmarkStart w:id="28" w:name="_Toc518681273"/>
       <w:r>
+        <w:rPr>
+          <w:i/>
+        </w:rPr>
         <w:t>CONSOLE</w:t>
       </w:r>
       <w:bookmarkEnd w:id="28"/>
@@ -7751,7 +7754,6 @@
           <w:id w:val="-579596659"/>
           <w:citation/>
         </w:sdtPr>
-        <w:sdtEndPr/>
         <w:sdtContent>
           <w:r>
             <w:fldChar w:fldCharType="begin"/>
@@ -7794,7 +7796,6 @@
           <w:id w:val="679629403"/>
           <w:citation/>
         </w:sdtPr>
-        <w:sdtEndPr/>
         <w:sdtContent>
           <w:r>
             <w:fldChar w:fldCharType="begin"/>
@@ -7848,11 +7849,7 @@
     </w:p>
     <w:p>
       <w:r>
-        <w:t xml:space="preserve">Os primeiros consoles executavam jogos muito simples, monocromáticos, com simples formas geométricas e sem som, mas isso mudou no decorrer dos anos, </w:t>
-      </w:r>
-      <w:r>
-        <w:lastRenderedPageBreak/>
-        <w:t xml:space="preserve">pois avanços de </w:t>
+        <w:t xml:space="preserve">Os primeiros consoles executavam jogos muito simples, monocromáticos, com simples formas geométricas e sem som, mas isso mudou no decorrer dos anos, pois avanços de </w:t>
       </w:r>
       <w:r>
         <w:rPr>
@@ -7893,27 +7890,14 @@
       <w:r>
         <w:t xml:space="preserve">Figura </w:t>
       </w:r>
-      <w:r>
-        <w:fldChar w:fldCharType="begin"/>
-      </w:r>
-      <w:r>
-        <w:instrText xml:space="preserve"> STYLEREF 1 \s </w:instrText>
-      </w:r>
-      <w:r>
-        <w:fldChar w:fldCharType="separate"/>
-      </w:r>
-      <w:r>
-        <w:rPr>
-          <w:noProof/>
-        </w:rPr>
-        <w:t>2</w:t>
-      </w:r>
-      <w:r>
-        <w:rPr>
-          <w:noProof/>
-        </w:rPr>
-        <w:fldChar w:fldCharType="end"/>
-      </w:r>
+      <w:fldSimple w:instr=" STYLEREF 1 \s ">
+        <w:r>
+          <w:rPr>
+            <w:noProof/>
+          </w:rPr>
+          <w:t>2</w:t>
+        </w:r>
+      </w:fldSimple>
       <w:proofErr w:type="gramStart"/>
       <w:r>
         <w:t>.</w:t>
@@ -8137,7 +8121,6 @@
           <w:id w:val="-1870370933"/>
           <w:citation/>
         </w:sdtPr>
-        <w:sdtEndPr/>
         <w:sdtContent>
           <w:r>
             <w:fldChar w:fldCharType="begin"/>
@@ -8188,7 +8171,6 @@
           <w:id w:val="1802727971"/>
           <w:citation/>
         </w:sdtPr>
-        <w:sdtEndPr/>
         <w:sdtContent>
           <w:r>
             <w:fldChar w:fldCharType="begin"/>
@@ -8234,7 +8216,6 @@
           <w:id w:val="-1173020972"/>
           <w:citation/>
         </w:sdtPr>
-        <w:sdtEndPr/>
         <w:sdtContent>
           <w:r>
             <w:fldChar w:fldCharType="begin"/>
@@ -8304,7 +8285,6 @@
           <w:id w:val="-1901898396"/>
           <w:citation/>
         </w:sdtPr>
-        <w:sdtEndPr/>
         <w:sdtContent>
           <w:r>
             <w:fldChar w:fldCharType="begin"/>
@@ -8345,7 +8325,6 @@
           <w:id w:val="-469822078"/>
           <w:citation/>
         </w:sdtPr>
-        <w:sdtEndPr/>
         <w:sdtContent>
           <w:r>
             <w:fldChar w:fldCharType="begin"/>
@@ -8392,21 +8371,21 @@
         <w:t xml:space="preserve"> </w:t>
       </w:r>
       <w:r>
-        <w:t xml:space="preserve">grande alcance, mesmo em países de baixa </w:t>
+        <w:t>grande alcance, mesmo em países de baixa renda, mostrando tanto potencial era de se esperar que os jogos também embarcassem nesse mercado.</w:t>
+      </w:r>
+    </w:p>
+    <w:p>
+      <w:proofErr w:type="gramStart"/>
+      <w:r>
+        <w:t>A portabilidade dos dispositivos moveis</w:t>
+      </w:r>
+      <w:proofErr w:type="gramEnd"/>
+      <w:r>
+        <w:t xml:space="preserve"> é a sua maior vantagem e ao mesmo tempo seu calcanhar de Aquiles, afinal suas dimensões reduzidas implicam que os </w:t>
       </w:r>
       <w:r>
         <w:lastRenderedPageBreak/>
-        <w:t>renda, mostrando tanto potencial era de se esperar que os jogos também embarcassem nesse mercado.</w:t>
-      </w:r>
-    </w:p>
-    <w:p>
-      <w:proofErr w:type="gramStart"/>
-      <w:r>
-        <w:t>A portabilidade dos dispositivos moveis</w:t>
-      </w:r>
-      <w:proofErr w:type="gramEnd"/>
-      <w:r>
-        <w:t xml:space="preserve"> é a sua maior vantagem e ao mesmo tempo seu calcanhar de Aquiles, afinal suas dimensões reduzidas implicam que os componentes que o constituem sejam menores, que por sua vez possuem recursos reduzidos, consequentemente a experiência de usuário pode ser prejudicada em diversos fatores, como, qualidade dos gráficos, áudios, desempenho, etc. </w:t>
+        <w:t xml:space="preserve">componentes que o constituem sejam menores, que por sua vez possuem recursos reduzidos, consequentemente a experiência de usuário pode ser prejudicada em diversos fatores, como, qualidade dos gráficos, áudios, desempenho, etc. </w:t>
       </w:r>
     </w:p>
     <w:p>
@@ -8440,7 +8419,6 @@
           <w:id w:val="-1704405234"/>
           <w:citation/>
         </w:sdtPr>
-        <w:sdtEndPr/>
         <w:sdtContent>
           <w:r>
             <w:fldChar w:fldCharType="begin"/>
@@ -8551,27 +8529,14 @@
       <w:r>
         <w:t xml:space="preserve">Figura </w:t>
       </w:r>
-      <w:r>
-        <w:fldChar w:fldCharType="begin"/>
-      </w:r>
-      <w:r>
-        <w:instrText xml:space="preserve"> STYLEREF 1 \s </w:instrText>
-      </w:r>
-      <w:r>
-        <w:fldChar w:fldCharType="separate"/>
-      </w:r>
-      <w:r>
-        <w:rPr>
-          <w:noProof/>
-        </w:rPr>
-        <w:t>2</w:t>
-      </w:r>
-      <w:r>
-        <w:rPr>
-          <w:noProof/>
-        </w:rPr>
-        <w:fldChar w:fldCharType="end"/>
-      </w:r>
+      <w:fldSimple w:instr=" STYLEREF 1 \s ">
+        <w:r>
+          <w:rPr>
+            <w:noProof/>
+          </w:rPr>
+          <w:t>2</w:t>
+        </w:r>
+      </w:fldSimple>
       <w:proofErr w:type="gramStart"/>
       <w:r>
         <w:t>.</w:t>
@@ -8669,7 +8634,6 @@
           <w:id w:val="-1086458796"/>
           <w:citation/>
         </w:sdtPr>
-        <w:sdtEndPr/>
         <w:sdtContent>
           <w:r>
             <w:fldChar w:fldCharType="begin"/>
@@ -8705,17 +8669,20 @@
     </w:p>
     <w:p>
       <w:r>
+        <w:t xml:space="preserve">No passado, assim como outras plataformas, os computadores possuíam limitações de </w:t>
+      </w:r>
+      <w:r>
+        <w:rPr>
+          <w:i/>
+        </w:rPr>
+        <w:t>hardware</w:t>
+      </w:r>
+      <w:r>
+        <w:t xml:space="preserve"> que reduziam sua capacidade de processamento e consequentemente prejudicava a qualidade dos jogos. Com os avanços tecnológicos durante vários anos a eficiência dos componentes que constituíam os computadores </w:t>
+      </w:r>
+      <w:r>
         <w:lastRenderedPageBreak/>
-        <w:t xml:space="preserve">No passado, assim como outras plataformas, os computadores possuíam limitações de </w:t>
-      </w:r>
-      <w:r>
-        <w:rPr>
-          <w:i/>
-        </w:rPr>
-        <w:t>hardware</w:t>
-      </w:r>
-      <w:r>
-        <w:t xml:space="preserve"> que reduziam sua capacidade de processamento e consequentemente prejudicava a qualidade dos jogos. Com os avanços tecnológicos durante vários anos a eficiência dos componentes que constituíam os computadores se desenvolveu muito, o que implicou no surgimento de novas tecnologias relacionadas ao universo de desenvolvimento de jogos, como o 3D.</w:t>
+        <w:t>se desenvolveu muito, o que implicou no surgimento de novas tecnologias relacionadas ao universo de desenvolvimento de jogos, como o 3D.</w:t>
       </w:r>
     </w:p>
     <w:p>
@@ -8732,7 +8699,6 @@
           <w:id w:val="-2119523121"/>
           <w:citation/>
         </w:sdtPr>
-        <w:sdtEndPr/>
         <w:sdtContent>
           <w:r>
             <w:fldChar w:fldCharType="begin"/>
@@ -8784,27 +8750,14 @@
       <w:r>
         <w:t xml:space="preserve">Figura </w:t>
       </w:r>
-      <w:r>
-        <w:fldChar w:fldCharType="begin"/>
-      </w:r>
-      <w:r>
-        <w:instrText xml:space="preserve"> STYLEREF 1 \s </w:instrText>
-      </w:r>
-      <w:r>
-        <w:fldChar w:fldCharType="separate"/>
-      </w:r>
-      <w:r>
-        <w:rPr>
-          <w:noProof/>
-        </w:rPr>
-        <w:t>2</w:t>
-      </w:r>
-      <w:r>
-        <w:rPr>
-          <w:noProof/>
-        </w:rPr>
-        <w:fldChar w:fldCharType="end"/>
-      </w:r>
+      <w:fldSimple w:instr=" STYLEREF 1 \s ">
+        <w:r>
+          <w:rPr>
+            <w:noProof/>
+          </w:rPr>
+          <w:t>2</w:t>
+        </w:r>
+      </w:fldSimple>
       <w:proofErr w:type="gramStart"/>
       <w:r>
         <w:t>.</w:t>
@@ -8913,7 +8866,6 @@
           <w:id w:val="-1438745083"/>
           <w:citation/>
         </w:sdtPr>
-        <w:sdtEndPr/>
         <w:sdtContent>
           <w:r>
             <w:fldChar w:fldCharType="begin"/>
@@ -8999,7 +8951,6 @@
           <w:id w:val="882832438"/>
           <w:citation/>
         </w:sdtPr>
-        <w:sdtEndPr/>
         <w:sdtContent>
           <w:r>
             <w:fldChar w:fldCharType="begin"/>
@@ -9030,29 +8981,29 @@
       </w:r>
       <w:proofErr w:type="gramEnd"/>
       <w:r>
-        <w:t xml:space="preserve"> ou nenhuma interatividade, isto é, </w:t>
+        <w:t xml:space="preserve"> ou nenhuma interatividade, isto é, apresentavam muitas informações aos visitantes e estes não podiam modifica-las ou contribuir de alguma forma. Na </w:t>
+      </w:r>
+      <w:r>
+        <w:rPr>
+          <w:i/>
+        </w:rPr>
+        <w:t>Web</w:t>
+      </w:r>
+      <w:r>
+        <w:t xml:space="preserve"> 2.0 “ao contrário da </w:t>
+      </w:r>
+      <w:r>
+        <w:rPr>
+          <w:i/>
+        </w:rPr>
+        <w:t>web</w:t>
+      </w:r>
+      <w:r>
+        <w:t xml:space="preserve"> 1.0, uma informação pode ser atualizada por inúmeras pessoas, permitindo que os usuários sejam muito </w:t>
       </w:r>
       <w:r>
         <w:lastRenderedPageBreak/>
-        <w:t xml:space="preserve">apresentavam muitas informações aos visitantes e estes não podiam modifica-las ou contribuir de alguma forma. Na </w:t>
-      </w:r>
-      <w:r>
-        <w:rPr>
-          <w:i/>
-        </w:rPr>
-        <w:t>Web</w:t>
-      </w:r>
-      <w:r>
-        <w:t xml:space="preserve"> 2.0 “ao contrário da </w:t>
-      </w:r>
-      <w:r>
-        <w:rPr>
-          <w:i/>
-        </w:rPr>
-        <w:t>web</w:t>
-      </w:r>
-      <w:r>
-        <w:t xml:space="preserve"> 1.0, uma informação pode ser atualizada por inúmeras pessoas, permitindo que os usuários sejam muito mais do que meros espectadores e façam parte do espetáculo”</w:t>
+        <w:t>mais do que meros espectadores e façam parte do espetáculo”</w:t>
       </w:r>
       <w:r>
         <w:t xml:space="preserve"> </w:t>
@@ -9062,7 +9013,6 @@
           <w:id w:val="15598601"/>
           <w:citation/>
         </w:sdtPr>
-        <w:sdtEndPr/>
         <w:sdtContent>
           <w:r>
             <w:fldChar w:fldCharType="begin"/>
@@ -9105,7 +9055,6 @@
           <w:id w:val="1001162789"/>
           <w:citation/>
         </w:sdtPr>
-        <w:sdtEndPr/>
         <w:sdtContent>
           <w:r>
             <w:fldChar w:fldCharType="begin"/>
@@ -9278,7 +9227,6 @@
           <w:id w:val="-1163547882"/>
           <w:citation/>
         </w:sdtPr>
-        <w:sdtEndPr/>
         <w:sdtContent>
           <w:r>
             <w:fldChar w:fldCharType="begin"/>
@@ -9468,7 +9416,6 @@
           <w:id w:val="-2147345523"/>
           <w:citation/>
         </w:sdtPr>
-        <w:sdtEndPr/>
         <w:sdtContent>
           <w:r>
             <w:fldChar w:fldCharType="begin"/>
@@ -9584,11 +9531,7 @@
       </w:r>
       <w:proofErr w:type="spellEnd"/>
       <w:r>
-        <w:t xml:space="preserve">. Apenas estes quatro jogos somavam quase 200 milhões de usuários e isso no ano de 2011 </w:t>
-      </w:r>
-      <w:r>
-        <w:lastRenderedPageBreak/>
-        <w:t xml:space="preserve">e em 2013 o </w:t>
+        <w:t xml:space="preserve">. Apenas estes quatro jogos somavam quase 200 milhões de usuários e isso no ano de 2011 e em 2013 o </w:t>
       </w:r>
       <w:proofErr w:type="spellStart"/>
       <w:r>
@@ -9606,7 +9549,6 @@
           <w:id w:val="323245689"/>
           <w:citation/>
         </w:sdtPr>
-        <w:sdtEndPr/>
         <w:sdtContent>
           <w:r>
             <w:fldChar w:fldCharType="begin"/>
@@ -9648,6 +9590,7 @@
     </w:p>
     <w:p>
       <w:r>
+        <w:lastRenderedPageBreak/>
         <w:t>Pressman</w:t>
       </w:r>
       <w:r>
@@ -9658,7 +9601,6 @@
           <w:id w:val="-2111271461"/>
           <w:citation/>
         </w:sdtPr>
-        <w:sdtEndPr/>
         <w:sdtContent>
           <w:r>
             <w:fldChar w:fldCharType="begin"/>
@@ -9699,7 +9641,6 @@
           <w:id w:val="305597720"/>
           <w:citation/>
         </w:sdtPr>
-        <w:sdtEndPr/>
         <w:sdtContent>
           <w:r>
             <w:fldChar w:fldCharType="begin"/>
@@ -9767,7 +9708,6 @@
           <w:id w:val="1272438022"/>
           <w:citation/>
         </w:sdtPr>
-        <w:sdtEndPr/>
         <w:sdtContent>
           <w:r>
             <w:fldChar w:fldCharType="begin"/>
@@ -9896,27 +9836,14 @@
       <w:r>
         <w:t xml:space="preserve">Figura </w:t>
       </w:r>
-      <w:r>
-        <w:fldChar w:fldCharType="begin"/>
-      </w:r>
-      <w:r>
-        <w:instrText xml:space="preserve"> STYLEREF 1 \s </w:instrText>
-      </w:r>
-      <w:r>
-        <w:fldChar w:fldCharType="separate"/>
-      </w:r>
-      <w:r>
-        <w:rPr>
-          <w:noProof/>
-        </w:rPr>
-        <w:t>2</w:t>
-      </w:r>
-      <w:r>
-        <w:rPr>
-          <w:noProof/>
-        </w:rPr>
-        <w:fldChar w:fldCharType="end"/>
-      </w:r>
+      <w:fldSimple w:instr=" STYLEREF 1 \s ">
+        <w:r>
+          <w:rPr>
+            <w:noProof/>
+          </w:rPr>
+          <w:t>2</w:t>
+        </w:r>
+      </w:fldSimple>
       <w:proofErr w:type="gramStart"/>
       <w:r>
         <w:t>.</w:t>
@@ -10027,7 +9954,6 @@
           <w:id w:val="-164866400"/>
           <w:citation/>
         </w:sdtPr>
-        <w:sdtEndPr/>
         <w:sdtContent>
           <w:r>
             <w:fldChar w:fldCharType="begin"/>
@@ -10093,7 +10019,6 @@
           <w:id w:val="-847184536"/>
           <w:citation/>
         </w:sdtPr>
-        <w:sdtEndPr/>
         <w:sdtContent>
           <w:r>
             <w:fldChar w:fldCharType="begin"/>
@@ -10131,7 +10056,6 @@
           <w:id w:val="1928150412"/>
           <w:citation/>
         </w:sdtPr>
-        <w:sdtEndPr/>
         <w:sdtContent>
           <w:r>
             <w:fldChar w:fldCharType="begin"/>
@@ -10162,30 +10086,30 @@
         <w:pStyle w:val="SemEspaamento"/>
       </w:pPr>
       <w:r>
+        <w:t xml:space="preserve">Camada de métodos provê as abordagens e as atividades necessárias para a construção de um </w:t>
+      </w:r>
+      <w:r>
+        <w:rPr>
+          <w:i/>
+        </w:rPr>
+        <w:t>software</w:t>
+      </w:r>
+      <w:r>
+        <w:t xml:space="preserve">. Os métodos abrangem um conjunto amplo de tarefas que incluem analise de requisitos, projeto, </w:t>
+      </w:r>
+      <w:proofErr w:type="gramStart"/>
+      <w:r>
+        <w:t>implementação</w:t>
+      </w:r>
+      <w:proofErr w:type="gramEnd"/>
+      <w:r>
+        <w:t>, teste e manutenção.</w:t>
+      </w:r>
+    </w:p>
+    <w:p/>
+    <w:p>
+      <w:r>
         <w:lastRenderedPageBreak/>
-        <w:t xml:space="preserve">Camada de métodos provê as abordagens e as atividades necessárias para a construção de um </w:t>
-      </w:r>
-      <w:r>
-        <w:rPr>
-          <w:i/>
-        </w:rPr>
-        <w:t>software</w:t>
-      </w:r>
-      <w:r>
-        <w:t xml:space="preserve">. Os métodos abrangem um conjunto amplo de tarefas que incluem analise de requisitos, projeto, </w:t>
-      </w:r>
-      <w:proofErr w:type="gramStart"/>
-      <w:r>
-        <w:t>implementação</w:t>
-      </w:r>
-      <w:proofErr w:type="gramEnd"/>
-      <w:r>
-        <w:t>, teste e manutenção.</w:t>
-      </w:r>
-    </w:p>
-    <w:p/>
-    <w:p>
-      <w:r>
         <w:t>Sobre a camada de ferramentas Pressman</w:t>
       </w:r>
       <w:sdt>
@@ -10193,7 +10117,6 @@
           <w:id w:val="-556396656"/>
           <w:citation/>
         </w:sdtPr>
-        <w:sdtEndPr/>
         <w:sdtContent>
           <w:r>
             <w:fldChar w:fldCharType="begin"/>
@@ -10255,7 +10178,6 @@
           <w:id w:val="-464585258"/>
           <w:citation/>
         </w:sdtPr>
-        <w:sdtEndPr/>
         <w:sdtContent>
           <w:r>
             <w:fldChar w:fldCharType="begin"/>
@@ -10397,7 +10319,6 @@
           <w:id w:val="-72440045"/>
           <w:citation/>
         </w:sdtPr>
-        <w:sdtEndPr/>
         <w:sdtContent>
           <w:r>
             <w:fldChar w:fldCharType="begin"/>
@@ -10435,7 +10356,6 @@
           <w:id w:val="-1383240403"/>
           <w:citation/>
         </w:sdtPr>
-        <w:sdtEndPr/>
         <w:sdtContent>
           <w:r>
             <w:fldChar w:fldCharType="begin"/>
@@ -10519,109 +10439,93 @@
       </w:r>
       <w:proofErr w:type="gramEnd"/>
       <w:r>
+        <w:t xml:space="preserve"> engenharia em desenvolvimento de </w:t>
+      </w:r>
+      <w:r>
+        <w:rPr>
+          <w:i/>
+        </w:rPr>
+        <w:t>software</w:t>
+      </w:r>
+      <w:r>
+        <w:t xml:space="preserve">, ou seja, desenvolver o </w:t>
+      </w:r>
+      <w:r>
+        <w:rPr>
+          <w:i/>
+        </w:rPr>
+        <w:t>software</w:t>
+      </w:r>
+      <w:r>
+        <w:t xml:space="preserve"> em fases, como mostrado na figura 2.5.</w:t>
+      </w:r>
+    </w:p>
+    <w:p/>
+    <w:p>
+      <w:pPr>
+        <w:pStyle w:val="Legenda"/>
+      </w:pPr>
+      <w:bookmarkStart w:id="38" w:name="_Toc515819798"/>
+      <w:r>
+        <w:t xml:space="preserve">Figura </w:t>
+      </w:r>
+      <w:fldSimple w:instr=" STYLEREF 1 \s ">
+        <w:r>
+          <w:rPr>
+            <w:noProof/>
+          </w:rPr>
+          <w:t>2</w:t>
+        </w:r>
+      </w:fldSimple>
+      <w:proofErr w:type="gramStart"/>
+      <w:r>
+        <w:t>.</w:t>
+      </w:r>
+      <w:proofErr w:type="gramEnd"/>
+      <w:r>
+        <w:fldChar w:fldCharType="begin"/>
+      </w:r>
+      <w:r>
+        <w:instrText xml:space="preserve"> SEQ Figura \* ARABIC \s 1 </w:instrText>
+      </w:r>
+      <w:r>
+        <w:fldChar w:fldCharType="separate"/>
+      </w:r>
+      <w:r>
+        <w:rPr>
+          <w:noProof/>
+        </w:rPr>
+        <w:t>5</w:t>
+      </w:r>
+      <w:r>
+        <w:rPr>
+          <w:noProof/>
+        </w:rPr>
+        <w:fldChar w:fldCharType="end"/>
+      </w:r>
+      <w:r>
         <w:t xml:space="preserve"> </w:t>
       </w:r>
       <w:r>
+        <w:t>–</w:t>
+      </w:r>
+      <w:r>
+        <w:t xml:space="preserve"> </w:t>
+      </w:r>
+      <w:r>
+        <w:t>Fases</w:t>
+      </w:r>
+      <w:r>
+        <w:t xml:space="preserve"> do método em cascata</w:t>
+      </w:r>
+      <w:bookmarkEnd w:id="38"/>
+    </w:p>
+    <w:p>
+      <w:pPr>
+        <w:pStyle w:val="Imagem"/>
+      </w:pPr>
+      <w:r>
         <w:lastRenderedPageBreak/>
-        <w:t xml:space="preserve">engenharia em desenvolvimento de </w:t>
-      </w:r>
-      <w:r>
-        <w:rPr>
-          <w:i/>
-        </w:rPr>
-        <w:t>software</w:t>
-      </w:r>
-      <w:r>
-        <w:t xml:space="preserve">, ou seja, desenvolver o </w:t>
-      </w:r>
-      <w:r>
-        <w:rPr>
-          <w:i/>
-        </w:rPr>
-        <w:t>software</w:t>
-      </w:r>
-      <w:r>
-        <w:t xml:space="preserve"> em fases, como mostrado na figura 2.5.</w:t>
-      </w:r>
-    </w:p>
-    <w:p/>
-    <w:p>
-      <w:pPr>
-        <w:pStyle w:val="Legenda"/>
-      </w:pPr>
-      <w:bookmarkStart w:id="38" w:name="_Toc515819798"/>
-      <w:r>
-        <w:t xml:space="preserve">Figura </w:t>
-      </w:r>
-      <w:r>
-        <w:fldChar w:fldCharType="begin"/>
-      </w:r>
-      <w:r>
-        <w:instrText xml:space="preserve"> STYLEREF 1 \s </w:instrText>
-      </w:r>
-      <w:r>
-        <w:fldChar w:fldCharType="separate"/>
-      </w:r>
-      <w:r>
-        <w:rPr>
-          <w:noProof/>
-        </w:rPr>
-        <w:t>2</w:t>
-      </w:r>
-      <w:r>
-        <w:rPr>
-          <w:noProof/>
-        </w:rPr>
-        <w:fldChar w:fldCharType="end"/>
-      </w:r>
-      <w:proofErr w:type="gramStart"/>
-      <w:r>
-        <w:t>.</w:t>
-      </w:r>
-      <w:proofErr w:type="gramEnd"/>
-      <w:r>
-        <w:fldChar w:fldCharType="begin"/>
-      </w:r>
-      <w:r>
-        <w:instrText xml:space="preserve"> SEQ Figura \* ARABIC \s 1 </w:instrText>
-      </w:r>
-      <w:r>
-        <w:fldChar w:fldCharType="separate"/>
-      </w:r>
-      <w:r>
-        <w:rPr>
-          <w:noProof/>
-        </w:rPr>
-        <w:t>5</w:t>
-      </w:r>
-      <w:r>
-        <w:rPr>
-          <w:noProof/>
-        </w:rPr>
-        <w:fldChar w:fldCharType="end"/>
-      </w:r>
-      <w:r>
-        <w:t xml:space="preserve"> </w:t>
-      </w:r>
-      <w:r>
-        <w:t>–</w:t>
-      </w:r>
-      <w:r>
-        <w:t xml:space="preserve"> </w:t>
-      </w:r>
-      <w:r>
-        <w:t>Fases</w:t>
-      </w:r>
-      <w:r>
-        <w:t xml:space="preserve"> do método em cascata</w:t>
-      </w:r>
-      <w:bookmarkEnd w:id="38"/>
-    </w:p>
-    <w:p>
-      <w:pPr>
-        <w:pStyle w:val="Imagem"/>
-      </w:pPr>
-      <w:r>
         <w:drawing>
           <wp:inline distT="0" distB="0" distL="0" distR="0" wp14:anchorId="5DC14C23" wp14:editId="5B92D140">
             <wp:extent cx="4876800" cy="3294205"/>
@@ -10686,7 +10590,6 @@
           <w:id w:val="-1391951521"/>
           <w:citation/>
         </w:sdtPr>
-        <w:sdtEndPr/>
         <w:sdtContent>
           <w:r>
             <w:fldChar w:fldCharType="begin"/>
@@ -10730,7 +10633,6 @@
           <w:id w:val="1953126098"/>
           <w:citation/>
         </w:sdtPr>
-        <w:sdtEndPr/>
         <w:sdtContent>
           <w:r>
             <w:fldChar w:fldCharType="begin"/>
@@ -10808,7 +10710,6 @@
           <w:id w:val="-272639214"/>
           <w:citation/>
         </w:sdtPr>
-        <w:sdtEndPr/>
         <w:sdtContent>
           <w:r>
             <w:fldChar w:fldCharType="begin"/>
@@ -10884,7 +10785,6 @@
           <w:id w:val="2011105538"/>
           <w:citation/>
         </w:sdtPr>
-        <w:sdtEndPr/>
         <w:sdtContent>
           <w:r>
             <w:fldChar w:fldCharType="begin"/>
@@ -10916,39 +10816,39 @@
         <w:t>software</w:t>
       </w:r>
       <w:r>
-        <w:t xml:space="preserve">, muitas vezes, é mais eficaz do que a abordagem em </w:t>
+        <w:t>, muitas vezes, é mais eficaz do que a abordagem em cascata, no sentido de produzir sistemas que atendam às nece</w:t>
+      </w:r>
+      <w:r>
+        <w:t>ssidades imediatas dos clientes</w:t>
+      </w:r>
+      <w:r>
+        <w:t>”</w:t>
+      </w:r>
+      <w:r>
+        <w:t>.</w:t>
+      </w:r>
+    </w:p>
+    <w:p>
+      <w:pPr>
+        <w:ind w:firstLine="708"/>
+      </w:pPr>
+      <w:r>
+        <w:t xml:space="preserve">Esse método é muito interessante quando usado em sistemas pequenos ou até em sistemas médios, porém quando se pensa em </w:t>
+      </w:r>
+      <w:proofErr w:type="gramStart"/>
+      <w:r>
+        <w:t>implementar</w:t>
+      </w:r>
+      <w:proofErr w:type="gramEnd"/>
+      <w:r>
+        <w:t xml:space="preserve"> o método evolucionário em sistemas grandes, temos problemas, pois os sistemas são </w:t>
+      </w:r>
+      <w:r>
+        <w:t xml:space="preserve">mal </w:t>
       </w:r>
       <w:r>
         <w:lastRenderedPageBreak/>
-        <w:t>cascata, no sentido de produzir sistemas que atendam às nece</w:t>
-      </w:r>
-      <w:r>
-        <w:t>ssidades imediatas dos clientes</w:t>
-      </w:r>
-      <w:r>
-        <w:t>”</w:t>
-      </w:r>
-      <w:r>
-        <w:t>.</w:t>
-      </w:r>
-    </w:p>
-    <w:p>
-      <w:pPr>
-        <w:ind w:firstLine="708"/>
-      </w:pPr>
-      <w:r>
-        <w:t xml:space="preserve">Esse método é muito interessante quando usado em sistemas pequenos ou até em sistemas médios, porém quando se pensa em </w:t>
-      </w:r>
-      <w:proofErr w:type="gramStart"/>
-      <w:r>
-        <w:t>implementar</w:t>
-      </w:r>
-      <w:proofErr w:type="gramEnd"/>
-      <w:r>
-        <w:t xml:space="preserve"> o método evolucionário em sistemas grandes, temos problemas, pois os sistemas são </w:t>
-      </w:r>
-      <w:r>
-        <w:t>mal estruturados</w:t>
+        <w:t>estruturados</w:t>
       </w:r>
       <w:r>
         <w:t xml:space="preserve"> devido às mudanças e para definir o progresso no desenvolvimento de um </w:t>
@@ -10975,7 +10875,6 @@
           <w:id w:val="435185455"/>
           <w:citation/>
         </w:sdtPr>
-        <w:sdtEndPr/>
         <w:sdtContent>
           <w:r>
             <w:fldChar w:fldCharType="begin"/>
@@ -11060,7 +10959,6 @@
           <w:id w:val="2021741949"/>
           <w:citation/>
         </w:sdtPr>
-        <w:sdtEndPr/>
         <w:sdtContent>
           <w:r>
             <w:fldChar w:fldCharType="begin"/>
@@ -11141,7 +11039,6 @@
           <w:id w:val="1439259860"/>
           <w:citation/>
         </w:sdtPr>
-        <w:sdtEndPr/>
         <w:sdtContent>
           <w:r>
             <w:fldChar w:fldCharType="begin"/>
@@ -11198,7 +11095,6 @@
           <w:id w:val="-1957171832"/>
           <w:citation/>
         </w:sdtPr>
-        <w:sdtEndPr/>
         <w:sdtContent>
           <w:r>
             <w:fldChar w:fldCharType="begin"/>
@@ -11257,11 +11153,7 @@
       <w:proofErr w:type="spellEnd"/>
       <w:proofErr w:type="gramEnd"/>
       <w:r>
-        <w:t xml:space="preserve">, as necessidades dos usuários finais se alteram e novas ameaças competitivas emergem sem aviso. Em muitas situações, não se conseguirá definir </w:t>
-      </w:r>
-      <w:r>
-        <w:lastRenderedPageBreak/>
-        <w:t xml:space="preserve">completamente requisitos antes que se inicie o projeto. É preciso ser ágil o suficiente para dar uma resposta ao ambiente de </w:t>
+        <w:t xml:space="preserve">, as necessidades dos usuários finais se alteram e novas ameaças competitivas emergem sem aviso. Em muitas situações, não se conseguirá definir completamente requisitos antes que se inicie o projeto. É preciso ser ágil o suficiente para dar uma resposta ao ambiente de </w:t>
       </w:r>
       <w:proofErr w:type="gramStart"/>
       <w:r>
@@ -11353,6 +11245,7 @@
         </w:numPr>
       </w:pPr>
       <w:r>
+        <w:lastRenderedPageBreak/>
         <w:t>Resposta à mudan</w:t>
       </w:r>
       <w:r>
@@ -11368,7 +11261,6 @@
           <w:id w:val="1486276275"/>
           <w:citation/>
         </w:sdtPr>
-        <w:sdtEndPr/>
         <w:sdtContent>
           <w:r>
             <w:fldChar w:fldCharType="begin"/>
@@ -11435,7 +11327,6 @@
           <w:id w:val="-1281867918"/>
           <w:citation/>
         </w:sdtPr>
-        <w:sdtEndPr/>
         <w:sdtContent>
           <w:r>
             <w:fldChar w:fldCharType="begin"/>
@@ -11510,27 +11401,14 @@
         <w:lastRenderedPageBreak/>
         <w:t xml:space="preserve">Figura </w:t>
       </w:r>
-      <w:r>
-        <w:fldChar w:fldCharType="begin"/>
-      </w:r>
-      <w:r>
-        <w:instrText xml:space="preserve"> STYLEREF 1 \s </w:instrText>
-      </w:r>
-      <w:r>
-        <w:fldChar w:fldCharType="separate"/>
-      </w:r>
-      <w:r>
-        <w:rPr>
-          <w:noProof/>
-        </w:rPr>
-        <w:t>2</w:t>
-      </w:r>
-      <w:r>
-        <w:rPr>
-          <w:noProof/>
-        </w:rPr>
-        <w:fldChar w:fldCharType="end"/>
-      </w:r>
+      <w:fldSimple w:instr=" STYLEREF 1 \s ">
+        <w:r>
+          <w:rPr>
+            <w:noProof/>
+          </w:rPr>
+          <w:t>2</w:t>
+        </w:r>
+      </w:fldSimple>
       <w:proofErr w:type="gramStart"/>
       <w:r>
         <w:t>.</w:t>
@@ -11646,7 +11524,6 @@
           <w:id w:val="1709759222"/>
           <w:citation/>
         </w:sdtPr>
-        <w:sdtEndPr/>
         <w:sdtContent>
           <w:r>
             <w:fldChar w:fldCharType="begin"/>
@@ -11679,7 +11556,6 @@
           <w:id w:val="818538038"/>
           <w:citation/>
         </w:sdtPr>
-        <w:sdtEndPr/>
         <w:sdtContent>
           <w:r>
             <w:fldChar w:fldCharType="begin"/>
@@ -11881,7 +11757,6 @@
           <w:id w:val="1148716983"/>
           <w:citation/>
         </w:sdtPr>
-        <w:sdtEndPr/>
         <w:sdtContent>
           <w:r>
             <w:fldChar w:fldCharType="begin"/>
@@ -12042,7 +11917,6 @@
           <w:id w:val="-1842071047"/>
           <w:citation/>
         </w:sdtPr>
-        <w:sdtEndPr/>
         <w:sdtContent>
           <w:r>
             <w:fldChar w:fldCharType="begin"/>
@@ -12128,7 +12002,6 @@
           <w:id w:val="1113552693"/>
           <w:citation/>
         </w:sdtPr>
-        <w:sdtEndPr/>
         <w:sdtContent>
           <w:r>
             <w:fldChar w:fldCharType="begin"/>
@@ -12228,7 +12101,6 @@
           <w:id w:val="572017341"/>
           <w:citation/>
         </w:sdtPr>
-        <w:sdtEndPr/>
         <w:sdtContent>
           <w:r>
             <w:fldChar w:fldCharType="begin"/>
@@ -12311,7 +12183,6 @@
           <w:id w:val="1129986012"/>
           <w:citation/>
         </w:sdtPr>
-        <w:sdtEndPr/>
         <w:sdtContent>
           <w:r>
             <w:fldChar w:fldCharType="begin"/>
@@ -12360,7 +12231,6 @@
           <w:id w:val="744684040"/>
           <w:citation/>
         </w:sdtPr>
-        <w:sdtEndPr/>
         <w:sdtContent>
           <w:r>
             <w:fldChar w:fldCharType="begin"/>
@@ -12480,7 +12350,6 @@
           <w:id w:val="266740612"/>
           <w:citation/>
         </w:sdtPr>
-        <w:sdtEndPr/>
         <w:sdtContent>
           <w:r>
             <w:fldChar w:fldCharType="begin"/>
@@ -12566,7 +12435,6 @@
           <w:id w:val="1226336216"/>
           <w:citation/>
         </w:sdtPr>
-        <w:sdtEndPr/>
         <w:sdtContent>
           <w:r>
             <w:fldChar w:fldCharType="begin"/>
@@ -12681,7 +12549,6 @@
           <w:id w:val="1055506426"/>
           <w:citation/>
         </w:sdtPr>
-        <w:sdtEndPr/>
         <w:sdtContent>
           <w:r>
             <w:fldChar w:fldCharType="begin"/>
@@ -12726,7 +12593,6 @@
           <w:id w:val="-2049913550"/>
           <w:citation/>
         </w:sdtPr>
-        <w:sdtEndPr/>
         <w:sdtContent>
           <w:r>
             <w:fldChar w:fldCharType="begin"/>
@@ -12793,7 +12659,6 @@
           <w:id w:val="-208418608"/>
           <w:citation/>
         </w:sdtPr>
-        <w:sdtEndPr/>
         <w:sdtContent>
           <w:r>
             <w:fldChar w:fldCharType="begin"/>
@@ -12894,7 +12759,6 @@
           <w:id w:val="-1730615154"/>
           <w:citation/>
         </w:sdtPr>
-        <w:sdtEndPr/>
         <w:sdtContent>
           <w:r>
             <w:fldChar w:fldCharType="begin"/>
@@ -12954,7 +12818,6 @@
           <w:id w:val="1545171231"/>
           <w:citation/>
         </w:sdtPr>
-        <w:sdtEndPr/>
         <w:sdtContent>
           <w:r>
             <w:fldChar w:fldCharType="begin"/>
@@ -12992,7 +12855,6 @@
           <w:id w:val="1761403871"/>
           <w:citation/>
         </w:sdtPr>
-        <w:sdtEndPr/>
         <w:sdtContent>
           <w:r>
             <w:fldChar w:fldCharType="begin"/>
@@ -13039,7 +12901,6 @@
           <w:id w:val="-2026551229"/>
           <w:citation/>
         </w:sdtPr>
-        <w:sdtEndPr/>
         <w:sdtContent>
           <w:r>
             <w:fldChar w:fldCharType="begin"/>
@@ -13119,27 +12980,14 @@
         <w:lastRenderedPageBreak/>
         <w:t xml:space="preserve">Figura </w:t>
       </w:r>
-      <w:r>
-        <w:fldChar w:fldCharType="begin"/>
-      </w:r>
-      <w:r>
-        <w:instrText xml:space="preserve"> STYLEREF 1 \s </w:instrText>
-      </w:r>
-      <w:r>
-        <w:fldChar w:fldCharType="separate"/>
-      </w:r>
-      <w:r>
-        <w:rPr>
-          <w:noProof/>
-        </w:rPr>
-        <w:t>2</w:t>
-      </w:r>
-      <w:r>
-        <w:rPr>
-          <w:noProof/>
-        </w:rPr>
-        <w:fldChar w:fldCharType="end"/>
-      </w:r>
+      <w:fldSimple w:instr=" STYLEREF 1 \s ">
+        <w:r>
+          <w:rPr>
+            <w:noProof/>
+          </w:rPr>
+          <w:t>2</w:t>
+        </w:r>
+      </w:fldSimple>
       <w:proofErr w:type="gramStart"/>
       <w:r>
         <w:t>.</w:t>
@@ -13237,7 +13085,6 @@
           <w:id w:val="-680741057"/>
           <w:citation/>
         </w:sdtPr>
-        <w:sdtEndPr/>
         <w:sdtContent>
           <w:r>
             <w:fldChar w:fldCharType="begin"/>
@@ -13285,7 +13132,6 @@
           <w:id w:val="-543756454"/>
           <w:citation/>
         </w:sdtPr>
-        <w:sdtEndPr/>
         <w:sdtContent>
           <w:r>
             <w:fldChar w:fldCharType="begin"/>
@@ -13314,6 +13160,7 @@
         <w:t xml:space="preserve"> a modelagem baseada em classes:</w:t>
       </w:r>
     </w:p>
+    <w:p/>
     <w:p>
       <w:pPr>
         <w:pStyle w:val="SemEspaamento"/>
@@ -13339,11 +13186,7 @@
         <w:t>.</w:t>
       </w:r>
     </w:p>
-    <w:p>
-      <w:pPr>
-        <w:pStyle w:val="SemEspaamento"/>
-      </w:pPr>
-    </w:p>
+    <w:p/>
     <w:p>
       <w:r>
         <w:t>O</w:t>
@@ -13364,7 +13207,6 @@
           <w:id w:val="2052195684"/>
           <w:citation/>
         </w:sdtPr>
-        <w:sdtEndPr/>
         <w:sdtContent>
           <w:r>
             <w:fldChar w:fldCharType="begin"/>
@@ -13416,30 +13258,16 @@
       </w:pPr>
       <w:bookmarkStart w:id="44" w:name="_Toc515819801"/>
       <w:r>
-        <w:lastRenderedPageBreak/>
         <w:t xml:space="preserve">Figura </w:t>
       </w:r>
-      <w:r>
-        <w:fldChar w:fldCharType="begin"/>
-      </w:r>
-      <w:r>
-        <w:instrText xml:space="preserve"> STYLEREF 1 \s </w:instrText>
-      </w:r>
-      <w:r>
-        <w:fldChar w:fldCharType="separate"/>
-      </w:r>
-      <w:r>
-        <w:rPr>
-          <w:noProof/>
-        </w:rPr>
-        <w:t>2</w:t>
-      </w:r>
-      <w:r>
-        <w:rPr>
-          <w:noProof/>
-        </w:rPr>
-        <w:fldChar w:fldCharType="end"/>
-      </w:r>
+      <w:fldSimple w:instr=" STYLEREF 1 \s ">
+        <w:r>
+          <w:rPr>
+            <w:noProof/>
+          </w:rPr>
+          <w:t>2</w:t>
+        </w:r>
+      </w:fldSimple>
       <w:proofErr w:type="gramStart"/>
       <w:r>
         <w:t>.</w:t>
@@ -13537,7 +13365,6 @@
           <w:id w:val="-447393115"/>
           <w:citation/>
         </w:sdtPr>
-        <w:sdtEndPr/>
         <w:sdtContent>
           <w:r>
             <w:fldChar w:fldCharType="begin"/>
@@ -13607,7 +13434,6 @@
           <w:id w:val="-251044602"/>
           <w:citation/>
         </w:sdtPr>
-        <w:sdtEndPr/>
         <w:sdtContent>
           <w:r>
             <w:fldChar w:fldCharType="begin"/>
@@ -13653,7 +13479,6 @@
           <w:id w:val="-2095007744"/>
           <w:citation/>
         </w:sdtPr>
-        <w:sdtEndPr/>
         <w:sdtContent>
           <w:r>
             <w:fldChar w:fldCharType="begin"/>
@@ -13691,7 +13516,6 @@
           <w:id w:val="-151682824"/>
           <w:citation/>
         </w:sdtPr>
-        <w:sdtEndPr/>
         <w:sdtContent>
           <w:r>
             <w:fldChar w:fldCharType="begin"/>
@@ -13719,6 +13543,11 @@
     </w:p>
     <w:p>
       <w:pPr>
+        <w:ind w:firstLine="708"/>
+      </w:pPr>
+    </w:p>
+    <w:p>
+      <w:pPr>
         <w:pStyle w:val="SemEspaamento"/>
       </w:pPr>
       <w:proofErr w:type="gramStart"/>
@@ -13733,7 +13562,11 @@
         <w:t>para</w:t>
       </w:r>
       <w:r>
-        <w:t xml:space="preserve"> representar o fluxo através do sistema, losangos de decisão com ramificação (cada seta saindo do losango é identificada) e as linhas horizontais cheias indicam as atividades paralelas que estão ocorrendo</w:t>
+        <w:t xml:space="preserve"> representar o fluxo através do sistema, losangos de decisão com ramificação (cada seta saindo do losango é </w:t>
+      </w:r>
+      <w:r>
+        <w:lastRenderedPageBreak/>
+        <w:t>identificada) e as linhas horizontais cheias indicam as atividades paralelas que estão ocorrendo</w:t>
       </w:r>
       <w:r>
         <w:t>.</w:t>
@@ -13753,7 +13586,6 @@
         <w:ind w:firstLine="708"/>
       </w:pPr>
       <w:r>
-        <w:lastRenderedPageBreak/>
         <w:t>Para este trabalho foi optado por esquematizar o diagrama de atividades ao invés do diagrama de sequência, pois ambos têm objetivos muito semelhantes.</w:t>
       </w:r>
     </w:p>
@@ -13766,30 +13598,14 @@
       <w:r>
         <w:t xml:space="preserve">Figura </w:t>
       </w:r>
-      <w:r>
-        <w:fldChar w:fldCharType="begin"/>
-      </w:r>
-      <w:r>
-        <w:instrText xml:space="preserve"> STYLEREF 1</w:instrText>
-      </w:r>
-      <w:r>
-        <w:instrText xml:space="preserve"> \s </w:instrText>
-      </w:r>
-      <w:r>
-        <w:fldChar w:fldCharType="separate"/>
-      </w:r>
-      <w:r>
-        <w:rPr>
-          <w:noProof/>
-        </w:rPr>
-        <w:t>2</w:t>
-      </w:r>
-      <w:r>
-        <w:rPr>
-          <w:noProof/>
-        </w:rPr>
-        <w:fldChar w:fldCharType="end"/>
-      </w:r>
+      <w:fldSimple w:instr=" STYLEREF 1 \s ">
+        <w:r>
+          <w:rPr>
+            <w:noProof/>
+          </w:rPr>
+          <w:t>2</w:t>
+        </w:r>
+      </w:fldSimple>
       <w:proofErr w:type="gramStart"/>
       <w:r>
         <w:t>.</w:t>
@@ -13887,7 +13703,6 @@
           <w:id w:val="-494034694"/>
           <w:citation/>
         </w:sdtPr>
-        <w:sdtEndPr/>
         <w:sdtContent>
           <w:r>
             <w:fldChar w:fldCharType="begin"/>
@@ -13937,11 +13752,8 @@
     </w:p>
     <w:p>
       <w:r>
-        <w:t xml:space="preserve">O termo interface é aplicado normalmente àquilo que interliga dois sistemas. Tradicionalmente, considera-se que uma interface homem-máquina é a parte de um artefato que permite a um usuário controlar e avaliar o funcionamento deste artefato através de dispositivos sensíveis às suas ações e capazes de estimular sua </w:t>
-      </w:r>
-      <w:r>
         <w:lastRenderedPageBreak/>
-        <w:t xml:space="preserve">percepção. No processo de interação usuário-sistema a interface é o combinado de </w:t>
+        <w:t xml:space="preserve">O termo interface é aplicado normalmente àquilo que interliga dois sistemas. Tradicionalmente, considera-se que uma interface homem-máquina é a parte de um artefato que permite a um usuário controlar e avaliar o funcionamento deste artefato através de dispositivos sensíveis às suas ações e capazes de estimular sua percepção. No processo de interação usuário-sistema a interface é o combinado de </w:t>
       </w:r>
       <w:r>
         <w:rPr>
@@ -13975,7 +13787,6 @@
           <w:id w:val="-1576275335"/>
           <w:citation/>
         </w:sdtPr>
-        <w:sdtEndPr/>
         <w:sdtContent>
           <w:r>
             <w:fldChar w:fldCharType="begin"/>
@@ -14043,7 +13854,6 @@
           <w:id w:val="-1742468832"/>
           <w:citation/>
         </w:sdtPr>
-        <w:sdtEndPr/>
         <w:sdtContent>
           <w:r>
             <w:fldChar w:fldCharType="begin"/>
@@ -14089,7 +13899,11 @@
     </w:p>
     <w:p>
       <w:r>
-        <w:t>Desenhados geralmente à mão utilizando lápis, borracha e papel, essas representações são feitas de maneira rápida e superficial, apenas margeando a ideia do projeto e definindo superficialmente sua interação com o usuário, não se preocupando ainda com elementos de layout, cores, disposições, etc.</w:t>
+        <w:t xml:space="preserve">Desenhados geralmente à mão utilizando lápis, borracha e papel, essas representações são feitas de maneira rápida e superficial, apenas margeando a </w:t>
+      </w:r>
+      <w:r>
+        <w:lastRenderedPageBreak/>
+        <w:t>ideia do projeto e definindo superficialmente sua interação com o usuário, não se preocupando ainda com elementos de layout, cores, disposições, etc.</w:t>
       </w:r>
     </w:p>
     <w:p>
@@ -14105,11 +13919,7 @@
       </w:r>
       <w:proofErr w:type="spellEnd"/>
       <w:r>
-        <w:t xml:space="preserve"> ou protótipos funcionais constituem a representação mais próxima do sistema a ser desenvolvido. Em alguns casos, é possível simular o fluxo </w:t>
-      </w:r>
-      <w:r>
-        <w:lastRenderedPageBreak/>
-        <w:t>completo das funcionalidades, permitindo a interação do usuário como se fosse o produto final.</w:t>
+        <w:t xml:space="preserve"> ou protótipos funcionais constituem a representação mais próxima do sistema a ser desenvolvido. Em alguns casos, é possível simular o fluxo completo das funcionalidades, permitindo a interação do usuário como se fosse o produto final.</w:t>
       </w:r>
     </w:p>
     <w:p>
@@ -14184,7 +13994,6 @@
           <w:id w:val="-1471200660"/>
           <w:citation/>
         </w:sdtPr>
-        <w:sdtEndPr/>
         <w:sdtContent>
           <w:r>
             <w:fldChar w:fldCharType="begin"/>
@@ -14239,7 +14048,6 @@
           <w:id w:val="-1432812499"/>
           <w:citation/>
         </w:sdtPr>
-        <w:sdtEndPr/>
         <w:sdtContent>
           <w:r>
             <w:fldChar w:fldCharType="begin"/>
@@ -14282,7 +14090,6 @@
           <w:id w:val="571555141"/>
           <w:citation/>
         </w:sdtPr>
-        <w:sdtEndPr/>
         <w:sdtContent>
           <w:r>
             <w:fldChar w:fldCharType="begin"/>
@@ -14355,7 +14162,6 @@
           <w:id w:val="1138990948"/>
           <w:citation/>
         </w:sdtPr>
-        <w:sdtEndPr/>
         <w:sdtContent>
           <w:r>
             <w:fldChar w:fldCharType="begin"/>
@@ -14410,7 +14216,6 @@
           <w:id w:val="-1976742913"/>
           <w:citation/>
         </w:sdtPr>
-        <w:sdtEndPr/>
         <w:sdtContent>
           <w:r>
             <w:fldChar w:fldCharType="begin"/>
@@ -14445,7 +14250,6 @@
           <w:id w:val="-1835449366"/>
           <w:citation/>
         </w:sdtPr>
-        <w:sdtEndPr/>
         <w:sdtContent>
           <w:r>
             <w:fldChar w:fldCharType="begin"/>
@@ -14523,7 +14327,6 @@
           <w:id w:val="-976227885"/>
           <w:citation/>
         </w:sdtPr>
-        <w:sdtEndPr/>
         <w:sdtContent>
           <w:r>
             <w:fldChar w:fldCharType="begin"/>
@@ -14552,7 +14355,11 @@
         <w:t>sequência</w:t>
       </w:r>
       <w:r>
-        <w:t xml:space="preserve"> pré-estabelecida de modo a agregar o máximo de valor possível </w:t>
+        <w:t xml:space="preserve"> pré-estabelecida de modo a agregar o máximo de </w:t>
+      </w:r>
+      <w:r>
+        <w:lastRenderedPageBreak/>
+        <w:t xml:space="preserve">valor possível </w:t>
       </w:r>
       <w:proofErr w:type="gramStart"/>
       <w:r>
@@ -14572,7 +14379,6 @@
       </w:pPr>
       <w:bookmarkStart w:id="48" w:name="_Toc518681284"/>
       <w:r>
-        <w:lastRenderedPageBreak/>
         <w:t>PROGRAMAÇÃO ORIENTADA A OBJETOS (POO)</w:t>
       </w:r>
       <w:bookmarkEnd w:id="48"/>
@@ -14586,7 +14392,6 @@
           <w:id w:val="-1698843591"/>
           <w:citation/>
         </w:sdtPr>
-        <w:sdtEndPr/>
         <w:sdtContent>
           <w:r>
             <w:fldChar w:fldCharType="begin"/>
@@ -14629,27 +14434,14 @@
       <w:r>
         <w:t xml:space="preserve">Figura </w:t>
       </w:r>
-      <w:r>
-        <w:fldChar w:fldCharType="begin"/>
-      </w:r>
-      <w:r>
-        <w:instrText xml:space="preserve"> STYLEREF 1 \s </w:instrText>
-      </w:r>
-      <w:r>
-        <w:fldChar w:fldCharType="separate"/>
-      </w:r>
-      <w:r>
-        <w:rPr>
-          <w:noProof/>
-        </w:rPr>
-        <w:t>2</w:t>
-      </w:r>
-      <w:r>
-        <w:rPr>
-          <w:noProof/>
-        </w:rPr>
-        <w:fldChar w:fldCharType="end"/>
-      </w:r>
+      <w:fldSimple w:instr=" STYLEREF 1 \s ">
+        <w:r>
+          <w:rPr>
+            <w:noProof/>
+          </w:rPr>
+          <w:t>2</w:t>
+        </w:r>
+      </w:fldSimple>
       <w:proofErr w:type="gramStart"/>
       <w:r>
         <w:t>.</w:t>
@@ -14747,7 +14539,6 @@
           <w:id w:val="982128236"/>
           <w:citation/>
         </w:sdtPr>
-        <w:sdtEndPr/>
         <w:sdtContent>
           <w:r>
             <w:fldChar w:fldCharType="begin"/>
@@ -14785,7 +14576,6 @@
           <w:id w:val="-471443075"/>
           <w:citation/>
         </w:sdtPr>
-        <w:sdtEndPr/>
         <w:sdtContent>
           <w:r>
             <w:fldChar w:fldCharType="begin"/>
@@ -14839,7 +14629,6 @@
           <w:id w:val="1741673429"/>
           <w:citation/>
         </w:sdtPr>
-        <w:sdtEndPr/>
         <w:sdtContent>
           <w:r>
             <w:fldChar w:fldCharType="begin"/>
@@ -14929,7 +14718,6 @@
           <w:id w:val="-2082048301"/>
           <w:citation/>
         </w:sdtPr>
-        <w:sdtEndPr/>
         <w:sdtContent>
           <w:r>
             <w:fldChar w:fldCharType="begin"/>
@@ -14962,6 +14750,7 @@
         <w:rPr>
           <w:caps w:val="0"/>
         </w:rPr>
+        <w:lastRenderedPageBreak/>
         <w:t>PROGRAMAÇÃO BASEADA EM PROTÓTIPOS</w:t>
       </w:r>
       <w:bookmarkEnd w:id="50"/>
@@ -14986,7 +14775,6 @@
           <w:id w:val="-971671792"/>
           <w:citation/>
         </w:sdtPr>
-        <w:sdtEndPr/>
         <w:sdtContent>
           <w:r>
             <w:fldChar w:fldCharType="begin"/>
@@ -15027,11 +14815,7 @@
         <w:t xml:space="preserve">. </w:t>
       </w:r>
       <w:r>
-        <w:t xml:space="preserve">A relação de herança desse </w:t>
-      </w:r>
-      <w:r>
-        <w:lastRenderedPageBreak/>
-        <w:t xml:space="preserve">paradigma é realizada através do processo de decorar ou expandir objetos que servem como protótipo, ou seja, um objeto base, o protótipo, decora </w:t>
+        <w:t xml:space="preserve">A relação de herança desse paradigma é realizada através do processo de decorar ou expandir objetos que servem como protótipo, ou seja, um objeto base, o protótipo, decora </w:t>
       </w:r>
       <w:r>
         <w:t>outro objeto, que permite</w:t>
@@ -15072,7 +14856,6 @@
           <w:id w:val="1667588565"/>
           <w:citation/>
         </w:sdtPr>
-        <w:sdtEndPr/>
         <w:sdtContent>
           <w:r>
             <w:fldChar w:fldCharType="begin"/>
@@ -15167,7 +14950,6 @@
           <w:id w:val="-922035663"/>
           <w:citation/>
         </w:sdtPr>
-        <w:sdtEndPr/>
         <w:sdtContent>
           <w:r>
             <w:fldChar w:fldCharType="begin"/>
@@ -15248,7 +15030,6 @@
           <w:id w:val="1447275589"/>
           <w:citation/>
         </w:sdtPr>
-        <w:sdtEndPr/>
         <w:sdtContent>
           <w:r>
             <w:fldChar w:fldCharType="begin"/>
@@ -15432,6 +15213,7 @@
         </w:rPr>
       </w:pPr>
       <w:r>
+        <w:lastRenderedPageBreak/>
         <w:t xml:space="preserve">Para </w:t>
       </w:r>
       <w:proofErr w:type="spellStart"/>
@@ -15455,7 +15237,6 @@
           <w:id w:val="-1556307879"/>
           <w:citation/>
         </w:sdtPr>
-        <w:sdtEndPr/>
         <w:sdtContent>
           <w:r>
             <w:fldChar w:fldCharType="begin"/>
@@ -15534,7 +15315,6 @@
           <w:id w:val="1132058055"/>
           <w:citation/>
         </w:sdtPr>
-        <w:sdtEndPr/>
         <w:sdtContent>
           <w:r>
             <w:fldChar w:fldCharType="begin"/>
@@ -15588,21 +15368,14 @@
         <w:rPr>
           <w:lang w:val="pt-PT"/>
         </w:rPr>
-        <w:t xml:space="preserve">, é </w:t>
-      </w:r>
-      <w:r>
+        <w:t>, é usado para criar e representar visualmente uma página. Ele determina o conteúdo de uma página, mas não sua funcionalidade.</w:t>
+      </w:r>
+    </w:p>
+    <w:p>
+      <w:pPr>
         <w:rPr>
           <w:lang w:val="pt-PT"/>
         </w:rPr>
-        <w:lastRenderedPageBreak/>
-        <w:t>usado para criar e representar visualmente uma página. Ele determina o conteúdo de uma página, mas não sua funcionalidade.</w:t>
-      </w:r>
-    </w:p>
-    <w:p>
-      <w:pPr>
-        <w:rPr>
-          <w:lang w:val="pt-PT"/>
-        </w:rPr>
       </w:pPr>
     </w:p>
     <w:p>
@@ -15613,27 +15386,14 @@
       <w:r>
         <w:t xml:space="preserve">Figura </w:t>
       </w:r>
-      <w:r>
-        <w:fldChar w:fldCharType="begin"/>
-      </w:r>
-      <w:r>
-        <w:instrText xml:space="preserve"> STYLEREF 1 \s </w:instrText>
-      </w:r>
-      <w:r>
-        <w:fldChar w:fldCharType="separate"/>
-      </w:r>
-      <w:r>
-        <w:rPr>
-          <w:noProof/>
-        </w:rPr>
-        <w:t>2</w:t>
-      </w:r>
-      <w:r>
-        <w:rPr>
-          <w:noProof/>
-        </w:rPr>
-        <w:fldChar w:fldCharType="end"/>
-      </w:r>
+      <w:fldSimple w:instr=" STYLEREF 1 \s ">
+        <w:r>
+          <w:rPr>
+            <w:noProof/>
+          </w:rPr>
+          <w:t>2</w:t>
+        </w:r>
+      </w:fldSimple>
       <w:proofErr w:type="gramStart"/>
       <w:r>
         <w:t>.</w:t>
@@ -15749,7 +15509,6 @@
           <w:id w:val="327251775"/>
           <w:citation/>
         </w:sdtPr>
-        <w:sdtEndPr/>
         <w:sdtContent>
           <w:r>
             <w:rPr>
@@ -15956,7 +15715,6 @@
           <w:id w:val="1133900382"/>
           <w:citation/>
         </w:sdtPr>
-        <w:sdtEndPr/>
         <w:sdtContent>
           <w:r>
             <w:fldChar w:fldCharType="begin"/>
@@ -16036,27 +15794,14 @@
         <w:lastRenderedPageBreak/>
         <w:t xml:space="preserve">Figura </w:t>
       </w:r>
-      <w:r>
-        <w:fldChar w:fldCharType="begin"/>
-      </w:r>
-      <w:r>
-        <w:instrText xml:space="preserve"> STYLEREF 1 \s </w:instrText>
-      </w:r>
-      <w:r>
-        <w:fldChar w:fldCharType="separate"/>
-      </w:r>
-      <w:r>
-        <w:rPr>
-          <w:noProof/>
-        </w:rPr>
-        <w:t>2</w:t>
-      </w:r>
-      <w:r>
-        <w:rPr>
-          <w:noProof/>
-        </w:rPr>
-        <w:fldChar w:fldCharType="end"/>
-      </w:r>
+      <w:fldSimple w:instr=" STYLEREF 1 \s ">
+        <w:r>
+          <w:rPr>
+            <w:noProof/>
+          </w:rPr>
+          <w:t>2</w:t>
+        </w:r>
+      </w:fldSimple>
       <w:proofErr w:type="gramStart"/>
       <w:r>
         <w:t>.</w:t>
@@ -16172,7 +15917,6 @@
           <w:id w:val="-1237784810"/>
           <w:citation/>
         </w:sdtPr>
-        <w:sdtEndPr/>
         <w:sdtContent>
           <w:r>
             <w:fldChar w:fldCharType="begin"/>
@@ -16220,7 +15964,6 @@
           <w:id w:val="2131508944"/>
           <w:citation/>
         </w:sdtPr>
-        <w:sdtEndPr/>
         <w:sdtContent>
           <w:r>
             <w:rPr>
@@ -16352,7 +16095,6 @@
           <w:id w:val="-1066490510"/>
           <w:citation/>
         </w:sdtPr>
-        <w:sdtEndPr/>
         <w:sdtContent>
           <w:r>
             <w:rPr>
@@ -16493,7 +16235,6 @@
           <w:id w:val="-1835144405"/>
           <w:citation/>
         </w:sdtPr>
-        <w:sdtEndPr/>
         <w:sdtContent>
           <w:r>
             <w:fldChar w:fldCharType="begin"/>
@@ -16568,7 +16309,6 @@
           <w:id w:val="275367308"/>
           <w:citation/>
         </w:sdtPr>
-        <w:sdtEndPr/>
         <w:sdtContent>
           <w:r>
             <w:rPr>
@@ -16673,7 +16413,6 @@
           <w:id w:val="738069256"/>
           <w:citation/>
         </w:sdtPr>
-        <w:sdtEndPr/>
         <w:sdtContent>
           <w:r>
             <w:rPr>
@@ -16800,7 +16539,6 @@
           <w:id w:val="946046574"/>
           <w:citation/>
         </w:sdtPr>
-        <w:sdtEndPr/>
         <w:sdtContent>
           <w:r>
             <w:fldChar w:fldCharType="begin"/>
@@ -16993,7 +16731,6 @@
           <w:id w:val="816767822"/>
           <w:citation/>
         </w:sdtPr>
-        <w:sdtEndPr/>
         <w:sdtContent>
           <w:r>
             <w:fldChar w:fldCharType="begin"/>
@@ -17078,7 +16815,6 @@
           <w:id w:val="-932207570"/>
           <w:citation/>
         </w:sdtPr>
-        <w:sdtEndPr/>
         <w:sdtContent>
           <w:r>
             <w:fldChar w:fldCharType="begin"/>
@@ -17135,7 +16871,6 @@
           <w:id w:val="1100224508"/>
           <w:citation/>
         </w:sdtPr>
-        <w:sdtEndPr/>
         <w:sdtContent>
           <w:r>
             <w:fldChar w:fldCharType="begin"/>
@@ -17202,27 +16937,14 @@
       <w:r>
         <w:t xml:space="preserve">Figura </w:t>
       </w:r>
-      <w:r>
-        <w:fldChar w:fldCharType="begin"/>
-      </w:r>
-      <w:r>
-        <w:instrText xml:space="preserve"> STYLEREF 1 \s </w:instrText>
-      </w:r>
-      <w:r>
-        <w:fldChar w:fldCharType="separate"/>
-      </w:r>
-      <w:r>
-        <w:rPr>
-          <w:noProof/>
-        </w:rPr>
-        <w:t>2</w:t>
-      </w:r>
-      <w:r>
-        <w:rPr>
-          <w:noProof/>
-        </w:rPr>
-        <w:fldChar w:fldCharType="end"/>
-      </w:r>
+      <w:fldSimple w:instr=" STYLEREF 1 \s ">
+        <w:r>
+          <w:rPr>
+            <w:noProof/>
+          </w:rPr>
+          <w:t>2</w:t>
+        </w:r>
+      </w:fldSimple>
       <w:proofErr w:type="gramStart"/>
       <w:r>
         <w:t>.</w:t>
@@ -17326,7 +17048,6 @@
           <w:id w:val="365030165"/>
           <w:citation/>
         </w:sdtPr>
-        <w:sdtEndPr/>
         <w:sdtContent>
           <w:r>
             <w:fldChar w:fldCharType="begin"/>
@@ -17363,7 +17084,6 @@
           <w:id w:val="-111908130"/>
           <w:citation/>
         </w:sdtPr>
-        <w:sdtEndPr/>
         <w:sdtContent>
           <w:r>
             <w:fldChar w:fldCharType="begin"/>
@@ -17403,6 +17123,7 @@
         <w:t xml:space="preserve"> pode ser estendido para uma variedade de propósitos, complementando assim a linguagem:</w:t>
       </w:r>
     </w:p>
+    <w:p/>
     <w:p>
       <w:pPr>
         <w:pStyle w:val="SemEspaamento"/>
@@ -17527,7 +17248,10 @@
         <w:t xml:space="preserve"> com um banco de dados, garantindo a continuidade de informações de uma chamada para a outra da aplicação, ou executar manipulações de arquivos em um servidor.</w:t>
       </w:r>
     </w:p>
-    <w:p/>
+    <w:p>
+      <w:bookmarkStart w:id="59" w:name="_GoBack"/>
+      <w:bookmarkEnd w:id="59"/>
+    </w:p>
     <w:p>
       <w:r>
         <w:t xml:space="preserve">O </w:t>
@@ -17584,7 +17308,6 @@
         <w:rPr>
           <w:caps w:val="0"/>
         </w:rPr>
-        <w:lastRenderedPageBreak/>
         <w:t>Cocos2d-JS</w:t>
       </w:r>
     </w:p>
@@ -17714,15 +17437,28 @@
       <w:pPr>
         <w:pStyle w:val="Legenda"/>
       </w:pPr>
-      <w:bookmarkStart w:id="59" w:name="_Toc515819807"/>
+      <w:bookmarkStart w:id="60" w:name="_Toc515819807"/>
       <w:r>
         <w:t xml:space="preserve">Figura </w:t>
       </w:r>
+      <w:fldSimple w:instr=" STYLEREF 1 \s ">
+        <w:r>
+          <w:rPr>
+            <w:noProof/>
+          </w:rPr>
+          <w:t>2</w:t>
+        </w:r>
+      </w:fldSimple>
+      <w:proofErr w:type="gramStart"/>
+      <w:r>
+        <w:t>.</w:t>
+      </w:r>
+      <w:proofErr w:type="gramEnd"/>
       <w:r>
         <w:fldChar w:fldCharType="begin"/>
       </w:r>
       <w:r>
-        <w:instrText xml:space="preserve"> STYLEREF 1 \s </w:instrText>
+        <w:instrText xml:space="preserve"> SEQ Figura \* ARABIC \s 1 </w:instrText>
       </w:r>
       <w:r>
         <w:fldChar w:fldCharType="separate"/>
@@ -17731,7 +17467,7 @@
         <w:rPr>
           <w:noProof/>
         </w:rPr>
-        <w:t>2</w:t>
+        <w:t>14</w:t>
       </w:r>
       <w:r>
         <w:rPr>
@@ -17739,32 +17475,6 @@
         </w:rPr>
         <w:fldChar w:fldCharType="end"/>
       </w:r>
-      <w:proofErr w:type="gramStart"/>
-      <w:r>
-        <w:t>.</w:t>
-      </w:r>
-      <w:proofErr w:type="gramEnd"/>
-      <w:r>
-        <w:fldChar w:fldCharType="begin"/>
-      </w:r>
-      <w:r>
-        <w:instrText xml:space="preserve"> SEQ Figura \* ARABIC \s 1 </w:instrText>
-      </w:r>
-      <w:r>
-        <w:fldChar w:fldCharType="separate"/>
-      </w:r>
-      <w:r>
-        <w:rPr>
-          <w:noProof/>
-        </w:rPr>
-        <w:t>14</w:t>
-      </w:r>
-      <w:r>
-        <w:rPr>
-          <w:noProof/>
-        </w:rPr>
-        <w:fldChar w:fldCharType="end"/>
-      </w:r>
       <w:r>
         <w:t xml:space="preserve"> </w:t>
       </w:r>
@@ -17774,7 +17484,7 @@
       <w:r>
         <w:t xml:space="preserve"> Jogo criado com Cocos2d-JS</w:t>
       </w:r>
-      <w:bookmarkEnd w:id="59"/>
+      <w:bookmarkEnd w:id="60"/>
     </w:p>
     <w:p>
       <w:pPr>
@@ -18036,16 +17746,28 @@
       <w:pPr>
         <w:pStyle w:val="Legenda"/>
       </w:pPr>
-      <w:bookmarkStart w:id="60" w:name="_Toc515819808"/>
-      <w:r>
-        <w:lastRenderedPageBreak/>
+      <w:bookmarkStart w:id="61" w:name="_Toc515819808"/>
+      <w:r>
         <w:t xml:space="preserve">Figura </w:t>
       </w:r>
+      <w:fldSimple w:instr=" STYLEREF 1 \s ">
+        <w:r>
+          <w:rPr>
+            <w:noProof/>
+          </w:rPr>
+          <w:t>2</w:t>
+        </w:r>
+      </w:fldSimple>
+      <w:proofErr w:type="gramStart"/>
+      <w:r>
+        <w:t>.</w:t>
+      </w:r>
+      <w:proofErr w:type="gramEnd"/>
       <w:r>
         <w:fldChar w:fldCharType="begin"/>
       </w:r>
       <w:r>
-        <w:instrText xml:space="preserve"> STYLEREF 1 \s </w:instrText>
+        <w:instrText xml:space="preserve"> SEQ Figura \* ARABIC \s 1 </w:instrText>
       </w:r>
       <w:r>
         <w:fldChar w:fldCharType="separate"/>
@@ -18054,7 +17776,7 @@
         <w:rPr>
           <w:noProof/>
         </w:rPr>
-        <w:t>2</w:t>
+        <w:t>15</w:t>
       </w:r>
       <w:r>
         <w:rPr>
@@ -18062,32 +17784,6 @@
         </w:rPr>
         <w:fldChar w:fldCharType="end"/>
       </w:r>
-      <w:proofErr w:type="gramStart"/>
-      <w:r>
-        <w:t>.</w:t>
-      </w:r>
-      <w:proofErr w:type="gramEnd"/>
-      <w:r>
-        <w:fldChar w:fldCharType="begin"/>
-      </w:r>
-      <w:r>
-        <w:instrText xml:space="preserve"> SEQ Figura \* ARABIC \s 1 </w:instrText>
-      </w:r>
-      <w:r>
-        <w:fldChar w:fldCharType="separate"/>
-      </w:r>
-      <w:r>
-        <w:rPr>
-          <w:noProof/>
-        </w:rPr>
-        <w:t>15</w:t>
-      </w:r>
-      <w:r>
-        <w:rPr>
-          <w:noProof/>
-        </w:rPr>
-        <w:fldChar w:fldCharType="end"/>
-      </w:r>
       <w:r>
         <w:t xml:space="preserve"> </w:t>
       </w:r>
@@ -18097,7 +17793,7 @@
       <w:r>
         <w:t xml:space="preserve"> Jogo desenvolvido com Stage.js</w:t>
       </w:r>
-      <w:bookmarkEnd w:id="60"/>
+      <w:bookmarkEnd w:id="61"/>
     </w:p>
     <w:p>
       <w:pPr>
@@ -18285,15 +17981,14 @@
           <w:lang w:val="pt-BR"/>
         </w:rPr>
       </w:pPr>
-      <w:bookmarkStart w:id="61" w:name="_Toc518681291"/>
+      <w:bookmarkStart w:id="62" w:name="_Toc518681291"/>
       <w:r>
         <w:rPr>
           <w:lang w:val="pt-BR"/>
         </w:rPr>
-        <w:lastRenderedPageBreak/>
         <w:t>METODOLOGIA</w:t>
       </w:r>
-      <w:bookmarkEnd w:id="61"/>
+      <w:bookmarkEnd w:id="62"/>
     </w:p>
     <w:p>
       <w:proofErr w:type="spellStart"/>
@@ -18309,7 +18004,6 @@
           <w:id w:val="1683084637"/>
           <w:citation/>
         </w:sdtPr>
-        <w:sdtEndPr/>
         <w:sdtContent>
           <w:r>
             <w:fldChar w:fldCharType="begin"/>
@@ -18344,7 +18038,6 @@
           <w:id w:val="-1598556993"/>
           <w:citation/>
         </w:sdtPr>
-        <w:sdtEndPr/>
         <w:sdtContent>
           <w:r>
             <w:fldChar w:fldCharType="begin"/>
@@ -18379,7 +18072,6 @@
           <w:id w:val="-1911382089"/>
           <w:citation/>
         </w:sdtPr>
-        <w:sdtEndPr/>
         <w:sdtContent>
           <w:r>
             <w:fldChar w:fldCharType="begin"/>
@@ -18499,33 +18191,33 @@
           <w:vanish/>
         </w:rPr>
       </w:pPr>
-      <w:bookmarkStart w:id="62" w:name="_Toc515814972"/>
-      <w:bookmarkStart w:id="63" w:name="_Toc515815473"/>
-      <w:bookmarkStart w:id="64" w:name="_Toc515815555"/>
-      <w:bookmarkStart w:id="65" w:name="_Toc515817945"/>
-      <w:bookmarkStart w:id="66" w:name="_Toc515819985"/>
-      <w:bookmarkStart w:id="67" w:name="_Toc515871558"/>
-      <w:bookmarkStart w:id="68" w:name="_Toc518681292"/>
-      <w:bookmarkEnd w:id="62"/>
+      <w:bookmarkStart w:id="63" w:name="_Toc515814972"/>
+      <w:bookmarkStart w:id="64" w:name="_Toc515815473"/>
+      <w:bookmarkStart w:id="65" w:name="_Toc515815555"/>
+      <w:bookmarkStart w:id="66" w:name="_Toc515817945"/>
+      <w:bookmarkStart w:id="67" w:name="_Toc515819985"/>
+      <w:bookmarkStart w:id="68" w:name="_Toc515871558"/>
+      <w:bookmarkStart w:id="69" w:name="_Toc518681292"/>
       <w:bookmarkEnd w:id="63"/>
       <w:bookmarkEnd w:id="64"/>
       <w:bookmarkEnd w:id="65"/>
       <w:bookmarkEnd w:id="66"/>
       <w:bookmarkEnd w:id="67"/>
       <w:bookmarkEnd w:id="68"/>
+      <w:bookmarkEnd w:id="69"/>
     </w:p>
     <w:p>
       <w:pPr>
         <w:pStyle w:val="Ttulo2"/>
       </w:pPr>
-      <w:bookmarkStart w:id="69" w:name="_Toc518681293"/>
+      <w:bookmarkStart w:id="70" w:name="_Toc518681293"/>
       <w:r>
         <w:rPr>
           <w:caps w:val="0"/>
         </w:rPr>
         <w:t>INSTRUMENTO DE COLETA DE DADOS</w:t>
       </w:r>
-      <w:bookmarkEnd w:id="69"/>
+      <w:bookmarkEnd w:id="70"/>
     </w:p>
     <w:p>
       <w:r>
@@ -18543,14 +18235,14 @@
       <w:pPr>
         <w:pStyle w:val="Ttulo2"/>
       </w:pPr>
-      <w:bookmarkStart w:id="70" w:name="_Toc518681294"/>
+      <w:bookmarkStart w:id="71" w:name="_Toc518681294"/>
       <w:r>
         <w:rPr>
           <w:caps w:val="0"/>
         </w:rPr>
         <w:t>CRONOGRAMA</w:t>
       </w:r>
-      <w:bookmarkEnd w:id="70"/>
+      <w:bookmarkEnd w:id="71"/>
     </w:p>
     <w:p>
       <w:r>
@@ -18576,6 +18268,7 @@
     </w:p>
     <w:p>
       <w:r>
+        <w:lastRenderedPageBreak/>
         <w:t>Tabela 3.1 – Cronograma das atividades desenvolvidas</w:t>
       </w:r>
     </w:p>
@@ -18615,7 +18308,6 @@
                 <w:b/>
                 <w:sz w:val="22"/>
               </w:rPr>
-              <w:lastRenderedPageBreak/>
               <w:t>Meses</w:t>
             </w:r>
           </w:p>
@@ -19385,14 +19077,14 @@
       <w:pPr>
         <w:pStyle w:val="Ttulo2"/>
       </w:pPr>
-      <w:bookmarkStart w:id="71" w:name="_Toc518681295"/>
+      <w:bookmarkStart w:id="72" w:name="_Toc518681295"/>
       <w:r>
         <w:rPr>
           <w:caps w:val="0"/>
         </w:rPr>
         <w:t>ATIVIDADES</w:t>
       </w:r>
-      <w:bookmarkEnd w:id="71"/>
+      <w:bookmarkEnd w:id="72"/>
     </w:p>
     <w:p>
       <w:r>
@@ -19447,6 +19139,7 @@
         </w:numPr>
       </w:pPr>
       <w:r>
+        <w:lastRenderedPageBreak/>
         <w:t xml:space="preserve">Modelagem estática e dinâmica: Foram criados diagramas para representar os objetos do sistema e as relações entre eles, </w:t>
       </w:r>
       <w:proofErr w:type="gramStart"/>
@@ -19455,11 +19148,7 @@
       </w:r>
       <w:proofErr w:type="gramEnd"/>
       <w:r>
-        <w:t xml:space="preserve"> sequência de passos </w:t>
-      </w:r>
-      <w:r>
-        <w:lastRenderedPageBreak/>
-        <w:t>executada durante os processos do jogo e as suas interações com os jogadores.</w:t>
+        <w:t xml:space="preserve"> sequência de passos executada durante os processos do jogo e as suas interações com os jogadores.</w:t>
       </w:r>
     </w:p>
     <w:p>
@@ -19529,7 +19218,7 @@
       <w:pPr>
         <w:pStyle w:val="Ttulo1"/>
       </w:pPr>
-      <w:bookmarkStart w:id="72" w:name="_Toc518681296"/>
+      <w:bookmarkStart w:id="73" w:name="_Toc518681296"/>
       <w:r>
         <w:rPr>
           <w:caps w:val="0"/>
@@ -19537,7 +19226,7 @@
         <w:lastRenderedPageBreak/>
         <w:t>DESENVOLVIMENTO</w:t>
       </w:r>
-      <w:bookmarkEnd w:id="72"/>
+      <w:bookmarkEnd w:id="73"/>
     </w:p>
     <w:p>
       <w:pPr>
@@ -19562,33 +19251,33 @@
           <w:vanish/>
         </w:rPr>
       </w:pPr>
-      <w:bookmarkStart w:id="73" w:name="_Toc515814977"/>
-      <w:bookmarkStart w:id="74" w:name="_Toc515815478"/>
-      <w:bookmarkStart w:id="75" w:name="_Toc515815560"/>
-      <w:bookmarkStart w:id="76" w:name="_Toc515817950"/>
-      <w:bookmarkStart w:id="77" w:name="_Toc515819990"/>
-      <w:bookmarkStart w:id="78" w:name="_Toc515871563"/>
-      <w:bookmarkStart w:id="79" w:name="_Toc518681297"/>
-      <w:bookmarkEnd w:id="73"/>
+      <w:bookmarkStart w:id="74" w:name="_Toc515814977"/>
+      <w:bookmarkStart w:id="75" w:name="_Toc515815478"/>
+      <w:bookmarkStart w:id="76" w:name="_Toc515815560"/>
+      <w:bookmarkStart w:id="77" w:name="_Toc515817950"/>
+      <w:bookmarkStart w:id="78" w:name="_Toc515819990"/>
+      <w:bookmarkStart w:id="79" w:name="_Toc515871563"/>
+      <w:bookmarkStart w:id="80" w:name="_Toc518681297"/>
       <w:bookmarkEnd w:id="74"/>
       <w:bookmarkEnd w:id="75"/>
       <w:bookmarkEnd w:id="76"/>
       <w:bookmarkEnd w:id="77"/>
       <w:bookmarkEnd w:id="78"/>
       <w:bookmarkEnd w:id="79"/>
+      <w:bookmarkEnd w:id="80"/>
     </w:p>
     <w:p>
       <w:pPr>
         <w:pStyle w:val="Ttulo2"/>
       </w:pPr>
-      <w:bookmarkStart w:id="80" w:name="_Toc518681298"/>
+      <w:bookmarkStart w:id="81" w:name="_Toc518681298"/>
       <w:r>
         <w:rPr>
           <w:caps w:val="0"/>
         </w:rPr>
         <w:t>ENTREVISTA</w:t>
       </w:r>
-      <w:bookmarkEnd w:id="80"/>
+      <w:bookmarkEnd w:id="81"/>
     </w:p>
     <w:p>
       <w:pPr>
@@ -20634,14 +20323,14 @@
       <w:pPr>
         <w:pStyle w:val="Ttulo2"/>
       </w:pPr>
-      <w:bookmarkStart w:id="81" w:name="_Toc518681299"/>
+      <w:bookmarkStart w:id="82" w:name="_Toc518681299"/>
       <w:r>
         <w:rPr>
           <w:caps w:val="0"/>
         </w:rPr>
         <w:t>LEVANTAMENTO DE REQUISITOS</w:t>
       </w:r>
-      <w:bookmarkEnd w:id="81"/>
+      <w:bookmarkEnd w:id="82"/>
     </w:p>
     <w:p>
       <w:pPr>
@@ -20666,14 +20355,14 @@
           <w:szCs w:val="24"/>
         </w:rPr>
       </w:pPr>
-      <w:bookmarkStart w:id="82" w:name="_Toc518681300"/>
+      <w:bookmarkStart w:id="83" w:name="_Toc518681300"/>
       <w:r>
         <w:rPr>
           <w:caps w:val="0"/>
         </w:rPr>
         <w:t>DESENVOLVIMENTO DA INTERFACE</w:t>
       </w:r>
-      <w:bookmarkEnd w:id="82"/>
+      <w:bookmarkEnd w:id="83"/>
     </w:p>
     <w:p>
       <w:r>
@@ -20698,15 +20387,28 @@
       <w:pPr>
         <w:pStyle w:val="Legenda"/>
       </w:pPr>
-      <w:bookmarkStart w:id="83" w:name="_Toc515819809"/>
+      <w:bookmarkStart w:id="84" w:name="_Toc515819809"/>
       <w:r>
         <w:t xml:space="preserve">Figura </w:t>
       </w:r>
+      <w:fldSimple w:instr=" STYLEREF 1 \s ">
+        <w:r>
+          <w:rPr>
+            <w:noProof/>
+          </w:rPr>
+          <w:t>4</w:t>
+        </w:r>
+      </w:fldSimple>
+      <w:proofErr w:type="gramStart"/>
+      <w:r>
+        <w:t>.</w:t>
+      </w:r>
+      <w:proofErr w:type="gramEnd"/>
       <w:r>
         <w:fldChar w:fldCharType="begin"/>
       </w:r>
       <w:r>
-        <w:instrText xml:space="preserve"> STYLEREF 1 \s </w:instrText>
+        <w:instrText xml:space="preserve"> SEQ Figura \* ARABIC \s 1 </w:instrText>
       </w:r>
       <w:r>
         <w:fldChar w:fldCharType="separate"/>
@@ -20715,7 +20417,7 @@
         <w:rPr>
           <w:noProof/>
         </w:rPr>
-        <w:t>4</w:t>
+        <w:t>1</w:t>
       </w:r>
       <w:r>
         <w:rPr>
@@ -20723,32 +20425,6 @@
         </w:rPr>
         <w:fldChar w:fldCharType="end"/>
       </w:r>
-      <w:proofErr w:type="gramStart"/>
-      <w:r>
-        <w:t>.</w:t>
-      </w:r>
-      <w:proofErr w:type="gramEnd"/>
-      <w:r>
-        <w:fldChar w:fldCharType="begin"/>
-      </w:r>
-      <w:r>
-        <w:instrText xml:space="preserve"> SEQ Figura \* ARABIC \s 1 </w:instrText>
-      </w:r>
-      <w:r>
-        <w:fldChar w:fldCharType="separate"/>
-      </w:r>
-      <w:r>
-        <w:rPr>
-          <w:noProof/>
-        </w:rPr>
-        <w:t>1</w:t>
-      </w:r>
-      <w:r>
-        <w:rPr>
-          <w:noProof/>
-        </w:rPr>
-        <w:fldChar w:fldCharType="end"/>
-      </w:r>
       <w:r>
         <w:t xml:space="preserve"> </w:t>
       </w:r>
@@ -20758,7 +20434,7 @@
       <w:r>
         <w:t xml:space="preserve"> Protótipo de baixa fidelidade da tela de continuação</w:t>
       </w:r>
-      <w:bookmarkEnd w:id="83"/>
+      <w:bookmarkEnd w:id="84"/>
     </w:p>
     <w:p>
       <w:pPr>
@@ -20870,16 +20546,29 @@
       <w:pPr>
         <w:pStyle w:val="Legenda"/>
       </w:pPr>
-      <w:bookmarkStart w:id="84" w:name="_Toc515819810"/>
+      <w:bookmarkStart w:id="85" w:name="_Toc515819810"/>
       <w:r>
         <w:lastRenderedPageBreak/>
         <w:t xml:space="preserve">Figura </w:t>
       </w:r>
+      <w:fldSimple w:instr=" STYLEREF 1 \s ">
+        <w:r>
+          <w:rPr>
+            <w:noProof/>
+          </w:rPr>
+          <w:t>4</w:t>
+        </w:r>
+      </w:fldSimple>
+      <w:proofErr w:type="gramStart"/>
+      <w:r>
+        <w:t>.</w:t>
+      </w:r>
+      <w:proofErr w:type="gramEnd"/>
       <w:r>
         <w:fldChar w:fldCharType="begin"/>
       </w:r>
       <w:r>
-        <w:instrText xml:space="preserve"> STYLEREF 1 \s </w:instrText>
+        <w:instrText xml:space="preserve"> SEQ Figura \* ARABIC \s 1 </w:instrText>
       </w:r>
       <w:r>
         <w:fldChar w:fldCharType="separate"/>
@@ -20888,7 +20577,7 @@
         <w:rPr>
           <w:noProof/>
         </w:rPr>
-        <w:t>4</w:t>
+        <w:t>2</w:t>
       </w:r>
       <w:r>
         <w:rPr>
@@ -20896,48 +20585,22 @@
         </w:rPr>
         <w:fldChar w:fldCharType="end"/>
       </w:r>
-      <w:proofErr w:type="gramStart"/>
-      <w:r>
-        <w:t>.</w:t>
-      </w:r>
-      <w:proofErr w:type="gramEnd"/>
-      <w:r>
-        <w:fldChar w:fldCharType="begin"/>
-      </w:r>
-      <w:r>
-        <w:instrText xml:space="preserve"> SEQ Figura \* ARABIC \s 1 </w:instrText>
-      </w:r>
-      <w:r>
-        <w:fldChar w:fldCharType="separate"/>
+      <w:r>
+        <w:t xml:space="preserve"> </w:t>
+      </w:r>
+      <w:r>
+        <w:t>–</w:t>
+      </w:r>
+      <w:r>
+        <w:t xml:space="preserve"> Protótipo </w:t>
       </w:r>
       <w:r>
         <w:rPr>
           <w:noProof/>
         </w:rPr>
-        <w:t>2</w:t>
-      </w:r>
-      <w:r>
-        <w:rPr>
-          <w:noProof/>
-        </w:rPr>
-        <w:fldChar w:fldCharType="end"/>
-      </w:r>
-      <w:r>
-        <w:t xml:space="preserve"> </w:t>
-      </w:r>
-      <w:r>
-        <w:t>–</w:t>
-      </w:r>
-      <w:r>
-        <w:t xml:space="preserve"> Protótipo </w:t>
-      </w:r>
-      <w:r>
-        <w:rPr>
-          <w:noProof/>
-        </w:rPr>
         <w:t>de baixa fidelidade da tela de fim de jogo</w:t>
       </w:r>
-      <w:bookmarkEnd w:id="84"/>
+      <w:bookmarkEnd w:id="85"/>
     </w:p>
     <w:p>
       <w:pPr>
@@ -21012,16 +20675,29 @@
       <w:pPr>
         <w:pStyle w:val="Legenda"/>
       </w:pPr>
-      <w:bookmarkStart w:id="85" w:name="_Toc515819811"/>
+      <w:bookmarkStart w:id="86" w:name="_Toc515819811"/>
       <w:r>
         <w:lastRenderedPageBreak/>
         <w:t xml:space="preserve">Figura </w:t>
       </w:r>
+      <w:fldSimple w:instr=" STYLEREF 1 \s ">
+        <w:r>
+          <w:rPr>
+            <w:noProof/>
+          </w:rPr>
+          <w:t>4</w:t>
+        </w:r>
+      </w:fldSimple>
+      <w:proofErr w:type="gramStart"/>
+      <w:r>
+        <w:t>.</w:t>
+      </w:r>
+      <w:proofErr w:type="gramEnd"/>
       <w:r>
         <w:fldChar w:fldCharType="begin"/>
       </w:r>
       <w:r>
-        <w:instrText xml:space="preserve"> STYLEREF 1 \s </w:instrText>
+        <w:instrText xml:space="preserve"> SEQ Figura \* ARABIC \s 1 </w:instrText>
       </w:r>
       <w:r>
         <w:fldChar w:fldCharType="separate"/>
@@ -21030,7 +20706,7 @@
         <w:rPr>
           <w:noProof/>
         </w:rPr>
-        <w:t>4</w:t>
+        <w:t>3</w:t>
       </w:r>
       <w:r>
         <w:rPr>
@@ -21038,32 +20714,6 @@
         </w:rPr>
         <w:fldChar w:fldCharType="end"/>
       </w:r>
-      <w:proofErr w:type="gramStart"/>
-      <w:r>
-        <w:t>.</w:t>
-      </w:r>
-      <w:proofErr w:type="gramEnd"/>
-      <w:r>
-        <w:fldChar w:fldCharType="begin"/>
-      </w:r>
-      <w:r>
-        <w:instrText xml:space="preserve"> SEQ Figura \* ARABIC \s 1 </w:instrText>
-      </w:r>
-      <w:r>
-        <w:fldChar w:fldCharType="separate"/>
-      </w:r>
-      <w:r>
-        <w:rPr>
-          <w:noProof/>
-        </w:rPr>
-        <w:t>3</w:t>
-      </w:r>
-      <w:r>
-        <w:rPr>
-          <w:noProof/>
-        </w:rPr>
-        <w:fldChar w:fldCharType="end"/>
-      </w:r>
       <w:r>
         <w:t xml:space="preserve"> </w:t>
       </w:r>
@@ -21073,7 +20723,7 @@
       <w:r>
         <w:t xml:space="preserve"> Protótipo de baixa fidelidade das telas de pausa, inicial e carregamento</w:t>
       </w:r>
-      <w:bookmarkEnd w:id="85"/>
+      <w:bookmarkEnd w:id="86"/>
     </w:p>
     <w:p>
       <w:pPr>
@@ -21179,15 +20829,28 @@
       <w:pPr>
         <w:pStyle w:val="Legenda"/>
       </w:pPr>
-      <w:bookmarkStart w:id="86" w:name="_Toc515819812"/>
+      <w:bookmarkStart w:id="87" w:name="_Toc515819812"/>
       <w:r>
         <w:t xml:space="preserve">Figura </w:t>
       </w:r>
+      <w:fldSimple w:instr=" STYLEREF 1 \s ">
+        <w:r>
+          <w:rPr>
+            <w:noProof/>
+          </w:rPr>
+          <w:t>4</w:t>
+        </w:r>
+      </w:fldSimple>
+      <w:proofErr w:type="gramStart"/>
+      <w:r>
+        <w:t>.</w:t>
+      </w:r>
+      <w:proofErr w:type="gramEnd"/>
       <w:r>
         <w:fldChar w:fldCharType="begin"/>
       </w:r>
       <w:r>
-        <w:instrText xml:space="preserve"> STYLEREF 1 \s </w:instrText>
+        <w:instrText xml:space="preserve"> SEQ Figura \* ARABIC \s 1 </w:instrText>
       </w:r>
       <w:r>
         <w:fldChar w:fldCharType="separate"/>
@@ -21204,32 +20867,6 @@
         </w:rPr>
         <w:fldChar w:fldCharType="end"/>
       </w:r>
-      <w:proofErr w:type="gramStart"/>
-      <w:r>
-        <w:t>.</w:t>
-      </w:r>
-      <w:proofErr w:type="gramEnd"/>
-      <w:r>
-        <w:fldChar w:fldCharType="begin"/>
-      </w:r>
-      <w:r>
-        <w:instrText xml:space="preserve"> SEQ Figura \* ARABIC \s 1 </w:instrText>
-      </w:r>
-      <w:r>
-        <w:fldChar w:fldCharType="separate"/>
-      </w:r>
-      <w:r>
-        <w:rPr>
-          <w:noProof/>
-        </w:rPr>
-        <w:t>4</w:t>
-      </w:r>
-      <w:r>
-        <w:rPr>
-          <w:noProof/>
-        </w:rPr>
-        <w:fldChar w:fldCharType="end"/>
-      </w:r>
       <w:r>
         <w:t xml:space="preserve"> </w:t>
       </w:r>
@@ -21245,7 +20882,7 @@
       <w:r>
         <w:t xml:space="preserve"> de alta fidelidade das telas de pausa, continuação, fim de jogo e carregamento</w:t>
       </w:r>
-      <w:bookmarkEnd w:id="86"/>
+      <w:bookmarkEnd w:id="87"/>
     </w:p>
     <w:p>
       <w:pPr>
@@ -21319,16 +20956,29 @@
       <w:pPr>
         <w:pStyle w:val="Legenda"/>
       </w:pPr>
-      <w:bookmarkStart w:id="87" w:name="_Toc515819813"/>
+      <w:bookmarkStart w:id="88" w:name="_Toc515819813"/>
       <w:r>
         <w:lastRenderedPageBreak/>
         <w:t xml:space="preserve">Figura </w:t>
       </w:r>
+      <w:fldSimple w:instr=" STYLEREF 1 \s ">
+        <w:r>
+          <w:rPr>
+            <w:noProof/>
+          </w:rPr>
+          <w:t>4</w:t>
+        </w:r>
+      </w:fldSimple>
+      <w:proofErr w:type="gramStart"/>
+      <w:r>
+        <w:t>.</w:t>
+      </w:r>
+      <w:proofErr w:type="gramEnd"/>
       <w:r>
         <w:fldChar w:fldCharType="begin"/>
       </w:r>
       <w:r>
-        <w:instrText xml:space="preserve"> STYLEREF 1 \s </w:instrText>
+        <w:instrText xml:space="preserve"> SEQ Figura \* ARABIC \s 1 </w:instrText>
       </w:r>
       <w:r>
         <w:fldChar w:fldCharType="separate"/>
@@ -21337,7 +20987,7 @@
         <w:rPr>
           <w:noProof/>
         </w:rPr>
-        <w:t>4</w:t>
+        <w:t>5</w:t>
       </w:r>
       <w:r>
         <w:rPr>
@@ -21345,32 +20995,6 @@
         </w:rPr>
         <w:fldChar w:fldCharType="end"/>
       </w:r>
-      <w:proofErr w:type="gramStart"/>
-      <w:r>
-        <w:t>.</w:t>
-      </w:r>
-      <w:proofErr w:type="gramEnd"/>
-      <w:r>
-        <w:fldChar w:fldCharType="begin"/>
-      </w:r>
-      <w:r>
-        <w:instrText xml:space="preserve"> SEQ Figura \* ARABIC \s 1 </w:instrText>
-      </w:r>
-      <w:r>
-        <w:fldChar w:fldCharType="separate"/>
-      </w:r>
-      <w:r>
-        <w:rPr>
-          <w:noProof/>
-        </w:rPr>
-        <w:t>5</w:t>
-      </w:r>
-      <w:r>
-        <w:rPr>
-          <w:noProof/>
-        </w:rPr>
-        <w:fldChar w:fldCharType="end"/>
-      </w:r>
       <w:r>
         <w:t xml:space="preserve"> </w:t>
       </w:r>
@@ -21380,7 +21004,7 @@
       <w:r>
         <w:t xml:space="preserve"> Protótipo de alta fidelidade da tela inicial</w:t>
       </w:r>
-      <w:bookmarkEnd w:id="87"/>
+      <w:bookmarkEnd w:id="88"/>
     </w:p>
     <w:p>
       <w:pPr>
@@ -21443,14 +21067,14 @@
       <w:pPr>
         <w:pStyle w:val="Ttulo2"/>
       </w:pPr>
-      <w:bookmarkStart w:id="88" w:name="_Toc518681301"/>
+      <w:bookmarkStart w:id="89" w:name="_Toc518681301"/>
       <w:r>
         <w:rPr>
           <w:caps w:val="0"/>
         </w:rPr>
         <w:t>DESENVOLVIMENTO DO MOTOR DA APLICAÇÃO</w:t>
       </w:r>
-      <w:bookmarkEnd w:id="88"/>
+      <w:bookmarkEnd w:id="89"/>
     </w:p>
     <w:p>
       <w:r>
@@ -21537,7 +21161,7 @@
       <w:pPr>
         <w:pStyle w:val="Ttulo3"/>
       </w:pPr>
-      <w:bookmarkStart w:id="89" w:name="_Toc518681302"/>
+      <w:bookmarkStart w:id="90" w:name="_Toc518681302"/>
       <w:r>
         <w:rPr>
           <w:caps w:val="0"/>
@@ -21545,7 +21169,7 @@
         <w:lastRenderedPageBreak/>
         <w:t>LAÇO PRINCIPAL</w:t>
       </w:r>
-      <w:bookmarkEnd w:id="89"/>
+      <w:bookmarkEnd w:id="90"/>
     </w:p>
     <w:p>
       <w:r>
@@ -23199,7 +22823,7 @@
       <w:pPr>
         <w:pStyle w:val="Ttulo3"/>
       </w:pPr>
-      <w:bookmarkStart w:id="90" w:name="_Toc518681303"/>
+      <w:bookmarkStart w:id="91" w:name="_Toc518681303"/>
       <w:r>
         <w:rPr>
           <w:caps w:val="0"/>
@@ -23209,7 +22833,7 @@
       <w:r>
         <w:t>Externos</w:t>
       </w:r>
-      <w:bookmarkEnd w:id="90"/>
+      <w:bookmarkEnd w:id="91"/>
     </w:p>
     <w:p>
       <w:r>
@@ -24521,14 +24145,14 @@
       <w:pPr>
         <w:pStyle w:val="Ttulo3"/>
       </w:pPr>
-      <w:bookmarkStart w:id="91" w:name="_Toc518681304"/>
+      <w:bookmarkStart w:id="92" w:name="_Toc518681304"/>
       <w:r>
         <w:rPr>
           <w:caps w:val="0"/>
         </w:rPr>
         <w:t>CONTROLES</w:t>
       </w:r>
-      <w:bookmarkEnd w:id="91"/>
+      <w:bookmarkEnd w:id="92"/>
     </w:p>
     <w:p>
       <w:r>
@@ -25289,14 +24913,14 @@
       <w:pPr>
         <w:pStyle w:val="Ttulo3"/>
       </w:pPr>
-      <w:bookmarkStart w:id="92" w:name="_Toc518681305"/>
+      <w:bookmarkStart w:id="93" w:name="_Toc518681305"/>
       <w:r>
         <w:rPr>
           <w:caps w:val="0"/>
         </w:rPr>
         <w:t>JOGO</w:t>
       </w:r>
-      <w:bookmarkEnd w:id="92"/>
+      <w:bookmarkEnd w:id="93"/>
     </w:p>
     <w:p>
       <w:r>
@@ -27686,7 +27310,7 @@
       <w:pPr>
         <w:pStyle w:val="Ttulo3"/>
       </w:pPr>
-      <w:bookmarkStart w:id="93" w:name="_Toc518681306"/>
+      <w:bookmarkStart w:id="94" w:name="_Toc518681306"/>
       <w:r>
         <w:rPr>
           <w:caps w:val="0"/>
@@ -27699,7 +27323,7 @@
         </w:rPr>
         <w:t>OGADOR E NAVE</w:t>
       </w:r>
-      <w:bookmarkEnd w:id="93"/>
+      <w:bookmarkEnd w:id="94"/>
     </w:p>
     <w:p>
       <w:r>
@@ -28726,15 +28350,28 @@
       <w:pPr>
         <w:pStyle w:val="Legenda"/>
       </w:pPr>
-      <w:bookmarkStart w:id="94" w:name="_Toc515819814"/>
+      <w:bookmarkStart w:id="95" w:name="_Toc515819814"/>
       <w:r>
         <w:t xml:space="preserve">Figura </w:t>
       </w:r>
+      <w:fldSimple w:instr=" STYLEREF 1 \s ">
+        <w:r>
+          <w:rPr>
+            <w:noProof/>
+          </w:rPr>
+          <w:t>4</w:t>
+        </w:r>
+      </w:fldSimple>
+      <w:proofErr w:type="gramStart"/>
+      <w:r>
+        <w:t>.</w:t>
+      </w:r>
+      <w:proofErr w:type="gramEnd"/>
       <w:r>
         <w:fldChar w:fldCharType="begin"/>
       </w:r>
       <w:r>
-        <w:instrText xml:space="preserve"> STYLEREF 1 \s </w:instrText>
+        <w:instrText xml:space="preserve"> SEQ Figura \* ARABIC \s 1 </w:instrText>
       </w:r>
       <w:r>
         <w:fldChar w:fldCharType="separate"/>
@@ -28743,7 +28380,7 @@
         <w:rPr>
           <w:noProof/>
         </w:rPr>
-        <w:t>4</w:t>
+        <w:t>6</w:t>
       </w:r>
       <w:r>
         <w:rPr>
@@ -28751,32 +28388,6 @@
         </w:rPr>
         <w:fldChar w:fldCharType="end"/>
       </w:r>
-      <w:proofErr w:type="gramStart"/>
-      <w:r>
-        <w:t>.</w:t>
-      </w:r>
-      <w:proofErr w:type="gramEnd"/>
-      <w:r>
-        <w:fldChar w:fldCharType="begin"/>
-      </w:r>
-      <w:r>
-        <w:instrText xml:space="preserve"> SEQ Figura \* ARABIC \s 1 </w:instrText>
-      </w:r>
-      <w:r>
-        <w:fldChar w:fldCharType="separate"/>
-      </w:r>
-      <w:r>
-        <w:rPr>
-          <w:noProof/>
-        </w:rPr>
-        <w:t>6</w:t>
-      </w:r>
-      <w:r>
-        <w:rPr>
-          <w:noProof/>
-        </w:rPr>
-        <w:fldChar w:fldCharType="end"/>
-      </w:r>
       <w:r>
         <w:t xml:space="preserve"> </w:t>
       </w:r>
@@ -28786,7 +28397,7 @@
       <w:r>
         <w:t xml:space="preserve"> Interface de usuário destacada em vermelho</w:t>
       </w:r>
-      <w:bookmarkEnd w:id="94"/>
+      <w:bookmarkEnd w:id="95"/>
     </w:p>
     <w:p>
       <w:pPr>
@@ -31027,14 +30638,14 @@
       <w:pPr>
         <w:pStyle w:val="Ttulo3"/>
       </w:pPr>
-      <w:bookmarkStart w:id="95" w:name="_Toc518681307"/>
+      <w:bookmarkStart w:id="96" w:name="_Toc518681307"/>
       <w:r>
         <w:rPr>
           <w:caps w:val="0"/>
         </w:rPr>
         <w:t>INIMIGOS</w:t>
       </w:r>
-      <w:bookmarkEnd w:id="95"/>
+      <w:bookmarkEnd w:id="96"/>
     </w:p>
     <w:p>
       <w:r>
@@ -34821,14 +34432,14 @@
       <w:pPr>
         <w:pStyle w:val="Ttulo3"/>
       </w:pPr>
-      <w:bookmarkStart w:id="96" w:name="_Toc518681308"/>
+      <w:bookmarkStart w:id="97" w:name="_Toc518681308"/>
       <w:r>
         <w:rPr>
           <w:caps w:val="0"/>
         </w:rPr>
         <w:t>COLISÕES E EXPLOSÕES</w:t>
       </w:r>
-      <w:bookmarkEnd w:id="96"/>
+      <w:bookmarkEnd w:id="97"/>
     </w:p>
     <w:p>
       <w:r>
@@ -38310,14 +37921,14 @@
       <w:pPr>
         <w:pStyle w:val="Ttulo3"/>
       </w:pPr>
-      <w:bookmarkStart w:id="97" w:name="_Toc518681309"/>
+      <w:bookmarkStart w:id="98" w:name="_Toc518681309"/>
       <w:r>
         <w:rPr>
           <w:caps w:val="0"/>
         </w:rPr>
         <w:t>ITENS</w:t>
       </w:r>
-      <w:bookmarkEnd w:id="97"/>
+      <w:bookmarkEnd w:id="98"/>
     </w:p>
     <w:p>
       <w:r>
@@ -40236,7 +39847,7 @@
       <w:pPr>
         <w:pStyle w:val="Ttulo2"/>
       </w:pPr>
-      <w:bookmarkStart w:id="98" w:name="_Toc518681310"/>
+      <w:bookmarkStart w:id="99" w:name="_Toc518681310"/>
       <w:proofErr w:type="gramStart"/>
       <w:r>
         <w:rPr>
@@ -40252,7 +39863,7 @@
         </w:rPr>
         <w:t xml:space="preserve"> DAS TELAS</w:t>
       </w:r>
-      <w:bookmarkEnd w:id="98"/>
+      <w:bookmarkEnd w:id="99"/>
     </w:p>
     <w:p>
       <w:r>
@@ -40311,15 +39922,28 @@
       <w:pPr>
         <w:pStyle w:val="Legenda"/>
       </w:pPr>
-      <w:bookmarkStart w:id="99" w:name="_Toc515819815"/>
+      <w:bookmarkStart w:id="100" w:name="_Toc515819815"/>
       <w:r>
         <w:t xml:space="preserve">Figura </w:t>
       </w:r>
+      <w:fldSimple w:instr=" STYLEREF 1 \s ">
+        <w:r>
+          <w:rPr>
+            <w:noProof/>
+          </w:rPr>
+          <w:t>4</w:t>
+        </w:r>
+      </w:fldSimple>
+      <w:proofErr w:type="gramStart"/>
+      <w:r>
+        <w:t>.</w:t>
+      </w:r>
+      <w:proofErr w:type="gramEnd"/>
       <w:r>
         <w:fldChar w:fldCharType="begin"/>
       </w:r>
       <w:r>
-        <w:instrText xml:space="preserve"> STYLEREF 1 \s </w:instrText>
+        <w:instrText xml:space="preserve"> SEQ Figura \* ARABIC \s 1 </w:instrText>
       </w:r>
       <w:r>
         <w:fldChar w:fldCharType="separate"/>
@@ -40328,7 +39952,7 @@
         <w:rPr>
           <w:noProof/>
         </w:rPr>
-        <w:t>4</w:t>
+        <w:t>7</w:t>
       </w:r>
       <w:r>
         <w:rPr>
@@ -40336,32 +39960,6 @@
         </w:rPr>
         <w:fldChar w:fldCharType="end"/>
       </w:r>
-      <w:proofErr w:type="gramStart"/>
-      <w:r>
-        <w:t>.</w:t>
-      </w:r>
-      <w:proofErr w:type="gramEnd"/>
-      <w:r>
-        <w:fldChar w:fldCharType="begin"/>
-      </w:r>
-      <w:r>
-        <w:instrText xml:space="preserve"> SEQ Figura \* ARABIC \s 1 </w:instrText>
-      </w:r>
-      <w:r>
-        <w:fldChar w:fldCharType="separate"/>
-      </w:r>
-      <w:r>
-        <w:rPr>
-          <w:noProof/>
-        </w:rPr>
-        <w:t>7</w:t>
-      </w:r>
-      <w:r>
-        <w:rPr>
-          <w:noProof/>
-        </w:rPr>
-        <w:fldChar w:fldCharType="end"/>
-      </w:r>
       <w:r>
         <w:t xml:space="preserve"> </w:t>
       </w:r>
@@ -40379,7 +39977,7 @@
       <w:r>
         <w:t xml:space="preserve"> do jogo</w:t>
       </w:r>
-      <w:bookmarkEnd w:id="99"/>
+      <w:bookmarkEnd w:id="100"/>
     </w:p>
     <w:p>
       <w:pPr>
@@ -42323,10 +41921,8 @@
       <w:pPr>
         <w:pStyle w:val="Ttulo1"/>
       </w:pPr>
-      <w:bookmarkStart w:id="100" w:name="_Toc515468382"/>
-      <w:bookmarkStart w:id="101" w:name="_Toc518681311"/>
-      <w:bookmarkStart w:id="102" w:name="_GoBack"/>
-      <w:bookmarkEnd w:id="102"/>
+      <w:bookmarkStart w:id="101" w:name="_Toc515468382"/>
+      <w:bookmarkStart w:id="102" w:name="_Toc518681311"/>
       <w:r>
         <w:rPr>
           <w:caps w:val="0"/>
@@ -42334,8 +41930,8 @@
         <w:lastRenderedPageBreak/>
         <w:t>RESULTADOS E DISCUSSÕES</w:t>
       </w:r>
-      <w:bookmarkEnd w:id="100"/>
       <w:bookmarkEnd w:id="101"/>
+      <w:bookmarkEnd w:id="102"/>
     </w:p>
     <w:p>
       <w:pPr>
@@ -42552,7 +42148,6 @@
           <w:docPartUnique/>
         </w:docPartObj>
       </w:sdtPr>
-      <w:sdtEndPr/>
       <w:sdtContent>
         <w:p>
           <w:pPr>
@@ -42572,7 +42167,6 @@
             <w:id w:val="111145805"/>
             <w:bibliography/>
           </w:sdtPr>
-          <w:sdtEndPr/>
           <w:sdtContent>
             <w:p>
               <w:pPr>
@@ -45082,7 +44676,7 @@
             <w:rStyle w:val="PaginaoChar"/>
             <w:noProof/>
           </w:rPr>
-          <w:t>74</w:t>
+          <w:t>36</w:t>
         </w:r>
         <w:r>
           <w:rPr>
@@ -45111,7 +44705,6 @@
         <w:docPartUnique/>
       </w:docPartObj>
     </w:sdtPr>
-    <w:sdtEndPr/>
     <w:sdtContent>
       <w:p>
         <w:pPr>
@@ -51427,7 +51020,7 @@
 </file>
 
 <file path=customXml/itemProps1.xml><?xml version="1.0" encoding="utf-8"?>
-<ds:datastoreItem xmlns:ds="http://schemas.openxmlformats.org/officeDocument/2006/customXml" ds:itemID="{0474414A-BD9A-4CB7-8691-C29C338E41CC}">
+<ds:datastoreItem xmlns:ds="http://schemas.openxmlformats.org/officeDocument/2006/customXml" ds:itemID="{1686E1A8-7E9E-486B-90F5-3C8346A79133}">
   <ds:schemaRefs>
     <ds:schemaRef ds:uri="http://schemas.openxmlformats.org/officeDocument/2006/bibliography"/>
   </ds:schemaRefs>

--- a/TCC.docx
+++ b/TCC.docx
@@ -7940,6 +7940,7 @@
           <w:id w:val="479890619"/>
           <w:citation/>
         </w:sdtPr>
+        <w:sdtEndPr/>
         <w:sdtContent>
           <w:r>
             <w:fldChar w:fldCharType="begin"/>
@@ -8025,6 +8026,7 @@
           <w:id w:val="-1845463742"/>
           <w:citation/>
         </w:sdtPr>
+        <w:sdtEndPr/>
         <w:sdtContent>
           <w:r>
             <w:fldChar w:fldCharType="begin"/>
@@ -8074,6 +8076,7 @@
           <w:id w:val="-1052149982"/>
           <w:citation/>
         </w:sdtPr>
+        <w:sdtEndPr/>
         <w:sdtContent>
           <w:r>
             <w:fldChar w:fldCharType="begin"/>
@@ -8214,6 +8217,7 @@
           <w:id w:val="-1909995367"/>
           <w:citation/>
         </w:sdtPr>
+        <w:sdtEndPr/>
         <w:sdtContent>
           <w:r>
             <w:fldChar w:fldCharType="begin"/>
@@ -8443,6 +8447,7 @@
           <w:id w:val="-226691062"/>
           <w:citation/>
         </w:sdtPr>
+        <w:sdtEndPr/>
         <w:sdtContent>
           <w:r>
             <w:rPr>
@@ -8527,6 +8532,7 @@
           <w:id w:val="891849700"/>
           <w:citation/>
         </w:sdtPr>
+        <w:sdtEndPr/>
         <w:sdtContent>
           <w:r>
             <w:fldChar w:fldCharType="begin"/>
@@ -8631,6 +8637,7 @@
           <w:id w:val="-579596659"/>
           <w:citation/>
         </w:sdtPr>
+        <w:sdtEndPr/>
         <w:sdtContent>
           <w:r>
             <w:fldChar w:fldCharType="begin"/>
@@ -8682,6 +8689,7 @@
           <w:id w:val="679629403"/>
           <w:citation/>
         </w:sdtPr>
+        <w:sdtEndPr/>
         <w:sdtContent>
           <w:r>
             <w:fldChar w:fldCharType="begin"/>
@@ -8762,6 +8770,7 @@
           <w:id w:val="-787655381"/>
           <w:citation/>
         </w:sdtPr>
+        <w:sdtEndPr/>
         <w:sdtContent>
           <w:r>
             <w:fldChar w:fldCharType="begin"/>
@@ -9143,6 +9152,7 @@
           <w:id w:val="-1870370933"/>
           <w:citation/>
         </w:sdtPr>
+        <w:sdtEndPr/>
         <w:sdtContent>
           <w:r>
             <w:fldChar w:fldCharType="begin"/>
@@ -9193,6 +9203,7 @@
           <w:id w:val="1802727971"/>
           <w:citation/>
         </w:sdtPr>
+        <w:sdtEndPr/>
         <w:sdtContent>
           <w:r>
             <w:fldChar w:fldCharType="begin"/>
@@ -9238,6 +9249,7 @@
           <w:id w:val="-1173020972"/>
           <w:citation/>
         </w:sdtPr>
+        <w:sdtEndPr/>
         <w:sdtContent>
           <w:r>
             <w:fldChar w:fldCharType="begin"/>
@@ -9308,6 +9320,7 @@
           <w:id w:val="-1901898396"/>
           <w:citation/>
         </w:sdtPr>
+        <w:sdtEndPr/>
         <w:sdtContent>
           <w:r>
             <w:fldChar w:fldCharType="begin"/>
@@ -9348,6 +9361,7 @@
           <w:id w:val="-469822078"/>
           <w:citation/>
         </w:sdtPr>
+        <w:sdtEndPr/>
         <w:sdtContent>
           <w:r>
             <w:fldChar w:fldCharType="begin"/>
@@ -9415,6 +9429,7 @@
           <w:id w:val="-1704405234"/>
           <w:citation/>
         </w:sdtPr>
+        <w:sdtEndPr/>
         <w:sdtContent>
           <w:r>
             <w:fldChar w:fldCharType="begin"/>
@@ -9675,6 +9690,7 @@
           <w:id w:val="-1086458796"/>
           <w:citation/>
         </w:sdtPr>
+        <w:sdtEndPr/>
         <w:sdtContent>
           <w:r>
             <w:fldChar w:fldCharType="begin"/>
@@ -9757,6 +9773,7 @@
           <w:id w:val="-2119523121"/>
           <w:citation/>
         </w:sdtPr>
+        <w:sdtEndPr/>
         <w:sdtContent>
           <w:r>
             <w:fldChar w:fldCharType="begin"/>
@@ -9962,6 +9979,7 @@
           <w:id w:val="-1438745083"/>
           <w:citation/>
         </w:sdtPr>
+        <w:sdtEndPr/>
         <w:sdtContent>
           <w:r>
             <w:fldChar w:fldCharType="begin"/>
@@ -10027,6 +10045,7 @@
           <w:id w:val="882832438"/>
           <w:citation/>
         </w:sdtPr>
+        <w:sdtEndPr/>
         <w:sdtContent>
           <w:r>
             <w:fldChar w:fldCharType="begin"/>
@@ -10085,6 +10104,7 @@
           <w:id w:val="15598601"/>
           <w:citation/>
         </w:sdtPr>
+        <w:sdtEndPr/>
         <w:sdtContent>
           <w:r>
             <w:fldChar w:fldCharType="begin"/>
@@ -10127,6 +10147,7 @@
           <w:id w:val="1001162789"/>
           <w:citation/>
         </w:sdtPr>
+        <w:sdtEndPr/>
         <w:sdtContent>
           <w:r>
             <w:fldChar w:fldCharType="begin"/>
@@ -10300,6 +10321,7 @@
           <w:id w:val="-1163547882"/>
           <w:citation/>
         </w:sdtPr>
+        <w:sdtEndPr/>
         <w:sdtContent>
           <w:r>
             <w:fldChar w:fldCharType="begin"/>
@@ -10490,6 +10512,7 @@
           <w:id w:val="-2147345523"/>
           <w:citation/>
         </w:sdtPr>
+        <w:sdtEndPr/>
         <w:sdtContent>
           <w:r>
             <w:fldChar w:fldCharType="begin"/>
@@ -10635,6 +10658,7 @@
           <w:id w:val="323245689"/>
           <w:citation/>
         </w:sdtPr>
+        <w:sdtEndPr/>
         <w:sdtContent>
           <w:r>
             <w:fldChar w:fldCharType="begin"/>
@@ -10707,6 +10731,7 @@
           <w:id w:val="-2111271461"/>
           <w:citation/>
         </w:sdtPr>
+        <w:sdtEndPr/>
         <w:sdtContent>
           <w:r>
             <w:fldChar w:fldCharType="begin"/>
@@ -10747,6 +10772,7 @@
           <w:id w:val="305597720"/>
           <w:citation/>
         </w:sdtPr>
+        <w:sdtEndPr/>
         <w:sdtContent>
           <w:r>
             <w:fldChar w:fldCharType="begin"/>
@@ -10814,6 +10840,7 @@
           <w:id w:val="1272438022"/>
           <w:citation/>
         </w:sdtPr>
+        <w:sdtEndPr/>
         <w:sdtContent>
           <w:r>
             <w:fldChar w:fldCharType="begin"/>
@@ -11106,6 +11133,7 @@
           <w:id w:val="-164866400"/>
           <w:citation/>
         </w:sdtPr>
+        <w:sdtEndPr/>
         <w:sdtContent>
           <w:r>
             <w:fldChar w:fldCharType="begin"/>
@@ -11171,6 +11199,7 @@
           <w:id w:val="-847184536"/>
           <w:citation/>
         </w:sdtPr>
+        <w:sdtEndPr/>
         <w:sdtContent>
           <w:r>
             <w:fldChar w:fldCharType="begin"/>
@@ -11208,6 +11237,7 @@
           <w:id w:val="1928150412"/>
           <w:citation/>
         </w:sdtPr>
+        <w:sdtEndPr/>
         <w:sdtContent>
           <w:r>
             <w:fldChar w:fldCharType="begin"/>
@@ -11269,6 +11299,7 @@
           <w:id w:val="-556396656"/>
           <w:citation/>
         </w:sdtPr>
+        <w:sdtEndPr/>
         <w:sdtContent>
           <w:r>
             <w:fldChar w:fldCharType="begin"/>
@@ -11331,6 +11362,7 @@
           <w:id w:val="-464585258"/>
           <w:citation/>
         </w:sdtPr>
+        <w:sdtEndPr/>
         <w:sdtContent>
           <w:r>
             <w:fldChar w:fldCharType="begin"/>
@@ -11477,6 +11509,7 @@
           <w:id w:val="-72440045"/>
           <w:citation/>
         </w:sdtPr>
+        <w:sdtEndPr/>
         <w:sdtContent>
           <w:r>
             <w:fldChar w:fldCharType="begin"/>
@@ -11514,6 +11547,7 @@
           <w:id w:val="-1383240403"/>
           <w:citation/>
         </w:sdtPr>
+        <w:sdtEndPr/>
         <w:sdtContent>
           <w:r>
             <w:fldChar w:fldCharType="begin"/>
@@ -11800,6 +11834,7 @@
           <w:id w:val="-1391951521"/>
           <w:citation/>
         </w:sdtPr>
+        <w:sdtEndPr/>
         <w:sdtContent>
           <w:r>
             <w:fldChar w:fldCharType="begin"/>
@@ -11843,6 +11878,7 @@
           <w:id w:val="1953126098"/>
           <w:citation/>
         </w:sdtPr>
+        <w:sdtEndPr/>
         <w:sdtContent>
           <w:r>
             <w:fldChar w:fldCharType="begin"/>
@@ -11926,6 +11962,7 @@
           <w:id w:val="-272639214"/>
           <w:citation/>
         </w:sdtPr>
+        <w:sdtEndPr/>
         <w:sdtContent>
           <w:r>
             <w:fldChar w:fldCharType="begin"/>
@@ -12010,6 +12047,7 @@
           <w:id w:val="2011105538"/>
           <w:citation/>
         </w:sdtPr>
+        <w:sdtEndPr/>
         <w:sdtContent>
           <w:r>
             <w:fldChar w:fldCharType="begin"/>
@@ -12100,6 +12138,7 @@
           <w:id w:val="435185455"/>
           <w:citation/>
         </w:sdtPr>
+        <w:sdtEndPr/>
         <w:sdtContent>
           <w:r>
             <w:fldChar w:fldCharType="begin"/>
@@ -12189,6 +12228,7 @@
           <w:id w:val="2021741949"/>
           <w:citation/>
         </w:sdtPr>
+        <w:sdtEndPr/>
         <w:sdtContent>
           <w:r>
             <w:fldChar w:fldCharType="begin"/>
@@ -12269,6 +12309,7 @@
           <w:id w:val="1439259860"/>
           <w:citation/>
         </w:sdtPr>
+        <w:sdtEndPr/>
         <w:sdtContent>
           <w:r>
             <w:fldChar w:fldCharType="begin"/>
@@ -12334,6 +12375,7 @@
           <w:id w:val="-1957171832"/>
           <w:citation/>
         </w:sdtPr>
+        <w:sdtEndPr/>
         <w:sdtContent>
           <w:r>
             <w:fldChar w:fldCharType="begin"/>
@@ -12501,6 +12543,7 @@
           <w:id w:val="1486276275"/>
           <w:citation/>
         </w:sdtPr>
+        <w:sdtEndPr/>
         <w:sdtContent>
           <w:r>
             <w:fldChar w:fldCharType="begin"/>
@@ -12576,6 +12619,7 @@
           <w:id w:val="-1281867918"/>
           <w:citation/>
         </w:sdtPr>
+        <w:sdtEndPr/>
         <w:sdtContent>
           <w:r>
             <w:fldChar w:fldCharType="begin"/>
@@ -12823,6 +12867,7 @@
           <w:id w:val="1709759222"/>
           <w:citation/>
         </w:sdtPr>
+        <w:sdtEndPr/>
         <w:sdtContent>
           <w:r>
             <w:fldChar w:fldCharType="begin"/>
@@ -12858,6 +12903,7 @@
           <w:id w:val="818538038"/>
           <w:citation/>
         </w:sdtPr>
+        <w:sdtEndPr/>
         <w:sdtContent>
           <w:r>
             <w:fldChar w:fldCharType="begin"/>
@@ -13065,6 +13111,7 @@
           <w:id w:val="1148716983"/>
           <w:citation/>
         </w:sdtPr>
+        <w:sdtEndPr/>
         <w:sdtContent>
           <w:r>
             <w:fldChar w:fldCharType="begin"/>
@@ -13226,6 +13273,7 @@
           <w:id w:val="-1842071047"/>
           <w:citation/>
         </w:sdtPr>
+        <w:sdtEndPr/>
         <w:sdtContent>
           <w:r>
             <w:fldChar w:fldCharType="begin"/>
@@ -13320,6 +13368,7 @@
           <w:id w:val="1113552693"/>
           <w:citation/>
         </w:sdtPr>
+        <w:sdtEndPr/>
         <w:sdtContent>
           <w:r>
             <w:fldChar w:fldCharType="begin"/>
@@ -13417,6 +13466,7 @@
           <w:id w:val="572017341"/>
           <w:citation/>
         </w:sdtPr>
+        <w:sdtEndPr/>
         <w:sdtContent>
           <w:r>
             <w:fldChar w:fldCharType="begin"/>
@@ -13508,6 +13558,7 @@
           <w:id w:val="1129986012"/>
           <w:citation/>
         </w:sdtPr>
+        <w:sdtEndPr/>
         <w:sdtContent>
           <w:r>
             <w:fldChar w:fldCharType="begin"/>
@@ -13556,6 +13607,7 @@
           <w:id w:val="744684040"/>
           <w:citation/>
         </w:sdtPr>
+        <w:sdtEndPr/>
         <w:sdtContent>
           <w:r>
             <w:fldChar w:fldCharType="begin"/>
@@ -13685,6 +13737,7 @@
           <w:id w:val="266740612"/>
           <w:citation/>
         </w:sdtPr>
+        <w:sdtEndPr/>
         <w:sdtContent>
           <w:r>
             <w:fldChar w:fldCharType="begin"/>
@@ -13770,6 +13823,7 @@
           <w:id w:val="1226336216"/>
           <w:citation/>
         </w:sdtPr>
+        <w:sdtEndPr/>
         <w:sdtContent>
           <w:r>
             <w:fldChar w:fldCharType="begin"/>
@@ -13889,6 +13943,7 @@
           <w:id w:val="1055506426"/>
           <w:citation/>
         </w:sdtPr>
+        <w:sdtEndPr/>
         <w:sdtContent>
           <w:r>
             <w:fldChar w:fldCharType="begin"/>
@@ -13933,6 +13988,7 @@
           <w:id w:val="-2049913550"/>
           <w:citation/>
         </w:sdtPr>
+        <w:sdtEndPr/>
         <w:sdtContent>
           <w:r>
             <w:fldChar w:fldCharType="begin"/>
@@ -14012,6 +14068,7 @@
           <w:id w:val="-208418608"/>
           <w:citation/>
         </w:sdtPr>
+        <w:sdtEndPr/>
         <w:sdtContent>
           <w:r>
             <w:fldChar w:fldCharType="begin"/>
@@ -14108,6 +14165,7 @@
           <w:id w:val="-1730615154"/>
           <w:citation/>
         </w:sdtPr>
+        <w:sdtEndPr/>
         <w:sdtContent>
           <w:r>
             <w:fldChar w:fldCharType="begin"/>
@@ -14176,6 +14234,7 @@
           <w:id w:val="1545171231"/>
           <w:citation/>
         </w:sdtPr>
+        <w:sdtEndPr/>
         <w:sdtContent>
           <w:r>
             <w:fldChar w:fldCharType="begin"/>
@@ -14213,6 +14272,7 @@
           <w:id w:val="1761403871"/>
           <w:citation/>
         </w:sdtPr>
+        <w:sdtEndPr/>
         <w:sdtContent>
           <w:r>
             <w:fldChar w:fldCharType="begin"/>
@@ -14259,6 +14319,7 @@
           <w:id w:val="-2026551229"/>
           <w:citation/>
         </w:sdtPr>
+        <w:sdtEndPr/>
         <w:sdtContent>
           <w:r>
             <w:fldChar w:fldCharType="begin"/>
@@ -14448,6 +14509,7 @@
           <w:id w:val="-680741057"/>
           <w:citation/>
         </w:sdtPr>
+        <w:sdtEndPr/>
         <w:sdtContent>
           <w:r>
             <w:fldChar w:fldCharType="begin"/>
@@ -14504,6 +14566,7 @@
           <w:id w:val="-543756454"/>
           <w:citation/>
         </w:sdtPr>
+        <w:sdtEndPr/>
         <w:sdtContent>
           <w:r>
             <w:fldChar w:fldCharType="begin"/>
@@ -14579,6 +14642,7 @@
           <w:id w:val="2052195684"/>
           <w:citation/>
         </w:sdtPr>
+        <w:sdtEndPr/>
         <w:sdtContent>
           <w:r>
             <w:fldChar w:fldCharType="begin"/>
@@ -14780,6 +14844,7 @@
           <w:id w:val="-447393115"/>
           <w:citation/>
         </w:sdtPr>
+        <w:sdtEndPr/>
         <w:sdtContent>
           <w:r>
             <w:fldChar w:fldCharType="begin"/>
@@ -14858,6 +14923,7 @@
           <w:id w:val="-251044602"/>
           <w:citation/>
         </w:sdtPr>
+        <w:sdtEndPr/>
         <w:sdtContent>
           <w:r>
             <w:fldChar w:fldCharType="begin"/>
@@ -14903,6 +14969,7 @@
           <w:id w:val="-2095007744"/>
           <w:citation/>
         </w:sdtPr>
+        <w:sdtEndPr/>
         <w:sdtContent>
           <w:r>
             <w:fldChar w:fldCharType="begin"/>
@@ -14940,6 +15007,7 @@
           <w:id w:val="-151682824"/>
           <w:citation/>
         </w:sdtPr>
+        <w:sdtEndPr/>
         <w:sdtContent>
           <w:r>
             <w:fldChar w:fldCharType="begin"/>
@@ -15172,6 +15240,7 @@
           <w:id w:val="-494034694"/>
           <w:citation/>
         </w:sdtPr>
+        <w:sdtEndPr/>
         <w:sdtContent>
           <w:r>
             <w:fldChar w:fldCharType="begin"/>
@@ -15273,6 +15342,7 @@
           <w:id w:val="-1576275335"/>
           <w:citation/>
         </w:sdtPr>
+        <w:sdtEndPr/>
         <w:sdtContent>
           <w:r>
             <w:fldChar w:fldCharType="begin"/>
@@ -15340,6 +15410,7 @@
           <w:id w:val="-1742468832"/>
           <w:citation/>
         </w:sdtPr>
+        <w:sdtEndPr/>
         <w:sdtContent>
           <w:r>
             <w:fldChar w:fldCharType="begin"/>
@@ -15485,6 +15556,7 @@
           <w:id w:val="-1471200660"/>
           <w:citation/>
         </w:sdtPr>
+        <w:sdtEndPr/>
         <w:sdtContent>
           <w:r>
             <w:fldChar w:fldCharType="begin"/>
@@ -15539,6 +15611,7 @@
           <w:id w:val="-1432812499"/>
           <w:citation/>
         </w:sdtPr>
+        <w:sdtEndPr/>
         <w:sdtContent>
           <w:r>
             <w:fldChar w:fldCharType="begin"/>
@@ -15581,6 +15654,7 @@
           <w:id w:val="571555141"/>
           <w:citation/>
         </w:sdtPr>
+        <w:sdtEndPr/>
         <w:sdtContent>
           <w:r>
             <w:fldChar w:fldCharType="begin"/>
@@ -15653,6 +15727,7 @@
           <w:id w:val="1138990948"/>
           <w:citation/>
         </w:sdtPr>
+        <w:sdtEndPr/>
         <w:sdtContent>
           <w:r>
             <w:fldChar w:fldCharType="begin"/>
@@ -15707,6 +15782,7 @@
           <w:id w:val="-1976742913"/>
           <w:citation/>
         </w:sdtPr>
+        <w:sdtEndPr/>
         <w:sdtContent>
           <w:r>
             <w:fldChar w:fldCharType="begin"/>
@@ -15741,6 +15817,7 @@
           <w:id w:val="-1835449366"/>
           <w:citation/>
         </w:sdtPr>
+        <w:sdtEndPr/>
         <w:sdtContent>
           <w:r>
             <w:fldChar w:fldCharType="begin"/>
@@ -15819,6 +15896,7 @@
           <w:id w:val="-976227885"/>
           <w:citation/>
         </w:sdtPr>
+        <w:sdtEndPr/>
         <w:sdtContent>
           <w:r>
             <w:fldChar w:fldCharType="begin"/>
@@ -15890,6 +15968,7 @@
           <w:id w:val="-1698843591"/>
           <w:citation/>
         </w:sdtPr>
+        <w:sdtEndPr/>
         <w:sdtContent>
           <w:r>
             <w:fldChar w:fldCharType="begin"/>
@@ -16082,6 +16161,7 @@
           <w:id w:val="982128236"/>
           <w:citation/>
         </w:sdtPr>
+        <w:sdtEndPr/>
         <w:sdtContent>
           <w:r>
             <w:fldChar w:fldCharType="begin"/>
@@ -16119,6 +16199,7 @@
           <w:id w:val="-471443075"/>
           <w:citation/>
         </w:sdtPr>
+        <w:sdtEndPr/>
         <w:sdtContent>
           <w:r>
             <w:fldChar w:fldCharType="begin"/>
@@ -16171,6 +16252,7 @@
           <w:id w:val="1741673429"/>
           <w:citation/>
         </w:sdtPr>
+        <w:sdtEndPr/>
         <w:sdtContent>
           <w:r>
             <w:fldChar w:fldCharType="begin"/>
@@ -16260,6 +16342,7 @@
           <w:id w:val="-2082048301"/>
           <w:citation/>
         </w:sdtPr>
+        <w:sdtEndPr/>
         <w:sdtContent>
           <w:r>
             <w:fldChar w:fldCharType="begin"/>
@@ -16322,6 +16405,7 @@
           <w:id w:val="-971671792"/>
           <w:citation/>
         </w:sdtPr>
+        <w:sdtEndPr/>
         <w:sdtContent>
           <w:r>
             <w:fldChar w:fldCharType="begin"/>
@@ -16403,6 +16487,7 @@
           <w:id w:val="1667588565"/>
           <w:citation/>
         </w:sdtPr>
+        <w:sdtEndPr/>
         <w:sdtContent>
           <w:r>
             <w:fldChar w:fldCharType="begin"/>
@@ -16523,6 +16608,7 @@
           <w:id w:val="-922035663"/>
           <w:citation/>
         </w:sdtPr>
+        <w:sdtEndPr/>
         <w:sdtContent>
           <w:r>
             <w:fldChar w:fldCharType="begin"/>
@@ -16603,6 +16689,7 @@
           <w:id w:val="1447275589"/>
           <w:citation/>
         </w:sdtPr>
+        <w:sdtEndPr/>
         <w:sdtContent>
           <w:r>
             <w:fldChar w:fldCharType="begin"/>
@@ -16691,24 +16778,41 @@
       <w:r>
         <w:t xml:space="preserve">A interação é dada por meio dos dispositivos periféricos conectados aos computadores, </w:t>
       </w:r>
-      <w:proofErr w:type="spellStart"/>
-      <w:proofErr w:type="gramStart"/>
-      <w:r>
+      <w:r>
+        <w:rPr>
+          <w:i/>
+        </w:rPr>
         <w:t>smart</w:t>
       </w:r>
       <w:r>
         <w:rPr>
           <w:i/>
         </w:rPr>
-        <w:t>Phone</w:t>
-      </w:r>
-      <w:r>
+        <w:t>p</w:t>
+      </w:r>
+      <w:r>
+        <w:rPr>
+          <w:i/>
+        </w:rPr>
+        <w:t>hone</w:t>
+      </w:r>
+      <w:r>
+        <w:rPr>
+          <w:i/>
+        </w:rPr>
         <w:t>s</w:t>
       </w:r>
-      <w:proofErr w:type="spellEnd"/>
-      <w:proofErr w:type="gramEnd"/>
-      <w:r>
-        <w:t xml:space="preserve"> e tablets, por exemplo, teclado, mouse, sensores de toque, </w:t>
+      <w:r>
+        <w:t xml:space="preserve"> e </w:t>
+      </w:r>
+      <w:r>
+        <w:rPr>
+          <w:i/>
+        </w:rPr>
+        <w:t>tablets</w:t>
+      </w:r>
+      <w:r>
+        <w:t xml:space="preserve">, por exemplo, teclado, mouse, sensores de toque, </w:t>
       </w:r>
       <w:proofErr w:type="spellStart"/>
       <w:r>
@@ -16857,6 +16961,7 @@
           <w:id w:val="-1556307879"/>
           <w:citation/>
         </w:sdtPr>
+        <w:sdtEndPr/>
         <w:sdtContent>
           <w:r>
             <w:fldChar w:fldCharType="begin"/>
@@ -16935,6 +17040,7 @@
           <w:id w:val="1132058055"/>
           <w:citation/>
         </w:sdtPr>
+        <w:sdtEndPr/>
         <w:sdtContent>
           <w:r>
             <w:fldChar w:fldCharType="begin"/>
@@ -17175,6 +17281,7 @@
           <w:id w:val="327251775"/>
           <w:citation/>
         </w:sdtPr>
+        <w:sdtEndPr/>
         <w:sdtContent>
           <w:r>
             <w:rPr>
@@ -17254,6 +17361,7 @@
           <w:id w:val="1136529619"/>
           <w:citation/>
         </w:sdtPr>
+        <w:sdtEndPr/>
         <w:sdtContent>
           <w:r>
             <w:rPr>
@@ -17347,6 +17455,7 @@
           <w:id w:val="1133900382"/>
           <w:citation/>
         </w:sdtPr>
+        <w:sdtEndPr/>
         <w:sdtContent>
           <w:r>
             <w:fldChar w:fldCharType="begin"/>
@@ -17594,6 +17703,7 @@
           <w:id w:val="-1237784810"/>
           <w:citation/>
         </w:sdtPr>
+        <w:sdtEndPr/>
         <w:sdtContent>
           <w:r>
             <w:fldChar w:fldCharType="begin"/>
@@ -17641,6 +17751,7 @@
           <w:id w:val="2131508944"/>
           <w:citation/>
         </w:sdtPr>
+        <w:sdtEndPr/>
         <w:sdtContent>
           <w:r>
             <w:rPr>
@@ -17793,6 +17904,7 @@
           <w:id w:val="-1066490510"/>
           <w:citation/>
         </w:sdtPr>
+        <w:sdtEndPr/>
         <w:sdtContent>
           <w:r>
             <w:rPr>
@@ -17859,6 +17971,11 @@
           <w:id w:val="-1093701946"/>
           <w:citation/>
         </w:sdtPr>
+        <w:sdtEndPr>
+          <w:rPr>
+            <w:rStyle w:val="shorttext"/>
+          </w:rPr>
+        </w:sdtEndPr>
         <w:sdtContent>
           <w:r>
             <w:rPr>
@@ -17956,6 +18073,7 @@
           <w:id w:val="-165014165"/>
           <w:citation/>
         </w:sdtPr>
+        <w:sdtEndPr/>
         <w:sdtContent>
           <w:r>
             <w:rPr>
@@ -18074,6 +18192,7 @@
           <w:id w:val="-1835144405"/>
           <w:citation/>
         </w:sdtPr>
+        <w:sdtEndPr/>
         <w:sdtContent>
           <w:r>
             <w:fldChar w:fldCharType="begin"/>
@@ -18156,6 +18275,7 @@
           <w:id w:val="275367308"/>
           <w:citation/>
         </w:sdtPr>
+        <w:sdtEndPr/>
         <w:sdtContent>
           <w:r>
             <w:rPr>
@@ -18267,6 +18387,7 @@
           <w:id w:val="738069256"/>
           <w:citation/>
         </w:sdtPr>
+        <w:sdtEndPr/>
         <w:sdtContent>
           <w:r>
             <w:rPr>
@@ -18388,6 +18509,7 @@
           <w:id w:val="946046574"/>
           <w:citation/>
         </w:sdtPr>
+        <w:sdtEndPr/>
         <w:sdtContent>
           <w:r>
             <w:fldChar w:fldCharType="begin"/>
@@ -18515,6 +18637,7 @@
           <w:id w:val="1056591377"/>
           <w:citation/>
         </w:sdtPr>
+        <w:sdtEndPr/>
         <w:sdtContent>
           <w:r>
             <w:rPr>
@@ -18634,6 +18757,7 @@
           <w:id w:val="816767822"/>
           <w:citation/>
         </w:sdtPr>
+        <w:sdtEndPr/>
         <w:sdtContent>
           <w:r>
             <w:fldChar w:fldCharType="begin"/>
@@ -18723,6 +18847,7 @@
           <w:id w:val="-932207570"/>
           <w:citation/>
         </w:sdtPr>
+        <w:sdtEndPr/>
         <w:sdtContent>
           <w:r>
             <w:fldChar w:fldCharType="begin"/>
@@ -18784,6 +18909,7 @@
           <w:id w:val="1100224508"/>
           <w:citation/>
         </w:sdtPr>
+        <w:sdtEndPr/>
         <w:sdtContent>
           <w:r>
             <w:fldChar w:fldCharType="begin"/>
@@ -19006,6 +19132,7 @@
           <w:id w:val="365030165"/>
           <w:citation/>
         </w:sdtPr>
+        <w:sdtEndPr/>
         <w:sdtContent>
           <w:r>
             <w:fldChar w:fldCharType="begin"/>
@@ -19038,6 +19165,7 @@
           <w:id w:val="-111908130"/>
           <w:citation/>
         </w:sdtPr>
+        <w:sdtEndPr/>
         <w:sdtContent>
           <w:r>
             <w:fldChar w:fldCharType="begin"/>
@@ -20114,6 +20242,7 @@
           <w:id w:val="1683084637"/>
           <w:citation/>
         </w:sdtPr>
+        <w:sdtEndPr/>
         <w:sdtContent>
           <w:r>
             <w:fldChar w:fldCharType="begin"/>
@@ -20148,6 +20277,7 @@
           <w:id w:val="-1598556993"/>
           <w:citation/>
         </w:sdtPr>
+        <w:sdtEndPr/>
         <w:sdtContent>
           <w:r>
             <w:fldChar w:fldCharType="begin"/>
@@ -20182,6 +20312,7 @@
           <w:id w:val="-1911382089"/>
           <w:citation/>
         </w:sdtPr>
+        <w:sdtEndPr/>
         <w:sdtContent>
           <w:r>
             <w:fldChar w:fldCharType="begin"/>
@@ -25698,8 +25829,6 @@
       <w:r>
         <w:t xml:space="preserve"> Itens</w:t>
       </w:r>
-      <w:bookmarkStart w:id="105" w:name="_GoBack"/>
-      <w:bookmarkEnd w:id="105"/>
     </w:p>
     <w:p>
       <w:pPr>
@@ -25838,7 +25967,7 @@
       <w:pPr>
         <w:pStyle w:val="Ttulo2"/>
       </w:pPr>
-      <w:bookmarkStart w:id="106" w:name="_Toc518932949"/>
+      <w:bookmarkStart w:id="105" w:name="_Toc518932949"/>
       <w:proofErr w:type="gramStart"/>
       <w:r>
         <w:lastRenderedPageBreak/>
@@ -25848,168 +25977,168 @@
       <w:r>
         <w:t xml:space="preserve"> DAS TELAS</w:t>
       </w:r>
+      <w:bookmarkEnd w:id="105"/>
+    </w:p>
+    <w:p>
+      <w:pPr>
+        <w:pStyle w:val="Duplo"/>
+      </w:pPr>
+    </w:p>
+    <w:p>
+      <w:r>
+        <w:t xml:space="preserve">A </w:t>
+      </w:r>
+      <w:proofErr w:type="gramStart"/>
+      <w:r>
+        <w:t>implementação</w:t>
+      </w:r>
+      <w:proofErr w:type="gramEnd"/>
+      <w:r>
+        <w:t xml:space="preserve"> da interface em sua maioria é desenhar pedaços de um </w:t>
+      </w:r>
+      <w:proofErr w:type="spellStart"/>
+      <w:r>
+        <w:rPr>
+          <w:i/>
+        </w:rPr>
+        <w:t>spritesheet</w:t>
+      </w:r>
+      <w:proofErr w:type="spellEnd"/>
+      <w:r>
+        <w:t xml:space="preserve">, uma imagem constituída de outras pequenas imagens. Uma vez que o recurso </w:t>
+      </w:r>
+      <w:r>
+        <w:t>está</w:t>
+      </w:r>
+      <w:r>
+        <w:t xml:space="preserve"> carregado, basta usar as funcionalidades do </w:t>
+      </w:r>
+      <w:proofErr w:type="spellStart"/>
+      <w:r>
+        <w:rPr>
+          <w:i/>
+        </w:rPr>
+        <w:t>Canvas</w:t>
+      </w:r>
+      <w:proofErr w:type="spellEnd"/>
+      <w:r>
+        <w:t xml:space="preserve"> para desenhar pedaços selecionados da </w:t>
+      </w:r>
+      <w:proofErr w:type="spellStart"/>
+      <w:r>
+        <w:rPr>
+          <w:i/>
+        </w:rPr>
+        <w:t>spritesheet</w:t>
+      </w:r>
+      <w:proofErr w:type="spellEnd"/>
+      <w:r>
+        <w:t>.</w:t>
+      </w:r>
+    </w:p>
+    <w:p/>
+    <w:p>
+      <w:pPr>
+        <w:pStyle w:val="Legenda"/>
+      </w:pPr>
+      <w:bookmarkStart w:id="106" w:name="_Toc515819815"/>
+      <w:r>
+        <w:rPr>
+          <w:b/>
+        </w:rPr>
+        <w:t xml:space="preserve">Figura </w:t>
+      </w:r>
+      <w:r>
+        <w:rPr>
+          <w:b/>
+        </w:rPr>
+        <w:fldChar w:fldCharType="begin"/>
+      </w:r>
+      <w:r>
+        <w:rPr>
+          <w:b/>
+        </w:rPr>
+        <w:instrText xml:space="preserve"> STYLEREF 1 \s </w:instrText>
+      </w:r>
+      <w:r>
+        <w:rPr>
+          <w:b/>
+        </w:rPr>
+        <w:fldChar w:fldCharType="separate"/>
+      </w:r>
+      <w:r>
+        <w:rPr>
+          <w:b/>
+          <w:noProof/>
+        </w:rPr>
+        <w:t>4</w:t>
+      </w:r>
+      <w:r>
+        <w:rPr>
+          <w:b/>
+        </w:rPr>
+        <w:fldChar w:fldCharType="end"/>
+      </w:r>
+      <w:proofErr w:type="gramStart"/>
+      <w:r>
+        <w:rPr>
+          <w:b/>
+        </w:rPr>
+        <w:t>.</w:t>
+      </w:r>
+      <w:proofErr w:type="gramEnd"/>
+      <w:r>
+        <w:rPr>
+          <w:b/>
+        </w:rPr>
+        <w:fldChar w:fldCharType="begin"/>
+      </w:r>
+      <w:r>
+        <w:rPr>
+          <w:b/>
+        </w:rPr>
+        <w:instrText xml:space="preserve"> SEQ Figura \* ARABIC \s 1 </w:instrText>
+      </w:r>
+      <w:r>
+        <w:rPr>
+          <w:b/>
+        </w:rPr>
+        <w:fldChar w:fldCharType="separate"/>
+      </w:r>
+      <w:r>
+        <w:rPr>
+          <w:b/>
+          <w:noProof/>
+        </w:rPr>
+        <w:t>18</w:t>
+      </w:r>
+      <w:r>
+        <w:rPr>
+          <w:b/>
+        </w:rPr>
+        <w:fldChar w:fldCharType="end"/>
+      </w:r>
+      <w:r>
+        <w:t xml:space="preserve"> </w:t>
+      </w:r>
+      <w:r>
+        <w:t>–</w:t>
+      </w:r>
+      <w:r>
+        <w:t xml:space="preserve"> </w:t>
+      </w:r>
+      <w:proofErr w:type="spellStart"/>
+      <w:r>
+        <w:rPr>
+          <w:i/>
+        </w:rPr>
+        <w:t>Spritesheet</w:t>
+      </w:r>
+      <w:proofErr w:type="spellEnd"/>
+      <w:r>
+        <w:t xml:space="preserve"> do jogo</w:t>
+      </w:r>
       <w:bookmarkEnd w:id="106"/>
-    </w:p>
-    <w:p>
-      <w:pPr>
-        <w:pStyle w:val="Duplo"/>
-      </w:pPr>
-    </w:p>
-    <w:p>
-      <w:r>
-        <w:t xml:space="preserve">A </w:t>
-      </w:r>
-      <w:proofErr w:type="gramStart"/>
-      <w:r>
-        <w:t>implementação</w:t>
-      </w:r>
-      <w:proofErr w:type="gramEnd"/>
-      <w:r>
-        <w:t xml:space="preserve"> da interface em sua maioria é desenhar pedaços de um </w:t>
-      </w:r>
-      <w:proofErr w:type="spellStart"/>
-      <w:r>
-        <w:rPr>
-          <w:i/>
-        </w:rPr>
-        <w:t>spritesheet</w:t>
-      </w:r>
-      <w:proofErr w:type="spellEnd"/>
-      <w:r>
-        <w:t xml:space="preserve">, uma imagem constituída de outras pequenas imagens. Uma vez que o recurso </w:t>
-      </w:r>
-      <w:r>
-        <w:t>está</w:t>
-      </w:r>
-      <w:r>
-        <w:t xml:space="preserve"> carregado, basta usar as funcionalidades do </w:t>
-      </w:r>
-      <w:proofErr w:type="spellStart"/>
-      <w:r>
-        <w:rPr>
-          <w:i/>
-        </w:rPr>
-        <w:t>Canvas</w:t>
-      </w:r>
-      <w:proofErr w:type="spellEnd"/>
-      <w:r>
-        <w:t xml:space="preserve"> para desenhar pedaços selecionados da </w:t>
-      </w:r>
-      <w:proofErr w:type="spellStart"/>
-      <w:r>
-        <w:rPr>
-          <w:i/>
-        </w:rPr>
-        <w:t>spritesheet</w:t>
-      </w:r>
-      <w:proofErr w:type="spellEnd"/>
-      <w:r>
-        <w:t>.</w:t>
-      </w:r>
-    </w:p>
-    <w:p/>
-    <w:p>
-      <w:pPr>
-        <w:pStyle w:val="Legenda"/>
-      </w:pPr>
-      <w:bookmarkStart w:id="107" w:name="_Toc515819815"/>
-      <w:r>
-        <w:rPr>
-          <w:b/>
-        </w:rPr>
-        <w:t xml:space="preserve">Figura </w:t>
-      </w:r>
-      <w:r>
-        <w:rPr>
-          <w:b/>
-        </w:rPr>
-        <w:fldChar w:fldCharType="begin"/>
-      </w:r>
-      <w:r>
-        <w:rPr>
-          <w:b/>
-        </w:rPr>
-        <w:instrText xml:space="preserve"> STYLEREF 1 \s </w:instrText>
-      </w:r>
-      <w:r>
-        <w:rPr>
-          <w:b/>
-        </w:rPr>
-        <w:fldChar w:fldCharType="separate"/>
-      </w:r>
-      <w:r>
-        <w:rPr>
-          <w:b/>
-          <w:noProof/>
-        </w:rPr>
-        <w:t>4</w:t>
-      </w:r>
-      <w:r>
-        <w:rPr>
-          <w:b/>
-        </w:rPr>
-        <w:fldChar w:fldCharType="end"/>
-      </w:r>
-      <w:proofErr w:type="gramStart"/>
-      <w:r>
-        <w:rPr>
-          <w:b/>
-        </w:rPr>
-        <w:t>.</w:t>
-      </w:r>
-      <w:proofErr w:type="gramEnd"/>
-      <w:r>
-        <w:rPr>
-          <w:b/>
-        </w:rPr>
-        <w:fldChar w:fldCharType="begin"/>
-      </w:r>
-      <w:r>
-        <w:rPr>
-          <w:b/>
-        </w:rPr>
-        <w:instrText xml:space="preserve"> SEQ Figura \* ARABIC \s 1 </w:instrText>
-      </w:r>
-      <w:r>
-        <w:rPr>
-          <w:b/>
-        </w:rPr>
-        <w:fldChar w:fldCharType="separate"/>
-      </w:r>
-      <w:r>
-        <w:rPr>
-          <w:b/>
-          <w:noProof/>
-        </w:rPr>
-        <w:t>18</w:t>
-      </w:r>
-      <w:r>
-        <w:rPr>
-          <w:b/>
-        </w:rPr>
-        <w:fldChar w:fldCharType="end"/>
-      </w:r>
-      <w:r>
-        <w:t xml:space="preserve"> </w:t>
-      </w:r>
-      <w:r>
-        <w:t>–</w:t>
-      </w:r>
-      <w:r>
-        <w:t xml:space="preserve"> </w:t>
-      </w:r>
-      <w:proofErr w:type="spellStart"/>
-      <w:r>
-        <w:rPr>
-          <w:i/>
-        </w:rPr>
-        <w:t>Spritesheet</w:t>
-      </w:r>
-      <w:proofErr w:type="spellEnd"/>
-      <w:r>
-        <w:t xml:space="preserve"> do jogo</w:t>
-      </w:r>
-      <w:bookmarkEnd w:id="107"/>
     </w:p>
     <w:p>
       <w:pPr>
@@ -26515,8 +26644,8 @@
           <w:caps w:val="0"/>
         </w:rPr>
       </w:pPr>
-      <w:bookmarkStart w:id="108" w:name="_Toc518932950"/>
-      <w:bookmarkStart w:id="109" w:name="_Toc515468382"/>
+      <w:bookmarkStart w:id="107" w:name="_Toc518932950"/>
+      <w:bookmarkStart w:id="108" w:name="_Toc515468382"/>
       <w:r>
         <w:rPr>
           <w:caps w:val="0"/>
@@ -26524,7 +26653,7 @@
         <w:lastRenderedPageBreak/>
         <w:t>IMPLEMENTAÇÕES FUTURAS</w:t>
       </w:r>
-      <w:bookmarkEnd w:id="108"/>
+      <w:bookmarkEnd w:id="107"/>
     </w:p>
     <w:p>
       <w:pPr>
@@ -26611,7 +26740,7 @@
           <w:caps w:val="0"/>
         </w:rPr>
       </w:pPr>
-      <w:bookmarkStart w:id="110" w:name="_Toc518932951"/>
+      <w:bookmarkStart w:id="109" w:name="_Toc518932951"/>
       <w:r>
         <w:rPr>
           <w:caps w:val="0"/>
@@ -26619,207 +26748,196 @@
         <w:lastRenderedPageBreak/>
         <w:t>RESULTADOS E DISCUSSÕES</w:t>
       </w:r>
+      <w:bookmarkEnd w:id="108"/>
       <w:bookmarkEnd w:id="109"/>
+    </w:p>
+    <w:p>
+      <w:pPr>
+        <w:pStyle w:val="Duplo"/>
+        <w:rPr>
+          <w:lang w:val="en-US"/>
+        </w:rPr>
+      </w:pPr>
+    </w:p>
+    <w:p>
+      <w:r>
+        <w:t xml:space="preserve">Durante cada etapa do desenvolvimento varias informações foram processadas e consequentemente resultados foram obtidos, entre eles, fichas de requisitos, diagramas de caso de uso, atividades e classe, protótipos de tela e o próprio código fonte, todos estão presentes nos respectivos apêndices deste trabalho. </w:t>
+      </w:r>
+    </w:p>
+    <w:p>
+      <w:r>
+        <w:t xml:space="preserve">Retornando a uma adversidade muito importante levantada inicialmente e que agora pode ser discutida, </w:t>
+      </w:r>
+      <w:proofErr w:type="gramStart"/>
+      <w:r>
+        <w:t>questionava-se</w:t>
+      </w:r>
+      <w:proofErr w:type="gramEnd"/>
+      <w:r>
+        <w:t xml:space="preserve"> as ferramentas convencionais de apoio e aceleração ao desenvolvimento de software, seriam elas capazes de realmente auxiliar a criação de jogos </w:t>
+      </w:r>
+      <w:r>
+        <w:rPr>
+          <w:i/>
+        </w:rPr>
+        <w:t>web</w:t>
+      </w:r>
+      <w:r>
+        <w:t>? Indo um pouco mais além, seriam capazes de amparar o desenvolvimento de jogos que utilizam apenas de recursos nativos dos navegadores modernos?</w:t>
+      </w:r>
+    </w:p>
+    <w:p>
+      <w:r>
+        <w:t xml:space="preserve">Estas questões tornavam a viabilidade da aplicação no mínimo duvidosa, mas agora com todos os resultados em mãos é fácil desmistificar esse questionamento, entretanto, uma ferramenta mais especializada permitiria um desempenho e resultados superiores. </w:t>
+      </w:r>
+      <w:proofErr w:type="gramStart"/>
+      <w:r>
+        <w:t>Porque</w:t>
+      </w:r>
+      <w:proofErr w:type="gramEnd"/>
+      <w:r>
+        <w:t>? O diferencial destas ferramentas é a automatização de tarefas corriqueiras, não implicando que sejam simples, por exemplo, colisão entre objetos irregulares, conceitos de física, como gravidade, aceleração, construção de cenários mais complexos e mais longos e tudo isso mantendo um bom funcionamento da aplicação, com muitas dessas tarefas prontas seria possível produzir mais com menos tempo e com segurança e consistência.</w:t>
+      </w:r>
+    </w:p>
+    <w:p>
+      <w:r>
+        <w:t>Existem sim ferramentas mais especializadas, porém são poucas as opções, e em alguns casos podendo até limitar o desenvolvimento em alguns aspectos, mas claro, isso é característico de uma ferramenta para outra.</w:t>
+      </w:r>
+    </w:p>
+    <w:p>
+      <w:r>
+        <w:t>Com a grade variedade de jogos disponíveis na rede, para que uma aplicação se destaque é muito importante que ela tenha algo de diferente, e mesmo utilizando apenas as ferramentas convencionais foi possível destacar-se em relação às demais em alguns elementos. Ainda são poucos os jogos que utilizam apenas tecnologias nativas disponibilizadas pelos navegadores mais modernos, ou seja, mais pessoas terão acesso e sem a necessidade de qualquer tecnologia terceira.</w:t>
+      </w:r>
+    </w:p>
+    <w:p>
+      <w:r>
+        <w:t xml:space="preserve">Um exemplo clássico, os jogos disponíveis em redes sociais como o </w:t>
+      </w:r>
+      <w:proofErr w:type="spellStart"/>
+      <w:r>
+        <w:rPr>
+          <w:i/>
+        </w:rPr>
+        <w:t>Facebook</w:t>
+      </w:r>
+      <w:proofErr w:type="spellEnd"/>
+      <w:r>
+        <w:t xml:space="preserve">, em sua grande maioria são desenvolvidos utilizando o Adobe Flash Player, um reprodutor de multimídia e aplicações amplamente distribuído, é </w:t>
+      </w:r>
+      <w:r>
+        <w:lastRenderedPageBreak/>
+        <w:t xml:space="preserve">instalado como um pacote extra nos navegadores, sem esse </w:t>
+      </w:r>
+      <w:r>
+        <w:t>pacote</w:t>
+      </w:r>
+      <w:r>
+        <w:t xml:space="preserve"> instalado o jogo não pode ser executado, diminuindo a acessibilidade da aplicação, pois infelizmente ainda existem dispositivos que podem não ter suporte ou simplesmente não permitir a instalação de </w:t>
+      </w:r>
+      <w:r>
+        <w:t>pacotes de terceiros</w:t>
+      </w:r>
+      <w:r>
+        <w:t>.</w:t>
+      </w:r>
+      <w:bookmarkStart w:id="110" w:name="_GoBack"/>
       <w:bookmarkEnd w:id="110"/>
     </w:p>
     <w:p>
-      <w:pPr>
-        <w:pStyle w:val="Duplo"/>
-        <w:rPr>
-          <w:lang w:val="en-US"/>
-        </w:rPr>
-      </w:pPr>
-    </w:p>
+      <w:r>
+        <w:t xml:space="preserve">Em relação a aplicações que também foram construídas com essas mesmas tecnologias </w:t>
+      </w:r>
+      <w:r>
+        <w:rPr>
+          <w:i/>
+        </w:rPr>
+        <w:t>web</w:t>
+      </w:r>
+      <w:r>
+        <w:t xml:space="preserve"> nativas, algumas diferenças que podem ser citadas, partidas pequenas e rápidas, nada de ficar esperando algo terminar ou acontecer para não perder progresso, nenhuma restrição etária e vale destacar, atualmente existem poucos jogos neste estilo, mas o grande destacamento de </w:t>
+      </w:r>
+      <w:proofErr w:type="spellStart"/>
+      <w:r>
+        <w:rPr>
+          <w:i/>
+        </w:rPr>
+        <w:t>To</w:t>
+      </w:r>
+      <w:proofErr w:type="spellEnd"/>
+      <w:r>
+        <w:rPr>
+          <w:i/>
+        </w:rPr>
+        <w:t xml:space="preserve"> </w:t>
+      </w:r>
+      <w:proofErr w:type="spellStart"/>
+      <w:r>
+        <w:rPr>
+          <w:i/>
+        </w:rPr>
+        <w:t>Infinity</w:t>
+      </w:r>
+      <w:proofErr w:type="spellEnd"/>
+      <w:r>
+        <w:rPr>
+          <w:i/>
+        </w:rPr>
+        <w:t xml:space="preserve"> </w:t>
+      </w:r>
+      <w:proofErr w:type="spellStart"/>
+      <w:r>
+        <w:rPr>
+          <w:i/>
+        </w:rPr>
+        <w:t>And</w:t>
+      </w:r>
+      <w:proofErr w:type="spellEnd"/>
+      <w:r>
+        <w:rPr>
+          <w:i/>
+        </w:rPr>
+        <w:t xml:space="preserve"> </w:t>
+      </w:r>
+      <w:proofErr w:type="spellStart"/>
+      <w:r>
+        <w:rPr>
+          <w:i/>
+        </w:rPr>
+        <w:t>Beyond</w:t>
+      </w:r>
+      <w:proofErr w:type="spellEnd"/>
+      <w:r>
+        <w:t xml:space="preserve"> é seu estilo de jogo, rolagem vertical com naves, espaciais e alienígenas, lembrando o inesquecível </w:t>
+      </w:r>
+      <w:r>
+        <w:rPr>
+          <w:i/>
+        </w:rPr>
+        <w:t xml:space="preserve">Space </w:t>
+      </w:r>
+      <w:proofErr w:type="spellStart"/>
+      <w:r>
+        <w:rPr>
+          <w:i/>
+        </w:rPr>
+        <w:t>Invader</w:t>
+      </w:r>
+      <w:r>
+        <w:rPr>
+          <w:i/>
+        </w:rPr>
+        <w:t>s</w:t>
+      </w:r>
+      <w:proofErr w:type="spellEnd"/>
+      <w:r>
+        <w:t xml:space="preserve"> que fez muito sucesso no passado, porém com a qualidade dos recursos gráficos e sonoros modernos.</w:t>
+      </w:r>
+    </w:p>
+    <w:p/>
     <w:p>
       <w:pPr>
         <w:ind w:firstLine="708"/>
       </w:pPr>
-      <w:r>
-        <w:t xml:space="preserve">Durante as etapas do desenvolvimento os resultados foram surgindo, como as fichas de requisitos, diversos diagramas, protótipos de tela e o código fonte, </w:t>
-      </w:r>
-      <w:proofErr w:type="gramStart"/>
-      <w:r>
-        <w:t>todos</w:t>
-      </w:r>
-      <w:proofErr w:type="gramEnd"/>
-      <w:r>
-        <w:t xml:space="preserve"> presentes nos seus respectivos apêndices. Mesmo assim, um ponto muito importante deve ser discutido, que na realidade era uma questão levantada no início deste trabalho, sobre as ferramentas para apoio nas diversas etapas do projeto.</w:t>
-      </w:r>
-    </w:p>
-    <w:p>
-      <w:pPr>
-        <w:ind w:firstLine="708"/>
-      </w:pPr>
-      <w:r>
-        <w:t xml:space="preserve">O fato é, existem poucas ferramentas para acelerar e apoiar o processo de criação de jogos </w:t>
-      </w:r>
-      <w:r>
-        <w:rPr>
-          <w:i/>
-        </w:rPr>
-        <w:t>web</w:t>
-      </w:r>
-      <w:r>
-        <w:t xml:space="preserve"> que utilizam apenas as novas tecnologias nativas dos navegadores, então </w:t>
-      </w:r>
-      <w:proofErr w:type="gramStart"/>
-      <w:r>
-        <w:t>questionava-se</w:t>
-      </w:r>
-      <w:proofErr w:type="gramEnd"/>
-      <w:r>
-        <w:t xml:space="preserve"> a viabilidade dessas aplicações.</w:t>
-      </w:r>
-    </w:p>
-    <w:p>
-      <w:pPr>
-        <w:ind w:firstLine="708"/>
-      </w:pPr>
-      <w:r>
-        <w:t>Contudo, mesmo com as poucas opções de ferramentas especializadas ainda existem as ferramentas convencionais, e a partir dessa outra questão surgiu, justamente acerca dessas ferramentas, até que ponto elas conseguem suprir as necessidades que estas aplicações podem ter?</w:t>
-      </w:r>
-    </w:p>
-    <w:p>
-      <w:r>
-        <w:t>Levando em conta essas questões a viabilidade da aplicação se tornou um pouco questionável, mas como anteriormente citado, os resultados apresentados provaram que é sim possível desenvolver este tipo de aplicação, mesmo sem ferramental especializado.</w:t>
-      </w:r>
-    </w:p>
-    <w:p>
-      <w:r>
-        <w:t>Com a grade variedade de jogos disponíveis na rede, para que uma aplicação se destaque é muito importante que ela tenha algo de diferente, e o diferencial desta aplicação em relação às demais são as tecnologias utilizadas no desenvolvimento, afinal foram utilizadas apenas as tecnologias nativas dos navegadores mais modernos, isso significa que mais pessoas terão acesso, ou seja, não serão impedidos de jogar por causa de alguma tecnologia terceira não disponível ou algo do tipo.</w:t>
-      </w:r>
-    </w:p>
-    <w:p>
-      <w:r>
-        <w:t xml:space="preserve">Por exemplo, os clássicos jogos disponíveis em redes sociais como o </w:t>
-      </w:r>
-      <w:proofErr w:type="spellStart"/>
-      <w:r>
-        <w:rPr>
-          <w:i/>
-        </w:rPr>
-        <w:t>Facebook</w:t>
-      </w:r>
-      <w:proofErr w:type="spellEnd"/>
-      <w:r>
-        <w:t xml:space="preserve">, sua grande maioria é desenvolvida utilizando Flash Player, um reprodutor de multimídia e aplicações amplamente distribuído, é instalado como um pacote extra nos navegadores, um </w:t>
-      </w:r>
-      <w:proofErr w:type="spellStart"/>
-      <w:r>
-        <w:rPr>
-          <w:i/>
-        </w:rPr>
-        <w:t>plugin</w:t>
-      </w:r>
-      <w:proofErr w:type="spellEnd"/>
-      <w:r>
-        <w:t xml:space="preserve">, sem esse </w:t>
-      </w:r>
-      <w:proofErr w:type="spellStart"/>
-      <w:r>
-        <w:rPr>
-          <w:i/>
-        </w:rPr>
-        <w:t>plugin</w:t>
-      </w:r>
-      <w:proofErr w:type="spellEnd"/>
-      <w:r>
-        <w:t xml:space="preserve"> instalado o jogo não pode ser reproduzido, dessa forma prejudicando a acessibilidade da aplicação, afinal alguns dispositivos podem não ter suporte ao </w:t>
-      </w:r>
-      <w:proofErr w:type="spellStart"/>
-      <w:r>
-        <w:rPr>
-          <w:i/>
-        </w:rPr>
-        <w:t>plugin</w:t>
-      </w:r>
-      <w:proofErr w:type="spellEnd"/>
-      <w:r>
-        <w:t xml:space="preserve"> ou simplesmente não permitir a instalação de </w:t>
-      </w:r>
-      <w:proofErr w:type="spellStart"/>
-      <w:r>
-        <w:rPr>
-          <w:i/>
-        </w:rPr>
-        <w:t>plugins</w:t>
-      </w:r>
-      <w:proofErr w:type="spellEnd"/>
-      <w:r>
-        <w:t>.</w:t>
-      </w:r>
-    </w:p>
-    <w:p>
-      <w:pPr>
-        <w:ind w:firstLine="708"/>
-      </w:pPr>
-      <w:r>
-        <w:t xml:space="preserve">Já em relação a aplicações que também foram construídas com essas mesmas tecnologias </w:t>
-      </w:r>
-      <w:r>
-        <w:rPr>
-          <w:i/>
-        </w:rPr>
-        <w:t>web</w:t>
-      </w:r>
-      <w:r>
-        <w:t xml:space="preserve">, o grande diferencial é o estilo do jogo, de rolagem vertical, </w:t>
-      </w:r>
-      <w:r>
-        <w:lastRenderedPageBreak/>
-        <w:t xml:space="preserve">ao estilo do épico </w:t>
-      </w:r>
-      <w:r>
-        <w:rPr>
-          <w:i/>
-        </w:rPr>
-        <w:t xml:space="preserve">Space </w:t>
-      </w:r>
-      <w:proofErr w:type="spellStart"/>
-      <w:r>
-        <w:rPr>
-          <w:i/>
-        </w:rPr>
-        <w:t>Invader</w:t>
-      </w:r>
-      <w:proofErr w:type="spellEnd"/>
-      <w:r>
-        <w:t xml:space="preserve"> que fez muito sucesso no passado, e a qualidade dos recursos gráficos e sonoros, que hoje, sem dúvida são bem melhores. Outras diferenças que podem ser citadas, partidas pequenas e rápidas, nenhuma restrição etária e atualmente existem poucos jogos do mesmo estilo e com as mesmas tecnologias, uma pesquisa rápida aponto</w:t>
-      </w:r>
-      <w:r>
-        <w:t>u isso, apenas uma aplicação</w:t>
-      </w:r>
-      <w:r>
-        <w:t xml:space="preserve">, </w:t>
-      </w:r>
-      <w:proofErr w:type="spellStart"/>
-      <w:r>
-        <w:t>Shootr</w:t>
-      </w:r>
-      <w:proofErr w:type="spellEnd"/>
-      <w:r>
-        <w:rPr>
-          <w:rStyle w:val="Refdenotaderodap"/>
-        </w:rPr>
-        <w:footnoteReference w:id="7"/>
-      </w:r>
-      <w:r>
-        <w:t xml:space="preserve">, </w:t>
-      </w:r>
-      <w:r>
-        <w:t>que inclusive possui</w:t>
-      </w:r>
-      <w:r>
-        <w:t xml:space="preserve"> o mesmo tema que o jogo desenvolvido aqui, </w:t>
-      </w:r>
-      <w:proofErr w:type="gramStart"/>
-      <w:r>
-        <w:t>porem</w:t>
-      </w:r>
-      <w:proofErr w:type="gramEnd"/>
-      <w:r>
-        <w:t xml:space="preserve"> o estilo do jogo ainda é diferente.</w:t>
-      </w:r>
     </w:p>
     <w:p>
       <w:pPr>
@@ -26845,6 +26963,7 @@
           <w:docPartUnique/>
         </w:docPartObj>
       </w:sdtPr>
+      <w:sdtEndPr/>
       <w:sdtContent>
         <w:p>
           <w:pPr>
@@ -26873,6 +26992,7 @@
             <w:id w:val="111145805"/>
             <w:bibliography/>
           </w:sdtPr>
+          <w:sdtEndPr/>
           <w:sdtContent>
             <w:p>
               <w:pPr>
@@ -28626,23 +28746,6 @@
       </w:r>
     </w:p>
   </w:footnote>
-  <w:footnote w:id="7">
-    <w:p>
-      <w:pPr>
-        <w:pStyle w:val="Textodenotaderodap"/>
-        <w:ind w:firstLine="0"/>
-      </w:pPr>
-      <w:r>
-        <w:rPr>
-          <w:rStyle w:val="Refdenotaderodap"/>
-        </w:rPr>
-        <w:footnoteRef/>
-      </w:r>
-      <w:r>
-        <w:t xml:space="preserve"> Disponível em &lt;http://shootr.signalr.net/&gt; Acesso em: 04/09/2017</w:t>
-      </w:r>
-    </w:p>
-  </w:footnote>
 </w:footnotes>
 </file>
 
@@ -28726,7 +28829,7 @@
             <w:rStyle w:val="PaginaoChar"/>
             <w:noProof/>
           </w:rPr>
-          <w:t>65</w:t>
+          <w:t>66</w:t>
         </w:r>
         <w:r>
           <w:rPr>
@@ -28755,6 +28858,7 @@
         <w:docPartUnique/>
       </w:docPartObj>
     </w:sdtPr>
+    <w:sdtEndPr/>
     <w:sdtContent>
       <w:p>
         <w:pPr>
@@ -35289,7 +35393,7 @@
 </file>
 
 <file path=customXml/itemProps1.xml><?xml version="1.0" encoding="utf-8"?>
-<ds:datastoreItem xmlns:ds="http://schemas.openxmlformats.org/officeDocument/2006/customXml" ds:itemID="{7B4EE18A-1720-406C-A84A-2DB4A4012599}">
+<ds:datastoreItem xmlns:ds="http://schemas.openxmlformats.org/officeDocument/2006/customXml" ds:itemID="{47F6DB7D-A9FB-47DF-8EA9-3C1A3D8C44A2}">
   <ds:schemaRefs>
     <ds:schemaRef ds:uri="http://schemas.openxmlformats.org/officeDocument/2006/bibliography"/>
   </ds:schemaRefs>

--- a/TCC.docx
+++ b/TCC.docx
@@ -1364,6 +1364,8 @@
         <w:pStyle w:val="Ttulo"/>
       </w:pPr>
       <w:bookmarkStart w:id="3" w:name="_Toc520151339"/>
+      <w:bookmarkStart w:id="4" w:name="_GoBack"/>
+      <w:bookmarkEnd w:id="4"/>
       <w:r>
         <w:lastRenderedPageBreak/>
         <w:t>ABSTRACT</w:t>
@@ -1391,69 +1393,41 @@
           <w:i/>
           <w:lang w:val="en-US"/>
         </w:rPr>
-        <w:t xml:space="preserve">Digital games are getting better, but for improvements to take place, the available technologies need to evolve or new ones must emerge. Recently </w:t>
-      </w:r>
-      <w:r>
+        <w:t>Digital games are getting better, but for improvements to take place, the available technologies need to evolve or new ones must emerge. Recently HTML5 Canvas technology came to bring some features and new features to the most modern browsers which made it possible to create new games with much better graphics, lighter and less complex, without the need to install or use third-party programs.</w:t>
+      </w:r>
+    </w:p>
+    <w:p>
+      <w:pPr>
+        <w:spacing w:line="240" w:lineRule="auto"/>
+        <w:ind w:firstLine="0"/>
         <w:rPr>
           <w:i/>
           <w:lang w:val="en-US"/>
         </w:rPr>
-        <w:t>HTML</w:t>
-      </w:r>
+      </w:pPr>
       <w:r>
         <w:rPr>
           <w:i/>
           <w:lang w:val="en-US"/>
         </w:rPr>
-        <w:t xml:space="preserve">5 </w:t>
-      </w:r>
-      <w:r>
+        <w:t>During the course of this work, we will present discussions and results of all phases of the development process of a game called To Infinity and Beyond, from the interview and planning phase to the programming and implementation phase, emphasizing some steps, such as the development of the interface and the engine, at the end will be attached some technical documents produced during these stages.</w:t>
+      </w:r>
+    </w:p>
+    <w:p>
+      <w:pPr>
+        <w:spacing w:line="240" w:lineRule="auto"/>
+        <w:ind w:firstLine="0"/>
         <w:rPr>
           <w:i/>
           <w:lang w:val="en-US"/>
         </w:rPr>
-        <w:t>Canvas</w:t>
-      </w:r>
+      </w:pPr>
       <w:r>
         <w:rPr>
           <w:i/>
           <w:lang w:val="en-US"/>
         </w:rPr>
-        <w:t xml:space="preserve"> technology came to bring some features and new features to the most modern browsers, which made it possible to create new games with much better graphics, lighter and less complex, without the need to install or use third-party programs.</w:t>
-      </w:r>
-    </w:p>
-    <w:p>
-      <w:pPr>
-        <w:spacing w:line="240" w:lineRule="auto"/>
-        <w:ind w:firstLine="0"/>
-        <w:rPr>
-          <w:i/>
-          <w:lang w:val="en-US"/>
-        </w:rPr>
-      </w:pPr>
-      <w:r>
-        <w:rPr>
-          <w:i/>
-          <w:lang w:val="en-US"/>
-        </w:rPr>
-        <w:t>Throughout this paper, discussions and results will be presented for all phases of the game development process, titled To Infinity and Beyond, from the interview and planning phase to the programming and implementation phase, with emphasis on some stages, such as the development of interface and engine, at the end will be attached some technical documents produced during these steps, including the source code of the game.</w:t>
-      </w:r>
-    </w:p>
-    <w:p>
-      <w:pPr>
-        <w:spacing w:line="240" w:lineRule="auto"/>
-        <w:ind w:firstLine="0"/>
-        <w:rPr>
-          <w:i/>
-          <w:lang w:val="en-US"/>
-        </w:rPr>
-      </w:pPr>
-      <w:r>
-        <w:rPr>
-          <w:i/>
-          <w:lang w:val="en-US"/>
-        </w:rPr>
-        <w:t>And as a result of all this work, the final result appeared, a game was produced, mentioned above, using the new technologies available.</w:t>
+        <w:t>As a result of all this work came the final result, a game in the style of the old Space Invaders, but with an improved and modern look and more interactive and interesting gameplay. The great difference of this work was to use the new technologies made available by the modern Web, for example, the HTML5 Canvas technology already mentioned.</w:t>
       </w:r>
     </w:p>
     <w:p>
@@ -1525,9 +1499,9 @@
       <w:pPr>
         <w:pStyle w:val="Ttulo"/>
       </w:pPr>
-      <w:bookmarkStart w:id="4" w:name="_Toc515819959"/>
-      <w:bookmarkStart w:id="5" w:name="_Toc520151340"/>
-      <w:bookmarkStart w:id="6" w:name="_Toc515817920"/>
+      <w:bookmarkStart w:id="5" w:name="_Toc515819959"/>
+      <w:bookmarkStart w:id="6" w:name="_Toc520151340"/>
+      <w:bookmarkStart w:id="7" w:name="_Toc515817920"/>
       <w:r>
         <w:rPr>
           <w:caps w:val="0"/>
@@ -1535,8 +1509,8 @@
         <w:lastRenderedPageBreak/>
         <w:t>INDICE DE FIGURAS</w:t>
       </w:r>
-      <w:bookmarkEnd w:id="4"/>
       <w:bookmarkEnd w:id="5"/>
+      <w:bookmarkEnd w:id="6"/>
     </w:p>
     <w:p>
       <w:pPr>
@@ -4781,8 +4755,8 @@
         <w:lastRenderedPageBreak/>
         <w:fldChar w:fldCharType="end"/>
       </w:r>
-      <w:bookmarkStart w:id="7" w:name="_Toc520151341"/>
-      <w:bookmarkStart w:id="8" w:name="_Toc515819960"/>
+      <w:bookmarkStart w:id="8" w:name="_Toc520151341"/>
+      <w:bookmarkStart w:id="9" w:name="_Toc515819960"/>
       <w:r>
         <w:rPr>
           <w:lang w:val="pt-BR"/>
@@ -4801,7 +4775,7 @@
         </w:rPr>
         <w:t xml:space="preserve"> E SIGLAS</w:t>
       </w:r>
-      <w:bookmarkEnd w:id="7"/>
+      <w:bookmarkEnd w:id="8"/>
     </w:p>
     <w:p/>
     <w:p>
@@ -4810,157 +4784,185 @@
           <w:sz w:val="20"/>
         </w:rPr>
       </w:pPr>
-      <w:r>
+      <w:proofErr w:type="gramStart"/>
+      <w:r>
+        <w:rPr>
+          <w:sz w:val="20"/>
+        </w:rPr>
+        <w:t>2D</w:t>
+      </w:r>
+      <w:proofErr w:type="gramEnd"/>
+      <w:r>
+        <w:rPr>
+          <w:sz w:val="20"/>
+        </w:rPr>
+        <w:t xml:space="preserve"> </w:t>
+      </w:r>
+      <w:r>
+        <w:rPr>
+          <w:sz w:val="20"/>
+        </w:rPr>
+        <w:t>– Duas Dime</w:t>
+      </w:r>
+      <w:r>
+        <w:rPr>
+          <w:sz w:val="20"/>
+        </w:rPr>
+        <w:t>n</w:t>
+      </w:r>
+      <w:r>
+        <w:rPr>
+          <w:sz w:val="20"/>
+        </w:rPr>
+        <w:t>sões</w:t>
+      </w:r>
+    </w:p>
+    <w:p>
+      <w:pPr>
+        <w:rPr>
+          <w:sz w:val="20"/>
+        </w:rPr>
+      </w:pPr>
+      <w:proofErr w:type="gramStart"/>
+      <w:r>
+        <w:rPr>
+          <w:sz w:val="20"/>
+        </w:rPr>
+        <w:t>3D</w:t>
+      </w:r>
+      <w:proofErr w:type="gramEnd"/>
+      <w:r>
+        <w:rPr>
+          <w:sz w:val="20"/>
+        </w:rPr>
+        <w:t xml:space="preserve"> – </w:t>
+      </w:r>
+      <w:r>
+        <w:rPr>
+          <w:sz w:val="20"/>
+        </w:rPr>
+        <w:t>Três Dimensões</w:t>
+      </w:r>
+    </w:p>
+    <w:p>
+      <w:pPr>
+        <w:rPr>
+          <w:sz w:val="20"/>
+        </w:rPr>
+      </w:pPr>
+      <w:r>
+        <w:rPr>
+          <w:sz w:val="20"/>
+        </w:rPr>
+        <w:t xml:space="preserve">API – </w:t>
+      </w:r>
+      <w:proofErr w:type="spellStart"/>
+      <w:r>
+        <w:rPr>
+          <w:sz w:val="20"/>
+        </w:rPr>
+        <w:t>Application</w:t>
+      </w:r>
+      <w:proofErr w:type="spellEnd"/>
+      <w:r>
+        <w:rPr>
+          <w:sz w:val="20"/>
+        </w:rPr>
+        <w:t xml:space="preserve"> </w:t>
+      </w:r>
+      <w:proofErr w:type="spellStart"/>
+      <w:r>
+        <w:rPr>
+          <w:sz w:val="20"/>
+        </w:rPr>
+        <w:t>Programming</w:t>
+      </w:r>
+      <w:proofErr w:type="spellEnd"/>
+      <w:r>
+        <w:rPr>
+          <w:sz w:val="20"/>
+        </w:rPr>
+        <w:t xml:space="preserve"> Interface</w:t>
+      </w:r>
+    </w:p>
+    <w:p>
+      <w:pPr>
+        <w:rPr>
+          <w:sz w:val="20"/>
+        </w:rPr>
+      </w:pPr>
+      <w:r>
+        <w:rPr>
+          <w:sz w:val="20"/>
+        </w:rPr>
+        <w:t xml:space="preserve">DSDM </w:t>
+      </w:r>
+      <w:r>
+        <w:rPr>
+          <w:sz w:val="20"/>
+          <w:szCs w:val="20"/>
+        </w:rPr>
+        <w:t>– Desenvolvimento de Sistemas Dinâmicos</w:t>
+      </w:r>
+    </w:p>
+    <w:p>
+      <w:pPr>
         <w:rPr>
           <w:sz w:val="20"/>
           <w:lang w:val="en-US"/>
         </w:rPr>
-        <w:t xml:space="preserve">2D </w:t>
-      </w:r>
-      <w:r>
-        <w:rPr>
-          <w:sz w:val="20"/>
-        </w:rPr>
-        <w:t>– Duas Dime</w:t>
-      </w:r>
-      <w:r>
-        <w:rPr>
-          <w:sz w:val="20"/>
-        </w:rPr>
-        <w:t>n</w:t>
-      </w:r>
-      <w:r>
-        <w:rPr>
-          <w:sz w:val="20"/>
-        </w:rPr>
-        <w:t>sões</w:t>
-      </w:r>
-    </w:p>
-    <w:p>
-      <w:pPr>
-        <w:rPr>
-          <w:sz w:val="20"/>
-        </w:rPr>
       </w:pPr>
       <w:r>
         <w:rPr>
           <w:sz w:val="20"/>
           <w:lang w:val="en-US"/>
         </w:rPr>
-        <w:t xml:space="preserve">3D </w:t>
-      </w:r>
-      <w:r>
+        <w:t>GPS – Global Positioning System</w:t>
+      </w:r>
+    </w:p>
+    <w:p>
+      <w:pPr>
         <w:rPr>
           <w:sz w:val="20"/>
           <w:lang w:val="en-US"/>
         </w:rPr>
-        <w:t>–</w:t>
-      </w:r>
+      </w:pPr>
       <w:r>
         <w:rPr>
           <w:sz w:val="20"/>
           <w:lang w:val="en-US"/>
         </w:rPr>
-        <w:t xml:space="preserve"> </w:t>
-      </w:r>
-      <w:r>
-        <w:rPr>
-          <w:sz w:val="20"/>
-        </w:rPr>
-        <w:t>Três</w:t>
-      </w:r>
-      <w:r>
-        <w:rPr>
-          <w:sz w:val="20"/>
-        </w:rPr>
-        <w:t xml:space="preserve"> </w:t>
-      </w:r>
-      <w:r>
-        <w:rPr>
-          <w:sz w:val="20"/>
-        </w:rPr>
-        <w:t>Dimensões</w:t>
-      </w:r>
-    </w:p>
-    <w:p>
-      <w:pPr>
-        <w:rPr>
-          <w:sz w:val="20"/>
-        </w:rPr>
-      </w:pPr>
-      <w:r>
-        <w:rPr>
-          <w:sz w:val="20"/>
-        </w:rPr>
-        <w:t xml:space="preserve">API – </w:t>
+        <w:t>HTML –</w:t>
       </w:r>
       <w:r>
         <w:rPr>
           <w:sz w:val="20"/>
           <w:lang w:val="en-US"/>
         </w:rPr>
-        <w:t>Application</w:t>
-      </w:r>
-      <w:r>
-        <w:rPr>
-          <w:sz w:val="20"/>
-        </w:rPr>
         <w:t xml:space="preserve"> </w:t>
       </w:r>
+      <w:proofErr w:type="spellStart"/>
       <w:r>
         <w:rPr>
           <w:sz w:val="20"/>
           <w:lang w:val="en-US"/>
         </w:rPr>
-        <w:t>Programming</w:t>
-      </w:r>
-      <w:r>
-        <w:rPr>
-          <w:sz w:val="20"/>
-        </w:rPr>
-        <w:t xml:space="preserve"> Interface</w:t>
-      </w:r>
-    </w:p>
-    <w:p>
-      <w:pPr>
-        <w:rPr>
-          <w:sz w:val="20"/>
-        </w:rPr>
-      </w:pPr>
-      <w:r>
-        <w:rPr>
-          <w:sz w:val="20"/>
-        </w:rPr>
-        <w:t xml:space="preserve">DSDM </w:t>
-      </w:r>
-      <w:r>
-        <w:rPr>
-          <w:sz w:val="20"/>
-          <w:szCs w:val="20"/>
-        </w:rPr>
-        <w:t xml:space="preserve">– </w:t>
-      </w:r>
-      <w:r>
-        <w:rPr>
-          <w:sz w:val="20"/>
-          <w:szCs w:val="20"/>
-        </w:rPr>
-        <w:t>Desenvolvimento de Sistemas Dinâmicos</w:t>
-      </w:r>
-    </w:p>
-    <w:p>
-      <w:pPr>
+        <w:t>Hyper</w:t>
+      </w:r>
+      <w:r>
         <w:rPr>
           <w:sz w:val="20"/>
           <w:lang w:val="en-US"/>
         </w:rPr>
-      </w:pPr>
+        <w:t>Text</w:t>
+      </w:r>
+      <w:proofErr w:type="spellEnd"/>
       <w:r>
         <w:rPr>
           <w:sz w:val="20"/>
           <w:lang w:val="en-US"/>
         </w:rPr>
-        <w:t>GPS – Global Positioning System</w:t>
+        <w:t xml:space="preserve"> Markup Language</w:t>
       </w:r>
     </w:p>
     <w:p>
@@ -4975,7 +4977,7 @@
           <w:sz w:val="20"/>
           <w:lang w:val="en-US"/>
         </w:rPr>
-        <w:t>HTML –</w:t>
+        <w:t>HTML5 –</w:t>
       </w:r>
       <w:r>
         <w:rPr>
@@ -5005,7 +5007,7 @@
           <w:sz w:val="20"/>
           <w:lang w:val="en-US"/>
         </w:rPr>
-        <w:t xml:space="preserve"> Markup Language</w:t>
+        <w:t xml:space="preserve"> Markup Language 5</w:t>
       </w:r>
     </w:p>
     <w:p>
@@ -5020,152 +5022,197 @@
           <w:sz w:val="20"/>
           <w:lang w:val="en-US"/>
         </w:rPr>
-        <w:t>HTML5 –</w:t>
-      </w:r>
-      <w:r>
+        <w:t>HUD – Heads-up Display</w:t>
+      </w:r>
+    </w:p>
+    <w:p>
+      <w:pPr>
+        <w:rPr>
+          <w:sz w:val="20"/>
+        </w:rPr>
+      </w:pPr>
+      <w:r>
+        <w:rPr>
+          <w:sz w:val="20"/>
+        </w:rPr>
+        <w:t>IBGE – Instituto Brasileiro de Geografia e Estat</w:t>
+      </w:r>
+      <w:r>
+        <w:rPr>
+          <w:sz w:val="20"/>
+        </w:rPr>
+        <w:t>ística</w:t>
+      </w:r>
+    </w:p>
+    <w:p>
+      <w:pPr>
+        <w:rPr>
+          <w:sz w:val="20"/>
+        </w:rPr>
+      </w:pPr>
+      <w:r>
+        <w:rPr>
+          <w:sz w:val="20"/>
+        </w:rPr>
+        <w:t>ID – Identificador</w:t>
+      </w:r>
+    </w:p>
+    <w:p>
+      <w:pPr>
+        <w:rPr>
+          <w:sz w:val="20"/>
+        </w:rPr>
+      </w:pPr>
+      <w:r>
+        <w:rPr>
+          <w:sz w:val="20"/>
+        </w:rPr>
+        <w:t>IEEE – Instituto de Engenheiros Eletricistas e Eletrônicos</w:t>
+      </w:r>
+    </w:p>
+    <w:p>
+      <w:pPr>
         <w:rPr>
           <w:sz w:val="20"/>
           <w:lang w:val="en-US"/>
         </w:rPr>
-        <w:t xml:space="preserve"> </w:t>
-      </w:r>
+      </w:pPr>
       <w:proofErr w:type="spellStart"/>
+      <w:proofErr w:type="gramStart"/>
       <w:r>
         <w:rPr>
           <w:sz w:val="20"/>
           <w:lang w:val="en-US"/>
         </w:rPr>
-        <w:t>Hyper</w:t>
-      </w:r>
+        <w:t>iOS</w:t>
+      </w:r>
+      <w:proofErr w:type="spellEnd"/>
+      <w:proofErr w:type="gramEnd"/>
       <w:r>
         <w:rPr>
           <w:sz w:val="20"/>
           <w:lang w:val="en-US"/>
         </w:rPr>
-        <w:t>Text</w:t>
-      </w:r>
-      <w:proofErr w:type="spellEnd"/>
+        <w:t xml:space="preserve"> – iPhone </w:t>
+      </w:r>
       <w:r>
         <w:rPr>
           <w:sz w:val="20"/>
           <w:lang w:val="en-US"/>
         </w:rPr>
-        <w:t xml:space="preserve"> Markup Language 5</w:t>
-      </w:r>
-    </w:p>
-    <w:p>
-      <w:pPr>
+        <w:t>Operating</w:t>
+      </w:r>
+      <w:r>
         <w:rPr>
           <w:sz w:val="20"/>
           <w:lang w:val="en-US"/>
         </w:rPr>
-      </w:pPr>
-      <w:r>
+        <w:t xml:space="preserve"> System</w:t>
+      </w:r>
+    </w:p>
+    <w:p>
+      <w:pPr>
         <w:rPr>
           <w:sz w:val="20"/>
           <w:lang w:val="en-US"/>
         </w:rPr>
-        <w:t>HUD – Heads-up Display</w:t>
-      </w:r>
-    </w:p>
-    <w:p>
-      <w:pPr>
-        <w:rPr>
-          <w:sz w:val="20"/>
-        </w:rPr>
-      </w:pPr>
-      <w:r>
-        <w:rPr>
-          <w:sz w:val="20"/>
-        </w:rPr>
-        <w:t>IBGE – Instituto Brasileiro de Geografia e Estat</w:t>
-      </w:r>
-      <w:r>
-        <w:rPr>
-          <w:sz w:val="20"/>
-        </w:rPr>
-        <w:t>ística</w:t>
-      </w:r>
-    </w:p>
-    <w:p>
-      <w:pPr>
-        <w:rPr>
-          <w:sz w:val="20"/>
-        </w:rPr>
-      </w:pPr>
-      <w:r>
-        <w:rPr>
-          <w:sz w:val="20"/>
-        </w:rPr>
-        <w:t>ID – Identificador</w:t>
-      </w:r>
-    </w:p>
-    <w:p>
-      <w:pPr>
-        <w:rPr>
-          <w:sz w:val="20"/>
-        </w:rPr>
-      </w:pPr>
-      <w:r>
-        <w:rPr>
-          <w:sz w:val="20"/>
-        </w:rPr>
-        <w:t>IEEE – Instituto de Engenheiros Eletricistas e Eletrônicos</w:t>
-      </w:r>
-    </w:p>
-    <w:p>
-      <w:pPr>
+      </w:pPr>
+      <w:r>
         <w:rPr>
           <w:sz w:val="20"/>
           <w:lang w:val="en-US"/>
         </w:rPr>
-      </w:pPr>
-      <w:proofErr w:type="spellStart"/>
-      <w:proofErr w:type="gramStart"/>
-      <w:r>
+        <w:t>JS – JavaScript</w:t>
+      </w:r>
+    </w:p>
+    <w:p>
+      <w:pPr>
         <w:rPr>
           <w:sz w:val="20"/>
           <w:lang w:val="en-US"/>
         </w:rPr>
-        <w:t>iOS</w:t>
-      </w:r>
-      <w:proofErr w:type="spellEnd"/>
-      <w:proofErr w:type="gramEnd"/>
+      </w:pPr>
       <w:r>
         <w:rPr>
           <w:sz w:val="20"/>
           <w:lang w:val="en-US"/>
         </w:rPr>
-        <w:t xml:space="preserve"> – iPhone </w:t>
-      </w:r>
-      <w:r>
+        <w:t>MDN – Mozilla Developer Network</w:t>
+      </w:r>
+    </w:p>
+    <w:p>
+      <w:pPr>
         <w:rPr>
           <w:sz w:val="20"/>
           <w:lang w:val="en-US"/>
         </w:rPr>
-        <w:t>Operating</w:t>
-      </w:r>
+      </w:pPr>
       <w:r>
         <w:rPr>
           <w:sz w:val="20"/>
           <w:lang w:val="en-US"/>
         </w:rPr>
-        <w:t xml:space="preserve"> System</w:t>
-      </w:r>
-    </w:p>
-    <w:p>
-      <w:pPr>
+        <w:t xml:space="preserve">OS – </w:t>
+      </w:r>
+      <w:r>
         <w:rPr>
           <w:sz w:val="20"/>
           <w:lang w:val="en-US"/>
         </w:rPr>
-      </w:pPr>
+        <w:t xml:space="preserve">Operating </w:t>
+      </w:r>
       <w:r>
         <w:rPr>
           <w:sz w:val="20"/>
           <w:lang w:val="en-US"/>
         </w:rPr>
-        <w:t>JS – JavaScript</w:t>
+        <w:t>System</w:t>
+      </w:r>
+    </w:p>
+    <w:p>
+      <w:pPr>
+        <w:rPr>
+          <w:sz w:val="20"/>
+        </w:rPr>
+      </w:pPr>
+      <w:r>
+        <w:rPr>
+          <w:sz w:val="20"/>
+        </w:rPr>
+        <w:t xml:space="preserve">POO – </w:t>
+      </w:r>
+      <w:r>
+        <w:rPr>
+          <w:sz w:val="20"/>
+        </w:rPr>
+        <w:t>Programação Orientada a Objetos</w:t>
+      </w:r>
+    </w:p>
+    <w:p>
+      <w:pPr>
+        <w:rPr>
+          <w:sz w:val="20"/>
+        </w:rPr>
+      </w:pPr>
+      <w:r>
+        <w:rPr>
+          <w:sz w:val="20"/>
+        </w:rPr>
+        <w:t>RPG – Role-</w:t>
+      </w:r>
+      <w:proofErr w:type="spellStart"/>
+      <w:r>
+        <w:rPr>
+          <w:sz w:val="20"/>
+        </w:rPr>
+        <w:t>Playing</w:t>
+      </w:r>
+      <w:proofErr w:type="spellEnd"/>
+      <w:r>
+        <w:rPr>
+          <w:sz w:val="20"/>
+        </w:rPr>
+        <w:t xml:space="preserve"> Game</w:t>
       </w:r>
     </w:p>
     <w:p>
@@ -5180,110 +5227,67 @@
           <w:sz w:val="20"/>
           <w:lang w:val="en-US"/>
         </w:rPr>
-        <w:t>MDN – Mozilla Developer Network</w:t>
-      </w:r>
-    </w:p>
-    <w:p>
-      <w:pPr>
+        <w:t xml:space="preserve">TV </w:t>
+      </w:r>
+      <w:r>
         <w:rPr>
           <w:sz w:val="20"/>
           <w:lang w:val="en-US"/>
         </w:rPr>
-      </w:pPr>
+        <w:t>–</w:t>
+      </w:r>
       <w:r>
         <w:rPr>
           <w:sz w:val="20"/>
           <w:lang w:val="en-US"/>
         </w:rPr>
-        <w:t xml:space="preserve">OS – </w:t>
-      </w:r>
+        <w:t xml:space="preserve"> </w:t>
+      </w:r>
+      <w:proofErr w:type="spellStart"/>
       <w:r>
         <w:rPr>
           <w:sz w:val="20"/>
           <w:lang w:val="en-US"/>
         </w:rPr>
-        <w:t xml:space="preserve">Operating </w:t>
-      </w:r>
+        <w:t>Televisão</w:t>
+      </w:r>
+      <w:proofErr w:type="spellEnd"/>
+    </w:p>
+    <w:p>
+      <w:pPr>
+        <w:rPr>
+          <w:sz w:val="20"/>
+          <w:u w:val="single"/>
+          <w:lang w:val="en-US"/>
+        </w:rPr>
+      </w:pPr>
       <w:r>
         <w:rPr>
           <w:sz w:val="20"/>
           <w:lang w:val="en-US"/>
         </w:rPr>
-        <w:t>System</w:t>
-      </w:r>
-    </w:p>
-    <w:p>
-      <w:pPr>
-        <w:rPr>
-          <w:sz w:val="20"/>
-        </w:rPr>
-      </w:pPr>
+        <w:t>UFO –</w:t>
+      </w:r>
       <w:r>
         <w:rPr>
           <w:sz w:val="20"/>
           <w:lang w:val="en-US"/>
         </w:rPr>
-        <w:t xml:space="preserve">POO – </w:t>
-      </w:r>
-      <w:r>
-        <w:rPr>
-          <w:sz w:val="20"/>
-        </w:rPr>
-        <w:t xml:space="preserve">Programação Orientada </w:t>
-      </w:r>
-      <w:proofErr w:type="gramStart"/>
-      <w:r>
-        <w:rPr>
-          <w:sz w:val="20"/>
-        </w:rPr>
-        <w:t>a</w:t>
-      </w:r>
-      <w:proofErr w:type="gramEnd"/>
-      <w:r>
-        <w:rPr>
-          <w:sz w:val="20"/>
-        </w:rPr>
-        <w:t xml:space="preserve"> Objetos</w:t>
-      </w:r>
-    </w:p>
-    <w:p>
-      <w:pPr>
+        <w:t xml:space="preserve"> </w:t>
+      </w:r>
+      <w:r>
         <w:rPr>
           <w:sz w:val="20"/>
           <w:lang w:val="en-US"/>
         </w:rPr>
-      </w:pPr>
+        <w:t>Unidentified</w:t>
+      </w:r>
       <w:r>
         <w:rPr>
           <w:sz w:val="20"/>
           <w:lang w:val="en-US"/>
         </w:rPr>
-        <w:t>RPG – Role-Playing Game</w:t>
-      </w:r>
-    </w:p>
-    <w:p>
-      <w:pPr>
-        <w:rPr>
-          <w:sz w:val="20"/>
-        </w:rPr>
-      </w:pPr>
-      <w:r>
-        <w:rPr>
-          <w:sz w:val="20"/>
-        </w:rPr>
-        <w:t xml:space="preserve">TV </w:t>
-      </w:r>
-      <w:r>
-        <w:rPr>
-          <w:sz w:val="20"/>
-        </w:rPr>
-        <w:t>–</w:t>
-      </w:r>
-      <w:r>
-        <w:rPr>
-          <w:sz w:val="20"/>
-        </w:rPr>
-        <w:t xml:space="preserve"> Televisão</w:t>
+        <w:t xml:space="preserve"> Flying Object</w:t>
       </w:r>
     </w:p>
     <w:p>
@@ -5297,42 +5301,29 @@
         <w:rPr>
           <w:sz w:val="20"/>
         </w:rPr>
-        <w:t>UFO –</w:t>
-      </w:r>
-      <w:r>
+        <w:t>UFSC – Universidade Federal de Santa Catarina</w:t>
+      </w:r>
+    </w:p>
+    <w:p>
+      <w:pPr>
         <w:rPr>
           <w:sz w:val="20"/>
           <w:lang w:val="en-US"/>
         </w:rPr>
-        <w:t xml:space="preserve"> </w:t>
-      </w:r>
+      </w:pPr>
       <w:r>
         <w:rPr>
           <w:sz w:val="20"/>
           <w:lang w:val="en-US"/>
         </w:rPr>
-        <w:t>Unidentified</w:t>
+        <w:t xml:space="preserve">UML – </w:t>
       </w:r>
       <w:r>
         <w:rPr>
           <w:sz w:val="20"/>
           <w:lang w:val="en-US"/>
         </w:rPr>
-        <w:t xml:space="preserve"> Flying Object</w:t>
-      </w:r>
-    </w:p>
-    <w:p>
-      <w:pPr>
-        <w:rPr>
-          <w:sz w:val="20"/>
-          <w:u w:val="single"/>
-        </w:rPr>
-      </w:pPr>
-      <w:r>
-        <w:rPr>
-          <w:sz w:val="20"/>
-        </w:rPr>
-        <w:t>UFSC – Universidade Federal de Santa Catarina</w:t>
+        <w:t xml:space="preserve">Unified Modeling Language </w:t>
       </w:r>
     </w:p>
     <w:p>
@@ -5347,32 +5338,8 @@
           <w:sz w:val="20"/>
           <w:lang w:val="en-US"/>
         </w:rPr>
-        <w:t xml:space="preserve">UML – </w:t>
-      </w:r>
-      <w:r>
-        <w:rPr>
-          <w:sz w:val="20"/>
-          <w:lang w:val="en-US"/>
-        </w:rPr>
-        <w:t xml:space="preserve">Unified Modeling Language </w:t>
-      </w:r>
-    </w:p>
-    <w:p>
-      <w:pPr>
-        <w:rPr>
-          <w:sz w:val="20"/>
-          <w:lang w:val="en-US"/>
-        </w:rPr>
-      </w:pPr>
-      <w:r>
-        <w:rPr>
-          <w:sz w:val="20"/>
-          <w:lang w:val="en-US"/>
-        </w:rPr>
         <w:t>XP – Extreme Programming</w:t>
       </w:r>
-      <w:bookmarkStart w:id="9" w:name="_GoBack"/>
-      <w:bookmarkEnd w:id="9"/>
       <w:r>
         <w:rPr>
           <w:lang w:val="en-US"/>
@@ -5408,8 +5375,8 @@
         </w:rPr>
         <w:t>RIO</w:t>
       </w:r>
-      <w:bookmarkEnd w:id="6"/>
-      <w:bookmarkEnd w:id="8"/>
+      <w:bookmarkEnd w:id="7"/>
+      <w:bookmarkEnd w:id="9"/>
       <w:bookmarkEnd w:id="10"/>
       <w:r>
         <w:rPr>
@@ -10972,6 +10939,7 @@
           <w:id w:val="479890619"/>
           <w:citation/>
         </w:sdtPr>
+        <w:sdtEndPr/>
         <w:sdtContent>
           <w:r>
             <w:fldChar w:fldCharType="begin"/>
@@ -11057,6 +11025,7 @@
           <w:id w:val="-1845463742"/>
           <w:citation/>
         </w:sdtPr>
+        <w:sdtEndPr/>
         <w:sdtContent>
           <w:r>
             <w:fldChar w:fldCharType="begin"/>
@@ -11106,6 +11075,7 @@
           <w:id w:val="-1052149982"/>
           <w:citation/>
         </w:sdtPr>
+        <w:sdtEndPr/>
         <w:sdtContent>
           <w:r>
             <w:fldChar w:fldCharType="begin"/>
@@ -11246,6 +11216,7 @@
           <w:id w:val="-1909995367"/>
           <w:citation/>
         </w:sdtPr>
+        <w:sdtEndPr/>
         <w:sdtContent>
           <w:r>
             <w:fldChar w:fldCharType="begin"/>
@@ -11487,6 +11458,7 @@
           <w:id w:val="-226691062"/>
           <w:citation/>
         </w:sdtPr>
+        <w:sdtEndPr/>
         <w:sdtContent>
           <w:r>
             <w:rPr>
@@ -11571,6 +11543,7 @@
           <w:id w:val="891849700"/>
           <w:citation/>
         </w:sdtPr>
+        <w:sdtEndPr/>
         <w:sdtContent>
           <w:r>
             <w:fldChar w:fldCharType="begin"/>
@@ -11675,6 +11648,7 @@
           <w:id w:val="-579596659"/>
           <w:citation/>
         </w:sdtPr>
+        <w:sdtEndPr/>
         <w:sdtContent>
           <w:r>
             <w:fldChar w:fldCharType="begin"/>
@@ -11726,6 +11700,7 @@
           <w:id w:val="679629403"/>
           <w:citation/>
         </w:sdtPr>
+        <w:sdtEndPr/>
         <w:sdtContent>
           <w:r>
             <w:fldChar w:fldCharType="begin"/>
@@ -11806,6 +11781,7 @@
           <w:id w:val="-787655381"/>
           <w:citation/>
         </w:sdtPr>
+        <w:sdtEndPr/>
         <w:sdtContent>
           <w:r>
             <w:fldChar w:fldCharType="begin"/>
@@ -12187,6 +12163,7 @@
           <w:id w:val="-1870370933"/>
           <w:citation/>
         </w:sdtPr>
+        <w:sdtEndPr/>
         <w:sdtContent>
           <w:r>
             <w:fldChar w:fldCharType="begin"/>
@@ -12237,6 +12214,7 @@
           <w:id w:val="1802727971"/>
           <w:citation/>
         </w:sdtPr>
+        <w:sdtEndPr/>
         <w:sdtContent>
           <w:r>
             <w:fldChar w:fldCharType="begin"/>
@@ -12282,6 +12260,7 @@
           <w:id w:val="-1173020972"/>
           <w:citation/>
         </w:sdtPr>
+        <w:sdtEndPr/>
         <w:sdtContent>
           <w:r>
             <w:fldChar w:fldCharType="begin"/>
@@ -12352,6 +12331,7 @@
           <w:id w:val="-1901898396"/>
           <w:citation/>
         </w:sdtPr>
+        <w:sdtEndPr/>
         <w:sdtContent>
           <w:r>
             <w:fldChar w:fldCharType="begin"/>
@@ -12392,6 +12372,7 @@
           <w:id w:val="-469822078"/>
           <w:citation/>
         </w:sdtPr>
+        <w:sdtEndPr/>
         <w:sdtContent>
           <w:r>
             <w:fldChar w:fldCharType="begin"/>
@@ -12459,6 +12440,7 @@
           <w:id w:val="-1704405234"/>
           <w:citation/>
         </w:sdtPr>
+        <w:sdtEndPr/>
         <w:sdtContent>
           <w:r>
             <w:fldChar w:fldCharType="begin"/>
@@ -12719,6 +12701,7 @@
           <w:id w:val="-1086458796"/>
           <w:citation/>
         </w:sdtPr>
+        <w:sdtEndPr/>
         <w:sdtContent>
           <w:r>
             <w:fldChar w:fldCharType="begin"/>
@@ -12801,6 +12784,7 @@
           <w:id w:val="-2119523121"/>
           <w:citation/>
         </w:sdtPr>
+        <w:sdtEndPr/>
         <w:sdtContent>
           <w:r>
             <w:fldChar w:fldCharType="begin"/>
@@ -13005,6 +12989,7 @@
           <w:id w:val="-1438745083"/>
           <w:citation/>
         </w:sdtPr>
+        <w:sdtEndPr/>
         <w:sdtContent>
           <w:r>
             <w:fldChar w:fldCharType="begin"/>
@@ -13070,6 +13055,7 @@
           <w:id w:val="882832438"/>
           <w:citation/>
         </w:sdtPr>
+        <w:sdtEndPr/>
         <w:sdtContent>
           <w:r>
             <w:fldChar w:fldCharType="begin"/>
@@ -13128,6 +13114,7 @@
           <w:id w:val="15598601"/>
           <w:citation/>
         </w:sdtPr>
+        <w:sdtEndPr/>
         <w:sdtContent>
           <w:r>
             <w:fldChar w:fldCharType="begin"/>
@@ -13170,6 +13157,7 @@
           <w:id w:val="1001162789"/>
           <w:citation/>
         </w:sdtPr>
+        <w:sdtEndPr/>
         <w:sdtContent>
           <w:r>
             <w:fldChar w:fldCharType="begin"/>
@@ -13343,6 +13331,7 @@
           <w:id w:val="-1163547882"/>
           <w:citation/>
         </w:sdtPr>
+        <w:sdtEndPr/>
         <w:sdtContent>
           <w:r>
             <w:fldChar w:fldCharType="begin"/>
@@ -13533,6 +13522,7 @@
           <w:id w:val="-2147345523"/>
           <w:citation/>
         </w:sdtPr>
+        <w:sdtEndPr/>
         <w:sdtContent>
           <w:r>
             <w:fldChar w:fldCharType="begin"/>
@@ -13678,6 +13668,7 @@
           <w:id w:val="323245689"/>
           <w:citation/>
         </w:sdtPr>
+        <w:sdtEndPr/>
         <w:sdtContent>
           <w:r>
             <w:fldChar w:fldCharType="begin"/>
@@ -13750,6 +13741,7 @@
           <w:id w:val="-2111271461"/>
           <w:citation/>
         </w:sdtPr>
+        <w:sdtEndPr/>
         <w:sdtContent>
           <w:r>
             <w:fldChar w:fldCharType="begin"/>
@@ -13790,6 +13782,7 @@
           <w:id w:val="305597720"/>
           <w:citation/>
         </w:sdtPr>
+        <w:sdtEndPr/>
         <w:sdtContent>
           <w:r>
             <w:fldChar w:fldCharType="begin"/>
@@ -13857,6 +13850,7 @@
           <w:id w:val="1272438022"/>
           <w:citation/>
         </w:sdtPr>
+        <w:sdtEndPr/>
         <w:sdtContent>
           <w:r>
             <w:fldChar w:fldCharType="begin"/>
@@ -14149,6 +14143,7 @@
           <w:id w:val="-164866400"/>
           <w:citation/>
         </w:sdtPr>
+        <w:sdtEndPr/>
         <w:sdtContent>
           <w:r>
             <w:fldChar w:fldCharType="begin"/>
@@ -14214,6 +14209,7 @@
           <w:id w:val="-847184536"/>
           <w:citation/>
         </w:sdtPr>
+        <w:sdtEndPr/>
         <w:sdtContent>
           <w:r>
             <w:fldChar w:fldCharType="begin"/>
@@ -14251,6 +14247,7 @@
           <w:id w:val="1928150412"/>
           <w:citation/>
         </w:sdtPr>
+        <w:sdtEndPr/>
         <w:sdtContent>
           <w:r>
             <w:fldChar w:fldCharType="begin"/>
@@ -14312,6 +14309,7 @@
           <w:id w:val="-556396656"/>
           <w:citation/>
         </w:sdtPr>
+        <w:sdtEndPr/>
         <w:sdtContent>
           <w:r>
             <w:fldChar w:fldCharType="begin"/>
@@ -14374,6 +14372,7 @@
           <w:id w:val="-464585258"/>
           <w:citation/>
         </w:sdtPr>
+        <w:sdtEndPr/>
         <w:sdtContent>
           <w:r>
             <w:fldChar w:fldCharType="begin"/>
@@ -14520,6 +14519,7 @@
           <w:id w:val="-72440045"/>
           <w:citation/>
         </w:sdtPr>
+        <w:sdtEndPr/>
         <w:sdtContent>
           <w:r>
             <w:fldChar w:fldCharType="begin"/>
@@ -14557,6 +14557,7 @@
           <w:id w:val="-1383240403"/>
           <w:citation/>
         </w:sdtPr>
+        <w:sdtEndPr/>
         <w:sdtContent>
           <w:r>
             <w:fldChar w:fldCharType="begin"/>
@@ -14843,6 +14844,7 @@
           <w:id w:val="-1391951521"/>
           <w:citation/>
         </w:sdtPr>
+        <w:sdtEndPr/>
         <w:sdtContent>
           <w:r>
             <w:fldChar w:fldCharType="begin"/>
@@ -14886,6 +14888,7 @@
           <w:id w:val="1953126098"/>
           <w:citation/>
         </w:sdtPr>
+        <w:sdtEndPr/>
         <w:sdtContent>
           <w:r>
             <w:fldChar w:fldCharType="begin"/>
@@ -14969,6 +14972,7 @@
           <w:id w:val="-272639214"/>
           <w:citation/>
         </w:sdtPr>
+        <w:sdtEndPr/>
         <w:sdtContent>
           <w:r>
             <w:fldChar w:fldCharType="begin"/>
@@ -15053,6 +15057,7 @@
           <w:id w:val="2011105538"/>
           <w:citation/>
         </w:sdtPr>
+        <w:sdtEndPr/>
         <w:sdtContent>
           <w:r>
             <w:fldChar w:fldCharType="begin"/>
@@ -15143,6 +15148,7 @@
           <w:id w:val="435185455"/>
           <w:citation/>
         </w:sdtPr>
+        <w:sdtEndPr/>
         <w:sdtContent>
           <w:r>
             <w:fldChar w:fldCharType="begin"/>
@@ -15232,6 +15238,7 @@
           <w:id w:val="2021741949"/>
           <w:citation/>
         </w:sdtPr>
+        <w:sdtEndPr/>
         <w:sdtContent>
           <w:r>
             <w:fldChar w:fldCharType="begin"/>
@@ -15312,6 +15319,7 @@
           <w:id w:val="1439259860"/>
           <w:citation/>
         </w:sdtPr>
+        <w:sdtEndPr/>
         <w:sdtContent>
           <w:r>
             <w:fldChar w:fldCharType="begin"/>
@@ -15377,6 +15385,7 @@
           <w:id w:val="-1957171832"/>
           <w:citation/>
         </w:sdtPr>
+        <w:sdtEndPr/>
         <w:sdtContent>
           <w:r>
             <w:fldChar w:fldCharType="begin"/>
@@ -15544,6 +15553,7 @@
           <w:id w:val="1486276275"/>
           <w:citation/>
         </w:sdtPr>
+        <w:sdtEndPr/>
         <w:sdtContent>
           <w:r>
             <w:fldChar w:fldCharType="begin"/>
@@ -15619,6 +15629,7 @@
           <w:id w:val="-1281867918"/>
           <w:citation/>
         </w:sdtPr>
+        <w:sdtEndPr/>
         <w:sdtContent>
           <w:r>
             <w:fldChar w:fldCharType="begin"/>
@@ -15866,6 +15877,7 @@
           <w:id w:val="1709759222"/>
           <w:citation/>
         </w:sdtPr>
+        <w:sdtEndPr/>
         <w:sdtContent>
           <w:r>
             <w:fldChar w:fldCharType="begin"/>
@@ -15901,6 +15913,7 @@
           <w:id w:val="818538038"/>
           <w:citation/>
         </w:sdtPr>
+        <w:sdtEndPr/>
         <w:sdtContent>
           <w:r>
             <w:fldChar w:fldCharType="begin"/>
@@ -16108,6 +16121,7 @@
           <w:id w:val="1148716983"/>
           <w:citation/>
         </w:sdtPr>
+        <w:sdtEndPr/>
         <w:sdtContent>
           <w:r>
             <w:fldChar w:fldCharType="begin"/>
@@ -16269,6 +16283,7 @@
           <w:id w:val="-1842071047"/>
           <w:citation/>
         </w:sdtPr>
+        <w:sdtEndPr/>
         <w:sdtContent>
           <w:r>
             <w:fldChar w:fldCharType="begin"/>
@@ -16363,6 +16378,7 @@
           <w:id w:val="1113552693"/>
           <w:citation/>
         </w:sdtPr>
+        <w:sdtEndPr/>
         <w:sdtContent>
           <w:r>
             <w:fldChar w:fldCharType="begin"/>
@@ -16460,6 +16476,7 @@
           <w:id w:val="572017341"/>
           <w:citation/>
         </w:sdtPr>
+        <w:sdtEndPr/>
         <w:sdtContent>
           <w:r>
             <w:fldChar w:fldCharType="begin"/>
@@ -16551,6 +16568,7 @@
           <w:id w:val="1129986012"/>
           <w:citation/>
         </w:sdtPr>
+        <w:sdtEndPr/>
         <w:sdtContent>
           <w:r>
             <w:fldChar w:fldCharType="begin"/>
@@ -16599,6 +16617,7 @@
           <w:id w:val="744684040"/>
           <w:citation/>
         </w:sdtPr>
+        <w:sdtEndPr/>
         <w:sdtContent>
           <w:r>
             <w:fldChar w:fldCharType="begin"/>
@@ -16728,6 +16747,7 @@
           <w:id w:val="266740612"/>
           <w:citation/>
         </w:sdtPr>
+        <w:sdtEndPr/>
         <w:sdtContent>
           <w:r>
             <w:fldChar w:fldCharType="begin"/>
@@ -16813,6 +16833,7 @@
           <w:id w:val="1226336216"/>
           <w:citation/>
         </w:sdtPr>
+        <w:sdtEndPr/>
         <w:sdtContent>
           <w:r>
             <w:fldChar w:fldCharType="begin"/>
@@ -16932,6 +16953,7 @@
           <w:id w:val="1055506426"/>
           <w:citation/>
         </w:sdtPr>
+        <w:sdtEndPr/>
         <w:sdtContent>
           <w:r>
             <w:fldChar w:fldCharType="begin"/>
@@ -16975,6 +16997,7 @@
           <w:id w:val="2038853809"/>
           <w:citation/>
         </w:sdtPr>
+        <w:sdtEndPr/>
         <w:sdtContent>
           <w:r>
             <w:fldChar w:fldCharType="begin"/>
@@ -17019,6 +17042,7 @@
           <w:id w:val="-2049913550"/>
           <w:citation/>
         </w:sdtPr>
+        <w:sdtEndPr/>
         <w:sdtContent>
           <w:r>
             <w:fldChar w:fldCharType="begin"/>
@@ -17055,24 +17079,11 @@
         <w:t>,</w:t>
       </w:r>
       <w:r>
-        <w:t xml:space="preserve"> pois ao mesmo tempo essa quantidade o de opiniões podem se dispersar justamente por tratarem muitas vezes de pontos de vista diferente e interpretações diferentes para cada entrevistado, cabe ao analista </w:t>
-      </w:r>
-      <w:proofErr w:type="gramStart"/>
-      <w:r>
-        <w:t>juntar</w:t>
-      </w:r>
-      <w:proofErr w:type="gramEnd"/>
-      <w:r>
-        <w:t xml:space="preserve"> </w:t>
-      </w:r>
-      <w:proofErr w:type="gramStart"/>
+        <w:t xml:space="preserve"> pois ao mesmo tempo essa quantidade o de opiniões podem se dispersar justamente por tratarem muitas vezes de pontos de vista diferente e interpretações diferentes para cada entrevistado, cabe ao analista juntar </w:t>
+      </w:r>
       <w:r>
         <w:lastRenderedPageBreak/>
-        <w:t>todos</w:t>
-      </w:r>
-      <w:proofErr w:type="gramEnd"/>
-      <w:r>
-        <w:t xml:space="preserve"> os dados coletos ao final e assim realizar o melhor padrão conforme as ideias vistas.</w:t>
+        <w:t>todos os dados coletos ao final e assim realizar o melhor padrão conforme as ideias vistas.</w:t>
       </w:r>
     </w:p>
     <w:p>
@@ -17109,6 +17120,7 @@
           <w:id w:val="-208418608"/>
           <w:citation/>
         </w:sdtPr>
+        <w:sdtEndPr/>
         <w:sdtContent>
           <w:r>
             <w:fldChar w:fldCharType="begin"/>
@@ -17205,6 +17217,7 @@
           <w:id w:val="-1730615154"/>
           <w:citation/>
         </w:sdtPr>
+        <w:sdtEndPr/>
         <w:sdtContent>
           <w:r>
             <w:fldChar w:fldCharType="begin"/>
@@ -17273,6 +17286,7 @@
           <w:id w:val="1545171231"/>
           <w:citation/>
         </w:sdtPr>
+        <w:sdtEndPr/>
         <w:sdtContent>
           <w:r>
             <w:fldChar w:fldCharType="begin"/>
@@ -17310,6 +17324,7 @@
           <w:id w:val="1761403871"/>
           <w:citation/>
         </w:sdtPr>
+        <w:sdtEndPr/>
         <w:sdtContent>
           <w:r>
             <w:fldChar w:fldCharType="begin"/>
@@ -17356,6 +17371,7 @@
           <w:id w:val="-2026551229"/>
           <w:citation/>
         </w:sdtPr>
+        <w:sdtEndPr/>
         <w:sdtContent>
           <w:r>
             <w:fldChar w:fldCharType="begin"/>
@@ -17545,6 +17561,7 @@
           <w:id w:val="-680741057"/>
           <w:citation/>
         </w:sdtPr>
+        <w:sdtEndPr/>
         <w:sdtContent>
           <w:r>
             <w:fldChar w:fldCharType="begin"/>
@@ -17601,6 +17618,7 @@
           <w:id w:val="-543756454"/>
           <w:citation/>
         </w:sdtPr>
+        <w:sdtEndPr/>
         <w:sdtContent>
           <w:r>
             <w:fldChar w:fldCharType="begin"/>
@@ -17676,6 +17694,7 @@
           <w:id w:val="2052195684"/>
           <w:citation/>
         </w:sdtPr>
+        <w:sdtEndPr/>
         <w:sdtContent>
           <w:r>
             <w:fldChar w:fldCharType="begin"/>
@@ -17877,6 +17896,7 @@
           <w:id w:val="-447393115"/>
           <w:citation/>
         </w:sdtPr>
+        <w:sdtEndPr/>
         <w:sdtContent>
           <w:r>
             <w:fldChar w:fldCharType="begin"/>
@@ -17955,6 +17975,7 @@
           <w:id w:val="-251044602"/>
           <w:citation/>
         </w:sdtPr>
+        <w:sdtEndPr/>
         <w:sdtContent>
           <w:r>
             <w:fldChar w:fldCharType="begin"/>
@@ -18000,6 +18021,7 @@
           <w:id w:val="-2095007744"/>
           <w:citation/>
         </w:sdtPr>
+        <w:sdtEndPr/>
         <w:sdtContent>
           <w:r>
             <w:fldChar w:fldCharType="begin"/>
@@ -18037,6 +18059,7 @@
           <w:id w:val="-151682824"/>
           <w:citation/>
         </w:sdtPr>
+        <w:sdtEndPr/>
         <w:sdtContent>
           <w:r>
             <w:fldChar w:fldCharType="begin"/>
@@ -18269,6 +18292,7 @@
           <w:id w:val="-494034694"/>
           <w:citation/>
         </w:sdtPr>
+        <w:sdtEndPr/>
         <w:sdtContent>
           <w:r>
             <w:fldChar w:fldCharType="begin"/>
@@ -18331,6 +18355,7 @@
           <w:id w:val="-2066024755"/>
           <w:citation/>
         </w:sdtPr>
+        <w:sdtEndPr/>
         <w:sdtContent>
           <w:r>
             <w:fldChar w:fldCharType="begin"/>
@@ -18408,6 +18433,7 @@
           <w:id w:val="-1576275335"/>
           <w:citation/>
         </w:sdtPr>
+        <w:sdtEndPr/>
         <w:sdtContent>
           <w:r>
             <w:fldChar w:fldCharType="begin"/>
@@ -18475,6 +18501,7 @@
           <w:id w:val="-1742468832"/>
           <w:citation/>
         </w:sdtPr>
+        <w:sdtEndPr/>
         <w:sdtContent>
           <w:r>
             <w:fldChar w:fldCharType="begin"/>
@@ -18620,6 +18647,7 @@
           <w:id w:val="-1471200660"/>
           <w:citation/>
         </w:sdtPr>
+        <w:sdtEndPr/>
         <w:sdtContent>
           <w:r>
             <w:fldChar w:fldCharType="begin"/>
@@ -18674,6 +18702,7 @@
           <w:id w:val="-1432812499"/>
           <w:citation/>
         </w:sdtPr>
+        <w:sdtEndPr/>
         <w:sdtContent>
           <w:r>
             <w:fldChar w:fldCharType="begin"/>
@@ -18716,6 +18745,7 @@
           <w:id w:val="571555141"/>
           <w:citation/>
         </w:sdtPr>
+        <w:sdtEndPr/>
         <w:sdtContent>
           <w:r>
             <w:fldChar w:fldCharType="begin"/>
@@ -18788,6 +18818,7 @@
           <w:id w:val="1138990948"/>
           <w:citation/>
         </w:sdtPr>
+        <w:sdtEndPr/>
         <w:sdtContent>
           <w:r>
             <w:fldChar w:fldCharType="begin"/>
@@ -18842,6 +18873,7 @@
           <w:id w:val="-1976742913"/>
           <w:citation/>
         </w:sdtPr>
+        <w:sdtEndPr/>
         <w:sdtContent>
           <w:r>
             <w:fldChar w:fldCharType="begin"/>
@@ -18876,6 +18908,7 @@
           <w:id w:val="-1835449366"/>
           <w:citation/>
         </w:sdtPr>
+        <w:sdtEndPr/>
         <w:sdtContent>
           <w:r>
             <w:fldChar w:fldCharType="begin"/>
@@ -18954,6 +18987,7 @@
           <w:id w:val="-976227885"/>
           <w:citation/>
         </w:sdtPr>
+        <w:sdtEndPr/>
         <w:sdtContent>
           <w:r>
             <w:fldChar w:fldCharType="begin"/>
@@ -19025,6 +19059,7 @@
           <w:id w:val="-1698843591"/>
           <w:citation/>
         </w:sdtPr>
+        <w:sdtEndPr/>
         <w:sdtContent>
           <w:r>
             <w:fldChar w:fldCharType="begin"/>
@@ -19217,6 +19252,7 @@
           <w:id w:val="982128236"/>
           <w:citation/>
         </w:sdtPr>
+        <w:sdtEndPr/>
         <w:sdtContent>
           <w:r>
             <w:fldChar w:fldCharType="begin"/>
@@ -19254,6 +19290,7 @@
           <w:id w:val="-471443075"/>
           <w:citation/>
         </w:sdtPr>
+        <w:sdtEndPr/>
         <w:sdtContent>
           <w:r>
             <w:fldChar w:fldCharType="begin"/>
@@ -19306,6 +19343,7 @@
           <w:id w:val="1741673429"/>
           <w:citation/>
         </w:sdtPr>
+        <w:sdtEndPr/>
         <w:sdtContent>
           <w:r>
             <w:fldChar w:fldCharType="begin"/>
@@ -19395,6 +19433,7 @@
           <w:id w:val="-2082048301"/>
           <w:citation/>
         </w:sdtPr>
+        <w:sdtEndPr/>
         <w:sdtContent>
           <w:r>
             <w:fldChar w:fldCharType="begin"/>
@@ -19457,6 +19496,7 @@
           <w:id w:val="-971671792"/>
           <w:citation/>
         </w:sdtPr>
+        <w:sdtEndPr/>
         <w:sdtContent>
           <w:r>
             <w:fldChar w:fldCharType="begin"/>
@@ -19538,6 +19578,7 @@
           <w:id w:val="1667588565"/>
           <w:citation/>
         </w:sdtPr>
+        <w:sdtEndPr/>
         <w:sdtContent>
           <w:r>
             <w:fldChar w:fldCharType="begin"/>
@@ -19658,6 +19699,7 @@
           <w:id w:val="-922035663"/>
           <w:citation/>
         </w:sdtPr>
+        <w:sdtEndPr/>
         <w:sdtContent>
           <w:r>
             <w:fldChar w:fldCharType="begin"/>
@@ -19738,6 +19780,7 @@
           <w:id w:val="1447275589"/>
           <w:citation/>
         </w:sdtPr>
+        <w:sdtEndPr/>
         <w:sdtContent>
           <w:r>
             <w:fldChar w:fldCharType="begin"/>
@@ -20009,6 +20052,7 @@
           <w:id w:val="-1556307879"/>
           <w:citation/>
         </w:sdtPr>
+        <w:sdtEndPr/>
         <w:sdtContent>
           <w:r>
             <w:fldChar w:fldCharType="begin"/>
@@ -20087,6 +20131,7 @@
           <w:id w:val="1132058055"/>
           <w:citation/>
         </w:sdtPr>
+        <w:sdtEndPr/>
         <w:sdtContent>
           <w:r>
             <w:fldChar w:fldCharType="begin"/>
@@ -20327,6 +20372,7 @@
           <w:id w:val="327251775"/>
           <w:citation/>
         </w:sdtPr>
+        <w:sdtEndPr/>
         <w:sdtContent>
           <w:r>
             <w:rPr>
@@ -20406,6 +20452,7 @@
           <w:id w:val="1136529619"/>
           <w:citation/>
         </w:sdtPr>
+        <w:sdtEndPr/>
         <w:sdtContent>
           <w:r>
             <w:rPr>
@@ -20499,6 +20546,7 @@
           <w:id w:val="1133900382"/>
           <w:citation/>
         </w:sdtPr>
+        <w:sdtEndPr/>
         <w:sdtContent>
           <w:r>
             <w:fldChar w:fldCharType="begin"/>
@@ -20746,6 +20794,7 @@
           <w:id w:val="-1237784810"/>
           <w:citation/>
         </w:sdtPr>
+        <w:sdtEndPr/>
         <w:sdtContent>
           <w:r>
             <w:fldChar w:fldCharType="begin"/>
@@ -20793,6 +20842,7 @@
           <w:id w:val="2131508944"/>
           <w:citation/>
         </w:sdtPr>
+        <w:sdtEndPr/>
         <w:sdtContent>
           <w:r>
             <w:rPr>
@@ -20945,6 +20995,7 @@
           <w:id w:val="-1066490510"/>
           <w:citation/>
         </w:sdtPr>
+        <w:sdtEndPr/>
         <w:sdtContent>
           <w:r>
             <w:rPr>
@@ -21011,6 +21062,11 @@
           <w:id w:val="-1093701946"/>
           <w:citation/>
         </w:sdtPr>
+        <w:sdtEndPr>
+          <w:rPr>
+            <w:rStyle w:val="shorttext"/>
+          </w:rPr>
+        </w:sdtEndPr>
         <w:sdtContent>
           <w:r>
             <w:rPr>
@@ -21108,6 +21164,7 @@
           <w:id w:val="-165014165"/>
           <w:citation/>
         </w:sdtPr>
+        <w:sdtEndPr/>
         <w:sdtContent>
           <w:r>
             <w:rPr>
@@ -21226,6 +21283,7 @@
           <w:id w:val="-1835144405"/>
           <w:citation/>
         </w:sdtPr>
+        <w:sdtEndPr/>
         <w:sdtContent>
           <w:r>
             <w:fldChar w:fldCharType="begin"/>
@@ -21308,6 +21366,7 @@
           <w:id w:val="275367308"/>
           <w:citation/>
         </w:sdtPr>
+        <w:sdtEndPr/>
         <w:sdtContent>
           <w:r>
             <w:rPr>
@@ -21419,6 +21478,7 @@
           <w:id w:val="738069256"/>
           <w:citation/>
         </w:sdtPr>
+        <w:sdtEndPr/>
         <w:sdtContent>
           <w:r>
             <w:rPr>
@@ -21540,6 +21600,7 @@
           <w:id w:val="946046574"/>
           <w:citation/>
         </w:sdtPr>
+        <w:sdtEndPr/>
         <w:sdtContent>
           <w:r>
             <w:fldChar w:fldCharType="begin"/>
@@ -21667,6 +21728,7 @@
           <w:id w:val="1056591377"/>
           <w:citation/>
         </w:sdtPr>
+        <w:sdtEndPr/>
         <w:sdtContent>
           <w:r>
             <w:rPr>
@@ -21786,6 +21848,7 @@
           <w:id w:val="816767822"/>
           <w:citation/>
         </w:sdtPr>
+        <w:sdtEndPr/>
         <w:sdtContent>
           <w:r>
             <w:fldChar w:fldCharType="begin"/>
@@ -21875,6 +21938,7 @@
           <w:id w:val="-932207570"/>
           <w:citation/>
         </w:sdtPr>
+        <w:sdtEndPr/>
         <w:sdtContent>
           <w:r>
             <w:fldChar w:fldCharType="begin"/>
@@ -21936,6 +22000,7 @@
           <w:id w:val="1100224508"/>
           <w:citation/>
         </w:sdtPr>
+        <w:sdtEndPr/>
         <w:sdtContent>
           <w:r>
             <w:fldChar w:fldCharType="begin"/>
@@ -22158,6 +22223,7 @@
           <w:id w:val="365030165"/>
           <w:citation/>
         </w:sdtPr>
+        <w:sdtEndPr/>
         <w:sdtContent>
           <w:r>
             <w:fldChar w:fldCharType="begin"/>
@@ -22190,6 +22256,7 @@
           <w:id w:val="-111908130"/>
           <w:citation/>
         </w:sdtPr>
+        <w:sdtEndPr/>
         <w:sdtContent>
           <w:r>
             <w:fldChar w:fldCharType="begin"/>
@@ -23266,6 +23333,7 @@
           <w:id w:val="1683084637"/>
           <w:citation/>
         </w:sdtPr>
+        <w:sdtEndPr/>
         <w:sdtContent>
           <w:r>
             <w:fldChar w:fldCharType="begin"/>
@@ -23300,6 +23368,7 @@
           <w:id w:val="-1598556993"/>
           <w:citation/>
         </w:sdtPr>
+        <w:sdtEndPr/>
         <w:sdtContent>
           <w:r>
             <w:fldChar w:fldCharType="begin"/>
@@ -23334,6 +23403,7 @@
           <w:id w:val="-1911382089"/>
           <w:citation/>
         </w:sdtPr>
+        <w:sdtEndPr/>
         <w:sdtContent>
           <w:r>
             <w:fldChar w:fldCharType="begin"/>
@@ -30026,6 +30096,7 @@
           <w:docPartUnique/>
         </w:docPartObj>
       </w:sdtPr>
+      <w:sdtEndPr/>
       <w:sdtContent>
         <w:p>
           <w:pPr>
@@ -30054,6 +30125,7 @@
             <w:id w:val="111145805"/>
             <w:bibliography/>
           </w:sdtPr>
+          <w:sdtEndPr/>
           <w:sdtContent>
             <w:p>
               <w:pPr>
@@ -32100,7 +32172,7 @@
             <w:rStyle w:val="PaginaoChar"/>
             <w:noProof/>
           </w:rPr>
-          <w:t>71</w:t>
+          <w:t>165</w:t>
         </w:r>
         <w:r>
           <w:rPr>
@@ -32129,6 +32201,7 @@
         <w:docPartUnique/>
       </w:docPartObj>
     </w:sdtPr>
+    <w:sdtEndPr/>
     <w:sdtContent>
       <w:p>
         <w:pPr>
@@ -39069,7 +39142,7 @@
 </file>
 
 <file path=customXml/itemProps1.xml><?xml version="1.0" encoding="utf-8"?>
-<ds:datastoreItem xmlns:ds="http://schemas.openxmlformats.org/officeDocument/2006/customXml" ds:itemID="{F950155D-012A-4468-92AC-C05AE59BB715}">
+<ds:datastoreItem xmlns:ds="http://schemas.openxmlformats.org/officeDocument/2006/customXml" ds:itemID="{F4C50570-47F2-41FC-98C1-E92142E15761}">
   <ds:schemaRefs>
     <ds:schemaRef ds:uri="http://schemas.openxmlformats.org/officeDocument/2006/bibliography"/>
   </ds:schemaRefs>

--- a/TCC.docx
+++ b/TCC.docx
@@ -1362,16 +1362,22 @@
     <w:p>
       <w:pPr>
         <w:pStyle w:val="Ttulo"/>
+        <w:rPr>
+          <w:i/>
+        </w:rPr>
       </w:pPr>
       <w:bookmarkStart w:id="3" w:name="_Toc520151339"/>
       <w:bookmarkStart w:id="4" w:name="_GoBack"/>
-      <w:bookmarkEnd w:id="4"/>
-      <w:r>
+      <w:r>
+        <w:rPr>
+          <w:i/>
+        </w:rPr>
         <w:lastRenderedPageBreak/>
         <w:t>ABSTRACT</w:t>
       </w:r>
       <w:bookmarkEnd w:id="3"/>
     </w:p>
+    <w:bookmarkEnd w:id="4"/>
     <w:p>
       <w:pPr>
         <w:rPr>
@@ -39142,7 +39148,7 @@
 </file>
 
 <file path=customXml/itemProps1.xml><?xml version="1.0" encoding="utf-8"?>
-<ds:datastoreItem xmlns:ds="http://schemas.openxmlformats.org/officeDocument/2006/customXml" ds:itemID="{F4C50570-47F2-41FC-98C1-E92142E15761}">
+<ds:datastoreItem xmlns:ds="http://schemas.openxmlformats.org/officeDocument/2006/customXml" ds:itemID="{06B5D252-2988-4B45-AD79-05B4FB9A6A71}">
   <ds:schemaRefs>
     <ds:schemaRef ds:uri="http://schemas.openxmlformats.org/officeDocument/2006/bibliography"/>
   </ds:schemaRefs>

--- a/TCC.docx
+++ b/TCC.docx
@@ -1367,7 +1367,6 @@
         </w:rPr>
       </w:pPr>
       <w:bookmarkStart w:id="3" w:name="_Toc520151339"/>
-      <w:bookmarkStart w:id="4" w:name="_GoBack"/>
       <w:r>
         <w:rPr>
           <w:i/>
@@ -1377,7 +1376,6 @@
       </w:r>
       <w:bookmarkEnd w:id="3"/>
     </w:p>
-    <w:bookmarkEnd w:id="4"/>
     <w:p>
       <w:pPr>
         <w:rPr>
@@ -1505,9 +1503,9 @@
       <w:pPr>
         <w:pStyle w:val="Ttulo"/>
       </w:pPr>
-      <w:bookmarkStart w:id="5" w:name="_Toc515819959"/>
-      <w:bookmarkStart w:id="6" w:name="_Toc520151340"/>
-      <w:bookmarkStart w:id="7" w:name="_Toc515817920"/>
+      <w:bookmarkStart w:id="4" w:name="_Toc515819959"/>
+      <w:bookmarkStart w:id="5" w:name="_Toc520151340"/>
+      <w:bookmarkStart w:id="6" w:name="_Toc515817920"/>
       <w:r>
         <w:rPr>
           <w:caps w:val="0"/>
@@ -1515,8 +1513,8 @@
         <w:lastRenderedPageBreak/>
         <w:t>INDICE DE FIGURAS</w:t>
       </w:r>
+      <w:bookmarkEnd w:id="4"/>
       <w:bookmarkEnd w:id="5"/>
-      <w:bookmarkEnd w:id="6"/>
     </w:p>
     <w:p>
       <w:pPr>
@@ -4761,8 +4759,8 @@
         <w:lastRenderedPageBreak/>
         <w:fldChar w:fldCharType="end"/>
       </w:r>
-      <w:bookmarkStart w:id="8" w:name="_Toc520151341"/>
-      <w:bookmarkStart w:id="9" w:name="_Toc515819960"/>
+      <w:bookmarkStart w:id="7" w:name="_Toc520151341"/>
+      <w:bookmarkStart w:id="8" w:name="_Toc515819960"/>
       <w:r>
         <w:rPr>
           <w:lang w:val="pt-BR"/>
@@ -4781,7 +4779,7 @@
         </w:rPr>
         <w:t xml:space="preserve"> E SIGLAS</w:t>
       </w:r>
-      <w:bookmarkEnd w:id="8"/>
+      <w:bookmarkEnd w:id="7"/>
     </w:p>
     <w:p/>
     <w:p>
@@ -5361,7 +5359,7 @@
           <w:lang w:val="pt-BR"/>
         </w:rPr>
       </w:pPr>
-      <w:bookmarkStart w:id="10" w:name="_Toc520151342"/>
+      <w:bookmarkStart w:id="9" w:name="_Toc520151342"/>
       <w:r>
         <w:rPr>
           <w:lang w:val="pt-BR"/>
@@ -5381,9 +5379,9 @@
         </w:rPr>
         <w:t>RIO</w:t>
       </w:r>
-      <w:bookmarkEnd w:id="7"/>
+      <w:bookmarkEnd w:id="6"/>
+      <w:bookmarkEnd w:id="8"/>
       <w:bookmarkEnd w:id="9"/>
-      <w:bookmarkEnd w:id="10"/>
       <w:r>
         <w:rPr>
           <w:rFonts w:cs="Arial"/>
@@ -10921,12 +10919,12 @@
       <w:pPr>
         <w:pStyle w:val="Ttulo1"/>
       </w:pPr>
-      <w:bookmarkStart w:id="11" w:name="_Toc520151343"/>
+      <w:bookmarkStart w:id="10" w:name="_Toc520151343"/>
       <w:r>
         <w:lastRenderedPageBreak/>
         <w:t>INTRODUÇÃO</w:t>
       </w:r>
-      <w:bookmarkEnd w:id="11"/>
+      <w:bookmarkEnd w:id="10"/>
     </w:p>
     <w:p>
       <w:pPr>
@@ -10945,7 +10943,6 @@
           <w:id w:val="479890619"/>
           <w:citation/>
         </w:sdtPr>
-        <w:sdtEndPr/>
         <w:sdtContent>
           <w:r>
             <w:fldChar w:fldCharType="begin"/>
@@ -11031,7 +11028,6 @@
           <w:id w:val="-1845463742"/>
           <w:citation/>
         </w:sdtPr>
-        <w:sdtEndPr/>
         <w:sdtContent>
           <w:r>
             <w:fldChar w:fldCharType="begin"/>
@@ -11081,7 +11077,6 @@
           <w:id w:val="-1052149982"/>
           <w:citation/>
         </w:sdtPr>
-        <w:sdtEndPr/>
         <w:sdtContent>
           <w:r>
             <w:fldChar w:fldCharType="begin"/>
@@ -11222,7 +11217,6 @@
           <w:id w:val="-1909995367"/>
           <w:citation/>
         </w:sdtPr>
-        <w:sdtEndPr/>
         <w:sdtContent>
           <w:r>
             <w:fldChar w:fldCharType="begin"/>
@@ -11318,21 +11312,22 @@
       <w:pPr>
         <w:pStyle w:val="Ttulo1"/>
       </w:pPr>
-      <w:bookmarkStart w:id="12" w:name="_Toc520151344"/>
+      <w:bookmarkStart w:id="11" w:name="_Toc520151344"/>
       <w:r>
         <w:lastRenderedPageBreak/>
         <w:t>REVISÃO BIBLIOGRAFICA</w:t>
       </w:r>
-      <w:bookmarkStart w:id="13" w:name="_Toc515582298"/>
-      <w:bookmarkStart w:id="14" w:name="_Toc515814950"/>
-      <w:bookmarkStart w:id="15" w:name="_Toc515815451"/>
-      <w:bookmarkStart w:id="16" w:name="_Toc515815533"/>
-      <w:bookmarkStart w:id="17" w:name="_Toc515817923"/>
-      <w:bookmarkStart w:id="18" w:name="_Toc515582299"/>
-      <w:bookmarkStart w:id="19" w:name="_Toc515814951"/>
-      <w:bookmarkStart w:id="20" w:name="_Toc515815452"/>
-      <w:bookmarkStart w:id="21" w:name="_Toc515815534"/>
-      <w:bookmarkStart w:id="22" w:name="_Toc515817924"/>
+      <w:bookmarkStart w:id="12" w:name="_Toc515582298"/>
+      <w:bookmarkStart w:id="13" w:name="_Toc515814950"/>
+      <w:bookmarkStart w:id="14" w:name="_Toc515815451"/>
+      <w:bookmarkStart w:id="15" w:name="_Toc515815533"/>
+      <w:bookmarkStart w:id="16" w:name="_Toc515817923"/>
+      <w:bookmarkStart w:id="17" w:name="_Toc515582299"/>
+      <w:bookmarkStart w:id="18" w:name="_Toc515814951"/>
+      <w:bookmarkStart w:id="19" w:name="_Toc515815452"/>
+      <w:bookmarkStart w:id="20" w:name="_Toc515815534"/>
+      <w:bookmarkStart w:id="21" w:name="_Toc515817924"/>
+      <w:bookmarkEnd w:id="11"/>
       <w:bookmarkEnd w:id="12"/>
       <w:bookmarkEnd w:id="13"/>
       <w:bookmarkEnd w:id="14"/>
@@ -11343,7 +11338,6 @@
       <w:bookmarkEnd w:id="19"/>
       <w:bookmarkEnd w:id="20"/>
       <w:bookmarkEnd w:id="21"/>
-      <w:bookmarkEnd w:id="22"/>
     </w:p>
     <w:p>
       <w:pPr>
@@ -11389,14 +11383,15 @@
           <w:vanish/>
         </w:rPr>
       </w:pPr>
-      <w:bookmarkStart w:id="23" w:name="_Toc515819963"/>
-      <w:bookmarkStart w:id="24" w:name="_Toc515871536"/>
-      <w:bookmarkStart w:id="25" w:name="_Toc518681270"/>
-      <w:bookmarkStart w:id="26" w:name="_Toc518918177"/>
-      <w:bookmarkStart w:id="27" w:name="_Toc518932909"/>
-      <w:bookmarkStart w:id="28" w:name="_Toc520150131"/>
-      <w:bookmarkStart w:id="29" w:name="_Toc520150184"/>
-      <w:bookmarkStart w:id="30" w:name="_Toc520151345"/>
+      <w:bookmarkStart w:id="22" w:name="_Toc515819963"/>
+      <w:bookmarkStart w:id="23" w:name="_Toc515871536"/>
+      <w:bookmarkStart w:id="24" w:name="_Toc518681270"/>
+      <w:bookmarkStart w:id="25" w:name="_Toc518918177"/>
+      <w:bookmarkStart w:id="26" w:name="_Toc518932909"/>
+      <w:bookmarkStart w:id="27" w:name="_Toc520150131"/>
+      <w:bookmarkStart w:id="28" w:name="_Toc520150184"/>
+      <w:bookmarkStart w:id="29" w:name="_Toc520151345"/>
+      <w:bookmarkEnd w:id="22"/>
       <w:bookmarkEnd w:id="23"/>
       <w:bookmarkEnd w:id="24"/>
       <w:bookmarkEnd w:id="25"/>
@@ -11404,7 +11399,6 @@
       <w:bookmarkEnd w:id="27"/>
       <w:bookmarkEnd w:id="28"/>
       <w:bookmarkEnd w:id="29"/>
-      <w:bookmarkEnd w:id="30"/>
     </w:p>
     <w:p>
       <w:pPr>
@@ -11420,14 +11414,15 @@
           <w:vanish/>
         </w:rPr>
       </w:pPr>
-      <w:bookmarkStart w:id="31" w:name="_Toc515819964"/>
-      <w:bookmarkStart w:id="32" w:name="_Toc515871537"/>
-      <w:bookmarkStart w:id="33" w:name="_Toc518681271"/>
-      <w:bookmarkStart w:id="34" w:name="_Toc518918178"/>
-      <w:bookmarkStart w:id="35" w:name="_Toc518932910"/>
-      <w:bookmarkStart w:id="36" w:name="_Toc520150132"/>
-      <w:bookmarkStart w:id="37" w:name="_Toc520150185"/>
-      <w:bookmarkStart w:id="38" w:name="_Toc520151346"/>
+      <w:bookmarkStart w:id="30" w:name="_Toc515819964"/>
+      <w:bookmarkStart w:id="31" w:name="_Toc515871537"/>
+      <w:bookmarkStart w:id="32" w:name="_Toc518681271"/>
+      <w:bookmarkStart w:id="33" w:name="_Toc518918178"/>
+      <w:bookmarkStart w:id="34" w:name="_Toc518932910"/>
+      <w:bookmarkStart w:id="35" w:name="_Toc520150132"/>
+      <w:bookmarkStart w:id="36" w:name="_Toc520150185"/>
+      <w:bookmarkStart w:id="37" w:name="_Toc520151346"/>
+      <w:bookmarkEnd w:id="30"/>
       <w:bookmarkEnd w:id="31"/>
       <w:bookmarkEnd w:id="32"/>
       <w:bookmarkEnd w:id="33"/>
@@ -11435,17 +11430,16 @@
       <w:bookmarkEnd w:id="35"/>
       <w:bookmarkEnd w:id="36"/>
       <w:bookmarkEnd w:id="37"/>
+    </w:p>
+    <w:p>
+      <w:pPr>
+        <w:pStyle w:val="Ttulo2"/>
+      </w:pPr>
+      <w:bookmarkStart w:id="38" w:name="_Toc520151347"/>
+      <w:r>
+        <w:t>JOGOS E SUAS PLATAFORMAS</w:t>
+      </w:r>
       <w:bookmarkEnd w:id="38"/>
-    </w:p>
-    <w:p>
-      <w:pPr>
-        <w:pStyle w:val="Ttulo2"/>
-      </w:pPr>
-      <w:bookmarkStart w:id="39" w:name="_Toc520151347"/>
-      <w:r>
-        <w:t>JOGOS E SUAS PLATAFORMAS</w:t>
-      </w:r>
-      <w:bookmarkEnd w:id="39"/>
     </w:p>
     <w:p>
       <w:pPr>
@@ -11464,7 +11458,6 @@
           <w:id w:val="-226691062"/>
           <w:citation/>
         </w:sdtPr>
-        <w:sdtEndPr/>
         <w:sdtContent>
           <w:r>
             <w:rPr>
@@ -11549,7 +11542,6 @@
           <w:id w:val="891849700"/>
           <w:citation/>
         </w:sdtPr>
-        <w:sdtEndPr/>
         <w:sdtContent>
           <w:r>
             <w:fldChar w:fldCharType="begin"/>
@@ -11615,11 +11607,11 @@
       <w:pPr>
         <w:pStyle w:val="Ttulo3"/>
       </w:pPr>
-      <w:bookmarkStart w:id="40" w:name="_Toc520151348"/>
+      <w:bookmarkStart w:id="39" w:name="_Toc520151348"/>
       <w:r>
         <w:t>CONSOLE</w:t>
       </w:r>
-      <w:bookmarkEnd w:id="40"/>
+      <w:bookmarkEnd w:id="39"/>
     </w:p>
     <w:p>
       <w:pPr>
@@ -11654,7 +11646,6 @@
           <w:id w:val="-579596659"/>
           <w:citation/>
         </w:sdtPr>
-        <w:sdtEndPr/>
         <w:sdtContent>
           <w:r>
             <w:fldChar w:fldCharType="begin"/>
@@ -11706,7 +11697,6 @@
           <w:id w:val="679629403"/>
           <w:citation/>
         </w:sdtPr>
-        <w:sdtEndPr/>
         <w:sdtContent>
           <w:r>
             <w:fldChar w:fldCharType="begin"/>
@@ -11738,7 +11728,11 @@
         <w:t>software</w:t>
       </w:r>
       <w:r>
-        <w:t xml:space="preserve"> de jogos de vídeo e é caracterizado como um computador </w:t>
+        <w:t xml:space="preserve"> de jogos de </w:t>
+      </w:r>
+      <w:r>
+        <w:lastRenderedPageBreak/>
+        <w:t xml:space="preserve">vídeo e é caracterizado como um computador </w:t>
       </w:r>
       <w:proofErr w:type="gramStart"/>
       <w:r>
@@ -11746,11 +11740,7 @@
       </w:r>
       <w:proofErr w:type="gramEnd"/>
       <w:r>
-        <w:t xml:space="preserve"> nos seus componentes </w:t>
-      </w:r>
-      <w:r>
-        <w:lastRenderedPageBreak/>
-        <w:t xml:space="preserve">internos e externos”, ou seja, foram projetados com </w:t>
+        <w:t xml:space="preserve"> nos seus componentes internos e externos”, ou seja, foram projetados com </w:t>
       </w:r>
       <w:r>
         <w:rPr>
@@ -11787,7 +11777,6 @@
           <w:id w:val="-787655381"/>
           <w:citation/>
         </w:sdtPr>
-        <w:sdtEndPr/>
         <w:sdtContent>
           <w:r>
             <w:fldChar w:fldCharType="begin"/>
@@ -11850,7 +11839,7 @@
       <w:pPr>
         <w:pStyle w:val="Legenda"/>
       </w:pPr>
-      <w:bookmarkStart w:id="41" w:name="_Toc520148897"/>
+      <w:bookmarkStart w:id="40" w:name="_Toc520148897"/>
       <w:r>
         <w:rPr>
           <w:b/>
@@ -11951,7 +11940,7 @@
         </w:rPr>
         <w:t>Intellivision</w:t>
       </w:r>
-      <w:bookmarkEnd w:id="41"/>
+      <w:bookmarkEnd w:id="40"/>
       <w:proofErr w:type="spellEnd"/>
     </w:p>
     <w:p>
@@ -12131,12 +12120,12 @@
       <w:pPr>
         <w:pStyle w:val="Ttulo3"/>
       </w:pPr>
-      <w:bookmarkStart w:id="42" w:name="_Toc520151349"/>
+      <w:bookmarkStart w:id="41" w:name="_Toc520151349"/>
       <w:proofErr w:type="gramStart"/>
       <w:r>
         <w:t>DISPOSITIVOS MOVEIS</w:t>
       </w:r>
-      <w:bookmarkEnd w:id="42"/>
+      <w:bookmarkEnd w:id="41"/>
       <w:proofErr w:type="gramEnd"/>
     </w:p>
     <w:p>
@@ -12169,7 +12158,6 @@
           <w:id w:val="-1870370933"/>
           <w:citation/>
         </w:sdtPr>
-        <w:sdtEndPr/>
         <w:sdtContent>
           <w:r>
             <w:fldChar w:fldCharType="begin"/>
@@ -12220,7 +12208,6 @@
           <w:id w:val="1802727971"/>
           <w:citation/>
         </w:sdtPr>
-        <w:sdtEndPr/>
         <w:sdtContent>
           <w:r>
             <w:fldChar w:fldCharType="begin"/>
@@ -12266,7 +12253,6 @@
           <w:id w:val="-1173020972"/>
           <w:citation/>
         </w:sdtPr>
-        <w:sdtEndPr/>
         <w:sdtContent>
           <w:r>
             <w:fldChar w:fldCharType="begin"/>
@@ -12292,7 +12278,11 @@
         <w:t xml:space="preserve"> </w:t>
       </w:r>
       <w:r>
-        <w:t xml:space="preserve">afirma, “usuários comuns estão procurando cada vez mais celulares com diversos recursos, como câmeras, músicas, </w:t>
+        <w:t xml:space="preserve">afirma, “usuários comuns estão procurando cada vez mais celulares </w:t>
+      </w:r>
+      <w:r>
+        <w:lastRenderedPageBreak/>
+        <w:t xml:space="preserve">com diversos recursos, como câmeras, músicas, </w:t>
       </w:r>
       <w:r>
         <w:rPr>
@@ -12321,7 +12311,6 @@
     </w:p>
     <w:p>
       <w:r>
-        <w:lastRenderedPageBreak/>
         <w:t xml:space="preserve">Os números apresentados </w:t>
       </w:r>
       <w:proofErr w:type="gramStart"/>
@@ -12337,7 +12326,6 @@
           <w:id w:val="-1901898396"/>
           <w:citation/>
         </w:sdtPr>
-        <w:sdtEndPr/>
         <w:sdtContent>
           <w:r>
             <w:fldChar w:fldCharType="begin"/>
@@ -12378,7 +12366,6 @@
           <w:id w:val="-469822078"/>
           <w:citation/>
         </w:sdtPr>
-        <w:sdtEndPr/>
         <w:sdtContent>
           <w:r>
             <w:fldChar w:fldCharType="begin"/>
@@ -12446,7 +12433,6 @@
           <w:id w:val="-1704405234"/>
           <w:citation/>
         </w:sdtPr>
-        <w:sdtEndPr/>
         <w:sdtContent>
           <w:r>
             <w:fldChar w:fldCharType="begin"/>
@@ -12553,7 +12539,7 @@
         <w:pStyle w:val="Legenda"/>
         <w:keepNext/>
       </w:pPr>
-      <w:bookmarkStart w:id="43" w:name="_Toc520148898"/>
+      <w:bookmarkStart w:id="42" w:name="_Toc520148898"/>
       <w:r>
         <w:rPr>
           <w:b/>
@@ -12639,7 +12625,7 @@
       <w:r>
         <w:t xml:space="preserve"> Jogos mais baixados 2014</w:t>
       </w:r>
-      <w:bookmarkEnd w:id="43"/>
+      <w:bookmarkEnd w:id="42"/>
     </w:p>
     <w:p>
       <w:pPr>
@@ -12707,7 +12693,6 @@
           <w:id w:val="-1086458796"/>
           <w:citation/>
         </w:sdtPr>
-        <w:sdtEndPr/>
         <w:sdtContent>
           <w:r>
             <w:fldChar w:fldCharType="begin"/>
@@ -12739,11 +12724,11 @@
       <w:pPr>
         <w:pStyle w:val="Ttulo3"/>
       </w:pPr>
-      <w:bookmarkStart w:id="44" w:name="_Toc520151350"/>
+      <w:bookmarkStart w:id="43" w:name="_Toc520151350"/>
       <w:r>
         <w:t>COMPUTADORES</w:t>
       </w:r>
-      <w:bookmarkEnd w:id="44"/>
+      <w:bookmarkEnd w:id="43"/>
     </w:p>
     <w:p>
       <w:pPr>
@@ -12761,11 +12746,11 @@
         <w:t>hardware</w:t>
       </w:r>
       <w:r>
-        <w:t xml:space="preserve"> que reduziam sua capacidade de processamento e consequentemente prejudicava a qualidade dos jogos. Com os avanços tecnológicos durante vários anos a eficiência dos componentes que constituíam os computadores </w:t>
+        <w:t xml:space="preserve"> que reduziam sua capacidade de processamento e consequentemente prejudicava a qualidade dos jogos. Com os avanços tecnológicos </w:t>
       </w:r>
       <w:r>
         <w:lastRenderedPageBreak/>
-        <w:t>se desenvolveu muito, o que implicou no surgimento de novas tecnologias relacionadas ao universo de desenvolvimento de jogos, como o 3D.</w:t>
+        <w:t>durante vários anos a eficiência dos componentes que constituíam os computadores se desenvolveu muito, o que implicou no surgimento de novas tecnologias relacionadas ao universo de desenvolvimento de jogos, como o 3D.</w:t>
       </w:r>
     </w:p>
     <w:p>
@@ -12790,7 +12775,6 @@
           <w:id w:val="-2119523121"/>
           <w:citation/>
         </w:sdtPr>
-        <w:sdtEndPr/>
         <w:sdtContent>
           <w:r>
             <w:fldChar w:fldCharType="begin"/>
@@ -12830,7 +12814,7 @@
       <w:pPr>
         <w:pStyle w:val="Legenda"/>
       </w:pPr>
-      <w:bookmarkStart w:id="45" w:name="_Toc520148899"/>
+      <w:bookmarkStart w:id="44" w:name="_Toc520148899"/>
       <w:r>
         <w:rPr>
           <w:b/>
@@ -12927,7 +12911,7 @@
       <w:r>
         <w:t xml:space="preserve"> 3D (1992)</w:t>
       </w:r>
-      <w:bookmarkEnd w:id="45"/>
+      <w:bookmarkEnd w:id="44"/>
     </w:p>
     <w:p>
       <w:pPr>
@@ -12995,7 +12979,6 @@
           <w:id w:val="-1438745083"/>
           <w:citation/>
         </w:sdtPr>
-        <w:sdtEndPr/>
         <w:sdtContent>
           <w:r>
             <w:fldChar w:fldCharType="begin"/>
@@ -13029,11 +13012,11 @@
       <w:pPr>
         <w:pStyle w:val="Ttulo3"/>
       </w:pPr>
-      <w:bookmarkStart w:id="46" w:name="_Toc520151351"/>
+      <w:bookmarkStart w:id="45" w:name="_Toc520151351"/>
       <w:r>
         <w:t>WEB</w:t>
       </w:r>
-      <w:bookmarkEnd w:id="46"/>
+      <w:bookmarkEnd w:id="45"/>
     </w:p>
     <w:p>
       <w:pPr>
@@ -13061,7 +13044,6 @@
           <w:id w:val="882832438"/>
           <w:citation/>
         </w:sdtPr>
-        <w:sdtEndPr/>
         <w:sdtContent>
           <w:r>
             <w:fldChar w:fldCharType="begin"/>
@@ -13120,7 +13102,6 @@
           <w:id w:val="15598601"/>
           <w:citation/>
         </w:sdtPr>
-        <w:sdtEndPr/>
         <w:sdtContent>
           <w:r>
             <w:fldChar w:fldCharType="begin"/>
@@ -13163,7 +13144,6 @@
           <w:id w:val="1001162789"/>
           <w:citation/>
         </w:sdtPr>
-        <w:sdtEndPr/>
         <w:sdtContent>
           <w:r>
             <w:fldChar w:fldCharType="begin"/>
@@ -13337,7 +13317,6 @@
           <w:id w:val="-1163547882"/>
           <w:citation/>
         </w:sdtPr>
-        <w:sdtEndPr/>
         <w:sdtContent>
           <w:r>
             <w:fldChar w:fldCharType="begin"/>
@@ -13528,7 +13507,6 @@
           <w:id w:val="-2147345523"/>
           <w:citation/>
         </w:sdtPr>
-        <w:sdtEndPr/>
         <w:sdtContent>
           <w:r>
             <w:fldChar w:fldCharType="begin"/>
@@ -13674,7 +13652,6 @@
           <w:id w:val="323245689"/>
           <w:citation/>
         </w:sdtPr>
-        <w:sdtEndPr/>
         <w:sdtContent>
           <w:r>
             <w:fldChar w:fldCharType="begin"/>
@@ -13718,7 +13695,7 @@
       <w:pPr>
         <w:pStyle w:val="Ttulo2"/>
       </w:pPr>
-      <w:bookmarkStart w:id="47" w:name="_Toc520151352"/>
+      <w:bookmarkStart w:id="46" w:name="_Toc520151352"/>
       <w:r>
         <w:t xml:space="preserve">ENGENHARIA DE </w:t>
       </w:r>
@@ -13728,7 +13705,7 @@
         </w:rPr>
         <w:t>SOFWARE</w:t>
       </w:r>
-      <w:bookmarkEnd w:id="47"/>
+      <w:bookmarkEnd w:id="46"/>
     </w:p>
     <w:p>
       <w:pPr>
@@ -13747,7 +13724,6 @@
           <w:id w:val="-2111271461"/>
           <w:citation/>
         </w:sdtPr>
-        <w:sdtEndPr/>
         <w:sdtContent>
           <w:r>
             <w:fldChar w:fldCharType="begin"/>
@@ -13788,7 +13764,6 @@
           <w:id w:val="305597720"/>
           <w:citation/>
         </w:sdtPr>
-        <w:sdtEndPr/>
         <w:sdtContent>
           <w:r>
             <w:fldChar w:fldCharType="begin"/>
@@ -13856,7 +13831,6 @@
           <w:id w:val="1272438022"/>
           <w:citation/>
         </w:sdtPr>
-        <w:sdtEndPr/>
         <w:sdtContent>
           <w:r>
             <w:fldChar w:fldCharType="begin"/>
@@ -13982,7 +13956,7 @@
       <w:pPr>
         <w:pStyle w:val="Legenda"/>
       </w:pPr>
-      <w:bookmarkStart w:id="48" w:name="_Toc520148900"/>
+      <w:bookmarkStart w:id="47" w:name="_Toc520148900"/>
       <w:r>
         <w:rPr>
           <w:b/>
@@ -14074,7 +14048,7 @@
         </w:rPr>
         <w:t>Software</w:t>
       </w:r>
-      <w:bookmarkEnd w:id="48"/>
+      <w:bookmarkEnd w:id="47"/>
     </w:p>
     <w:p>
       <w:pPr>
@@ -14149,7 +14123,6 @@
           <w:id w:val="-164866400"/>
           <w:citation/>
         </w:sdtPr>
-        <w:sdtEndPr/>
         <w:sdtContent>
           <w:r>
             <w:fldChar w:fldCharType="begin"/>
@@ -14215,7 +14188,6 @@
           <w:id w:val="-847184536"/>
           <w:citation/>
         </w:sdtPr>
-        <w:sdtEndPr/>
         <w:sdtContent>
           <w:r>
             <w:fldChar w:fldCharType="begin"/>
@@ -14253,7 +14225,6 @@
           <w:id w:val="1928150412"/>
           <w:citation/>
         </w:sdtPr>
-        <w:sdtEndPr/>
         <w:sdtContent>
           <w:r>
             <w:fldChar w:fldCharType="begin"/>
@@ -14315,7 +14286,6 @@
           <w:id w:val="-556396656"/>
           <w:citation/>
         </w:sdtPr>
-        <w:sdtEndPr/>
         <w:sdtContent>
           <w:r>
             <w:fldChar w:fldCharType="begin"/>
@@ -14378,7 +14348,6 @@
           <w:id w:val="-464585258"/>
           <w:citation/>
         </w:sdtPr>
-        <w:sdtEndPr/>
         <w:sdtContent>
           <w:r>
             <w:fldChar w:fldCharType="begin"/>
@@ -14457,11 +14426,11 @@
       <w:pPr>
         <w:pStyle w:val="Ttulo3"/>
       </w:pPr>
-      <w:bookmarkStart w:id="49" w:name="_Toc520151353"/>
+      <w:bookmarkStart w:id="48" w:name="_Toc520151353"/>
       <w:r>
         <w:t>METODOLOGIAS TRADICIONAIS</w:t>
       </w:r>
-      <w:bookmarkEnd w:id="49"/>
+      <w:bookmarkEnd w:id="48"/>
     </w:p>
     <w:p>
       <w:pPr>
@@ -14525,7 +14494,6 @@
           <w:id w:val="-72440045"/>
           <w:citation/>
         </w:sdtPr>
-        <w:sdtEndPr/>
         <w:sdtContent>
           <w:r>
             <w:fldChar w:fldCharType="begin"/>
@@ -14563,7 +14531,6 @@
           <w:id w:val="-1383240403"/>
           <w:citation/>
         </w:sdtPr>
-        <w:sdtEndPr/>
         <w:sdtContent>
           <w:r>
             <w:fldChar w:fldCharType="begin"/>
@@ -14683,7 +14650,7 @@
       <w:pPr>
         <w:pStyle w:val="Legenda"/>
       </w:pPr>
-      <w:bookmarkStart w:id="50" w:name="_Toc520148901"/>
+      <w:bookmarkStart w:id="49" w:name="_Toc520148901"/>
       <w:r>
         <w:rPr>
           <w:b/>
@@ -14776,7 +14743,7 @@
       <w:r>
         <w:t xml:space="preserve"> do método em cascata</w:t>
       </w:r>
-      <w:bookmarkEnd w:id="50"/>
+      <w:bookmarkEnd w:id="49"/>
     </w:p>
     <w:p>
       <w:pPr>
@@ -14850,7 +14817,6 @@
           <w:id w:val="-1391951521"/>
           <w:citation/>
         </w:sdtPr>
-        <w:sdtEndPr/>
         <w:sdtContent>
           <w:r>
             <w:fldChar w:fldCharType="begin"/>
@@ -14894,7 +14860,6 @@
           <w:id w:val="1953126098"/>
           <w:citation/>
         </w:sdtPr>
-        <w:sdtEndPr/>
         <w:sdtContent>
           <w:r>
             <w:fldChar w:fldCharType="begin"/>
@@ -14978,7 +14943,6 @@
           <w:id w:val="-272639214"/>
           <w:citation/>
         </w:sdtPr>
-        <w:sdtEndPr/>
         <w:sdtContent>
           <w:r>
             <w:fldChar w:fldCharType="begin"/>
@@ -15063,7 +15027,6 @@
           <w:id w:val="2011105538"/>
           <w:citation/>
         </w:sdtPr>
-        <w:sdtEndPr/>
         <w:sdtContent>
           <w:r>
             <w:fldChar w:fldCharType="begin"/>
@@ -15154,7 +15117,6 @@
           <w:id w:val="435185455"/>
           <w:citation/>
         </w:sdtPr>
-        <w:sdtEndPr/>
         <w:sdtContent>
           <w:r>
             <w:fldChar w:fldCharType="begin"/>
@@ -15244,7 +15206,6 @@
           <w:id w:val="2021741949"/>
           <w:citation/>
         </w:sdtPr>
-        <w:sdtEndPr/>
         <w:sdtContent>
           <w:r>
             <w:fldChar w:fldCharType="begin"/>
@@ -15325,7 +15286,6 @@
           <w:id w:val="1439259860"/>
           <w:citation/>
         </w:sdtPr>
-        <w:sdtEndPr/>
         <w:sdtContent>
           <w:r>
             <w:fldChar w:fldCharType="begin"/>
@@ -15357,11 +15317,11 @@
       <w:pPr>
         <w:pStyle w:val="Ttulo3"/>
       </w:pPr>
-      <w:bookmarkStart w:id="51" w:name="_Toc520151354"/>
+      <w:bookmarkStart w:id="50" w:name="_Toc520151354"/>
       <w:r>
         <w:t>METODOLOGIAS ÁGEIS</w:t>
       </w:r>
-      <w:bookmarkEnd w:id="51"/>
+      <w:bookmarkEnd w:id="50"/>
     </w:p>
     <w:p>
       <w:pPr>
@@ -15391,7 +15351,6 @@
           <w:id w:val="-1957171832"/>
           <w:citation/>
         </w:sdtPr>
-        <w:sdtEndPr/>
         <w:sdtContent>
           <w:r>
             <w:fldChar w:fldCharType="begin"/>
@@ -15452,15 +15411,7 @@
       <w:proofErr w:type="spellEnd"/>
       <w:proofErr w:type="gramEnd"/>
       <w:r>
-        <w:t xml:space="preserve">, as necessidades dos usuários finais se alteram e novas ameaças competitivas emergem sem aviso. Em muitas situações, não se conseguirá definir completamente requisitos antes que se inicie o projeto. É preciso ser ágil o suficiente para dar uma resposta ao ambiente de </w:t>
-      </w:r>
-      <w:proofErr w:type="gramStart"/>
-      <w:r>
-        <w:t>fluido negócios</w:t>
-      </w:r>
-      <w:proofErr w:type="gramEnd"/>
-      <w:r>
-        <w:t>.</w:t>
+        <w:t>, as necessidades dos usuários finais se alteram e novas ameaças competitivas emergem sem aviso. Em muitas situações, não se conseguirá definir completamente requisitos antes que se inicie o projeto. É preciso ser ágil o suficiente para dar uma resposta ao ambiente de fluido negócios.</w:t>
       </w:r>
     </w:p>
     <w:p>
@@ -15482,90 +15433,31 @@
         <w:t>Manifesto Ágil</w:t>
       </w:r>
       <w:r>
-        <w:t>. Esse documento proclama os seguintes valores:</w:t>
-      </w:r>
-    </w:p>
-    <w:p>
-      <w:pPr>
-        <w:pStyle w:val="SemEspaamento"/>
-        <w:numPr>
-          <w:ilvl w:val="0"/>
-          <w:numId w:val="25"/>
-        </w:numPr>
-      </w:pPr>
-      <w:r>
-        <w:t>Indivíduos e interações, em relação a processos e ferramentas.</w:t>
-      </w:r>
-    </w:p>
-    <w:p>
-      <w:pPr>
-        <w:pStyle w:val="SemEspaamento"/>
-        <w:numPr>
-          <w:ilvl w:val="0"/>
-          <w:numId w:val="25"/>
-        </w:numPr>
-      </w:pPr>
-      <w:r>
-        <w:rPr>
-          <w:i/>
-        </w:rPr>
-        <w:t>Software</w:t>
-      </w:r>
-      <w:r>
-        <w:t xml:space="preserve"> funcional, em relação </w:t>
-      </w:r>
-      <w:proofErr w:type="gramStart"/>
-      <w:r>
-        <w:t>a</w:t>
-      </w:r>
-      <w:proofErr w:type="gramEnd"/>
-      <w:r>
-        <w:t xml:space="preserve"> documentação abrangente</w:t>
-      </w:r>
-    </w:p>
-    <w:p>
-      <w:pPr>
-        <w:pStyle w:val="SemEspaamento"/>
-        <w:numPr>
-          <w:ilvl w:val="0"/>
-          <w:numId w:val="25"/>
-        </w:numPr>
-      </w:pPr>
-      <w:r>
-        <w:t>Colaboração com o cliente, em relação a negociações contratuais.</w:t>
-      </w:r>
-    </w:p>
-    <w:p>
-      <w:pPr>
-        <w:pStyle w:val="SemEspaamento"/>
-        <w:numPr>
-          <w:ilvl w:val="0"/>
-          <w:numId w:val="25"/>
-        </w:numPr>
-      </w:pPr>
-      <w:r>
-        <w:t>Resposta à mudan</w:t>
-      </w:r>
-      <w:r>
-        <w:t>ça, em relação a seguir planos.</w:t>
-      </w:r>
-    </w:p>
-    <w:p>
-      <w:pPr>
-        <w:pStyle w:val="SemEspaamento"/>
-      </w:pPr>
+        <w:t xml:space="preserve">. </w:t>
+      </w:r>
+    </w:p>
+    <w:p/>
+    <w:p>
+      <w:r>
+        <w:t>Neste</w:t>
+      </w:r>
+      <w:r>
+        <w:t xml:space="preserve"> documento</w:t>
+      </w:r>
+      <w:r>
+        <w:t xml:space="preserve">, segundo Filho </w:t>
+      </w:r>
       <w:sdt>
         <w:sdtPr>
-          <w:id w:val="1486276275"/>
+          <w:id w:val="-2144346408"/>
           <w:citation/>
         </w:sdtPr>
-        <w:sdtEndPr/>
         <w:sdtContent>
           <w:r>
             <w:fldChar w:fldCharType="begin"/>
           </w:r>
           <w:r>
-            <w:instrText xml:space="preserve">CITATION Wil09 \p 102 \l 1046 </w:instrText>
+            <w:instrText xml:space="preserve">CITATION Wil09 \p 102 \n  \t  \l 1046 </w:instrText>
           </w:r>
           <w:r>
             <w:fldChar w:fldCharType="separate"/>
@@ -15574,13 +15466,90 @@
             <w:rPr>
               <w:noProof/>
             </w:rPr>
-            <w:t>(FILHO, 2009, p. 102)</w:t>
+            <w:t>(2009, p. 102)</w:t>
           </w:r>
           <w:r>
             <w:fldChar w:fldCharType="end"/>
           </w:r>
         </w:sdtContent>
       </w:sdt>
+      <w:r>
+        <w:t xml:space="preserve"> são </w:t>
+      </w:r>
+      <w:r>
+        <w:t>proclama</w:t>
+      </w:r>
+      <w:r>
+        <w:t>dos</w:t>
+      </w:r>
+      <w:r>
+        <w:t xml:space="preserve"> os seguintes valores:</w:t>
+      </w:r>
+    </w:p>
+    <w:p>
+      <w:pPr>
+        <w:pStyle w:val="PargrafodaLista"/>
+        <w:numPr>
+          <w:ilvl w:val="0"/>
+          <w:numId w:val="34"/>
+        </w:numPr>
+      </w:pPr>
+      <w:r>
+        <w:t>Indivíduos e interações, em relação a processos e ferramentas.</w:t>
+      </w:r>
+    </w:p>
+    <w:p>
+      <w:pPr>
+        <w:pStyle w:val="PargrafodaLista"/>
+        <w:numPr>
+          <w:ilvl w:val="0"/>
+          <w:numId w:val="34"/>
+        </w:numPr>
+      </w:pPr>
+      <w:r>
+        <w:rPr>
+          <w:i/>
+        </w:rPr>
+        <w:t>Software</w:t>
+      </w:r>
+      <w:r>
+        <w:t xml:space="preserve"> funcional, em relação </w:t>
+      </w:r>
+      <w:proofErr w:type="gramStart"/>
+      <w:r>
+        <w:t>a</w:t>
+      </w:r>
+      <w:proofErr w:type="gramEnd"/>
+      <w:r>
+        <w:t xml:space="preserve"> documentação abrangente</w:t>
+      </w:r>
+    </w:p>
+    <w:p>
+      <w:pPr>
+        <w:pStyle w:val="PargrafodaLista"/>
+        <w:numPr>
+          <w:ilvl w:val="0"/>
+          <w:numId w:val="34"/>
+        </w:numPr>
+      </w:pPr>
+      <w:r>
+        <w:t>Colaboração com o cliente, em relação a negociações contratuais.</w:t>
+      </w:r>
+    </w:p>
+    <w:p>
+      <w:pPr>
+        <w:pStyle w:val="PargrafodaLista"/>
+        <w:numPr>
+          <w:ilvl w:val="0"/>
+          <w:numId w:val="34"/>
+        </w:numPr>
+      </w:pPr>
+      <w:r>
+        <w:t>Resposta à mudan</w:t>
+      </w:r>
+      <w:r>
+        <w:t>ça, em relação a seguir planos.</w:t>
+      </w:r>
     </w:p>
     <w:p>
       <w:pPr>
@@ -15601,27 +15570,8 @@
     </w:p>
     <w:p>
       <w:pPr>
-        <w:pStyle w:val="Duplo"/>
-      </w:pPr>
-    </w:p>
-    <w:p>
-      <w:pPr>
-        <w:spacing w:after="160"/>
-      </w:pPr>
-      <w:r>
-        <w:t xml:space="preserve">O método XP é o mais utilizado dos métodos ágeis e funciona em volta de cinco valores – comunicação, simplicidade, </w:t>
-      </w:r>
-      <w:proofErr w:type="gramStart"/>
-      <w:r>
-        <w:rPr>
-          <w:i/>
-        </w:rPr>
-        <w:t>feedback</w:t>
-      </w:r>
-      <w:proofErr w:type="gramEnd"/>
-      <w:r>
-        <w:t>, coragem e respeito.</w:t>
-      </w:r>
+        <w:ind w:firstLine="708"/>
+      </w:pPr>
     </w:p>
     <w:p>
       <w:pPr>
@@ -15635,7 +15585,6 @@
           <w:id w:val="-1281867918"/>
           <w:citation/>
         </w:sdtPr>
-        <w:sdtEndPr/>
         <w:sdtContent>
           <w:r>
             <w:fldChar w:fldCharType="begin"/>
@@ -15698,6 +15647,7 @@
     </w:p>
     <w:p>
       <w:pPr>
+        <w:ind w:firstLine="0"/>
         <w:rPr>
           <w:sz w:val="20"/>
         </w:rPr>
@@ -15710,7 +15660,7 @@
       <w:pPr>
         <w:pStyle w:val="Legenda"/>
       </w:pPr>
-      <w:bookmarkStart w:id="52" w:name="_Toc520148902"/>
+      <w:bookmarkStart w:id="51" w:name="_Toc520148902"/>
       <w:r>
         <w:rPr>
           <w:b/>
@@ -15808,7 +15758,7 @@
       <w:r>
         <w:t xml:space="preserve"> (XP)</w:t>
       </w:r>
-      <w:bookmarkEnd w:id="52"/>
+      <w:bookmarkEnd w:id="51"/>
     </w:p>
     <w:p>
       <w:pPr>
@@ -15816,10 +15766,10 @@
       </w:pPr>
       <w:r>
         <w:drawing>
-          <wp:inline distT="0" distB="0" distL="0" distR="0" wp14:anchorId="03647F5D" wp14:editId="4176D7DF">
-            <wp:extent cx="5391150" cy="3676650"/>
-            <wp:effectExtent l="0" t="0" r="0" b="0"/>
-            <wp:docPr id="6" name="Picture 6" descr="C:\Users\DIO\Pictures\xp.png"/>
+          <wp:inline distT="0" distB="0" distL="0" distR="0" wp14:anchorId="69F340FC" wp14:editId="7B11C480">
+            <wp:extent cx="5612130" cy="3646805"/>
+            <wp:effectExtent l="0" t="0" r="7620" b="0"/>
+            <wp:docPr id="21" name="Imagem 21"/>
             <wp:cNvGraphicFramePr>
               <a:graphicFrameLocks xmlns:a="http://schemas.openxmlformats.org/drawingml/2006/main" noChangeAspect="1"/>
             </wp:cNvGraphicFramePr>
@@ -15827,36 +15777,23 @@
               <a:graphicData uri="http://schemas.openxmlformats.org/drawingml/2006/picture">
                 <pic:pic xmlns:pic="http://schemas.openxmlformats.org/drawingml/2006/picture">
                   <pic:nvPicPr>
-                    <pic:cNvPr id="0" name="Picture 1" descr="C:\Users\DIO\Pictures\xp.png"/>
-                    <pic:cNvPicPr>
-                      <a:picLocks noChangeAspect="1" noChangeArrowheads="1"/>
-                    </pic:cNvPicPr>
+                    <pic:cNvPr id="0" name=""/>
+                    <pic:cNvPicPr/>
                   </pic:nvPicPr>
                   <pic:blipFill>
-                    <a:blip r:embed="rId17">
-                      <a:extLst>
-                        <a:ext uri="{28A0092B-C50C-407E-A947-70E740481C1C}">
-                          <a14:useLocalDpi xmlns:a14="http://schemas.microsoft.com/office/drawing/2010/main" val="0"/>
-                        </a:ext>
-                      </a:extLst>
-                    </a:blip>
-                    <a:srcRect/>
+                    <a:blip r:embed="rId17"/>
                     <a:stretch>
                       <a:fillRect/>
                     </a:stretch>
                   </pic:blipFill>
-                  <pic:spPr bwMode="auto">
+                  <pic:spPr>
                     <a:xfrm>
                       <a:off x="0" y="0"/>
-                      <a:ext cx="5391150" cy="3676650"/>
+                      <a:ext cx="5612130" cy="3646805"/>
                     </a:xfrm>
                     <a:prstGeom prst="rect">
                       <a:avLst/>
                     </a:prstGeom>
-                    <a:noFill/>
-                    <a:ln>
-                      <a:noFill/>
-                    </a:ln>
                   </pic:spPr>
                 </pic:pic>
               </a:graphicData>
@@ -15883,7 +15820,6 @@
           <w:id w:val="1709759222"/>
           <w:citation/>
         </w:sdtPr>
-        <w:sdtEndPr/>
         <w:sdtContent>
           <w:r>
             <w:fldChar w:fldCharType="begin"/>
@@ -15919,7 +15855,6 @@
           <w:id w:val="818538038"/>
           <w:citation/>
         </w:sdtPr>
-        <w:sdtEndPr/>
         <w:sdtContent>
           <w:r>
             <w:fldChar w:fldCharType="begin"/>
@@ -15994,7 +15929,47 @@
     </w:p>
     <w:p>
       <w:r>
-        <w:t xml:space="preserve">O método </w:t>
+        <w:t xml:space="preserve">Segundo </w:t>
+      </w:r>
+      <w:proofErr w:type="spellStart"/>
+      <w:r>
+        <w:t>Wazlawick</w:t>
+      </w:r>
+      <w:proofErr w:type="spellEnd"/>
+      <w:r>
+        <w:t xml:space="preserve"> </w:t>
+      </w:r>
+      <w:sdt>
+        <w:sdtPr>
+          <w:id w:val="869806625"/>
+          <w:citation/>
+        </w:sdtPr>
+        <w:sdtContent>
+          <w:r>
+            <w:fldChar w:fldCharType="begin"/>
+          </w:r>
+          <w:r>
+            <w:instrText xml:space="preserve">CITATION Rau13 \n  \t  \l 1046 </w:instrText>
+          </w:r>
+          <w:r>
+            <w:fldChar w:fldCharType="separate"/>
+          </w:r>
+          <w:r>
+            <w:rPr>
+              <w:noProof/>
+            </w:rPr>
+            <w:t>(2013)</w:t>
+          </w:r>
+          <w:r>
+            <w:fldChar w:fldCharType="end"/>
+          </w:r>
+        </w:sdtContent>
+      </w:sdt>
+      <w:r>
+        <w:t xml:space="preserve"> o</w:t>
+      </w:r>
+      <w:r>
+        <w:t xml:space="preserve"> método </w:t>
       </w:r>
       <w:proofErr w:type="spellStart"/>
       <w:r>
@@ -16127,7 +16102,6 @@
           <w:id w:val="1148716983"/>
           <w:citation/>
         </w:sdtPr>
-        <w:sdtEndPr/>
         <w:sdtContent>
           <w:r>
             <w:fldChar w:fldCharType="begin"/>
@@ -16289,7 +16263,6 @@
           <w:id w:val="-1842071047"/>
           <w:citation/>
         </w:sdtPr>
-        <w:sdtEndPr/>
         <w:sdtContent>
           <w:r>
             <w:fldChar w:fldCharType="begin"/>
@@ -16335,8 +16308,59 @@
       </w:pPr>
     </w:p>
     <w:p>
-      <w:r>
-        <w:t xml:space="preserve">O método DSDM consiste em trabalhar com a filosofia de que 80% de um </w:t>
+      <w:proofErr w:type="spellStart"/>
+      <w:r>
+        <w:t>Wazlawick</w:t>
+      </w:r>
+      <w:proofErr w:type="spellEnd"/>
+      <w:r>
+        <w:t xml:space="preserve"> </w:t>
+      </w:r>
+      <w:sdt>
+        <w:sdtPr>
+          <w:id w:val="803817695"/>
+          <w:citation/>
+        </w:sdtPr>
+        <w:sdtContent>
+          <w:r>
+            <w:fldChar w:fldCharType="begin"/>
+          </w:r>
+          <w:r>
+            <w:instrText xml:space="preserve">CITATION Rau13 \n  \t  \l 1046 </w:instrText>
+          </w:r>
+          <w:r>
+            <w:fldChar w:fldCharType="separate"/>
+          </w:r>
+          <w:r>
+            <w:rPr>
+              <w:noProof/>
+            </w:rPr>
+            <w:t>(2013)</w:t>
+          </w:r>
+          <w:r>
+            <w:fldChar w:fldCharType="end"/>
+          </w:r>
+        </w:sdtContent>
+      </w:sdt>
+      <w:r>
+        <w:t xml:space="preserve"> apresenta o</w:t>
+      </w:r>
+      <w:r>
+        <w:t xml:space="preserve"> método DSDM</w:t>
+      </w:r>
+      <w:r>
+        <w:t>,</w:t>
+      </w:r>
+      <w:proofErr w:type="gramStart"/>
+      <w:r>
+        <w:t xml:space="preserve"> </w:t>
+      </w:r>
+      <w:r>
+        <w:t xml:space="preserve"> </w:t>
+      </w:r>
+      <w:proofErr w:type="gramEnd"/>
+      <w:r>
+        <w:t xml:space="preserve">consiste em trabalhar com a filosofia de que 80% de um </w:t>
       </w:r>
       <w:r>
         <w:rPr>
@@ -16345,15 +16369,7 @@
         <w:t>software</w:t>
       </w:r>
       <w:r>
-        <w:t xml:space="preserve"> </w:t>
-      </w:r>
-      <w:proofErr w:type="gramStart"/>
-      <w:r>
-        <w:t>pode ser</w:t>
-      </w:r>
-      <w:proofErr w:type="gramEnd"/>
-      <w:r>
-        <w:t xml:space="preserve"> entregue em 20% do tempo que levaria </w:t>
+        <w:t xml:space="preserve"> pode ser entregue em 20% do tempo que levaria </w:t>
       </w:r>
       <w:r>
         <w:t>para</w:t>
@@ -16384,7 +16400,6 @@
           <w:id w:val="1113552693"/>
           <w:citation/>
         </w:sdtPr>
-        <w:sdtEndPr/>
         <w:sdtContent>
           <w:r>
             <w:fldChar w:fldCharType="begin"/>
@@ -16482,7 +16497,6 @@
           <w:id w:val="572017341"/>
           <w:citation/>
         </w:sdtPr>
-        <w:sdtEndPr/>
         <w:sdtContent>
           <w:r>
             <w:fldChar w:fldCharType="begin"/>
@@ -16516,11 +16530,11 @@
       <w:pPr>
         <w:pStyle w:val="Ttulo3"/>
       </w:pPr>
-      <w:bookmarkStart w:id="53" w:name="_Toc520151355"/>
+      <w:bookmarkStart w:id="52" w:name="_Toc520151355"/>
       <w:r>
         <w:t>LEVANTAMENTO DE REQUISITOS</w:t>
       </w:r>
-      <w:bookmarkEnd w:id="53"/>
+      <w:bookmarkEnd w:id="52"/>
     </w:p>
     <w:p>
       <w:pPr>
@@ -16538,11 +16552,17 @@
         <w:t>software</w:t>
       </w:r>
       <w:r>
-        <w:t xml:space="preserve"> e a primeira atividade técnica. Uma das atividades mais importantes</w:t>
+        <w:t xml:space="preserve"> e a primeira atividade técnica. Uma das atividades mais importante</w:t>
+      </w:r>
+      <w:r>
+        <w:t>s</w:t>
       </w:r>
       <w:proofErr w:type="gramStart"/>
       <w:r>
-        <w:t>, é</w:t>
+        <w:t xml:space="preserve">, </w:t>
+      </w:r>
+      <w:r>
+        <w:t>é</w:t>
       </w:r>
       <w:proofErr w:type="gramEnd"/>
       <w:r>
@@ -16556,6 +16576,11 @@
       </w:r>
       <w:r>
         <w:t xml:space="preserve"> desejado pelo cliente. Ele deve definir os serviços e atividades que o sistema deve ou não realizar, como interface e restrições do sistema.</w:t>
+      </w:r>
+    </w:p>
+    <w:p>
+      <w:r>
+        <w:t>O mapeamento dos processos ajuda o levantamento de requisitos para melhoria dos resultados, estabelecendo o que se deve fazer.</w:t>
       </w:r>
     </w:p>
     <w:p/>
@@ -16574,7 +16599,6 @@
           <w:id w:val="1129986012"/>
           <w:citation/>
         </w:sdtPr>
-        <w:sdtEndPr/>
         <w:sdtContent>
           <w:r>
             <w:fldChar w:fldCharType="begin"/>
@@ -16598,11 +16622,6 @@
       </w:sdt>
     </w:p>
     <w:p/>
-    <w:p>
-      <w:r>
-        <w:t>O mapeamento dos processos ajuda o levantamento de requisitos para melhoria dos resultados, estabelecendo o que se deve fazer.</w:t>
-      </w:r>
-    </w:p>
     <w:p>
       <w:r>
         <w:t>Conforme prop</w:t>
@@ -16623,7 +16642,6 @@
           <w:id w:val="744684040"/>
           <w:citation/>
         </w:sdtPr>
-        <w:sdtEndPr/>
         <w:sdtContent>
           <w:r>
             <w:fldChar w:fldCharType="begin"/>
@@ -16753,7 +16771,6 @@
           <w:id w:val="266740612"/>
           <w:citation/>
         </w:sdtPr>
-        <w:sdtEndPr/>
         <w:sdtContent>
           <w:r>
             <w:fldChar w:fldCharType="begin"/>
@@ -16786,15 +16803,15 @@
         <w:ind w:firstLine="708"/>
       </w:pPr>
       <w:r>
-        <w:t xml:space="preserve">O planejamento de uma entrevista pode se </w:t>
+        <w:t>O fator que decide o fracasso ou sucesso de uma entrevista é o comprometimento e maneira de como o entrevistador irá conduzi-la, é importante que o ao executar tenha a consciência de que o objetivo ali é ajudar o cliente e o atender da melhor maneira possível, soluções devem ser apresentadas e a opinião do entrevistado sempre deve ser escutada</w:t>
       </w:r>
       <w:proofErr w:type="gramStart"/>
       <w:r>
-        <w:t>dizer que é o pré-requisito da mesma, sendo assim nessa etapa do planejamento devem ser</w:t>
+        <w:t xml:space="preserve"> pois</w:t>
       </w:r>
       <w:proofErr w:type="gramEnd"/>
       <w:r>
-        <w:t xml:space="preserve"> coletados e estudados todos os dados pertinentes a discussão dessa forma deixando os assuntos tratados na hora da execução mais contextualizados, fazendo assim a produtividade ser maior.</w:t>
+        <w:t xml:space="preserve"> o perito no assunto é o próprio entrevistado e sua credibilidade jamais deve ser questionada, desse modo um bom entrevistador é aquele que saber usar as duas etapas da entrevista a de ouvir as necessidades e ideias e desse modo poder transmitir ao cliente algumas ideias e opiniões que agreguem e melhorem o todo.</w:t>
       </w:r>
     </w:p>
     <w:p>
@@ -16802,6 +16819,30 @@
         <w:ind w:firstLine="708"/>
       </w:pPr>
       <w:r>
+        <w:t>Pode ser concluído que a entrevista mesmo com o passar do tempo nunca perde seu valor e poder no quesito e sempre é bem-vinda, principalmente por estar sem dirigida diretamente com o cliente que é o responsável por todo o processo existir e desse modo poder satisfazê-lo da melhor maneira.</w:t>
+      </w:r>
+    </w:p>
+    <w:p>
+      <w:pPr>
+        <w:ind w:firstLine="708"/>
+      </w:pPr>
+      <w:r>
+        <w:t xml:space="preserve">O planejamento de uma entrevista pode se dizer que é o pré-requisito da </w:t>
+      </w:r>
+      <w:proofErr w:type="gramStart"/>
+      <w:r>
+        <w:t>mesma</w:t>
+      </w:r>
+      <w:proofErr w:type="gramEnd"/>
+      <w:r>
+        <w:t>, sendo assim nessa etapa do planejamento devem ser coletados e estudados todos os dados pertinentes a discussão dessa forma deixando os assuntos tratados na hora da execução mais contextualizados, fazendo assim a produtividade ser maior.</w:t>
+      </w:r>
+    </w:p>
+    <w:p>
+      <w:pPr>
+        <w:ind w:firstLine="708"/>
+      </w:pPr>
+      <w:r>
         <w:t>Cabe ao analista ao fim da reunião realizar uma validação de todo aquele documento que foi feito, verificando se o conteúdo abordado vai atender as reais necessidades do cliente, se o cliente mudou de ideia em algum aspecto e se o mesmo está ciente e bem entendido sobre as questões abordadas e tratadas na entrevista.</w:t>
       </w:r>
     </w:p>
@@ -16815,6 +16856,7 @@
         <w:pStyle w:val="SemEspaamento"/>
       </w:pPr>
       <w:r>
+        <w:lastRenderedPageBreak/>
         <w:t xml:space="preserve">A atitude do analista em relação à entrevista é determinar seu fracasso ou sucesso. Uma entrevista não é uma competição, deve-se evitar o uso excessivo de termos técnicos e não conduzir a entrevista em uma tentativa de persuasão. O modo como </w:t>
       </w:r>
       <w:proofErr w:type="gramStart"/>
@@ -16839,7 +16881,6 @@
           <w:id w:val="1226336216"/>
           <w:citation/>
         </w:sdtPr>
-        <w:sdtEndPr/>
         <w:sdtContent>
           <w:r>
             <w:fldChar w:fldCharType="begin"/>
@@ -16862,44 +16903,10 @@
         </w:sdtContent>
       </w:sdt>
     </w:p>
-    <w:p/>
-    <w:p>
-      <w:pPr>
-        <w:ind w:firstLine="708"/>
-      </w:pPr>
-      <w:r>
-        <w:t>O fator que decide o fracasso ou sucesso de uma entrevista é o comprometimento e maneira de como o entrevistador irá conduzi-la, é importante que o ao executar tenha a consciência de que o objetivo ali é ajudar o cliente e o atender da melhor maneira possível, soluções devem ser apresentadas e a opinião do entrevistado sempre deve ser escutada</w:t>
-      </w:r>
-      <w:proofErr w:type="gramStart"/>
-      <w:r>
-        <w:t xml:space="preserve"> pois</w:t>
-      </w:r>
-      <w:proofErr w:type="gramEnd"/>
-      <w:r>
-        <w:t xml:space="preserve"> o perito no assunto é o próprio entrevistado e sua credibilidade jamais deve ser questionada, desse modo um bom entrevistador é aquele que saber usar as duas etapas da entrevista a de ouvir as </w:t>
-      </w:r>
-      <w:r>
-        <w:lastRenderedPageBreak/>
-        <w:t>necessidades e ideias e desse modo poder transmitir ao cliente algumas ideias e opiniões que agreguem e melhorem o todo.</w:t>
-      </w:r>
-    </w:p>
-    <w:p>
-      <w:pPr>
-        <w:ind w:firstLine="708"/>
-      </w:pPr>
-      <w:r>
-        <w:t xml:space="preserve">Pode ser concluído que a entrevista mesmo com o passar do tempo nunca perde seu valor e poder no quesito e sempre é bem-vinda, principalmente por estar sem dirigida diretamente com o cliente que é o responsável por todo o processo existir e desse modo </w:t>
-      </w:r>
-      <w:r>
-        <w:t>poder satisfazê-lo</w:t>
-      </w:r>
-      <w:r>
-        <w:t xml:space="preserve"> da melhor maneira.</w:t>
-      </w:r>
-    </w:p>
     <w:p>
       <w:pPr>
         <w:pStyle w:val="Duplo"/>
+        <w:ind w:firstLine="0"/>
       </w:pPr>
     </w:p>
     <w:p>
@@ -16923,8 +16930,45 @@
       <w:pPr>
         <w:ind w:firstLine="708"/>
       </w:pPr>
-      <w:r>
-        <w:t>Também muito utilizad</w:t>
+      <w:proofErr w:type="spellStart"/>
+      <w:r>
+        <w:t>Dixon</w:t>
+      </w:r>
+      <w:proofErr w:type="spellEnd"/>
+      <w:r>
+        <w:t xml:space="preserve"> Moraes </w:t>
+      </w:r>
+      <w:sdt>
+        <w:sdtPr>
+          <w:id w:val="-639493367"/>
+          <w:citation/>
+        </w:sdtPr>
+        <w:sdtContent>
+          <w:r>
+            <w:fldChar w:fldCharType="begin"/>
+          </w:r>
+          <w:r>
+            <w:instrText xml:space="preserve">CITATION Jan09 \n  \t  \l 1046 </w:instrText>
+          </w:r>
+          <w:r>
+            <w:fldChar w:fldCharType="separate"/>
+          </w:r>
+          <w:r>
+            <w:rPr>
+              <w:noProof/>
+            </w:rPr>
+            <w:t>(2009)</w:t>
+          </w:r>
+          <w:r>
+            <w:fldChar w:fldCharType="end"/>
+          </w:r>
+        </w:sdtContent>
+      </w:sdt>
+      <w:r>
+        <w:t xml:space="preserve"> afirma, esta técnica é t</w:t>
+      </w:r>
+      <w:r>
+        <w:t>ambém muito utilizad</w:t>
       </w:r>
       <w:r>
         <w:t>a</w:t>
@@ -16959,7 +17003,6 @@
           <w:id w:val="1055506426"/>
           <w:citation/>
         </w:sdtPr>
-        <w:sdtEndPr/>
         <w:sdtContent>
           <w:r>
             <w:fldChar w:fldCharType="begin"/>
@@ -17003,7 +17046,6 @@
           <w:id w:val="2038853809"/>
           <w:citation/>
         </w:sdtPr>
-        <w:sdtEndPr/>
         <w:sdtContent>
           <w:r>
             <w:fldChar w:fldCharType="begin"/>
@@ -17048,7 +17090,6 @@
           <w:id w:val="-2049913550"/>
           <w:citation/>
         </w:sdtPr>
-        <w:sdtEndPr/>
         <w:sdtContent>
           <w:r>
             <w:fldChar w:fldCharType="begin"/>
@@ -17079,17 +17120,50 @@
         <w:ind w:firstLine="708"/>
       </w:pPr>
       <w:r>
-        <w:t>Como visto o questionário é uma boa técnica justamente por atingir um grande número de pessoas e dessa forma trazendo uma visão mais ampla, porém o analista deve ter cuidado</w:t>
+        <w:t xml:space="preserve">Segundo </w:t>
+      </w:r>
+      <w:proofErr w:type="spellStart"/>
+      <w:r>
+        <w:t>Dixon</w:t>
+      </w:r>
+      <w:proofErr w:type="spellEnd"/>
+      <w:r>
+        <w:t xml:space="preserve"> Moraes </w:t>
+      </w:r>
+      <w:sdt>
+        <w:sdtPr>
+          <w:id w:val="889849471"/>
+          <w:citation/>
+        </w:sdtPr>
+        <w:sdtContent>
+          <w:r>
+            <w:fldChar w:fldCharType="begin"/>
+          </w:r>
+          <w:r>
+            <w:instrText xml:space="preserve">CITATION Jan09 \n  \t  \l 1046 </w:instrText>
+          </w:r>
+          <w:r>
+            <w:fldChar w:fldCharType="separate"/>
+          </w:r>
+          <w:r>
+            <w:rPr>
+              <w:noProof/>
+            </w:rPr>
+            <w:t>(2009)</w:t>
+          </w:r>
+          <w:r>
+            <w:fldChar w:fldCharType="end"/>
+          </w:r>
+        </w:sdtContent>
+      </w:sdt>
+      <w:r>
+        <w:t xml:space="preserve"> o questionário é uma boa técnica justamente por atingir um grande número de pessoas e dessa forma trazendo uma visão mais ampla, porém o analista deve ter cuidado</w:t>
       </w:r>
       <w:r>
         <w:t>,</w:t>
       </w:r>
       <w:r>
-        <w:t xml:space="preserve"> pois ao mesmo tempo essa quantidade o de opiniões podem se dispersar justamente por tratarem muitas vezes de pontos de vista diferente e interpretações diferentes para cada entrevistado, cabe ao analista juntar </w:t>
-      </w:r>
-      <w:r>
-        <w:lastRenderedPageBreak/>
-        <w:t>todos os dados coletos ao final e assim realizar o melhor padrão conforme as ideias vistas.</w:t>
+        <w:t xml:space="preserve"> pois ao mesmo tempo essa quantidade o de opiniões podem se dispersar justamente por tratarem muitas vezes de pontos de vista diferente e interpretações diferentes para cada entrevistado, cabe ao analista juntar todos os dados coletos ao final e assim realizar o melhor padrão conforme as ideias vistas.</w:t>
       </w:r>
     </w:p>
     <w:p>
@@ -17101,11 +17175,11 @@
       <w:pPr>
         <w:pStyle w:val="Ttulo3"/>
       </w:pPr>
-      <w:bookmarkStart w:id="54" w:name="_Toc520151356"/>
+      <w:bookmarkStart w:id="53" w:name="_Toc520151356"/>
       <w:r>
         <w:t>UML</w:t>
       </w:r>
-      <w:bookmarkEnd w:id="54"/>
+      <w:bookmarkEnd w:id="53"/>
     </w:p>
     <w:p>
       <w:pPr>
@@ -17126,7 +17200,6 @@
           <w:id w:val="-208418608"/>
           <w:citation/>
         </w:sdtPr>
-        <w:sdtEndPr/>
         <w:sdtContent>
           <w:r>
             <w:fldChar w:fldCharType="begin"/>
@@ -17223,7 +17296,6 @@
           <w:id w:val="-1730615154"/>
           <w:citation/>
         </w:sdtPr>
-        <w:sdtEndPr/>
         <w:sdtContent>
           <w:r>
             <w:fldChar w:fldCharType="begin"/>
@@ -17292,7 +17364,6 @@
           <w:id w:val="1545171231"/>
           <w:citation/>
         </w:sdtPr>
-        <w:sdtEndPr/>
         <w:sdtContent>
           <w:r>
             <w:fldChar w:fldCharType="begin"/>
@@ -17330,7 +17401,6 @@
           <w:id w:val="1761403871"/>
           <w:citation/>
         </w:sdtPr>
-        <w:sdtEndPr/>
         <w:sdtContent>
           <w:r>
             <w:fldChar w:fldCharType="begin"/>
@@ -17377,7 +17447,6 @@
           <w:id w:val="-2026551229"/>
           <w:citation/>
         </w:sdtPr>
-        <w:sdtEndPr/>
         <w:sdtContent>
           <w:r>
             <w:fldChar w:fldCharType="begin"/>
@@ -17410,9 +17479,19 @@
     </w:p>
     <w:p>
       <w:pPr>
+        <w:ind w:firstLine="0"/>
+      </w:pPr>
+    </w:p>
+    <w:p>
+      <w:pPr>
+        <w:ind w:firstLine="0"/>
+      </w:pPr>
+    </w:p>
+    <w:p>
+      <w:pPr>
         <w:pStyle w:val="Legenda"/>
       </w:pPr>
-      <w:bookmarkStart w:id="55" w:name="_Toc520148903"/>
+      <w:bookmarkStart w:id="54" w:name="_Toc520148903"/>
       <w:r>
         <w:rPr>
           <w:b/>
@@ -17499,7 +17578,7 @@
       <w:r>
         <w:t xml:space="preserve"> Exemplo de caso de uso</w:t>
       </w:r>
-      <w:bookmarkEnd w:id="55"/>
+      <w:bookmarkEnd w:id="54"/>
     </w:p>
     <w:p>
       <w:pPr>
@@ -17567,7 +17646,6 @@
           <w:id w:val="-680741057"/>
           <w:citation/>
         </w:sdtPr>
-        <w:sdtEndPr/>
         <w:sdtContent>
           <w:r>
             <w:fldChar w:fldCharType="begin"/>
@@ -17624,7 +17702,6 @@
           <w:id w:val="-543756454"/>
           <w:citation/>
         </w:sdtPr>
-        <w:sdtEndPr/>
         <w:sdtContent>
           <w:r>
             <w:fldChar w:fldCharType="begin"/>
@@ -17700,7 +17777,6 @@
           <w:id w:val="2052195684"/>
           <w:citation/>
         </w:sdtPr>
-        <w:sdtEndPr/>
         <w:sdtContent>
           <w:r>
             <w:fldChar w:fldCharType="begin"/>
@@ -17748,7 +17824,7 @@
       <w:pPr>
         <w:pStyle w:val="Legenda"/>
       </w:pPr>
-      <w:bookmarkStart w:id="56" w:name="_Toc520148904"/>
+      <w:bookmarkStart w:id="55" w:name="_Toc520148904"/>
       <w:r>
         <w:rPr>
           <w:b/>
@@ -17834,7 +17910,7 @@
       <w:r>
         <w:t xml:space="preserve"> Exemplo de Diagrama de Classe</w:t>
       </w:r>
-      <w:bookmarkEnd w:id="56"/>
+      <w:bookmarkEnd w:id="55"/>
     </w:p>
     <w:p>
       <w:pPr>
@@ -17902,7 +17978,6 @@
           <w:id w:val="-447393115"/>
           <w:citation/>
         </w:sdtPr>
-        <w:sdtEndPr/>
         <w:sdtContent>
           <w:r>
             <w:fldChar w:fldCharType="begin"/>
@@ -17931,15 +18006,34 @@
         <w:ind w:firstLine="708"/>
       </w:pPr>
       <w:r>
-        <w:t xml:space="preserve">Na figura 2.8, existe uma classe Sensor, </w:t>
-      </w:r>
-      <w:proofErr w:type="gramStart"/>
-      <w:r>
-        <w:t>cujo os</w:t>
-      </w:r>
-      <w:proofErr w:type="gramEnd"/>
-      <w:r>
-        <w:t xml:space="preserve"> atributos, também chamados de propriedades, são Nome, Tipo, Local, Área e Características, e seus métodos, ou operações, Identificar, Habilitar, Desabilitar e Reconfigurar que acessam os atributos da classe se necessário para efetuar seus devidos propósitos.</w:t>
+        <w:t>Por exemplo, n</w:t>
+      </w:r>
+      <w:r>
+        <w:t>a figura 2.8,</w:t>
+      </w:r>
+      <w:r>
+        <w:t xml:space="preserve"> existe uma classe Sensor, cujos </w:t>
+      </w:r>
+      <w:r>
+        <w:t xml:space="preserve">atributos, também </w:t>
+      </w:r>
+      <w:r>
+        <w:t>conhecidos</w:t>
+      </w:r>
+      <w:r>
+        <w:t xml:space="preserve"> </w:t>
+      </w:r>
+      <w:r>
+        <w:t>como</w:t>
+      </w:r>
+      <w:r>
+        <w:t xml:space="preserve"> propriedades, são Nome, Tipo, </w:t>
+      </w:r>
+      <w:r>
+        <w:t xml:space="preserve">Local, Área e Características, </w:t>
+      </w:r>
+      <w:r>
+        <w:t>seus métodos, ou operações, Identificar, Habilitar, Desabilitar e Reconfigurar que acessam os atributos da classe se necessário para efetuar seus devidos propósitos.</w:t>
       </w:r>
     </w:p>
     <w:p>
@@ -17981,7 +18075,6 @@
           <w:id w:val="-251044602"/>
           <w:citation/>
         </w:sdtPr>
-        <w:sdtEndPr/>
         <w:sdtContent>
           <w:r>
             <w:fldChar w:fldCharType="begin"/>
@@ -18027,7 +18120,6 @@
           <w:id w:val="-2095007744"/>
           <w:citation/>
         </w:sdtPr>
-        <w:sdtEndPr/>
         <w:sdtContent>
           <w:r>
             <w:fldChar w:fldCharType="begin"/>
@@ -18065,7 +18157,6 @@
           <w:id w:val="-151682824"/>
           <w:citation/>
         </w:sdtPr>
-        <w:sdtEndPr/>
         <w:sdtContent>
           <w:r>
             <w:fldChar w:fldCharType="begin"/>
@@ -18098,10 +18189,16 @@
     </w:p>
     <w:p>
       <w:pPr>
+        <w:ind w:firstLine="708"/>
+      </w:pPr>
+    </w:p>
+    <w:p>
+      <w:pPr>
         <w:pStyle w:val="SemEspaamento"/>
       </w:pPr>
       <w:proofErr w:type="gramStart"/>
       <w:r>
+        <w:lastRenderedPageBreak/>
         <w:t>Usa</w:t>
       </w:r>
       <w:proofErr w:type="gramEnd"/>
@@ -18112,11 +18209,7 @@
         <w:t>para</w:t>
       </w:r>
       <w:r>
-        <w:t xml:space="preserve"> representar o fluxo através do sistema, losangos de decisão com ramificação (cada seta saindo do losango é </w:t>
-      </w:r>
-      <w:r>
-        <w:lastRenderedPageBreak/>
-        <w:t>identificada) e as linhas horizontais cheias indicam as atividades paralelas que estão ocorrendo</w:t>
+        <w:t xml:space="preserve"> representar o fluxo através do sistema, losangos de decisão com ramificação (cada seta saindo do losango é identificada) e as linhas horizontais cheias indicam as atividades paralelas que estão ocorrendo</w:t>
       </w:r>
       <w:r>
         <w:t>.</w:t>
@@ -18144,7 +18237,7 @@
       <w:pPr>
         <w:pStyle w:val="Legenda"/>
       </w:pPr>
-      <w:bookmarkStart w:id="57" w:name="_Toc520148905"/>
+      <w:bookmarkStart w:id="56" w:name="_Toc520148905"/>
       <w:r>
         <w:rPr>
           <w:b/>
@@ -18230,7 +18323,7 @@
       <w:r>
         <w:t xml:space="preserve"> Exemplo de Diagrama de Atividades</w:t>
       </w:r>
-      <w:bookmarkEnd w:id="57"/>
+      <w:bookmarkEnd w:id="56"/>
     </w:p>
     <w:p>
       <w:pPr>
@@ -18298,7 +18391,6 @@
           <w:id w:val="-494034694"/>
           <w:citation/>
         </w:sdtPr>
-        <w:sdtEndPr/>
         <w:sdtContent>
           <w:r>
             <w:fldChar w:fldCharType="begin"/>
@@ -18335,11 +18427,11 @@
       <w:pPr>
         <w:pStyle w:val="Ttulo2"/>
       </w:pPr>
-      <w:bookmarkStart w:id="58" w:name="_Toc520151357"/>
+      <w:bookmarkStart w:id="57" w:name="_Toc520151357"/>
       <w:r>
         <w:t>PROJETO DE INTERFACE</w:t>
       </w:r>
-      <w:bookmarkEnd w:id="58"/>
+      <w:bookmarkEnd w:id="57"/>
     </w:p>
     <w:p>
       <w:pPr>
@@ -18351,7 +18443,21 @@
         <w:t>O principal objetivo de projeto de interface</w:t>
       </w:r>
       <w:r>
+        <w:t xml:space="preserve"> segundo</w:t>
+      </w:r>
+      <w:r>
         <w:t xml:space="preserve"> Souza</w:t>
+      </w:r>
+      <w:r>
+        <w:t xml:space="preserve">, Leite, </w:t>
+      </w:r>
+      <w:proofErr w:type="gramStart"/>
+      <w:r>
+        <w:t>et</w:t>
+      </w:r>
+      <w:proofErr w:type="gramEnd"/>
+      <w:r>
+        <w:t xml:space="preserve"> al.</w:t>
       </w:r>
       <w:r>
         <w:t xml:space="preserve"> </w:t>
@@ -18361,7 +18467,6 @@
           <w:id w:val="-2066024755"/>
           <w:citation/>
         </w:sdtPr>
-        <w:sdtEndPr/>
         <w:sdtContent>
           <w:r>
             <w:fldChar w:fldCharType="begin"/>
@@ -18396,16 +18501,62 @@
         <w:t>software</w:t>
       </w:r>
       <w:r>
-        <w:t xml:space="preserve"> sobre algumas questões básicas importantes para o projeto de interface com o usuário. O projeto centrado no usuário é uma abordagem de projeto de interface onde a análise das atividades do usuário é primordial para o </w:t>
+        <w:t xml:space="preserve"> sobre algumas questões básicas </w:t>
       </w:r>
       <w:r>
         <w:lastRenderedPageBreak/>
-        <w:t>sucesso do projeto como um todo, projeto de interface sempre envolve o desenvolvimento de protótipos de interfaces.</w:t>
-      </w:r>
-    </w:p>
-    <w:p>
-      <w:r>
-        <w:t xml:space="preserve">O termo interface é aplicado normalmente àquilo que interliga dois sistemas. Tradicionalmente, considera-se que uma interface homem-máquina é a parte de um artefato que permite a um usuário controlar e avaliar o funcionamento deste artefato através de dispositivos sensíveis às suas ações e capazes de estimular sua percepção. No processo de interação usuário-sistema a interface é o combinado de </w:t>
+        <w:t>importantes para o projeto de interface com o usuário. O projeto centrado no usuário é uma abordagem de projeto de interface onde a análise das atividades do usuário é primordial para o sucesso do projeto como um todo, projeto de interface sempre envolve o desenvolvimento de protótipos de interfaces.</w:t>
+      </w:r>
+    </w:p>
+    <w:p>
+      <w:r>
+        <w:t>Souza</w:t>
+      </w:r>
+      <w:r>
+        <w:t xml:space="preserve">, Leite, </w:t>
+      </w:r>
+      <w:proofErr w:type="gramStart"/>
+      <w:r>
+        <w:t>et</w:t>
+      </w:r>
+      <w:proofErr w:type="gramEnd"/>
+      <w:r>
+        <w:t xml:space="preserve"> al.</w:t>
+      </w:r>
+      <w:r>
+        <w:t xml:space="preserve"> </w:t>
+      </w:r>
+      <w:sdt>
+        <w:sdtPr>
+          <w:id w:val="900023626"/>
+          <w:citation/>
+        </w:sdtPr>
+        <w:sdtContent>
+          <w:r>
+            <w:fldChar w:fldCharType="begin"/>
+          </w:r>
+          <w:r>
+            <w:instrText xml:space="preserve">CITATION Sou99 \n  \t  \l 1046 </w:instrText>
+          </w:r>
+          <w:r>
+            <w:fldChar w:fldCharType="separate"/>
+          </w:r>
+          <w:r>
+            <w:rPr>
+              <w:noProof/>
+            </w:rPr>
+            <w:t>(1999)</w:t>
+          </w:r>
+          <w:r>
+            <w:fldChar w:fldCharType="end"/>
+          </w:r>
+        </w:sdtContent>
+      </w:sdt>
+      <w:r>
+        <w:t xml:space="preserve"> explica, o</w:t>
+      </w:r>
+      <w:r>
+        <w:t xml:space="preserve"> termo interface é aplicado normalmente àquilo que interliga dois sistemas. Tradicionalmente, considera-se que uma interface homem-máquina é a parte de um artefato que permite a um usuário controlar e avaliar o funcionamento deste artefato através de dispositivos sensíveis às suas ações e capazes de estimular sua percepção. No processo de interação usuário-sistema a interface é o combinado de </w:t>
       </w:r>
       <w:r>
         <w:rPr>
@@ -18439,7 +18590,6 @@
           <w:id w:val="-1576275335"/>
           <w:citation/>
         </w:sdtPr>
-        <w:sdtEndPr/>
         <w:sdtContent>
           <w:r>
             <w:fldChar w:fldCharType="begin"/>
@@ -18482,7 +18632,53 @@
         <w:ind w:firstLine="708"/>
       </w:pPr>
       <w:r>
-        <w:t xml:space="preserve">Muitas vezes, o designer deve identificar quais destes fatores têm prioridade sobre quais outros, uma vez que dificilmente se consegue alcançar todos de forma equivalente. As decisões do projetista determinam a forma de interação entre usuários e sistemas. Frequentemente designers definem a facilidade de uso como sendo o aspecto de usabilidade prioritário e, por vezes, acabam desenvolvendo sistemas em que os usuários não cometem erros, mas também não têm muita opção de ação ou decisão. </w:t>
+        <w:t>Souza</w:t>
+      </w:r>
+      <w:r>
+        <w:t xml:space="preserve">, Leite, </w:t>
+      </w:r>
+      <w:proofErr w:type="gramStart"/>
+      <w:r>
+        <w:t>et</w:t>
+      </w:r>
+      <w:proofErr w:type="gramEnd"/>
+      <w:r>
+        <w:t xml:space="preserve"> al.</w:t>
+      </w:r>
+      <w:r>
+        <w:t xml:space="preserve"> </w:t>
+      </w:r>
+      <w:sdt>
+        <w:sdtPr>
+          <w:id w:val="-341250728"/>
+          <w:citation/>
+        </w:sdtPr>
+        <w:sdtContent>
+          <w:r>
+            <w:fldChar w:fldCharType="begin"/>
+          </w:r>
+          <w:r>
+            <w:instrText xml:space="preserve">CITATION Sou99 \n  \t  \l 1046 </w:instrText>
+          </w:r>
+          <w:r>
+            <w:fldChar w:fldCharType="separate"/>
+          </w:r>
+          <w:r>
+            <w:rPr>
+              <w:noProof/>
+            </w:rPr>
+            <w:t>(1999)</w:t>
+          </w:r>
+          <w:r>
+            <w:fldChar w:fldCharType="end"/>
+          </w:r>
+        </w:sdtContent>
+      </w:sdt>
+      <w:r>
+        <w:t xml:space="preserve"> lembra que m</w:t>
+      </w:r>
+      <w:r>
+        <w:t xml:space="preserve">uitas vezes o designer deve identificar quais destes fatores têm prioridade sobre quais outros, uma vez que dificilmente se consegue alcançar todos de forma equivalente. As decisões do projetista determinam a forma de interação entre usuários e sistemas. Frequentemente designers definem a facilidade de uso como sendo o aspecto de usabilidade prioritário e, por vezes, acabam desenvolvendo sistemas em que os usuários não cometem erros, mas também não têm muita opção de ação ou decisão. </w:t>
       </w:r>
     </w:p>
     <w:p>
@@ -18507,7 +18703,6 @@
           <w:id w:val="-1742468832"/>
           <w:citation/>
         </w:sdtPr>
-        <w:sdtEndPr/>
         <w:sdtContent>
           <w:r>
             <w:fldChar w:fldCharType="begin"/>
@@ -18543,59 +18738,98 @@
     </w:p>
     <w:p>
       <w:r>
-        <w:t>Por mais que o levantamento de requisitos por si só levante uma infinidade de informações que deverão estar dispostas na interface, é durante a interação real do usuário com o sistema que os detalhes realmente são percebidos. Para projetar a experiência perfeita, a utilização de protótipos se faz a forma mais eficaz de simular essa interação, devendo ser feita ainda no período de concepção do sistema, evitando gastos dispendiosos de tempo e monetários.</w:t>
-      </w:r>
-    </w:p>
-    <w:p>
-      <w:r>
-        <w:t>Os protótipos de baixa fidelidade, também chamados de rascunhos ou sketches, são concebidos ainda na fase inicial, durante a concepção do sistema.</w:t>
+        <w:t xml:space="preserve">Por mais que o levantamento de requisitos por si só levante uma infinidade de informações que deverão estar dispostas na interface, </w:t>
+      </w:r>
+      <w:r>
+        <w:t xml:space="preserve">Souza, Leite, </w:t>
+      </w:r>
+      <w:proofErr w:type="gramStart"/>
+      <w:r>
+        <w:t>et</w:t>
+      </w:r>
+      <w:proofErr w:type="gramEnd"/>
+      <w:r>
+        <w:t xml:space="preserve"> al. Afirma que, </w:t>
+      </w:r>
+      <w:r>
+        <w:t>é durante a interação real do usuário com o sistema que os detalhes realmente são percebidos. Para projetar a experiência perfeita, a utilização de protótipos se faz a forma mais eficaz de simular essa interação, devendo ser feita ainda no período de concepção do sistema, evitando gastos dispendiosos de tempo e monetários.</w:t>
       </w:r>
     </w:p>
     <w:p>
       <w:r>
         <w:lastRenderedPageBreak/>
+        <w:t xml:space="preserve">Segundo Souza, Leite, </w:t>
+      </w:r>
+      <w:proofErr w:type="gramStart"/>
+      <w:r>
+        <w:t>et</w:t>
+      </w:r>
+      <w:proofErr w:type="gramEnd"/>
+      <w:r>
+        <w:t xml:space="preserve"> al. </w:t>
+      </w:r>
+      <w:sdt>
+        <w:sdtPr>
+          <w:id w:val="541636788"/>
+          <w:citation/>
+        </w:sdtPr>
+        <w:sdtContent>
+          <w:r>
+            <w:fldChar w:fldCharType="begin"/>
+          </w:r>
+          <w:r>
+            <w:instrText xml:space="preserve">CITATION Sou99 \n  \t  \l 1046 </w:instrText>
+          </w:r>
+          <w:r>
+            <w:fldChar w:fldCharType="separate"/>
+          </w:r>
+          <w:r>
+            <w:rPr>
+              <w:noProof/>
+            </w:rPr>
+            <w:t>(1999)</w:t>
+          </w:r>
+          <w:r>
+            <w:fldChar w:fldCharType="end"/>
+          </w:r>
+        </w:sdtContent>
+      </w:sdt>
+      <w:r>
+        <w:t xml:space="preserve"> explica o</w:t>
+      </w:r>
+      <w:r>
+        <w:t>s protótipos de baixa fidelidade, também chamados de rascunhos ou sketches, são concebidos ainda na fase inicial, durante a concepção do sistema.</w:t>
+      </w:r>
+      <w:r>
+        <w:t xml:space="preserve"> </w:t>
+      </w:r>
+      <w:r>
         <w:t>Desenhados geralmente à mão utilizando lápis, borracha e papel, essas representações são feitas de maneira rápida e superficial, apenas margeando a ideia do projeto e definindo superficialmente sua interação com o usuário, não se preocupando ainda com elementos de layout, cores, disposições, etc.</w:t>
       </w:r>
     </w:p>
     <w:p>
-      <w:r>
-        <w:t xml:space="preserve">Os </w:t>
-      </w:r>
-      <w:proofErr w:type="spellStart"/>
-      <w:r>
+      <w:pPr>
+        <w:pStyle w:val="Duplo"/>
+      </w:pPr>
+    </w:p>
+    <w:p>
+      <w:pPr>
+        <w:pStyle w:val="Ttulo2"/>
         <w:rPr>
           <w:i/>
         </w:rPr>
-        <w:t>mockups</w:t>
-      </w:r>
-      <w:proofErr w:type="spellEnd"/>
-      <w:r>
-        <w:t xml:space="preserve"> ou protótipos funcionais constituem a representação mais próxima do sistema a ser desenvolvido. Em alguns casos, é possível simular o fluxo completo das funcionalidades, permitindo a interação do usuário como se fosse o produto final.</w:t>
-      </w:r>
-    </w:p>
-    <w:p>
-      <w:pPr>
-        <w:pStyle w:val="Duplo"/>
-      </w:pPr>
-    </w:p>
-    <w:p>
-      <w:pPr>
-        <w:pStyle w:val="Ttulo2"/>
+      </w:pPr>
+      <w:bookmarkStart w:id="58" w:name="_Toc520151358"/>
+      <w:r>
+        <w:t xml:space="preserve">DESENVOLVIMENTO DE </w:t>
+      </w:r>
+      <w:r>
         <w:rPr>
           <w:i/>
         </w:rPr>
-      </w:pPr>
-      <w:bookmarkStart w:id="59" w:name="_Toc520151358"/>
-      <w:r>
-        <w:t xml:space="preserve">DESENVOLVIMENTO DE </w:t>
-      </w:r>
-      <w:r>
-        <w:rPr>
-          <w:i/>
-        </w:rPr>
         <w:t>SOFTWARE</w:t>
       </w:r>
-      <w:bookmarkEnd w:id="59"/>
+      <w:bookmarkEnd w:id="58"/>
     </w:p>
     <w:p>
       <w:pPr>
@@ -18653,7 +18887,6 @@
           <w:id w:val="-1471200660"/>
           <w:citation/>
         </w:sdtPr>
-        <w:sdtEndPr/>
         <w:sdtContent>
           <w:r>
             <w:fldChar w:fldCharType="begin"/>
@@ -18708,7 +18941,6 @@
           <w:id w:val="-1432812499"/>
           <w:citation/>
         </w:sdtPr>
-        <w:sdtEndPr/>
         <w:sdtContent>
           <w:r>
             <w:fldChar w:fldCharType="begin"/>
@@ -18751,7 +18983,6 @@
           <w:id w:val="571555141"/>
           <w:citation/>
         </w:sdtPr>
-        <w:sdtEndPr/>
         <w:sdtContent>
           <w:r>
             <w:fldChar w:fldCharType="begin"/>
@@ -18824,7 +19055,6 @@
           <w:id w:val="1138990948"/>
           <w:citation/>
         </w:sdtPr>
-        <w:sdtEndPr/>
         <w:sdtContent>
           <w:r>
             <w:fldChar w:fldCharType="begin"/>
@@ -18879,7 +19109,6 @@
           <w:id w:val="-1976742913"/>
           <w:citation/>
         </w:sdtPr>
-        <w:sdtEndPr/>
         <w:sdtContent>
           <w:r>
             <w:fldChar w:fldCharType="begin"/>
@@ -18914,7 +19143,6 @@
           <w:id w:val="-1835449366"/>
           <w:citation/>
         </w:sdtPr>
-        <w:sdtEndPr/>
         <w:sdtContent>
           <w:r>
             <w:fldChar w:fldCharType="begin"/>
@@ -18960,7 +19188,6 @@
     </w:p>
     <w:p>
       <w:r>
-        <w:lastRenderedPageBreak/>
         <w:t xml:space="preserve">Portanto, desenvolvimento de </w:t>
       </w:r>
       <w:r>
@@ -18993,7 +19220,6 @@
           <w:id w:val="-976227885"/>
           <w:citation/>
         </w:sdtPr>
-        <w:sdtEndPr/>
         <w:sdtContent>
           <w:r>
             <w:fldChar w:fldCharType="begin"/>
@@ -19016,7 +19242,11 @@
         </w:sdtContent>
       </w:sdt>
       <w:r>
-        <w:t xml:space="preserve">, um conjunto de atividades sistematizadas, que devem ser executadas em uma </w:t>
+        <w:t xml:space="preserve">, um conjunto de atividades sistematizadas, que devem ser </w:t>
+      </w:r>
+      <w:r>
+        <w:lastRenderedPageBreak/>
+        <w:t xml:space="preserve">executadas em uma </w:t>
       </w:r>
       <w:r>
         <w:t>sequência</w:t>
@@ -19045,11 +19275,11 @@
       <w:pPr>
         <w:pStyle w:val="Ttulo3"/>
       </w:pPr>
-      <w:bookmarkStart w:id="60" w:name="_Toc520151359"/>
+      <w:bookmarkStart w:id="59" w:name="_Toc520151359"/>
       <w:r>
         <w:t>PROGRAMAÇÃO ORIENTADA A OBJETOS (POO)</w:t>
       </w:r>
-      <w:bookmarkEnd w:id="60"/>
+      <w:bookmarkEnd w:id="59"/>
     </w:p>
     <w:p>
       <w:pPr>
@@ -19065,7 +19295,6 @@
           <w:id w:val="-1698843591"/>
           <w:citation/>
         </w:sdtPr>
-        <w:sdtEndPr/>
         <w:sdtContent>
           <w:r>
             <w:fldChar w:fldCharType="begin"/>
@@ -19104,7 +19333,7 @@
       <w:pPr>
         <w:pStyle w:val="Legenda"/>
       </w:pPr>
-      <w:bookmarkStart w:id="61" w:name="_Toc520148906"/>
+      <w:bookmarkStart w:id="60" w:name="_Toc520148906"/>
       <w:r>
         <w:rPr>
           <w:b/>
@@ -19190,7 +19419,7 @@
       <w:r>
         <w:t xml:space="preserve"> Função de um programa</w:t>
       </w:r>
-      <w:bookmarkEnd w:id="61"/>
+      <w:bookmarkEnd w:id="60"/>
     </w:p>
     <w:p>
       <w:pPr>
@@ -19258,7 +19487,6 @@
           <w:id w:val="982128236"/>
           <w:citation/>
         </w:sdtPr>
-        <w:sdtEndPr/>
         <w:sdtContent>
           <w:r>
             <w:fldChar w:fldCharType="begin"/>
@@ -19296,7 +19524,6 @@
           <w:id w:val="-471443075"/>
           <w:citation/>
         </w:sdtPr>
-        <w:sdtEndPr/>
         <w:sdtContent>
           <w:r>
             <w:fldChar w:fldCharType="begin"/>
@@ -19349,7 +19576,6 @@
           <w:id w:val="1741673429"/>
           <w:citation/>
         </w:sdtPr>
-        <w:sdtEndPr/>
         <w:sdtContent>
           <w:r>
             <w:fldChar w:fldCharType="begin"/>
@@ -19439,7 +19665,6 @@
           <w:id w:val="-2082048301"/>
           <w:citation/>
         </w:sdtPr>
-        <w:sdtEndPr/>
         <w:sdtContent>
           <w:r>
             <w:fldChar w:fldCharType="begin"/>
@@ -19469,13 +19694,19 @@
     </w:p>
     <w:p>
       <w:pPr>
+        <w:pStyle w:val="Duplo"/>
+      </w:pPr>
+    </w:p>
+    <w:p>
+      <w:pPr>
         <w:pStyle w:val="Ttulo3"/>
       </w:pPr>
-      <w:bookmarkStart w:id="62" w:name="_Toc520151360"/>
-      <w:r>
+      <w:bookmarkStart w:id="61" w:name="_Toc520151360"/>
+      <w:r>
+        <w:lastRenderedPageBreak/>
         <w:t>PROGRAMAÇÃO BASEADA EM PROTÓTIPOS</w:t>
       </w:r>
-      <w:bookmarkEnd w:id="62"/>
+      <w:bookmarkEnd w:id="61"/>
     </w:p>
     <w:p>
       <w:pPr>
@@ -19502,7 +19733,6 @@
           <w:id w:val="-971671792"/>
           <w:citation/>
         </w:sdtPr>
-        <w:sdtEndPr/>
         <w:sdtContent>
           <w:r>
             <w:fldChar w:fldCharType="begin"/>
@@ -19584,7 +19814,6 @@
           <w:id w:val="1667588565"/>
           <w:citation/>
         </w:sdtPr>
-        <w:sdtEndPr/>
         <w:sdtContent>
           <w:r>
             <w:fldChar w:fldCharType="begin"/>
@@ -19674,7 +19903,7 @@
           <w:i/>
         </w:rPr>
       </w:pPr>
-      <w:bookmarkStart w:id="63" w:name="_Toc520151361"/>
+      <w:bookmarkStart w:id="62" w:name="_Toc520151361"/>
       <w:r>
         <w:t xml:space="preserve">INTERATIVIDADE NA </w:t>
       </w:r>
@@ -19684,7 +19913,7 @@
         </w:rPr>
         <w:t>WEB</w:t>
       </w:r>
-      <w:bookmarkEnd w:id="63"/>
+      <w:bookmarkEnd w:id="62"/>
     </w:p>
     <w:p>
       <w:pPr>
@@ -19705,7 +19934,6 @@
           <w:id w:val="-922035663"/>
           <w:citation/>
         </w:sdtPr>
-        <w:sdtEndPr/>
         <w:sdtContent>
           <w:r>
             <w:fldChar w:fldCharType="begin"/>
@@ -19786,7 +20014,6 @@
           <w:id w:val="1447275589"/>
           <w:citation/>
         </w:sdtPr>
-        <w:sdtEndPr/>
         <w:sdtContent>
           <w:r>
             <w:fldChar w:fldCharType="begin"/>
@@ -19873,54 +20100,53 @@
         <w:t xml:space="preserve"> </w:t>
       </w:r>
       <w:r>
-        <w:t xml:space="preserve">A interação é dada por meio dos dispositivos periféricos conectados aos computadores, </w:t>
-      </w:r>
+        <w:t xml:space="preserve">Cássio </w:t>
+      </w:r>
+      <w:sdt>
+        <w:sdtPr>
+          <w:id w:val="-548600527"/>
+          <w:citation/>
+        </w:sdtPr>
+        <w:sdtContent>
+          <w:r>
+            <w:fldChar w:fldCharType="begin"/>
+          </w:r>
+          <w:r>
+            <w:instrText xml:space="preserve">CITATION Éde14 \p 49 \n  \t  \l 1046 </w:instrText>
+          </w:r>
+          <w:r>
+            <w:fldChar w:fldCharType="separate"/>
+          </w:r>
+          <w:r>
+            <w:rPr>
+              <w:noProof/>
+            </w:rPr>
+            <w:t>(2014, p. 49)</w:t>
+          </w:r>
+          <w:r>
+            <w:fldChar w:fldCharType="end"/>
+          </w:r>
+        </w:sdtContent>
+      </w:sdt>
+      <w:r>
+        <w:t xml:space="preserve"> afirma que a interação</w:t>
+      </w:r>
+      <w:r>
+        <w:t xml:space="preserve"> é dada por meio </w:t>
+      </w:r>
+      <w:r>
+        <w:t xml:space="preserve">do teclado, mais precisamente, a leitura de eventos do teclado, e complementa que não é uma tarefa difícil com </w:t>
+      </w:r>
+      <w:proofErr w:type="gramStart"/>
       <w:r>
         <w:rPr>
           <w:i/>
         </w:rPr>
-        <w:t>smart</w:t>
-      </w:r>
-      <w:r>
-        <w:rPr>
-          <w:i/>
-        </w:rPr>
-        <w:t>p</w:t>
-      </w:r>
-      <w:r>
-        <w:rPr>
-          <w:i/>
-        </w:rPr>
-        <w:t>hone</w:t>
-      </w:r>
-      <w:r>
-        <w:rPr>
-          <w:i/>
-        </w:rPr>
-        <w:t>s</w:t>
-      </w:r>
-      <w:r>
-        <w:t xml:space="preserve"> e </w:t>
-      </w:r>
-      <w:r>
-        <w:rPr>
-          <w:i/>
-        </w:rPr>
-        <w:t>tablets</w:t>
-      </w:r>
-      <w:r>
-        <w:t xml:space="preserve">, por exemplo, teclado, mouse, sensores de toque, </w:t>
-      </w:r>
-      <w:proofErr w:type="spellStart"/>
-      <w:r>
-        <w:rPr>
-          <w:i/>
-        </w:rPr>
-        <w:t>touchpad</w:t>
-      </w:r>
-      <w:proofErr w:type="spellEnd"/>
-      <w:r>
-        <w:t>, microfone, entre outros, sendo os mais comuns, teclado e mouse.</w:t>
+        <w:t>JavaScript</w:t>
+      </w:r>
+      <w:proofErr w:type="gramEnd"/>
+      <w:r>
+        <w:t>.</w:t>
       </w:r>
     </w:p>
     <w:p>
@@ -19932,11 +20158,11 @@
       <w:pPr>
         <w:pStyle w:val="Ttulo3"/>
       </w:pPr>
-      <w:bookmarkStart w:id="64" w:name="_Toc520151362"/>
+      <w:bookmarkStart w:id="63" w:name="_Toc520151362"/>
       <w:r>
         <w:t>TECNOLOGIAS</w:t>
       </w:r>
-      <w:bookmarkEnd w:id="64"/>
+      <w:bookmarkEnd w:id="63"/>
     </w:p>
     <w:p>
       <w:pPr>
@@ -19953,39 +20179,43 @@
         <w:rPr>
           <w:lang w:val="pt-PT"/>
         </w:rPr>
-        <w:t xml:space="preserve">Existem muitas tecnologias disponiveis para uso no desenvolvimento de aplicações </w:t>
-      </w:r>
-      <w:r>
-        <w:rPr>
-          <w:i/>
+        <w:t xml:space="preserve">A seguir serão listadas </w:t>
+      </w:r>
+      <w:r>
+        <w:rPr>
           <w:lang w:val="pt-PT"/>
         </w:rPr>
-        <w:t>web</w:t>
+        <w:t xml:space="preserve">e explanadas </w:t>
       </w:r>
       <w:r>
         <w:rPr>
           <w:lang w:val="pt-PT"/>
         </w:rPr>
-        <w:t xml:space="preserve">, para diversas finalidades, algumas com desempenho melhor que </w:t>
+        <w:t xml:space="preserve">as tecnologias </w:t>
       </w:r>
       <w:r>
         <w:rPr>
           <w:lang w:val="pt-PT"/>
         </w:rPr>
-        <w:lastRenderedPageBreak/>
-        <w:t xml:space="preserve">outras em determinadas situações. A seguir serão listadas as tecnologias </w:t>
+        <w:t>utilizadas</w:t>
       </w:r>
       <w:r>
         <w:rPr>
           <w:lang w:val="pt-PT"/>
         </w:rPr>
-        <w:t>utilizadas</w:t>
+        <w:t xml:space="preserve"> </w:t>
       </w:r>
       <w:r>
         <w:rPr>
           <w:lang w:val="pt-PT"/>
         </w:rPr>
-        <w:t xml:space="preserve"> neste trabalho.</w:t>
+        <w:t xml:space="preserve">para desenvolver </w:t>
+      </w:r>
+      <w:r>
+        <w:rPr>
+          <w:lang w:val="pt-PT"/>
+        </w:rPr>
+        <w:t>este trabalho.</w:t>
       </w:r>
     </w:p>
     <w:p>
@@ -20011,6 +20241,7 @@
         <w:rPr>
           <w:lang w:val="pt-PT"/>
         </w:rPr>
+        <w:lastRenderedPageBreak/>
         <w:t>HTML</w:t>
       </w:r>
       <w:r>
@@ -20058,7 +20289,6 @@
           <w:id w:val="-1556307879"/>
           <w:citation/>
         </w:sdtPr>
-        <w:sdtEndPr/>
         <w:sdtContent>
           <w:r>
             <w:fldChar w:fldCharType="begin"/>
@@ -20137,7 +20367,6 @@
           <w:id w:val="1132058055"/>
           <w:citation/>
         </w:sdtPr>
-        <w:sdtEndPr/>
         <w:sdtContent>
           <w:r>
             <w:fldChar w:fldCharType="begin"/>
@@ -20205,7 +20434,7 @@
       <w:pPr>
         <w:pStyle w:val="Legenda"/>
       </w:pPr>
-      <w:bookmarkStart w:id="65" w:name="_Toc520148907"/>
+      <w:bookmarkStart w:id="64" w:name="_Toc520148907"/>
       <w:r>
         <w:rPr>
           <w:b/>
@@ -20297,7 +20526,7 @@
         </w:rPr>
         <w:t>HTML</w:t>
       </w:r>
-      <w:bookmarkEnd w:id="65"/>
+      <w:bookmarkEnd w:id="64"/>
     </w:p>
     <w:p>
       <w:pPr>
@@ -20308,7 +20537,7 @@
       </w:pPr>
       <w:r>
         <w:drawing>
-          <wp:inline distT="0" distB="0" distL="0" distR="0" wp14:anchorId="05FE8DB7" wp14:editId="118F640C">
+          <wp:inline distT="0" distB="0" distL="0" distR="0" wp14:anchorId="2877C0C7" wp14:editId="152B4A7E">
             <wp:extent cx="4953692" cy="1257476"/>
             <wp:effectExtent l="0" t="0" r="0" b="0"/>
             <wp:docPr id="11" name="Imagem 11"/>
@@ -20378,7 +20607,6 @@
           <w:id w:val="327251775"/>
           <w:citation/>
         </w:sdtPr>
-        <w:sdtEndPr/>
         <w:sdtContent>
           <w:r>
             <w:rPr>
@@ -20458,7 +20686,6 @@
           <w:id w:val="1136529619"/>
           <w:citation/>
         </w:sdtPr>
-        <w:sdtEndPr/>
         <w:sdtContent>
           <w:r>
             <w:rPr>
@@ -20492,22 +20719,6 @@
           </w:r>
         </w:sdtContent>
       </w:sdt>
-    </w:p>
-    <w:p>
-      <w:pPr>
-        <w:pStyle w:val="Duplo"/>
-        <w:rPr>
-          <w:lang w:val="pt-PT"/>
-        </w:rPr>
-      </w:pPr>
-    </w:p>
-    <w:p>
-      <w:pPr>
-        <w:pStyle w:val="Duplo"/>
-        <w:rPr>
-          <w:lang w:val="pt-PT"/>
-        </w:rPr>
-      </w:pPr>
     </w:p>
     <w:p>
       <w:pPr>
@@ -20552,7 +20763,6 @@
           <w:id w:val="1133900382"/>
           <w:citation/>
         </w:sdtPr>
-        <w:sdtEndPr/>
         <w:sdtContent>
           <w:r>
             <w:fldChar w:fldCharType="begin"/>
@@ -20627,7 +20837,7 @@
         <w:pStyle w:val="Legenda"/>
         <w:keepNext/>
       </w:pPr>
-      <w:bookmarkStart w:id="66" w:name="_Toc520148908"/>
+      <w:bookmarkStart w:id="65" w:name="_Toc520148908"/>
       <w:r>
         <w:rPr>
           <w:b/>
@@ -20725,7 +20935,7 @@
       <w:r>
         <w:t xml:space="preserve"> e sua renderização</w:t>
       </w:r>
-      <w:bookmarkEnd w:id="66"/>
+      <w:bookmarkEnd w:id="65"/>
     </w:p>
     <w:p>
       <w:pPr>
@@ -20733,7 +20943,7 @@
       </w:pPr>
       <w:r>
         <w:drawing>
-          <wp:inline distT="0" distB="0" distL="0" distR="0" wp14:anchorId="699CB849" wp14:editId="3C56C161">
+          <wp:inline distT="0" distB="0" distL="0" distR="0" wp14:anchorId="38D58017" wp14:editId="719FD4A9">
             <wp:extent cx="5153025" cy="3276600"/>
             <wp:effectExtent l="0" t="0" r="9525" b="0"/>
             <wp:docPr id="13" name="Imagem 13"/>
@@ -20800,7 +21010,6 @@
           <w:id w:val="-1237784810"/>
           <w:citation/>
         </w:sdtPr>
-        <w:sdtEndPr/>
         <w:sdtContent>
           <w:r>
             <w:fldChar w:fldCharType="begin"/>
@@ -20848,7 +21057,6 @@
           <w:id w:val="2131508944"/>
           <w:citation/>
         </w:sdtPr>
-        <w:sdtEndPr/>
         <w:sdtContent>
           <w:r>
             <w:rPr>
@@ -20964,14 +21172,14 @@
           <w:lang w:val="pt-PT"/>
         </w:rPr>
       </w:pPr>
-      <w:bookmarkStart w:id="67" w:name="_Toc520151363"/>
+      <w:bookmarkStart w:id="66" w:name="_Toc520151363"/>
       <w:r>
         <w:rPr>
           <w:lang w:val="pt-PT"/>
         </w:rPr>
         <w:t>ANATOMIA DE UM VIDEOGAME</w:t>
       </w:r>
-      <w:bookmarkEnd w:id="67"/>
+      <w:bookmarkEnd w:id="66"/>
     </w:p>
     <w:p>
       <w:pPr>
@@ -21001,7 +21209,6 @@
           <w:id w:val="-1066490510"/>
           <w:citation/>
         </w:sdtPr>
-        <w:sdtEndPr/>
         <w:sdtContent>
           <w:r>
             <w:rPr>
@@ -21068,11 +21275,6 @@
           <w:id w:val="-1093701946"/>
           <w:citation/>
         </w:sdtPr>
-        <w:sdtEndPr>
-          <w:rPr>
-            <w:rStyle w:val="shorttext"/>
-          </w:rPr>
-        </w:sdtEndPr>
         <w:sdtContent>
           <w:r>
             <w:rPr>
@@ -21170,7 +21372,6 @@
           <w:id w:val="-165014165"/>
           <w:citation/>
         </w:sdtPr>
-        <w:sdtEndPr/>
         <w:sdtContent>
           <w:r>
             <w:rPr>
@@ -21263,14 +21464,14 @@
           <w:lang w:val="pt-PT"/>
         </w:rPr>
       </w:pPr>
-      <w:bookmarkStart w:id="68" w:name="_Toc520151364"/>
+      <w:bookmarkStart w:id="67" w:name="_Toc520151364"/>
       <w:r>
         <w:rPr>
           <w:lang w:val="pt-PT"/>
         </w:rPr>
         <w:t>TÉCNICAS</w:t>
       </w:r>
-      <w:bookmarkEnd w:id="68"/>
+      <w:bookmarkEnd w:id="67"/>
     </w:p>
     <w:p>
       <w:pPr>
@@ -21289,7 +21490,6 @@
           <w:id w:val="-1835144405"/>
           <w:citation/>
         </w:sdtPr>
-        <w:sdtEndPr/>
         <w:sdtContent>
           <w:r>
             <w:fldChar w:fldCharType="begin"/>
@@ -21372,7 +21572,6 @@
           <w:id w:val="275367308"/>
           <w:citation/>
         </w:sdtPr>
-        <w:sdtEndPr/>
         <w:sdtContent>
           <w:r>
             <w:rPr>
@@ -21484,7 +21683,6 @@
           <w:id w:val="738069256"/>
           <w:citation/>
         </w:sdtPr>
-        <w:sdtEndPr/>
         <w:sdtContent>
           <w:r>
             <w:rPr>
@@ -21606,7 +21804,6 @@
           <w:id w:val="946046574"/>
           <w:citation/>
         </w:sdtPr>
-        <w:sdtEndPr/>
         <w:sdtContent>
           <w:r>
             <w:fldChar w:fldCharType="begin"/>
@@ -21734,7 +21931,6 @@
           <w:id w:val="1056591377"/>
           <w:citation/>
         </w:sdtPr>
-        <w:sdtEndPr/>
         <w:sdtContent>
           <w:r>
             <w:rPr>
@@ -21819,14 +22015,14 @@
           <w:lang w:val="pt-PT"/>
         </w:rPr>
       </w:pPr>
-      <w:bookmarkStart w:id="69" w:name="_Toc520151365"/>
+      <w:bookmarkStart w:id="68" w:name="_Toc520151365"/>
       <w:r>
         <w:rPr>
           <w:lang w:val="pt-PT"/>
         </w:rPr>
         <w:t>FERRAMENTAS DE DESENVOLVIMENTO</w:t>
       </w:r>
-      <w:bookmarkEnd w:id="69"/>
+      <w:bookmarkEnd w:id="68"/>
     </w:p>
     <w:p>
       <w:pPr>
@@ -21854,7 +22050,6 @@
           <w:id w:val="816767822"/>
           <w:citation/>
         </w:sdtPr>
-        <w:sdtEndPr/>
         <w:sdtContent>
           <w:r>
             <w:fldChar w:fldCharType="begin"/>
@@ -21944,7 +22139,6 @@
           <w:id w:val="-932207570"/>
           <w:citation/>
         </w:sdtPr>
-        <w:sdtEndPr/>
         <w:sdtContent>
           <w:r>
             <w:fldChar w:fldCharType="begin"/>
@@ -22006,7 +22200,6 @@
           <w:id w:val="1100224508"/>
           <w:citation/>
         </w:sdtPr>
-        <w:sdtEndPr/>
         <w:sdtContent>
           <w:r>
             <w:fldChar w:fldCharType="begin"/>
@@ -22069,7 +22262,7 @@
       <w:pPr>
         <w:pStyle w:val="Legenda"/>
       </w:pPr>
-      <w:bookmarkStart w:id="70" w:name="_Toc520148909"/>
+      <w:bookmarkStart w:id="69" w:name="_Toc520148909"/>
       <w:r>
         <w:rPr>
           <w:b/>
@@ -22161,7 +22354,7 @@
         </w:rPr>
         <w:t>JavaScript</w:t>
       </w:r>
-      <w:bookmarkEnd w:id="70"/>
+      <w:bookmarkEnd w:id="69"/>
     </w:p>
     <w:p>
       <w:pPr>
@@ -22229,7 +22422,6 @@
           <w:id w:val="365030165"/>
           <w:citation/>
         </w:sdtPr>
-        <w:sdtEndPr/>
         <w:sdtContent>
           <w:r>
             <w:fldChar w:fldCharType="begin"/>
@@ -22262,7 +22454,6 @@
           <w:id w:val="-111908130"/>
           <w:citation/>
         </w:sdtPr>
-        <w:sdtEndPr/>
         <w:sdtContent>
           <w:r>
             <w:fldChar w:fldCharType="begin"/>
@@ -22620,7 +22811,7 @@
       <w:pPr>
         <w:pStyle w:val="Legenda"/>
       </w:pPr>
-      <w:bookmarkStart w:id="71" w:name="_Toc520148910"/>
+      <w:bookmarkStart w:id="70" w:name="_Toc520148910"/>
       <w:r>
         <w:rPr>
           <w:b/>
@@ -22706,7 +22897,7 @@
       <w:r>
         <w:t xml:space="preserve"> Jogo criado com Cocos2d-JS</w:t>
       </w:r>
-      <w:bookmarkEnd w:id="71"/>
+      <w:bookmarkEnd w:id="70"/>
     </w:p>
     <w:p>
       <w:pPr>
@@ -22986,7 +23177,7 @@
       <w:pPr>
         <w:pStyle w:val="Legenda"/>
       </w:pPr>
-      <w:bookmarkStart w:id="72" w:name="_Toc520148911"/>
+      <w:bookmarkStart w:id="71" w:name="_Toc520148911"/>
       <w:r>
         <w:rPr>
           <w:b/>
@@ -23072,7 +23263,7 @@
       <w:r>
         <w:t xml:space="preserve"> Jogo desenvolvido com Stage.js</w:t>
       </w:r>
-      <w:bookmarkEnd w:id="72"/>
+      <w:bookmarkEnd w:id="71"/>
     </w:p>
     <w:p>
       <w:pPr>
@@ -23304,7 +23495,7 @@
           <w:lang w:val="pt-BR"/>
         </w:rPr>
       </w:pPr>
-      <w:bookmarkStart w:id="73" w:name="_Toc520151366"/>
+      <w:bookmarkStart w:id="72" w:name="_Toc520151366"/>
       <w:r>
         <w:rPr>
           <w:lang w:val="pt-BR"/>
@@ -23312,7 +23503,7 @@
         <w:lastRenderedPageBreak/>
         <w:t>METODOLOGIA</w:t>
       </w:r>
-      <w:bookmarkEnd w:id="73"/>
+      <w:bookmarkEnd w:id="72"/>
     </w:p>
     <w:p>
       <w:pPr>
@@ -23339,7 +23530,6 @@
           <w:id w:val="1683084637"/>
           <w:citation/>
         </w:sdtPr>
-        <w:sdtEndPr/>
         <w:sdtContent>
           <w:r>
             <w:fldChar w:fldCharType="begin"/>
@@ -23374,7 +23564,6 @@
           <w:id w:val="-1598556993"/>
           <w:citation/>
         </w:sdtPr>
-        <w:sdtEndPr/>
         <w:sdtContent>
           <w:r>
             <w:fldChar w:fldCharType="begin"/>
@@ -23409,7 +23598,6 @@
           <w:id w:val="-1911382089"/>
           <w:citation/>
         </w:sdtPr>
-        <w:sdtEndPr/>
         <w:sdtContent>
           <w:r>
             <w:fldChar w:fldCharType="begin"/>
@@ -23495,18 +23683,19 @@
           <w:vanish/>
         </w:rPr>
       </w:pPr>
-      <w:bookmarkStart w:id="74" w:name="_Toc515814972"/>
-      <w:bookmarkStart w:id="75" w:name="_Toc515815473"/>
-      <w:bookmarkStart w:id="76" w:name="_Toc515815555"/>
-      <w:bookmarkStart w:id="77" w:name="_Toc515817945"/>
-      <w:bookmarkStart w:id="78" w:name="_Toc515819985"/>
-      <w:bookmarkStart w:id="79" w:name="_Toc515871558"/>
-      <w:bookmarkStart w:id="80" w:name="_Toc518681292"/>
-      <w:bookmarkStart w:id="81" w:name="_Toc518918199"/>
-      <w:bookmarkStart w:id="82" w:name="_Toc518932931"/>
-      <w:bookmarkStart w:id="83" w:name="_Toc520150153"/>
-      <w:bookmarkStart w:id="84" w:name="_Toc520150206"/>
-      <w:bookmarkStart w:id="85" w:name="_Toc520151367"/>
+      <w:bookmarkStart w:id="73" w:name="_Toc515814972"/>
+      <w:bookmarkStart w:id="74" w:name="_Toc515815473"/>
+      <w:bookmarkStart w:id="75" w:name="_Toc515815555"/>
+      <w:bookmarkStart w:id="76" w:name="_Toc515817945"/>
+      <w:bookmarkStart w:id="77" w:name="_Toc515819985"/>
+      <w:bookmarkStart w:id="78" w:name="_Toc515871558"/>
+      <w:bookmarkStart w:id="79" w:name="_Toc518681292"/>
+      <w:bookmarkStart w:id="80" w:name="_Toc518918199"/>
+      <w:bookmarkStart w:id="81" w:name="_Toc518932931"/>
+      <w:bookmarkStart w:id="82" w:name="_Toc520150153"/>
+      <w:bookmarkStart w:id="83" w:name="_Toc520150206"/>
+      <w:bookmarkStart w:id="84" w:name="_Toc520151367"/>
+      <w:bookmarkEnd w:id="73"/>
       <w:bookmarkEnd w:id="74"/>
       <w:bookmarkEnd w:id="75"/>
       <w:bookmarkEnd w:id="76"/>
@@ -23518,15 +23707,45 @@
       <w:bookmarkEnd w:id="82"/>
       <w:bookmarkEnd w:id="83"/>
       <w:bookmarkEnd w:id="84"/>
+    </w:p>
+    <w:p>
+      <w:pPr>
+        <w:pStyle w:val="Ttulo2"/>
+      </w:pPr>
+      <w:bookmarkStart w:id="85" w:name="_Toc520151368"/>
+      <w:r>
+        <w:t>INSTRUMENTO DE COLETA DE DADOS</w:t>
+      </w:r>
       <w:bookmarkEnd w:id="85"/>
     </w:p>
     <w:p>
       <w:pPr>
+        <w:pStyle w:val="Duplo"/>
+      </w:pPr>
+    </w:p>
+    <w:p>
+      <w:r>
+        <w:t>Para a coleta das informações necessárias para o levantamento de requisitos foi aplicada a técnica de entrevista, os resultados o</w:t>
+      </w:r>
+      <w:r>
+        <w:t>btidos podem ser visualizados na seção 4.1 deste trabalho</w:t>
+      </w:r>
+      <w:r>
+        <w:t>.</w:t>
+      </w:r>
+    </w:p>
+    <w:p>
+      <w:pPr>
+        <w:pStyle w:val="Duplo"/>
+      </w:pPr>
+    </w:p>
+    <w:p>
+      <w:pPr>
         <w:pStyle w:val="Ttulo2"/>
       </w:pPr>
-      <w:bookmarkStart w:id="86" w:name="_Toc520151368"/>
-      <w:r>
-        <w:t>INSTRUMENTO DE COLETA DE DADOS</w:t>
+      <w:bookmarkStart w:id="86" w:name="_Toc520151369"/>
+      <w:r>
+        <w:t>CRONOGRAMA</w:t>
       </w:r>
       <w:bookmarkEnd w:id="86"/>
     </w:p>
@@ -23537,37 +23756,6 @@
     </w:p>
     <w:p>
       <w:r>
-        <w:t>Para a coleta das informações necessárias para o levantamento de requisitos foi aplicada a técnica de entrevista, os resultados o</w:t>
-      </w:r>
-      <w:r>
-        <w:t>btidos podem ser visualizados na seção 4.1 deste trabalho</w:t>
-      </w:r>
-      <w:r>
-        <w:t>.</w:t>
-      </w:r>
-    </w:p>
-    <w:p>
-      <w:pPr>
-        <w:pStyle w:val="Duplo"/>
-      </w:pPr>
-    </w:p>
-    <w:p>
-      <w:pPr>
-        <w:pStyle w:val="Ttulo2"/>
-      </w:pPr>
-      <w:bookmarkStart w:id="87" w:name="_Toc520151369"/>
-      <w:r>
-        <w:t>CRONOGRAMA</w:t>
-      </w:r>
-      <w:bookmarkEnd w:id="87"/>
-    </w:p>
-    <w:p>
-      <w:pPr>
-        <w:pStyle w:val="Duplo"/>
-      </w:pPr>
-    </w:p>
-    <w:p>
-      <w:r>
         <w:t xml:space="preserve">A seguir o cronograma com as atividades desenvolvidas </w:t>
       </w:r>
       <w:r>
@@ -23604,7 +23792,6 @@
           <w:b/>
           <w:sz w:val="20"/>
         </w:rPr>
-        <w:lastRenderedPageBreak/>
         <w:t>Tabela 3.1</w:t>
       </w:r>
       <w:r>
@@ -24156,11 +24343,11 @@
       <w:pPr>
         <w:pStyle w:val="Ttulo2"/>
       </w:pPr>
-      <w:bookmarkStart w:id="88" w:name="_Toc520151370"/>
+      <w:bookmarkStart w:id="87" w:name="_Toc520151370"/>
       <w:r>
         <w:t>ATIVIDADES</w:t>
       </w:r>
-      <w:bookmarkEnd w:id="88"/>
+      <w:bookmarkEnd w:id="87"/>
     </w:p>
     <w:p>
       <w:pPr>
@@ -24305,7 +24492,7 @@
           <w:caps w:val="0"/>
         </w:rPr>
       </w:pPr>
-      <w:bookmarkStart w:id="89" w:name="_Toc520151371"/>
+      <w:bookmarkStart w:id="88" w:name="_Toc520151371"/>
       <w:r>
         <w:rPr>
           <w:caps w:val="0"/>
@@ -24313,7 +24500,7 @@
         <w:lastRenderedPageBreak/>
         <w:t>DESENVOLVIMENTO</w:t>
       </w:r>
-      <w:bookmarkEnd w:id="89"/>
+      <w:bookmarkEnd w:id="88"/>
     </w:p>
     <w:p>
       <w:pPr>
@@ -24350,18 +24537,19 @@
           <w:vanish/>
         </w:rPr>
       </w:pPr>
-      <w:bookmarkStart w:id="90" w:name="_Toc515814977"/>
-      <w:bookmarkStart w:id="91" w:name="_Toc515815478"/>
-      <w:bookmarkStart w:id="92" w:name="_Toc515815560"/>
-      <w:bookmarkStart w:id="93" w:name="_Toc515817950"/>
-      <w:bookmarkStart w:id="94" w:name="_Toc515819990"/>
-      <w:bookmarkStart w:id="95" w:name="_Toc515871563"/>
-      <w:bookmarkStart w:id="96" w:name="_Toc518681297"/>
-      <w:bookmarkStart w:id="97" w:name="_Toc518918204"/>
-      <w:bookmarkStart w:id="98" w:name="_Toc518932936"/>
-      <w:bookmarkStart w:id="99" w:name="_Toc520150158"/>
-      <w:bookmarkStart w:id="100" w:name="_Toc520150211"/>
-      <w:bookmarkStart w:id="101" w:name="_Toc520151372"/>
+      <w:bookmarkStart w:id="89" w:name="_Toc515814977"/>
+      <w:bookmarkStart w:id="90" w:name="_Toc515815478"/>
+      <w:bookmarkStart w:id="91" w:name="_Toc515815560"/>
+      <w:bookmarkStart w:id="92" w:name="_Toc515817950"/>
+      <w:bookmarkStart w:id="93" w:name="_Toc515819990"/>
+      <w:bookmarkStart w:id="94" w:name="_Toc515871563"/>
+      <w:bookmarkStart w:id="95" w:name="_Toc518681297"/>
+      <w:bookmarkStart w:id="96" w:name="_Toc518918204"/>
+      <w:bookmarkStart w:id="97" w:name="_Toc518932936"/>
+      <w:bookmarkStart w:id="98" w:name="_Toc520150158"/>
+      <w:bookmarkStart w:id="99" w:name="_Toc520150211"/>
+      <w:bookmarkStart w:id="100" w:name="_Toc520151372"/>
+      <w:bookmarkEnd w:id="89"/>
       <w:bookmarkEnd w:id="90"/>
       <w:bookmarkEnd w:id="91"/>
       <w:bookmarkEnd w:id="92"/>
@@ -24373,15 +24561,70 @@
       <w:bookmarkEnd w:id="98"/>
       <w:bookmarkEnd w:id="99"/>
       <w:bookmarkEnd w:id="100"/>
+    </w:p>
+    <w:p>
+      <w:pPr>
+        <w:pStyle w:val="Ttulo2"/>
+      </w:pPr>
+      <w:bookmarkStart w:id="101" w:name="_Toc520151373"/>
+      <w:r>
+        <w:t>ENTREVISTA</w:t>
+      </w:r>
       <w:bookmarkEnd w:id="101"/>
     </w:p>
     <w:p>
       <w:pPr>
+        <w:pStyle w:val="Duplo"/>
+      </w:pPr>
+    </w:p>
+    <w:p>
+      <w:r>
+        <w:t xml:space="preserve">A entrevista foi feita entre os membros do grupo deste trabalho, onde alguns assumiram o papel de entrevistadores e outros de </w:t>
+      </w:r>
+      <w:proofErr w:type="spellStart"/>
+      <w:r>
+        <w:rPr>
+          <w:i/>
+        </w:rPr>
+        <w:t>stakeholders</w:t>
+      </w:r>
+      <w:proofErr w:type="spellEnd"/>
+      <w:r>
+        <w:t xml:space="preserve">, uma espécie de cliente que tem as informações </w:t>
+      </w:r>
+      <w:r>
+        <w:t xml:space="preserve">mais </w:t>
+      </w:r>
+      <w:r>
+        <w:t>pertinentes para o desenvolvimento da aplicação em questão.</w:t>
+      </w:r>
+    </w:p>
+    <w:p>
+      <w:r>
+        <w:t xml:space="preserve">O objetivo nesta etapa foi reunir o máximo de informações sobre a visão final que o cliente </w:t>
+      </w:r>
+      <w:r>
+        <w:t xml:space="preserve">tinha do trabalho a ser </w:t>
+      </w:r>
+      <w:r>
+        <w:t>executado, afinal é preciso saber o que o cliente quer para então desenvolver.</w:t>
+      </w:r>
+      <w:r>
+        <w:t xml:space="preserve"> A entrevista completa pode ser encontrada no Apêndice E deste trabalho.</w:t>
+      </w:r>
+    </w:p>
+    <w:p>
+      <w:pPr>
+        <w:pStyle w:val="Duplo"/>
+      </w:pPr>
+    </w:p>
+    <w:p>
+      <w:pPr>
         <w:pStyle w:val="Ttulo2"/>
       </w:pPr>
-      <w:bookmarkStart w:id="102" w:name="_Toc520151373"/>
-      <w:r>
-        <w:t>ENTREVISTA</w:t>
+      <w:bookmarkStart w:id="102" w:name="_Toc520151374"/>
+      <w:r>
+        <w:t>LEVANTAMENTO DE REQUISITOS</w:t>
       </w:r>
       <w:bookmarkEnd w:id="102"/>
     </w:p>
@@ -24391,39 +24634,11 @@
       </w:pPr>
     </w:p>
     <w:p>
-      <w:r>
-        <w:t xml:space="preserve">A entrevista foi feita entre os membros do grupo deste trabalho, onde alguns assumiram o papel de entrevistadores e outros de </w:t>
-      </w:r>
-      <w:proofErr w:type="spellStart"/>
-      <w:r>
-        <w:rPr>
-          <w:i/>
-        </w:rPr>
-        <w:t>stakeholders</w:t>
-      </w:r>
-      <w:proofErr w:type="spellEnd"/>
-      <w:r>
-        <w:t xml:space="preserve">, uma espécie de cliente que tem as informações </w:t>
-      </w:r>
-      <w:r>
-        <w:t xml:space="preserve">mais </w:t>
-      </w:r>
-      <w:r>
-        <w:t>pertinentes para o desenvolvimento da aplicação em questão.</w:t>
-      </w:r>
-    </w:p>
-    <w:p>
-      <w:r>
-        <w:t xml:space="preserve">O objetivo nesta etapa foi reunir o máximo de informações sobre a visão final que o cliente </w:t>
-      </w:r>
-      <w:r>
-        <w:t xml:space="preserve">tinha do trabalho a ser </w:t>
-      </w:r>
-      <w:r>
-        <w:t>executado, afinal é preciso saber o que o cliente quer para então desenvolver.</w:t>
-      </w:r>
-      <w:r>
-        <w:t xml:space="preserve"> A entrevista completa pode ser encontrada no Apêndice E deste trabalho.</w:t>
+      <w:pPr>
+        <w:ind w:firstLine="708"/>
+      </w:pPr>
+      <w:r>
+        <w:t>Como resultados desta atividade, utilizando-se das informações levantadas na etapa de entrevista, foram elaboradas as fichas de requisitos que estão anexadas a este trabalho na forma de um apêndice, vide apêndice A.</w:t>
       </w:r>
     </w:p>
     <w:p>
@@ -24435,39 +24650,11 @@
       <w:pPr>
         <w:pStyle w:val="Ttulo2"/>
       </w:pPr>
-      <w:bookmarkStart w:id="103" w:name="_Toc520151374"/>
-      <w:r>
-        <w:t>LEVANTAMENTO DE REQUISITOS</w:t>
+      <w:bookmarkStart w:id="103" w:name="_Toc520151375"/>
+      <w:r>
+        <w:t>DESENVOLVIMENTO DA INTERFACE</w:t>
       </w:r>
       <w:bookmarkEnd w:id="103"/>
-    </w:p>
-    <w:p>
-      <w:pPr>
-        <w:pStyle w:val="Duplo"/>
-      </w:pPr>
-    </w:p>
-    <w:p>
-      <w:pPr>
-        <w:ind w:firstLine="708"/>
-      </w:pPr>
-      <w:r>
-        <w:t>Como resultados desta atividade, utilizando-se das informações levantadas na etapa de entrevista, foram elaboradas as fichas de requisitos que estão anexadas a este trabalho na forma de um apêndice, vide apêndice A.</w:t>
-      </w:r>
-    </w:p>
-    <w:p>
-      <w:pPr>
-        <w:pStyle w:val="Duplo"/>
-      </w:pPr>
-    </w:p>
-    <w:p>
-      <w:pPr>
-        <w:pStyle w:val="Ttulo2"/>
-      </w:pPr>
-      <w:bookmarkStart w:id="104" w:name="_Toc520151375"/>
-      <w:r>
-        <w:t>DESENVOLVIMENTO DA INTERFACE</w:t>
-      </w:r>
-      <w:bookmarkEnd w:id="104"/>
     </w:p>
     <w:p>
       <w:pPr>
@@ -24505,12 +24692,11 @@
       <w:pPr>
         <w:pStyle w:val="Legendas"/>
       </w:pPr>
-      <w:bookmarkStart w:id="105" w:name="_Toc520148912"/>
-      <w:r>
-        <w:rPr>
-          <w:b/>
-        </w:rPr>
-        <w:lastRenderedPageBreak/>
+      <w:bookmarkStart w:id="104" w:name="_Toc520148912"/>
+      <w:r>
+        <w:rPr>
+          <w:b/>
+        </w:rPr>
         <w:t xml:space="preserve">Figura </w:t>
       </w:r>
       <w:r>
@@ -24592,7 +24778,7 @@
       <w:r>
         <w:t xml:space="preserve"> Protótipo de baixa fidelidade da tela de continuação</w:t>
       </w:r>
-      <w:bookmarkEnd w:id="105"/>
+      <w:bookmarkEnd w:id="104"/>
     </w:p>
     <w:p>
       <w:pPr>
@@ -24713,7 +24899,7 @@
       <w:pPr>
         <w:pStyle w:val="Legenda"/>
       </w:pPr>
-      <w:bookmarkStart w:id="106" w:name="_Toc520148913"/>
+      <w:bookmarkStart w:id="105" w:name="_Toc520148913"/>
       <w:r>
         <w:rPr>
           <w:b/>
@@ -24805,7 +24991,7 @@
         </w:rPr>
         <w:t>de baixa fidelidade da tela de fim de jogo</w:t>
       </w:r>
-      <w:bookmarkEnd w:id="106"/>
+      <w:bookmarkEnd w:id="105"/>
     </w:p>
     <w:p>
       <w:pPr>
@@ -24880,7 +25066,6 @@
     <w:p/>
     <w:p>
       <w:r>
-        <w:lastRenderedPageBreak/>
         <w:t xml:space="preserve">As telas pausa, inicial e carregamento são bem semelhantes, possuem apenas pequenos trechos de textos com </w:t>
       </w:r>
       <w:r>
@@ -24892,7 +25077,7 @@
       <w:pPr>
         <w:pStyle w:val="Legenda"/>
       </w:pPr>
-      <w:bookmarkStart w:id="107" w:name="_Toc520148914"/>
+      <w:bookmarkStart w:id="106" w:name="_Toc520148914"/>
       <w:r>
         <w:rPr>
           <w:b/>
@@ -24978,7 +25163,7 @@
       <w:r>
         <w:t xml:space="preserve"> Protótipo de baixa fidelidade das telas de pausa, inicial e carregamento</w:t>
       </w:r>
-      <w:bookmarkEnd w:id="107"/>
+      <w:bookmarkEnd w:id="106"/>
     </w:p>
     <w:p>
       <w:pPr>
@@ -25090,7 +25275,7 @@
       <w:pPr>
         <w:pStyle w:val="Legenda"/>
       </w:pPr>
-      <w:bookmarkStart w:id="108" w:name="_Toc520148915"/>
+      <w:bookmarkStart w:id="107" w:name="_Toc520148915"/>
       <w:r>
         <w:rPr>
           <w:b/>
@@ -25182,7 +25367,7 @@
       <w:r>
         <w:t xml:space="preserve"> de alta fidelidade das telas de pausa, continuação, fim de jogo e carregamento</w:t>
       </w:r>
-      <w:bookmarkEnd w:id="108"/>
+      <w:bookmarkEnd w:id="107"/>
     </w:p>
     <w:p>
       <w:pPr>
@@ -25262,7 +25447,7 @@
       <w:pPr>
         <w:pStyle w:val="Legenda"/>
       </w:pPr>
-      <w:bookmarkStart w:id="109" w:name="_Toc520148916"/>
+      <w:bookmarkStart w:id="108" w:name="_Toc520148916"/>
       <w:r>
         <w:rPr>
           <w:b/>
@@ -25348,7 +25533,7 @@
       <w:r>
         <w:t xml:space="preserve"> Protótipo de alta fidelidade da tela inicial</w:t>
       </w:r>
-      <w:bookmarkEnd w:id="109"/>
+      <w:bookmarkEnd w:id="108"/>
     </w:p>
     <w:p>
       <w:pPr>
@@ -25421,11 +25606,11 @@
       <w:pPr>
         <w:pStyle w:val="Ttulo2"/>
       </w:pPr>
-      <w:bookmarkStart w:id="110" w:name="_Toc520151376"/>
+      <w:bookmarkStart w:id="109" w:name="_Toc520151376"/>
       <w:r>
         <w:t>DESENVOLVIMENTO DO MOTOR DA APLICAÇÃO</w:t>
       </w:r>
-      <w:bookmarkEnd w:id="110"/>
+      <w:bookmarkEnd w:id="109"/>
     </w:p>
     <w:p>
       <w:pPr>
@@ -25520,14 +25705,14 @@
       <w:pPr>
         <w:pStyle w:val="Ttulo3"/>
       </w:pPr>
-      <w:bookmarkStart w:id="111" w:name="_Toc520151377"/>
+      <w:bookmarkStart w:id="110" w:name="_Toc520151377"/>
       <w:r>
         <w:rPr>
           <w:caps w:val="0"/>
         </w:rPr>
         <w:t>FRAMES</w:t>
       </w:r>
-      <w:bookmarkEnd w:id="111"/>
+      <w:bookmarkEnd w:id="110"/>
     </w:p>
     <w:p/>
     <w:p>
@@ -25573,7 +25758,7 @@
       <w:pPr>
         <w:pStyle w:val="Ttulo3"/>
       </w:pPr>
-      <w:bookmarkStart w:id="112" w:name="_Toc520151378"/>
+      <w:bookmarkStart w:id="111" w:name="_Toc520151378"/>
       <w:r>
         <w:t xml:space="preserve">RECURSOS </w:t>
       </w:r>
@@ -25583,7 +25768,7 @@
         </w:rPr>
         <w:t>EXTERNOS</w:t>
       </w:r>
-      <w:bookmarkEnd w:id="112"/>
+      <w:bookmarkEnd w:id="111"/>
     </w:p>
     <w:p>
       <w:pPr>
@@ -25690,7 +25875,7 @@
       <w:pPr>
         <w:pStyle w:val="Legenda"/>
       </w:pPr>
-      <w:bookmarkStart w:id="113" w:name="_Toc520148917"/>
+      <w:bookmarkStart w:id="112" w:name="_Toc520148917"/>
       <w:r>
         <w:rPr>
           <w:b/>
@@ -25777,7 +25962,7 @@
       <w:r>
         <w:t xml:space="preserve"> Tela de carregamento</w:t>
       </w:r>
-      <w:bookmarkEnd w:id="113"/>
+      <w:bookmarkEnd w:id="112"/>
     </w:p>
     <w:p>
       <w:pPr>
@@ -25960,88 +26145,88 @@
       <w:pPr>
         <w:pStyle w:val="Ttulo3"/>
       </w:pPr>
-      <w:bookmarkStart w:id="114" w:name="_Toc520151379"/>
+      <w:bookmarkStart w:id="113" w:name="_Toc520151379"/>
       <w:r>
         <w:lastRenderedPageBreak/>
         <w:t>CONTROLES</w:t>
       </w:r>
+      <w:bookmarkEnd w:id="113"/>
+    </w:p>
+    <w:p/>
+    <w:p>
+      <w:pPr>
+        <w:pStyle w:val="Duplo"/>
+      </w:pPr>
+      <w:r>
+        <w:t xml:space="preserve">O principal e único meio de interação da aplicação se da através do teclado. Para identificar as interações do jogador foram configurados eventos, um evento é uma espécie de gatilho, que dispara uma reação </w:t>
+      </w:r>
+      <w:r>
+        <w:t>pré-definida</w:t>
+      </w:r>
+      <w:r>
+        <w:t xml:space="preserve"> quando uma determinada ação acontece.</w:t>
+      </w:r>
+    </w:p>
+    <w:p>
+      <w:pPr>
+        <w:pStyle w:val="Duplo"/>
+      </w:pPr>
+      <w:r>
+        <w:t>Foram criados eventos para escutar</w:t>
+      </w:r>
+      <w:r>
+        <w:t xml:space="preserve">, as setas que movimentam a nave nas quatro direções, direita, esquerda, cima e baixo, a tecla </w:t>
+      </w:r>
+      <w:r>
+        <w:rPr>
+          <w:i/>
+        </w:rPr>
+        <w:t>Shift</w:t>
+      </w:r>
+      <w:r>
+        <w:t xml:space="preserve"> </w:t>
+      </w:r>
+      <w:r>
+        <w:t>que enquanto pressionada diminui</w:t>
+      </w:r>
+      <w:r>
+        <w:t xml:space="preserve"> a velocidade da nave, P para pausar o jogo</w:t>
+      </w:r>
+      <w:r>
+        <w:t xml:space="preserve">, </w:t>
+      </w:r>
+      <w:proofErr w:type="spellStart"/>
+      <w:r>
+        <w:rPr>
+          <w:i/>
+        </w:rPr>
+        <w:t>Enter</w:t>
+      </w:r>
+      <w:proofErr w:type="spellEnd"/>
+      <w:r>
+        <w:t xml:space="preserve"> para confirmar opções durante os menus do jogo</w:t>
+      </w:r>
+      <w:r>
+        <w:t xml:space="preserve"> e Z para efetuar disparos.</w:t>
+      </w:r>
+    </w:p>
+    <w:p>
+      <w:pPr>
+        <w:pStyle w:val="Duplo"/>
+      </w:pPr>
+    </w:p>
+    <w:p>
+      <w:pPr>
+        <w:pStyle w:val="Ttulo3"/>
+      </w:pPr>
+      <w:bookmarkStart w:id="114" w:name="_Toc520151380"/>
+      <w:r>
+        <w:t>MENU</w:t>
+      </w:r>
+      <w:r>
+        <w:t>S</w:t>
+      </w:r>
       <w:bookmarkEnd w:id="114"/>
-    </w:p>
-    <w:p/>
-    <w:p>
-      <w:pPr>
-        <w:pStyle w:val="Duplo"/>
-      </w:pPr>
-      <w:r>
-        <w:t xml:space="preserve">O principal e único meio de interação da aplicação se da através do teclado. Para identificar as interações do jogador foram configurados eventos, um evento é uma espécie de gatilho, que dispara uma reação </w:t>
-      </w:r>
-      <w:r>
-        <w:t>pré-definida</w:t>
-      </w:r>
-      <w:r>
-        <w:t xml:space="preserve"> quando uma determinada ação acontece.</w:t>
-      </w:r>
-    </w:p>
-    <w:p>
-      <w:pPr>
-        <w:pStyle w:val="Duplo"/>
-      </w:pPr>
-      <w:r>
-        <w:t>Foram criados eventos para escutar</w:t>
-      </w:r>
-      <w:r>
-        <w:t xml:space="preserve">, as setas que movimentam a nave nas quatro direções, direita, esquerda, cima e baixo, a tecla </w:t>
-      </w:r>
-      <w:r>
-        <w:rPr>
-          <w:i/>
-        </w:rPr>
-        <w:t>Shift</w:t>
-      </w:r>
-      <w:r>
-        <w:t xml:space="preserve"> </w:t>
-      </w:r>
-      <w:r>
-        <w:t>que enquanto pressionada diminui</w:t>
-      </w:r>
-      <w:r>
-        <w:t xml:space="preserve"> a velocidade da nave, P para pausar o jogo</w:t>
-      </w:r>
-      <w:r>
-        <w:t xml:space="preserve">, </w:t>
-      </w:r>
-      <w:proofErr w:type="spellStart"/>
-      <w:r>
-        <w:rPr>
-          <w:i/>
-        </w:rPr>
-        <w:t>Enter</w:t>
-      </w:r>
-      <w:proofErr w:type="spellEnd"/>
-      <w:r>
-        <w:t xml:space="preserve"> para confirmar opções durante os menus do jogo</w:t>
-      </w:r>
-      <w:r>
-        <w:t xml:space="preserve"> e Z para efetuar disparos.</w:t>
-      </w:r>
-    </w:p>
-    <w:p>
-      <w:pPr>
-        <w:pStyle w:val="Duplo"/>
-      </w:pPr>
-    </w:p>
-    <w:p>
-      <w:pPr>
-        <w:pStyle w:val="Ttulo3"/>
-      </w:pPr>
-      <w:bookmarkStart w:id="115" w:name="_Toc520151380"/>
-      <w:r>
-        <w:t>MENU</w:t>
-      </w:r>
-      <w:r>
-        <w:t>S</w:t>
-      </w:r>
-      <w:bookmarkEnd w:id="115"/>
     </w:p>
     <w:p>
       <w:pPr>
@@ -26136,7 +26321,7 @@
       <w:pPr>
         <w:pStyle w:val="Legenda"/>
       </w:pPr>
-      <w:bookmarkStart w:id="116" w:name="_Toc520148918"/>
+      <w:bookmarkStart w:id="115" w:name="_Toc520148918"/>
       <w:r>
         <w:rPr>
           <w:b/>
@@ -26223,7 +26408,7 @@
       <w:r>
         <w:t xml:space="preserve"> Menu de fim de jogo</w:t>
       </w:r>
-      <w:bookmarkEnd w:id="116"/>
+      <w:bookmarkEnd w:id="115"/>
     </w:p>
     <w:p>
       <w:pPr>
@@ -26328,7 +26513,7 @@
       <w:pPr>
         <w:pStyle w:val="Legenda"/>
       </w:pPr>
-      <w:bookmarkStart w:id="117" w:name="_Toc520148919"/>
+      <w:bookmarkStart w:id="116" w:name="_Toc520148919"/>
       <w:r>
         <w:rPr>
           <w:b/>
@@ -26415,7 +26600,7 @@
       <w:r>
         <w:t xml:space="preserve"> Tela de pausa</w:t>
       </w:r>
-      <w:bookmarkEnd w:id="117"/>
+      <w:bookmarkEnd w:id="116"/>
     </w:p>
     <w:p>
       <w:pPr>
@@ -26493,124 +26678,124 @@
       <w:pPr>
         <w:pStyle w:val="Ttulo3"/>
       </w:pPr>
-      <w:bookmarkStart w:id="118" w:name="_Toc520151381"/>
+      <w:bookmarkStart w:id="117" w:name="_Toc520151381"/>
       <w:r>
         <w:rPr>
           <w:caps w:val="0"/>
         </w:rPr>
         <w:t>NAVE</w:t>
       </w:r>
+      <w:bookmarkEnd w:id="117"/>
+    </w:p>
+    <w:p>
+      <w:pPr>
+        <w:pStyle w:val="Duplo"/>
+      </w:pPr>
+    </w:p>
+    <w:p>
+      <w:pPr>
+        <w:pStyle w:val="Duplo"/>
+      </w:pPr>
+      <w:r>
+        <w:t>Este é o personagem principal do jogador, comumente é uma pessoa, mas dependendo do tipo de jogo ele pode variar desde um carro de corrida a um time de futebol, neste caso uma nave representa o jogador.</w:t>
+      </w:r>
+    </w:p>
+    <w:p>
+      <w:pPr>
+        <w:pStyle w:val="Duplo"/>
+      </w:pPr>
+    </w:p>
+    <w:p>
+      <w:pPr>
+        <w:pStyle w:val="Legenda"/>
+      </w:pPr>
+      <w:bookmarkStart w:id="118" w:name="_Toc520148920"/>
+      <w:r>
+        <w:rPr>
+          <w:b/>
+        </w:rPr>
+        <w:t xml:space="preserve">Figura </w:t>
+      </w:r>
+      <w:r>
+        <w:rPr>
+          <w:b/>
+        </w:rPr>
+        <w:fldChar w:fldCharType="begin"/>
+      </w:r>
+      <w:r>
+        <w:rPr>
+          <w:b/>
+        </w:rPr>
+        <w:instrText xml:space="preserve"> STYLEREF 1 \s </w:instrText>
+      </w:r>
+      <w:r>
+        <w:rPr>
+          <w:b/>
+        </w:rPr>
+        <w:fldChar w:fldCharType="separate"/>
+      </w:r>
+      <w:r>
+        <w:rPr>
+          <w:b/>
+          <w:noProof/>
+        </w:rPr>
+        <w:t>4</w:t>
+      </w:r>
+      <w:r>
+        <w:rPr>
+          <w:b/>
+        </w:rPr>
+        <w:fldChar w:fldCharType="end"/>
+      </w:r>
+      <w:proofErr w:type="gramStart"/>
+      <w:r>
+        <w:rPr>
+          <w:b/>
+        </w:rPr>
+        <w:t>.</w:t>
+      </w:r>
+      <w:proofErr w:type="gramEnd"/>
+      <w:r>
+        <w:rPr>
+          <w:b/>
+        </w:rPr>
+        <w:fldChar w:fldCharType="begin"/>
+      </w:r>
+      <w:r>
+        <w:rPr>
+          <w:b/>
+        </w:rPr>
+        <w:instrText xml:space="preserve"> SEQ Figura \* ARABIC \s 1 </w:instrText>
+      </w:r>
+      <w:r>
+        <w:rPr>
+          <w:b/>
+        </w:rPr>
+        <w:fldChar w:fldCharType="separate"/>
+      </w:r>
+      <w:r>
+        <w:rPr>
+          <w:b/>
+          <w:noProof/>
+        </w:rPr>
+        <w:t>9</w:t>
+      </w:r>
+      <w:r>
+        <w:rPr>
+          <w:b/>
+        </w:rPr>
+        <w:fldChar w:fldCharType="end"/>
+      </w:r>
+      <w:r>
+        <w:t xml:space="preserve"> </w:t>
+      </w:r>
+      <w:r>
+        <w:t>–</w:t>
+      </w:r>
+      <w:r>
+        <w:t xml:space="preserve"> Personagem principal do jogador</w:t>
+      </w:r>
       <w:bookmarkEnd w:id="118"/>
-    </w:p>
-    <w:p>
-      <w:pPr>
-        <w:pStyle w:val="Duplo"/>
-      </w:pPr>
-    </w:p>
-    <w:p>
-      <w:pPr>
-        <w:pStyle w:val="Duplo"/>
-      </w:pPr>
-      <w:r>
-        <w:t>Este é o personagem principal do jogador, comumente é uma pessoa, mas dependendo do tipo de jogo ele pode variar desde um carro de corrida a um time de futebol, neste caso uma nave representa o jogador.</w:t>
-      </w:r>
-    </w:p>
-    <w:p>
-      <w:pPr>
-        <w:pStyle w:val="Duplo"/>
-      </w:pPr>
-    </w:p>
-    <w:p>
-      <w:pPr>
-        <w:pStyle w:val="Legenda"/>
-      </w:pPr>
-      <w:bookmarkStart w:id="119" w:name="_Toc520148920"/>
-      <w:r>
-        <w:rPr>
-          <w:b/>
-        </w:rPr>
-        <w:t xml:space="preserve">Figura </w:t>
-      </w:r>
-      <w:r>
-        <w:rPr>
-          <w:b/>
-        </w:rPr>
-        <w:fldChar w:fldCharType="begin"/>
-      </w:r>
-      <w:r>
-        <w:rPr>
-          <w:b/>
-        </w:rPr>
-        <w:instrText xml:space="preserve"> STYLEREF 1 \s </w:instrText>
-      </w:r>
-      <w:r>
-        <w:rPr>
-          <w:b/>
-        </w:rPr>
-        <w:fldChar w:fldCharType="separate"/>
-      </w:r>
-      <w:r>
-        <w:rPr>
-          <w:b/>
-          <w:noProof/>
-        </w:rPr>
-        <w:t>4</w:t>
-      </w:r>
-      <w:r>
-        <w:rPr>
-          <w:b/>
-        </w:rPr>
-        <w:fldChar w:fldCharType="end"/>
-      </w:r>
-      <w:proofErr w:type="gramStart"/>
-      <w:r>
-        <w:rPr>
-          <w:b/>
-        </w:rPr>
-        <w:t>.</w:t>
-      </w:r>
-      <w:proofErr w:type="gramEnd"/>
-      <w:r>
-        <w:rPr>
-          <w:b/>
-        </w:rPr>
-        <w:fldChar w:fldCharType="begin"/>
-      </w:r>
-      <w:r>
-        <w:rPr>
-          <w:b/>
-        </w:rPr>
-        <w:instrText xml:space="preserve"> SEQ Figura \* ARABIC \s 1 </w:instrText>
-      </w:r>
-      <w:r>
-        <w:rPr>
-          <w:b/>
-        </w:rPr>
-        <w:fldChar w:fldCharType="separate"/>
-      </w:r>
-      <w:r>
-        <w:rPr>
-          <w:b/>
-          <w:noProof/>
-        </w:rPr>
-        <w:t>9</w:t>
-      </w:r>
-      <w:r>
-        <w:rPr>
-          <w:b/>
-        </w:rPr>
-        <w:fldChar w:fldCharType="end"/>
-      </w:r>
-      <w:r>
-        <w:t xml:space="preserve"> </w:t>
-      </w:r>
-      <w:r>
-        <w:t>–</w:t>
-      </w:r>
-      <w:r>
-        <w:t xml:space="preserve"> Personagem principal do jogador</w:t>
-      </w:r>
-      <w:bookmarkEnd w:id="119"/>
     </w:p>
     <w:p>
       <w:pPr>
@@ -26745,7 +26930,7 @@
       <w:pPr>
         <w:pStyle w:val="Legenda"/>
       </w:pPr>
-      <w:bookmarkStart w:id="120" w:name="_Toc520148921"/>
+      <w:bookmarkStart w:id="119" w:name="_Toc520148921"/>
       <w:r>
         <w:rPr>
           <w:b/>
@@ -26831,7 +27016,7 @@
       <w:r>
         <w:t xml:space="preserve"> Limite da tela em destaque</w:t>
       </w:r>
-      <w:bookmarkEnd w:id="120"/>
+      <w:bookmarkEnd w:id="119"/>
     </w:p>
     <w:p>
       <w:pPr>
@@ -26974,7 +27159,7 @@
       <w:pPr>
         <w:pStyle w:val="Ttulo3"/>
       </w:pPr>
-      <w:bookmarkStart w:id="121" w:name="_Toc520151382"/>
+      <w:bookmarkStart w:id="120" w:name="_Toc520151382"/>
       <w:r>
         <w:rPr>
           <w:caps w:val="0"/>
@@ -26982,7 +27167,7 @@
         <w:lastRenderedPageBreak/>
         <w:t>INTERFACE DE USUÁRIO</w:t>
       </w:r>
-      <w:bookmarkEnd w:id="121"/>
+      <w:bookmarkEnd w:id="120"/>
     </w:p>
     <w:p>
       <w:pPr>
@@ -27031,7 +27216,7 @@
       <w:pPr>
         <w:pStyle w:val="Legenda"/>
       </w:pPr>
-      <w:bookmarkStart w:id="122" w:name="_Toc520148922"/>
+      <w:bookmarkStart w:id="121" w:name="_Toc520148922"/>
       <w:r>
         <w:rPr>
           <w:b/>
@@ -27117,7 +27302,7 @@
       <w:r>
         <w:t xml:space="preserve"> Interface de usuário destacada</w:t>
       </w:r>
-      <w:bookmarkEnd w:id="122"/>
+      <w:bookmarkEnd w:id="121"/>
     </w:p>
     <w:p>
       <w:pPr>
@@ -27221,138 +27406,138 @@
       <w:pPr>
         <w:pStyle w:val="Ttulo3"/>
       </w:pPr>
-      <w:bookmarkStart w:id="123" w:name="_Toc520151383"/>
+      <w:bookmarkStart w:id="122" w:name="_Toc520151383"/>
       <w:r>
         <w:t>INIMIGOS</w:t>
       </w:r>
+      <w:bookmarkEnd w:id="122"/>
+    </w:p>
+    <w:p>
+      <w:pPr>
+        <w:pStyle w:val="Duplo"/>
+      </w:pPr>
+    </w:p>
+    <w:p>
+      <w:pPr>
+        <w:pStyle w:val="Duplo"/>
+      </w:pPr>
+      <w:proofErr w:type="spellStart"/>
+      <w:r>
+        <w:rPr>
+          <w:i/>
+        </w:rPr>
+        <w:t>UFO’s</w:t>
+      </w:r>
+      <w:proofErr w:type="spellEnd"/>
+      <w:r>
+        <w:t xml:space="preserve"> e Meteoros são os dois tipos de inimigos que o jogador vai encontrar durante uma partida e existe ainda o disparo do </w:t>
+      </w:r>
+      <w:r>
+        <w:rPr>
+          <w:i/>
+        </w:rPr>
+        <w:t>UFO</w:t>
+      </w:r>
+      <w:r>
+        <w:t xml:space="preserve"> que pode também ser considerado um inimigo, a colisão com qualquer um desses é tratado pela aplicação como uma derrota, logo, uma vida é perdida e a tela de continuação é exibida e no caso de não existir mais vidas restantes a tela de fim de jogo é que será exibida.</w:t>
+      </w:r>
+    </w:p>
+    <w:p>
+      <w:pPr>
+        <w:pStyle w:val="Duplo"/>
+      </w:pPr>
+    </w:p>
+    <w:p>
+      <w:pPr>
+        <w:pStyle w:val="Legenda"/>
+      </w:pPr>
+      <w:bookmarkStart w:id="123" w:name="_Toc520148923"/>
+      <w:r>
+        <w:rPr>
+          <w:b/>
+        </w:rPr>
+        <w:t xml:space="preserve">Figura </w:t>
+      </w:r>
+      <w:r>
+        <w:rPr>
+          <w:b/>
+        </w:rPr>
+        <w:fldChar w:fldCharType="begin"/>
+      </w:r>
+      <w:r>
+        <w:rPr>
+          <w:b/>
+        </w:rPr>
+        <w:instrText xml:space="preserve"> STYLEREF 1 \s </w:instrText>
+      </w:r>
+      <w:r>
+        <w:rPr>
+          <w:b/>
+        </w:rPr>
+        <w:fldChar w:fldCharType="separate"/>
+      </w:r>
+      <w:r>
+        <w:rPr>
+          <w:b/>
+          <w:noProof/>
+        </w:rPr>
+        <w:t>4</w:t>
+      </w:r>
+      <w:r>
+        <w:rPr>
+          <w:b/>
+        </w:rPr>
+        <w:fldChar w:fldCharType="end"/>
+      </w:r>
+      <w:proofErr w:type="gramStart"/>
+      <w:r>
+        <w:rPr>
+          <w:b/>
+        </w:rPr>
+        <w:t>.</w:t>
+      </w:r>
+      <w:proofErr w:type="gramEnd"/>
+      <w:r>
+        <w:rPr>
+          <w:b/>
+        </w:rPr>
+        <w:fldChar w:fldCharType="begin"/>
+      </w:r>
+      <w:r>
+        <w:rPr>
+          <w:b/>
+        </w:rPr>
+        <w:instrText xml:space="preserve"> SEQ Figura \* ARABIC \s 1 </w:instrText>
+      </w:r>
+      <w:r>
+        <w:rPr>
+          <w:b/>
+        </w:rPr>
+        <w:fldChar w:fldCharType="separate"/>
+      </w:r>
+      <w:r>
+        <w:rPr>
+          <w:b/>
+          <w:noProof/>
+        </w:rPr>
+        <w:t>12</w:t>
+      </w:r>
+      <w:r>
+        <w:rPr>
+          <w:b/>
+        </w:rPr>
+        <w:fldChar w:fldCharType="end"/>
+      </w:r>
+      <w:r>
+        <w:t xml:space="preserve"> </w:t>
+      </w:r>
+      <w:r>
+        <w:t>–</w:t>
+      </w:r>
+      <w:r>
+        <w:t xml:space="preserve"> Inimigos</w:t>
+      </w:r>
       <w:bookmarkEnd w:id="123"/>
-    </w:p>
-    <w:p>
-      <w:pPr>
-        <w:pStyle w:val="Duplo"/>
-      </w:pPr>
-    </w:p>
-    <w:p>
-      <w:pPr>
-        <w:pStyle w:val="Duplo"/>
-      </w:pPr>
-      <w:proofErr w:type="spellStart"/>
-      <w:r>
-        <w:rPr>
-          <w:i/>
-        </w:rPr>
-        <w:t>UFO’s</w:t>
-      </w:r>
-      <w:proofErr w:type="spellEnd"/>
-      <w:r>
-        <w:t xml:space="preserve"> e Meteoros são os dois tipos de inimigos que o jogador vai encontrar durante uma partida e existe ainda o disparo do </w:t>
-      </w:r>
-      <w:r>
-        <w:rPr>
-          <w:i/>
-        </w:rPr>
-        <w:t>UFO</w:t>
-      </w:r>
-      <w:r>
-        <w:t xml:space="preserve"> que pode também ser considerado um inimigo, a colisão com qualquer um desses é tratado pela aplicação como uma derrota, logo, uma vida é perdida e a tela de continuação é exibida e no caso de não existir mais vidas restantes a tela de fim de jogo é que será exibida.</w:t>
-      </w:r>
-    </w:p>
-    <w:p>
-      <w:pPr>
-        <w:pStyle w:val="Duplo"/>
-      </w:pPr>
-    </w:p>
-    <w:p>
-      <w:pPr>
-        <w:pStyle w:val="Legenda"/>
-      </w:pPr>
-      <w:bookmarkStart w:id="124" w:name="_Toc520148923"/>
-      <w:r>
-        <w:rPr>
-          <w:b/>
-        </w:rPr>
-        <w:t xml:space="preserve">Figura </w:t>
-      </w:r>
-      <w:r>
-        <w:rPr>
-          <w:b/>
-        </w:rPr>
-        <w:fldChar w:fldCharType="begin"/>
-      </w:r>
-      <w:r>
-        <w:rPr>
-          <w:b/>
-        </w:rPr>
-        <w:instrText xml:space="preserve"> STYLEREF 1 \s </w:instrText>
-      </w:r>
-      <w:r>
-        <w:rPr>
-          <w:b/>
-        </w:rPr>
-        <w:fldChar w:fldCharType="separate"/>
-      </w:r>
-      <w:r>
-        <w:rPr>
-          <w:b/>
-          <w:noProof/>
-        </w:rPr>
-        <w:t>4</w:t>
-      </w:r>
-      <w:r>
-        <w:rPr>
-          <w:b/>
-        </w:rPr>
-        <w:fldChar w:fldCharType="end"/>
-      </w:r>
-      <w:proofErr w:type="gramStart"/>
-      <w:r>
-        <w:rPr>
-          <w:b/>
-        </w:rPr>
-        <w:t>.</w:t>
-      </w:r>
-      <w:proofErr w:type="gramEnd"/>
-      <w:r>
-        <w:rPr>
-          <w:b/>
-        </w:rPr>
-        <w:fldChar w:fldCharType="begin"/>
-      </w:r>
-      <w:r>
-        <w:rPr>
-          <w:b/>
-        </w:rPr>
-        <w:instrText xml:space="preserve"> SEQ Figura \* ARABIC \s 1 </w:instrText>
-      </w:r>
-      <w:r>
-        <w:rPr>
-          <w:b/>
-        </w:rPr>
-        <w:fldChar w:fldCharType="separate"/>
-      </w:r>
-      <w:r>
-        <w:rPr>
-          <w:b/>
-          <w:noProof/>
-        </w:rPr>
-        <w:t>12</w:t>
-      </w:r>
-      <w:r>
-        <w:rPr>
-          <w:b/>
-        </w:rPr>
-        <w:fldChar w:fldCharType="end"/>
-      </w:r>
-      <w:r>
-        <w:t xml:space="preserve"> </w:t>
-      </w:r>
-      <w:r>
-        <w:t>–</w:t>
-      </w:r>
-      <w:r>
-        <w:t xml:space="preserve"> Inimigos</w:t>
-      </w:r>
-      <w:bookmarkEnd w:id="124"/>
     </w:p>
     <w:p>
       <w:pPr>
@@ -27511,7 +27696,7 @@
       <w:pPr>
         <w:pStyle w:val="Legenda"/>
       </w:pPr>
-      <w:bookmarkStart w:id="125" w:name="_Toc520148924"/>
+      <w:bookmarkStart w:id="124" w:name="_Toc520148924"/>
       <w:r>
         <w:rPr>
           <w:b/>
@@ -27597,7 +27782,7 @@
       <w:r>
         <w:t xml:space="preserve"> Itens lançados pelos inimigos</w:t>
       </w:r>
-      <w:bookmarkEnd w:id="125"/>
+      <w:bookmarkEnd w:id="124"/>
     </w:p>
     <w:p>
       <w:pPr>
@@ -27730,133 +27915,133 @@
       <w:pPr>
         <w:pStyle w:val="Ttulo3"/>
       </w:pPr>
-      <w:bookmarkStart w:id="126" w:name="_Toc520151384"/>
+      <w:bookmarkStart w:id="125" w:name="_Toc520151384"/>
       <w:r>
         <w:lastRenderedPageBreak/>
         <w:t>COLISÕES E EXPLOSÕES</w:t>
       </w:r>
+      <w:bookmarkEnd w:id="125"/>
+    </w:p>
+    <w:p>
+      <w:pPr>
+        <w:pStyle w:val="Duplo"/>
+      </w:pPr>
+    </w:p>
+    <w:p>
+      <w:pPr>
+        <w:pStyle w:val="Duplo"/>
+      </w:pPr>
+      <w:r>
+        <w:t>Um jogo sem colisões não seria divertido afinal não haveria desafio para o jogador, por isso a aplicação possui um mecanismo para identificar colisões entre a nave do jogador, os inimigos e os disparos.</w:t>
+      </w:r>
+    </w:p>
+    <w:p>
+      <w:r>
+        <w:t>O código da aplicação identifica uma colisão verifica quando um objeto interseciona com outro objeto</w:t>
+      </w:r>
+      <w:r>
+        <w:t xml:space="preserve"> isso </w:t>
+      </w:r>
+      <w:r>
+        <w:t>fica mais claro observando-se a Figura 4.14:</w:t>
+      </w:r>
+    </w:p>
+    <w:p>
+      <w:r>
+        <w:tab/>
+      </w:r>
+    </w:p>
+    <w:p>
+      <w:pPr>
+        <w:pStyle w:val="Legenda"/>
+      </w:pPr>
+      <w:bookmarkStart w:id="126" w:name="_Toc520148925"/>
+      <w:r>
+        <w:rPr>
+          <w:b/>
+        </w:rPr>
+        <w:t xml:space="preserve">Figura </w:t>
+      </w:r>
+      <w:r>
+        <w:rPr>
+          <w:b/>
+        </w:rPr>
+        <w:fldChar w:fldCharType="begin"/>
+      </w:r>
+      <w:r>
+        <w:rPr>
+          <w:b/>
+        </w:rPr>
+        <w:instrText xml:space="preserve"> STYLEREF 1 \s </w:instrText>
+      </w:r>
+      <w:r>
+        <w:rPr>
+          <w:b/>
+        </w:rPr>
+        <w:fldChar w:fldCharType="separate"/>
+      </w:r>
+      <w:r>
+        <w:rPr>
+          <w:b/>
+          <w:noProof/>
+        </w:rPr>
+        <w:t>4</w:t>
+      </w:r>
+      <w:r>
+        <w:rPr>
+          <w:b/>
+        </w:rPr>
+        <w:fldChar w:fldCharType="end"/>
+      </w:r>
+      <w:proofErr w:type="gramStart"/>
+      <w:r>
+        <w:rPr>
+          <w:b/>
+        </w:rPr>
+        <w:t>.</w:t>
+      </w:r>
+      <w:proofErr w:type="gramEnd"/>
+      <w:r>
+        <w:rPr>
+          <w:b/>
+        </w:rPr>
+        <w:fldChar w:fldCharType="begin"/>
+      </w:r>
+      <w:r>
+        <w:rPr>
+          <w:b/>
+        </w:rPr>
+        <w:instrText xml:space="preserve"> SEQ Figura \* ARABIC \s 1 </w:instrText>
+      </w:r>
+      <w:r>
+        <w:rPr>
+          <w:b/>
+        </w:rPr>
+        <w:fldChar w:fldCharType="separate"/>
+      </w:r>
+      <w:r>
+        <w:rPr>
+          <w:b/>
+          <w:noProof/>
+        </w:rPr>
+        <w:t>14</w:t>
+      </w:r>
+      <w:r>
+        <w:rPr>
+          <w:b/>
+        </w:rPr>
+        <w:fldChar w:fldCharType="end"/>
+      </w:r>
+      <w:r>
+        <w:t xml:space="preserve"> </w:t>
+      </w:r>
+      <w:r>
+        <w:t>–</w:t>
+      </w:r>
+      <w:r>
+        <w:t xml:space="preserve"> A área preenchida exemplifica a intersecção</w:t>
+      </w:r>
       <w:bookmarkEnd w:id="126"/>
-    </w:p>
-    <w:p>
-      <w:pPr>
-        <w:pStyle w:val="Duplo"/>
-      </w:pPr>
-    </w:p>
-    <w:p>
-      <w:pPr>
-        <w:pStyle w:val="Duplo"/>
-      </w:pPr>
-      <w:r>
-        <w:t>Um jogo sem colisões não seria divertido afinal não haveria desafio para o jogador, por isso a aplicação possui um mecanismo para identificar colisões entre a nave do jogador, os inimigos e os disparos.</w:t>
-      </w:r>
-    </w:p>
-    <w:p>
-      <w:r>
-        <w:t>O código da aplicação identifica uma colisão verifica quando um objeto interseciona com outro objeto</w:t>
-      </w:r>
-      <w:r>
-        <w:t xml:space="preserve"> isso </w:t>
-      </w:r>
-      <w:r>
-        <w:t>fica mais claro observando-se a Figura 4.14:</w:t>
-      </w:r>
-    </w:p>
-    <w:p>
-      <w:r>
-        <w:tab/>
-      </w:r>
-    </w:p>
-    <w:p>
-      <w:pPr>
-        <w:pStyle w:val="Legenda"/>
-      </w:pPr>
-      <w:bookmarkStart w:id="127" w:name="_Toc520148925"/>
-      <w:r>
-        <w:rPr>
-          <w:b/>
-        </w:rPr>
-        <w:t xml:space="preserve">Figura </w:t>
-      </w:r>
-      <w:r>
-        <w:rPr>
-          <w:b/>
-        </w:rPr>
-        <w:fldChar w:fldCharType="begin"/>
-      </w:r>
-      <w:r>
-        <w:rPr>
-          <w:b/>
-        </w:rPr>
-        <w:instrText xml:space="preserve"> STYLEREF 1 \s </w:instrText>
-      </w:r>
-      <w:r>
-        <w:rPr>
-          <w:b/>
-        </w:rPr>
-        <w:fldChar w:fldCharType="separate"/>
-      </w:r>
-      <w:r>
-        <w:rPr>
-          <w:b/>
-          <w:noProof/>
-        </w:rPr>
-        <w:t>4</w:t>
-      </w:r>
-      <w:r>
-        <w:rPr>
-          <w:b/>
-        </w:rPr>
-        <w:fldChar w:fldCharType="end"/>
-      </w:r>
-      <w:proofErr w:type="gramStart"/>
-      <w:r>
-        <w:rPr>
-          <w:b/>
-        </w:rPr>
-        <w:t>.</w:t>
-      </w:r>
-      <w:proofErr w:type="gramEnd"/>
-      <w:r>
-        <w:rPr>
-          <w:b/>
-        </w:rPr>
-        <w:fldChar w:fldCharType="begin"/>
-      </w:r>
-      <w:r>
-        <w:rPr>
-          <w:b/>
-        </w:rPr>
-        <w:instrText xml:space="preserve"> SEQ Figura \* ARABIC \s 1 </w:instrText>
-      </w:r>
-      <w:r>
-        <w:rPr>
-          <w:b/>
-        </w:rPr>
-        <w:fldChar w:fldCharType="separate"/>
-      </w:r>
-      <w:r>
-        <w:rPr>
-          <w:b/>
-          <w:noProof/>
-        </w:rPr>
-        <w:t>14</w:t>
-      </w:r>
-      <w:r>
-        <w:rPr>
-          <w:b/>
-        </w:rPr>
-        <w:fldChar w:fldCharType="end"/>
-      </w:r>
-      <w:r>
-        <w:t xml:space="preserve"> </w:t>
-      </w:r>
-      <w:r>
-        <w:t>–</w:t>
-      </w:r>
-      <w:r>
-        <w:t xml:space="preserve"> A área preenchida exemplifica a intersecção</w:t>
-      </w:r>
-      <w:bookmarkEnd w:id="127"/>
     </w:p>
     <w:p>
       <w:r>
@@ -28120,7 +28305,7 @@
       </w:r>
     </w:p>
     <w:p/>
-    <w:bookmarkStart w:id="128" w:name="_Toc520148926"/>
+    <w:bookmarkStart w:id="127" w:name="_Toc520148926"/>
     <w:p>
       <w:pPr>
         <w:pStyle w:val="Legenda"/>
@@ -28482,7 +28667,7 @@
       <w:r>
         <w:t xml:space="preserve"> Colisão</w:t>
       </w:r>
-      <w:bookmarkEnd w:id="128"/>
+      <w:bookmarkEnd w:id="127"/>
     </w:p>
     <w:p>
       <w:pPr>
@@ -28665,7 +28850,7 @@
       <w:pPr>
         <w:pStyle w:val="Legenda"/>
       </w:pPr>
-      <w:bookmarkStart w:id="129" w:name="_Toc520148927"/>
+      <w:bookmarkStart w:id="128" w:name="_Toc520148927"/>
       <w:r>
         <w:rPr>
           <w:b/>
@@ -28754,7 +28939,7 @@
       <w:r>
         <w:t xml:space="preserve"> em destaque</w:t>
       </w:r>
-      <w:bookmarkEnd w:id="129"/>
+      <w:bookmarkEnd w:id="128"/>
     </w:p>
     <w:p>
       <w:pPr>
@@ -28840,7 +29025,19 @@
     <w:p>
       <w:pPr>
         <w:pStyle w:val="Duplo"/>
-      </w:pPr>
+        <w:ind w:firstLine="0"/>
+      </w:pPr>
+    </w:p>
+    <w:p>
+      <w:pPr>
+        <w:pStyle w:val="Ttulo3"/>
+      </w:pPr>
+      <w:bookmarkStart w:id="129" w:name="_Toc520151385"/>
+      <w:r>
+        <w:lastRenderedPageBreak/>
+        <w:t>ITENS</w:t>
+      </w:r>
+      <w:bookmarkEnd w:id="129"/>
     </w:p>
     <w:p>
       <w:pPr>
@@ -28849,123 +29046,108 @@
     </w:p>
     <w:p>
       <w:pPr>
-        <w:pStyle w:val="Ttulo3"/>
-      </w:pPr>
-      <w:bookmarkStart w:id="130" w:name="_Toc520151385"/>
-      <w:r>
-        <w:t>ITENS</w:t>
+        <w:pStyle w:val="Duplo"/>
+      </w:pPr>
+      <w:r>
+        <w:t>Ao derrotar os inimigos itens podem ser lançados na tela, existem três tipos de itens, alguns apenas rendem pontos, outros incrementam o multiplicador e ainda existe o item que pode dar uma vida extra ao jogador.</w:t>
+      </w:r>
+    </w:p>
+    <w:p>
+      <w:pPr>
+        <w:pStyle w:val="Duplo"/>
+      </w:pPr>
+    </w:p>
+    <w:p>
+      <w:pPr>
+        <w:pStyle w:val="Legenda"/>
+      </w:pPr>
+      <w:bookmarkStart w:id="130" w:name="_Toc520148928"/>
+      <w:r>
+        <w:rPr>
+          <w:b/>
+        </w:rPr>
+        <w:t xml:space="preserve">Figura </w:t>
+      </w:r>
+      <w:r>
+        <w:rPr>
+          <w:b/>
+        </w:rPr>
+        <w:fldChar w:fldCharType="begin"/>
+      </w:r>
+      <w:r>
+        <w:rPr>
+          <w:b/>
+        </w:rPr>
+        <w:instrText xml:space="preserve"> STYLEREF 1 \s </w:instrText>
+      </w:r>
+      <w:r>
+        <w:rPr>
+          <w:b/>
+        </w:rPr>
+        <w:fldChar w:fldCharType="separate"/>
+      </w:r>
+      <w:r>
+        <w:rPr>
+          <w:b/>
+          <w:noProof/>
+        </w:rPr>
+        <w:t>4</w:t>
+      </w:r>
+      <w:r>
+        <w:rPr>
+          <w:b/>
+        </w:rPr>
+        <w:fldChar w:fldCharType="end"/>
+      </w:r>
+      <w:proofErr w:type="gramStart"/>
+      <w:r>
+        <w:rPr>
+          <w:b/>
+        </w:rPr>
+        <w:t>.</w:t>
+      </w:r>
+      <w:proofErr w:type="gramEnd"/>
+      <w:r>
+        <w:rPr>
+          <w:b/>
+        </w:rPr>
+        <w:fldChar w:fldCharType="begin"/>
+      </w:r>
+      <w:r>
+        <w:rPr>
+          <w:b/>
+        </w:rPr>
+        <w:instrText xml:space="preserve"> SEQ Figura \* ARABIC \s 1 </w:instrText>
+      </w:r>
+      <w:r>
+        <w:rPr>
+          <w:b/>
+        </w:rPr>
+        <w:fldChar w:fldCharType="separate"/>
+      </w:r>
+      <w:r>
+        <w:rPr>
+          <w:b/>
+          <w:noProof/>
+        </w:rPr>
+        <w:t>17</w:t>
+      </w:r>
+      <w:r>
+        <w:rPr>
+          <w:b/>
+        </w:rPr>
+        <w:fldChar w:fldCharType="end"/>
+      </w:r>
+      <w:r>
+        <w:t xml:space="preserve"> </w:t>
+      </w:r>
+      <w:r>
+        <w:t>–</w:t>
+      </w:r>
+      <w:r>
+        <w:t xml:space="preserve"> Itens</w:t>
       </w:r>
       <w:bookmarkEnd w:id="130"/>
-    </w:p>
-    <w:p>
-      <w:pPr>
-        <w:pStyle w:val="Duplo"/>
-      </w:pPr>
-    </w:p>
-    <w:p>
-      <w:pPr>
-        <w:pStyle w:val="Duplo"/>
-      </w:pPr>
-      <w:r>
-        <w:t>Ao derrotar os inimigos itens podem ser lançados na tela, existem três tipos de itens, alguns apenas rendem pontos, outros incrementam o multiplicador e ainda existe o item que pode dar uma vida extra ao jogador.</w:t>
-      </w:r>
-    </w:p>
-    <w:p>
-      <w:pPr>
-        <w:pStyle w:val="Duplo"/>
-      </w:pPr>
-    </w:p>
-    <w:p>
-      <w:pPr>
-        <w:pStyle w:val="Legenda"/>
-      </w:pPr>
-      <w:bookmarkStart w:id="131" w:name="_Toc520148928"/>
-      <w:r>
-        <w:rPr>
-          <w:b/>
-        </w:rPr>
-        <w:t xml:space="preserve">Figura </w:t>
-      </w:r>
-      <w:r>
-        <w:rPr>
-          <w:b/>
-        </w:rPr>
-        <w:fldChar w:fldCharType="begin"/>
-      </w:r>
-      <w:r>
-        <w:rPr>
-          <w:b/>
-        </w:rPr>
-        <w:instrText xml:space="preserve"> STYLEREF 1 \s </w:instrText>
-      </w:r>
-      <w:r>
-        <w:rPr>
-          <w:b/>
-        </w:rPr>
-        <w:fldChar w:fldCharType="separate"/>
-      </w:r>
-      <w:r>
-        <w:rPr>
-          <w:b/>
-          <w:noProof/>
-        </w:rPr>
-        <w:t>4</w:t>
-      </w:r>
-      <w:r>
-        <w:rPr>
-          <w:b/>
-        </w:rPr>
-        <w:fldChar w:fldCharType="end"/>
-      </w:r>
-      <w:proofErr w:type="gramStart"/>
-      <w:r>
-        <w:rPr>
-          <w:b/>
-        </w:rPr>
-        <w:t>.</w:t>
-      </w:r>
-      <w:proofErr w:type="gramEnd"/>
-      <w:r>
-        <w:rPr>
-          <w:b/>
-        </w:rPr>
-        <w:fldChar w:fldCharType="begin"/>
-      </w:r>
-      <w:r>
-        <w:rPr>
-          <w:b/>
-        </w:rPr>
-        <w:instrText xml:space="preserve"> SEQ Figura \* ARABIC \s 1 </w:instrText>
-      </w:r>
-      <w:r>
-        <w:rPr>
-          <w:b/>
-        </w:rPr>
-        <w:fldChar w:fldCharType="separate"/>
-      </w:r>
-      <w:r>
-        <w:rPr>
-          <w:b/>
-          <w:noProof/>
-        </w:rPr>
-        <w:t>17</w:t>
-      </w:r>
-      <w:r>
-        <w:rPr>
-          <w:b/>
-        </w:rPr>
-        <w:fldChar w:fldCharType="end"/>
-      </w:r>
-      <w:r>
-        <w:t xml:space="preserve"> </w:t>
-      </w:r>
-      <w:r>
-        <w:t>–</w:t>
-      </w:r>
-      <w:r>
-        <w:t xml:space="preserve"> Itens</w:t>
-      </w:r>
-      <w:bookmarkEnd w:id="131"/>
     </w:p>
     <w:p>
       <w:pPr>
@@ -29102,6 +29284,13 @@
     </w:p>
     <w:p>
       <w:pPr>
+        <w:pStyle w:val="Duplo"/>
+      </w:pPr>
+      <w:bookmarkStart w:id="131" w:name="_GoBack"/>
+      <w:bookmarkEnd w:id="131"/>
+    </w:p>
+    <w:p>
+      <w:pPr>
         <w:pStyle w:val="Ttulo2"/>
       </w:pPr>
       <w:bookmarkStart w:id="132" w:name="_Toc520151386"/>
@@ -30102,7 +30291,6 @@
           <w:docPartUnique/>
         </w:docPartObj>
       </w:sdtPr>
-      <w:sdtEndPr/>
       <w:sdtContent>
         <w:p>
           <w:pPr>
@@ -30131,7 +30319,6 @@
             <w:id w:val="111145805"/>
             <w:bibliography/>
           </w:sdtPr>
-          <w:sdtEndPr/>
           <w:sdtContent>
             <w:p>
               <w:pPr>
@@ -32178,7 +32365,7 @@
             <w:rStyle w:val="PaginaoChar"/>
             <w:noProof/>
           </w:rPr>
-          <w:t>165</w:t>
+          <w:t>69</w:t>
         </w:r>
         <w:r>
           <w:rPr>
@@ -32207,7 +32394,6 @@
         <w:docPartUnique/>
       </w:docPartObj>
     </w:sdtPr>
-    <w:sdtEndPr/>
     <w:sdtContent>
       <w:p>
         <w:pPr>
@@ -34230,16 +34416,16 @@
     </w:lvl>
   </w:abstractNum>
   <w:abstractNum w:abstractNumId="20">
-    <w:nsid w:val="4A0F5CF3"/>
+    <w:nsid w:val="47B06B1F"/>
     <w:multiLevelType w:val="hybridMultilevel"/>
-    <w:tmpl w:val="35F0831A"/>
+    <w:tmpl w:val="C1B61428"/>
     <w:lvl w:ilvl="0" w:tplc="04160001">
       <w:start w:val="1"/>
       <w:numFmt w:val="bullet"/>
       <w:lvlText w:val=""/>
       <w:lvlJc w:val="left"/>
       <w:pPr>
-        <w:ind w:left="720" w:hanging="360"/>
+        <w:ind w:left="1429" w:hanging="360"/>
       </w:pPr>
       <w:rPr>
         <w:rFonts w:ascii="Symbol" w:hAnsi="Symbol" w:hint="default"/>
@@ -34251,7 +34437,7 @@
       <w:lvlText w:val="o"/>
       <w:lvlJc w:val="left"/>
       <w:pPr>
-        <w:ind w:left="1440" w:hanging="360"/>
+        <w:ind w:left="2149" w:hanging="360"/>
       </w:pPr>
       <w:rPr>
         <w:rFonts w:ascii="Courier New" w:hAnsi="Courier New" w:cs="Courier New" w:hint="default"/>
@@ -34263,7 +34449,7 @@
       <w:lvlText w:val=""/>
       <w:lvlJc w:val="left"/>
       <w:pPr>
-        <w:ind w:left="2160" w:hanging="360"/>
+        <w:ind w:left="2869" w:hanging="360"/>
       </w:pPr>
       <w:rPr>
         <w:rFonts w:ascii="Wingdings" w:hAnsi="Wingdings" w:hint="default"/>
@@ -34275,7 +34461,7 @@
       <w:lvlText w:val=""/>
       <w:lvlJc w:val="left"/>
       <w:pPr>
-        <w:ind w:left="2880" w:hanging="360"/>
+        <w:ind w:left="3589" w:hanging="360"/>
       </w:pPr>
       <w:rPr>
         <w:rFonts w:ascii="Symbol" w:hAnsi="Symbol" w:hint="default"/>
@@ -34287,7 +34473,7 @@
       <w:lvlText w:val="o"/>
       <w:lvlJc w:val="left"/>
       <w:pPr>
-        <w:ind w:left="3600" w:hanging="360"/>
+        <w:ind w:left="4309" w:hanging="360"/>
       </w:pPr>
       <w:rPr>
         <w:rFonts w:ascii="Courier New" w:hAnsi="Courier New" w:cs="Courier New" w:hint="default"/>
@@ -34299,7 +34485,7 @@
       <w:lvlText w:val=""/>
       <w:lvlJc w:val="left"/>
       <w:pPr>
-        <w:ind w:left="4320" w:hanging="360"/>
+        <w:ind w:left="5029" w:hanging="360"/>
       </w:pPr>
       <w:rPr>
         <w:rFonts w:ascii="Wingdings" w:hAnsi="Wingdings" w:hint="default"/>
@@ -34311,7 +34497,7 @@
       <w:lvlText w:val=""/>
       <w:lvlJc w:val="left"/>
       <w:pPr>
-        <w:ind w:left="5040" w:hanging="360"/>
+        <w:ind w:left="5749" w:hanging="360"/>
       </w:pPr>
       <w:rPr>
         <w:rFonts w:ascii="Symbol" w:hAnsi="Symbol" w:hint="default"/>
@@ -34323,7 +34509,7 @@
       <w:lvlText w:val="o"/>
       <w:lvlJc w:val="left"/>
       <w:pPr>
-        <w:ind w:left="5760" w:hanging="360"/>
+        <w:ind w:left="6469" w:hanging="360"/>
       </w:pPr>
       <w:rPr>
         <w:rFonts w:ascii="Courier New" w:hAnsi="Courier New" w:cs="Courier New" w:hint="default"/>
@@ -34335,7 +34521,7 @@
       <w:lvlText w:val=""/>
       <w:lvlJc w:val="left"/>
       <w:pPr>
-        <w:ind w:left="6480" w:hanging="360"/>
+        <w:ind w:left="7189" w:hanging="360"/>
       </w:pPr>
       <w:rPr>
         <w:rFonts w:ascii="Wingdings" w:hAnsi="Wingdings" w:hint="default"/>
@@ -34343,9 +34529,9 @@
     </w:lvl>
   </w:abstractNum>
   <w:abstractNum w:abstractNumId="21">
-    <w:nsid w:val="4CE36054"/>
+    <w:nsid w:val="4A0F5CF3"/>
     <w:multiLevelType w:val="hybridMultilevel"/>
-    <w:tmpl w:val="A0B4A66C"/>
+    <w:tmpl w:val="35F0831A"/>
     <w:lvl w:ilvl="0" w:tplc="04160001">
       <w:start w:val="1"/>
       <w:numFmt w:val="bullet"/>
@@ -34456,9 +34642,9 @@
     </w:lvl>
   </w:abstractNum>
   <w:abstractNum w:abstractNumId="22">
-    <w:nsid w:val="54E21DFF"/>
+    <w:nsid w:val="4CE36054"/>
     <w:multiLevelType w:val="hybridMultilevel"/>
-    <w:tmpl w:val="E44CE1D4"/>
+    <w:tmpl w:val="A0B4A66C"/>
     <w:lvl w:ilvl="0" w:tplc="04160001">
       <w:start w:val="1"/>
       <w:numFmt w:val="bullet"/>
@@ -34569,6 +34755,119 @@
     </w:lvl>
   </w:abstractNum>
   <w:abstractNum w:abstractNumId="23">
+    <w:nsid w:val="54E21DFF"/>
+    <w:multiLevelType w:val="hybridMultilevel"/>
+    <w:tmpl w:val="E44CE1D4"/>
+    <w:lvl w:ilvl="0" w:tplc="04160001">
+      <w:start w:val="1"/>
+      <w:numFmt w:val="bullet"/>
+      <w:lvlText w:val=""/>
+      <w:lvlJc w:val="left"/>
+      <w:pPr>
+        <w:ind w:left="720" w:hanging="360"/>
+      </w:pPr>
+      <w:rPr>
+        <w:rFonts w:ascii="Symbol" w:hAnsi="Symbol" w:hint="default"/>
+      </w:rPr>
+    </w:lvl>
+    <w:lvl w:ilvl="1" w:tplc="04160003" w:tentative="1">
+      <w:start w:val="1"/>
+      <w:numFmt w:val="bullet"/>
+      <w:lvlText w:val="o"/>
+      <w:lvlJc w:val="left"/>
+      <w:pPr>
+        <w:ind w:left="1440" w:hanging="360"/>
+      </w:pPr>
+      <w:rPr>
+        <w:rFonts w:ascii="Courier New" w:hAnsi="Courier New" w:cs="Courier New" w:hint="default"/>
+      </w:rPr>
+    </w:lvl>
+    <w:lvl w:ilvl="2" w:tplc="04160005" w:tentative="1">
+      <w:start w:val="1"/>
+      <w:numFmt w:val="bullet"/>
+      <w:lvlText w:val=""/>
+      <w:lvlJc w:val="left"/>
+      <w:pPr>
+        <w:ind w:left="2160" w:hanging="360"/>
+      </w:pPr>
+      <w:rPr>
+        <w:rFonts w:ascii="Wingdings" w:hAnsi="Wingdings" w:hint="default"/>
+      </w:rPr>
+    </w:lvl>
+    <w:lvl w:ilvl="3" w:tplc="04160001" w:tentative="1">
+      <w:start w:val="1"/>
+      <w:numFmt w:val="bullet"/>
+      <w:lvlText w:val=""/>
+      <w:lvlJc w:val="left"/>
+      <w:pPr>
+        <w:ind w:left="2880" w:hanging="360"/>
+      </w:pPr>
+      <w:rPr>
+        <w:rFonts w:ascii="Symbol" w:hAnsi="Symbol" w:hint="default"/>
+      </w:rPr>
+    </w:lvl>
+    <w:lvl w:ilvl="4" w:tplc="04160003" w:tentative="1">
+      <w:start w:val="1"/>
+      <w:numFmt w:val="bullet"/>
+      <w:lvlText w:val="o"/>
+      <w:lvlJc w:val="left"/>
+      <w:pPr>
+        <w:ind w:left="3600" w:hanging="360"/>
+      </w:pPr>
+      <w:rPr>
+        <w:rFonts w:ascii="Courier New" w:hAnsi="Courier New" w:cs="Courier New" w:hint="default"/>
+      </w:rPr>
+    </w:lvl>
+    <w:lvl w:ilvl="5" w:tplc="04160005" w:tentative="1">
+      <w:start w:val="1"/>
+      <w:numFmt w:val="bullet"/>
+      <w:lvlText w:val=""/>
+      <w:lvlJc w:val="left"/>
+      <w:pPr>
+        <w:ind w:left="4320" w:hanging="360"/>
+      </w:pPr>
+      <w:rPr>
+        <w:rFonts w:ascii="Wingdings" w:hAnsi="Wingdings" w:hint="default"/>
+      </w:rPr>
+    </w:lvl>
+    <w:lvl w:ilvl="6" w:tplc="04160001" w:tentative="1">
+      <w:start w:val="1"/>
+      <w:numFmt w:val="bullet"/>
+      <w:lvlText w:val=""/>
+      <w:lvlJc w:val="left"/>
+      <w:pPr>
+        <w:ind w:left="5040" w:hanging="360"/>
+      </w:pPr>
+      <w:rPr>
+        <w:rFonts w:ascii="Symbol" w:hAnsi="Symbol" w:hint="default"/>
+      </w:rPr>
+    </w:lvl>
+    <w:lvl w:ilvl="7" w:tplc="04160003" w:tentative="1">
+      <w:start w:val="1"/>
+      <w:numFmt w:val="bullet"/>
+      <w:lvlText w:val="o"/>
+      <w:lvlJc w:val="left"/>
+      <w:pPr>
+        <w:ind w:left="5760" w:hanging="360"/>
+      </w:pPr>
+      <w:rPr>
+        <w:rFonts w:ascii="Courier New" w:hAnsi="Courier New" w:cs="Courier New" w:hint="default"/>
+      </w:rPr>
+    </w:lvl>
+    <w:lvl w:ilvl="8" w:tplc="04160005" w:tentative="1">
+      <w:start w:val="1"/>
+      <w:numFmt w:val="bullet"/>
+      <w:lvlText w:val=""/>
+      <w:lvlJc w:val="left"/>
+      <w:pPr>
+        <w:ind w:left="6480" w:hanging="360"/>
+      </w:pPr>
+      <w:rPr>
+        <w:rFonts w:ascii="Wingdings" w:hAnsi="Wingdings" w:hint="default"/>
+      </w:rPr>
+    </w:lvl>
+  </w:abstractNum>
+  <w:abstractNum w:abstractNumId="24">
     <w:nsid w:val="57D0080D"/>
     <w:multiLevelType w:val="multilevel"/>
     <w:tmpl w:val="C2C80FD2"/>
@@ -34681,7 +34980,7 @@
       </w:rPr>
     </w:lvl>
   </w:abstractNum>
-  <w:abstractNum w:abstractNumId="24">
+  <w:abstractNum w:abstractNumId="25">
     <w:nsid w:val="5B6F74EF"/>
     <w:multiLevelType w:val="hybridMultilevel"/>
     <w:tmpl w:val="7C9600E0"/>
@@ -34794,7 +35093,7 @@
       </w:rPr>
     </w:lvl>
   </w:abstractNum>
-  <w:abstractNum w:abstractNumId="25">
+  <w:abstractNum w:abstractNumId="26">
     <w:nsid w:val="6C0F3D1A"/>
     <w:multiLevelType w:val="hybridMultilevel"/>
     <w:tmpl w:val="85A0D2C6"/>
@@ -34880,7 +35179,7 @@
       </w:pPr>
     </w:lvl>
   </w:abstractNum>
-  <w:abstractNum w:abstractNumId="26">
+  <w:abstractNum w:abstractNumId="27">
     <w:nsid w:val="71CE3002"/>
     <w:multiLevelType w:val="multilevel"/>
     <w:tmpl w:val="0416001F"/>
@@ -34966,7 +35265,7 @@
       </w:pPr>
     </w:lvl>
   </w:abstractNum>
-  <w:abstractNum w:abstractNumId="27">
+  <w:abstractNum w:abstractNumId="28">
     <w:nsid w:val="72EF01EA"/>
     <w:multiLevelType w:val="hybridMultilevel"/>
     <w:tmpl w:val="54C68BCE"/>
@@ -35079,7 +35378,7 @@
       </w:rPr>
     </w:lvl>
   </w:abstractNum>
-  <w:abstractNum w:abstractNumId="28">
+  <w:abstractNum w:abstractNumId="29">
     <w:nsid w:val="7FA531B4"/>
     <w:multiLevelType w:val="hybridMultilevel"/>
     <w:tmpl w:val="19681F2C"/>
@@ -35175,16 +35474,16 @@
     <w:abstractNumId w:val="5"/>
   </w:num>
   <w:num w:numId="4">
-    <w:abstractNumId w:val="28"/>
+    <w:abstractNumId w:val="29"/>
   </w:num>
   <w:num w:numId="5">
-    <w:abstractNumId w:val="26"/>
+    <w:abstractNumId w:val="27"/>
   </w:num>
   <w:num w:numId="6">
     <w:abstractNumId w:val="13"/>
   </w:num>
   <w:num w:numId="7">
-    <w:abstractNumId w:val="23"/>
+    <w:abstractNumId w:val="24"/>
   </w:num>
   <w:num w:numId="8">
     <w:abstractNumId w:val="1"/>
@@ -35193,7 +35492,7 @@
     <w:abstractNumId w:val="10"/>
   </w:num>
   <w:num w:numId="10">
-    <w:abstractNumId w:val="25"/>
+    <w:abstractNumId w:val="26"/>
   </w:num>
   <w:num w:numId="11">
     <w:abstractNumId w:val="11"/>
@@ -35202,10 +35501,10 @@
     <w:abstractNumId w:val="3"/>
   </w:num>
   <w:num w:numId="13">
-    <w:abstractNumId w:val="20"/>
+    <w:abstractNumId w:val="21"/>
   </w:num>
   <w:num w:numId="14">
-    <w:abstractNumId w:val="21"/>
+    <w:abstractNumId w:val="22"/>
   </w:num>
   <w:num w:numId="15">
     <w:abstractNumId w:val="7"/>
@@ -35214,7 +35513,7 @@
     <w:abstractNumId w:val="18"/>
   </w:num>
   <w:num w:numId="17">
-    <w:abstractNumId w:val="24"/>
+    <w:abstractNumId w:val="25"/>
   </w:num>
   <w:num w:numId="18">
     <w:abstractNumId w:val="4"/>
@@ -35229,10 +35528,10 @@
     <w:abstractNumId w:val="2"/>
   </w:num>
   <w:num w:numId="22">
-    <w:abstractNumId w:val="22"/>
+    <w:abstractNumId w:val="23"/>
   </w:num>
   <w:num w:numId="23">
-    <w:abstractNumId w:val="27"/>
+    <w:abstractNumId w:val="28"/>
   </w:num>
   <w:num w:numId="24">
     <w:abstractNumId w:val="0"/>
@@ -35582,6 +35881,9 @@
     <w:lvlOverride w:ilvl="8">
       <w:startOverride w:val="1"/>
     </w:lvlOverride>
+  </w:num>
+  <w:num w:numId="34">
+    <w:abstractNumId w:val="20"/>
   </w:num>
 </w:numbering>
 </file>
@@ -38654,46 +38956,6 @@
     <b:RefOrder>31</b:RefOrder>
   </b:Source>
   <b:Source>
-    <b:Tag>Ped08</b:Tag>
-    <b:SourceType>Book</b:SourceType>
-    <b:Guid>{901B4339-C656-4CB2-AF33-D1168EBCD2B7}</b:Guid>
-    <b:Title>O Guia Pratico do Dreamweaver CS3 com PHP, JqavaScript e Ajax</b:Title>
-    <b:Year>2008</b:Year>
-    <b:Publisher>Centro Atlântico</b:Publisher>
-    <b:Edition>1ª</b:Edition>
-    <b:Author>
-      <b:Author>
-        <b:NameList>
-          <b:Person>
-            <b:Last>Remoaldo</b:Last>
-            <b:First>Pedro</b:First>
-          </b:Person>
-        </b:NameList>
-      </b:Author>
-    </b:Author>
-    <b:RefOrder>33</b:RefOrder>
-  </b:Source>
-  <b:Source>
-    <b:Tag>Ita14</b:Tag>
-    <b:SourceType>Book</b:SourceType>
-    <b:Guid>{33F0AC84-213E-4889-BD5A-8CBC86BE7F4B}</b:Guid>
-    <b:Author>
-      <b:Author>
-        <b:NameList>
-          <b:Person>
-            <b:Last>Nieradka</b:Last>
-            <b:First>Itamar</b:First>
-            <b:Middle>Pena</b:Middle>
-          </b:Person>
-        </b:NameList>
-      </b:Author>
-    </b:Author>
-    <b:Title>Javascriot + CSS + DOM Desenvolvimento Para Web</b:Title>
-    <b:Year>2014</b:Year>
-    <b:Publisher>Novaterra</b:Publisher>
-    <b:RefOrder>32</b:RefOrder>
-  </b:Source>
-  <b:Source>
     <b:Tag>Éde14</b:Tag>
     <b:SourceType>Book</b:SourceType>
     <b:Guid>{4B785520-5BDB-4A75-B573-E577FA613C4A}</b:Guid>
@@ -38710,7 +38972,7 @@
       </b:Author>
     </b:Author>
     <b:Publisher>Casa do Código</b:Publisher>
-    <b:RefOrder>37</b:RefOrder>
+    <b:RefOrder>34</b:RefOrder>
   </b:Source>
   <b:Source>
     <b:Tag>Pra13</b:Tag>
@@ -39000,7 +39262,7 @@
     <b:DayAccessed>17</b:DayAccessed>
     <b:URL>https://developer.mozilla.org/en-US/docs/Web/HTML</b:URL>
     <b:Year>2018</b:Year>
-    <b:RefOrder>34</b:RefOrder>
+    <b:RefOrder>35</b:RefOrder>
   </b:Source>
   <b:Source>
     <b:Tag>MDN16</b:Tag>
@@ -39018,7 +39280,7 @@
     <b:DayAccessed>17</b:DayAccessed>
     <b:URL>https://developer.mozilla.org/en-US/docs/Glossary/HTML5</b:URL>
     <b:Year>2015</b:Year>
-    <b:RefOrder>36</b:RefOrder>
+    <b:RefOrder>37</b:RefOrder>
   </b:Source>
   <b:Source>
     <b:Tag>MDN169</b:Tag>
@@ -39070,7 +39332,7 @@
     <b:YearAccessed>2016</b:YearAccessed>
     <b:MonthAccessed>09</b:MonthAccessed>
     <b:DayAccessed>17</b:DayAccessed>
-    <b:RefOrder>35</b:RefOrder>
+    <b:RefOrder>36</b:RefOrder>
   </b:Source>
   <b:Source>
     <b:Tag>MDN165</b:Tag>
@@ -39144,11 +39406,51 @@
     </b:Author>
     <b:RefOrder>38</b:RefOrder>
   </b:Source>
+  <b:Source>
+    <b:Tag>Ita14</b:Tag>
+    <b:SourceType>Book</b:SourceType>
+    <b:Guid>{BFD7875B-19E4-4C05-AFF5-A6BCE2226132}</b:Guid>
+    <b:Author>
+      <b:Author>
+        <b:NameList>
+          <b:Person>
+            <b:Last>Nieradka</b:Last>
+            <b:First>Itamar</b:First>
+            <b:Middle>Pena</b:Middle>
+          </b:Person>
+        </b:NameList>
+      </b:Author>
+    </b:Author>
+    <b:Title>Javascript + CSS + DOM Desenvolvimento Para Web</b:Title>
+    <b:Year>2014</b:Year>
+    <b:Publisher>Novaterra</b:Publisher>
+    <b:RefOrder>32</b:RefOrder>
+  </b:Source>
+  <b:Source>
+    <b:Tag>Ped08</b:Tag>
+    <b:SourceType>Book</b:SourceType>
+    <b:Guid>{C6C3382F-35DF-45B4-ACDA-597AA844DEB6}</b:Guid>
+    <b:Title>O Guia Pratico do Dreamweaver CS3 com PHP, JavaScript e Ajax</b:Title>
+    <b:Year>2008</b:Year>
+    <b:Publisher>Centro Atlântico</b:Publisher>
+    <b:Edition>1ª</b:Edition>
+    <b:Author>
+      <b:Author>
+        <b:NameList>
+          <b:Person>
+            <b:Last>Remoaldo</b:Last>
+            <b:First>Pedro</b:First>
+          </b:Person>
+        </b:NameList>
+      </b:Author>
+    </b:Author>
+    <b:RefOrder>33</b:RefOrder>
+  </b:Source>
 </b:Sources>
 </file>
 
 <file path=customXml/itemProps1.xml><?xml version="1.0" encoding="utf-8"?>
-<ds:datastoreItem xmlns:ds="http://schemas.openxmlformats.org/officeDocument/2006/customXml" ds:itemID="{06B5D252-2988-4B45-AD79-05B4FB9A6A71}">
+<ds:datastoreItem xmlns:ds="http://schemas.openxmlformats.org/officeDocument/2006/customXml" ds:itemID="{DC2BAAD7-C579-4CA0-B928-688EC6E58228}">
   <ds:schemaRefs>
     <ds:schemaRef ds:uri="http://schemas.openxmlformats.org/officeDocument/2006/bibliography"/>
   </ds:schemaRefs>

--- a/TCC.docx
+++ b/TCC.docx
@@ -11728,19 +11728,19 @@
         <w:t>software</w:t>
       </w:r>
       <w:r>
-        <w:t xml:space="preserve"> de jogos de </w:t>
+        <w:t xml:space="preserve"> de jogos de vídeo e é caracterizado como um computador </w:t>
+      </w:r>
+      <w:proofErr w:type="gramStart"/>
+      <w:r>
+        <w:t>otimizado</w:t>
+      </w:r>
+      <w:proofErr w:type="gramEnd"/>
+      <w:r>
+        <w:t xml:space="preserve"> nos seus componentes </w:t>
       </w:r>
       <w:r>
         <w:lastRenderedPageBreak/>
-        <w:t xml:space="preserve">vídeo e é caracterizado como um computador </w:t>
-      </w:r>
-      <w:proofErr w:type="gramStart"/>
-      <w:r>
-        <w:t>otimizado</w:t>
-      </w:r>
-      <w:proofErr w:type="gramEnd"/>
-      <w:r>
-        <w:t xml:space="preserve"> nos seus componentes internos e externos”, ou seja, foram projetados com </w:t>
+        <w:t xml:space="preserve">internos e externos”, ou seja, foram projetados com </w:t>
       </w:r>
       <w:r>
         <w:rPr>
@@ -12278,39 +12278,36 @@
         <w:t xml:space="preserve"> </w:t>
       </w:r>
       <w:r>
-        <w:t xml:space="preserve">afirma, “usuários comuns estão procurando cada vez mais celulares </w:t>
-      </w:r>
+        <w:t xml:space="preserve">afirma, “usuários comuns estão procurando cada vez mais celulares com diversos recursos, como câmeras, músicas, </w:t>
+      </w:r>
+      <w:r>
+        <w:rPr>
+          <w:i/>
+        </w:rPr>
+        <w:t>Bluetooth</w:t>
+      </w:r>
+      <w:r>
+        <w:t xml:space="preserve">, ótima interface visual, jogos, GPS, acesso </w:t>
+      </w:r>
+      <w:r>
+        <w:t>à</w:t>
+      </w:r>
+      <w:r>
+        <w:t xml:space="preserve"> internet e </w:t>
+      </w:r>
+      <w:r>
+        <w:t>e-mail</w:t>
+      </w:r>
+      <w:r>
+        <w:t>”</w:t>
+      </w:r>
+      <w:r>
+        <w:t>.</w:t>
+      </w:r>
+    </w:p>
+    <w:p>
       <w:r>
         <w:lastRenderedPageBreak/>
-        <w:t xml:space="preserve">com diversos recursos, como câmeras, músicas, </w:t>
-      </w:r>
-      <w:r>
-        <w:rPr>
-          <w:i/>
-        </w:rPr>
-        <w:t>Bluetooth</w:t>
-      </w:r>
-      <w:r>
-        <w:t xml:space="preserve">, ótima interface visual, jogos, GPS, acesso </w:t>
-      </w:r>
-      <w:r>
-        <w:t>à</w:t>
-      </w:r>
-      <w:r>
-        <w:t xml:space="preserve"> internet e </w:t>
-      </w:r>
-      <w:r>
-        <w:t>e-mail</w:t>
-      </w:r>
-      <w:r>
-        <w:t>”</w:t>
-      </w:r>
-      <w:r>
-        <w:t>.</w:t>
-      </w:r>
-    </w:p>
-    <w:p>
-      <w:r>
         <w:t xml:space="preserve">Os números apresentados </w:t>
       </w:r>
       <w:proofErr w:type="gramStart"/>
@@ -12371,7 +12368,7 @@
             <w:fldChar w:fldCharType="begin"/>
           </w:r>
           <w:r>
-            <w:instrText xml:space="preserve"> CITATION Lem \l 1046 </w:instrText>
+            <w:instrText xml:space="preserve">CITATION Lem \l 1046 </w:instrText>
           </w:r>
           <w:r>
             <w:fldChar w:fldCharType="separate"/>
@@ -12380,7 +12377,7 @@
             <w:rPr>
               <w:noProof/>
             </w:rPr>
-            <w:t>(LEMES, TOMASELLI e , 2012)</w:t>
+            <w:t>(LEMES, TOMASELLI e CAMAROTTI, 2012)</w:t>
           </w:r>
           <w:r>
             <w:fldChar w:fldCharType="end"/>
@@ -12746,11 +12743,11 @@
         <w:t>hardware</w:t>
       </w:r>
       <w:r>
-        <w:t xml:space="preserve"> que reduziam sua capacidade de processamento e consequentemente prejudicava a qualidade dos jogos. Com os avanços tecnológicos </w:t>
+        <w:t xml:space="preserve"> que reduziam sua capacidade de processamento e consequentemente prejudicava a qualidade dos jogos. Com os avanços tecnológicos durante vários anos a eficiência dos componentes que constituíam os computadores </w:t>
       </w:r>
       <w:r>
         <w:lastRenderedPageBreak/>
-        <w:t>durante vários anos a eficiência dos componentes que constituíam os computadores se desenvolveu muito, o que implicou no surgimento de novas tecnologias relacionadas ao universo de desenvolvimento de jogos, como o 3D.</w:t>
+        <w:t>se desenvolveu muito, o que implicou no surgimento de novas tecnologias relacionadas ao universo de desenvolvimento de jogos, como o 3D.</w:t>
       </w:r>
     </w:p>
     <w:p>
@@ -23792,6 +23789,7 @@
           <w:b/>
           <w:sz w:val="20"/>
         </w:rPr>
+        <w:lastRenderedPageBreak/>
         <w:t>Tabela 3.1</w:t>
       </w:r>
       <w:r>
@@ -24697,6 +24695,7 @@
         <w:rPr>
           <w:b/>
         </w:rPr>
+        <w:lastRenderedPageBreak/>
         <w:t xml:space="preserve">Figura </w:t>
       </w:r>
       <w:r>
@@ -25066,6 +25065,7 @@
     <w:p/>
     <w:p>
       <w:r>
+        <w:lastRenderedPageBreak/>
         <w:t xml:space="preserve">As telas pausa, inicial e carregamento são bem semelhantes, possuem apenas pequenos trechos de textos com </w:t>
       </w:r>
       <w:r>
@@ -29286,14 +29286,12 @@
       <w:pPr>
         <w:pStyle w:val="Duplo"/>
       </w:pPr>
-      <w:bookmarkStart w:id="131" w:name="_GoBack"/>
-      <w:bookmarkEnd w:id="131"/>
     </w:p>
     <w:p>
       <w:pPr>
         <w:pStyle w:val="Ttulo2"/>
       </w:pPr>
-      <w:bookmarkStart w:id="132" w:name="_Toc520151386"/>
+      <w:bookmarkStart w:id="131" w:name="_Toc520151386"/>
       <w:proofErr w:type="gramStart"/>
       <w:r>
         <w:lastRenderedPageBreak/>
@@ -29303,168 +29301,168 @@
       <w:r>
         <w:t xml:space="preserve"> DAS TELAS</w:t>
       </w:r>
+      <w:bookmarkEnd w:id="131"/>
+    </w:p>
+    <w:p>
+      <w:pPr>
+        <w:pStyle w:val="Duplo"/>
+      </w:pPr>
+    </w:p>
+    <w:p>
+      <w:r>
+        <w:t xml:space="preserve">A </w:t>
+      </w:r>
+      <w:proofErr w:type="gramStart"/>
+      <w:r>
+        <w:t>implementação</w:t>
+      </w:r>
+      <w:proofErr w:type="gramEnd"/>
+      <w:r>
+        <w:t xml:space="preserve"> da interface em sua maioria é desenhar pedaços de um </w:t>
+      </w:r>
+      <w:proofErr w:type="spellStart"/>
+      <w:r>
+        <w:rPr>
+          <w:i/>
+        </w:rPr>
+        <w:t>spritesheet</w:t>
+      </w:r>
+      <w:proofErr w:type="spellEnd"/>
+      <w:r>
+        <w:t xml:space="preserve">, uma imagem constituída de outras pequenas imagens. Uma vez que o recurso </w:t>
+      </w:r>
+      <w:r>
+        <w:t>está</w:t>
+      </w:r>
+      <w:r>
+        <w:t xml:space="preserve"> carregado, basta usar as funcionalidades do </w:t>
+      </w:r>
+      <w:proofErr w:type="spellStart"/>
+      <w:r>
+        <w:rPr>
+          <w:i/>
+        </w:rPr>
+        <w:t>Canvas</w:t>
+      </w:r>
+      <w:proofErr w:type="spellEnd"/>
+      <w:r>
+        <w:t xml:space="preserve"> para desenhar pedaços selecionados da </w:t>
+      </w:r>
+      <w:proofErr w:type="spellStart"/>
+      <w:r>
+        <w:rPr>
+          <w:i/>
+        </w:rPr>
+        <w:t>spritesheet</w:t>
+      </w:r>
+      <w:proofErr w:type="spellEnd"/>
+      <w:r>
+        <w:t>.</w:t>
+      </w:r>
+    </w:p>
+    <w:p/>
+    <w:p>
+      <w:pPr>
+        <w:pStyle w:val="Legenda"/>
+      </w:pPr>
+      <w:bookmarkStart w:id="132" w:name="_Toc520148929"/>
+      <w:r>
+        <w:rPr>
+          <w:b/>
+        </w:rPr>
+        <w:t xml:space="preserve">Figura </w:t>
+      </w:r>
+      <w:r>
+        <w:rPr>
+          <w:b/>
+        </w:rPr>
+        <w:fldChar w:fldCharType="begin"/>
+      </w:r>
+      <w:r>
+        <w:rPr>
+          <w:b/>
+        </w:rPr>
+        <w:instrText xml:space="preserve"> STYLEREF 1 \s </w:instrText>
+      </w:r>
+      <w:r>
+        <w:rPr>
+          <w:b/>
+        </w:rPr>
+        <w:fldChar w:fldCharType="separate"/>
+      </w:r>
+      <w:r>
+        <w:rPr>
+          <w:b/>
+          <w:noProof/>
+        </w:rPr>
+        <w:t>4</w:t>
+      </w:r>
+      <w:r>
+        <w:rPr>
+          <w:b/>
+        </w:rPr>
+        <w:fldChar w:fldCharType="end"/>
+      </w:r>
+      <w:proofErr w:type="gramStart"/>
+      <w:r>
+        <w:rPr>
+          <w:b/>
+        </w:rPr>
+        <w:t>.</w:t>
+      </w:r>
+      <w:proofErr w:type="gramEnd"/>
+      <w:r>
+        <w:rPr>
+          <w:b/>
+        </w:rPr>
+        <w:fldChar w:fldCharType="begin"/>
+      </w:r>
+      <w:r>
+        <w:rPr>
+          <w:b/>
+        </w:rPr>
+        <w:instrText xml:space="preserve"> SEQ Figura \* ARABIC \s 1 </w:instrText>
+      </w:r>
+      <w:r>
+        <w:rPr>
+          <w:b/>
+        </w:rPr>
+        <w:fldChar w:fldCharType="separate"/>
+      </w:r>
+      <w:r>
+        <w:rPr>
+          <w:b/>
+          <w:noProof/>
+        </w:rPr>
+        <w:t>18</w:t>
+      </w:r>
+      <w:r>
+        <w:rPr>
+          <w:b/>
+        </w:rPr>
+        <w:fldChar w:fldCharType="end"/>
+      </w:r>
+      <w:r>
+        <w:t xml:space="preserve"> </w:t>
+      </w:r>
+      <w:r>
+        <w:t>–</w:t>
+      </w:r>
+      <w:r>
+        <w:t xml:space="preserve"> </w:t>
+      </w:r>
+      <w:proofErr w:type="spellStart"/>
+      <w:r>
+        <w:rPr>
+          <w:i/>
+        </w:rPr>
+        <w:t>Spritesheet</w:t>
+      </w:r>
+      <w:proofErr w:type="spellEnd"/>
+      <w:r>
+        <w:t xml:space="preserve"> do jogo</w:t>
+      </w:r>
       <w:bookmarkEnd w:id="132"/>
-    </w:p>
-    <w:p>
-      <w:pPr>
-        <w:pStyle w:val="Duplo"/>
-      </w:pPr>
-    </w:p>
-    <w:p>
-      <w:r>
-        <w:t xml:space="preserve">A </w:t>
-      </w:r>
-      <w:proofErr w:type="gramStart"/>
-      <w:r>
-        <w:t>implementação</w:t>
-      </w:r>
-      <w:proofErr w:type="gramEnd"/>
-      <w:r>
-        <w:t xml:space="preserve"> da interface em sua maioria é desenhar pedaços de um </w:t>
-      </w:r>
-      <w:proofErr w:type="spellStart"/>
-      <w:r>
-        <w:rPr>
-          <w:i/>
-        </w:rPr>
-        <w:t>spritesheet</w:t>
-      </w:r>
-      <w:proofErr w:type="spellEnd"/>
-      <w:r>
-        <w:t xml:space="preserve">, uma imagem constituída de outras pequenas imagens. Uma vez que o recurso </w:t>
-      </w:r>
-      <w:r>
-        <w:t>está</w:t>
-      </w:r>
-      <w:r>
-        <w:t xml:space="preserve"> carregado, basta usar as funcionalidades do </w:t>
-      </w:r>
-      <w:proofErr w:type="spellStart"/>
-      <w:r>
-        <w:rPr>
-          <w:i/>
-        </w:rPr>
-        <w:t>Canvas</w:t>
-      </w:r>
-      <w:proofErr w:type="spellEnd"/>
-      <w:r>
-        <w:t xml:space="preserve"> para desenhar pedaços selecionados da </w:t>
-      </w:r>
-      <w:proofErr w:type="spellStart"/>
-      <w:r>
-        <w:rPr>
-          <w:i/>
-        </w:rPr>
-        <w:t>spritesheet</w:t>
-      </w:r>
-      <w:proofErr w:type="spellEnd"/>
-      <w:r>
-        <w:t>.</w:t>
-      </w:r>
-    </w:p>
-    <w:p/>
-    <w:p>
-      <w:pPr>
-        <w:pStyle w:val="Legenda"/>
-      </w:pPr>
-      <w:bookmarkStart w:id="133" w:name="_Toc520148929"/>
-      <w:r>
-        <w:rPr>
-          <w:b/>
-        </w:rPr>
-        <w:t xml:space="preserve">Figura </w:t>
-      </w:r>
-      <w:r>
-        <w:rPr>
-          <w:b/>
-        </w:rPr>
-        <w:fldChar w:fldCharType="begin"/>
-      </w:r>
-      <w:r>
-        <w:rPr>
-          <w:b/>
-        </w:rPr>
-        <w:instrText xml:space="preserve"> STYLEREF 1 \s </w:instrText>
-      </w:r>
-      <w:r>
-        <w:rPr>
-          <w:b/>
-        </w:rPr>
-        <w:fldChar w:fldCharType="separate"/>
-      </w:r>
-      <w:r>
-        <w:rPr>
-          <w:b/>
-          <w:noProof/>
-        </w:rPr>
-        <w:t>4</w:t>
-      </w:r>
-      <w:r>
-        <w:rPr>
-          <w:b/>
-        </w:rPr>
-        <w:fldChar w:fldCharType="end"/>
-      </w:r>
-      <w:proofErr w:type="gramStart"/>
-      <w:r>
-        <w:rPr>
-          <w:b/>
-        </w:rPr>
-        <w:t>.</w:t>
-      </w:r>
-      <w:proofErr w:type="gramEnd"/>
-      <w:r>
-        <w:rPr>
-          <w:b/>
-        </w:rPr>
-        <w:fldChar w:fldCharType="begin"/>
-      </w:r>
-      <w:r>
-        <w:rPr>
-          <w:b/>
-        </w:rPr>
-        <w:instrText xml:space="preserve"> SEQ Figura \* ARABIC \s 1 </w:instrText>
-      </w:r>
-      <w:r>
-        <w:rPr>
-          <w:b/>
-        </w:rPr>
-        <w:fldChar w:fldCharType="separate"/>
-      </w:r>
-      <w:r>
-        <w:rPr>
-          <w:b/>
-          <w:noProof/>
-        </w:rPr>
-        <w:t>18</w:t>
-      </w:r>
-      <w:r>
-        <w:rPr>
-          <w:b/>
-        </w:rPr>
-        <w:fldChar w:fldCharType="end"/>
-      </w:r>
-      <w:r>
-        <w:t xml:space="preserve"> </w:t>
-      </w:r>
-      <w:r>
-        <w:t>–</w:t>
-      </w:r>
-      <w:r>
-        <w:t xml:space="preserve"> </w:t>
-      </w:r>
-      <w:proofErr w:type="spellStart"/>
-      <w:r>
-        <w:rPr>
-          <w:i/>
-        </w:rPr>
-        <w:t>Spritesheet</w:t>
-      </w:r>
-      <w:proofErr w:type="spellEnd"/>
-      <w:r>
-        <w:t xml:space="preserve"> do jogo</w:t>
-      </w:r>
-      <w:bookmarkEnd w:id="133"/>
     </w:p>
     <w:p>
       <w:pPr>
@@ -29601,7 +29599,7 @@
       <w:pPr>
         <w:pStyle w:val="Legenda"/>
       </w:pPr>
-      <w:bookmarkStart w:id="134" w:name="_Toc520148930"/>
+      <w:bookmarkStart w:id="133" w:name="_Toc520148930"/>
       <w:r>
         <w:rPr>
           <w:b/>
@@ -29699,7 +29697,7 @@
       <w:r>
         <w:t xml:space="preserve"> em destaque</w:t>
       </w:r>
-      <w:bookmarkEnd w:id="134"/>
+      <w:bookmarkEnd w:id="133"/>
     </w:p>
     <w:p>
       <w:pPr>
@@ -29798,7 +29796,7 @@
       <w:pPr>
         <w:pStyle w:val="Legenda"/>
       </w:pPr>
-      <w:bookmarkStart w:id="135" w:name="_Toc520148931"/>
+      <w:bookmarkStart w:id="134" w:name="_Toc520148931"/>
       <w:r>
         <w:rPr>
           <w:b/>
@@ -29894,7 +29892,7 @@
       <w:r>
         <w:t>de opção de menu</w:t>
       </w:r>
-      <w:bookmarkEnd w:id="135"/>
+      <w:bookmarkEnd w:id="134"/>
     </w:p>
     <w:p>
       <w:pPr>
@@ -29974,8 +29972,8 @@
           <w:caps w:val="0"/>
         </w:rPr>
       </w:pPr>
-      <w:bookmarkStart w:id="136" w:name="_Toc520151387"/>
-      <w:bookmarkStart w:id="137" w:name="_Toc515468382"/>
+      <w:bookmarkStart w:id="135" w:name="_Toc520151387"/>
+      <w:bookmarkStart w:id="136" w:name="_Toc515468382"/>
       <w:r>
         <w:rPr>
           <w:caps w:val="0"/>
@@ -29983,7 +29981,7 @@
         <w:lastRenderedPageBreak/>
         <w:t>IMPLEMENTAÇÕES FUTURAS</w:t>
       </w:r>
-      <w:bookmarkEnd w:id="136"/>
+      <w:bookmarkEnd w:id="135"/>
     </w:p>
     <w:p>
       <w:pPr>
@@ -30070,7 +30068,7 @@
           <w:caps w:val="0"/>
         </w:rPr>
       </w:pPr>
-      <w:bookmarkStart w:id="138" w:name="_Toc520151388"/>
+      <w:bookmarkStart w:id="137" w:name="_Toc520151388"/>
       <w:r>
         <w:rPr>
           <w:caps w:val="0"/>
@@ -30078,8 +30076,8 @@
         <w:lastRenderedPageBreak/>
         <w:t>RESULTADOS E DISCUSSÕES</w:t>
       </w:r>
+      <w:bookmarkEnd w:id="136"/>
       <w:bookmarkEnd w:id="137"/>
-      <w:bookmarkEnd w:id="138"/>
     </w:p>
     <w:p>
       <w:pPr>
@@ -30277,7 +30275,7 @@
         <w:br w:type="page"/>
       </w:r>
     </w:p>
-    <w:bookmarkStart w:id="139" w:name="_Toc520151389" w:displacedByCustomXml="next"/>
+    <w:bookmarkStart w:id="138" w:name="_Toc520151389" w:displacedByCustomXml="next"/>
     <w:sdt>
       <w:sdtPr>
         <w:rPr>
@@ -30307,7 +30305,7 @@
             </w:rPr>
             <w:t>BIBLIOGRAFIA</w:t>
           </w:r>
-          <w:bookmarkEnd w:id="139"/>
+          <w:bookmarkEnd w:id="138"/>
         </w:p>
         <w:p>
           <w:pPr>
@@ -30765,7 +30763,7 @@
                 <w:rPr>
                   <w:noProof/>
                 </w:rPr>
-                <w:t xml:space="preserve">LEMES, O.; TOMASELLI, C.; , S. C. A economia digital e o mercado de jogos moveis. </w:t>
+                <w:t xml:space="preserve">LEMES, D. O.; TOMASELLI, F. C.; CAMAROTTI, S. A economia digital e o mercado de jogos moveis. </w:t>
               </w:r>
               <w:r>
                 <w:rPr>
@@ -31125,7 +31123,7 @@
                   <w:bCs/>
                   <w:noProof/>
                 </w:rPr>
-                <w:t>Mozilla Develeoper Network</w:t>
+                <w:t>Mozilla Developer Network</w:t>
               </w:r>
               <w:r>
                 <w:rPr>
@@ -31310,7 +31308,7 @@
                   <w:bCs/>
                   <w:noProof/>
                 </w:rPr>
-                <w:t>Javascriot + CSS + DOM Desenvolvimento Para Web</w:t>
+                <w:t>Javascript + CSS + DOM Desenvolvimento Para Web</w:t>
               </w:r>
               <w:r>
                 <w:rPr>
@@ -31507,7 +31505,7 @@
                   <w:bCs/>
                   <w:noProof/>
                 </w:rPr>
-                <w:t>O Guia Pratico do Dreamweaver CS3 com PHP, JqavaScript e Ajax</w:t>
+                <w:t>O Guia Pratico do Dreamweaver CS3 com PHP, JavaScript e Ajax</w:t>
               </w:r>
               <w:r>
                 <w:rPr>
@@ -31813,6 +31811,8 @@
                 <w:fldChar w:fldCharType="end"/>
               </w:r>
             </w:p>
+            <w:bookmarkStart w:id="139" w:name="_GoBack" w:displacedByCustomXml="next"/>
+            <w:bookmarkEnd w:id="139" w:displacedByCustomXml="next"/>
           </w:sdtContent>
         </w:sdt>
       </w:sdtContent>
@@ -32365,7 +32365,7 @@
             <w:rStyle w:val="PaginaoChar"/>
             <w:noProof/>
           </w:rPr>
-          <w:t>69</w:t>
+          <w:t>70</w:t>
         </w:r>
         <w:r>
           <w:rPr>
@@ -38494,37 +38494,6 @@
     <b:RefOrder>7</b:RefOrder>
   </b:Source>
   <b:Source>
-    <b:Tag>Lem</b:Tag>
-    <b:SourceType>JournalArticle</b:SourceType>
-    <b:Guid>{9E9D4BC8-F301-482B-A8D4-789A624BA005}</b:Guid>
-    <b:Author>
-      <b:Author>
-        <b:NameList>
-          <b:Person>
-            <b:Last>Lemes</b:Last>
-            <b:Middle>O.</b:Middle>
-            <b:First>David </b:First>
-          </b:Person>
-          <b:Person>
-            <b:Last> Tomaselli</b:Last>
-            <b:Middle>C.</b:Middle>
-            <b:First> Fernando</b:First>
-          </b:Person>
-          <b:Person>
-            <b:Middle>Camarotti</b:Middle>
-            <b:First>Saulo</b:First>
-          </b:Person>
-        </b:NameList>
-      </b:Author>
-    </b:Author>
-    <b:Title>A economia digital e o mercado de jogos moveis</b:Title>
-    <b:JournalName>SBC</b:JournalName>
-    <b:City>Brasilia</b:City>
-    <b:Year>2012</b:Year>
-    <b:Month>November</b:Month>
-    <b:RefOrder>8</b:RefOrder>
-  </b:Source>
-  <b:Source>
     <b:Tag>Red16</b:Tag>
     <b:SourceType>InternetSite</b:SourceType>
     <b:Guid>{1F5CD5BF-DF7A-450C-8323-17BD535DBF90}</b:Guid>
@@ -39230,23 +39199,6 @@
     <b:RefOrder>45</b:RefOrder>
   </b:Source>
   <b:Source>
-    <b:Tag>MDN1610</b:Tag>
-    <b:SourceType>InternetSite</b:SourceType>
-    <b:Guid>{A49E8C29-66D6-4552-8A2B-8CBAEE954973}</b:Guid>
-    <b:Author>
-      <b:Author>
-        <b:Corporate>MDN</b:Corporate>
-      </b:Author>
-    </b:Author>
-    <b:Title>Herança e cadeia de protótipos (prototype chain)</b:Title>
-    <b:InternetSiteTitle>Mozilla Develeoper Network</b:InternetSiteTitle>
-    <b:YearAccessed>2016</b:YearAccessed>
-    <b:MonthAccessed>09</b:MonthAccessed>
-    <b:DayAccessed>17</b:DayAccessed>
-    <b:URL>https://developer.mozilla.org/pt-BR/docs/Web/JavaScript/Guide/Inheritance_and_the_prototype_chain</b:URL>
-    <b:RefOrder>47</b:RefOrder>
-  </b:Source>
-  <b:Source>
     <b:Tag>MDN161</b:Tag>
     <b:SourceType>InternetSite</b:SourceType>
     <b:Guid>{3A9665DE-314C-40A6-BAC9-797638923449}</b:Guid>
@@ -39446,11 +39398,59 @@
     </b:Author>
     <b:RefOrder>33</b:RefOrder>
   </b:Source>
+  <b:Source>
+    <b:Tag>MDN1610</b:Tag>
+    <b:SourceType>InternetSite</b:SourceType>
+    <b:Guid>{6D189C45-7083-49DC-855F-E3463F9157E6}</b:Guid>
+    <b:Author>
+      <b:Author>
+        <b:Corporate>MDN</b:Corporate>
+      </b:Author>
+    </b:Author>
+    <b:Title>Herança e cadeia de protótipos (prototype chain)</b:Title>
+    <b:InternetSiteTitle>Mozilla Developer Network</b:InternetSiteTitle>
+    <b:YearAccessed>2016</b:YearAccessed>
+    <b:MonthAccessed>09</b:MonthAccessed>
+    <b:DayAccessed>17</b:DayAccessed>
+    <b:URL>https://developer.mozilla.org/pt-BR/docs/Web/JavaScript/Guide/Inheritance_and_the_prototype_chain</b:URL>
+    <b:RefOrder>47</b:RefOrder>
+  </b:Source>
+  <b:Source>
+    <b:Tag>Lem</b:Tag>
+    <b:SourceType>JournalArticle</b:SourceType>
+    <b:Guid>{A95BB36B-B409-4DAB-8EA9-B1589FFFA837}</b:Guid>
+    <b:Author>
+      <b:Author>
+        <b:NameList>
+          <b:Person>
+            <b:Last>Lemes</b:Last>
+            <b:First>David</b:First>
+            <b:Middle>O.</b:Middle>
+          </b:Person>
+          <b:Person>
+            <b:Last>Tomaselli</b:Last>
+            <b:First>Fernando</b:First>
+            <b:Middle>C.</b:Middle>
+          </b:Person>
+          <b:Person>
+            <b:Last>Camarotti</b:Last>
+            <b:First>Saulo</b:First>
+          </b:Person>
+        </b:NameList>
+      </b:Author>
+    </b:Author>
+    <b:Title>A economia digital e o mercado de jogos moveis</b:Title>
+    <b:JournalName>SBC</b:JournalName>
+    <b:City>Brasilia</b:City>
+    <b:Year>2012</b:Year>
+    <b:Month>November</b:Month>
+    <b:RefOrder>8</b:RefOrder>
+  </b:Source>
 </b:Sources>
 </file>
 
 <file path=customXml/itemProps1.xml><?xml version="1.0" encoding="utf-8"?>
-<ds:datastoreItem xmlns:ds="http://schemas.openxmlformats.org/officeDocument/2006/customXml" ds:itemID="{DC2BAAD7-C579-4CA0-B928-688EC6E58228}">
+<ds:datastoreItem xmlns:ds="http://schemas.openxmlformats.org/officeDocument/2006/customXml" ds:itemID="{67FA8471-AC57-4B2C-884C-6EAAB7C7D78A}">
   <ds:schemaRefs>
     <ds:schemaRef ds:uri="http://schemas.openxmlformats.org/officeDocument/2006/bibliography"/>
   </ds:schemaRefs>

--- a/TCC.docx
+++ b/TCC.docx
@@ -1105,7 +1105,7 @@
           <w:lang w:val="pt-BR"/>
         </w:rPr>
       </w:pPr>
-      <w:bookmarkStart w:id="2" w:name="_Toc520151338"/>
+      <w:bookmarkStart w:id="2" w:name="_Toc520579857"/>
       <w:r>
         <w:rPr>
           <w:lang w:val="pt-BR"/>
@@ -1366,7 +1366,7 @@
           <w:i/>
         </w:rPr>
       </w:pPr>
-      <w:bookmarkStart w:id="3" w:name="_Toc520151339"/>
+      <w:bookmarkStart w:id="3" w:name="_Toc520579858"/>
       <w:r>
         <w:rPr>
           <w:i/>
@@ -1504,7 +1504,7 @@
         <w:pStyle w:val="Ttulo"/>
       </w:pPr>
       <w:bookmarkStart w:id="4" w:name="_Toc515819959"/>
-      <w:bookmarkStart w:id="5" w:name="_Toc520151340"/>
+      <w:bookmarkStart w:id="5" w:name="_Toc520579859"/>
       <w:bookmarkStart w:id="6" w:name="_Toc515817920"/>
       <w:r>
         <w:rPr>
@@ -4759,7 +4759,7 @@
         <w:lastRenderedPageBreak/>
         <w:fldChar w:fldCharType="end"/>
       </w:r>
-      <w:bookmarkStart w:id="7" w:name="_Toc520151341"/>
+      <w:bookmarkStart w:id="7" w:name="_Toc520579860"/>
       <w:bookmarkStart w:id="8" w:name="_Toc515819960"/>
       <w:r>
         <w:rPr>
@@ -5356,10 +5356,9 @@
         <w:pStyle w:val="Ttulo"/>
         <w:rPr>
           <w:noProof/>
-          <w:lang w:val="pt-BR"/>
-        </w:rPr>
-      </w:pPr>
-      <w:bookmarkStart w:id="9" w:name="_Toc520151342"/>
+        </w:rPr>
+      </w:pPr>
+      <w:bookmarkStart w:id="9" w:name="_Toc520579861"/>
       <w:r>
         <w:rPr>
           <w:lang w:val="pt-BR"/>
@@ -5427,7 +5426,7 @@
           <w:lang w:eastAsia="pt-BR"/>
         </w:rPr>
       </w:pPr>
-      <w:hyperlink w:anchor="_Toc520151338" w:history="1">
+      <w:hyperlink w:anchor="_Toc520579857" w:history="1">
         <w:r>
           <w:rPr>
             <w:rStyle w:val="Hyperlink"/>
@@ -5466,7 +5465,7 @@
             <w:sz w:val="20"/>
             <w:szCs w:val="20"/>
           </w:rPr>
-          <w:instrText xml:space="preserve"> PAGEREF _Toc520151338 \h </w:instrText>
+          <w:instrText xml:space="preserve"> PAGEREF _Toc520579857 \h </w:instrText>
         </w:r>
         <w:r>
           <w:rPr>
@@ -5526,11 +5525,12 @@
           <w:lang w:eastAsia="pt-BR"/>
         </w:rPr>
       </w:pPr>
-      <w:hyperlink w:anchor="_Toc520151339" w:history="1">
+      <w:hyperlink w:anchor="_Toc520579858" w:history="1">
         <w:r>
           <w:rPr>
             <w:rStyle w:val="Hyperlink"/>
             <w:rFonts w:ascii="Arial" w:hAnsi="Arial" w:cs="Arial"/>
+            <w:i/>
             <w:noProof/>
             <w:sz w:val="20"/>
             <w:szCs w:val="20"/>
@@ -5565,7 +5565,7 @@
             <w:sz w:val="20"/>
             <w:szCs w:val="20"/>
           </w:rPr>
-          <w:instrText xml:space="preserve"> PAGEREF _Toc520151339 \h </w:instrText>
+          <w:instrText xml:space="preserve"> PAGEREF _Toc520579858 \h </w:instrText>
         </w:r>
         <w:r>
           <w:rPr>
@@ -5625,7 +5625,7 @@
           <w:lang w:eastAsia="pt-BR"/>
         </w:rPr>
       </w:pPr>
-      <w:hyperlink w:anchor="_Toc520151340" w:history="1">
+      <w:hyperlink w:anchor="_Toc520579859" w:history="1">
         <w:r>
           <w:rPr>
             <w:rStyle w:val="Hyperlink"/>
@@ -5664,7 +5664,7 @@
             <w:sz w:val="20"/>
             <w:szCs w:val="20"/>
           </w:rPr>
-          <w:instrText xml:space="preserve"> PAGEREF _Toc520151340 \h </w:instrText>
+          <w:instrText xml:space="preserve"> PAGEREF _Toc520579859 \h </w:instrText>
         </w:r>
         <w:r>
           <w:rPr>
@@ -5724,7 +5724,7 @@
           <w:lang w:eastAsia="pt-BR"/>
         </w:rPr>
       </w:pPr>
-      <w:hyperlink w:anchor="_Toc520151341" w:history="1">
+      <w:hyperlink w:anchor="_Toc520579860" w:history="1">
         <w:r>
           <w:rPr>
             <w:rStyle w:val="Hyperlink"/>
@@ -5763,7 +5763,7 @@
             <w:sz w:val="20"/>
             <w:szCs w:val="20"/>
           </w:rPr>
-          <w:instrText xml:space="preserve"> PAGEREF _Toc520151341 \h </w:instrText>
+          <w:instrText xml:space="preserve"> PAGEREF _Toc520579860 \h </w:instrText>
         </w:r>
         <w:r>
           <w:rPr>
@@ -5823,7 +5823,7 @@
           <w:lang w:eastAsia="pt-BR"/>
         </w:rPr>
       </w:pPr>
-      <w:hyperlink w:anchor="_Toc520151342" w:history="1">
+      <w:hyperlink w:anchor="_Toc520579861" w:history="1">
         <w:r>
           <w:rPr>
             <w:rStyle w:val="Hyperlink"/>
@@ -5862,7 +5862,7 @@
             <w:sz w:val="20"/>
             <w:szCs w:val="20"/>
           </w:rPr>
-          <w:instrText xml:space="preserve"> PAGEREF _Toc520151342 \h </w:instrText>
+          <w:instrText xml:space="preserve"> PAGEREF _Toc520579861 \h </w:instrText>
         </w:r>
         <w:r>
           <w:rPr>
@@ -5923,7 +5923,7 @@
           <w:lang w:eastAsia="pt-BR"/>
         </w:rPr>
       </w:pPr>
-      <w:hyperlink w:anchor="_Toc520151343" w:history="1">
+      <w:hyperlink w:anchor="_Toc520579862" w:history="1">
         <w:r>
           <w:rPr>
             <w:rStyle w:val="Hyperlink"/>
@@ -5985,7 +5985,7 @@
             <w:sz w:val="20"/>
             <w:szCs w:val="20"/>
           </w:rPr>
-          <w:instrText xml:space="preserve"> PAGEREF _Toc520151343 \h </w:instrText>
+          <w:instrText xml:space="preserve"> PAGEREF _Toc520579862 \h </w:instrText>
         </w:r>
         <w:r>
           <w:rPr>
@@ -6046,7 +6046,7 @@
           <w:lang w:eastAsia="pt-BR"/>
         </w:rPr>
       </w:pPr>
-      <w:hyperlink w:anchor="_Toc520151344" w:history="1">
+      <w:hyperlink w:anchor="_Toc520579863" w:history="1">
         <w:r>
           <w:rPr>
             <w:rStyle w:val="Hyperlink"/>
@@ -6108,7 +6108,7 @@
             <w:sz w:val="20"/>
             <w:szCs w:val="20"/>
           </w:rPr>
-          <w:instrText xml:space="preserve"> PAGEREF _Toc520151344 \h </w:instrText>
+          <w:instrText xml:space="preserve"> PAGEREF _Toc520579863 \h </w:instrText>
         </w:r>
         <w:r>
           <w:rPr>
@@ -6166,7 +6166,7 @@
           <w:lang w:eastAsia="pt-BR"/>
         </w:rPr>
       </w:pPr>
-      <w:hyperlink w:anchor="_Toc520151347" w:history="1">
+      <w:hyperlink w:anchor="_Toc520579866" w:history="1">
         <w:r>
           <w:rPr>
             <w:rStyle w:val="Hyperlink"/>
@@ -6215,7 +6215,7 @@
             <w:noProof/>
             <w:webHidden/>
           </w:rPr>
-          <w:instrText xml:space="preserve"> PAGEREF _Toc520151347 \h </w:instrText>
+          <w:instrText xml:space="preserve"> PAGEREF _Toc520579866 \h </w:instrText>
         </w:r>
         <w:r>
           <w:rPr>
@@ -6263,7 +6263,7 @@
           <w:lang w:eastAsia="pt-BR"/>
         </w:rPr>
       </w:pPr>
-      <w:hyperlink w:anchor="_Toc520151348" w:history="1">
+      <w:hyperlink w:anchor="_Toc520579867" w:history="1">
         <w:r>
           <w:rPr>
             <w:rStyle w:val="Hyperlink"/>
@@ -6310,7 +6310,7 @@
             <w:noProof/>
             <w:webHidden/>
           </w:rPr>
-          <w:instrText xml:space="preserve"> PAGEREF _Toc520151348 \h </w:instrText>
+          <w:instrText xml:space="preserve"> PAGEREF _Toc520579867 \h </w:instrText>
         </w:r>
         <w:r>
           <w:rPr>
@@ -6358,7 +6358,7 @@
           <w:lang w:eastAsia="pt-BR"/>
         </w:rPr>
       </w:pPr>
-      <w:hyperlink w:anchor="_Toc520151349" w:history="1">
+      <w:hyperlink w:anchor="_Toc520579868" w:history="1">
         <w:r>
           <w:rPr>
             <w:rStyle w:val="Hyperlink"/>
@@ -6405,7 +6405,7 @@
             <w:noProof/>
             <w:webHidden/>
           </w:rPr>
-          <w:instrText xml:space="preserve"> PAGEREF _Toc520151349 \h </w:instrText>
+          <w:instrText xml:space="preserve"> PAGEREF _Toc520579868 \h </w:instrText>
         </w:r>
         <w:r>
           <w:rPr>
@@ -6453,7 +6453,7 @@
           <w:lang w:eastAsia="pt-BR"/>
         </w:rPr>
       </w:pPr>
-      <w:hyperlink w:anchor="_Toc520151350" w:history="1">
+      <w:hyperlink w:anchor="_Toc520579869" w:history="1">
         <w:r>
           <w:rPr>
             <w:rStyle w:val="Hyperlink"/>
@@ -6500,7 +6500,7 @@
             <w:noProof/>
             <w:webHidden/>
           </w:rPr>
-          <w:instrText xml:space="preserve"> PAGEREF _Toc520151350 \h </w:instrText>
+          <w:instrText xml:space="preserve"> PAGEREF _Toc520579869 \h </w:instrText>
         </w:r>
         <w:r>
           <w:rPr>
@@ -6548,7 +6548,7 @@
           <w:lang w:eastAsia="pt-BR"/>
         </w:rPr>
       </w:pPr>
-      <w:hyperlink w:anchor="_Toc520151351" w:history="1">
+      <w:hyperlink w:anchor="_Toc520579870" w:history="1">
         <w:r>
           <w:rPr>
             <w:rStyle w:val="Hyperlink"/>
@@ -6595,7 +6595,7 @@
             <w:noProof/>
             <w:webHidden/>
           </w:rPr>
-          <w:instrText xml:space="preserve"> PAGEREF _Toc520151351 \h </w:instrText>
+          <w:instrText xml:space="preserve"> PAGEREF _Toc520579870 \h </w:instrText>
         </w:r>
         <w:r>
           <w:rPr>
@@ -6645,7 +6645,7 @@
           <w:lang w:eastAsia="pt-BR"/>
         </w:rPr>
       </w:pPr>
-      <w:hyperlink w:anchor="_Toc520151352" w:history="1">
+      <w:hyperlink w:anchor="_Toc520579871" w:history="1">
         <w:r>
           <w:rPr>
             <w:rStyle w:val="Hyperlink"/>
@@ -6703,7 +6703,7 @@
             <w:noProof/>
             <w:webHidden/>
           </w:rPr>
-          <w:instrText xml:space="preserve"> PAGEREF _Toc520151352 \h </w:instrText>
+          <w:instrText xml:space="preserve"> PAGEREF _Toc520579871 \h </w:instrText>
         </w:r>
         <w:r>
           <w:rPr>
@@ -6751,7 +6751,7 @@
           <w:lang w:eastAsia="pt-BR"/>
         </w:rPr>
       </w:pPr>
-      <w:hyperlink w:anchor="_Toc520151353" w:history="1">
+      <w:hyperlink w:anchor="_Toc520579872" w:history="1">
         <w:r>
           <w:rPr>
             <w:rStyle w:val="Hyperlink"/>
@@ -6798,7 +6798,7 @@
             <w:noProof/>
             <w:webHidden/>
           </w:rPr>
-          <w:instrText xml:space="preserve"> PAGEREF _Toc520151353 \h </w:instrText>
+          <w:instrText xml:space="preserve"> PAGEREF _Toc520579872 \h </w:instrText>
         </w:r>
         <w:r>
           <w:rPr>
@@ -6846,7 +6846,7 @@
           <w:lang w:eastAsia="pt-BR"/>
         </w:rPr>
       </w:pPr>
-      <w:hyperlink w:anchor="_Toc520151354" w:history="1">
+      <w:hyperlink w:anchor="_Toc520579873" w:history="1">
         <w:r>
           <w:rPr>
             <w:rStyle w:val="Hyperlink"/>
@@ -6893,7 +6893,7 @@
             <w:noProof/>
             <w:webHidden/>
           </w:rPr>
-          <w:instrText xml:space="preserve"> PAGEREF _Toc520151354 \h </w:instrText>
+          <w:instrText xml:space="preserve"> PAGEREF _Toc520579873 \h </w:instrText>
         </w:r>
         <w:r>
           <w:rPr>
@@ -6941,7 +6941,7 @@
           <w:lang w:eastAsia="pt-BR"/>
         </w:rPr>
       </w:pPr>
-      <w:hyperlink w:anchor="_Toc520151355" w:history="1">
+      <w:hyperlink w:anchor="_Toc520579874" w:history="1">
         <w:r>
           <w:rPr>
             <w:rStyle w:val="Hyperlink"/>
@@ -6988,7 +6988,7 @@
             <w:noProof/>
             <w:webHidden/>
           </w:rPr>
-          <w:instrText xml:space="preserve"> PAGEREF _Toc520151355 \h </w:instrText>
+          <w:instrText xml:space="preserve"> PAGEREF _Toc520579874 \h </w:instrText>
         </w:r>
         <w:r>
           <w:rPr>
@@ -7036,7 +7036,7 @@
           <w:lang w:eastAsia="pt-BR"/>
         </w:rPr>
       </w:pPr>
-      <w:hyperlink w:anchor="_Toc520151356" w:history="1">
+      <w:hyperlink w:anchor="_Toc520579875" w:history="1">
         <w:r>
           <w:rPr>
             <w:rStyle w:val="Hyperlink"/>
@@ -7083,7 +7083,7 @@
             <w:noProof/>
             <w:webHidden/>
           </w:rPr>
-          <w:instrText xml:space="preserve"> PAGEREF _Toc520151356 \h </w:instrText>
+          <w:instrText xml:space="preserve"> PAGEREF _Toc520579875 \h </w:instrText>
         </w:r>
         <w:r>
           <w:rPr>
@@ -7133,7 +7133,7 @@
           <w:lang w:eastAsia="pt-BR"/>
         </w:rPr>
       </w:pPr>
-      <w:hyperlink w:anchor="_Toc520151357" w:history="1">
+      <w:hyperlink w:anchor="_Toc520579876" w:history="1">
         <w:r>
           <w:rPr>
             <w:rStyle w:val="Hyperlink"/>
@@ -7182,7 +7182,7 @@
             <w:noProof/>
             <w:webHidden/>
           </w:rPr>
-          <w:instrText xml:space="preserve"> PAGEREF _Toc520151357 \h </w:instrText>
+          <w:instrText xml:space="preserve"> PAGEREF _Toc520579876 \h </w:instrText>
         </w:r>
         <w:r>
           <w:rPr>
@@ -7232,7 +7232,7 @@
           <w:lang w:eastAsia="pt-BR"/>
         </w:rPr>
       </w:pPr>
-      <w:hyperlink w:anchor="_Toc520151358" w:history="1">
+      <w:hyperlink w:anchor="_Toc520579877" w:history="1">
         <w:r>
           <w:rPr>
             <w:rStyle w:val="Hyperlink"/>
@@ -7290,7 +7290,7 @@
             <w:noProof/>
             <w:webHidden/>
           </w:rPr>
-          <w:instrText xml:space="preserve"> PAGEREF _Toc520151358 \h </w:instrText>
+          <w:instrText xml:space="preserve"> PAGEREF _Toc520579877 \h </w:instrText>
         </w:r>
         <w:r>
           <w:rPr>
@@ -7338,7 +7338,7 @@
           <w:lang w:eastAsia="pt-BR"/>
         </w:rPr>
       </w:pPr>
-      <w:hyperlink w:anchor="_Toc520151359" w:history="1">
+      <w:hyperlink w:anchor="_Toc520579878" w:history="1">
         <w:r>
           <w:rPr>
             <w:rStyle w:val="Hyperlink"/>
@@ -7385,7 +7385,7 @@
             <w:noProof/>
             <w:webHidden/>
           </w:rPr>
-          <w:instrText xml:space="preserve"> PAGEREF _Toc520151359 \h </w:instrText>
+          <w:instrText xml:space="preserve"> PAGEREF _Toc520579878 \h </w:instrText>
         </w:r>
         <w:r>
           <w:rPr>
@@ -7433,7 +7433,7 @@
           <w:lang w:eastAsia="pt-BR"/>
         </w:rPr>
       </w:pPr>
-      <w:hyperlink w:anchor="_Toc520151360" w:history="1">
+      <w:hyperlink w:anchor="_Toc520579879" w:history="1">
         <w:r>
           <w:rPr>
             <w:rStyle w:val="Hyperlink"/>
@@ -7480,7 +7480,7 @@
             <w:noProof/>
             <w:webHidden/>
           </w:rPr>
-          <w:instrText xml:space="preserve"> PAGEREF _Toc520151360 \h </w:instrText>
+          <w:instrText xml:space="preserve"> PAGEREF _Toc520579879 \h </w:instrText>
         </w:r>
         <w:r>
           <w:rPr>
@@ -7528,7 +7528,7 @@
           <w:lang w:eastAsia="pt-BR"/>
         </w:rPr>
       </w:pPr>
-      <w:hyperlink w:anchor="_Toc520151361" w:history="1">
+      <w:hyperlink w:anchor="_Toc520579880" w:history="1">
         <w:r>
           <w:rPr>
             <w:rStyle w:val="Hyperlink"/>
@@ -7584,7 +7584,7 @@
             <w:noProof/>
             <w:webHidden/>
           </w:rPr>
-          <w:instrText xml:space="preserve"> PAGEREF _Toc520151361 \h </w:instrText>
+          <w:instrText xml:space="preserve"> PAGEREF _Toc520579880 \h </w:instrText>
         </w:r>
         <w:r>
           <w:rPr>
@@ -7632,7 +7632,7 @@
           <w:lang w:eastAsia="pt-BR"/>
         </w:rPr>
       </w:pPr>
-      <w:hyperlink w:anchor="_Toc520151362" w:history="1">
+      <w:hyperlink w:anchor="_Toc520579881" w:history="1">
         <w:r>
           <w:rPr>
             <w:rStyle w:val="Hyperlink"/>
@@ -7679,7 +7679,7 @@
             <w:noProof/>
             <w:webHidden/>
           </w:rPr>
-          <w:instrText xml:space="preserve"> PAGEREF _Toc520151362 \h </w:instrText>
+          <w:instrText xml:space="preserve"> PAGEREF _Toc520579881 \h </w:instrText>
         </w:r>
         <w:r>
           <w:rPr>
@@ -7727,7 +7727,7 @@
           <w:lang w:eastAsia="pt-BR"/>
         </w:rPr>
       </w:pPr>
-      <w:hyperlink w:anchor="_Toc520151363" w:history="1">
+      <w:hyperlink w:anchor="_Toc520579882" w:history="1">
         <w:r>
           <w:rPr>
             <w:rStyle w:val="Hyperlink"/>
@@ -7776,7 +7776,7 @@
             <w:noProof/>
             <w:webHidden/>
           </w:rPr>
-          <w:instrText xml:space="preserve"> PAGEREF _Toc520151363 \h </w:instrText>
+          <w:instrText xml:space="preserve"> PAGEREF _Toc520579882 \h </w:instrText>
         </w:r>
         <w:r>
           <w:rPr>
@@ -7824,7 +7824,7 @@
           <w:lang w:eastAsia="pt-BR"/>
         </w:rPr>
       </w:pPr>
-      <w:hyperlink w:anchor="_Toc520151364" w:history="1">
+      <w:hyperlink w:anchor="_Toc520579883" w:history="1">
         <w:r>
           <w:rPr>
             <w:rStyle w:val="Hyperlink"/>
@@ -7873,7 +7873,7 @@
             <w:noProof/>
             <w:webHidden/>
           </w:rPr>
-          <w:instrText xml:space="preserve"> PAGEREF _Toc520151364 \h </w:instrText>
+          <w:instrText xml:space="preserve"> PAGEREF _Toc520579883 \h </w:instrText>
         </w:r>
         <w:r>
           <w:rPr>
@@ -7921,7 +7921,7 @@
           <w:lang w:eastAsia="pt-BR"/>
         </w:rPr>
       </w:pPr>
-      <w:hyperlink w:anchor="_Toc520151365" w:history="1">
+      <w:hyperlink w:anchor="_Toc520579884" w:history="1">
         <w:r>
           <w:rPr>
             <w:rStyle w:val="Hyperlink"/>
@@ -7970,7 +7970,7 @@
             <w:noProof/>
             <w:webHidden/>
           </w:rPr>
-          <w:instrText xml:space="preserve"> PAGEREF _Toc520151365 \h </w:instrText>
+          <w:instrText xml:space="preserve"> PAGEREF _Toc520579884 \h </w:instrText>
         </w:r>
         <w:r>
           <w:rPr>
@@ -8023,7 +8023,7 @@
           <w:lang w:eastAsia="pt-BR"/>
         </w:rPr>
       </w:pPr>
-      <w:hyperlink w:anchor="_Toc520151366" w:history="1">
+      <w:hyperlink w:anchor="_Toc520579885" w:history="1">
         <w:r>
           <w:rPr>
             <w:rStyle w:val="Hyperlink"/>
@@ -8085,7 +8085,7 @@
             <w:sz w:val="20"/>
             <w:szCs w:val="20"/>
           </w:rPr>
-          <w:instrText xml:space="preserve"> PAGEREF _Toc520151366 \h </w:instrText>
+          <w:instrText xml:space="preserve"> PAGEREF _Toc520579885 \h </w:instrText>
         </w:r>
         <w:r>
           <w:rPr>
@@ -8143,7 +8143,7 @@
           <w:lang w:eastAsia="pt-BR"/>
         </w:rPr>
       </w:pPr>
-      <w:hyperlink w:anchor="_Toc520151368" w:history="1">
+      <w:hyperlink w:anchor="_Toc520579887" w:history="1">
         <w:r>
           <w:rPr>
             <w:rStyle w:val="Hyperlink"/>
@@ -8192,7 +8192,7 @@
             <w:noProof/>
             <w:webHidden/>
           </w:rPr>
-          <w:instrText xml:space="preserve"> PAGEREF _Toc520151368 \h </w:instrText>
+          <w:instrText xml:space="preserve"> PAGEREF _Toc520579887 \h </w:instrText>
         </w:r>
         <w:r>
           <w:rPr>
@@ -8242,7 +8242,7 @@
           <w:lang w:eastAsia="pt-BR"/>
         </w:rPr>
       </w:pPr>
-      <w:hyperlink w:anchor="_Toc520151369" w:history="1">
+      <w:hyperlink w:anchor="_Toc520579888" w:history="1">
         <w:r>
           <w:rPr>
             <w:rStyle w:val="Hyperlink"/>
@@ -8291,7 +8291,7 @@
             <w:noProof/>
             <w:webHidden/>
           </w:rPr>
-          <w:instrText xml:space="preserve"> PAGEREF _Toc520151369 \h </w:instrText>
+          <w:instrText xml:space="preserve"> PAGEREF _Toc520579888 \h </w:instrText>
         </w:r>
         <w:r>
           <w:rPr>
@@ -8341,7 +8341,7 @@
           <w:lang w:eastAsia="pt-BR"/>
         </w:rPr>
       </w:pPr>
-      <w:hyperlink w:anchor="_Toc520151370" w:history="1">
+      <w:hyperlink w:anchor="_Toc520579889" w:history="1">
         <w:r>
           <w:rPr>
             <w:rStyle w:val="Hyperlink"/>
@@ -8390,7 +8390,7 @@
             <w:noProof/>
             <w:webHidden/>
           </w:rPr>
-          <w:instrText xml:space="preserve"> PAGEREF _Toc520151370 \h </w:instrText>
+          <w:instrText xml:space="preserve"> PAGEREF _Toc520579889 \h </w:instrText>
         </w:r>
         <w:r>
           <w:rPr>
@@ -8443,7 +8443,7 @@
           <w:lang w:eastAsia="pt-BR"/>
         </w:rPr>
       </w:pPr>
-      <w:hyperlink w:anchor="_Toc520151371" w:history="1">
+      <w:hyperlink w:anchor="_Toc520579890" w:history="1">
         <w:r>
           <w:rPr>
             <w:rStyle w:val="Hyperlink"/>
@@ -8505,7 +8505,7 @@
             <w:sz w:val="20"/>
             <w:szCs w:val="20"/>
           </w:rPr>
-          <w:instrText xml:space="preserve"> PAGEREF _Toc520151371 \h </w:instrText>
+          <w:instrText xml:space="preserve"> PAGEREF _Toc520579890 \h </w:instrText>
         </w:r>
         <w:r>
           <w:rPr>
@@ -8563,7 +8563,7 @@
           <w:lang w:eastAsia="pt-BR"/>
         </w:rPr>
       </w:pPr>
-      <w:hyperlink w:anchor="_Toc520151373" w:history="1">
+      <w:hyperlink w:anchor="_Toc520579892" w:history="1">
         <w:r>
           <w:rPr>
             <w:rStyle w:val="Hyperlink"/>
@@ -8612,7 +8612,7 @@
             <w:noProof/>
             <w:webHidden/>
           </w:rPr>
-          <w:instrText xml:space="preserve"> PAGEREF _Toc520151373 \h </w:instrText>
+          <w:instrText xml:space="preserve"> PAGEREF _Toc520579892 \h </w:instrText>
         </w:r>
         <w:r>
           <w:rPr>
@@ -8662,7 +8662,7 @@
           <w:lang w:eastAsia="pt-BR"/>
         </w:rPr>
       </w:pPr>
-      <w:hyperlink w:anchor="_Toc520151374" w:history="1">
+      <w:hyperlink w:anchor="_Toc520579893" w:history="1">
         <w:r>
           <w:rPr>
             <w:rStyle w:val="Hyperlink"/>
@@ -8711,7 +8711,7 @@
             <w:noProof/>
             <w:webHidden/>
           </w:rPr>
-          <w:instrText xml:space="preserve"> PAGEREF _Toc520151374 \h </w:instrText>
+          <w:instrText xml:space="preserve"> PAGEREF _Toc520579893 \h </w:instrText>
         </w:r>
         <w:r>
           <w:rPr>
@@ -8761,7 +8761,7 @@
           <w:lang w:eastAsia="pt-BR"/>
         </w:rPr>
       </w:pPr>
-      <w:hyperlink w:anchor="_Toc520151375" w:history="1">
+      <w:hyperlink w:anchor="_Toc520579894" w:history="1">
         <w:r>
           <w:rPr>
             <w:rStyle w:val="Hyperlink"/>
@@ -8810,7 +8810,7 @@
             <w:noProof/>
             <w:webHidden/>
           </w:rPr>
-          <w:instrText xml:space="preserve"> PAGEREF _Toc520151375 \h </w:instrText>
+          <w:instrText xml:space="preserve"> PAGEREF _Toc520579894 \h </w:instrText>
         </w:r>
         <w:r>
           <w:rPr>
@@ -8860,7 +8860,7 @@
           <w:lang w:eastAsia="pt-BR"/>
         </w:rPr>
       </w:pPr>
-      <w:hyperlink w:anchor="_Toc520151376" w:history="1">
+      <w:hyperlink w:anchor="_Toc520579895" w:history="1">
         <w:r>
           <w:rPr>
             <w:rStyle w:val="Hyperlink"/>
@@ -8909,7 +8909,7 @@
             <w:noProof/>
             <w:webHidden/>
           </w:rPr>
-          <w:instrText xml:space="preserve"> PAGEREF _Toc520151376 \h </w:instrText>
+          <w:instrText xml:space="preserve"> PAGEREF _Toc520579895 \h </w:instrText>
         </w:r>
         <w:r>
           <w:rPr>
@@ -8957,7 +8957,7 @@
           <w:lang w:eastAsia="pt-BR"/>
         </w:rPr>
       </w:pPr>
-      <w:hyperlink w:anchor="_Toc520151377" w:history="1">
+      <w:hyperlink w:anchor="_Toc520579896" w:history="1">
         <w:r>
           <w:rPr>
             <w:rStyle w:val="Hyperlink"/>
@@ -9004,7 +9004,7 @@
             <w:noProof/>
             <w:webHidden/>
           </w:rPr>
-          <w:instrText xml:space="preserve"> PAGEREF _Toc520151377 \h </w:instrText>
+          <w:instrText xml:space="preserve"> PAGEREF _Toc520579896 \h </w:instrText>
         </w:r>
         <w:r>
           <w:rPr>
@@ -9052,7 +9052,7 @@
           <w:lang w:eastAsia="pt-BR"/>
         </w:rPr>
       </w:pPr>
-      <w:hyperlink w:anchor="_Toc520151378" w:history="1">
+      <w:hyperlink w:anchor="_Toc520579897" w:history="1">
         <w:r>
           <w:rPr>
             <w:rStyle w:val="Hyperlink"/>
@@ -9099,7 +9099,7 @@
             <w:noProof/>
             <w:webHidden/>
           </w:rPr>
-          <w:instrText xml:space="preserve"> PAGEREF _Toc520151378 \h </w:instrText>
+          <w:instrText xml:space="preserve"> PAGEREF _Toc520579897 \h </w:instrText>
         </w:r>
         <w:r>
           <w:rPr>
@@ -9147,7 +9147,7 @@
           <w:lang w:eastAsia="pt-BR"/>
         </w:rPr>
       </w:pPr>
-      <w:hyperlink w:anchor="_Toc520151379" w:history="1">
+      <w:hyperlink w:anchor="_Toc520579898" w:history="1">
         <w:r>
           <w:rPr>
             <w:rStyle w:val="Hyperlink"/>
@@ -9194,7 +9194,7 @@
             <w:noProof/>
             <w:webHidden/>
           </w:rPr>
-          <w:instrText xml:space="preserve"> PAGEREF _Toc520151379 \h </w:instrText>
+          <w:instrText xml:space="preserve"> PAGEREF _Toc520579898 \h </w:instrText>
         </w:r>
         <w:r>
           <w:rPr>
@@ -9242,7 +9242,7 @@
           <w:lang w:eastAsia="pt-BR"/>
         </w:rPr>
       </w:pPr>
-      <w:hyperlink w:anchor="_Toc520151380" w:history="1">
+      <w:hyperlink w:anchor="_Toc520579899" w:history="1">
         <w:r>
           <w:rPr>
             <w:rStyle w:val="Hyperlink"/>
@@ -9289,7 +9289,7 @@
             <w:noProof/>
             <w:webHidden/>
           </w:rPr>
-          <w:instrText xml:space="preserve"> PAGEREF _Toc520151380 \h </w:instrText>
+          <w:instrText xml:space="preserve"> PAGEREF _Toc520579899 \h </w:instrText>
         </w:r>
         <w:r>
           <w:rPr>
@@ -9337,7 +9337,7 @@
           <w:lang w:eastAsia="pt-BR"/>
         </w:rPr>
       </w:pPr>
-      <w:hyperlink w:anchor="_Toc520151381" w:history="1">
+      <w:hyperlink w:anchor="_Toc520579900" w:history="1">
         <w:r>
           <w:rPr>
             <w:rStyle w:val="Hyperlink"/>
@@ -9384,7 +9384,7 @@
             <w:noProof/>
             <w:webHidden/>
           </w:rPr>
-          <w:instrText xml:space="preserve"> PAGEREF _Toc520151381 \h </w:instrText>
+          <w:instrText xml:space="preserve"> PAGEREF _Toc520579900 \h </w:instrText>
         </w:r>
         <w:r>
           <w:rPr>
@@ -9432,7 +9432,7 @@
           <w:lang w:eastAsia="pt-BR"/>
         </w:rPr>
       </w:pPr>
-      <w:hyperlink w:anchor="_Toc520151382" w:history="1">
+      <w:hyperlink w:anchor="_Toc520579901" w:history="1">
         <w:r>
           <w:rPr>
             <w:rStyle w:val="Hyperlink"/>
@@ -9479,7 +9479,7 @@
             <w:noProof/>
             <w:webHidden/>
           </w:rPr>
-          <w:instrText xml:space="preserve"> PAGEREF _Toc520151382 \h </w:instrText>
+          <w:instrText xml:space="preserve"> PAGEREF _Toc520579901 \h </w:instrText>
         </w:r>
         <w:r>
           <w:rPr>
@@ -9527,7 +9527,7 @@
           <w:lang w:eastAsia="pt-BR"/>
         </w:rPr>
       </w:pPr>
-      <w:hyperlink w:anchor="_Toc520151383" w:history="1">
+      <w:hyperlink w:anchor="_Toc520579902" w:history="1">
         <w:r>
           <w:rPr>
             <w:rStyle w:val="Hyperlink"/>
@@ -9574,7 +9574,7 @@
             <w:noProof/>
             <w:webHidden/>
           </w:rPr>
-          <w:instrText xml:space="preserve"> PAGEREF _Toc520151383 \h </w:instrText>
+          <w:instrText xml:space="preserve"> PAGEREF _Toc520579902 \h </w:instrText>
         </w:r>
         <w:r>
           <w:rPr>
@@ -9622,7 +9622,7 @@
           <w:lang w:eastAsia="pt-BR"/>
         </w:rPr>
       </w:pPr>
-      <w:hyperlink w:anchor="_Toc520151384" w:history="1">
+      <w:hyperlink w:anchor="_Toc520579903" w:history="1">
         <w:r>
           <w:rPr>
             <w:rStyle w:val="Hyperlink"/>
@@ -9669,7 +9669,7 @@
             <w:noProof/>
             <w:webHidden/>
           </w:rPr>
-          <w:instrText xml:space="preserve"> PAGEREF _Toc520151384 \h </w:instrText>
+          <w:instrText xml:space="preserve"> PAGEREF _Toc520579903 \h </w:instrText>
         </w:r>
         <w:r>
           <w:rPr>
@@ -9717,7 +9717,7 @@
           <w:lang w:eastAsia="pt-BR"/>
         </w:rPr>
       </w:pPr>
-      <w:hyperlink w:anchor="_Toc520151385" w:history="1">
+      <w:hyperlink w:anchor="_Toc520579904" w:history="1">
         <w:r>
           <w:rPr>
             <w:rStyle w:val="Hyperlink"/>
@@ -9764,7 +9764,7 @@
             <w:noProof/>
             <w:webHidden/>
           </w:rPr>
-          <w:instrText xml:space="preserve"> PAGEREF _Toc520151385 \h </w:instrText>
+          <w:instrText xml:space="preserve"> PAGEREF _Toc520579904 \h </w:instrText>
         </w:r>
         <w:r>
           <w:rPr>
@@ -9814,7 +9814,7 @@
           <w:lang w:eastAsia="pt-BR"/>
         </w:rPr>
       </w:pPr>
-      <w:hyperlink w:anchor="_Toc520151386" w:history="1">
+      <w:hyperlink w:anchor="_Toc520579905" w:history="1">
         <w:r>
           <w:rPr>
             <w:rStyle w:val="Hyperlink"/>
@@ -9863,7 +9863,7 @@
             <w:noProof/>
             <w:webHidden/>
           </w:rPr>
-          <w:instrText xml:space="preserve"> PAGEREF _Toc520151386 \h </w:instrText>
+          <w:instrText xml:space="preserve"> PAGEREF _Toc520579905 \h </w:instrText>
         </w:r>
         <w:r>
           <w:rPr>
@@ -9916,7 +9916,7 @@
           <w:lang w:eastAsia="pt-BR"/>
         </w:rPr>
       </w:pPr>
-      <w:hyperlink w:anchor="_Toc520151387" w:history="1">
+      <w:hyperlink w:anchor="_Toc520579906" w:history="1">
         <w:r>
           <w:rPr>
             <w:rStyle w:val="Hyperlink"/>
@@ -9978,7 +9978,7 @@
             <w:sz w:val="20"/>
             <w:szCs w:val="20"/>
           </w:rPr>
-          <w:instrText xml:space="preserve"> PAGEREF _Toc520151387 \h </w:instrText>
+          <w:instrText xml:space="preserve"> PAGEREF _Toc520579906 \h </w:instrText>
         </w:r>
         <w:r>
           <w:rPr>
@@ -10039,7 +10039,7 @@
           <w:lang w:eastAsia="pt-BR"/>
         </w:rPr>
       </w:pPr>
-      <w:hyperlink w:anchor="_Toc520151388" w:history="1">
+      <w:hyperlink w:anchor="_Toc520579907" w:history="1">
         <w:r>
           <w:rPr>
             <w:rStyle w:val="Hyperlink"/>
@@ -10101,7 +10101,7 @@
             <w:sz w:val="20"/>
             <w:szCs w:val="20"/>
           </w:rPr>
-          <w:instrText xml:space="preserve"> PAGEREF _Toc520151388 \h </w:instrText>
+          <w:instrText xml:space="preserve"> PAGEREF _Toc520579907 \h </w:instrText>
         </w:r>
         <w:r>
           <w:rPr>
@@ -10162,7 +10162,7 @@
           <w:lang w:eastAsia="pt-BR"/>
         </w:rPr>
       </w:pPr>
-      <w:hyperlink w:anchor="_Toc520151389" w:history="1">
+      <w:hyperlink w:anchor="_Toc520579908" w:history="1">
         <w:r>
           <w:rPr>
             <w:rStyle w:val="Hyperlink"/>
@@ -10224,7 +10224,7 @@
             <w:sz w:val="20"/>
             <w:szCs w:val="20"/>
           </w:rPr>
-          <w:instrText xml:space="preserve"> PAGEREF _Toc520151389 \h </w:instrText>
+          <w:instrText xml:space="preserve"> PAGEREF _Toc520579908 \h </w:instrText>
         </w:r>
         <w:r>
           <w:rPr>
@@ -10285,7 +10285,7 @@
           <w:lang w:eastAsia="pt-BR"/>
         </w:rPr>
       </w:pPr>
-      <w:hyperlink w:anchor="_Toc520151390" w:history="1">
+      <w:hyperlink w:anchor="_Toc520579909" w:history="1">
         <w:r>
           <w:rPr>
             <w:rStyle w:val="Hyperlink"/>
@@ -10347,7 +10347,7 @@
             <w:sz w:val="20"/>
             <w:szCs w:val="20"/>
           </w:rPr>
-          <w:instrText xml:space="preserve"> PAGEREF _Toc520151390 \h </w:instrText>
+          <w:instrText xml:space="preserve"> PAGEREF _Toc520579909 \h </w:instrText>
         </w:r>
         <w:r>
           <w:rPr>
@@ -10408,7 +10408,7 @@
           <w:lang w:eastAsia="pt-BR"/>
         </w:rPr>
       </w:pPr>
-      <w:hyperlink w:anchor="_Toc520151391" w:history="1">
+      <w:hyperlink w:anchor="_Toc520579910" w:history="1">
         <w:r>
           <w:rPr>
             <w:rStyle w:val="Hyperlink"/>
@@ -10470,7 +10470,7 @@
             <w:sz w:val="20"/>
             <w:szCs w:val="20"/>
           </w:rPr>
-          <w:instrText xml:space="preserve"> PAGEREF _Toc520151391 \h </w:instrText>
+          <w:instrText xml:space="preserve"> PAGEREF _Toc520579910 \h </w:instrText>
         </w:r>
         <w:r>
           <w:rPr>
@@ -10531,7 +10531,7 @@
           <w:lang w:eastAsia="pt-BR"/>
         </w:rPr>
       </w:pPr>
-      <w:hyperlink w:anchor="_Toc520151392" w:history="1">
+      <w:hyperlink w:anchor="_Toc520579911" w:history="1">
         <w:r>
           <w:rPr>
             <w:rStyle w:val="Hyperlink"/>
@@ -10593,7 +10593,7 @@
             <w:sz w:val="20"/>
             <w:szCs w:val="20"/>
           </w:rPr>
-          <w:instrText xml:space="preserve"> PAGEREF _Toc520151392 \h </w:instrText>
+          <w:instrText xml:space="preserve"> PAGEREF _Toc520579911 \h </w:instrText>
         </w:r>
         <w:r>
           <w:rPr>
@@ -10654,7 +10654,7 @@
           <w:lang w:eastAsia="pt-BR"/>
         </w:rPr>
       </w:pPr>
-      <w:hyperlink w:anchor="_Toc520151393" w:history="1">
+      <w:hyperlink w:anchor="_Toc520579912" w:history="1">
         <w:r>
           <w:rPr>
             <w:rStyle w:val="Hyperlink"/>
@@ -10716,7 +10716,7 @@
             <w:sz w:val="20"/>
             <w:szCs w:val="20"/>
           </w:rPr>
-          <w:instrText xml:space="preserve"> PAGEREF _Toc520151393 \h </w:instrText>
+          <w:instrText xml:space="preserve"> PAGEREF _Toc520579912 \h </w:instrText>
         </w:r>
         <w:r>
           <w:rPr>
@@ -10777,7 +10777,7 @@
           <w:lang w:eastAsia="pt-BR"/>
         </w:rPr>
       </w:pPr>
-      <w:hyperlink w:anchor="_Toc520151394" w:history="1">
+      <w:hyperlink w:anchor="_Toc520579913" w:history="1">
         <w:r>
           <w:rPr>
             <w:rStyle w:val="Hyperlink"/>
@@ -10839,7 +10839,7 @@
             <w:sz w:val="20"/>
             <w:szCs w:val="20"/>
           </w:rPr>
-          <w:instrText xml:space="preserve"> PAGEREF _Toc520151394 \h </w:instrText>
+          <w:instrText xml:space="preserve"> PAGEREF _Toc520579913 \h </w:instrText>
         </w:r>
         <w:r>
           <w:rPr>
@@ -10919,7 +10919,7 @@
       <w:pPr>
         <w:pStyle w:val="Ttulo1"/>
       </w:pPr>
-      <w:bookmarkStart w:id="10" w:name="_Toc520151343"/>
+      <w:bookmarkStart w:id="10" w:name="_Toc520579862"/>
       <w:r>
         <w:lastRenderedPageBreak/>
         <w:t>INTRODUÇÃO</w:t>
@@ -11312,7 +11312,7 @@
       <w:pPr>
         <w:pStyle w:val="Ttulo1"/>
       </w:pPr>
-      <w:bookmarkStart w:id="11" w:name="_Toc520151344"/>
+      <w:bookmarkStart w:id="11" w:name="_Toc520579863"/>
       <w:r>
         <w:lastRenderedPageBreak/>
         <w:t>REVISÃO BIBLIOGRAFICA</w:t>
@@ -11391,6 +11391,7 @@
       <w:bookmarkStart w:id="27" w:name="_Toc520150131"/>
       <w:bookmarkStart w:id="28" w:name="_Toc520150184"/>
       <w:bookmarkStart w:id="29" w:name="_Toc520151345"/>
+      <w:bookmarkStart w:id="30" w:name="_Toc520579864"/>
       <w:bookmarkEnd w:id="22"/>
       <w:bookmarkEnd w:id="23"/>
       <w:bookmarkEnd w:id="24"/>
@@ -11399,6 +11400,7 @@
       <w:bookmarkEnd w:id="27"/>
       <w:bookmarkEnd w:id="28"/>
       <w:bookmarkEnd w:id="29"/>
+      <w:bookmarkEnd w:id="30"/>
     </w:p>
     <w:p>
       <w:pPr>
@@ -11414,15 +11416,15 @@
           <w:vanish/>
         </w:rPr>
       </w:pPr>
-      <w:bookmarkStart w:id="30" w:name="_Toc515819964"/>
-      <w:bookmarkStart w:id="31" w:name="_Toc515871537"/>
-      <w:bookmarkStart w:id="32" w:name="_Toc518681271"/>
-      <w:bookmarkStart w:id="33" w:name="_Toc518918178"/>
-      <w:bookmarkStart w:id="34" w:name="_Toc518932910"/>
-      <w:bookmarkStart w:id="35" w:name="_Toc520150132"/>
-      <w:bookmarkStart w:id="36" w:name="_Toc520150185"/>
-      <w:bookmarkStart w:id="37" w:name="_Toc520151346"/>
-      <w:bookmarkEnd w:id="30"/>
+      <w:bookmarkStart w:id="31" w:name="_Toc515819964"/>
+      <w:bookmarkStart w:id="32" w:name="_Toc515871537"/>
+      <w:bookmarkStart w:id="33" w:name="_Toc518681271"/>
+      <w:bookmarkStart w:id="34" w:name="_Toc518918178"/>
+      <w:bookmarkStart w:id="35" w:name="_Toc518932910"/>
+      <w:bookmarkStart w:id="36" w:name="_Toc520150132"/>
+      <w:bookmarkStart w:id="37" w:name="_Toc520150185"/>
+      <w:bookmarkStart w:id="38" w:name="_Toc520151346"/>
+      <w:bookmarkStart w:id="39" w:name="_Toc520579865"/>
       <w:bookmarkEnd w:id="31"/>
       <w:bookmarkEnd w:id="32"/>
       <w:bookmarkEnd w:id="33"/>
@@ -11430,16 +11432,18 @@
       <w:bookmarkEnd w:id="35"/>
       <w:bookmarkEnd w:id="36"/>
       <w:bookmarkEnd w:id="37"/>
+      <w:bookmarkEnd w:id="38"/>
+      <w:bookmarkEnd w:id="39"/>
     </w:p>
     <w:p>
       <w:pPr>
         <w:pStyle w:val="Ttulo2"/>
       </w:pPr>
-      <w:bookmarkStart w:id="38" w:name="_Toc520151347"/>
+      <w:bookmarkStart w:id="40" w:name="_Toc520579866"/>
       <w:r>
         <w:t>JOGOS E SUAS PLATAFORMAS</w:t>
       </w:r>
-      <w:bookmarkEnd w:id="38"/>
+      <w:bookmarkEnd w:id="40"/>
     </w:p>
     <w:p>
       <w:pPr>
@@ -11607,11 +11611,11 @@
       <w:pPr>
         <w:pStyle w:val="Ttulo3"/>
       </w:pPr>
-      <w:bookmarkStart w:id="39" w:name="_Toc520151348"/>
+      <w:bookmarkStart w:id="41" w:name="_Toc520579867"/>
       <w:r>
         <w:t>CONSOLE</w:t>
       </w:r>
-      <w:bookmarkEnd w:id="39"/>
+      <w:bookmarkEnd w:id="41"/>
     </w:p>
     <w:p>
       <w:pPr>
@@ -11839,7 +11843,7 @@
       <w:pPr>
         <w:pStyle w:val="Legenda"/>
       </w:pPr>
-      <w:bookmarkStart w:id="40" w:name="_Toc520148897"/>
+      <w:bookmarkStart w:id="42" w:name="_Toc520148897"/>
       <w:r>
         <w:rPr>
           <w:b/>
@@ -11940,7 +11944,7 @@
         </w:rPr>
         <w:t>Intellivision</w:t>
       </w:r>
-      <w:bookmarkEnd w:id="40"/>
+      <w:bookmarkEnd w:id="42"/>
       <w:proofErr w:type="spellEnd"/>
     </w:p>
     <w:p>
@@ -12120,12 +12124,12 @@
       <w:pPr>
         <w:pStyle w:val="Ttulo3"/>
       </w:pPr>
-      <w:bookmarkStart w:id="41" w:name="_Toc520151349"/>
+      <w:bookmarkStart w:id="43" w:name="_Toc520579868"/>
       <w:proofErr w:type="gramStart"/>
       <w:r>
         <w:t>DISPOSITIVOS MOVEIS</w:t>
       </w:r>
-      <w:bookmarkEnd w:id="41"/>
+      <w:bookmarkEnd w:id="43"/>
       <w:proofErr w:type="gramEnd"/>
     </w:p>
     <w:p>
@@ -12536,7 +12540,7 @@
         <w:pStyle w:val="Legenda"/>
         <w:keepNext/>
       </w:pPr>
-      <w:bookmarkStart w:id="42" w:name="_Toc520148898"/>
+      <w:bookmarkStart w:id="44" w:name="_Toc520148898"/>
       <w:r>
         <w:rPr>
           <w:b/>
@@ -12622,7 +12626,7 @@
       <w:r>
         <w:t xml:space="preserve"> Jogos mais baixados 2014</w:t>
       </w:r>
-      <w:bookmarkEnd w:id="42"/>
+      <w:bookmarkEnd w:id="44"/>
     </w:p>
     <w:p>
       <w:pPr>
@@ -12721,11 +12725,11 @@
       <w:pPr>
         <w:pStyle w:val="Ttulo3"/>
       </w:pPr>
-      <w:bookmarkStart w:id="43" w:name="_Toc520151350"/>
+      <w:bookmarkStart w:id="45" w:name="_Toc520579869"/>
       <w:r>
         <w:t>COMPUTADORES</w:t>
       </w:r>
-      <w:bookmarkEnd w:id="43"/>
+      <w:bookmarkEnd w:id="45"/>
     </w:p>
     <w:p>
       <w:pPr>
@@ -12811,7 +12815,7 @@
       <w:pPr>
         <w:pStyle w:val="Legenda"/>
       </w:pPr>
-      <w:bookmarkStart w:id="44" w:name="_Toc520148899"/>
+      <w:bookmarkStart w:id="46" w:name="_Toc520148899"/>
       <w:r>
         <w:rPr>
           <w:b/>
@@ -12908,7 +12912,7 @@
       <w:r>
         <w:t xml:space="preserve"> 3D (1992)</w:t>
       </w:r>
-      <w:bookmarkEnd w:id="44"/>
+      <w:bookmarkEnd w:id="46"/>
     </w:p>
     <w:p>
       <w:pPr>
@@ -13009,11 +13013,11 @@
       <w:pPr>
         <w:pStyle w:val="Ttulo3"/>
       </w:pPr>
-      <w:bookmarkStart w:id="45" w:name="_Toc520151351"/>
+      <w:bookmarkStart w:id="47" w:name="_Toc520579870"/>
       <w:r>
         <w:t>WEB</w:t>
       </w:r>
-      <w:bookmarkEnd w:id="45"/>
+      <w:bookmarkEnd w:id="47"/>
     </w:p>
     <w:p>
       <w:pPr>
@@ -13692,7 +13696,7 @@
       <w:pPr>
         <w:pStyle w:val="Ttulo2"/>
       </w:pPr>
-      <w:bookmarkStart w:id="46" w:name="_Toc520151352"/>
+      <w:bookmarkStart w:id="48" w:name="_Toc520579871"/>
       <w:r>
         <w:t xml:space="preserve">ENGENHARIA DE </w:t>
       </w:r>
@@ -13702,7 +13706,7 @@
         </w:rPr>
         <w:t>SOFWARE</w:t>
       </w:r>
-      <w:bookmarkEnd w:id="46"/>
+      <w:bookmarkEnd w:id="48"/>
     </w:p>
     <w:p>
       <w:pPr>
@@ -13953,7 +13957,7 @@
       <w:pPr>
         <w:pStyle w:val="Legenda"/>
       </w:pPr>
-      <w:bookmarkStart w:id="47" w:name="_Toc520148900"/>
+      <w:bookmarkStart w:id="49" w:name="_Toc520148900"/>
       <w:r>
         <w:rPr>
           <w:b/>
@@ -14045,7 +14049,7 @@
         </w:rPr>
         <w:t>Software</w:t>
       </w:r>
-      <w:bookmarkEnd w:id="47"/>
+      <w:bookmarkEnd w:id="49"/>
     </w:p>
     <w:p>
       <w:pPr>
@@ -14423,11 +14427,11 @@
       <w:pPr>
         <w:pStyle w:val="Ttulo3"/>
       </w:pPr>
-      <w:bookmarkStart w:id="48" w:name="_Toc520151353"/>
+      <w:bookmarkStart w:id="50" w:name="_Toc520579872"/>
       <w:r>
         <w:t>METODOLOGIAS TRADICIONAIS</w:t>
       </w:r>
-      <w:bookmarkEnd w:id="48"/>
+      <w:bookmarkEnd w:id="50"/>
     </w:p>
     <w:p>
       <w:pPr>
@@ -14647,7 +14651,7 @@
       <w:pPr>
         <w:pStyle w:val="Legenda"/>
       </w:pPr>
-      <w:bookmarkStart w:id="49" w:name="_Toc520148901"/>
+      <w:bookmarkStart w:id="51" w:name="_Toc520148901"/>
       <w:r>
         <w:rPr>
           <w:b/>
@@ -14740,7 +14744,7 @@
       <w:r>
         <w:t xml:space="preserve"> do método em cascata</w:t>
       </w:r>
-      <w:bookmarkEnd w:id="49"/>
+      <w:bookmarkEnd w:id="51"/>
     </w:p>
     <w:p>
       <w:pPr>
@@ -15314,11 +15318,11 @@
       <w:pPr>
         <w:pStyle w:val="Ttulo3"/>
       </w:pPr>
-      <w:bookmarkStart w:id="50" w:name="_Toc520151354"/>
+      <w:bookmarkStart w:id="52" w:name="_Toc520579873"/>
       <w:r>
         <w:t>METODOLOGIAS ÁGEIS</w:t>
       </w:r>
-      <w:bookmarkEnd w:id="50"/>
+      <w:bookmarkEnd w:id="52"/>
     </w:p>
     <w:p>
       <w:pPr>
@@ -15408,7 +15412,15 @@
       <w:proofErr w:type="spellEnd"/>
       <w:proofErr w:type="gramEnd"/>
       <w:r>
-        <w:t>, as necessidades dos usuários finais se alteram e novas ameaças competitivas emergem sem aviso. Em muitas situações, não se conseguirá definir completamente requisitos antes que se inicie o projeto. É preciso ser ágil o suficiente para dar uma resposta ao ambiente de fluido negócios.</w:t>
+        <w:t xml:space="preserve">, as necessidades dos usuários finais se alteram e novas ameaças competitivas emergem sem aviso. Em muitas situações, não se conseguirá definir completamente requisitos antes que se inicie o projeto. É preciso ser ágil o suficiente para dar uma resposta ao ambiente de </w:t>
+      </w:r>
+      <w:proofErr w:type="gramStart"/>
+      <w:r>
+        <w:t>fluido negócios</w:t>
+      </w:r>
+      <w:proofErr w:type="gramEnd"/>
+      <w:r>
+        <w:t>.</w:t>
       </w:r>
     </w:p>
     <w:p>
@@ -15657,7 +15669,7 @@
       <w:pPr>
         <w:pStyle w:val="Legenda"/>
       </w:pPr>
-      <w:bookmarkStart w:id="51" w:name="_Toc520148902"/>
+      <w:bookmarkStart w:id="53" w:name="_Toc520148902"/>
       <w:r>
         <w:rPr>
           <w:b/>
@@ -15755,7 +15767,7 @@
       <w:r>
         <w:t xml:space="preserve"> (XP)</w:t>
       </w:r>
-      <w:bookmarkEnd w:id="51"/>
+      <w:bookmarkEnd w:id="53"/>
     </w:p>
     <w:p>
       <w:pPr>
@@ -16346,27 +16358,27 @@
         <w:t xml:space="preserve"> método DSDM</w:t>
       </w:r>
       <w:r>
-        <w:t>,</w:t>
+        <w:t xml:space="preserve">, </w:t>
+      </w:r>
+      <w:r>
+        <w:t xml:space="preserve">consiste em trabalhar com a filosofia de que 80% de um </w:t>
+      </w:r>
+      <w:r>
+        <w:rPr>
+          <w:i/>
+        </w:rPr>
+        <w:t>software</w:t>
+      </w:r>
+      <w:r>
+        <w:t xml:space="preserve"> </w:t>
       </w:r>
       <w:proofErr w:type="gramStart"/>
       <w:r>
-        <w:t xml:space="preserve"> </w:t>
-      </w:r>
-      <w:r>
-        <w:t xml:space="preserve"> </w:t>
+        <w:t>pode ser</w:t>
       </w:r>
       <w:proofErr w:type="gramEnd"/>
       <w:r>
-        <w:t xml:space="preserve">consiste em trabalhar com a filosofia de que 80% de um </w:t>
-      </w:r>
-      <w:r>
-        <w:rPr>
-          <w:i/>
-        </w:rPr>
-        <w:t>software</w:t>
-      </w:r>
-      <w:r>
-        <w:t xml:space="preserve"> pode ser entregue em 20% do tempo que levaria </w:t>
+        <w:t xml:space="preserve"> entregue em 20% do tempo que levaria </w:t>
       </w:r>
       <w:r>
         <w:t>para</w:t>
@@ -16527,11 +16539,11 @@
       <w:pPr>
         <w:pStyle w:val="Ttulo3"/>
       </w:pPr>
-      <w:bookmarkStart w:id="52" w:name="_Toc520151355"/>
+      <w:bookmarkStart w:id="54" w:name="_Toc520579874"/>
       <w:r>
         <w:t>LEVANTAMENTO DE REQUISITOS</w:t>
       </w:r>
-      <w:bookmarkEnd w:id="52"/>
+      <w:bookmarkEnd w:id="54"/>
     </w:p>
     <w:p>
       <w:pPr>
@@ -16539,8 +16551,51 @@
       </w:pPr>
     </w:p>
     <w:p>
-      <w:r>
-        <w:t xml:space="preserve">Levantamento de requisitos é um processo no desenvolvimento de </w:t>
+      <w:proofErr w:type="spellStart"/>
+      <w:r>
+        <w:t>Dixon</w:t>
+      </w:r>
+      <w:proofErr w:type="spellEnd"/>
+      <w:r>
+        <w:t xml:space="preserve"> Moraes </w:t>
+      </w:r>
+      <w:sdt>
+        <w:sdtPr>
+          <w:id w:val="56746437"/>
+          <w:citation/>
+        </w:sdtPr>
+        <w:sdtContent>
+          <w:r>
+            <w:fldChar w:fldCharType="begin"/>
+          </w:r>
+          <w:r>
+            <w:instrText xml:space="preserve">CITATION Jan09 \n  \t  \l 1046 </w:instrText>
+          </w:r>
+          <w:r>
+            <w:fldChar w:fldCharType="separate"/>
+          </w:r>
+          <w:r>
+            <w:rPr>
+              <w:noProof/>
+            </w:rPr>
+            <w:t>(2009)</w:t>
+          </w:r>
+          <w:r>
+            <w:fldChar w:fldCharType="end"/>
+          </w:r>
+        </w:sdtContent>
+      </w:sdt>
+      <w:r>
+        <w:t xml:space="preserve"> aborda o l</w:t>
+      </w:r>
+      <w:r>
+        <w:t xml:space="preserve">evantamento de requisitos </w:t>
+      </w:r>
+      <w:r>
+        <w:t xml:space="preserve">da seguinte forma, </w:t>
+      </w:r>
+      <w:r>
+        <w:t xml:space="preserve">um processo no desenvolvimento de </w:t>
       </w:r>
       <w:r>
         <w:rPr>
@@ -16574,8 +16629,9 @@
       <w:r>
         <w:t xml:space="preserve"> desejado pelo cliente. Ele deve definir os serviços e atividades que o sistema deve ou não realizar, como interface e restrições do sistema.</w:t>
       </w:r>
-    </w:p>
-    <w:p>
+      <w:r>
+        <w:t xml:space="preserve"> </w:t>
+      </w:r>
       <w:r>
         <w:t>O mapeamento dos processos ajuda o levantamento de requisitos para melhoria dos resultados, estabelecendo o que se deve fazer.</w:t>
       </w:r>
@@ -16731,11 +16787,51 @@
         <w:t xml:space="preserve">trevista também conhecida como </w:t>
       </w:r>
       <w:r>
-        <w:t xml:space="preserve">Reunião é uma das mais conhecidas e mais simples de se utilizar no processo de levantamento de requisitos, justamente por ser fácil e simples de ser realizada essa técnica é comumente utilizada ao primeiro contato com o cliente e geralmente produz bons resultados nessa fase onde o principal objetivo é a obtenção de dados para assim entender as necessidades a serem vistas e desse modo trazer as possíveis soluções que se </w:t>
+        <w:t>Reunião</w:t>
+      </w:r>
+      <w:r>
+        <w:t xml:space="preserve">, segundo </w:t>
+      </w:r>
+      <w:proofErr w:type="spellStart"/>
+      <w:r>
+        <w:t>Dixon</w:t>
+      </w:r>
+      <w:proofErr w:type="spellEnd"/>
+      <w:r>
+        <w:t xml:space="preserve"> Moraes </w:t>
+      </w:r>
+      <w:sdt>
+        <w:sdtPr>
+          <w:id w:val="-1113125673"/>
+          <w:citation/>
+        </w:sdtPr>
+        <w:sdtContent>
+          <w:r>
+            <w:fldChar w:fldCharType="begin"/>
+          </w:r>
+          <w:r>
+            <w:instrText xml:space="preserve">CITATION Jan09 \n  \t  \l 1046 </w:instrText>
+          </w:r>
+          <w:r>
+            <w:fldChar w:fldCharType="separate"/>
+          </w:r>
+          <w:r>
+            <w:rPr>
+              <w:noProof/>
+            </w:rPr>
+            <w:t>(2009)</w:t>
+          </w:r>
+          <w:r>
+            <w:fldChar w:fldCharType="end"/>
+          </w:r>
+        </w:sdtContent>
+      </w:sdt>
+      <w:r>
+        <w:t xml:space="preserve"> é uma das mais conhecidas e mais simples de se utilizar no processo de levantamento de requisitos, justamente por ser fácil e simples de ser realizada essa técnica é comumente utilizada ao primeiro contato com o cliente e geralmente produz bons resultados nessa fase onde o principal objetivo é a obtenção de dados para assim entender as necessidades a serem vistas e desse modo trazer as </w:t>
       </w:r>
       <w:r>
         <w:lastRenderedPageBreak/>
-        <w:t>adequem bem ao desejo e satisfação do cliente. Antes de tudo é necessário que o entrevistador já tenha uma pauta para a sua entrevista, desse modo não indo totalmente a parte do assunto e dessa maneira não a entrevista tão longa e nem dispersa, podendo ser eficaz e com objetivo.</w:t>
+        <w:t>possíveis soluções que se adequem bem ao desejo e satisfação do cliente. Antes de tudo é necessário que o entrevistador já tenha uma pauta para a sua entrevista, desse modo não indo totalmente a parte do assunto e dessa maneira não a entrevista tão longa e nem dispersa, podendo ser eficaz e com objetivo.</w:t>
       </w:r>
     </w:p>
     <w:p/>
@@ -16800,10 +16896,111 @@
         <w:ind w:firstLine="708"/>
       </w:pPr>
       <w:r>
-        <w:t>O fator que decide o fracasso ou sucesso de uma entrevista é o comprometimento e maneira de como o entrevistador irá conduzi-la, é importante que o ao executar tenha a consciência de que o objetivo ali é ajudar o cliente e o atender da melhor maneira possível, soluções devem ser apresentadas e a opinião do entrevistado sempre deve ser escutada</w:t>
+        <w:t>O planejamento de uma entrevista</w:t>
+      </w:r>
+      <w:r>
+        <w:t xml:space="preserve">, segundo </w:t>
+      </w:r>
+      <w:proofErr w:type="spellStart"/>
+      <w:r>
+        <w:t>Dixon</w:t>
+      </w:r>
+      <w:proofErr w:type="spellEnd"/>
+      <w:r>
+        <w:t xml:space="preserve"> Moraes </w:t>
+      </w:r>
+      <w:sdt>
+        <w:sdtPr>
+          <w:id w:val="-267234081"/>
+          <w:citation/>
+        </w:sdtPr>
+        <w:sdtContent>
+          <w:r>
+            <w:fldChar w:fldCharType="begin"/>
+          </w:r>
+          <w:r>
+            <w:instrText xml:space="preserve">CITATION Jan09 \n  \t  \l 1046 </w:instrText>
+          </w:r>
+          <w:r>
+            <w:fldChar w:fldCharType="separate"/>
+          </w:r>
+          <w:r>
+            <w:rPr>
+              <w:noProof/>
+            </w:rPr>
+            <w:t>(2009)</w:t>
+          </w:r>
+          <w:r>
+            <w:fldChar w:fldCharType="end"/>
+          </w:r>
+        </w:sdtContent>
+      </w:sdt>
+      <w:r>
+        <w:t xml:space="preserve"> pode se </w:t>
       </w:r>
       <w:proofErr w:type="gramStart"/>
       <w:r>
+        <w:t>dizer que é o pré-requisito da mesma, sendo assim nessa etapa do planejamento devem ser</w:t>
+      </w:r>
+      <w:proofErr w:type="gramEnd"/>
+      <w:r>
+        <w:t xml:space="preserve"> coletados e estudados todos</w:t>
+      </w:r>
+      <w:bookmarkStart w:id="55" w:name="_GoBack"/>
+      <w:bookmarkEnd w:id="55"/>
+      <w:r>
+        <w:t xml:space="preserve"> os dados pertinentes a discussão dessa forma deixando os assuntos tratados na hora da execução mais contextualizados, fazendo assim a produtividade ser maior</w:t>
+      </w:r>
+      <w:r>
+        <w:t xml:space="preserve">. </w:t>
+      </w:r>
+      <w:r>
+        <w:t>Cabe ao analista ao fim da reunião realizar uma validação de todo aquele documento que foi feito, verificando se o conteúdo abordado vai atender as reais necessidades do cliente, se o cliente mudou de ideia em algum aspecto e se o mesmo está ciente e bem entendido sobre as questões abordadas e tratadas na entrevista.</w:t>
+      </w:r>
+    </w:p>
+    <w:p>
+      <w:pPr>
+        <w:ind w:firstLine="708"/>
+      </w:pPr>
+      <w:proofErr w:type="spellStart"/>
+      <w:r>
+        <w:t>Dixon</w:t>
+      </w:r>
+      <w:proofErr w:type="spellEnd"/>
+      <w:r>
+        <w:t xml:space="preserve"> Moraes </w:t>
+      </w:r>
+      <w:sdt>
+        <w:sdtPr>
+          <w:id w:val="-2129927923"/>
+          <w:citation/>
+        </w:sdtPr>
+        <w:sdtContent>
+          <w:r>
+            <w:fldChar w:fldCharType="begin"/>
+          </w:r>
+          <w:r>
+            <w:instrText xml:space="preserve">CITATION Jan09 \n  \t  \l 1046 </w:instrText>
+          </w:r>
+          <w:r>
+            <w:fldChar w:fldCharType="separate"/>
+          </w:r>
+          <w:r>
+            <w:rPr>
+              <w:noProof/>
+            </w:rPr>
+            <w:t>(2009)</w:t>
+          </w:r>
+          <w:r>
+            <w:fldChar w:fldCharType="end"/>
+          </w:r>
+        </w:sdtContent>
+      </w:sdt>
+      <w:r>
+        <w:t xml:space="preserve"> afirma que o fator que decide o fracasso ou sucesso de uma entrevista é o comprometimento e maneira de como o entrevistador irá conduzi-la, é importante que o ao executar tenha a consciência de que o objetivo ali é ajudar o cliente e o atender da melhor maneira possível, soluções devem ser apresentadas e a opinião do entrevistado sempre deve ser escutada</w:t>
+      </w:r>
+      <w:proofErr w:type="gramStart"/>
+      <w:r>
         <w:t xml:space="preserve"> pois</w:t>
       </w:r>
       <w:proofErr w:type="gramEnd"/>
@@ -16815,33 +17012,48 @@
       <w:pPr>
         <w:ind w:firstLine="708"/>
       </w:pPr>
-      <w:r>
-        <w:t>Pode ser concluído que a entrevista mesmo com o passar do tempo nunca perde seu valor e poder no quesito e sempre é bem-vinda, principalmente por estar sem dirigida diretamente com o cliente que é o responsável por todo o processo existir e desse modo poder satisfazê-lo da melhor maneira.</w:t>
+      <w:proofErr w:type="spellStart"/>
+      <w:r>
+        <w:t>Dixon</w:t>
+      </w:r>
+      <w:proofErr w:type="spellEnd"/>
+      <w:r>
+        <w:t xml:space="preserve"> Moraes </w:t>
+      </w:r>
+      <w:sdt>
+        <w:sdtPr>
+          <w:id w:val="-1495097734"/>
+          <w:citation/>
+        </w:sdtPr>
+        <w:sdtContent>
+          <w:r>
+            <w:fldChar w:fldCharType="begin"/>
+          </w:r>
+          <w:r>
+            <w:instrText xml:space="preserve">CITATION Jan09 \n  \t  \l 1046 </w:instrText>
+          </w:r>
+          <w:r>
+            <w:fldChar w:fldCharType="separate"/>
+          </w:r>
+          <w:r>
+            <w:rPr>
+              <w:noProof/>
+            </w:rPr>
+            <w:t>(2009)</w:t>
+          </w:r>
+          <w:r>
+            <w:fldChar w:fldCharType="end"/>
+          </w:r>
+        </w:sdtContent>
+      </w:sdt>
+      <w:r>
+        <w:t xml:space="preserve"> concluí que a entrevista mesmo com o passar do tempo nunca perde seu valor e poder no quesito e sempre é bem-vinda, principalmente por estar sem dirigida diretamente com o cliente que é o responsável por todo o processo existir e desse modo poder satisfazê-lo da melhor maneira.</w:t>
       </w:r>
     </w:p>
     <w:p>
       <w:pPr>
         <w:ind w:firstLine="708"/>
       </w:pPr>
-      <w:r>
-        <w:t xml:space="preserve">O planejamento de uma entrevista pode se dizer que é o pré-requisito da </w:t>
-      </w:r>
-      <w:proofErr w:type="gramStart"/>
-      <w:r>
-        <w:t>mesma</w:t>
-      </w:r>
-      <w:proofErr w:type="gramEnd"/>
-      <w:r>
-        <w:t>, sendo assim nessa etapa do planejamento devem ser coletados e estudados todos os dados pertinentes a discussão dessa forma deixando os assuntos tratados na hora da execução mais contextualizados, fazendo assim a produtividade ser maior.</w:t>
-      </w:r>
-    </w:p>
-    <w:p>
-      <w:pPr>
-        <w:ind w:firstLine="708"/>
-      </w:pPr>
-      <w:r>
-        <w:t>Cabe ao analista ao fim da reunião realizar uma validação de todo aquele documento que foi feito, verificando se o conteúdo abordado vai atender as reais necessidades do cliente, se o cliente mudou de ideia em algum aspecto e se o mesmo está ciente e bem entendido sobre as questões abordadas e tratadas na entrevista.</w:t>
-      </w:r>
     </w:p>
     <w:p>
       <w:pPr>
@@ -17172,11 +17384,11 @@
       <w:pPr>
         <w:pStyle w:val="Ttulo3"/>
       </w:pPr>
-      <w:bookmarkStart w:id="53" w:name="_Toc520151356"/>
+      <w:bookmarkStart w:id="56" w:name="_Toc520579875"/>
       <w:r>
         <w:t>UML</w:t>
       </w:r>
-      <w:bookmarkEnd w:id="53"/>
+      <w:bookmarkEnd w:id="56"/>
     </w:p>
     <w:p>
       <w:pPr>
@@ -17488,7 +17700,7 @@
       <w:pPr>
         <w:pStyle w:val="Legenda"/>
       </w:pPr>
-      <w:bookmarkStart w:id="54" w:name="_Toc520148903"/>
+      <w:bookmarkStart w:id="57" w:name="_Toc520148903"/>
       <w:r>
         <w:rPr>
           <w:b/>
@@ -17575,7 +17787,7 @@
       <w:r>
         <w:t xml:space="preserve"> Exemplo de caso de uso</w:t>
       </w:r>
-      <w:bookmarkEnd w:id="54"/>
+      <w:bookmarkEnd w:id="57"/>
     </w:p>
     <w:p>
       <w:pPr>
@@ -17821,7 +18033,7 @@
       <w:pPr>
         <w:pStyle w:val="Legenda"/>
       </w:pPr>
-      <w:bookmarkStart w:id="55" w:name="_Toc520148904"/>
+      <w:bookmarkStart w:id="58" w:name="_Toc520148904"/>
       <w:r>
         <w:rPr>
           <w:b/>
@@ -17907,7 +18119,7 @@
       <w:r>
         <w:t xml:space="preserve"> Exemplo de Diagrama de Classe</w:t>
       </w:r>
-      <w:bookmarkEnd w:id="55"/>
+      <w:bookmarkEnd w:id="58"/>
     </w:p>
     <w:p>
       <w:pPr>
@@ -18234,7 +18446,7 @@
       <w:pPr>
         <w:pStyle w:val="Legenda"/>
       </w:pPr>
-      <w:bookmarkStart w:id="56" w:name="_Toc520148905"/>
+      <w:bookmarkStart w:id="59" w:name="_Toc520148905"/>
       <w:r>
         <w:rPr>
           <w:b/>
@@ -18320,7 +18532,7 @@
       <w:r>
         <w:t xml:space="preserve"> Exemplo de Diagrama de Atividades</w:t>
       </w:r>
-      <w:bookmarkEnd w:id="56"/>
+      <w:bookmarkEnd w:id="59"/>
     </w:p>
     <w:p>
       <w:pPr>
@@ -18424,11 +18636,11 @@
       <w:pPr>
         <w:pStyle w:val="Ttulo2"/>
       </w:pPr>
-      <w:bookmarkStart w:id="57" w:name="_Toc520151357"/>
+      <w:bookmarkStart w:id="60" w:name="_Toc520579876"/>
       <w:r>
         <w:t>PROJETO DE INTERFACE</w:t>
       </w:r>
-      <w:bookmarkEnd w:id="57"/>
+      <w:bookmarkEnd w:id="60"/>
     </w:p>
     <w:p>
       <w:pPr>
@@ -18816,7 +19028,7 @@
           <w:i/>
         </w:rPr>
       </w:pPr>
-      <w:bookmarkStart w:id="58" w:name="_Toc520151358"/>
+      <w:bookmarkStart w:id="61" w:name="_Toc520579877"/>
       <w:r>
         <w:t xml:space="preserve">DESENVOLVIMENTO DE </w:t>
       </w:r>
@@ -18826,7 +19038,7 @@
         </w:rPr>
         <w:t>SOFTWARE</w:t>
       </w:r>
-      <w:bookmarkEnd w:id="58"/>
+      <w:bookmarkEnd w:id="61"/>
     </w:p>
     <w:p>
       <w:pPr>
@@ -19272,11 +19484,11 @@
       <w:pPr>
         <w:pStyle w:val="Ttulo3"/>
       </w:pPr>
-      <w:bookmarkStart w:id="59" w:name="_Toc520151359"/>
+      <w:bookmarkStart w:id="62" w:name="_Toc520579878"/>
       <w:r>
         <w:t>PROGRAMAÇÃO ORIENTADA A OBJETOS (POO)</w:t>
       </w:r>
-      <w:bookmarkEnd w:id="59"/>
+      <w:bookmarkEnd w:id="62"/>
     </w:p>
     <w:p>
       <w:pPr>
@@ -19330,7 +19542,7 @@
       <w:pPr>
         <w:pStyle w:val="Legenda"/>
       </w:pPr>
-      <w:bookmarkStart w:id="60" w:name="_Toc520148906"/>
+      <w:bookmarkStart w:id="63" w:name="_Toc520148906"/>
       <w:r>
         <w:rPr>
           <w:b/>
@@ -19416,7 +19628,7 @@
       <w:r>
         <w:t xml:space="preserve"> Função de um programa</w:t>
       </w:r>
-      <w:bookmarkEnd w:id="60"/>
+      <w:bookmarkEnd w:id="63"/>
     </w:p>
     <w:p>
       <w:pPr>
@@ -19698,12 +19910,12 @@
       <w:pPr>
         <w:pStyle w:val="Ttulo3"/>
       </w:pPr>
-      <w:bookmarkStart w:id="61" w:name="_Toc520151360"/>
+      <w:bookmarkStart w:id="64" w:name="_Toc520579879"/>
       <w:r>
         <w:lastRenderedPageBreak/>
         <w:t>PROGRAMAÇÃO BASEADA EM PROTÓTIPOS</w:t>
       </w:r>
-      <w:bookmarkEnd w:id="61"/>
+      <w:bookmarkEnd w:id="64"/>
     </w:p>
     <w:p>
       <w:pPr>
@@ -19900,7 +20112,7 @@
           <w:i/>
         </w:rPr>
       </w:pPr>
-      <w:bookmarkStart w:id="62" w:name="_Toc520151361"/>
+      <w:bookmarkStart w:id="65" w:name="_Toc520579880"/>
       <w:r>
         <w:t xml:space="preserve">INTERATIVIDADE NA </w:t>
       </w:r>
@@ -19910,7 +20122,7 @@
         </w:rPr>
         <w:t>WEB</w:t>
       </w:r>
-      <w:bookmarkEnd w:id="62"/>
+      <w:bookmarkEnd w:id="65"/>
     </w:p>
     <w:p>
       <w:pPr>
@@ -20155,11 +20367,11 @@
       <w:pPr>
         <w:pStyle w:val="Ttulo3"/>
       </w:pPr>
-      <w:bookmarkStart w:id="63" w:name="_Toc520151362"/>
+      <w:bookmarkStart w:id="66" w:name="_Toc520579881"/>
       <w:r>
         <w:t>TECNOLOGIAS</w:t>
       </w:r>
-      <w:bookmarkEnd w:id="63"/>
+      <w:bookmarkEnd w:id="66"/>
     </w:p>
     <w:p>
       <w:pPr>
@@ -20431,7 +20643,7 @@
       <w:pPr>
         <w:pStyle w:val="Legenda"/>
       </w:pPr>
-      <w:bookmarkStart w:id="64" w:name="_Toc520148907"/>
+      <w:bookmarkStart w:id="67" w:name="_Toc520148907"/>
       <w:r>
         <w:rPr>
           <w:b/>
@@ -20523,7 +20735,7 @@
         </w:rPr>
         <w:t>HTML</w:t>
       </w:r>
-      <w:bookmarkEnd w:id="64"/>
+      <w:bookmarkEnd w:id="67"/>
     </w:p>
     <w:p>
       <w:pPr>
@@ -20834,7 +21046,7 @@
         <w:pStyle w:val="Legenda"/>
         <w:keepNext/>
       </w:pPr>
-      <w:bookmarkStart w:id="65" w:name="_Toc520148908"/>
+      <w:bookmarkStart w:id="68" w:name="_Toc520148908"/>
       <w:r>
         <w:rPr>
           <w:b/>
@@ -20932,7 +21144,7 @@
       <w:r>
         <w:t xml:space="preserve"> e sua renderização</w:t>
       </w:r>
-      <w:bookmarkEnd w:id="65"/>
+      <w:bookmarkEnd w:id="68"/>
     </w:p>
     <w:p>
       <w:pPr>
@@ -21169,14 +21381,14 @@
           <w:lang w:val="pt-PT"/>
         </w:rPr>
       </w:pPr>
-      <w:bookmarkStart w:id="66" w:name="_Toc520151363"/>
+      <w:bookmarkStart w:id="69" w:name="_Toc520579882"/>
       <w:r>
         <w:rPr>
           <w:lang w:val="pt-PT"/>
         </w:rPr>
         <w:t>ANATOMIA DE UM VIDEOGAME</w:t>
       </w:r>
-      <w:bookmarkEnd w:id="66"/>
+      <w:bookmarkEnd w:id="69"/>
     </w:p>
     <w:p>
       <w:pPr>
@@ -21461,14 +21673,14 @@
           <w:lang w:val="pt-PT"/>
         </w:rPr>
       </w:pPr>
-      <w:bookmarkStart w:id="67" w:name="_Toc520151364"/>
+      <w:bookmarkStart w:id="70" w:name="_Toc520579883"/>
       <w:r>
         <w:rPr>
           <w:lang w:val="pt-PT"/>
         </w:rPr>
         <w:t>TÉCNICAS</w:t>
       </w:r>
-      <w:bookmarkEnd w:id="67"/>
+      <w:bookmarkEnd w:id="70"/>
     </w:p>
     <w:p>
       <w:pPr>
@@ -22012,14 +22224,14 @@
           <w:lang w:val="pt-PT"/>
         </w:rPr>
       </w:pPr>
-      <w:bookmarkStart w:id="68" w:name="_Toc520151365"/>
+      <w:bookmarkStart w:id="71" w:name="_Toc520579884"/>
       <w:r>
         <w:rPr>
           <w:lang w:val="pt-PT"/>
         </w:rPr>
         <w:t>FERRAMENTAS DE DESENVOLVIMENTO</w:t>
       </w:r>
-      <w:bookmarkEnd w:id="68"/>
+      <w:bookmarkEnd w:id="71"/>
     </w:p>
     <w:p>
       <w:pPr>
@@ -22259,7 +22471,7 @@
       <w:pPr>
         <w:pStyle w:val="Legenda"/>
       </w:pPr>
-      <w:bookmarkStart w:id="69" w:name="_Toc520148909"/>
+      <w:bookmarkStart w:id="72" w:name="_Toc520148909"/>
       <w:r>
         <w:rPr>
           <w:b/>
@@ -22351,7 +22563,7 @@
         </w:rPr>
         <w:t>JavaScript</w:t>
       </w:r>
-      <w:bookmarkEnd w:id="69"/>
+      <w:bookmarkEnd w:id="72"/>
     </w:p>
     <w:p>
       <w:pPr>
@@ -22808,7 +23020,7 @@
       <w:pPr>
         <w:pStyle w:val="Legenda"/>
       </w:pPr>
-      <w:bookmarkStart w:id="70" w:name="_Toc520148910"/>
+      <w:bookmarkStart w:id="73" w:name="_Toc520148910"/>
       <w:r>
         <w:rPr>
           <w:b/>
@@ -22894,7 +23106,7 @@
       <w:r>
         <w:t xml:space="preserve"> Jogo criado com Cocos2d-JS</w:t>
       </w:r>
-      <w:bookmarkEnd w:id="70"/>
+      <w:bookmarkEnd w:id="73"/>
     </w:p>
     <w:p>
       <w:pPr>
@@ -23174,7 +23386,7 @@
       <w:pPr>
         <w:pStyle w:val="Legenda"/>
       </w:pPr>
-      <w:bookmarkStart w:id="71" w:name="_Toc520148911"/>
+      <w:bookmarkStart w:id="74" w:name="_Toc520148911"/>
       <w:r>
         <w:rPr>
           <w:b/>
@@ -23260,7 +23472,7 @@
       <w:r>
         <w:t xml:space="preserve"> Jogo desenvolvido com Stage.js</w:t>
       </w:r>
-      <w:bookmarkEnd w:id="71"/>
+      <w:bookmarkEnd w:id="74"/>
     </w:p>
     <w:p>
       <w:pPr>
@@ -23492,7 +23704,7 @@
           <w:lang w:val="pt-BR"/>
         </w:rPr>
       </w:pPr>
-      <w:bookmarkStart w:id="72" w:name="_Toc520151366"/>
+      <w:bookmarkStart w:id="75" w:name="_Toc520579885"/>
       <w:r>
         <w:rPr>
           <w:lang w:val="pt-BR"/>
@@ -23500,7 +23712,7 @@
         <w:lastRenderedPageBreak/>
         <w:t>METODOLOGIA</w:t>
       </w:r>
-      <w:bookmarkEnd w:id="72"/>
+      <w:bookmarkEnd w:id="75"/>
     </w:p>
     <w:p>
       <w:pPr>
@@ -23680,21 +23892,19 @@
           <w:vanish/>
         </w:rPr>
       </w:pPr>
-      <w:bookmarkStart w:id="73" w:name="_Toc515814972"/>
-      <w:bookmarkStart w:id="74" w:name="_Toc515815473"/>
-      <w:bookmarkStart w:id="75" w:name="_Toc515815555"/>
-      <w:bookmarkStart w:id="76" w:name="_Toc515817945"/>
-      <w:bookmarkStart w:id="77" w:name="_Toc515819985"/>
-      <w:bookmarkStart w:id="78" w:name="_Toc515871558"/>
-      <w:bookmarkStart w:id="79" w:name="_Toc518681292"/>
-      <w:bookmarkStart w:id="80" w:name="_Toc518918199"/>
-      <w:bookmarkStart w:id="81" w:name="_Toc518932931"/>
-      <w:bookmarkStart w:id="82" w:name="_Toc520150153"/>
-      <w:bookmarkStart w:id="83" w:name="_Toc520150206"/>
-      <w:bookmarkStart w:id="84" w:name="_Toc520151367"/>
-      <w:bookmarkEnd w:id="73"/>
-      <w:bookmarkEnd w:id="74"/>
-      <w:bookmarkEnd w:id="75"/>
+      <w:bookmarkStart w:id="76" w:name="_Toc515814972"/>
+      <w:bookmarkStart w:id="77" w:name="_Toc515815473"/>
+      <w:bookmarkStart w:id="78" w:name="_Toc515815555"/>
+      <w:bookmarkStart w:id="79" w:name="_Toc515817945"/>
+      <w:bookmarkStart w:id="80" w:name="_Toc515819985"/>
+      <w:bookmarkStart w:id="81" w:name="_Toc515871558"/>
+      <w:bookmarkStart w:id="82" w:name="_Toc518681292"/>
+      <w:bookmarkStart w:id="83" w:name="_Toc518918199"/>
+      <w:bookmarkStart w:id="84" w:name="_Toc518932931"/>
+      <w:bookmarkStart w:id="85" w:name="_Toc520150153"/>
+      <w:bookmarkStart w:id="86" w:name="_Toc520150206"/>
+      <w:bookmarkStart w:id="87" w:name="_Toc520151367"/>
+      <w:bookmarkStart w:id="88" w:name="_Toc520579886"/>
       <w:bookmarkEnd w:id="76"/>
       <w:bookmarkEnd w:id="77"/>
       <w:bookmarkEnd w:id="78"/>
@@ -23704,16 +23914,20 @@
       <w:bookmarkEnd w:id="82"/>
       <w:bookmarkEnd w:id="83"/>
       <w:bookmarkEnd w:id="84"/>
+      <w:bookmarkEnd w:id="85"/>
+      <w:bookmarkEnd w:id="86"/>
+      <w:bookmarkEnd w:id="87"/>
+      <w:bookmarkEnd w:id="88"/>
     </w:p>
     <w:p>
       <w:pPr>
         <w:pStyle w:val="Ttulo2"/>
       </w:pPr>
-      <w:bookmarkStart w:id="85" w:name="_Toc520151368"/>
+      <w:bookmarkStart w:id="89" w:name="_Toc520579887"/>
       <w:r>
         <w:t>INSTRUMENTO DE COLETA DE DADOS</w:t>
       </w:r>
-      <w:bookmarkEnd w:id="85"/>
+      <w:bookmarkEnd w:id="89"/>
     </w:p>
     <w:p>
       <w:pPr>
@@ -23740,11 +23954,11 @@
       <w:pPr>
         <w:pStyle w:val="Ttulo2"/>
       </w:pPr>
-      <w:bookmarkStart w:id="86" w:name="_Toc520151369"/>
+      <w:bookmarkStart w:id="90" w:name="_Toc520579888"/>
       <w:r>
         <w:t>CRONOGRAMA</w:t>
       </w:r>
-      <w:bookmarkEnd w:id="86"/>
+      <w:bookmarkEnd w:id="90"/>
     </w:p>
     <w:p>
       <w:pPr>
@@ -24341,11 +24555,11 @@
       <w:pPr>
         <w:pStyle w:val="Ttulo2"/>
       </w:pPr>
-      <w:bookmarkStart w:id="87" w:name="_Toc520151370"/>
+      <w:bookmarkStart w:id="91" w:name="_Toc520579889"/>
       <w:r>
         <w:t>ATIVIDADES</w:t>
       </w:r>
-      <w:bookmarkEnd w:id="87"/>
+      <w:bookmarkEnd w:id="91"/>
     </w:p>
     <w:p>
       <w:pPr>
@@ -24490,7 +24704,7 @@
           <w:caps w:val="0"/>
         </w:rPr>
       </w:pPr>
-      <w:bookmarkStart w:id="88" w:name="_Toc520151371"/>
+      <w:bookmarkStart w:id="92" w:name="_Toc520579890"/>
       <w:r>
         <w:rPr>
           <w:caps w:val="0"/>
@@ -24498,7 +24712,7 @@
         <w:lastRenderedPageBreak/>
         <w:t>DESENVOLVIMENTO</w:t>
       </w:r>
-      <w:bookmarkEnd w:id="88"/>
+      <w:bookmarkEnd w:id="92"/>
     </w:p>
     <w:p>
       <w:pPr>
@@ -24535,22 +24749,19 @@
           <w:vanish/>
         </w:rPr>
       </w:pPr>
-      <w:bookmarkStart w:id="89" w:name="_Toc515814977"/>
-      <w:bookmarkStart w:id="90" w:name="_Toc515815478"/>
-      <w:bookmarkStart w:id="91" w:name="_Toc515815560"/>
-      <w:bookmarkStart w:id="92" w:name="_Toc515817950"/>
-      <w:bookmarkStart w:id="93" w:name="_Toc515819990"/>
-      <w:bookmarkStart w:id="94" w:name="_Toc515871563"/>
-      <w:bookmarkStart w:id="95" w:name="_Toc518681297"/>
-      <w:bookmarkStart w:id="96" w:name="_Toc518918204"/>
-      <w:bookmarkStart w:id="97" w:name="_Toc518932936"/>
-      <w:bookmarkStart w:id="98" w:name="_Toc520150158"/>
-      <w:bookmarkStart w:id="99" w:name="_Toc520150211"/>
-      <w:bookmarkStart w:id="100" w:name="_Toc520151372"/>
-      <w:bookmarkEnd w:id="89"/>
-      <w:bookmarkEnd w:id="90"/>
-      <w:bookmarkEnd w:id="91"/>
-      <w:bookmarkEnd w:id="92"/>
+      <w:bookmarkStart w:id="93" w:name="_Toc515814977"/>
+      <w:bookmarkStart w:id="94" w:name="_Toc515815478"/>
+      <w:bookmarkStart w:id="95" w:name="_Toc515815560"/>
+      <w:bookmarkStart w:id="96" w:name="_Toc515817950"/>
+      <w:bookmarkStart w:id="97" w:name="_Toc515819990"/>
+      <w:bookmarkStart w:id="98" w:name="_Toc515871563"/>
+      <w:bookmarkStart w:id="99" w:name="_Toc518681297"/>
+      <w:bookmarkStart w:id="100" w:name="_Toc518918204"/>
+      <w:bookmarkStart w:id="101" w:name="_Toc518932936"/>
+      <w:bookmarkStart w:id="102" w:name="_Toc520150158"/>
+      <w:bookmarkStart w:id="103" w:name="_Toc520150211"/>
+      <w:bookmarkStart w:id="104" w:name="_Toc520151372"/>
+      <w:bookmarkStart w:id="105" w:name="_Toc520579891"/>
       <w:bookmarkEnd w:id="93"/>
       <w:bookmarkEnd w:id="94"/>
       <w:bookmarkEnd w:id="95"/>
@@ -24559,16 +24770,21 @@
       <w:bookmarkEnd w:id="98"/>
       <w:bookmarkEnd w:id="99"/>
       <w:bookmarkEnd w:id="100"/>
+      <w:bookmarkEnd w:id="101"/>
+      <w:bookmarkEnd w:id="102"/>
+      <w:bookmarkEnd w:id="103"/>
+      <w:bookmarkEnd w:id="104"/>
+      <w:bookmarkEnd w:id="105"/>
     </w:p>
     <w:p>
       <w:pPr>
         <w:pStyle w:val="Ttulo2"/>
       </w:pPr>
-      <w:bookmarkStart w:id="101" w:name="_Toc520151373"/>
+      <w:bookmarkStart w:id="106" w:name="_Toc520579892"/>
       <w:r>
         <w:t>ENTREVISTA</w:t>
       </w:r>
-      <w:bookmarkEnd w:id="101"/>
+      <w:bookmarkEnd w:id="106"/>
     </w:p>
     <w:p>
       <w:pPr>
@@ -24620,11 +24836,11 @@
       <w:pPr>
         <w:pStyle w:val="Ttulo2"/>
       </w:pPr>
-      <w:bookmarkStart w:id="102" w:name="_Toc520151374"/>
+      <w:bookmarkStart w:id="107" w:name="_Toc520579893"/>
       <w:r>
         <w:t>LEVANTAMENTO DE REQUISITOS</w:t>
       </w:r>
-      <w:bookmarkEnd w:id="102"/>
+      <w:bookmarkEnd w:id="107"/>
     </w:p>
     <w:p>
       <w:pPr>
@@ -24648,11 +24864,11 @@
       <w:pPr>
         <w:pStyle w:val="Ttulo2"/>
       </w:pPr>
-      <w:bookmarkStart w:id="103" w:name="_Toc520151375"/>
+      <w:bookmarkStart w:id="108" w:name="_Toc520579894"/>
       <w:r>
         <w:t>DESENVOLVIMENTO DA INTERFACE</w:t>
       </w:r>
-      <w:bookmarkEnd w:id="103"/>
+      <w:bookmarkEnd w:id="108"/>
     </w:p>
     <w:p>
       <w:pPr>
@@ -24690,7 +24906,7 @@
       <w:pPr>
         <w:pStyle w:val="Legendas"/>
       </w:pPr>
-      <w:bookmarkStart w:id="104" w:name="_Toc520148912"/>
+      <w:bookmarkStart w:id="109" w:name="_Toc520148912"/>
       <w:r>
         <w:rPr>
           <w:b/>
@@ -24777,7 +24993,7 @@
       <w:r>
         <w:t xml:space="preserve"> Protótipo de baixa fidelidade da tela de continuação</w:t>
       </w:r>
-      <w:bookmarkEnd w:id="104"/>
+      <w:bookmarkEnd w:id="109"/>
     </w:p>
     <w:p>
       <w:pPr>
@@ -24898,7 +25114,7 @@
       <w:pPr>
         <w:pStyle w:val="Legenda"/>
       </w:pPr>
-      <w:bookmarkStart w:id="105" w:name="_Toc520148913"/>
+      <w:bookmarkStart w:id="110" w:name="_Toc520148913"/>
       <w:r>
         <w:rPr>
           <w:b/>
@@ -24990,7 +25206,7 @@
         </w:rPr>
         <w:t>de baixa fidelidade da tela de fim de jogo</w:t>
       </w:r>
-      <w:bookmarkEnd w:id="105"/>
+      <w:bookmarkEnd w:id="110"/>
     </w:p>
     <w:p>
       <w:pPr>
@@ -25077,7 +25293,7 @@
       <w:pPr>
         <w:pStyle w:val="Legenda"/>
       </w:pPr>
-      <w:bookmarkStart w:id="106" w:name="_Toc520148914"/>
+      <w:bookmarkStart w:id="111" w:name="_Toc520148914"/>
       <w:r>
         <w:rPr>
           <w:b/>
@@ -25163,7 +25379,7 @@
       <w:r>
         <w:t xml:space="preserve"> Protótipo de baixa fidelidade das telas de pausa, inicial e carregamento</w:t>
       </w:r>
-      <w:bookmarkEnd w:id="106"/>
+      <w:bookmarkEnd w:id="111"/>
     </w:p>
     <w:p>
       <w:pPr>
@@ -25275,7 +25491,7 @@
       <w:pPr>
         <w:pStyle w:val="Legenda"/>
       </w:pPr>
-      <w:bookmarkStart w:id="107" w:name="_Toc520148915"/>
+      <w:bookmarkStart w:id="112" w:name="_Toc520148915"/>
       <w:r>
         <w:rPr>
           <w:b/>
@@ -25367,7 +25583,7 @@
       <w:r>
         <w:t xml:space="preserve"> de alta fidelidade das telas de pausa, continuação, fim de jogo e carregamento</w:t>
       </w:r>
-      <w:bookmarkEnd w:id="107"/>
+      <w:bookmarkEnd w:id="112"/>
     </w:p>
     <w:p>
       <w:pPr>
@@ -25447,7 +25663,7 @@
       <w:pPr>
         <w:pStyle w:val="Legenda"/>
       </w:pPr>
-      <w:bookmarkStart w:id="108" w:name="_Toc520148916"/>
+      <w:bookmarkStart w:id="113" w:name="_Toc520148916"/>
       <w:r>
         <w:rPr>
           <w:b/>
@@ -25533,7 +25749,7 @@
       <w:r>
         <w:t xml:space="preserve"> Protótipo de alta fidelidade da tela inicial</w:t>
       </w:r>
-      <w:bookmarkEnd w:id="108"/>
+      <w:bookmarkEnd w:id="113"/>
     </w:p>
     <w:p>
       <w:pPr>
@@ -25606,11 +25822,11 @@
       <w:pPr>
         <w:pStyle w:val="Ttulo2"/>
       </w:pPr>
-      <w:bookmarkStart w:id="109" w:name="_Toc520151376"/>
+      <w:bookmarkStart w:id="114" w:name="_Toc520579895"/>
       <w:r>
         <w:t>DESENVOLVIMENTO DO MOTOR DA APLICAÇÃO</w:t>
       </w:r>
-      <w:bookmarkEnd w:id="109"/>
+      <w:bookmarkEnd w:id="114"/>
     </w:p>
     <w:p>
       <w:pPr>
@@ -25705,14 +25921,14 @@
       <w:pPr>
         <w:pStyle w:val="Ttulo3"/>
       </w:pPr>
-      <w:bookmarkStart w:id="110" w:name="_Toc520151377"/>
+      <w:bookmarkStart w:id="115" w:name="_Toc520579896"/>
       <w:r>
         <w:rPr>
           <w:caps w:val="0"/>
         </w:rPr>
         <w:t>FRAMES</w:t>
       </w:r>
-      <w:bookmarkEnd w:id="110"/>
+      <w:bookmarkEnd w:id="115"/>
     </w:p>
     <w:p/>
     <w:p>
@@ -25758,7 +25974,7 @@
       <w:pPr>
         <w:pStyle w:val="Ttulo3"/>
       </w:pPr>
-      <w:bookmarkStart w:id="111" w:name="_Toc520151378"/>
+      <w:bookmarkStart w:id="116" w:name="_Toc520579897"/>
       <w:r>
         <w:t xml:space="preserve">RECURSOS </w:t>
       </w:r>
@@ -25768,7 +25984,7 @@
         </w:rPr>
         <w:t>EXTERNOS</w:t>
       </w:r>
-      <w:bookmarkEnd w:id="111"/>
+      <w:bookmarkEnd w:id="116"/>
     </w:p>
     <w:p>
       <w:pPr>
@@ -25875,7 +26091,7 @@
       <w:pPr>
         <w:pStyle w:val="Legenda"/>
       </w:pPr>
-      <w:bookmarkStart w:id="112" w:name="_Toc520148917"/>
+      <w:bookmarkStart w:id="117" w:name="_Toc520148917"/>
       <w:r>
         <w:rPr>
           <w:b/>
@@ -25962,7 +26178,7 @@
       <w:r>
         <w:t xml:space="preserve"> Tela de carregamento</w:t>
       </w:r>
-      <w:bookmarkEnd w:id="112"/>
+      <w:bookmarkEnd w:id="117"/>
     </w:p>
     <w:p>
       <w:pPr>
@@ -26145,12 +26361,12 @@
       <w:pPr>
         <w:pStyle w:val="Ttulo3"/>
       </w:pPr>
-      <w:bookmarkStart w:id="113" w:name="_Toc520151379"/>
+      <w:bookmarkStart w:id="118" w:name="_Toc520579898"/>
       <w:r>
         <w:lastRenderedPageBreak/>
         <w:t>CONTROLES</w:t>
       </w:r>
-      <w:bookmarkEnd w:id="113"/>
+      <w:bookmarkEnd w:id="118"/>
     </w:p>
     <w:p/>
     <w:p>
@@ -26219,14 +26435,14 @@
       <w:pPr>
         <w:pStyle w:val="Ttulo3"/>
       </w:pPr>
-      <w:bookmarkStart w:id="114" w:name="_Toc520151380"/>
+      <w:bookmarkStart w:id="119" w:name="_Toc520579899"/>
       <w:r>
         <w:t>MENU</w:t>
       </w:r>
       <w:r>
         <w:t>S</w:t>
       </w:r>
-      <w:bookmarkEnd w:id="114"/>
+      <w:bookmarkEnd w:id="119"/>
     </w:p>
     <w:p>
       <w:pPr>
@@ -26321,7 +26537,7 @@
       <w:pPr>
         <w:pStyle w:val="Legenda"/>
       </w:pPr>
-      <w:bookmarkStart w:id="115" w:name="_Toc520148918"/>
+      <w:bookmarkStart w:id="120" w:name="_Toc520148918"/>
       <w:r>
         <w:rPr>
           <w:b/>
@@ -26408,7 +26624,7 @@
       <w:r>
         <w:t xml:space="preserve"> Menu de fim de jogo</w:t>
       </w:r>
-      <w:bookmarkEnd w:id="115"/>
+      <w:bookmarkEnd w:id="120"/>
     </w:p>
     <w:p>
       <w:pPr>
@@ -26513,7 +26729,7 @@
       <w:pPr>
         <w:pStyle w:val="Legenda"/>
       </w:pPr>
-      <w:bookmarkStart w:id="116" w:name="_Toc520148919"/>
+      <w:bookmarkStart w:id="121" w:name="_Toc520148919"/>
       <w:r>
         <w:rPr>
           <w:b/>
@@ -26600,7 +26816,7 @@
       <w:r>
         <w:t xml:space="preserve"> Tela de pausa</w:t>
       </w:r>
-      <w:bookmarkEnd w:id="116"/>
+      <w:bookmarkEnd w:id="121"/>
     </w:p>
     <w:p>
       <w:pPr>
@@ -26678,14 +26894,14 @@
       <w:pPr>
         <w:pStyle w:val="Ttulo3"/>
       </w:pPr>
-      <w:bookmarkStart w:id="117" w:name="_Toc520151381"/>
+      <w:bookmarkStart w:id="122" w:name="_Toc520579900"/>
       <w:r>
         <w:rPr>
           <w:caps w:val="0"/>
         </w:rPr>
         <w:t>NAVE</w:t>
       </w:r>
-      <w:bookmarkEnd w:id="117"/>
+      <w:bookmarkEnd w:id="122"/>
     </w:p>
     <w:p>
       <w:pPr>
@@ -26709,7 +26925,7 @@
       <w:pPr>
         <w:pStyle w:val="Legenda"/>
       </w:pPr>
-      <w:bookmarkStart w:id="118" w:name="_Toc520148920"/>
+      <w:bookmarkStart w:id="123" w:name="_Toc520148920"/>
       <w:r>
         <w:rPr>
           <w:b/>
@@ -26795,7 +27011,7 @@
       <w:r>
         <w:t xml:space="preserve"> Personagem principal do jogador</w:t>
       </w:r>
-      <w:bookmarkEnd w:id="118"/>
+      <w:bookmarkEnd w:id="123"/>
     </w:p>
     <w:p>
       <w:pPr>
@@ -26930,7 +27146,7 @@
       <w:pPr>
         <w:pStyle w:val="Legenda"/>
       </w:pPr>
-      <w:bookmarkStart w:id="119" w:name="_Toc520148921"/>
+      <w:bookmarkStart w:id="124" w:name="_Toc520148921"/>
       <w:r>
         <w:rPr>
           <w:b/>
@@ -27016,7 +27232,7 @@
       <w:r>
         <w:t xml:space="preserve"> Limite da tela em destaque</w:t>
       </w:r>
-      <w:bookmarkEnd w:id="119"/>
+      <w:bookmarkEnd w:id="124"/>
     </w:p>
     <w:p>
       <w:pPr>
@@ -27159,7 +27375,7 @@
       <w:pPr>
         <w:pStyle w:val="Ttulo3"/>
       </w:pPr>
-      <w:bookmarkStart w:id="120" w:name="_Toc520151382"/>
+      <w:bookmarkStart w:id="125" w:name="_Toc520579901"/>
       <w:r>
         <w:rPr>
           <w:caps w:val="0"/>
@@ -27167,7 +27383,7 @@
         <w:lastRenderedPageBreak/>
         <w:t>INTERFACE DE USUÁRIO</w:t>
       </w:r>
-      <w:bookmarkEnd w:id="120"/>
+      <w:bookmarkEnd w:id="125"/>
     </w:p>
     <w:p>
       <w:pPr>
@@ -27216,7 +27432,7 @@
       <w:pPr>
         <w:pStyle w:val="Legenda"/>
       </w:pPr>
-      <w:bookmarkStart w:id="121" w:name="_Toc520148922"/>
+      <w:bookmarkStart w:id="126" w:name="_Toc520148922"/>
       <w:r>
         <w:rPr>
           <w:b/>
@@ -27302,7 +27518,7 @@
       <w:r>
         <w:t xml:space="preserve"> Interface de usuário destacada</w:t>
       </w:r>
-      <w:bookmarkEnd w:id="121"/>
+      <w:bookmarkEnd w:id="126"/>
     </w:p>
     <w:p>
       <w:pPr>
@@ -27406,11 +27622,11 @@
       <w:pPr>
         <w:pStyle w:val="Ttulo3"/>
       </w:pPr>
-      <w:bookmarkStart w:id="122" w:name="_Toc520151383"/>
+      <w:bookmarkStart w:id="127" w:name="_Toc520579902"/>
       <w:r>
         <w:t>INIMIGOS</w:t>
       </w:r>
-      <w:bookmarkEnd w:id="122"/>
+      <w:bookmarkEnd w:id="127"/>
     </w:p>
     <w:p>
       <w:pPr>
@@ -27451,7 +27667,7 @@
       <w:pPr>
         <w:pStyle w:val="Legenda"/>
       </w:pPr>
-      <w:bookmarkStart w:id="123" w:name="_Toc520148923"/>
+      <w:bookmarkStart w:id="128" w:name="_Toc520148923"/>
       <w:r>
         <w:rPr>
           <w:b/>
@@ -27537,7 +27753,7 @@
       <w:r>
         <w:t xml:space="preserve"> Inimigos</w:t>
       </w:r>
-      <w:bookmarkEnd w:id="123"/>
+      <w:bookmarkEnd w:id="128"/>
     </w:p>
     <w:p>
       <w:pPr>
@@ -27696,7 +27912,7 @@
       <w:pPr>
         <w:pStyle w:val="Legenda"/>
       </w:pPr>
-      <w:bookmarkStart w:id="124" w:name="_Toc520148924"/>
+      <w:bookmarkStart w:id="129" w:name="_Toc520148924"/>
       <w:r>
         <w:rPr>
           <w:b/>
@@ -27782,7 +27998,7 @@
       <w:r>
         <w:t xml:space="preserve"> Itens lançados pelos inimigos</w:t>
       </w:r>
-      <w:bookmarkEnd w:id="124"/>
+      <w:bookmarkEnd w:id="129"/>
     </w:p>
     <w:p>
       <w:pPr>
@@ -27915,12 +28131,12 @@
       <w:pPr>
         <w:pStyle w:val="Ttulo3"/>
       </w:pPr>
-      <w:bookmarkStart w:id="125" w:name="_Toc520151384"/>
+      <w:bookmarkStart w:id="130" w:name="_Toc520579903"/>
       <w:r>
         <w:lastRenderedPageBreak/>
         <w:t>COLISÕES E EXPLOSÕES</w:t>
       </w:r>
-      <w:bookmarkEnd w:id="125"/>
+      <w:bookmarkEnd w:id="130"/>
     </w:p>
     <w:p>
       <w:pPr>
@@ -27955,7 +28171,7 @@
       <w:pPr>
         <w:pStyle w:val="Legenda"/>
       </w:pPr>
-      <w:bookmarkStart w:id="126" w:name="_Toc520148925"/>
+      <w:bookmarkStart w:id="131" w:name="_Toc520148925"/>
       <w:r>
         <w:rPr>
           <w:b/>
@@ -28041,7 +28257,7 @@
       <w:r>
         <w:t xml:space="preserve"> A área preenchida exemplifica a intersecção</w:t>
       </w:r>
-      <w:bookmarkEnd w:id="126"/>
+      <w:bookmarkEnd w:id="131"/>
     </w:p>
     <w:p>
       <w:r>
@@ -28305,7 +28521,7 @@
       </w:r>
     </w:p>
     <w:p/>
-    <w:bookmarkStart w:id="127" w:name="_Toc520148926"/>
+    <w:bookmarkStart w:id="132" w:name="_Toc520148926"/>
     <w:p>
       <w:pPr>
         <w:pStyle w:val="Legenda"/>
@@ -28667,7 +28883,7 @@
       <w:r>
         <w:t xml:space="preserve"> Colisão</w:t>
       </w:r>
-      <w:bookmarkEnd w:id="127"/>
+      <w:bookmarkEnd w:id="132"/>
     </w:p>
     <w:p>
       <w:pPr>
@@ -28850,7 +29066,7 @@
       <w:pPr>
         <w:pStyle w:val="Legenda"/>
       </w:pPr>
-      <w:bookmarkStart w:id="128" w:name="_Toc520148927"/>
+      <w:bookmarkStart w:id="133" w:name="_Toc520148927"/>
       <w:r>
         <w:rPr>
           <w:b/>
@@ -28939,7 +29155,7 @@
       <w:r>
         <w:t xml:space="preserve"> em destaque</w:t>
       </w:r>
-      <w:bookmarkEnd w:id="128"/>
+      <w:bookmarkEnd w:id="133"/>
     </w:p>
     <w:p>
       <w:pPr>
@@ -29032,12 +29248,12 @@
       <w:pPr>
         <w:pStyle w:val="Ttulo3"/>
       </w:pPr>
-      <w:bookmarkStart w:id="129" w:name="_Toc520151385"/>
+      <w:bookmarkStart w:id="134" w:name="_Toc520579904"/>
       <w:r>
         <w:lastRenderedPageBreak/>
         <w:t>ITENS</w:t>
       </w:r>
-      <w:bookmarkEnd w:id="129"/>
+      <w:bookmarkEnd w:id="134"/>
     </w:p>
     <w:p>
       <w:pPr>
@@ -29061,7 +29277,7 @@
       <w:pPr>
         <w:pStyle w:val="Legenda"/>
       </w:pPr>
-      <w:bookmarkStart w:id="130" w:name="_Toc520148928"/>
+      <w:bookmarkStart w:id="135" w:name="_Toc520148928"/>
       <w:r>
         <w:rPr>
           <w:b/>
@@ -29147,7 +29363,7 @@
       <w:r>
         <w:t xml:space="preserve"> Itens</w:t>
       </w:r>
-      <w:bookmarkEnd w:id="130"/>
+      <w:bookmarkEnd w:id="135"/>
     </w:p>
     <w:p>
       <w:pPr>
@@ -29291,7 +29507,7 @@
       <w:pPr>
         <w:pStyle w:val="Ttulo2"/>
       </w:pPr>
-      <w:bookmarkStart w:id="131" w:name="_Toc520151386"/>
+      <w:bookmarkStart w:id="136" w:name="_Toc520579905"/>
       <w:proofErr w:type="gramStart"/>
       <w:r>
         <w:lastRenderedPageBreak/>
@@ -29301,7 +29517,7 @@
       <w:r>
         <w:t xml:space="preserve"> DAS TELAS</w:t>
       </w:r>
-      <w:bookmarkEnd w:id="131"/>
+      <w:bookmarkEnd w:id="136"/>
     </w:p>
     <w:p>
       <w:pPr>
@@ -29365,7 +29581,7 @@
       <w:pPr>
         <w:pStyle w:val="Legenda"/>
       </w:pPr>
-      <w:bookmarkStart w:id="132" w:name="_Toc520148929"/>
+      <w:bookmarkStart w:id="137" w:name="_Toc520148929"/>
       <w:r>
         <w:rPr>
           <w:b/>
@@ -29462,7 +29678,7 @@
       <w:r>
         <w:t xml:space="preserve"> do jogo</w:t>
       </w:r>
-      <w:bookmarkEnd w:id="132"/>
+      <w:bookmarkEnd w:id="137"/>
     </w:p>
     <w:p>
       <w:pPr>
@@ -29599,7 +29815,7 @@
       <w:pPr>
         <w:pStyle w:val="Legenda"/>
       </w:pPr>
-      <w:bookmarkStart w:id="133" w:name="_Toc520148930"/>
+      <w:bookmarkStart w:id="138" w:name="_Toc520148930"/>
       <w:r>
         <w:rPr>
           <w:b/>
@@ -29697,7 +29913,7 @@
       <w:r>
         <w:t xml:space="preserve"> em destaque</w:t>
       </w:r>
-      <w:bookmarkEnd w:id="133"/>
+      <w:bookmarkEnd w:id="138"/>
     </w:p>
     <w:p>
       <w:pPr>
@@ -29796,7 +30012,7 @@
       <w:pPr>
         <w:pStyle w:val="Legenda"/>
       </w:pPr>
-      <w:bookmarkStart w:id="134" w:name="_Toc520148931"/>
+      <w:bookmarkStart w:id="139" w:name="_Toc520148931"/>
       <w:r>
         <w:rPr>
           <w:b/>
@@ -29892,7 +30108,7 @@
       <w:r>
         <w:t>de opção de menu</w:t>
       </w:r>
-      <w:bookmarkEnd w:id="134"/>
+      <w:bookmarkEnd w:id="139"/>
     </w:p>
     <w:p>
       <w:pPr>
@@ -29972,8 +30188,8 @@
           <w:caps w:val="0"/>
         </w:rPr>
       </w:pPr>
-      <w:bookmarkStart w:id="135" w:name="_Toc520151387"/>
-      <w:bookmarkStart w:id="136" w:name="_Toc515468382"/>
+      <w:bookmarkStart w:id="140" w:name="_Toc520579906"/>
+      <w:bookmarkStart w:id="141" w:name="_Toc515468382"/>
       <w:r>
         <w:rPr>
           <w:caps w:val="0"/>
@@ -29981,7 +30197,7 @@
         <w:lastRenderedPageBreak/>
         <w:t>IMPLEMENTAÇÕES FUTURAS</w:t>
       </w:r>
-      <w:bookmarkEnd w:id="135"/>
+      <w:bookmarkEnd w:id="140"/>
     </w:p>
     <w:p>
       <w:pPr>
@@ -30068,7 +30284,7 @@
           <w:caps w:val="0"/>
         </w:rPr>
       </w:pPr>
-      <w:bookmarkStart w:id="137" w:name="_Toc520151388"/>
+      <w:bookmarkStart w:id="142" w:name="_Toc520579907"/>
       <w:r>
         <w:rPr>
           <w:caps w:val="0"/>
@@ -30076,8 +30292,8 @@
         <w:lastRenderedPageBreak/>
         <w:t>RESULTADOS E DISCUSSÕES</w:t>
       </w:r>
-      <w:bookmarkEnd w:id="136"/>
-      <w:bookmarkEnd w:id="137"/>
+      <w:bookmarkEnd w:id="141"/>
+      <w:bookmarkEnd w:id="142"/>
     </w:p>
     <w:p>
       <w:pPr>
@@ -30275,7 +30491,7 @@
         <w:br w:type="page"/>
       </w:r>
     </w:p>
-    <w:bookmarkStart w:id="138" w:name="_Toc520151389" w:displacedByCustomXml="next"/>
+    <w:bookmarkStart w:id="143" w:name="_Toc520579908" w:displacedByCustomXml="next"/>
     <w:sdt>
       <w:sdtPr>
         <w:rPr>
@@ -30305,7 +30521,7 @@
             </w:rPr>
             <w:t>BIBLIOGRAFIA</w:t>
           </w:r>
-          <w:bookmarkEnd w:id="138"/>
+          <w:bookmarkEnd w:id="143"/>
         </w:p>
         <w:p>
           <w:pPr>
@@ -31811,8 +32027,6 @@
                 <w:fldChar w:fldCharType="end"/>
               </w:r>
             </w:p>
-            <w:bookmarkStart w:id="139" w:name="_GoBack" w:displacedByCustomXml="next"/>
-            <w:bookmarkEnd w:id="139" w:displacedByCustomXml="next"/>
           </w:sdtContent>
         </w:sdt>
       </w:sdtContent>
@@ -31821,14 +32035,14 @@
       <w:pPr>
         <w:pStyle w:val="Ttulo1"/>
       </w:pPr>
-      <w:bookmarkStart w:id="140" w:name="_Toc520151390"/>
+      <w:bookmarkStart w:id="144" w:name="_Toc520579909"/>
       <w:r>
         <w:t>APÊNDICE A</w:t>
       </w:r>
       <w:r>
         <w:t xml:space="preserve"> – Fichas de Requisito</w:t>
       </w:r>
-      <w:bookmarkEnd w:id="140"/>
+      <w:bookmarkEnd w:id="144"/>
     </w:p>
     <w:p>
       <w:pPr>
@@ -31863,7 +32077,7 @@
       <w:pPr>
         <w:pStyle w:val="Ttulo1"/>
       </w:pPr>
-      <w:bookmarkStart w:id="141" w:name="_Toc520151391"/>
+      <w:bookmarkStart w:id="145" w:name="_Toc520579910"/>
       <w:r>
         <w:lastRenderedPageBreak/>
         <w:t xml:space="preserve">APÊNDICE B – </w:t>
@@ -31871,7 +32085,7 @@
       <w:r>
         <w:t>Ata das reuniões</w:t>
       </w:r>
-      <w:bookmarkEnd w:id="141"/>
+      <w:bookmarkEnd w:id="145"/>
     </w:p>
     <w:p>
       <w:pPr>
@@ -31912,14 +32126,14 @@
         <w:lastRenderedPageBreak/>
         <w:t xml:space="preserve"> </w:t>
       </w:r>
-      <w:bookmarkStart w:id="142" w:name="_Toc520151392"/>
+      <w:bookmarkStart w:id="146" w:name="_Toc520579911"/>
       <w:r>
         <w:rPr>
           <w:lang w:val="pt-BR"/>
         </w:rPr>
         <w:t>APÊNDICE B – ATA DAS REUNIÕES</w:t>
       </w:r>
-      <w:bookmarkEnd w:id="142"/>
+      <w:bookmarkEnd w:id="146"/>
     </w:p>
     <w:p>
       <w:pPr>
@@ -31950,7 +32164,7 @@
           <w:numId w:val="30"/>
         </w:numPr>
       </w:pPr>
-      <w:bookmarkStart w:id="143" w:name="_Toc520151393"/>
+      <w:bookmarkStart w:id="147" w:name="_Toc520579912"/>
       <w:r>
         <w:lastRenderedPageBreak/>
         <w:t>Apêndice D</w:t>
@@ -31958,7 +32172,7 @@
       <w:r>
         <w:t xml:space="preserve"> – DIAGRAMAS DE MODELAGEM</w:t>
       </w:r>
-      <w:bookmarkEnd w:id="143"/>
+      <w:bookmarkEnd w:id="147"/>
     </w:p>
     <w:p>
       <w:pPr>
@@ -31986,11 +32200,11 @@
         <w:lastRenderedPageBreak/>
         <w:t xml:space="preserve"> </w:t>
       </w:r>
-      <w:bookmarkStart w:id="144" w:name="_Toc520151394"/>
+      <w:bookmarkStart w:id="148" w:name="_Toc520579913"/>
       <w:r>
         <w:t>Apêndice E – ENTREVISTA</w:t>
       </w:r>
-      <w:bookmarkEnd w:id="144"/>
+      <w:bookmarkEnd w:id="148"/>
     </w:p>
     <w:p>
       <w:pPr>
@@ -32365,7 +32579,7 @@
             <w:rStyle w:val="PaginaoChar"/>
             <w:noProof/>
           </w:rPr>
-          <w:t>70</w:t>
+          <w:t>19</w:t>
         </w:r>
         <w:r>
           <w:rPr>
@@ -38704,7 +38918,7 @@
     <b:City>Rio Janeiro</b:City>
     <b:Publisher>BRASPORT</b:Publisher>
     <b:Edition>3ª</b:Edition>
-    <b:RefOrder>21</b:RefOrder>
+    <b:RefOrder>22</b:RefOrder>
   </b:Source>
   <b:Source>
     <b:Tag>Kec12</b:Tag>
@@ -39088,7 +39302,7 @@
     <b:YearAccessed>2018</b:YearAccessed>
     <b:MonthAccessed>01</b:MonthAccessed>
     <b:DayAccessed>01</b:DayAccessed>
-    <b:RefOrder>22</b:RefOrder>
+    <b:RefOrder>21</b:RefOrder>
   </b:Source>
   <b:Source>
     <b:Tag>Sou99</b:Tag>
@@ -39450,7 +39664,7 @@
 </file>
 
 <file path=customXml/itemProps1.xml><?xml version="1.0" encoding="utf-8"?>
-<ds:datastoreItem xmlns:ds="http://schemas.openxmlformats.org/officeDocument/2006/customXml" ds:itemID="{67FA8471-AC57-4B2C-884C-6EAAB7C7D78A}">
+<ds:datastoreItem xmlns:ds="http://schemas.openxmlformats.org/officeDocument/2006/customXml" ds:itemID="{A54F2AC2-C8DE-4F74-81E4-717CE2A3C33D}">
   <ds:schemaRefs>
     <ds:schemaRef ds:uri="http://schemas.openxmlformats.org/officeDocument/2006/bibliography"/>
   </ds:schemaRefs>

--- a/TCC.docx
+++ b/TCC.docx
@@ -1105,7 +1105,7 @@
           <w:lang w:val="pt-BR"/>
         </w:rPr>
       </w:pPr>
-      <w:bookmarkStart w:id="2" w:name="_Toc520579857"/>
+      <w:bookmarkStart w:id="2" w:name="_Toc520748475"/>
       <w:r>
         <w:rPr>
           <w:lang w:val="pt-BR"/>
@@ -1366,7 +1366,7 @@
           <w:i/>
         </w:rPr>
       </w:pPr>
-      <w:bookmarkStart w:id="3" w:name="_Toc520579858"/>
+      <w:bookmarkStart w:id="3" w:name="_Toc520748476"/>
       <w:r>
         <w:rPr>
           <w:i/>
@@ -1504,8 +1504,8 @@
         <w:pStyle w:val="Ttulo"/>
       </w:pPr>
       <w:bookmarkStart w:id="4" w:name="_Toc515819959"/>
-      <w:bookmarkStart w:id="5" w:name="_Toc520579859"/>
-      <w:bookmarkStart w:id="6" w:name="_Toc515817920"/>
+      <w:bookmarkStart w:id="5" w:name="_Toc515817920"/>
+      <w:bookmarkStart w:id="6" w:name="_Toc520748477"/>
       <w:r>
         <w:rPr>
           <w:caps w:val="0"/>
@@ -1514,7 +1514,7 @@
         <w:t>INDICE DE FIGURAS</w:t>
       </w:r>
       <w:bookmarkEnd w:id="4"/>
-      <w:bookmarkEnd w:id="5"/>
+      <w:bookmarkEnd w:id="6"/>
     </w:p>
     <w:p>
       <w:pPr>
@@ -4759,8 +4759,8 @@
         <w:lastRenderedPageBreak/>
         <w:fldChar w:fldCharType="end"/>
       </w:r>
-      <w:bookmarkStart w:id="7" w:name="_Toc520579860"/>
-      <w:bookmarkStart w:id="8" w:name="_Toc515819960"/>
+      <w:bookmarkStart w:id="7" w:name="_Toc515819960"/>
+      <w:bookmarkStart w:id="8" w:name="_Toc520748478"/>
       <w:r>
         <w:rPr>
           <w:lang w:val="pt-BR"/>
@@ -4779,7 +4779,7 @@
         </w:rPr>
         <w:t xml:space="preserve"> E SIGLAS</w:t>
       </w:r>
-      <w:bookmarkEnd w:id="7"/>
+      <w:bookmarkEnd w:id="8"/>
     </w:p>
     <w:p/>
     <w:p>
@@ -5358,7 +5358,9 @@
           <w:noProof/>
         </w:rPr>
       </w:pPr>
-      <w:bookmarkStart w:id="9" w:name="_Toc520579861"/>
+      <w:bookmarkStart w:id="9" w:name="_Toc520748479"/>
+      <w:bookmarkStart w:id="10" w:name="_GoBack"/>
+      <w:bookmarkEnd w:id="10"/>
       <w:r>
         <w:rPr>
           <w:lang w:val="pt-BR"/>
@@ -5378,8 +5380,8 @@
         </w:rPr>
         <w:t>RIO</w:t>
       </w:r>
-      <w:bookmarkEnd w:id="6"/>
-      <w:bookmarkEnd w:id="8"/>
+      <w:bookmarkEnd w:id="5"/>
+      <w:bookmarkEnd w:id="7"/>
       <w:bookmarkEnd w:id="9"/>
       <w:r>
         <w:rPr>
@@ -5426,7 +5428,7 @@
           <w:lang w:eastAsia="pt-BR"/>
         </w:rPr>
       </w:pPr>
-      <w:hyperlink w:anchor="_Toc520579857" w:history="1">
+      <w:hyperlink w:anchor="_Toc520748475" w:history="1">
         <w:r>
           <w:rPr>
             <w:rStyle w:val="Hyperlink"/>
@@ -5465,7 +5467,7 @@
             <w:sz w:val="20"/>
             <w:szCs w:val="20"/>
           </w:rPr>
-          <w:instrText xml:space="preserve"> PAGEREF _Toc520579857 \h </w:instrText>
+          <w:instrText xml:space="preserve"> PAGEREF _Toc520748475 \h </w:instrText>
         </w:r>
         <w:r>
           <w:rPr>
@@ -5525,7 +5527,7 @@
           <w:lang w:eastAsia="pt-BR"/>
         </w:rPr>
       </w:pPr>
-      <w:hyperlink w:anchor="_Toc520579858" w:history="1">
+      <w:hyperlink w:anchor="_Toc520748476" w:history="1">
         <w:r>
           <w:rPr>
             <w:rStyle w:val="Hyperlink"/>
@@ -5565,7 +5567,7 @@
             <w:sz w:val="20"/>
             <w:szCs w:val="20"/>
           </w:rPr>
-          <w:instrText xml:space="preserve"> PAGEREF _Toc520579858 \h </w:instrText>
+          <w:instrText xml:space="preserve"> PAGEREF _Toc520748476 \h </w:instrText>
         </w:r>
         <w:r>
           <w:rPr>
@@ -5625,7 +5627,7 @@
           <w:lang w:eastAsia="pt-BR"/>
         </w:rPr>
       </w:pPr>
-      <w:hyperlink w:anchor="_Toc520579859" w:history="1">
+      <w:hyperlink w:anchor="_Toc520748477" w:history="1">
         <w:r>
           <w:rPr>
             <w:rStyle w:val="Hyperlink"/>
@@ -5664,7 +5666,7 @@
             <w:sz w:val="20"/>
             <w:szCs w:val="20"/>
           </w:rPr>
-          <w:instrText xml:space="preserve"> PAGEREF _Toc520579859 \h </w:instrText>
+          <w:instrText xml:space="preserve"> PAGEREF _Toc520748477 \h </w:instrText>
         </w:r>
         <w:r>
           <w:rPr>
@@ -5724,7 +5726,7 @@
           <w:lang w:eastAsia="pt-BR"/>
         </w:rPr>
       </w:pPr>
-      <w:hyperlink w:anchor="_Toc520579860" w:history="1">
+      <w:hyperlink w:anchor="_Toc520748478" w:history="1">
         <w:r>
           <w:rPr>
             <w:rStyle w:val="Hyperlink"/>
@@ -5763,7 +5765,7 @@
             <w:sz w:val="20"/>
             <w:szCs w:val="20"/>
           </w:rPr>
-          <w:instrText xml:space="preserve"> PAGEREF _Toc520579860 \h </w:instrText>
+          <w:instrText xml:space="preserve"> PAGEREF _Toc520748478 \h </w:instrText>
         </w:r>
         <w:r>
           <w:rPr>
@@ -5823,7 +5825,7 @@
           <w:lang w:eastAsia="pt-BR"/>
         </w:rPr>
       </w:pPr>
-      <w:hyperlink w:anchor="_Toc520579861" w:history="1">
+      <w:hyperlink w:anchor="_Toc520748479" w:history="1">
         <w:r>
           <w:rPr>
             <w:rStyle w:val="Hyperlink"/>
@@ -5862,7 +5864,7 @@
             <w:sz w:val="20"/>
             <w:szCs w:val="20"/>
           </w:rPr>
-          <w:instrText xml:space="preserve"> PAGEREF _Toc520579861 \h </w:instrText>
+          <w:instrText xml:space="preserve"> PAGEREF _Toc520748479 \h </w:instrText>
         </w:r>
         <w:r>
           <w:rPr>
@@ -5923,7 +5925,7 @@
           <w:lang w:eastAsia="pt-BR"/>
         </w:rPr>
       </w:pPr>
-      <w:hyperlink w:anchor="_Toc520579862" w:history="1">
+      <w:hyperlink w:anchor="_Toc520748480" w:history="1">
         <w:r>
           <w:rPr>
             <w:rStyle w:val="Hyperlink"/>
@@ -5985,7 +5987,7 @@
             <w:sz w:val="20"/>
             <w:szCs w:val="20"/>
           </w:rPr>
-          <w:instrText xml:space="preserve"> PAGEREF _Toc520579862 \h </w:instrText>
+          <w:instrText xml:space="preserve"> PAGEREF _Toc520748480 \h </w:instrText>
         </w:r>
         <w:r>
           <w:rPr>
@@ -6046,7 +6048,7 @@
           <w:lang w:eastAsia="pt-BR"/>
         </w:rPr>
       </w:pPr>
-      <w:hyperlink w:anchor="_Toc520579863" w:history="1">
+      <w:hyperlink w:anchor="_Toc520748481" w:history="1">
         <w:r>
           <w:rPr>
             <w:rStyle w:val="Hyperlink"/>
@@ -6108,7 +6110,7 @@
             <w:sz w:val="20"/>
             <w:szCs w:val="20"/>
           </w:rPr>
-          <w:instrText xml:space="preserve"> PAGEREF _Toc520579863 \h </w:instrText>
+          <w:instrText xml:space="preserve"> PAGEREF _Toc520748481 \h </w:instrText>
         </w:r>
         <w:r>
           <w:rPr>
@@ -6166,7 +6168,7 @@
           <w:lang w:eastAsia="pt-BR"/>
         </w:rPr>
       </w:pPr>
-      <w:hyperlink w:anchor="_Toc520579866" w:history="1">
+      <w:hyperlink w:anchor="_Toc520748484" w:history="1">
         <w:r>
           <w:rPr>
             <w:rStyle w:val="Hyperlink"/>
@@ -6215,7 +6217,7 @@
             <w:noProof/>
             <w:webHidden/>
           </w:rPr>
-          <w:instrText xml:space="preserve"> PAGEREF _Toc520579866 \h </w:instrText>
+          <w:instrText xml:space="preserve"> PAGEREF _Toc520748484 \h </w:instrText>
         </w:r>
         <w:r>
           <w:rPr>
@@ -6263,7 +6265,7 @@
           <w:lang w:eastAsia="pt-BR"/>
         </w:rPr>
       </w:pPr>
-      <w:hyperlink w:anchor="_Toc520579867" w:history="1">
+      <w:hyperlink w:anchor="_Toc520748485" w:history="1">
         <w:r>
           <w:rPr>
             <w:rStyle w:val="Hyperlink"/>
@@ -6310,7 +6312,7 @@
             <w:noProof/>
             <w:webHidden/>
           </w:rPr>
-          <w:instrText xml:space="preserve"> PAGEREF _Toc520579867 \h </w:instrText>
+          <w:instrText xml:space="preserve"> PAGEREF _Toc520748485 \h </w:instrText>
         </w:r>
         <w:r>
           <w:rPr>
@@ -6358,7 +6360,7 @@
           <w:lang w:eastAsia="pt-BR"/>
         </w:rPr>
       </w:pPr>
-      <w:hyperlink w:anchor="_Toc520579868" w:history="1">
+      <w:hyperlink w:anchor="_Toc520748486" w:history="1">
         <w:r>
           <w:rPr>
             <w:rStyle w:val="Hyperlink"/>
@@ -6405,7 +6407,7 @@
             <w:noProof/>
             <w:webHidden/>
           </w:rPr>
-          <w:instrText xml:space="preserve"> PAGEREF _Toc520579868 \h </w:instrText>
+          <w:instrText xml:space="preserve"> PAGEREF _Toc520748486 \h </w:instrText>
         </w:r>
         <w:r>
           <w:rPr>
@@ -6453,7 +6455,7 @@
           <w:lang w:eastAsia="pt-BR"/>
         </w:rPr>
       </w:pPr>
-      <w:hyperlink w:anchor="_Toc520579869" w:history="1">
+      <w:hyperlink w:anchor="_Toc520748487" w:history="1">
         <w:r>
           <w:rPr>
             <w:rStyle w:val="Hyperlink"/>
@@ -6500,7 +6502,7 @@
             <w:noProof/>
             <w:webHidden/>
           </w:rPr>
-          <w:instrText xml:space="preserve"> PAGEREF _Toc520579869 \h </w:instrText>
+          <w:instrText xml:space="preserve"> PAGEREF _Toc520748487 \h </w:instrText>
         </w:r>
         <w:r>
           <w:rPr>
@@ -6548,7 +6550,7 @@
           <w:lang w:eastAsia="pt-BR"/>
         </w:rPr>
       </w:pPr>
-      <w:hyperlink w:anchor="_Toc520579870" w:history="1">
+      <w:hyperlink w:anchor="_Toc520748488" w:history="1">
         <w:r>
           <w:rPr>
             <w:rStyle w:val="Hyperlink"/>
@@ -6595,7 +6597,7 @@
             <w:noProof/>
             <w:webHidden/>
           </w:rPr>
-          <w:instrText xml:space="preserve"> PAGEREF _Toc520579870 \h </w:instrText>
+          <w:instrText xml:space="preserve"> PAGEREF _Toc520748488 \h </w:instrText>
         </w:r>
         <w:r>
           <w:rPr>
@@ -6645,7 +6647,7 @@
           <w:lang w:eastAsia="pt-BR"/>
         </w:rPr>
       </w:pPr>
-      <w:hyperlink w:anchor="_Toc520579871" w:history="1">
+      <w:hyperlink w:anchor="_Toc520748489" w:history="1">
         <w:r>
           <w:rPr>
             <w:rStyle w:val="Hyperlink"/>
@@ -6703,7 +6705,7 @@
             <w:noProof/>
             <w:webHidden/>
           </w:rPr>
-          <w:instrText xml:space="preserve"> PAGEREF _Toc520579871 \h </w:instrText>
+          <w:instrText xml:space="preserve"> PAGEREF _Toc520748489 \h </w:instrText>
         </w:r>
         <w:r>
           <w:rPr>
@@ -6751,7 +6753,7 @@
           <w:lang w:eastAsia="pt-BR"/>
         </w:rPr>
       </w:pPr>
-      <w:hyperlink w:anchor="_Toc520579872" w:history="1">
+      <w:hyperlink w:anchor="_Toc520748490" w:history="1">
         <w:r>
           <w:rPr>
             <w:rStyle w:val="Hyperlink"/>
@@ -6798,7 +6800,7 @@
             <w:noProof/>
             <w:webHidden/>
           </w:rPr>
-          <w:instrText xml:space="preserve"> PAGEREF _Toc520579872 \h </w:instrText>
+          <w:instrText xml:space="preserve"> PAGEREF _Toc520748490 \h </w:instrText>
         </w:r>
         <w:r>
           <w:rPr>
@@ -6846,7 +6848,7 @@
           <w:lang w:eastAsia="pt-BR"/>
         </w:rPr>
       </w:pPr>
-      <w:hyperlink w:anchor="_Toc520579873" w:history="1">
+      <w:hyperlink w:anchor="_Toc520748491" w:history="1">
         <w:r>
           <w:rPr>
             <w:rStyle w:val="Hyperlink"/>
@@ -6893,7 +6895,7 @@
             <w:noProof/>
             <w:webHidden/>
           </w:rPr>
-          <w:instrText xml:space="preserve"> PAGEREF _Toc520579873 \h </w:instrText>
+          <w:instrText xml:space="preserve"> PAGEREF _Toc520748491 \h </w:instrText>
         </w:r>
         <w:r>
           <w:rPr>
@@ -6941,7 +6943,7 @@
           <w:lang w:eastAsia="pt-BR"/>
         </w:rPr>
       </w:pPr>
-      <w:hyperlink w:anchor="_Toc520579874" w:history="1">
+      <w:hyperlink w:anchor="_Toc520748492" w:history="1">
         <w:r>
           <w:rPr>
             <w:rStyle w:val="Hyperlink"/>
@@ -6988,7 +6990,7 @@
             <w:noProof/>
             <w:webHidden/>
           </w:rPr>
-          <w:instrText xml:space="preserve"> PAGEREF _Toc520579874 \h </w:instrText>
+          <w:instrText xml:space="preserve"> PAGEREF _Toc520748492 \h </w:instrText>
         </w:r>
         <w:r>
           <w:rPr>
@@ -7036,7 +7038,7 @@
           <w:lang w:eastAsia="pt-BR"/>
         </w:rPr>
       </w:pPr>
-      <w:hyperlink w:anchor="_Toc520579875" w:history="1">
+      <w:hyperlink w:anchor="_Toc520748493" w:history="1">
         <w:r>
           <w:rPr>
             <w:rStyle w:val="Hyperlink"/>
@@ -7083,7 +7085,7 @@
             <w:noProof/>
             <w:webHidden/>
           </w:rPr>
-          <w:instrText xml:space="preserve"> PAGEREF _Toc520579875 \h </w:instrText>
+          <w:instrText xml:space="preserve"> PAGEREF _Toc520748493 \h </w:instrText>
         </w:r>
         <w:r>
           <w:rPr>
@@ -7133,7 +7135,7 @@
           <w:lang w:eastAsia="pt-BR"/>
         </w:rPr>
       </w:pPr>
-      <w:hyperlink w:anchor="_Toc520579876" w:history="1">
+      <w:hyperlink w:anchor="_Toc520748494" w:history="1">
         <w:r>
           <w:rPr>
             <w:rStyle w:val="Hyperlink"/>
@@ -7182,7 +7184,7 @@
             <w:noProof/>
             <w:webHidden/>
           </w:rPr>
-          <w:instrText xml:space="preserve"> PAGEREF _Toc520579876 \h </w:instrText>
+          <w:instrText xml:space="preserve"> PAGEREF _Toc520748494 \h </w:instrText>
         </w:r>
         <w:r>
           <w:rPr>
@@ -7232,7 +7234,7 @@
           <w:lang w:eastAsia="pt-BR"/>
         </w:rPr>
       </w:pPr>
-      <w:hyperlink w:anchor="_Toc520579877" w:history="1">
+      <w:hyperlink w:anchor="_Toc520748495" w:history="1">
         <w:r>
           <w:rPr>
             <w:rStyle w:val="Hyperlink"/>
@@ -7290,7 +7292,7 @@
             <w:noProof/>
             <w:webHidden/>
           </w:rPr>
-          <w:instrText xml:space="preserve"> PAGEREF _Toc520579877 \h </w:instrText>
+          <w:instrText xml:space="preserve"> PAGEREF _Toc520748495 \h </w:instrText>
         </w:r>
         <w:r>
           <w:rPr>
@@ -7338,7 +7340,7 @@
           <w:lang w:eastAsia="pt-BR"/>
         </w:rPr>
       </w:pPr>
-      <w:hyperlink w:anchor="_Toc520579878" w:history="1">
+      <w:hyperlink w:anchor="_Toc520748496" w:history="1">
         <w:r>
           <w:rPr>
             <w:rStyle w:val="Hyperlink"/>
@@ -7385,7 +7387,7 @@
             <w:noProof/>
             <w:webHidden/>
           </w:rPr>
-          <w:instrText xml:space="preserve"> PAGEREF _Toc520579878 \h </w:instrText>
+          <w:instrText xml:space="preserve"> PAGEREF _Toc520748496 \h </w:instrText>
         </w:r>
         <w:r>
           <w:rPr>
@@ -7433,7 +7435,7 @@
           <w:lang w:eastAsia="pt-BR"/>
         </w:rPr>
       </w:pPr>
-      <w:hyperlink w:anchor="_Toc520579879" w:history="1">
+      <w:hyperlink w:anchor="_Toc520748497" w:history="1">
         <w:r>
           <w:rPr>
             <w:rStyle w:val="Hyperlink"/>
@@ -7480,7 +7482,7 @@
             <w:noProof/>
             <w:webHidden/>
           </w:rPr>
-          <w:instrText xml:space="preserve"> PAGEREF _Toc520579879 \h </w:instrText>
+          <w:instrText xml:space="preserve"> PAGEREF _Toc520748497 \h </w:instrText>
         </w:r>
         <w:r>
           <w:rPr>
@@ -7528,7 +7530,7 @@
           <w:lang w:eastAsia="pt-BR"/>
         </w:rPr>
       </w:pPr>
-      <w:hyperlink w:anchor="_Toc520579880" w:history="1">
+      <w:hyperlink w:anchor="_Toc520748498" w:history="1">
         <w:r>
           <w:rPr>
             <w:rStyle w:val="Hyperlink"/>
@@ -7584,7 +7586,7 @@
             <w:noProof/>
             <w:webHidden/>
           </w:rPr>
-          <w:instrText xml:space="preserve"> PAGEREF _Toc520579880 \h </w:instrText>
+          <w:instrText xml:space="preserve"> PAGEREF _Toc520748498 \h </w:instrText>
         </w:r>
         <w:r>
           <w:rPr>
@@ -7632,7 +7634,7 @@
           <w:lang w:eastAsia="pt-BR"/>
         </w:rPr>
       </w:pPr>
-      <w:hyperlink w:anchor="_Toc520579881" w:history="1">
+      <w:hyperlink w:anchor="_Toc520748499" w:history="1">
         <w:r>
           <w:rPr>
             <w:rStyle w:val="Hyperlink"/>
@@ -7679,7 +7681,7 @@
             <w:noProof/>
             <w:webHidden/>
           </w:rPr>
-          <w:instrText xml:space="preserve"> PAGEREF _Toc520579881 \h </w:instrText>
+          <w:instrText xml:space="preserve"> PAGEREF _Toc520748499 \h </w:instrText>
         </w:r>
         <w:r>
           <w:rPr>
@@ -7727,7 +7729,7 @@
           <w:lang w:eastAsia="pt-BR"/>
         </w:rPr>
       </w:pPr>
-      <w:hyperlink w:anchor="_Toc520579882" w:history="1">
+      <w:hyperlink w:anchor="_Toc520748500" w:history="1">
         <w:r>
           <w:rPr>
             <w:rStyle w:val="Hyperlink"/>
@@ -7776,7 +7778,7 @@
             <w:noProof/>
             <w:webHidden/>
           </w:rPr>
-          <w:instrText xml:space="preserve"> PAGEREF _Toc520579882 \h </w:instrText>
+          <w:instrText xml:space="preserve"> PAGEREF _Toc520748500 \h </w:instrText>
         </w:r>
         <w:r>
           <w:rPr>
@@ -7824,7 +7826,7 @@
           <w:lang w:eastAsia="pt-BR"/>
         </w:rPr>
       </w:pPr>
-      <w:hyperlink w:anchor="_Toc520579883" w:history="1">
+      <w:hyperlink w:anchor="_Toc520748501" w:history="1">
         <w:r>
           <w:rPr>
             <w:rStyle w:val="Hyperlink"/>
@@ -7873,7 +7875,7 @@
             <w:noProof/>
             <w:webHidden/>
           </w:rPr>
-          <w:instrText xml:space="preserve"> PAGEREF _Toc520579883 \h </w:instrText>
+          <w:instrText xml:space="preserve"> PAGEREF _Toc520748501 \h </w:instrText>
         </w:r>
         <w:r>
           <w:rPr>
@@ -7921,7 +7923,7 @@
           <w:lang w:eastAsia="pt-BR"/>
         </w:rPr>
       </w:pPr>
-      <w:hyperlink w:anchor="_Toc520579884" w:history="1">
+      <w:hyperlink w:anchor="_Toc520748502" w:history="1">
         <w:r>
           <w:rPr>
             <w:rStyle w:val="Hyperlink"/>
@@ -7970,7 +7972,7 @@
             <w:noProof/>
             <w:webHidden/>
           </w:rPr>
-          <w:instrText xml:space="preserve"> PAGEREF _Toc520579884 \h </w:instrText>
+          <w:instrText xml:space="preserve"> PAGEREF _Toc520748502 \h </w:instrText>
         </w:r>
         <w:r>
           <w:rPr>
@@ -8023,7 +8025,7 @@
           <w:lang w:eastAsia="pt-BR"/>
         </w:rPr>
       </w:pPr>
-      <w:hyperlink w:anchor="_Toc520579885" w:history="1">
+      <w:hyperlink w:anchor="_Toc520748503" w:history="1">
         <w:r>
           <w:rPr>
             <w:rStyle w:val="Hyperlink"/>
@@ -8085,7 +8087,7 @@
             <w:sz w:val="20"/>
             <w:szCs w:val="20"/>
           </w:rPr>
-          <w:instrText xml:space="preserve"> PAGEREF _Toc520579885 \h </w:instrText>
+          <w:instrText xml:space="preserve"> PAGEREF _Toc520748503 \h </w:instrText>
         </w:r>
         <w:r>
           <w:rPr>
@@ -8143,7 +8145,7 @@
           <w:lang w:eastAsia="pt-BR"/>
         </w:rPr>
       </w:pPr>
-      <w:hyperlink w:anchor="_Toc520579887" w:history="1">
+      <w:hyperlink w:anchor="_Toc520748505" w:history="1">
         <w:r>
           <w:rPr>
             <w:rStyle w:val="Hyperlink"/>
@@ -8192,7 +8194,7 @@
             <w:noProof/>
             <w:webHidden/>
           </w:rPr>
-          <w:instrText xml:space="preserve"> PAGEREF _Toc520579887 \h </w:instrText>
+          <w:instrText xml:space="preserve"> PAGEREF _Toc520748505 \h </w:instrText>
         </w:r>
         <w:r>
           <w:rPr>
@@ -8242,7 +8244,7 @@
           <w:lang w:eastAsia="pt-BR"/>
         </w:rPr>
       </w:pPr>
-      <w:hyperlink w:anchor="_Toc520579888" w:history="1">
+      <w:hyperlink w:anchor="_Toc520748506" w:history="1">
         <w:r>
           <w:rPr>
             <w:rStyle w:val="Hyperlink"/>
@@ -8291,7 +8293,7 @@
             <w:noProof/>
             <w:webHidden/>
           </w:rPr>
-          <w:instrText xml:space="preserve"> PAGEREF _Toc520579888 \h </w:instrText>
+          <w:instrText xml:space="preserve"> PAGEREF _Toc520748506 \h </w:instrText>
         </w:r>
         <w:r>
           <w:rPr>
@@ -8341,7 +8343,7 @@
           <w:lang w:eastAsia="pt-BR"/>
         </w:rPr>
       </w:pPr>
-      <w:hyperlink w:anchor="_Toc520579889" w:history="1">
+      <w:hyperlink w:anchor="_Toc520748507" w:history="1">
         <w:r>
           <w:rPr>
             <w:rStyle w:val="Hyperlink"/>
@@ -8390,7 +8392,7 @@
             <w:noProof/>
             <w:webHidden/>
           </w:rPr>
-          <w:instrText xml:space="preserve"> PAGEREF _Toc520579889 \h </w:instrText>
+          <w:instrText xml:space="preserve"> PAGEREF _Toc520748507 \h </w:instrText>
         </w:r>
         <w:r>
           <w:rPr>
@@ -8443,7 +8445,7 @@
           <w:lang w:eastAsia="pt-BR"/>
         </w:rPr>
       </w:pPr>
-      <w:hyperlink w:anchor="_Toc520579890" w:history="1">
+      <w:hyperlink w:anchor="_Toc520748508" w:history="1">
         <w:r>
           <w:rPr>
             <w:rStyle w:val="Hyperlink"/>
@@ -8505,7 +8507,7 @@
             <w:sz w:val="20"/>
             <w:szCs w:val="20"/>
           </w:rPr>
-          <w:instrText xml:space="preserve"> PAGEREF _Toc520579890 \h </w:instrText>
+          <w:instrText xml:space="preserve"> PAGEREF _Toc520748508 \h </w:instrText>
         </w:r>
         <w:r>
           <w:rPr>
@@ -8563,7 +8565,7 @@
           <w:lang w:eastAsia="pt-BR"/>
         </w:rPr>
       </w:pPr>
-      <w:hyperlink w:anchor="_Toc520579892" w:history="1">
+      <w:hyperlink w:anchor="_Toc520748510" w:history="1">
         <w:r>
           <w:rPr>
             <w:rStyle w:val="Hyperlink"/>
@@ -8612,7 +8614,7 @@
             <w:noProof/>
             <w:webHidden/>
           </w:rPr>
-          <w:instrText xml:space="preserve"> PAGEREF _Toc520579892 \h </w:instrText>
+          <w:instrText xml:space="preserve"> PAGEREF _Toc520748510 \h </w:instrText>
         </w:r>
         <w:r>
           <w:rPr>
@@ -8662,7 +8664,7 @@
           <w:lang w:eastAsia="pt-BR"/>
         </w:rPr>
       </w:pPr>
-      <w:hyperlink w:anchor="_Toc520579893" w:history="1">
+      <w:hyperlink w:anchor="_Toc520748511" w:history="1">
         <w:r>
           <w:rPr>
             <w:rStyle w:val="Hyperlink"/>
@@ -8711,7 +8713,7 @@
             <w:noProof/>
             <w:webHidden/>
           </w:rPr>
-          <w:instrText xml:space="preserve"> PAGEREF _Toc520579893 \h </w:instrText>
+          <w:instrText xml:space="preserve"> PAGEREF _Toc520748511 \h </w:instrText>
         </w:r>
         <w:r>
           <w:rPr>
@@ -8761,7 +8763,7 @@
           <w:lang w:eastAsia="pt-BR"/>
         </w:rPr>
       </w:pPr>
-      <w:hyperlink w:anchor="_Toc520579894" w:history="1">
+      <w:hyperlink w:anchor="_Toc520748512" w:history="1">
         <w:r>
           <w:rPr>
             <w:rStyle w:val="Hyperlink"/>
@@ -8810,7 +8812,7 @@
             <w:noProof/>
             <w:webHidden/>
           </w:rPr>
-          <w:instrText xml:space="preserve"> PAGEREF _Toc520579894 \h </w:instrText>
+          <w:instrText xml:space="preserve"> PAGEREF _Toc520748512 \h </w:instrText>
         </w:r>
         <w:r>
           <w:rPr>
@@ -8860,7 +8862,7 @@
           <w:lang w:eastAsia="pt-BR"/>
         </w:rPr>
       </w:pPr>
-      <w:hyperlink w:anchor="_Toc520579895" w:history="1">
+      <w:hyperlink w:anchor="_Toc520748513" w:history="1">
         <w:r>
           <w:rPr>
             <w:rStyle w:val="Hyperlink"/>
@@ -8909,7 +8911,7 @@
             <w:noProof/>
             <w:webHidden/>
           </w:rPr>
-          <w:instrText xml:space="preserve"> PAGEREF _Toc520579895 \h </w:instrText>
+          <w:instrText xml:space="preserve"> PAGEREF _Toc520748513 \h </w:instrText>
         </w:r>
         <w:r>
           <w:rPr>
@@ -8957,7 +8959,7 @@
           <w:lang w:eastAsia="pt-BR"/>
         </w:rPr>
       </w:pPr>
-      <w:hyperlink w:anchor="_Toc520579896" w:history="1">
+      <w:hyperlink w:anchor="_Toc520748514" w:history="1">
         <w:r>
           <w:rPr>
             <w:rStyle w:val="Hyperlink"/>
@@ -9004,7 +9006,7 @@
             <w:noProof/>
             <w:webHidden/>
           </w:rPr>
-          <w:instrText xml:space="preserve"> PAGEREF _Toc520579896 \h </w:instrText>
+          <w:instrText xml:space="preserve"> PAGEREF _Toc520748514 \h </w:instrText>
         </w:r>
         <w:r>
           <w:rPr>
@@ -9052,7 +9054,7 @@
           <w:lang w:eastAsia="pt-BR"/>
         </w:rPr>
       </w:pPr>
-      <w:hyperlink w:anchor="_Toc520579897" w:history="1">
+      <w:hyperlink w:anchor="_Toc520748515" w:history="1">
         <w:r>
           <w:rPr>
             <w:rStyle w:val="Hyperlink"/>
@@ -9099,7 +9101,7 @@
             <w:noProof/>
             <w:webHidden/>
           </w:rPr>
-          <w:instrText xml:space="preserve"> PAGEREF _Toc520579897 \h </w:instrText>
+          <w:instrText xml:space="preserve"> PAGEREF _Toc520748515 \h </w:instrText>
         </w:r>
         <w:r>
           <w:rPr>
@@ -9147,7 +9149,7 @@
           <w:lang w:eastAsia="pt-BR"/>
         </w:rPr>
       </w:pPr>
-      <w:hyperlink w:anchor="_Toc520579898" w:history="1">
+      <w:hyperlink w:anchor="_Toc520748516" w:history="1">
         <w:r>
           <w:rPr>
             <w:rStyle w:val="Hyperlink"/>
@@ -9194,7 +9196,7 @@
             <w:noProof/>
             <w:webHidden/>
           </w:rPr>
-          <w:instrText xml:space="preserve"> PAGEREF _Toc520579898 \h </w:instrText>
+          <w:instrText xml:space="preserve"> PAGEREF _Toc520748516 \h </w:instrText>
         </w:r>
         <w:r>
           <w:rPr>
@@ -9242,7 +9244,7 @@
           <w:lang w:eastAsia="pt-BR"/>
         </w:rPr>
       </w:pPr>
-      <w:hyperlink w:anchor="_Toc520579899" w:history="1">
+      <w:hyperlink w:anchor="_Toc520748517" w:history="1">
         <w:r>
           <w:rPr>
             <w:rStyle w:val="Hyperlink"/>
@@ -9289,7 +9291,7 @@
             <w:noProof/>
             <w:webHidden/>
           </w:rPr>
-          <w:instrText xml:space="preserve"> PAGEREF _Toc520579899 \h </w:instrText>
+          <w:instrText xml:space="preserve"> PAGEREF _Toc520748517 \h </w:instrText>
         </w:r>
         <w:r>
           <w:rPr>
@@ -9337,7 +9339,7 @@
           <w:lang w:eastAsia="pt-BR"/>
         </w:rPr>
       </w:pPr>
-      <w:hyperlink w:anchor="_Toc520579900" w:history="1">
+      <w:hyperlink w:anchor="_Toc520748518" w:history="1">
         <w:r>
           <w:rPr>
             <w:rStyle w:val="Hyperlink"/>
@@ -9384,7 +9386,7 @@
             <w:noProof/>
             <w:webHidden/>
           </w:rPr>
-          <w:instrText xml:space="preserve"> PAGEREF _Toc520579900 \h </w:instrText>
+          <w:instrText xml:space="preserve"> PAGEREF _Toc520748518 \h </w:instrText>
         </w:r>
         <w:r>
           <w:rPr>
@@ -9432,7 +9434,7 @@
           <w:lang w:eastAsia="pt-BR"/>
         </w:rPr>
       </w:pPr>
-      <w:hyperlink w:anchor="_Toc520579901" w:history="1">
+      <w:hyperlink w:anchor="_Toc520748519" w:history="1">
         <w:r>
           <w:rPr>
             <w:rStyle w:val="Hyperlink"/>
@@ -9479,7 +9481,7 @@
             <w:noProof/>
             <w:webHidden/>
           </w:rPr>
-          <w:instrText xml:space="preserve"> PAGEREF _Toc520579901 \h </w:instrText>
+          <w:instrText xml:space="preserve"> PAGEREF _Toc520748519 \h </w:instrText>
         </w:r>
         <w:r>
           <w:rPr>
@@ -9527,7 +9529,7 @@
           <w:lang w:eastAsia="pt-BR"/>
         </w:rPr>
       </w:pPr>
-      <w:hyperlink w:anchor="_Toc520579902" w:history="1">
+      <w:hyperlink w:anchor="_Toc520748520" w:history="1">
         <w:r>
           <w:rPr>
             <w:rStyle w:val="Hyperlink"/>
@@ -9574,7 +9576,7 @@
             <w:noProof/>
             <w:webHidden/>
           </w:rPr>
-          <w:instrText xml:space="preserve"> PAGEREF _Toc520579902 \h </w:instrText>
+          <w:instrText xml:space="preserve"> PAGEREF _Toc520748520 \h </w:instrText>
         </w:r>
         <w:r>
           <w:rPr>
@@ -9622,7 +9624,7 @@
           <w:lang w:eastAsia="pt-BR"/>
         </w:rPr>
       </w:pPr>
-      <w:hyperlink w:anchor="_Toc520579903" w:history="1">
+      <w:hyperlink w:anchor="_Toc520748521" w:history="1">
         <w:r>
           <w:rPr>
             <w:rStyle w:val="Hyperlink"/>
@@ -9669,7 +9671,7 @@
             <w:noProof/>
             <w:webHidden/>
           </w:rPr>
-          <w:instrText xml:space="preserve"> PAGEREF _Toc520579903 \h </w:instrText>
+          <w:instrText xml:space="preserve"> PAGEREF _Toc520748521 \h </w:instrText>
         </w:r>
         <w:r>
           <w:rPr>
@@ -9717,7 +9719,7 @@
           <w:lang w:eastAsia="pt-BR"/>
         </w:rPr>
       </w:pPr>
-      <w:hyperlink w:anchor="_Toc520579904" w:history="1">
+      <w:hyperlink w:anchor="_Toc520748522" w:history="1">
         <w:r>
           <w:rPr>
             <w:rStyle w:val="Hyperlink"/>
@@ -9764,7 +9766,7 @@
             <w:noProof/>
             <w:webHidden/>
           </w:rPr>
-          <w:instrText xml:space="preserve"> PAGEREF _Toc520579904 \h </w:instrText>
+          <w:instrText xml:space="preserve"> PAGEREF _Toc520748522 \h </w:instrText>
         </w:r>
         <w:r>
           <w:rPr>
@@ -9814,7 +9816,7 @@
           <w:lang w:eastAsia="pt-BR"/>
         </w:rPr>
       </w:pPr>
-      <w:hyperlink w:anchor="_Toc520579905" w:history="1">
+      <w:hyperlink w:anchor="_Toc520748523" w:history="1">
         <w:r>
           <w:rPr>
             <w:rStyle w:val="Hyperlink"/>
@@ -9863,7 +9865,7 @@
             <w:noProof/>
             <w:webHidden/>
           </w:rPr>
-          <w:instrText xml:space="preserve"> PAGEREF _Toc520579905 \h </w:instrText>
+          <w:instrText xml:space="preserve"> PAGEREF _Toc520748523 \h </w:instrText>
         </w:r>
         <w:r>
           <w:rPr>
@@ -9916,7 +9918,7 @@
           <w:lang w:eastAsia="pt-BR"/>
         </w:rPr>
       </w:pPr>
-      <w:hyperlink w:anchor="_Toc520579906" w:history="1">
+      <w:hyperlink w:anchor="_Toc520748524" w:history="1">
         <w:r>
           <w:rPr>
             <w:rStyle w:val="Hyperlink"/>
@@ -9978,7 +9980,7 @@
             <w:sz w:val="20"/>
             <w:szCs w:val="20"/>
           </w:rPr>
-          <w:instrText xml:space="preserve"> PAGEREF _Toc520579906 \h </w:instrText>
+          <w:instrText xml:space="preserve"> PAGEREF _Toc520748524 \h </w:instrText>
         </w:r>
         <w:r>
           <w:rPr>
@@ -10039,7 +10041,7 @@
           <w:lang w:eastAsia="pt-BR"/>
         </w:rPr>
       </w:pPr>
-      <w:hyperlink w:anchor="_Toc520579907" w:history="1">
+      <w:hyperlink w:anchor="_Toc520748525" w:history="1">
         <w:r>
           <w:rPr>
             <w:rStyle w:val="Hyperlink"/>
@@ -10101,7 +10103,7 @@
             <w:sz w:val="20"/>
             <w:szCs w:val="20"/>
           </w:rPr>
-          <w:instrText xml:space="preserve"> PAGEREF _Toc520579907 \h </w:instrText>
+          <w:instrText xml:space="preserve"> PAGEREF _Toc520748525 \h </w:instrText>
         </w:r>
         <w:r>
           <w:rPr>
@@ -10162,7 +10164,7 @@
           <w:lang w:eastAsia="pt-BR"/>
         </w:rPr>
       </w:pPr>
-      <w:hyperlink w:anchor="_Toc520579908" w:history="1">
+      <w:hyperlink w:anchor="_Toc520748526" w:history="1">
         <w:r>
           <w:rPr>
             <w:rStyle w:val="Hyperlink"/>
@@ -10224,7 +10226,7 @@
             <w:sz w:val="20"/>
             <w:szCs w:val="20"/>
           </w:rPr>
-          <w:instrText xml:space="preserve"> PAGEREF _Toc520579908 \h </w:instrText>
+          <w:instrText xml:space="preserve"> PAGEREF _Toc520748526 \h </w:instrText>
         </w:r>
         <w:r>
           <w:rPr>
@@ -10285,7 +10287,7 @@
           <w:lang w:eastAsia="pt-BR"/>
         </w:rPr>
       </w:pPr>
-      <w:hyperlink w:anchor="_Toc520579909" w:history="1">
+      <w:hyperlink w:anchor="_Toc520748527" w:history="1">
         <w:r>
           <w:rPr>
             <w:rStyle w:val="Hyperlink"/>
@@ -10347,7 +10349,7 @@
             <w:sz w:val="20"/>
             <w:szCs w:val="20"/>
           </w:rPr>
-          <w:instrText xml:space="preserve"> PAGEREF _Toc520579909 \h </w:instrText>
+          <w:instrText xml:space="preserve"> PAGEREF _Toc520748527 \h </w:instrText>
         </w:r>
         <w:r>
           <w:rPr>
@@ -10408,7 +10410,7 @@
           <w:lang w:eastAsia="pt-BR"/>
         </w:rPr>
       </w:pPr>
-      <w:hyperlink w:anchor="_Toc520579910" w:history="1">
+      <w:hyperlink w:anchor="_Toc520748528" w:history="1">
         <w:r>
           <w:rPr>
             <w:rStyle w:val="Hyperlink"/>
@@ -10440,7 +10442,7 @@
             <w:sz w:val="20"/>
             <w:szCs w:val="20"/>
           </w:rPr>
-          <w:t>APÊNDICE B – Ata das reuniões</w:t>
+          <w:t>APÊNDICE B – ATA DAS REUNIÕES</w:t>
         </w:r>
         <w:r>
           <w:rPr>
@@ -10470,7 +10472,7 @@
             <w:sz w:val="20"/>
             <w:szCs w:val="20"/>
           </w:rPr>
-          <w:instrText xml:space="preserve"> PAGEREF _Toc520579910 \h </w:instrText>
+          <w:instrText xml:space="preserve"> PAGEREF _Toc520748528 \h </w:instrText>
         </w:r>
         <w:r>
           <w:rPr>
@@ -10531,7 +10533,7 @@
           <w:lang w:eastAsia="pt-BR"/>
         </w:rPr>
       </w:pPr>
-      <w:hyperlink w:anchor="_Toc520579911" w:history="1">
+      <w:hyperlink w:anchor="_Toc520748529" w:history="1">
         <w:r>
           <w:rPr>
             <w:rStyle w:val="Hyperlink"/>
@@ -10563,7 +10565,7 @@
             <w:sz w:val="20"/>
             <w:szCs w:val="20"/>
           </w:rPr>
-          <w:t>APÊNDICE B – ATA DAS REUNIÕES</w:t>
+          <w:t>APÊNDICE C – CÓDIGO FONTE</w:t>
         </w:r>
         <w:r>
           <w:rPr>
@@ -10593,7 +10595,7 @@
             <w:sz w:val="20"/>
             <w:szCs w:val="20"/>
           </w:rPr>
-          <w:instrText xml:space="preserve"> PAGEREF _Toc520579911 \h </w:instrText>
+          <w:instrText xml:space="preserve"> PAGEREF _Toc520748529 \h </w:instrText>
         </w:r>
         <w:r>
           <w:rPr>
@@ -10654,7 +10656,7 @@
           <w:lang w:eastAsia="pt-BR"/>
         </w:rPr>
       </w:pPr>
-      <w:hyperlink w:anchor="_Toc520579912" w:history="1">
+      <w:hyperlink w:anchor="_Toc520748530" w:history="1">
         <w:r>
           <w:rPr>
             <w:rStyle w:val="Hyperlink"/>
@@ -10716,7 +10718,7 @@
             <w:sz w:val="20"/>
             <w:szCs w:val="20"/>
           </w:rPr>
-          <w:instrText xml:space="preserve"> PAGEREF _Toc520579912 \h </w:instrText>
+          <w:instrText xml:space="preserve"> PAGEREF _Toc520748530 \h </w:instrText>
         </w:r>
         <w:r>
           <w:rPr>
@@ -10777,7 +10779,7 @@
           <w:lang w:eastAsia="pt-BR"/>
         </w:rPr>
       </w:pPr>
-      <w:hyperlink w:anchor="_Toc520579913" w:history="1">
+      <w:hyperlink w:anchor="_Toc520748531" w:history="1">
         <w:r>
           <w:rPr>
             <w:rStyle w:val="Hyperlink"/>
@@ -10809,7 +10811,7 @@
             <w:sz w:val="20"/>
             <w:szCs w:val="20"/>
           </w:rPr>
-          <w:t>Apêndice E – ENTREVISTA</w:t>
+          <w:t>APÊNDICE E – ENTREVISTA</w:t>
         </w:r>
         <w:r>
           <w:rPr>
@@ -10839,7 +10841,7 @@
             <w:sz w:val="20"/>
             <w:szCs w:val="20"/>
           </w:rPr>
-          <w:instrText xml:space="preserve"> PAGEREF _Toc520579913 \h </w:instrText>
+          <w:instrText xml:space="preserve"> PAGEREF _Toc520748531 \h </w:instrText>
         </w:r>
         <w:r>
           <w:rPr>
@@ -10919,12 +10921,12 @@
       <w:pPr>
         <w:pStyle w:val="Ttulo1"/>
       </w:pPr>
-      <w:bookmarkStart w:id="10" w:name="_Toc520579862"/>
+      <w:bookmarkStart w:id="11" w:name="_Toc520748480"/>
       <w:r>
         <w:lastRenderedPageBreak/>
         <w:t>INTRODUÇÃO</w:t>
       </w:r>
-      <w:bookmarkEnd w:id="10"/>
+      <w:bookmarkEnd w:id="11"/>
     </w:p>
     <w:p>
       <w:pPr>
@@ -11312,22 +11314,21 @@
       <w:pPr>
         <w:pStyle w:val="Ttulo1"/>
       </w:pPr>
-      <w:bookmarkStart w:id="11" w:name="_Toc520579863"/>
+      <w:bookmarkStart w:id="12" w:name="_Toc520748481"/>
       <w:r>
         <w:lastRenderedPageBreak/>
         <w:t>REVISÃO BIBLIOGRAFICA</w:t>
       </w:r>
-      <w:bookmarkStart w:id="12" w:name="_Toc515582298"/>
-      <w:bookmarkStart w:id="13" w:name="_Toc515814950"/>
-      <w:bookmarkStart w:id="14" w:name="_Toc515815451"/>
-      <w:bookmarkStart w:id="15" w:name="_Toc515815533"/>
-      <w:bookmarkStart w:id="16" w:name="_Toc515817923"/>
-      <w:bookmarkStart w:id="17" w:name="_Toc515582299"/>
-      <w:bookmarkStart w:id="18" w:name="_Toc515814951"/>
-      <w:bookmarkStart w:id="19" w:name="_Toc515815452"/>
-      <w:bookmarkStart w:id="20" w:name="_Toc515815534"/>
-      <w:bookmarkStart w:id="21" w:name="_Toc515817924"/>
-      <w:bookmarkEnd w:id="11"/>
+      <w:bookmarkStart w:id="13" w:name="_Toc515582298"/>
+      <w:bookmarkStart w:id="14" w:name="_Toc515814950"/>
+      <w:bookmarkStart w:id="15" w:name="_Toc515815451"/>
+      <w:bookmarkStart w:id="16" w:name="_Toc515815533"/>
+      <w:bookmarkStart w:id="17" w:name="_Toc515817923"/>
+      <w:bookmarkStart w:id="18" w:name="_Toc515582299"/>
+      <w:bookmarkStart w:id="19" w:name="_Toc515814951"/>
+      <w:bookmarkStart w:id="20" w:name="_Toc515815452"/>
+      <w:bookmarkStart w:id="21" w:name="_Toc515815534"/>
+      <w:bookmarkStart w:id="22" w:name="_Toc515817924"/>
       <w:bookmarkEnd w:id="12"/>
       <w:bookmarkEnd w:id="13"/>
       <w:bookmarkEnd w:id="14"/>
@@ -11338,6 +11339,7 @@
       <w:bookmarkEnd w:id="19"/>
       <w:bookmarkEnd w:id="20"/>
       <w:bookmarkEnd w:id="21"/>
+      <w:bookmarkEnd w:id="22"/>
     </w:p>
     <w:p>
       <w:pPr>
@@ -11383,16 +11385,16 @@
           <w:vanish/>
         </w:rPr>
       </w:pPr>
-      <w:bookmarkStart w:id="22" w:name="_Toc515819963"/>
-      <w:bookmarkStart w:id="23" w:name="_Toc515871536"/>
-      <w:bookmarkStart w:id="24" w:name="_Toc518681270"/>
-      <w:bookmarkStart w:id="25" w:name="_Toc518918177"/>
-      <w:bookmarkStart w:id="26" w:name="_Toc518932909"/>
-      <w:bookmarkStart w:id="27" w:name="_Toc520150131"/>
-      <w:bookmarkStart w:id="28" w:name="_Toc520150184"/>
-      <w:bookmarkStart w:id="29" w:name="_Toc520151345"/>
-      <w:bookmarkStart w:id="30" w:name="_Toc520579864"/>
-      <w:bookmarkEnd w:id="22"/>
+      <w:bookmarkStart w:id="23" w:name="_Toc515819963"/>
+      <w:bookmarkStart w:id="24" w:name="_Toc515871536"/>
+      <w:bookmarkStart w:id="25" w:name="_Toc518681270"/>
+      <w:bookmarkStart w:id="26" w:name="_Toc518918177"/>
+      <w:bookmarkStart w:id="27" w:name="_Toc518932909"/>
+      <w:bookmarkStart w:id="28" w:name="_Toc520150131"/>
+      <w:bookmarkStart w:id="29" w:name="_Toc520150184"/>
+      <w:bookmarkStart w:id="30" w:name="_Toc520151345"/>
+      <w:bookmarkStart w:id="31" w:name="_Toc520579864"/>
+      <w:bookmarkStart w:id="32" w:name="_Toc520748482"/>
       <w:bookmarkEnd w:id="23"/>
       <w:bookmarkEnd w:id="24"/>
       <w:bookmarkEnd w:id="25"/>
@@ -11401,6 +11403,8 @@
       <w:bookmarkEnd w:id="28"/>
       <w:bookmarkEnd w:id="29"/>
       <w:bookmarkEnd w:id="30"/>
+      <w:bookmarkEnd w:id="31"/>
+      <w:bookmarkEnd w:id="32"/>
     </w:p>
     <w:p>
       <w:pPr>
@@ -11416,17 +11420,16 @@
           <w:vanish/>
         </w:rPr>
       </w:pPr>
-      <w:bookmarkStart w:id="31" w:name="_Toc515819964"/>
-      <w:bookmarkStart w:id="32" w:name="_Toc515871537"/>
-      <w:bookmarkStart w:id="33" w:name="_Toc518681271"/>
-      <w:bookmarkStart w:id="34" w:name="_Toc518918178"/>
-      <w:bookmarkStart w:id="35" w:name="_Toc518932910"/>
-      <w:bookmarkStart w:id="36" w:name="_Toc520150132"/>
-      <w:bookmarkStart w:id="37" w:name="_Toc520150185"/>
-      <w:bookmarkStart w:id="38" w:name="_Toc520151346"/>
-      <w:bookmarkStart w:id="39" w:name="_Toc520579865"/>
-      <w:bookmarkEnd w:id="31"/>
-      <w:bookmarkEnd w:id="32"/>
+      <w:bookmarkStart w:id="33" w:name="_Toc515819964"/>
+      <w:bookmarkStart w:id="34" w:name="_Toc515871537"/>
+      <w:bookmarkStart w:id="35" w:name="_Toc518681271"/>
+      <w:bookmarkStart w:id="36" w:name="_Toc518918178"/>
+      <w:bookmarkStart w:id="37" w:name="_Toc518932910"/>
+      <w:bookmarkStart w:id="38" w:name="_Toc520150132"/>
+      <w:bookmarkStart w:id="39" w:name="_Toc520150185"/>
+      <w:bookmarkStart w:id="40" w:name="_Toc520151346"/>
+      <w:bookmarkStart w:id="41" w:name="_Toc520579865"/>
+      <w:bookmarkStart w:id="42" w:name="_Toc520748483"/>
       <w:bookmarkEnd w:id="33"/>
       <w:bookmarkEnd w:id="34"/>
       <w:bookmarkEnd w:id="35"/>
@@ -11434,16 +11437,19 @@
       <w:bookmarkEnd w:id="37"/>
       <w:bookmarkEnd w:id="38"/>
       <w:bookmarkEnd w:id="39"/>
+      <w:bookmarkEnd w:id="40"/>
+      <w:bookmarkEnd w:id="41"/>
+      <w:bookmarkEnd w:id="42"/>
     </w:p>
     <w:p>
       <w:pPr>
         <w:pStyle w:val="Ttulo2"/>
       </w:pPr>
-      <w:bookmarkStart w:id="40" w:name="_Toc520579866"/>
+      <w:bookmarkStart w:id="43" w:name="_Toc520748484"/>
       <w:r>
         <w:t>JOGOS E SUAS PLATAFORMAS</w:t>
       </w:r>
-      <w:bookmarkEnd w:id="40"/>
+      <w:bookmarkEnd w:id="43"/>
     </w:p>
     <w:p>
       <w:pPr>
@@ -11611,11 +11617,11 @@
       <w:pPr>
         <w:pStyle w:val="Ttulo3"/>
       </w:pPr>
-      <w:bookmarkStart w:id="41" w:name="_Toc520579867"/>
+      <w:bookmarkStart w:id="44" w:name="_Toc520748485"/>
       <w:r>
         <w:t>CONSOLE</w:t>
       </w:r>
-      <w:bookmarkEnd w:id="41"/>
+      <w:bookmarkEnd w:id="44"/>
     </w:p>
     <w:p>
       <w:pPr>
@@ -11843,7 +11849,7 @@
       <w:pPr>
         <w:pStyle w:val="Legenda"/>
       </w:pPr>
-      <w:bookmarkStart w:id="42" w:name="_Toc520148897"/>
+      <w:bookmarkStart w:id="45" w:name="_Toc520148897"/>
       <w:r>
         <w:rPr>
           <w:b/>
@@ -11944,7 +11950,7 @@
         </w:rPr>
         <w:t>Intellivision</w:t>
       </w:r>
-      <w:bookmarkEnd w:id="42"/>
+      <w:bookmarkEnd w:id="45"/>
       <w:proofErr w:type="spellEnd"/>
     </w:p>
     <w:p>
@@ -12124,12 +12130,12 @@
       <w:pPr>
         <w:pStyle w:val="Ttulo3"/>
       </w:pPr>
-      <w:bookmarkStart w:id="43" w:name="_Toc520579868"/>
+      <w:bookmarkStart w:id="46" w:name="_Toc520748486"/>
       <w:proofErr w:type="gramStart"/>
       <w:r>
         <w:t>DISPOSITIVOS MOVEIS</w:t>
       </w:r>
-      <w:bookmarkEnd w:id="43"/>
+      <w:bookmarkEnd w:id="46"/>
       <w:proofErr w:type="gramEnd"/>
     </w:p>
     <w:p>
@@ -12540,7 +12546,7 @@
         <w:pStyle w:val="Legenda"/>
         <w:keepNext/>
       </w:pPr>
-      <w:bookmarkStart w:id="44" w:name="_Toc520148898"/>
+      <w:bookmarkStart w:id="47" w:name="_Toc520148898"/>
       <w:r>
         <w:rPr>
           <w:b/>
@@ -12626,7 +12632,7 @@
       <w:r>
         <w:t xml:space="preserve"> Jogos mais baixados 2014</w:t>
       </w:r>
-      <w:bookmarkEnd w:id="44"/>
+      <w:bookmarkEnd w:id="47"/>
     </w:p>
     <w:p>
       <w:pPr>
@@ -12725,11 +12731,11 @@
       <w:pPr>
         <w:pStyle w:val="Ttulo3"/>
       </w:pPr>
-      <w:bookmarkStart w:id="45" w:name="_Toc520579869"/>
+      <w:bookmarkStart w:id="48" w:name="_Toc520748487"/>
       <w:r>
         <w:t>COMPUTADORES</w:t>
       </w:r>
-      <w:bookmarkEnd w:id="45"/>
+      <w:bookmarkEnd w:id="48"/>
     </w:p>
     <w:p>
       <w:pPr>
@@ -12815,7 +12821,7 @@
       <w:pPr>
         <w:pStyle w:val="Legenda"/>
       </w:pPr>
-      <w:bookmarkStart w:id="46" w:name="_Toc520148899"/>
+      <w:bookmarkStart w:id="49" w:name="_Toc520148899"/>
       <w:r>
         <w:rPr>
           <w:b/>
@@ -12912,7 +12918,7 @@
       <w:r>
         <w:t xml:space="preserve"> 3D (1992)</w:t>
       </w:r>
-      <w:bookmarkEnd w:id="46"/>
+      <w:bookmarkEnd w:id="49"/>
     </w:p>
     <w:p>
       <w:pPr>
@@ -13013,11 +13019,11 @@
       <w:pPr>
         <w:pStyle w:val="Ttulo3"/>
       </w:pPr>
-      <w:bookmarkStart w:id="47" w:name="_Toc520579870"/>
+      <w:bookmarkStart w:id="50" w:name="_Toc520748488"/>
       <w:r>
         <w:t>WEB</w:t>
       </w:r>
-      <w:bookmarkEnd w:id="47"/>
+      <w:bookmarkEnd w:id="50"/>
     </w:p>
     <w:p>
       <w:pPr>
@@ -13696,7 +13702,7 @@
       <w:pPr>
         <w:pStyle w:val="Ttulo2"/>
       </w:pPr>
-      <w:bookmarkStart w:id="48" w:name="_Toc520579871"/>
+      <w:bookmarkStart w:id="51" w:name="_Toc520748489"/>
       <w:r>
         <w:t xml:space="preserve">ENGENHARIA DE </w:t>
       </w:r>
@@ -13706,7 +13712,7 @@
         </w:rPr>
         <w:t>SOFWARE</w:t>
       </w:r>
-      <w:bookmarkEnd w:id="48"/>
+      <w:bookmarkEnd w:id="51"/>
     </w:p>
     <w:p>
       <w:pPr>
@@ -13957,7 +13963,7 @@
       <w:pPr>
         <w:pStyle w:val="Legenda"/>
       </w:pPr>
-      <w:bookmarkStart w:id="49" w:name="_Toc520148900"/>
+      <w:bookmarkStart w:id="52" w:name="_Toc520148900"/>
       <w:r>
         <w:rPr>
           <w:b/>
@@ -14049,7 +14055,7 @@
         </w:rPr>
         <w:t>Software</w:t>
       </w:r>
-      <w:bookmarkEnd w:id="49"/>
+      <w:bookmarkEnd w:id="52"/>
     </w:p>
     <w:p>
       <w:pPr>
@@ -14427,11 +14433,11 @@
       <w:pPr>
         <w:pStyle w:val="Ttulo3"/>
       </w:pPr>
-      <w:bookmarkStart w:id="50" w:name="_Toc520579872"/>
+      <w:bookmarkStart w:id="53" w:name="_Toc520748490"/>
       <w:r>
         <w:t>METODOLOGIAS TRADICIONAIS</w:t>
       </w:r>
-      <w:bookmarkEnd w:id="50"/>
+      <w:bookmarkEnd w:id="53"/>
     </w:p>
     <w:p>
       <w:pPr>
@@ -14651,7 +14657,7 @@
       <w:pPr>
         <w:pStyle w:val="Legenda"/>
       </w:pPr>
-      <w:bookmarkStart w:id="51" w:name="_Toc520148901"/>
+      <w:bookmarkStart w:id="54" w:name="_Toc520148901"/>
       <w:r>
         <w:rPr>
           <w:b/>
@@ -14744,7 +14750,7 @@
       <w:r>
         <w:t xml:space="preserve"> do método em cascata</w:t>
       </w:r>
-      <w:bookmarkEnd w:id="51"/>
+      <w:bookmarkEnd w:id="54"/>
     </w:p>
     <w:p>
       <w:pPr>
@@ -15318,11 +15324,11 @@
       <w:pPr>
         <w:pStyle w:val="Ttulo3"/>
       </w:pPr>
-      <w:bookmarkStart w:id="52" w:name="_Toc520579873"/>
+      <w:bookmarkStart w:id="55" w:name="_Toc520748491"/>
       <w:r>
         <w:t>METODOLOGIAS ÁGEIS</w:t>
       </w:r>
-      <w:bookmarkEnd w:id="52"/>
+      <w:bookmarkEnd w:id="55"/>
     </w:p>
     <w:p>
       <w:pPr>
@@ -15669,7 +15675,7 @@
       <w:pPr>
         <w:pStyle w:val="Legenda"/>
       </w:pPr>
-      <w:bookmarkStart w:id="53" w:name="_Toc520148902"/>
+      <w:bookmarkStart w:id="56" w:name="_Toc520148902"/>
       <w:r>
         <w:rPr>
           <w:b/>
@@ -15767,7 +15773,7 @@
       <w:r>
         <w:t xml:space="preserve"> (XP)</w:t>
       </w:r>
-      <w:bookmarkEnd w:id="53"/>
+      <w:bookmarkEnd w:id="56"/>
     </w:p>
     <w:p>
       <w:pPr>
@@ -16539,11 +16545,11 @@
       <w:pPr>
         <w:pStyle w:val="Ttulo3"/>
       </w:pPr>
-      <w:bookmarkStart w:id="54" w:name="_Toc520579874"/>
+      <w:bookmarkStart w:id="57" w:name="_Toc520748492"/>
       <w:r>
         <w:t>LEVANTAMENTO DE REQUISITOS</w:t>
       </w:r>
-      <w:bookmarkEnd w:id="54"/>
+      <w:bookmarkEnd w:id="57"/>
     </w:p>
     <w:p>
       <w:pPr>
@@ -16936,20 +16942,15 @@
         </w:sdtContent>
       </w:sdt>
       <w:r>
-        <w:t xml:space="preserve"> pode se </w:t>
+        <w:t xml:space="preserve"> pode se dizer que é o pré-requisito da mesma, sendo assim nessa etapa do planejamento devem ser coletados e estudados todos os dados pertinentes </w:t>
       </w:r>
       <w:proofErr w:type="gramStart"/>
       <w:r>
-        <w:t>dizer que é o pré-requisito da mesma, sendo assim nessa etapa do planejamento devem ser</w:t>
+        <w:t>a</w:t>
       </w:r>
       <w:proofErr w:type="gramEnd"/>
       <w:r>
-        <w:t xml:space="preserve"> coletados e estudados todos</w:t>
-      </w:r>
-      <w:bookmarkStart w:id="55" w:name="_GoBack"/>
-      <w:bookmarkEnd w:id="55"/>
-      <w:r>
-        <w:t xml:space="preserve"> os dados pertinentes a discussão dessa forma deixando os assuntos tratados na hora da execução mais contextualizados, fazendo assim a produtividade ser maior</w:t>
+        <w:t xml:space="preserve"> discussão dessa forma deixando os assuntos tratados na hora da execução mais contextualizados, fazendo assim a produtividade ser maior</w:t>
       </w:r>
       <w:r>
         <w:t xml:space="preserve">. </w:t>
@@ -17384,11 +17385,11 @@
       <w:pPr>
         <w:pStyle w:val="Ttulo3"/>
       </w:pPr>
-      <w:bookmarkStart w:id="56" w:name="_Toc520579875"/>
+      <w:bookmarkStart w:id="58" w:name="_Toc520748493"/>
       <w:r>
         <w:t>UML</w:t>
       </w:r>
-      <w:bookmarkEnd w:id="56"/>
+      <w:bookmarkEnd w:id="58"/>
     </w:p>
     <w:p>
       <w:pPr>
@@ -17700,7 +17701,7 @@
       <w:pPr>
         <w:pStyle w:val="Legenda"/>
       </w:pPr>
-      <w:bookmarkStart w:id="57" w:name="_Toc520148903"/>
+      <w:bookmarkStart w:id="59" w:name="_Toc520148903"/>
       <w:r>
         <w:rPr>
           <w:b/>
@@ -17787,7 +17788,7 @@
       <w:r>
         <w:t xml:space="preserve"> Exemplo de caso de uso</w:t>
       </w:r>
-      <w:bookmarkEnd w:id="57"/>
+      <w:bookmarkEnd w:id="59"/>
     </w:p>
     <w:p>
       <w:pPr>
@@ -18033,7 +18034,7 @@
       <w:pPr>
         <w:pStyle w:val="Legenda"/>
       </w:pPr>
-      <w:bookmarkStart w:id="58" w:name="_Toc520148904"/>
+      <w:bookmarkStart w:id="60" w:name="_Toc520148904"/>
       <w:r>
         <w:rPr>
           <w:b/>
@@ -18119,7 +18120,7 @@
       <w:r>
         <w:t xml:space="preserve"> Exemplo de Diagrama de Classe</w:t>
       </w:r>
-      <w:bookmarkEnd w:id="58"/>
+      <w:bookmarkEnd w:id="60"/>
     </w:p>
     <w:p>
       <w:pPr>
@@ -18446,7 +18447,7 @@
       <w:pPr>
         <w:pStyle w:val="Legenda"/>
       </w:pPr>
-      <w:bookmarkStart w:id="59" w:name="_Toc520148905"/>
+      <w:bookmarkStart w:id="61" w:name="_Toc520148905"/>
       <w:r>
         <w:rPr>
           <w:b/>
@@ -18532,7 +18533,7 @@
       <w:r>
         <w:t xml:space="preserve"> Exemplo de Diagrama de Atividades</w:t>
       </w:r>
-      <w:bookmarkEnd w:id="59"/>
+      <w:bookmarkEnd w:id="61"/>
     </w:p>
     <w:p>
       <w:pPr>
@@ -18636,11 +18637,11 @@
       <w:pPr>
         <w:pStyle w:val="Ttulo2"/>
       </w:pPr>
-      <w:bookmarkStart w:id="60" w:name="_Toc520579876"/>
+      <w:bookmarkStart w:id="62" w:name="_Toc520748494"/>
       <w:r>
         <w:t>PROJETO DE INTERFACE</w:t>
       </w:r>
-      <w:bookmarkEnd w:id="60"/>
+      <w:bookmarkEnd w:id="62"/>
     </w:p>
     <w:p>
       <w:pPr>
@@ -19028,7 +19029,7 @@
           <w:i/>
         </w:rPr>
       </w:pPr>
-      <w:bookmarkStart w:id="61" w:name="_Toc520579877"/>
+      <w:bookmarkStart w:id="63" w:name="_Toc520748495"/>
       <w:r>
         <w:t xml:space="preserve">DESENVOLVIMENTO DE </w:t>
       </w:r>
@@ -19038,7 +19039,7 @@
         </w:rPr>
         <w:t>SOFTWARE</w:t>
       </w:r>
-      <w:bookmarkEnd w:id="61"/>
+      <w:bookmarkEnd w:id="63"/>
     </w:p>
     <w:p>
       <w:pPr>
@@ -19484,11 +19485,11 @@
       <w:pPr>
         <w:pStyle w:val="Ttulo3"/>
       </w:pPr>
-      <w:bookmarkStart w:id="62" w:name="_Toc520579878"/>
+      <w:bookmarkStart w:id="64" w:name="_Toc520748496"/>
       <w:r>
         <w:t>PROGRAMAÇÃO ORIENTADA A OBJETOS (POO)</w:t>
       </w:r>
-      <w:bookmarkEnd w:id="62"/>
+      <w:bookmarkEnd w:id="64"/>
     </w:p>
     <w:p>
       <w:pPr>
@@ -19542,7 +19543,7 @@
       <w:pPr>
         <w:pStyle w:val="Legenda"/>
       </w:pPr>
-      <w:bookmarkStart w:id="63" w:name="_Toc520148906"/>
+      <w:bookmarkStart w:id="65" w:name="_Toc520148906"/>
       <w:r>
         <w:rPr>
           <w:b/>
@@ -19628,7 +19629,7 @@
       <w:r>
         <w:t xml:space="preserve"> Função de um programa</w:t>
       </w:r>
-      <w:bookmarkEnd w:id="63"/>
+      <w:bookmarkEnd w:id="65"/>
     </w:p>
     <w:p>
       <w:pPr>
@@ -19910,12 +19911,12 @@
       <w:pPr>
         <w:pStyle w:val="Ttulo3"/>
       </w:pPr>
-      <w:bookmarkStart w:id="64" w:name="_Toc520579879"/>
+      <w:bookmarkStart w:id="66" w:name="_Toc520748497"/>
       <w:r>
         <w:lastRenderedPageBreak/>
         <w:t>PROGRAMAÇÃO BASEADA EM PROTÓTIPOS</w:t>
       </w:r>
-      <w:bookmarkEnd w:id="64"/>
+      <w:bookmarkEnd w:id="66"/>
     </w:p>
     <w:p>
       <w:pPr>
@@ -20112,7 +20113,7 @@
           <w:i/>
         </w:rPr>
       </w:pPr>
-      <w:bookmarkStart w:id="65" w:name="_Toc520579880"/>
+      <w:bookmarkStart w:id="67" w:name="_Toc520748498"/>
       <w:r>
         <w:t xml:space="preserve">INTERATIVIDADE NA </w:t>
       </w:r>
@@ -20122,7 +20123,7 @@
         </w:rPr>
         <w:t>WEB</w:t>
       </w:r>
-      <w:bookmarkEnd w:id="65"/>
+      <w:bookmarkEnd w:id="67"/>
     </w:p>
     <w:p>
       <w:pPr>
@@ -20367,11 +20368,11 @@
       <w:pPr>
         <w:pStyle w:val="Ttulo3"/>
       </w:pPr>
-      <w:bookmarkStart w:id="66" w:name="_Toc520579881"/>
+      <w:bookmarkStart w:id="68" w:name="_Toc520748499"/>
       <w:r>
         <w:t>TECNOLOGIAS</w:t>
       </w:r>
-      <w:bookmarkEnd w:id="66"/>
+      <w:bookmarkEnd w:id="68"/>
     </w:p>
     <w:p>
       <w:pPr>
@@ -20643,7 +20644,7 @@
       <w:pPr>
         <w:pStyle w:val="Legenda"/>
       </w:pPr>
-      <w:bookmarkStart w:id="67" w:name="_Toc520148907"/>
+      <w:bookmarkStart w:id="69" w:name="_Toc520148907"/>
       <w:r>
         <w:rPr>
           <w:b/>
@@ -20735,7 +20736,7 @@
         </w:rPr>
         <w:t>HTML</w:t>
       </w:r>
-      <w:bookmarkEnd w:id="67"/>
+      <w:bookmarkEnd w:id="69"/>
     </w:p>
     <w:p>
       <w:pPr>
@@ -21046,7 +21047,7 @@
         <w:pStyle w:val="Legenda"/>
         <w:keepNext/>
       </w:pPr>
-      <w:bookmarkStart w:id="68" w:name="_Toc520148908"/>
+      <w:bookmarkStart w:id="70" w:name="_Toc520148908"/>
       <w:r>
         <w:rPr>
           <w:b/>
@@ -21144,7 +21145,7 @@
       <w:r>
         <w:t xml:space="preserve"> e sua renderização</w:t>
       </w:r>
-      <w:bookmarkEnd w:id="68"/>
+      <w:bookmarkEnd w:id="70"/>
     </w:p>
     <w:p>
       <w:pPr>
@@ -21381,14 +21382,14 @@
           <w:lang w:val="pt-PT"/>
         </w:rPr>
       </w:pPr>
-      <w:bookmarkStart w:id="69" w:name="_Toc520579882"/>
+      <w:bookmarkStart w:id="71" w:name="_Toc520748500"/>
       <w:r>
         <w:rPr>
           <w:lang w:val="pt-PT"/>
         </w:rPr>
         <w:t>ANATOMIA DE UM VIDEOGAME</w:t>
       </w:r>
-      <w:bookmarkEnd w:id="69"/>
+      <w:bookmarkEnd w:id="71"/>
     </w:p>
     <w:p>
       <w:pPr>
@@ -21673,14 +21674,14 @@
           <w:lang w:val="pt-PT"/>
         </w:rPr>
       </w:pPr>
-      <w:bookmarkStart w:id="70" w:name="_Toc520579883"/>
+      <w:bookmarkStart w:id="72" w:name="_Toc520748501"/>
       <w:r>
         <w:rPr>
           <w:lang w:val="pt-PT"/>
         </w:rPr>
         <w:t>TÉCNICAS</w:t>
       </w:r>
-      <w:bookmarkEnd w:id="70"/>
+      <w:bookmarkEnd w:id="72"/>
     </w:p>
     <w:p>
       <w:pPr>
@@ -22224,14 +22225,14 @@
           <w:lang w:val="pt-PT"/>
         </w:rPr>
       </w:pPr>
-      <w:bookmarkStart w:id="71" w:name="_Toc520579884"/>
+      <w:bookmarkStart w:id="73" w:name="_Toc520748502"/>
       <w:r>
         <w:rPr>
           <w:lang w:val="pt-PT"/>
         </w:rPr>
         <w:t>FERRAMENTAS DE DESENVOLVIMENTO</w:t>
       </w:r>
-      <w:bookmarkEnd w:id="71"/>
+      <w:bookmarkEnd w:id="73"/>
     </w:p>
     <w:p>
       <w:pPr>
@@ -22471,7 +22472,7 @@
       <w:pPr>
         <w:pStyle w:val="Legenda"/>
       </w:pPr>
-      <w:bookmarkStart w:id="72" w:name="_Toc520148909"/>
+      <w:bookmarkStart w:id="74" w:name="_Toc520148909"/>
       <w:r>
         <w:rPr>
           <w:b/>
@@ -22563,7 +22564,7 @@
         </w:rPr>
         <w:t>JavaScript</w:t>
       </w:r>
-      <w:bookmarkEnd w:id="72"/>
+      <w:bookmarkEnd w:id="74"/>
     </w:p>
     <w:p>
       <w:pPr>
@@ -23020,7 +23021,7 @@
       <w:pPr>
         <w:pStyle w:val="Legenda"/>
       </w:pPr>
-      <w:bookmarkStart w:id="73" w:name="_Toc520148910"/>
+      <w:bookmarkStart w:id="75" w:name="_Toc520148910"/>
       <w:r>
         <w:rPr>
           <w:b/>
@@ -23106,7 +23107,7 @@
       <w:r>
         <w:t xml:space="preserve"> Jogo criado com Cocos2d-JS</w:t>
       </w:r>
-      <w:bookmarkEnd w:id="73"/>
+      <w:bookmarkEnd w:id="75"/>
     </w:p>
     <w:p>
       <w:pPr>
@@ -23386,7 +23387,7 @@
       <w:pPr>
         <w:pStyle w:val="Legenda"/>
       </w:pPr>
-      <w:bookmarkStart w:id="74" w:name="_Toc520148911"/>
+      <w:bookmarkStart w:id="76" w:name="_Toc520148911"/>
       <w:r>
         <w:rPr>
           <w:b/>
@@ -23472,7 +23473,7 @@
       <w:r>
         <w:t xml:space="preserve"> Jogo desenvolvido com Stage.js</w:t>
       </w:r>
-      <w:bookmarkEnd w:id="74"/>
+      <w:bookmarkEnd w:id="76"/>
     </w:p>
     <w:p>
       <w:pPr>
@@ -23704,7 +23705,7 @@
           <w:lang w:val="pt-BR"/>
         </w:rPr>
       </w:pPr>
-      <w:bookmarkStart w:id="75" w:name="_Toc520579885"/>
+      <w:bookmarkStart w:id="77" w:name="_Toc520748503"/>
       <w:r>
         <w:rPr>
           <w:lang w:val="pt-BR"/>
@@ -23712,7 +23713,7 @@
         <w:lastRenderedPageBreak/>
         <w:t>METODOLOGIA</w:t>
       </w:r>
-      <w:bookmarkEnd w:id="75"/>
+      <w:bookmarkEnd w:id="77"/>
     </w:p>
     <w:p>
       <w:pPr>
@@ -23892,21 +23893,20 @@
           <w:vanish/>
         </w:rPr>
       </w:pPr>
-      <w:bookmarkStart w:id="76" w:name="_Toc515814972"/>
-      <w:bookmarkStart w:id="77" w:name="_Toc515815473"/>
-      <w:bookmarkStart w:id="78" w:name="_Toc515815555"/>
-      <w:bookmarkStart w:id="79" w:name="_Toc515817945"/>
-      <w:bookmarkStart w:id="80" w:name="_Toc515819985"/>
-      <w:bookmarkStart w:id="81" w:name="_Toc515871558"/>
-      <w:bookmarkStart w:id="82" w:name="_Toc518681292"/>
-      <w:bookmarkStart w:id="83" w:name="_Toc518918199"/>
-      <w:bookmarkStart w:id="84" w:name="_Toc518932931"/>
-      <w:bookmarkStart w:id="85" w:name="_Toc520150153"/>
-      <w:bookmarkStart w:id="86" w:name="_Toc520150206"/>
-      <w:bookmarkStart w:id="87" w:name="_Toc520151367"/>
-      <w:bookmarkStart w:id="88" w:name="_Toc520579886"/>
-      <w:bookmarkEnd w:id="76"/>
-      <w:bookmarkEnd w:id="77"/>
+      <w:bookmarkStart w:id="78" w:name="_Toc515814972"/>
+      <w:bookmarkStart w:id="79" w:name="_Toc515815473"/>
+      <w:bookmarkStart w:id="80" w:name="_Toc515815555"/>
+      <w:bookmarkStart w:id="81" w:name="_Toc515817945"/>
+      <w:bookmarkStart w:id="82" w:name="_Toc515819985"/>
+      <w:bookmarkStart w:id="83" w:name="_Toc515871558"/>
+      <w:bookmarkStart w:id="84" w:name="_Toc518681292"/>
+      <w:bookmarkStart w:id="85" w:name="_Toc518918199"/>
+      <w:bookmarkStart w:id="86" w:name="_Toc518932931"/>
+      <w:bookmarkStart w:id="87" w:name="_Toc520150153"/>
+      <w:bookmarkStart w:id="88" w:name="_Toc520150206"/>
+      <w:bookmarkStart w:id="89" w:name="_Toc520151367"/>
+      <w:bookmarkStart w:id="90" w:name="_Toc520579886"/>
+      <w:bookmarkStart w:id="91" w:name="_Toc520748504"/>
       <w:bookmarkEnd w:id="78"/>
       <w:bookmarkEnd w:id="79"/>
       <w:bookmarkEnd w:id="80"/>
@@ -23918,16 +23918,19 @@
       <w:bookmarkEnd w:id="86"/>
       <w:bookmarkEnd w:id="87"/>
       <w:bookmarkEnd w:id="88"/>
+      <w:bookmarkEnd w:id="89"/>
+      <w:bookmarkEnd w:id="90"/>
+      <w:bookmarkEnd w:id="91"/>
     </w:p>
     <w:p>
       <w:pPr>
         <w:pStyle w:val="Ttulo2"/>
       </w:pPr>
-      <w:bookmarkStart w:id="89" w:name="_Toc520579887"/>
+      <w:bookmarkStart w:id="92" w:name="_Toc520748505"/>
       <w:r>
         <w:t>INSTRUMENTO DE COLETA DE DADOS</w:t>
       </w:r>
-      <w:bookmarkEnd w:id="89"/>
+      <w:bookmarkEnd w:id="92"/>
     </w:p>
     <w:p>
       <w:pPr>
@@ -23954,11 +23957,11 @@
       <w:pPr>
         <w:pStyle w:val="Ttulo2"/>
       </w:pPr>
-      <w:bookmarkStart w:id="90" w:name="_Toc520579888"/>
+      <w:bookmarkStart w:id="93" w:name="_Toc520748506"/>
       <w:r>
         <w:t>CRONOGRAMA</w:t>
       </w:r>
-      <w:bookmarkEnd w:id="90"/>
+      <w:bookmarkEnd w:id="93"/>
     </w:p>
     <w:p>
       <w:pPr>
@@ -24555,11 +24558,11 @@
       <w:pPr>
         <w:pStyle w:val="Ttulo2"/>
       </w:pPr>
-      <w:bookmarkStart w:id="91" w:name="_Toc520579889"/>
+      <w:bookmarkStart w:id="94" w:name="_Toc520748507"/>
       <w:r>
         <w:t>ATIVIDADES</w:t>
       </w:r>
-      <w:bookmarkEnd w:id="91"/>
+      <w:bookmarkEnd w:id="94"/>
     </w:p>
     <w:p>
       <w:pPr>
@@ -24704,7 +24707,7 @@
           <w:caps w:val="0"/>
         </w:rPr>
       </w:pPr>
-      <w:bookmarkStart w:id="92" w:name="_Toc520579890"/>
+      <w:bookmarkStart w:id="95" w:name="_Toc520748508"/>
       <w:r>
         <w:rPr>
           <w:caps w:val="0"/>
@@ -24712,7 +24715,7 @@
         <w:lastRenderedPageBreak/>
         <w:t>DESENVOLVIMENTO</w:t>
       </w:r>
-      <w:bookmarkEnd w:id="92"/>
+      <w:bookmarkEnd w:id="95"/>
     </w:p>
     <w:p>
       <w:pPr>
@@ -24749,22 +24752,20 @@
           <w:vanish/>
         </w:rPr>
       </w:pPr>
-      <w:bookmarkStart w:id="93" w:name="_Toc515814977"/>
-      <w:bookmarkStart w:id="94" w:name="_Toc515815478"/>
-      <w:bookmarkStart w:id="95" w:name="_Toc515815560"/>
-      <w:bookmarkStart w:id="96" w:name="_Toc515817950"/>
-      <w:bookmarkStart w:id="97" w:name="_Toc515819990"/>
-      <w:bookmarkStart w:id="98" w:name="_Toc515871563"/>
-      <w:bookmarkStart w:id="99" w:name="_Toc518681297"/>
-      <w:bookmarkStart w:id="100" w:name="_Toc518918204"/>
-      <w:bookmarkStart w:id="101" w:name="_Toc518932936"/>
-      <w:bookmarkStart w:id="102" w:name="_Toc520150158"/>
-      <w:bookmarkStart w:id="103" w:name="_Toc520150211"/>
-      <w:bookmarkStart w:id="104" w:name="_Toc520151372"/>
-      <w:bookmarkStart w:id="105" w:name="_Toc520579891"/>
-      <w:bookmarkEnd w:id="93"/>
-      <w:bookmarkEnd w:id="94"/>
-      <w:bookmarkEnd w:id="95"/>
+      <w:bookmarkStart w:id="96" w:name="_Toc515814977"/>
+      <w:bookmarkStart w:id="97" w:name="_Toc515815478"/>
+      <w:bookmarkStart w:id="98" w:name="_Toc515815560"/>
+      <w:bookmarkStart w:id="99" w:name="_Toc515817950"/>
+      <w:bookmarkStart w:id="100" w:name="_Toc515819990"/>
+      <w:bookmarkStart w:id="101" w:name="_Toc515871563"/>
+      <w:bookmarkStart w:id="102" w:name="_Toc518681297"/>
+      <w:bookmarkStart w:id="103" w:name="_Toc518918204"/>
+      <w:bookmarkStart w:id="104" w:name="_Toc518932936"/>
+      <w:bookmarkStart w:id="105" w:name="_Toc520150158"/>
+      <w:bookmarkStart w:id="106" w:name="_Toc520150211"/>
+      <w:bookmarkStart w:id="107" w:name="_Toc520151372"/>
+      <w:bookmarkStart w:id="108" w:name="_Toc520579891"/>
+      <w:bookmarkStart w:id="109" w:name="_Toc520748509"/>
       <w:bookmarkEnd w:id="96"/>
       <w:bookmarkEnd w:id="97"/>
       <w:bookmarkEnd w:id="98"/>
@@ -24775,16 +24776,20 @@
       <w:bookmarkEnd w:id="103"/>
       <w:bookmarkEnd w:id="104"/>
       <w:bookmarkEnd w:id="105"/>
+      <w:bookmarkEnd w:id="106"/>
+      <w:bookmarkEnd w:id="107"/>
+      <w:bookmarkEnd w:id="108"/>
+      <w:bookmarkEnd w:id="109"/>
     </w:p>
     <w:p>
       <w:pPr>
         <w:pStyle w:val="Ttulo2"/>
       </w:pPr>
-      <w:bookmarkStart w:id="106" w:name="_Toc520579892"/>
+      <w:bookmarkStart w:id="110" w:name="_Toc520748510"/>
       <w:r>
         <w:t>ENTREVISTA</w:t>
       </w:r>
-      <w:bookmarkEnd w:id="106"/>
+      <w:bookmarkEnd w:id="110"/>
     </w:p>
     <w:p>
       <w:pPr>
@@ -24836,11 +24841,11 @@
       <w:pPr>
         <w:pStyle w:val="Ttulo2"/>
       </w:pPr>
-      <w:bookmarkStart w:id="107" w:name="_Toc520579893"/>
+      <w:bookmarkStart w:id="111" w:name="_Toc520748511"/>
       <w:r>
         <w:t>LEVANTAMENTO DE REQUISITOS</w:t>
       </w:r>
-      <w:bookmarkEnd w:id="107"/>
+      <w:bookmarkEnd w:id="111"/>
     </w:p>
     <w:p>
       <w:pPr>
@@ -24864,11 +24869,11 @@
       <w:pPr>
         <w:pStyle w:val="Ttulo2"/>
       </w:pPr>
-      <w:bookmarkStart w:id="108" w:name="_Toc520579894"/>
+      <w:bookmarkStart w:id="112" w:name="_Toc520748512"/>
       <w:r>
         <w:t>DESENVOLVIMENTO DA INTERFACE</w:t>
       </w:r>
-      <w:bookmarkEnd w:id="108"/>
+      <w:bookmarkEnd w:id="112"/>
     </w:p>
     <w:p>
       <w:pPr>
@@ -24906,7 +24911,7 @@
       <w:pPr>
         <w:pStyle w:val="Legendas"/>
       </w:pPr>
-      <w:bookmarkStart w:id="109" w:name="_Toc520148912"/>
+      <w:bookmarkStart w:id="113" w:name="_Toc520148912"/>
       <w:r>
         <w:rPr>
           <w:b/>
@@ -24993,7 +24998,7 @@
       <w:r>
         <w:t xml:space="preserve"> Protótipo de baixa fidelidade da tela de continuação</w:t>
       </w:r>
-      <w:bookmarkEnd w:id="109"/>
+      <w:bookmarkEnd w:id="113"/>
     </w:p>
     <w:p>
       <w:pPr>
@@ -25114,7 +25119,7 @@
       <w:pPr>
         <w:pStyle w:val="Legenda"/>
       </w:pPr>
-      <w:bookmarkStart w:id="110" w:name="_Toc520148913"/>
+      <w:bookmarkStart w:id="114" w:name="_Toc520148913"/>
       <w:r>
         <w:rPr>
           <w:b/>
@@ -25206,7 +25211,7 @@
         </w:rPr>
         <w:t>de baixa fidelidade da tela de fim de jogo</w:t>
       </w:r>
-      <w:bookmarkEnd w:id="110"/>
+      <w:bookmarkEnd w:id="114"/>
     </w:p>
     <w:p>
       <w:pPr>
@@ -25293,7 +25298,7 @@
       <w:pPr>
         <w:pStyle w:val="Legenda"/>
       </w:pPr>
-      <w:bookmarkStart w:id="111" w:name="_Toc520148914"/>
+      <w:bookmarkStart w:id="115" w:name="_Toc520148914"/>
       <w:r>
         <w:rPr>
           <w:b/>
@@ -25379,7 +25384,7 @@
       <w:r>
         <w:t xml:space="preserve"> Protótipo de baixa fidelidade das telas de pausa, inicial e carregamento</w:t>
       </w:r>
-      <w:bookmarkEnd w:id="111"/>
+      <w:bookmarkEnd w:id="115"/>
     </w:p>
     <w:p>
       <w:pPr>
@@ -25491,7 +25496,7 @@
       <w:pPr>
         <w:pStyle w:val="Legenda"/>
       </w:pPr>
-      <w:bookmarkStart w:id="112" w:name="_Toc520148915"/>
+      <w:bookmarkStart w:id="116" w:name="_Toc520148915"/>
       <w:r>
         <w:rPr>
           <w:b/>
@@ -25583,7 +25588,7 @@
       <w:r>
         <w:t xml:space="preserve"> de alta fidelidade das telas de pausa, continuação, fim de jogo e carregamento</w:t>
       </w:r>
-      <w:bookmarkEnd w:id="112"/>
+      <w:bookmarkEnd w:id="116"/>
     </w:p>
     <w:p>
       <w:pPr>
@@ -25663,7 +25668,7 @@
       <w:pPr>
         <w:pStyle w:val="Legenda"/>
       </w:pPr>
-      <w:bookmarkStart w:id="113" w:name="_Toc520148916"/>
+      <w:bookmarkStart w:id="117" w:name="_Toc520148916"/>
       <w:r>
         <w:rPr>
           <w:b/>
@@ -25749,7 +25754,7 @@
       <w:r>
         <w:t xml:space="preserve"> Protótipo de alta fidelidade da tela inicial</w:t>
       </w:r>
-      <w:bookmarkEnd w:id="113"/>
+      <w:bookmarkEnd w:id="117"/>
     </w:p>
     <w:p>
       <w:pPr>
@@ -25822,11 +25827,11 @@
       <w:pPr>
         <w:pStyle w:val="Ttulo2"/>
       </w:pPr>
-      <w:bookmarkStart w:id="114" w:name="_Toc520579895"/>
+      <w:bookmarkStart w:id="118" w:name="_Toc520748513"/>
       <w:r>
         <w:t>DESENVOLVIMENTO DO MOTOR DA APLICAÇÃO</w:t>
       </w:r>
-      <w:bookmarkEnd w:id="114"/>
+      <w:bookmarkEnd w:id="118"/>
     </w:p>
     <w:p>
       <w:pPr>
@@ -25921,14 +25926,14 @@
       <w:pPr>
         <w:pStyle w:val="Ttulo3"/>
       </w:pPr>
-      <w:bookmarkStart w:id="115" w:name="_Toc520579896"/>
+      <w:bookmarkStart w:id="119" w:name="_Toc520748514"/>
       <w:r>
         <w:rPr>
           <w:caps w:val="0"/>
         </w:rPr>
         <w:t>FRAMES</w:t>
       </w:r>
-      <w:bookmarkEnd w:id="115"/>
+      <w:bookmarkEnd w:id="119"/>
     </w:p>
     <w:p/>
     <w:p>
@@ -25974,7 +25979,7 @@
       <w:pPr>
         <w:pStyle w:val="Ttulo3"/>
       </w:pPr>
-      <w:bookmarkStart w:id="116" w:name="_Toc520579897"/>
+      <w:bookmarkStart w:id="120" w:name="_Toc520748515"/>
       <w:r>
         <w:t xml:space="preserve">RECURSOS </w:t>
       </w:r>
@@ -25984,7 +25989,7 @@
         </w:rPr>
         <w:t>EXTERNOS</w:t>
       </w:r>
-      <w:bookmarkEnd w:id="116"/>
+      <w:bookmarkEnd w:id="120"/>
     </w:p>
     <w:p>
       <w:pPr>
@@ -26091,7 +26096,7 @@
       <w:pPr>
         <w:pStyle w:val="Legenda"/>
       </w:pPr>
-      <w:bookmarkStart w:id="117" w:name="_Toc520148917"/>
+      <w:bookmarkStart w:id="121" w:name="_Toc520148917"/>
       <w:r>
         <w:rPr>
           <w:b/>
@@ -26178,7 +26183,7 @@
       <w:r>
         <w:t xml:space="preserve"> Tela de carregamento</w:t>
       </w:r>
-      <w:bookmarkEnd w:id="117"/>
+      <w:bookmarkEnd w:id="121"/>
     </w:p>
     <w:p>
       <w:pPr>
@@ -26361,12 +26366,12 @@
       <w:pPr>
         <w:pStyle w:val="Ttulo3"/>
       </w:pPr>
-      <w:bookmarkStart w:id="118" w:name="_Toc520579898"/>
+      <w:bookmarkStart w:id="122" w:name="_Toc520748516"/>
       <w:r>
         <w:lastRenderedPageBreak/>
         <w:t>CONTROLES</w:t>
       </w:r>
-      <w:bookmarkEnd w:id="118"/>
+      <w:bookmarkEnd w:id="122"/>
     </w:p>
     <w:p/>
     <w:p>
@@ -26435,14 +26440,14 @@
       <w:pPr>
         <w:pStyle w:val="Ttulo3"/>
       </w:pPr>
-      <w:bookmarkStart w:id="119" w:name="_Toc520579899"/>
+      <w:bookmarkStart w:id="123" w:name="_Toc520748517"/>
       <w:r>
         <w:t>MENU</w:t>
       </w:r>
       <w:r>
         <w:t>S</w:t>
       </w:r>
-      <w:bookmarkEnd w:id="119"/>
+      <w:bookmarkEnd w:id="123"/>
     </w:p>
     <w:p>
       <w:pPr>
@@ -26537,7 +26542,7 @@
       <w:pPr>
         <w:pStyle w:val="Legenda"/>
       </w:pPr>
-      <w:bookmarkStart w:id="120" w:name="_Toc520148918"/>
+      <w:bookmarkStart w:id="124" w:name="_Toc520148918"/>
       <w:r>
         <w:rPr>
           <w:b/>
@@ -26624,7 +26629,7 @@
       <w:r>
         <w:t xml:space="preserve"> Menu de fim de jogo</w:t>
       </w:r>
-      <w:bookmarkEnd w:id="120"/>
+      <w:bookmarkEnd w:id="124"/>
     </w:p>
     <w:p>
       <w:pPr>
@@ -26729,7 +26734,7 @@
       <w:pPr>
         <w:pStyle w:val="Legenda"/>
       </w:pPr>
-      <w:bookmarkStart w:id="121" w:name="_Toc520148919"/>
+      <w:bookmarkStart w:id="125" w:name="_Toc520148919"/>
       <w:r>
         <w:rPr>
           <w:b/>
@@ -26816,7 +26821,7 @@
       <w:r>
         <w:t xml:space="preserve"> Tela de pausa</w:t>
       </w:r>
-      <w:bookmarkEnd w:id="121"/>
+      <w:bookmarkEnd w:id="125"/>
     </w:p>
     <w:p>
       <w:pPr>
@@ -26894,14 +26899,14 @@
       <w:pPr>
         <w:pStyle w:val="Ttulo3"/>
       </w:pPr>
-      <w:bookmarkStart w:id="122" w:name="_Toc520579900"/>
+      <w:bookmarkStart w:id="126" w:name="_Toc520748518"/>
       <w:r>
         <w:rPr>
           <w:caps w:val="0"/>
         </w:rPr>
         <w:t>NAVE</w:t>
       </w:r>
-      <w:bookmarkEnd w:id="122"/>
+      <w:bookmarkEnd w:id="126"/>
     </w:p>
     <w:p>
       <w:pPr>
@@ -26925,7 +26930,7 @@
       <w:pPr>
         <w:pStyle w:val="Legenda"/>
       </w:pPr>
-      <w:bookmarkStart w:id="123" w:name="_Toc520148920"/>
+      <w:bookmarkStart w:id="127" w:name="_Toc520148920"/>
       <w:r>
         <w:rPr>
           <w:b/>
@@ -27011,7 +27016,7 @@
       <w:r>
         <w:t xml:space="preserve"> Personagem principal do jogador</w:t>
       </w:r>
-      <w:bookmarkEnd w:id="123"/>
+      <w:bookmarkEnd w:id="127"/>
     </w:p>
     <w:p>
       <w:pPr>
@@ -27146,7 +27151,7 @@
       <w:pPr>
         <w:pStyle w:val="Legenda"/>
       </w:pPr>
-      <w:bookmarkStart w:id="124" w:name="_Toc520148921"/>
+      <w:bookmarkStart w:id="128" w:name="_Toc520148921"/>
       <w:r>
         <w:rPr>
           <w:b/>
@@ -27232,7 +27237,7 @@
       <w:r>
         <w:t xml:space="preserve"> Limite da tela em destaque</w:t>
       </w:r>
-      <w:bookmarkEnd w:id="124"/>
+      <w:bookmarkEnd w:id="128"/>
     </w:p>
     <w:p>
       <w:pPr>
@@ -27375,7 +27380,7 @@
       <w:pPr>
         <w:pStyle w:val="Ttulo3"/>
       </w:pPr>
-      <w:bookmarkStart w:id="125" w:name="_Toc520579901"/>
+      <w:bookmarkStart w:id="129" w:name="_Toc520748519"/>
       <w:r>
         <w:rPr>
           <w:caps w:val="0"/>
@@ -27383,7 +27388,7 @@
         <w:lastRenderedPageBreak/>
         <w:t>INTERFACE DE USUÁRIO</w:t>
       </w:r>
-      <w:bookmarkEnd w:id="125"/>
+      <w:bookmarkEnd w:id="129"/>
     </w:p>
     <w:p>
       <w:pPr>
@@ -27432,7 +27437,7 @@
       <w:pPr>
         <w:pStyle w:val="Legenda"/>
       </w:pPr>
-      <w:bookmarkStart w:id="126" w:name="_Toc520148922"/>
+      <w:bookmarkStart w:id="130" w:name="_Toc520148922"/>
       <w:r>
         <w:rPr>
           <w:b/>
@@ -27518,7 +27523,7 @@
       <w:r>
         <w:t xml:space="preserve"> Interface de usuário destacada</w:t>
       </w:r>
-      <w:bookmarkEnd w:id="126"/>
+      <w:bookmarkEnd w:id="130"/>
     </w:p>
     <w:p>
       <w:pPr>
@@ -27622,11 +27627,11 @@
       <w:pPr>
         <w:pStyle w:val="Ttulo3"/>
       </w:pPr>
-      <w:bookmarkStart w:id="127" w:name="_Toc520579902"/>
+      <w:bookmarkStart w:id="131" w:name="_Toc520748520"/>
       <w:r>
         <w:t>INIMIGOS</w:t>
       </w:r>
-      <w:bookmarkEnd w:id="127"/>
+      <w:bookmarkEnd w:id="131"/>
     </w:p>
     <w:p>
       <w:pPr>
@@ -27667,7 +27672,7 @@
       <w:pPr>
         <w:pStyle w:val="Legenda"/>
       </w:pPr>
-      <w:bookmarkStart w:id="128" w:name="_Toc520148923"/>
+      <w:bookmarkStart w:id="132" w:name="_Toc520148923"/>
       <w:r>
         <w:rPr>
           <w:b/>
@@ -27753,7 +27758,7 @@
       <w:r>
         <w:t xml:space="preserve"> Inimigos</w:t>
       </w:r>
-      <w:bookmarkEnd w:id="128"/>
+      <w:bookmarkEnd w:id="132"/>
     </w:p>
     <w:p>
       <w:pPr>
@@ -27912,7 +27917,7 @@
       <w:pPr>
         <w:pStyle w:val="Legenda"/>
       </w:pPr>
-      <w:bookmarkStart w:id="129" w:name="_Toc520148924"/>
+      <w:bookmarkStart w:id="133" w:name="_Toc520148924"/>
       <w:r>
         <w:rPr>
           <w:b/>
@@ -27998,7 +28003,7 @@
       <w:r>
         <w:t xml:space="preserve"> Itens lançados pelos inimigos</w:t>
       </w:r>
-      <w:bookmarkEnd w:id="129"/>
+      <w:bookmarkEnd w:id="133"/>
     </w:p>
     <w:p>
       <w:pPr>
@@ -28131,12 +28136,12 @@
       <w:pPr>
         <w:pStyle w:val="Ttulo3"/>
       </w:pPr>
-      <w:bookmarkStart w:id="130" w:name="_Toc520579903"/>
+      <w:bookmarkStart w:id="134" w:name="_Toc520748521"/>
       <w:r>
         <w:lastRenderedPageBreak/>
         <w:t>COLISÕES E EXPLOSÕES</w:t>
       </w:r>
-      <w:bookmarkEnd w:id="130"/>
+      <w:bookmarkEnd w:id="134"/>
     </w:p>
     <w:p>
       <w:pPr>
@@ -28171,7 +28176,7 @@
       <w:pPr>
         <w:pStyle w:val="Legenda"/>
       </w:pPr>
-      <w:bookmarkStart w:id="131" w:name="_Toc520148925"/>
+      <w:bookmarkStart w:id="135" w:name="_Toc520148925"/>
       <w:r>
         <w:rPr>
           <w:b/>
@@ -28257,7 +28262,7 @@
       <w:r>
         <w:t xml:space="preserve"> A área preenchida exemplifica a intersecção</w:t>
       </w:r>
-      <w:bookmarkEnd w:id="131"/>
+      <w:bookmarkEnd w:id="135"/>
     </w:p>
     <w:p>
       <w:r>
@@ -28521,7 +28526,7 @@
       </w:r>
     </w:p>
     <w:p/>
-    <w:bookmarkStart w:id="132" w:name="_Toc520148926"/>
+    <w:bookmarkStart w:id="136" w:name="_Toc520148926"/>
     <w:p>
       <w:pPr>
         <w:pStyle w:val="Legenda"/>
@@ -28883,7 +28888,7 @@
       <w:r>
         <w:t xml:space="preserve"> Colisão</w:t>
       </w:r>
-      <w:bookmarkEnd w:id="132"/>
+      <w:bookmarkEnd w:id="136"/>
     </w:p>
     <w:p>
       <w:pPr>
@@ -29066,7 +29071,7 @@
       <w:pPr>
         <w:pStyle w:val="Legenda"/>
       </w:pPr>
-      <w:bookmarkStart w:id="133" w:name="_Toc520148927"/>
+      <w:bookmarkStart w:id="137" w:name="_Toc520148927"/>
       <w:r>
         <w:rPr>
           <w:b/>
@@ -29155,7 +29160,7 @@
       <w:r>
         <w:t xml:space="preserve"> em destaque</w:t>
       </w:r>
-      <w:bookmarkEnd w:id="133"/>
+      <w:bookmarkEnd w:id="137"/>
     </w:p>
     <w:p>
       <w:pPr>
@@ -29248,12 +29253,12 @@
       <w:pPr>
         <w:pStyle w:val="Ttulo3"/>
       </w:pPr>
-      <w:bookmarkStart w:id="134" w:name="_Toc520579904"/>
+      <w:bookmarkStart w:id="138" w:name="_Toc520748522"/>
       <w:r>
         <w:lastRenderedPageBreak/>
         <w:t>ITENS</w:t>
       </w:r>
-      <w:bookmarkEnd w:id="134"/>
+      <w:bookmarkEnd w:id="138"/>
     </w:p>
     <w:p>
       <w:pPr>
@@ -29277,7 +29282,7 @@
       <w:pPr>
         <w:pStyle w:val="Legenda"/>
       </w:pPr>
-      <w:bookmarkStart w:id="135" w:name="_Toc520148928"/>
+      <w:bookmarkStart w:id="139" w:name="_Toc520148928"/>
       <w:r>
         <w:rPr>
           <w:b/>
@@ -29363,7 +29368,7 @@
       <w:r>
         <w:t xml:space="preserve"> Itens</w:t>
       </w:r>
-      <w:bookmarkEnd w:id="135"/>
+      <w:bookmarkEnd w:id="139"/>
     </w:p>
     <w:p>
       <w:pPr>
@@ -29507,7 +29512,7 @@
       <w:pPr>
         <w:pStyle w:val="Ttulo2"/>
       </w:pPr>
-      <w:bookmarkStart w:id="136" w:name="_Toc520579905"/>
+      <w:bookmarkStart w:id="140" w:name="_Toc520748523"/>
       <w:proofErr w:type="gramStart"/>
       <w:r>
         <w:lastRenderedPageBreak/>
@@ -29517,7 +29522,7 @@
       <w:r>
         <w:t xml:space="preserve"> DAS TELAS</w:t>
       </w:r>
-      <w:bookmarkEnd w:id="136"/>
+      <w:bookmarkEnd w:id="140"/>
     </w:p>
     <w:p>
       <w:pPr>
@@ -29581,7 +29586,7 @@
       <w:pPr>
         <w:pStyle w:val="Legenda"/>
       </w:pPr>
-      <w:bookmarkStart w:id="137" w:name="_Toc520148929"/>
+      <w:bookmarkStart w:id="141" w:name="_Toc520148929"/>
       <w:r>
         <w:rPr>
           <w:b/>
@@ -29678,7 +29683,7 @@
       <w:r>
         <w:t xml:space="preserve"> do jogo</w:t>
       </w:r>
-      <w:bookmarkEnd w:id="137"/>
+      <w:bookmarkEnd w:id="141"/>
     </w:p>
     <w:p>
       <w:pPr>
@@ -29815,7 +29820,7 @@
       <w:pPr>
         <w:pStyle w:val="Legenda"/>
       </w:pPr>
-      <w:bookmarkStart w:id="138" w:name="_Toc520148930"/>
+      <w:bookmarkStart w:id="142" w:name="_Toc520148930"/>
       <w:r>
         <w:rPr>
           <w:b/>
@@ -29913,7 +29918,7 @@
       <w:r>
         <w:t xml:space="preserve"> em destaque</w:t>
       </w:r>
-      <w:bookmarkEnd w:id="138"/>
+      <w:bookmarkEnd w:id="142"/>
     </w:p>
     <w:p>
       <w:pPr>
@@ -30012,7 +30017,7 @@
       <w:pPr>
         <w:pStyle w:val="Legenda"/>
       </w:pPr>
-      <w:bookmarkStart w:id="139" w:name="_Toc520148931"/>
+      <w:bookmarkStart w:id="143" w:name="_Toc520148931"/>
       <w:r>
         <w:rPr>
           <w:b/>
@@ -30108,7 +30113,7 @@
       <w:r>
         <w:t>de opção de menu</w:t>
       </w:r>
-      <w:bookmarkEnd w:id="139"/>
+      <w:bookmarkEnd w:id="143"/>
     </w:p>
     <w:p>
       <w:pPr>
@@ -30188,8 +30193,8 @@
           <w:caps w:val="0"/>
         </w:rPr>
       </w:pPr>
-      <w:bookmarkStart w:id="140" w:name="_Toc520579906"/>
-      <w:bookmarkStart w:id="141" w:name="_Toc515468382"/>
+      <w:bookmarkStart w:id="144" w:name="_Toc515468382"/>
+      <w:bookmarkStart w:id="145" w:name="_Toc520748524"/>
       <w:r>
         <w:rPr>
           <w:caps w:val="0"/>
@@ -30197,7 +30202,7 @@
         <w:lastRenderedPageBreak/>
         <w:t>IMPLEMENTAÇÕES FUTURAS</w:t>
       </w:r>
-      <w:bookmarkEnd w:id="140"/>
+      <w:bookmarkEnd w:id="145"/>
     </w:p>
     <w:p>
       <w:pPr>
@@ -30284,7 +30289,7 @@
           <w:caps w:val="0"/>
         </w:rPr>
       </w:pPr>
-      <w:bookmarkStart w:id="142" w:name="_Toc520579907"/>
+      <w:bookmarkStart w:id="146" w:name="_Toc520748525"/>
       <w:r>
         <w:rPr>
           <w:caps w:val="0"/>
@@ -30292,8 +30297,8 @@
         <w:lastRenderedPageBreak/>
         <w:t>RESULTADOS E DISCUSSÕES</w:t>
       </w:r>
-      <w:bookmarkEnd w:id="141"/>
-      <w:bookmarkEnd w:id="142"/>
+      <w:bookmarkEnd w:id="144"/>
+      <w:bookmarkEnd w:id="146"/>
     </w:p>
     <w:p>
       <w:pPr>
@@ -30491,7 +30496,7 @@
         <w:br w:type="page"/>
       </w:r>
     </w:p>
-    <w:bookmarkStart w:id="143" w:name="_Toc520579908" w:displacedByCustomXml="next"/>
+    <w:bookmarkStart w:id="147" w:name="_Toc520748526" w:displacedByCustomXml="next"/>
     <w:sdt>
       <w:sdtPr>
         <w:rPr>
@@ -30521,7 +30526,7 @@
             </w:rPr>
             <w:t>BIBLIOGRAFIA</w:t>
           </w:r>
-          <w:bookmarkEnd w:id="143"/>
+          <w:bookmarkEnd w:id="147"/>
         </w:p>
         <w:p>
           <w:pPr>
@@ -32035,14 +32040,14 @@
       <w:pPr>
         <w:pStyle w:val="Ttulo1"/>
       </w:pPr>
-      <w:bookmarkStart w:id="144" w:name="_Toc520579909"/>
+      <w:bookmarkStart w:id="148" w:name="_Toc520748527"/>
       <w:r>
         <w:t>APÊNDICE A</w:t>
       </w:r>
       <w:r>
         <w:t xml:space="preserve"> – Fichas de Requisito</w:t>
       </w:r>
-      <w:bookmarkEnd w:id="144"/>
+      <w:bookmarkEnd w:id="148"/>
     </w:p>
     <w:p>
       <w:pPr>
@@ -32066,7 +32071,7 @@
           <w:headerReference w:type="default" r:id="rId45"/>
           <w:headerReference w:type="first" r:id="rId46"/>
           <w:pgSz w:w="11906" w:h="16838"/>
-          <w:pgMar w:top="1701" w:right="1134" w:bottom="1134" w:left="1701" w:header="709" w:footer="737" w:gutter="0"/>
+          <w:pgMar w:top="1701" w:right="1134" w:bottom="1134" w:left="1701" w:header="1134" w:footer="737" w:gutter="0"/>
           <w:pgNumType w:start="9"/>
           <w:cols w:space="708"/>
           <w:docGrid w:linePitch="360"/>
@@ -32076,16 +32081,19 @@
     <w:p>
       <w:pPr>
         <w:pStyle w:val="Ttulo1"/>
-      </w:pPr>
-      <w:bookmarkStart w:id="145" w:name="_Toc520579910"/>
-      <w:r>
+        <w:rPr>
+          <w:lang w:val="pt-BR"/>
+        </w:rPr>
+      </w:pPr>
+      <w:bookmarkStart w:id="149" w:name="_Toc520748528"/>
+      <w:r>
+        <w:rPr>
+          <w:lang w:val="pt-BR"/>
+        </w:rPr>
         <w:lastRenderedPageBreak/>
-        <w:t xml:space="preserve">APÊNDICE B – </w:t>
-      </w:r>
-      <w:r>
-        <w:t>Ata das reuniões</w:t>
-      </w:r>
-      <w:bookmarkEnd w:id="145"/>
+        <w:t>APÊNDICE B – ATA DAS REUNIÕES</w:t>
+      </w:r>
+      <w:bookmarkEnd w:id="149"/>
     </w:p>
     <w:p>
       <w:pPr>
@@ -32101,7 +32109,7 @@
         <w:jc w:val="left"/>
         <w:sectPr>
           <w:pgSz w:w="11906" w:h="16838"/>
-          <w:pgMar w:top="1701" w:right="1134" w:bottom="1134" w:left="1701" w:header="709" w:footer="737" w:gutter="0"/>
+          <w:pgMar w:top="1701" w:right="1134" w:bottom="1134" w:left="1701" w:header="1134" w:footer="737" w:gutter="0"/>
           <w:pgNumType w:start="101"/>
           <w:cols w:space="708"/>
           <w:docGrid w:linePitch="360"/>
@@ -32111,45 +32119,22 @@
     <w:p>
       <w:pPr>
         <w:pStyle w:val="Ttulo1"/>
-        <w:numPr>
-          <w:ilvl w:val="0"/>
-          <w:numId w:val="29"/>
-        </w:numPr>
-        <w:rPr>
-          <w:lang w:val="pt-BR"/>
-        </w:rPr>
-      </w:pPr>
-      <w:r>
-        <w:rPr>
-          <w:lang w:val="pt-BR"/>
+      </w:pPr>
+      <w:bookmarkStart w:id="150" w:name="_Toc520748529"/>
+      <w:r>
+        <w:rPr>
+          <w:caps w:val="0"/>
         </w:rPr>
         <w:lastRenderedPageBreak/>
-        <w:t xml:space="preserve"> </w:t>
-      </w:r>
-      <w:bookmarkStart w:id="146" w:name="_Toc520579911"/>
-      <w:r>
-        <w:rPr>
-          <w:lang w:val="pt-BR"/>
-        </w:rPr>
-        <w:t>APÊNDICE B – ATA DAS REUNIÕES</w:t>
-      </w:r>
-      <w:bookmarkEnd w:id="146"/>
-    </w:p>
-    <w:p>
-      <w:pPr>
-        <w:spacing w:after="200" w:line="276" w:lineRule="auto"/>
-        <w:ind w:firstLine="0"/>
-        <w:jc w:val="left"/>
-      </w:pPr>
-    </w:p>
-    <w:p>
-      <w:pPr>
-        <w:spacing w:after="200" w:line="276" w:lineRule="auto"/>
-        <w:ind w:firstLine="0"/>
-        <w:jc w:val="left"/>
+        <w:t>APÊNDICE C – CÓDIGO FONTE</w:t>
+      </w:r>
+      <w:bookmarkEnd w:id="150"/>
+    </w:p>
+    <w:p>
+      <w:pPr>
         <w:sectPr>
           <w:pgSz w:w="11906" w:h="16838"/>
-          <w:pgMar w:top="1701" w:right="1134" w:bottom="1134" w:left="1701" w:header="709" w:footer="737" w:gutter="0"/>
+          <w:pgMar w:top="1701" w:right="1134" w:bottom="1134" w:left="1701" w:header="1134" w:footer="737" w:gutter="0"/>
           <w:pgNumType w:start="107"/>
           <w:cols w:space="708"/>
           <w:docGrid w:linePitch="360"/>
@@ -32159,20 +32144,25 @@
     <w:p>
       <w:pPr>
         <w:pStyle w:val="Ttulo1"/>
-        <w:numPr>
-          <w:ilvl w:val="0"/>
-          <w:numId w:val="30"/>
-        </w:numPr>
-      </w:pPr>
-      <w:bookmarkStart w:id="147" w:name="_Toc520579912"/>
-      <w:r>
+        <w:rPr>
+          <w:lang w:val="pt-BR"/>
+        </w:rPr>
+      </w:pPr>
+      <w:r>
+        <w:rPr>
+          <w:lang w:val="pt-BR"/>
+        </w:rPr>
         <w:lastRenderedPageBreak/>
-        <w:t>Apêndice D</w:t>
-      </w:r>
-      <w:r>
-        <w:t xml:space="preserve"> – DIAGRAMAS DE MODELAGEM</w:t>
-      </w:r>
-      <w:bookmarkEnd w:id="147"/>
+        <w:t xml:space="preserve"> </w:t>
+      </w:r>
+      <w:bookmarkStart w:id="151" w:name="_Toc520748530"/>
+      <w:r>
+        <w:rPr>
+          <w:lang w:val="pt-BR"/>
+        </w:rPr>
+        <w:t>Apêndice D – DIAGRAMAS DE MODELAGEM</w:t>
+      </w:r>
+      <w:bookmarkEnd w:id="151"/>
     </w:p>
     <w:p>
       <w:pPr>
@@ -32197,14 +32187,20 @@
         </w:numPr>
       </w:pPr>
       <w:r>
+        <w:rPr>
+          <w:lang w:val="pt-BR"/>
+        </w:rPr>
         <w:lastRenderedPageBreak/>
         <w:t xml:space="preserve"> </w:t>
       </w:r>
-      <w:bookmarkStart w:id="148" w:name="_Toc520579913"/>
-      <w:r>
-        <w:t>Apêndice E – ENTREVISTA</w:t>
-      </w:r>
-      <w:bookmarkEnd w:id="148"/>
+      <w:bookmarkStart w:id="152" w:name="_Toc520748531"/>
+      <w:r>
+        <w:rPr>
+          <w:caps w:val="0"/>
+        </w:rPr>
+        <w:t>APÊNDICE E – ENTREVISTA</w:t>
+      </w:r>
+      <w:bookmarkEnd w:id="152"/>
     </w:p>
     <w:p>
       <w:pPr>
@@ -32215,7 +32211,7 @@
     </w:p>
     <w:sectPr>
       <w:pgSz w:w="11906" w:h="16838"/>
-      <w:pgMar w:top="1701" w:right="1134" w:bottom="1134" w:left="1701" w:header="709" w:footer="737" w:gutter="0"/>
+      <w:pgMar w:top="1701" w:right="1134" w:bottom="1134" w:left="1701" w:header="1134" w:footer="737" w:gutter="0"/>
       <w:pgNumType w:start="165"/>
       <w:cols w:space="708"/>
       <w:docGrid w:linePitch="360"/>
@@ -32579,7 +32575,7 @@
             <w:rStyle w:val="PaginaoChar"/>
             <w:noProof/>
           </w:rPr>
-          <w:t>19</w:t>
+          <w:t>9</w:t>
         </w:r>
         <w:r>
           <w:rPr>
@@ -34101,7 +34097,7 @@
       <w:lvlText w:val="%1."/>
       <w:lvlJc w:val="left"/>
       <w:pPr>
-        <w:ind w:left="720" w:hanging="363"/>
+        <w:ind w:left="720" w:hanging="380"/>
       </w:pPr>
       <w:rPr>
         <w:rFonts w:hint="default"/>
@@ -35902,133 +35898,6 @@
   </w:num>
   <w:num w:numId="29">
     <w:abstractNumId w:val="15"/>
-    <w:lvlOverride w:ilvl="0">
-      <w:lvl w:ilvl="0">
-        <w:start w:val="1"/>
-        <w:numFmt w:val="decimal"/>
-        <w:pStyle w:val="Ttulo1"/>
-        <w:lvlText w:val="%1."/>
-        <w:lvlJc w:val="left"/>
-        <w:pPr>
-          <w:ind w:left="720" w:hanging="380"/>
-        </w:pPr>
-        <w:rPr>
-          <w:rFonts w:hint="default"/>
-        </w:rPr>
-      </w:lvl>
-    </w:lvlOverride>
-    <w:lvlOverride w:ilvl="1">
-      <w:lvl w:ilvl="1">
-        <w:start w:val="1"/>
-        <w:numFmt w:val="decimal"/>
-        <w:lvlText w:val="%2."/>
-        <w:lvlJc w:val="left"/>
-        <w:pPr>
-          <w:ind w:left="720" w:hanging="363"/>
-        </w:pPr>
-        <w:rPr>
-          <w:rFonts w:hint="default"/>
-        </w:rPr>
-      </w:lvl>
-    </w:lvlOverride>
-    <w:lvlOverride w:ilvl="2">
-      <w:lvl w:ilvl="2">
-        <w:start w:val="1"/>
-        <w:numFmt w:val="lowerRoman"/>
-        <w:lvlText w:val="%3."/>
-        <w:lvlJc w:val="right"/>
-        <w:pPr>
-          <w:ind w:left="720" w:hanging="363"/>
-        </w:pPr>
-        <w:rPr>
-          <w:rFonts w:hint="default"/>
-        </w:rPr>
-      </w:lvl>
-    </w:lvlOverride>
-    <w:lvlOverride w:ilvl="3">
-      <w:lvl w:ilvl="3">
-        <w:start w:val="1"/>
-        <w:numFmt w:val="decimal"/>
-        <w:lvlText w:val="%4."/>
-        <w:lvlJc w:val="left"/>
-        <w:pPr>
-          <w:ind w:left="720" w:hanging="363"/>
-        </w:pPr>
-        <w:rPr>
-          <w:rFonts w:hint="default"/>
-        </w:rPr>
-      </w:lvl>
-    </w:lvlOverride>
-    <w:lvlOverride w:ilvl="4">
-      <w:lvl w:ilvl="4">
-        <w:start w:val="1"/>
-        <w:numFmt w:val="lowerLetter"/>
-        <w:lvlText w:val="%5."/>
-        <w:lvlJc w:val="left"/>
-        <w:pPr>
-          <w:ind w:left="720" w:hanging="363"/>
-        </w:pPr>
-        <w:rPr>
-          <w:rFonts w:hint="default"/>
-        </w:rPr>
-      </w:lvl>
-    </w:lvlOverride>
-    <w:lvlOverride w:ilvl="5">
-      <w:lvl w:ilvl="5">
-        <w:start w:val="1"/>
-        <w:numFmt w:val="lowerRoman"/>
-        <w:lvlText w:val="%6."/>
-        <w:lvlJc w:val="right"/>
-        <w:pPr>
-          <w:ind w:left="720" w:hanging="363"/>
-        </w:pPr>
-        <w:rPr>
-          <w:rFonts w:hint="default"/>
-        </w:rPr>
-      </w:lvl>
-    </w:lvlOverride>
-    <w:lvlOverride w:ilvl="6">
-      <w:lvl w:ilvl="6">
-        <w:start w:val="1"/>
-        <w:numFmt w:val="decimal"/>
-        <w:lvlText w:val="%7."/>
-        <w:lvlJc w:val="left"/>
-        <w:pPr>
-          <w:ind w:left="720" w:hanging="363"/>
-        </w:pPr>
-        <w:rPr>
-          <w:rFonts w:hint="default"/>
-        </w:rPr>
-      </w:lvl>
-    </w:lvlOverride>
-    <w:lvlOverride w:ilvl="7">
-      <w:lvl w:ilvl="7">
-        <w:start w:val="1"/>
-        <w:numFmt w:val="lowerLetter"/>
-        <w:lvlText w:val="%8."/>
-        <w:lvlJc w:val="left"/>
-        <w:pPr>
-          <w:ind w:left="720" w:hanging="363"/>
-        </w:pPr>
-        <w:rPr>
-          <w:rFonts w:hint="default"/>
-        </w:rPr>
-      </w:lvl>
-    </w:lvlOverride>
-    <w:lvlOverride w:ilvl="8">
-      <w:lvl w:ilvl="8">
-        <w:start w:val="1"/>
-        <w:numFmt w:val="lowerRoman"/>
-        <w:lvlText w:val="%9."/>
-        <w:lvlJc w:val="right"/>
-        <w:pPr>
-          <w:ind w:left="720" w:hanging="363"/>
-        </w:pPr>
-        <w:rPr>
-          <w:rFonts w:hint="default"/>
-        </w:rPr>
-      </w:lvl>
-    </w:lvlOverride>
   </w:num>
   <w:num w:numId="30">
     <w:abstractNumId w:val="9"/>
@@ -36282,7 +36151,7 @@
     <w:rsid w:val="00935476"/>
     <w:pPr>
       <w:numPr>
-        <w:numId w:val="2"/>
+        <w:numId w:val="29"/>
       </w:numPr>
       <w:spacing w:before="240"/>
       <w:jc w:val="left"/>
@@ -37374,7 +37243,7 @@
     <w:rsid w:val="00935476"/>
     <w:pPr>
       <w:numPr>
-        <w:numId w:val="2"/>
+        <w:numId w:val="29"/>
       </w:numPr>
       <w:spacing w:before="240"/>
       <w:jc w:val="left"/>
@@ -39664,7 +39533,7 @@
 </file>
 
 <file path=customXml/itemProps1.xml><?xml version="1.0" encoding="utf-8"?>
-<ds:datastoreItem xmlns:ds="http://schemas.openxmlformats.org/officeDocument/2006/customXml" ds:itemID="{A54F2AC2-C8DE-4F74-81E4-717CE2A3C33D}">
+<ds:datastoreItem xmlns:ds="http://schemas.openxmlformats.org/officeDocument/2006/customXml" ds:itemID="{04D6EB58-A2A6-464E-9D31-49C3BEE9AD6B}">
   <ds:schemaRefs>
     <ds:schemaRef ds:uri="http://schemas.openxmlformats.org/officeDocument/2006/bibliography"/>
   </ds:schemaRefs>

--- a/TCC.docx
+++ b/TCC.docx
@@ -1515,8 +1515,8 @@
         <w:pStyle w:val="Ttulo"/>
       </w:pPr>
       <w:bookmarkStart w:id="4" w:name="_Toc515819959"/>
-      <w:bookmarkStart w:id="5" w:name="_Toc515817920"/>
-      <w:bookmarkStart w:id="6" w:name="_Toc520749050"/>
+      <w:bookmarkStart w:id="5" w:name="_Toc520749050"/>
+      <w:bookmarkStart w:id="6" w:name="_Toc515817920"/>
       <w:r>
         <w:rPr>
           <w:caps w:val="0"/>
@@ -1525,7 +1525,7 @@
         <w:t>INDICE DE FIGURAS</w:t>
       </w:r>
       <w:bookmarkEnd w:id="4"/>
-      <w:bookmarkEnd w:id="6"/>
+      <w:bookmarkEnd w:id="5"/>
     </w:p>
     <w:p>
       <w:pPr>
@@ -4770,8 +4770,8 @@
         <w:lastRenderedPageBreak/>
         <w:fldChar w:fldCharType="end"/>
       </w:r>
-      <w:bookmarkStart w:id="7" w:name="_Toc515819960"/>
-      <w:bookmarkStart w:id="8" w:name="_Toc520749051"/>
+      <w:bookmarkStart w:id="7" w:name="_Toc520749051"/>
+      <w:bookmarkStart w:id="8" w:name="_Toc515819960"/>
       <w:r>
         <w:rPr>
           <w:lang w:val="pt-BR"/>
@@ -4790,7 +4790,7 @@
         </w:rPr>
         <w:t xml:space="preserve"> E SIGLAS</w:t>
       </w:r>
-      <w:bookmarkEnd w:id="8"/>
+      <w:bookmarkEnd w:id="7"/>
     </w:p>
     <w:p/>
     <w:p>
@@ -5391,8 +5391,8 @@
         </w:rPr>
         <w:t>RIO</w:t>
       </w:r>
-      <w:bookmarkEnd w:id="5"/>
-      <w:bookmarkEnd w:id="7"/>
+      <w:bookmarkEnd w:id="6"/>
+      <w:bookmarkEnd w:id="8"/>
       <w:bookmarkEnd w:id="9"/>
       <w:bookmarkEnd w:id="10"/>
       <w:bookmarkEnd w:id="11"/>
@@ -5552,8 +5552,6 @@
           </w:rPr>
           <w:t>ABSTRACT</w:t>
         </w:r>
-        <w:bookmarkStart w:id="12" w:name="_GoBack"/>
-        <w:bookmarkEnd w:id="12"/>
         <w:r>
           <w:rPr>
             <w:rFonts w:ascii="Arial" w:hAnsi="Arial" w:cs="Arial"/>
@@ -10834,12 +10832,12 @@
       <w:pPr>
         <w:pStyle w:val="Ttulo1"/>
       </w:pPr>
-      <w:bookmarkStart w:id="13" w:name="_Toc520749053"/>
+      <w:bookmarkStart w:id="12" w:name="_Toc520749053"/>
       <w:r>
         <w:lastRenderedPageBreak/>
         <w:t>INTRODUÇÃO</w:t>
       </w:r>
-      <w:bookmarkEnd w:id="13"/>
+      <w:bookmarkEnd w:id="12"/>
     </w:p>
     <w:p>
       <w:pPr>
@@ -11227,21 +11225,22 @@
       <w:pPr>
         <w:pStyle w:val="Ttulo1"/>
       </w:pPr>
-      <w:bookmarkStart w:id="14" w:name="_Toc520749054"/>
+      <w:bookmarkStart w:id="13" w:name="_Toc520749054"/>
       <w:r>
         <w:lastRenderedPageBreak/>
         <w:t>REVISÃO BIBLIOGRAFICA</w:t>
       </w:r>
-      <w:bookmarkStart w:id="15" w:name="_Toc515582298"/>
-      <w:bookmarkStart w:id="16" w:name="_Toc515814950"/>
-      <w:bookmarkStart w:id="17" w:name="_Toc515815451"/>
-      <w:bookmarkStart w:id="18" w:name="_Toc515815533"/>
-      <w:bookmarkStart w:id="19" w:name="_Toc515817923"/>
-      <w:bookmarkStart w:id="20" w:name="_Toc515582299"/>
-      <w:bookmarkStart w:id="21" w:name="_Toc515814951"/>
-      <w:bookmarkStart w:id="22" w:name="_Toc515815452"/>
-      <w:bookmarkStart w:id="23" w:name="_Toc515815534"/>
-      <w:bookmarkStart w:id="24" w:name="_Toc515817924"/>
+      <w:bookmarkStart w:id="14" w:name="_Toc515582298"/>
+      <w:bookmarkStart w:id="15" w:name="_Toc515814950"/>
+      <w:bookmarkStart w:id="16" w:name="_Toc515815451"/>
+      <w:bookmarkStart w:id="17" w:name="_Toc515815533"/>
+      <w:bookmarkStart w:id="18" w:name="_Toc515817923"/>
+      <w:bookmarkStart w:id="19" w:name="_Toc515582299"/>
+      <w:bookmarkStart w:id="20" w:name="_Toc515814951"/>
+      <w:bookmarkStart w:id="21" w:name="_Toc515815452"/>
+      <w:bookmarkStart w:id="22" w:name="_Toc515815534"/>
+      <w:bookmarkStart w:id="23" w:name="_Toc515817924"/>
+      <w:bookmarkEnd w:id="13"/>
       <w:bookmarkEnd w:id="14"/>
       <w:bookmarkEnd w:id="15"/>
       <w:bookmarkEnd w:id="16"/>
@@ -11252,7 +11251,6 @@
       <w:bookmarkEnd w:id="21"/>
       <w:bookmarkEnd w:id="22"/>
       <w:bookmarkEnd w:id="23"/>
-      <w:bookmarkEnd w:id="24"/>
     </w:p>
     <w:p>
       <w:pPr>
@@ -11298,18 +11296,19 @@
           <w:vanish/>
         </w:rPr>
       </w:pPr>
-      <w:bookmarkStart w:id="25" w:name="_Toc515819963"/>
-      <w:bookmarkStart w:id="26" w:name="_Toc515871536"/>
-      <w:bookmarkStart w:id="27" w:name="_Toc518681270"/>
-      <w:bookmarkStart w:id="28" w:name="_Toc518918177"/>
-      <w:bookmarkStart w:id="29" w:name="_Toc518932909"/>
-      <w:bookmarkStart w:id="30" w:name="_Toc520150131"/>
-      <w:bookmarkStart w:id="31" w:name="_Toc520150184"/>
-      <w:bookmarkStart w:id="32" w:name="_Toc520151345"/>
-      <w:bookmarkStart w:id="33" w:name="_Toc520579864"/>
-      <w:bookmarkStart w:id="34" w:name="_Toc520748482"/>
-      <w:bookmarkStart w:id="35" w:name="_Toc520748858"/>
-      <w:bookmarkStart w:id="36" w:name="_Toc520749055"/>
+      <w:bookmarkStart w:id="24" w:name="_Toc515819963"/>
+      <w:bookmarkStart w:id="25" w:name="_Toc515871536"/>
+      <w:bookmarkStart w:id="26" w:name="_Toc518681270"/>
+      <w:bookmarkStart w:id="27" w:name="_Toc518918177"/>
+      <w:bookmarkStart w:id="28" w:name="_Toc518932909"/>
+      <w:bookmarkStart w:id="29" w:name="_Toc520150131"/>
+      <w:bookmarkStart w:id="30" w:name="_Toc520150184"/>
+      <w:bookmarkStart w:id="31" w:name="_Toc520151345"/>
+      <w:bookmarkStart w:id="32" w:name="_Toc520579864"/>
+      <w:bookmarkStart w:id="33" w:name="_Toc520748482"/>
+      <w:bookmarkStart w:id="34" w:name="_Toc520748858"/>
+      <w:bookmarkStart w:id="35" w:name="_Toc520749055"/>
+      <w:bookmarkEnd w:id="24"/>
       <w:bookmarkEnd w:id="25"/>
       <w:bookmarkEnd w:id="26"/>
       <w:bookmarkEnd w:id="27"/>
@@ -11321,7 +11320,6 @@
       <w:bookmarkEnd w:id="33"/>
       <w:bookmarkEnd w:id="34"/>
       <w:bookmarkEnd w:id="35"/>
-      <w:bookmarkEnd w:id="36"/>
     </w:p>
     <w:p>
       <w:pPr>
@@ -11337,18 +11335,19 @@
           <w:vanish/>
         </w:rPr>
       </w:pPr>
-      <w:bookmarkStart w:id="37" w:name="_Toc515819964"/>
-      <w:bookmarkStart w:id="38" w:name="_Toc515871537"/>
-      <w:bookmarkStart w:id="39" w:name="_Toc518681271"/>
-      <w:bookmarkStart w:id="40" w:name="_Toc518918178"/>
-      <w:bookmarkStart w:id="41" w:name="_Toc518932910"/>
-      <w:bookmarkStart w:id="42" w:name="_Toc520150132"/>
-      <w:bookmarkStart w:id="43" w:name="_Toc520150185"/>
-      <w:bookmarkStart w:id="44" w:name="_Toc520151346"/>
-      <w:bookmarkStart w:id="45" w:name="_Toc520579865"/>
-      <w:bookmarkStart w:id="46" w:name="_Toc520748483"/>
-      <w:bookmarkStart w:id="47" w:name="_Toc520748859"/>
-      <w:bookmarkStart w:id="48" w:name="_Toc520749056"/>
+      <w:bookmarkStart w:id="36" w:name="_Toc515819964"/>
+      <w:bookmarkStart w:id="37" w:name="_Toc515871537"/>
+      <w:bookmarkStart w:id="38" w:name="_Toc518681271"/>
+      <w:bookmarkStart w:id="39" w:name="_Toc518918178"/>
+      <w:bookmarkStart w:id="40" w:name="_Toc518932910"/>
+      <w:bookmarkStart w:id="41" w:name="_Toc520150132"/>
+      <w:bookmarkStart w:id="42" w:name="_Toc520150185"/>
+      <w:bookmarkStart w:id="43" w:name="_Toc520151346"/>
+      <w:bookmarkStart w:id="44" w:name="_Toc520579865"/>
+      <w:bookmarkStart w:id="45" w:name="_Toc520748483"/>
+      <w:bookmarkStart w:id="46" w:name="_Toc520748859"/>
+      <w:bookmarkStart w:id="47" w:name="_Toc520749056"/>
+      <w:bookmarkEnd w:id="36"/>
       <w:bookmarkEnd w:id="37"/>
       <w:bookmarkEnd w:id="38"/>
       <w:bookmarkEnd w:id="39"/>
@@ -11360,17 +11359,16 @@
       <w:bookmarkEnd w:id="45"/>
       <w:bookmarkEnd w:id="46"/>
       <w:bookmarkEnd w:id="47"/>
+    </w:p>
+    <w:p>
+      <w:pPr>
+        <w:pStyle w:val="Ttulo2"/>
+      </w:pPr>
+      <w:bookmarkStart w:id="48" w:name="_Toc520749057"/>
+      <w:r>
+        <w:t>JOGOS E SUAS PLATAFORMAS</w:t>
+      </w:r>
       <w:bookmarkEnd w:id="48"/>
-    </w:p>
-    <w:p>
-      <w:pPr>
-        <w:pStyle w:val="Ttulo2"/>
-      </w:pPr>
-      <w:bookmarkStart w:id="49" w:name="_Toc520749057"/>
-      <w:r>
-        <w:t>JOGOS E SUAS PLATAFORMAS</w:t>
-      </w:r>
-      <w:bookmarkEnd w:id="49"/>
     </w:p>
     <w:p>
       <w:pPr>
@@ -11538,11 +11536,11 @@
       <w:pPr>
         <w:pStyle w:val="Ttulo3"/>
       </w:pPr>
-      <w:bookmarkStart w:id="50" w:name="_Toc520749058"/>
+      <w:bookmarkStart w:id="49" w:name="_Toc520749058"/>
       <w:r>
         <w:t>CONSOLE</w:t>
       </w:r>
-      <w:bookmarkEnd w:id="50"/>
+      <w:bookmarkEnd w:id="49"/>
     </w:p>
     <w:p>
       <w:pPr>
@@ -11770,7 +11768,7 @@
       <w:pPr>
         <w:pStyle w:val="Legenda"/>
       </w:pPr>
-      <w:bookmarkStart w:id="51" w:name="_Toc520148897"/>
+      <w:bookmarkStart w:id="50" w:name="_Toc520148897"/>
       <w:r>
         <w:rPr>
           <w:b/>
@@ -11871,7 +11869,7 @@
         </w:rPr>
         <w:t>Intellivision</w:t>
       </w:r>
-      <w:bookmarkEnd w:id="51"/>
+      <w:bookmarkEnd w:id="50"/>
       <w:proofErr w:type="spellEnd"/>
     </w:p>
     <w:p>
@@ -12051,12 +12049,12 @@
       <w:pPr>
         <w:pStyle w:val="Ttulo3"/>
       </w:pPr>
-      <w:bookmarkStart w:id="52" w:name="_Toc520749059"/>
+      <w:bookmarkStart w:id="51" w:name="_Toc520749059"/>
       <w:proofErr w:type="gramStart"/>
       <w:r>
         <w:t>DISPOSITIVOS MOVEIS</w:t>
       </w:r>
-      <w:bookmarkEnd w:id="52"/>
+      <w:bookmarkEnd w:id="51"/>
       <w:proofErr w:type="gramEnd"/>
     </w:p>
     <w:p>
@@ -12467,7 +12465,7 @@
         <w:pStyle w:val="Legenda"/>
         <w:keepNext/>
       </w:pPr>
-      <w:bookmarkStart w:id="53" w:name="_Toc520148898"/>
+      <w:bookmarkStart w:id="52" w:name="_Toc520148898"/>
       <w:r>
         <w:rPr>
           <w:b/>
@@ -12553,7 +12551,7 @@
       <w:r>
         <w:t xml:space="preserve"> Jogos mais baixados 2014</w:t>
       </w:r>
-      <w:bookmarkEnd w:id="53"/>
+      <w:bookmarkEnd w:id="52"/>
     </w:p>
     <w:p>
       <w:pPr>
@@ -12652,11 +12650,11 @@
       <w:pPr>
         <w:pStyle w:val="Ttulo3"/>
       </w:pPr>
-      <w:bookmarkStart w:id="54" w:name="_Toc520749060"/>
+      <w:bookmarkStart w:id="53" w:name="_Toc520749060"/>
       <w:r>
         <w:t>COMPUTADORES</w:t>
       </w:r>
-      <w:bookmarkEnd w:id="54"/>
+      <w:bookmarkEnd w:id="53"/>
     </w:p>
     <w:p>
       <w:pPr>
@@ -12742,7 +12740,7 @@
       <w:pPr>
         <w:pStyle w:val="Legenda"/>
       </w:pPr>
-      <w:bookmarkStart w:id="55" w:name="_Toc520148899"/>
+      <w:bookmarkStart w:id="54" w:name="_Toc520148899"/>
       <w:r>
         <w:rPr>
           <w:b/>
@@ -12839,7 +12837,7 @@
       <w:r>
         <w:t xml:space="preserve"> 3D (1992)</w:t>
       </w:r>
-      <w:bookmarkEnd w:id="55"/>
+      <w:bookmarkEnd w:id="54"/>
     </w:p>
     <w:p>
       <w:pPr>
@@ -12940,11 +12938,11 @@
       <w:pPr>
         <w:pStyle w:val="Ttulo3"/>
       </w:pPr>
-      <w:bookmarkStart w:id="56" w:name="_Toc520749061"/>
+      <w:bookmarkStart w:id="55" w:name="_Toc520749061"/>
       <w:r>
         <w:t>WEB</w:t>
       </w:r>
-      <w:bookmarkEnd w:id="56"/>
+      <w:bookmarkEnd w:id="55"/>
     </w:p>
     <w:p>
       <w:pPr>
@@ -13623,7 +13621,7 @@
       <w:pPr>
         <w:pStyle w:val="Ttulo2"/>
       </w:pPr>
-      <w:bookmarkStart w:id="57" w:name="_Toc520749062"/>
+      <w:bookmarkStart w:id="56" w:name="_Toc520749062"/>
       <w:r>
         <w:t xml:space="preserve">ENGENHARIA DE </w:t>
       </w:r>
@@ -13633,7 +13631,7 @@
         </w:rPr>
         <w:t>SOFWARE</w:t>
       </w:r>
-      <w:bookmarkEnd w:id="57"/>
+      <w:bookmarkEnd w:id="56"/>
     </w:p>
     <w:p>
       <w:pPr>
@@ -13884,7 +13882,7 @@
       <w:pPr>
         <w:pStyle w:val="Legenda"/>
       </w:pPr>
-      <w:bookmarkStart w:id="58" w:name="_Toc520148900"/>
+      <w:bookmarkStart w:id="57" w:name="_Toc520148900"/>
       <w:r>
         <w:rPr>
           <w:b/>
@@ -13976,7 +13974,7 @@
         </w:rPr>
         <w:t>Software</w:t>
       </w:r>
-      <w:bookmarkEnd w:id="58"/>
+      <w:bookmarkEnd w:id="57"/>
     </w:p>
     <w:p>
       <w:pPr>
@@ -14354,11 +14352,11 @@
       <w:pPr>
         <w:pStyle w:val="Ttulo3"/>
       </w:pPr>
-      <w:bookmarkStart w:id="59" w:name="_Toc520749063"/>
+      <w:bookmarkStart w:id="58" w:name="_Toc520749063"/>
       <w:r>
         <w:t>METODOLOGIAS TRADICIONAIS</w:t>
       </w:r>
-      <w:bookmarkEnd w:id="59"/>
+      <w:bookmarkEnd w:id="58"/>
     </w:p>
     <w:p>
       <w:pPr>
@@ -14578,7 +14576,7 @@
       <w:pPr>
         <w:pStyle w:val="Legenda"/>
       </w:pPr>
-      <w:bookmarkStart w:id="60" w:name="_Toc520148901"/>
+      <w:bookmarkStart w:id="59" w:name="_Toc520148901"/>
       <w:r>
         <w:rPr>
           <w:b/>
@@ -14671,7 +14669,7 @@
       <w:r>
         <w:t xml:space="preserve"> do método em cascata</w:t>
       </w:r>
-      <w:bookmarkEnd w:id="60"/>
+      <w:bookmarkEnd w:id="59"/>
     </w:p>
     <w:p>
       <w:pPr>
@@ -15245,11 +15243,11 @@
       <w:pPr>
         <w:pStyle w:val="Ttulo3"/>
       </w:pPr>
-      <w:bookmarkStart w:id="61" w:name="_Toc520749064"/>
+      <w:bookmarkStart w:id="60" w:name="_Toc520749064"/>
       <w:r>
         <w:t>METODOLOGIAS ÁGEIS</w:t>
       </w:r>
-      <w:bookmarkEnd w:id="61"/>
+      <w:bookmarkEnd w:id="60"/>
     </w:p>
     <w:p>
       <w:pPr>
@@ -15596,7 +15594,7 @@
       <w:pPr>
         <w:pStyle w:val="Legenda"/>
       </w:pPr>
-      <w:bookmarkStart w:id="62" w:name="_Toc520148902"/>
+      <w:bookmarkStart w:id="61" w:name="_Toc520148902"/>
       <w:r>
         <w:rPr>
           <w:b/>
@@ -15694,7 +15692,7 @@
       <w:r>
         <w:t xml:space="preserve"> (XP)</w:t>
       </w:r>
-      <w:bookmarkEnd w:id="62"/>
+      <w:bookmarkEnd w:id="61"/>
     </w:p>
     <w:p>
       <w:pPr>
@@ -16466,11 +16464,11 @@
       <w:pPr>
         <w:pStyle w:val="Ttulo3"/>
       </w:pPr>
-      <w:bookmarkStart w:id="63" w:name="_Toc520749065"/>
+      <w:bookmarkStart w:id="62" w:name="_Toc520749065"/>
       <w:r>
         <w:t>LEVANTAMENTO DE REQUISITOS</w:t>
       </w:r>
-      <w:bookmarkEnd w:id="63"/>
+      <w:bookmarkEnd w:id="62"/>
     </w:p>
     <w:p>
       <w:pPr>
@@ -17306,11 +17304,11 @@
       <w:pPr>
         <w:pStyle w:val="Ttulo3"/>
       </w:pPr>
-      <w:bookmarkStart w:id="64" w:name="_Toc520749066"/>
+      <w:bookmarkStart w:id="63" w:name="_Toc520749066"/>
       <w:r>
         <w:t>UML</w:t>
       </w:r>
-      <w:bookmarkEnd w:id="64"/>
+      <w:bookmarkEnd w:id="63"/>
     </w:p>
     <w:p>
       <w:pPr>
@@ -17622,7 +17620,7 @@
       <w:pPr>
         <w:pStyle w:val="Legenda"/>
       </w:pPr>
-      <w:bookmarkStart w:id="65" w:name="_Toc520148903"/>
+      <w:bookmarkStart w:id="64" w:name="_Toc520148903"/>
       <w:r>
         <w:rPr>
           <w:b/>
@@ -17709,7 +17707,7 @@
       <w:r>
         <w:t xml:space="preserve"> Exemplo de caso de uso</w:t>
       </w:r>
-      <w:bookmarkEnd w:id="65"/>
+      <w:bookmarkEnd w:id="64"/>
     </w:p>
     <w:p>
       <w:pPr>
@@ -17955,7 +17953,7 @@
       <w:pPr>
         <w:pStyle w:val="Legenda"/>
       </w:pPr>
-      <w:bookmarkStart w:id="66" w:name="_Toc520148904"/>
+      <w:bookmarkStart w:id="65" w:name="_Toc520148904"/>
       <w:r>
         <w:rPr>
           <w:b/>
@@ -18041,7 +18039,7 @@
       <w:r>
         <w:t xml:space="preserve"> Exemplo de Diagrama de Classe</w:t>
       </w:r>
-      <w:bookmarkEnd w:id="66"/>
+      <w:bookmarkEnd w:id="65"/>
     </w:p>
     <w:p>
       <w:pPr>
@@ -18368,7 +18366,7 @@
       <w:pPr>
         <w:pStyle w:val="Legenda"/>
       </w:pPr>
-      <w:bookmarkStart w:id="67" w:name="_Toc520148905"/>
+      <w:bookmarkStart w:id="66" w:name="_Toc520148905"/>
       <w:r>
         <w:rPr>
           <w:b/>
@@ -18454,7 +18452,7 @@
       <w:r>
         <w:t xml:space="preserve"> Exemplo de Diagrama de Atividades</w:t>
       </w:r>
-      <w:bookmarkEnd w:id="67"/>
+      <w:bookmarkEnd w:id="66"/>
     </w:p>
     <w:p>
       <w:pPr>
@@ -18558,11 +18556,11 @@
       <w:pPr>
         <w:pStyle w:val="Ttulo2"/>
       </w:pPr>
-      <w:bookmarkStart w:id="68" w:name="_Toc520749067"/>
+      <w:bookmarkStart w:id="67" w:name="_Toc520749067"/>
       <w:r>
         <w:t>PROJETO DE INTERFACE</w:t>
       </w:r>
-      <w:bookmarkEnd w:id="68"/>
+      <w:bookmarkEnd w:id="67"/>
     </w:p>
     <w:p>
       <w:pPr>
@@ -18950,7 +18948,7 @@
           <w:i/>
         </w:rPr>
       </w:pPr>
-      <w:bookmarkStart w:id="69" w:name="_Toc520749068"/>
+      <w:bookmarkStart w:id="68" w:name="_Toc520749068"/>
       <w:r>
         <w:t xml:space="preserve">DESENVOLVIMENTO DE </w:t>
       </w:r>
@@ -18960,7 +18958,7 @@
         </w:rPr>
         <w:t>SOFTWARE</w:t>
       </w:r>
-      <w:bookmarkEnd w:id="69"/>
+      <w:bookmarkEnd w:id="68"/>
     </w:p>
     <w:p>
       <w:pPr>
@@ -19406,11 +19404,11 @@
       <w:pPr>
         <w:pStyle w:val="Ttulo3"/>
       </w:pPr>
-      <w:bookmarkStart w:id="70" w:name="_Toc520749069"/>
+      <w:bookmarkStart w:id="69" w:name="_Toc520749069"/>
       <w:r>
         <w:t>PROGRAMAÇÃO ORIENTADA A OBJETOS (POO)</w:t>
       </w:r>
-      <w:bookmarkEnd w:id="70"/>
+      <w:bookmarkEnd w:id="69"/>
     </w:p>
     <w:p>
       <w:pPr>
@@ -19464,7 +19462,7 @@
       <w:pPr>
         <w:pStyle w:val="Legenda"/>
       </w:pPr>
-      <w:bookmarkStart w:id="71" w:name="_Toc520148906"/>
+      <w:bookmarkStart w:id="70" w:name="_Toc520148906"/>
       <w:r>
         <w:rPr>
           <w:b/>
@@ -19550,7 +19548,7 @@
       <w:r>
         <w:t xml:space="preserve"> Função de um programa</w:t>
       </w:r>
-      <w:bookmarkEnd w:id="71"/>
+      <w:bookmarkEnd w:id="70"/>
     </w:p>
     <w:p>
       <w:pPr>
@@ -19832,12 +19830,12 @@
       <w:pPr>
         <w:pStyle w:val="Ttulo3"/>
       </w:pPr>
-      <w:bookmarkStart w:id="72" w:name="_Toc520749070"/>
+      <w:bookmarkStart w:id="71" w:name="_Toc520749070"/>
       <w:r>
         <w:lastRenderedPageBreak/>
         <w:t>PROGRAMAÇÃO BASEADA EM PROTÓTIPOS</w:t>
       </w:r>
-      <w:bookmarkEnd w:id="72"/>
+      <w:bookmarkEnd w:id="71"/>
     </w:p>
     <w:p>
       <w:pPr>
@@ -20034,7 +20032,7 @@
           <w:i/>
         </w:rPr>
       </w:pPr>
-      <w:bookmarkStart w:id="73" w:name="_Toc520749071"/>
+      <w:bookmarkStart w:id="72" w:name="_Toc520749071"/>
       <w:r>
         <w:t xml:space="preserve">INTERATIVIDADE NA </w:t>
       </w:r>
@@ -20044,7 +20042,7 @@
         </w:rPr>
         <w:t>WEB</w:t>
       </w:r>
-      <w:bookmarkEnd w:id="73"/>
+      <w:bookmarkEnd w:id="72"/>
     </w:p>
     <w:p>
       <w:pPr>
@@ -20289,11 +20287,11 @@
       <w:pPr>
         <w:pStyle w:val="Ttulo3"/>
       </w:pPr>
-      <w:bookmarkStart w:id="74" w:name="_Toc520749072"/>
+      <w:bookmarkStart w:id="73" w:name="_Toc520749072"/>
       <w:r>
         <w:t>TECNOLOGIAS</w:t>
       </w:r>
-      <w:bookmarkEnd w:id="74"/>
+      <w:bookmarkEnd w:id="73"/>
     </w:p>
     <w:p>
       <w:pPr>
@@ -20565,7 +20563,7 @@
       <w:pPr>
         <w:pStyle w:val="Legenda"/>
       </w:pPr>
-      <w:bookmarkStart w:id="75" w:name="_Toc520148907"/>
+      <w:bookmarkStart w:id="74" w:name="_Toc520148907"/>
       <w:r>
         <w:rPr>
           <w:b/>
@@ -20657,7 +20655,7 @@
         </w:rPr>
         <w:t>HTML</w:t>
       </w:r>
-      <w:bookmarkEnd w:id="75"/>
+      <w:bookmarkEnd w:id="74"/>
     </w:p>
     <w:p>
       <w:pPr>
@@ -20968,7 +20966,7 @@
         <w:pStyle w:val="Legenda"/>
         <w:keepNext/>
       </w:pPr>
-      <w:bookmarkStart w:id="76" w:name="_Toc520148908"/>
+      <w:bookmarkStart w:id="75" w:name="_Toc520148908"/>
       <w:r>
         <w:rPr>
           <w:b/>
@@ -21066,7 +21064,7 @@
       <w:r>
         <w:t xml:space="preserve"> e sua renderização</w:t>
       </w:r>
-      <w:bookmarkEnd w:id="76"/>
+      <w:bookmarkEnd w:id="75"/>
     </w:p>
     <w:p>
       <w:pPr>
@@ -21303,14 +21301,14 @@
           <w:lang w:val="pt-PT"/>
         </w:rPr>
       </w:pPr>
-      <w:bookmarkStart w:id="77" w:name="_Toc520749073"/>
+      <w:bookmarkStart w:id="76" w:name="_Toc520749073"/>
       <w:r>
         <w:rPr>
           <w:lang w:val="pt-PT"/>
         </w:rPr>
         <w:t>ANATOMIA DE UM VIDEOGAME</w:t>
       </w:r>
-      <w:bookmarkEnd w:id="77"/>
+      <w:bookmarkEnd w:id="76"/>
     </w:p>
     <w:p>
       <w:pPr>
@@ -21595,14 +21593,14 @@
           <w:lang w:val="pt-PT"/>
         </w:rPr>
       </w:pPr>
-      <w:bookmarkStart w:id="78" w:name="_Toc520749074"/>
+      <w:bookmarkStart w:id="77" w:name="_Toc520749074"/>
       <w:r>
         <w:rPr>
           <w:lang w:val="pt-PT"/>
         </w:rPr>
         <w:t>TÉCNICAS</w:t>
       </w:r>
-      <w:bookmarkEnd w:id="78"/>
+      <w:bookmarkEnd w:id="77"/>
     </w:p>
     <w:p>
       <w:pPr>
@@ -22146,14 +22144,14 @@
           <w:lang w:val="pt-PT"/>
         </w:rPr>
       </w:pPr>
-      <w:bookmarkStart w:id="79" w:name="_Toc520749075"/>
+      <w:bookmarkStart w:id="78" w:name="_Toc520749075"/>
       <w:r>
         <w:rPr>
           <w:lang w:val="pt-PT"/>
         </w:rPr>
         <w:t>FERRAMENTAS DE DESENVOLVIMENTO</w:t>
       </w:r>
-      <w:bookmarkEnd w:id="79"/>
+      <w:bookmarkEnd w:id="78"/>
     </w:p>
     <w:p>
       <w:pPr>
@@ -22393,7 +22391,7 @@
       <w:pPr>
         <w:pStyle w:val="Legenda"/>
       </w:pPr>
-      <w:bookmarkStart w:id="80" w:name="_Toc520148909"/>
+      <w:bookmarkStart w:id="79" w:name="_Toc520148909"/>
       <w:r>
         <w:rPr>
           <w:b/>
@@ -22485,7 +22483,7 @@
         </w:rPr>
         <w:t>JavaScript</w:t>
       </w:r>
-      <w:bookmarkEnd w:id="80"/>
+      <w:bookmarkEnd w:id="79"/>
     </w:p>
     <w:p>
       <w:pPr>
@@ -22942,7 +22940,7 @@
       <w:pPr>
         <w:pStyle w:val="Legenda"/>
       </w:pPr>
-      <w:bookmarkStart w:id="81" w:name="_Toc520148910"/>
+      <w:bookmarkStart w:id="80" w:name="_Toc520148910"/>
       <w:r>
         <w:rPr>
           <w:b/>
@@ -23028,7 +23026,7 @@
       <w:r>
         <w:t xml:space="preserve"> Jogo criado com Cocos2d-JS</w:t>
       </w:r>
-      <w:bookmarkEnd w:id="81"/>
+      <w:bookmarkEnd w:id="80"/>
     </w:p>
     <w:p>
       <w:pPr>
@@ -23308,7 +23306,7 @@
       <w:pPr>
         <w:pStyle w:val="Legenda"/>
       </w:pPr>
-      <w:bookmarkStart w:id="82" w:name="_Toc520148911"/>
+      <w:bookmarkStart w:id="81" w:name="_Toc520148911"/>
       <w:r>
         <w:rPr>
           <w:b/>
@@ -23394,7 +23392,7 @@
       <w:r>
         <w:t xml:space="preserve"> Jogo desenvolvido com Stage.js</w:t>
       </w:r>
-      <w:bookmarkEnd w:id="82"/>
+      <w:bookmarkEnd w:id="81"/>
     </w:p>
     <w:p>
       <w:pPr>
@@ -23626,7 +23624,7 @@
           <w:lang w:val="pt-BR"/>
         </w:rPr>
       </w:pPr>
-      <w:bookmarkStart w:id="83" w:name="_Toc520749076"/>
+      <w:bookmarkStart w:id="82" w:name="_Toc520749076"/>
       <w:r>
         <w:rPr>
           <w:lang w:val="pt-BR"/>
@@ -23634,7 +23632,7 @@
         <w:lastRenderedPageBreak/>
         <w:t>METODOLOGIA</w:t>
       </w:r>
-      <w:bookmarkEnd w:id="83"/>
+      <w:bookmarkEnd w:id="82"/>
     </w:p>
     <w:p>
       <w:pPr>
@@ -23814,22 +23812,23 @@
           <w:vanish/>
         </w:rPr>
       </w:pPr>
-      <w:bookmarkStart w:id="84" w:name="_Toc515814972"/>
-      <w:bookmarkStart w:id="85" w:name="_Toc515815473"/>
-      <w:bookmarkStart w:id="86" w:name="_Toc515815555"/>
-      <w:bookmarkStart w:id="87" w:name="_Toc515817945"/>
-      <w:bookmarkStart w:id="88" w:name="_Toc515819985"/>
-      <w:bookmarkStart w:id="89" w:name="_Toc515871558"/>
-      <w:bookmarkStart w:id="90" w:name="_Toc518681292"/>
-      <w:bookmarkStart w:id="91" w:name="_Toc518918199"/>
-      <w:bookmarkStart w:id="92" w:name="_Toc518932931"/>
-      <w:bookmarkStart w:id="93" w:name="_Toc520150153"/>
-      <w:bookmarkStart w:id="94" w:name="_Toc520150206"/>
-      <w:bookmarkStart w:id="95" w:name="_Toc520151367"/>
-      <w:bookmarkStart w:id="96" w:name="_Toc520579886"/>
-      <w:bookmarkStart w:id="97" w:name="_Toc520748504"/>
-      <w:bookmarkStart w:id="98" w:name="_Toc520748880"/>
-      <w:bookmarkStart w:id="99" w:name="_Toc520749077"/>
+      <w:bookmarkStart w:id="83" w:name="_Toc515814972"/>
+      <w:bookmarkStart w:id="84" w:name="_Toc515815473"/>
+      <w:bookmarkStart w:id="85" w:name="_Toc515815555"/>
+      <w:bookmarkStart w:id="86" w:name="_Toc515817945"/>
+      <w:bookmarkStart w:id="87" w:name="_Toc515819985"/>
+      <w:bookmarkStart w:id="88" w:name="_Toc515871558"/>
+      <w:bookmarkStart w:id="89" w:name="_Toc518681292"/>
+      <w:bookmarkStart w:id="90" w:name="_Toc518918199"/>
+      <w:bookmarkStart w:id="91" w:name="_Toc518932931"/>
+      <w:bookmarkStart w:id="92" w:name="_Toc520150153"/>
+      <w:bookmarkStart w:id="93" w:name="_Toc520150206"/>
+      <w:bookmarkStart w:id="94" w:name="_Toc520151367"/>
+      <w:bookmarkStart w:id="95" w:name="_Toc520579886"/>
+      <w:bookmarkStart w:id="96" w:name="_Toc520748504"/>
+      <w:bookmarkStart w:id="97" w:name="_Toc520748880"/>
+      <w:bookmarkStart w:id="98" w:name="_Toc520749077"/>
+      <w:bookmarkEnd w:id="83"/>
       <w:bookmarkEnd w:id="84"/>
       <w:bookmarkEnd w:id="85"/>
       <w:bookmarkEnd w:id="86"/>
@@ -23845,48 +23844,47 @@
       <w:bookmarkEnd w:id="96"/>
       <w:bookmarkEnd w:id="97"/>
       <w:bookmarkEnd w:id="98"/>
+    </w:p>
+    <w:p>
+      <w:pPr>
+        <w:pStyle w:val="Ttulo2"/>
+      </w:pPr>
+      <w:bookmarkStart w:id="99" w:name="_Toc520749078"/>
+      <w:r>
+        <w:t>INSTRUMENTO DE COLETA DE DADOS</w:t>
+      </w:r>
       <w:bookmarkEnd w:id="99"/>
     </w:p>
     <w:p>
       <w:pPr>
+        <w:pStyle w:val="Duplo"/>
+      </w:pPr>
+    </w:p>
+    <w:p>
+      <w:r>
+        <w:t>Para a coleta das informações necessárias para o levantamento de requisitos foi aplicada a técnica de entrevista, os resultados o</w:t>
+      </w:r>
+      <w:r>
+        <w:t>btidos podem ser visualizados na seção 4.1 deste trabalho</w:t>
+      </w:r>
+      <w:r>
+        <w:t>.</w:t>
+      </w:r>
+    </w:p>
+    <w:p>
+      <w:pPr>
+        <w:pStyle w:val="Duplo"/>
+      </w:pPr>
+    </w:p>
+    <w:p>
+      <w:pPr>
         <w:pStyle w:val="Ttulo2"/>
       </w:pPr>
-      <w:bookmarkStart w:id="100" w:name="_Toc520749078"/>
-      <w:r>
-        <w:t>INSTRUMENTO DE COLETA DE DADOS</w:t>
+      <w:bookmarkStart w:id="100" w:name="_Toc520749079"/>
+      <w:r>
+        <w:t>CRONOGRAMA</w:t>
       </w:r>
       <w:bookmarkEnd w:id="100"/>
-    </w:p>
-    <w:p>
-      <w:pPr>
-        <w:pStyle w:val="Duplo"/>
-      </w:pPr>
-    </w:p>
-    <w:p>
-      <w:r>
-        <w:t>Para a coleta das informações necessárias para o levantamento de requisitos foi aplicada a técnica de entrevista, os resultados o</w:t>
-      </w:r>
-      <w:r>
-        <w:t>btidos podem ser visualizados na seção 4.1 deste trabalho</w:t>
-      </w:r>
-      <w:r>
-        <w:t>.</w:t>
-      </w:r>
-    </w:p>
-    <w:p>
-      <w:pPr>
-        <w:pStyle w:val="Duplo"/>
-      </w:pPr>
-    </w:p>
-    <w:p>
-      <w:pPr>
-        <w:pStyle w:val="Ttulo2"/>
-      </w:pPr>
-      <w:bookmarkStart w:id="101" w:name="_Toc520749079"/>
-      <w:r>
-        <w:t>CRONOGRAMA</w:t>
-      </w:r>
-      <w:bookmarkEnd w:id="101"/>
     </w:p>
     <w:p>
       <w:pPr>
@@ -24483,11 +24481,11 @@
       <w:pPr>
         <w:pStyle w:val="Ttulo2"/>
       </w:pPr>
-      <w:bookmarkStart w:id="102" w:name="_Toc520749080"/>
+      <w:bookmarkStart w:id="101" w:name="_Toc520749080"/>
       <w:r>
         <w:t>ATIVIDADES</w:t>
       </w:r>
-      <w:bookmarkEnd w:id="102"/>
+      <w:bookmarkEnd w:id="101"/>
     </w:p>
     <w:p>
       <w:pPr>
@@ -24632,7 +24630,7 @@
           <w:caps w:val="0"/>
         </w:rPr>
       </w:pPr>
-      <w:bookmarkStart w:id="103" w:name="_Toc520749081"/>
+      <w:bookmarkStart w:id="102" w:name="_Toc520749081"/>
       <w:r>
         <w:rPr>
           <w:caps w:val="0"/>
@@ -24640,7 +24638,7 @@
         <w:lastRenderedPageBreak/>
         <w:t>DESENVOLVIMENTO</w:t>
       </w:r>
-      <w:bookmarkEnd w:id="103"/>
+      <w:bookmarkEnd w:id="102"/>
     </w:p>
     <w:p>
       <w:pPr>
@@ -24677,22 +24675,23 @@
           <w:vanish/>
         </w:rPr>
       </w:pPr>
-      <w:bookmarkStart w:id="104" w:name="_Toc515814977"/>
-      <w:bookmarkStart w:id="105" w:name="_Toc515815478"/>
-      <w:bookmarkStart w:id="106" w:name="_Toc515815560"/>
-      <w:bookmarkStart w:id="107" w:name="_Toc515817950"/>
-      <w:bookmarkStart w:id="108" w:name="_Toc515819990"/>
-      <w:bookmarkStart w:id="109" w:name="_Toc515871563"/>
-      <w:bookmarkStart w:id="110" w:name="_Toc518681297"/>
-      <w:bookmarkStart w:id="111" w:name="_Toc518918204"/>
-      <w:bookmarkStart w:id="112" w:name="_Toc518932936"/>
-      <w:bookmarkStart w:id="113" w:name="_Toc520150158"/>
-      <w:bookmarkStart w:id="114" w:name="_Toc520150211"/>
-      <w:bookmarkStart w:id="115" w:name="_Toc520151372"/>
-      <w:bookmarkStart w:id="116" w:name="_Toc520579891"/>
-      <w:bookmarkStart w:id="117" w:name="_Toc520748509"/>
-      <w:bookmarkStart w:id="118" w:name="_Toc520748885"/>
-      <w:bookmarkStart w:id="119" w:name="_Toc520749082"/>
+      <w:bookmarkStart w:id="103" w:name="_Toc515814977"/>
+      <w:bookmarkStart w:id="104" w:name="_Toc515815478"/>
+      <w:bookmarkStart w:id="105" w:name="_Toc515815560"/>
+      <w:bookmarkStart w:id="106" w:name="_Toc515817950"/>
+      <w:bookmarkStart w:id="107" w:name="_Toc515819990"/>
+      <w:bookmarkStart w:id="108" w:name="_Toc515871563"/>
+      <w:bookmarkStart w:id="109" w:name="_Toc518681297"/>
+      <w:bookmarkStart w:id="110" w:name="_Toc518918204"/>
+      <w:bookmarkStart w:id="111" w:name="_Toc518932936"/>
+      <w:bookmarkStart w:id="112" w:name="_Toc520150158"/>
+      <w:bookmarkStart w:id="113" w:name="_Toc520150211"/>
+      <w:bookmarkStart w:id="114" w:name="_Toc520151372"/>
+      <w:bookmarkStart w:id="115" w:name="_Toc520579891"/>
+      <w:bookmarkStart w:id="116" w:name="_Toc520748509"/>
+      <w:bookmarkStart w:id="117" w:name="_Toc520748885"/>
+      <w:bookmarkStart w:id="118" w:name="_Toc520749082"/>
+      <w:bookmarkEnd w:id="103"/>
       <w:bookmarkEnd w:id="104"/>
       <w:bookmarkEnd w:id="105"/>
       <w:bookmarkEnd w:id="106"/>
@@ -24708,15 +24707,70 @@
       <w:bookmarkEnd w:id="116"/>
       <w:bookmarkEnd w:id="117"/>
       <w:bookmarkEnd w:id="118"/>
+    </w:p>
+    <w:p>
+      <w:pPr>
+        <w:pStyle w:val="Ttulo2"/>
+      </w:pPr>
+      <w:bookmarkStart w:id="119" w:name="_Toc520749083"/>
+      <w:r>
+        <w:t>ENTREVISTA</w:t>
+      </w:r>
       <w:bookmarkEnd w:id="119"/>
     </w:p>
     <w:p>
       <w:pPr>
+        <w:pStyle w:val="Duplo"/>
+      </w:pPr>
+    </w:p>
+    <w:p>
+      <w:r>
+        <w:t xml:space="preserve">A entrevista foi feita entre os membros do grupo deste trabalho, onde alguns assumiram o papel de entrevistadores e outros de </w:t>
+      </w:r>
+      <w:proofErr w:type="spellStart"/>
+      <w:r>
+        <w:rPr>
+          <w:i/>
+        </w:rPr>
+        <w:t>stakeholders</w:t>
+      </w:r>
+      <w:proofErr w:type="spellEnd"/>
+      <w:r>
+        <w:t xml:space="preserve">, uma espécie de cliente que tem as informações </w:t>
+      </w:r>
+      <w:r>
+        <w:t xml:space="preserve">mais </w:t>
+      </w:r>
+      <w:r>
+        <w:t>pertinentes para o desenvolvimento da aplicação em questão.</w:t>
+      </w:r>
+    </w:p>
+    <w:p>
+      <w:r>
+        <w:t xml:space="preserve">O objetivo nesta etapa foi reunir o máximo de informações sobre a visão final que o cliente </w:t>
+      </w:r>
+      <w:r>
+        <w:t xml:space="preserve">tinha do trabalho a ser </w:t>
+      </w:r>
+      <w:r>
+        <w:t>executado, afinal é preciso saber o que o cliente quer para então desenvolver.</w:t>
+      </w:r>
+      <w:r>
+        <w:t xml:space="preserve"> A entrevista completa pode ser encontrada no Apêndice E deste trabalho.</w:t>
+      </w:r>
+    </w:p>
+    <w:p>
+      <w:pPr>
+        <w:pStyle w:val="Duplo"/>
+      </w:pPr>
+    </w:p>
+    <w:p>
+      <w:pPr>
         <w:pStyle w:val="Ttulo2"/>
       </w:pPr>
-      <w:bookmarkStart w:id="120" w:name="_Toc520749083"/>
-      <w:r>
-        <w:t>ENTREVISTA</w:t>
+      <w:bookmarkStart w:id="120" w:name="_Toc520749084"/>
+      <w:r>
+        <w:t>LEVANTAMENTO DE REQUISITOS</w:t>
       </w:r>
       <w:bookmarkEnd w:id="120"/>
     </w:p>
@@ -24726,39 +24780,11 @@
       </w:pPr>
     </w:p>
     <w:p>
-      <w:r>
-        <w:t xml:space="preserve">A entrevista foi feita entre os membros do grupo deste trabalho, onde alguns assumiram o papel de entrevistadores e outros de </w:t>
-      </w:r>
-      <w:proofErr w:type="spellStart"/>
-      <w:r>
-        <w:rPr>
-          <w:i/>
-        </w:rPr>
-        <w:t>stakeholders</w:t>
-      </w:r>
-      <w:proofErr w:type="spellEnd"/>
-      <w:r>
-        <w:t xml:space="preserve">, uma espécie de cliente que tem as informações </w:t>
-      </w:r>
-      <w:r>
-        <w:t xml:space="preserve">mais </w:t>
-      </w:r>
-      <w:r>
-        <w:t>pertinentes para o desenvolvimento da aplicação em questão.</w:t>
-      </w:r>
-    </w:p>
-    <w:p>
-      <w:r>
-        <w:t xml:space="preserve">O objetivo nesta etapa foi reunir o máximo de informações sobre a visão final que o cliente </w:t>
-      </w:r>
-      <w:r>
-        <w:t xml:space="preserve">tinha do trabalho a ser </w:t>
-      </w:r>
-      <w:r>
-        <w:t>executado, afinal é preciso saber o que o cliente quer para então desenvolver.</w:t>
-      </w:r>
-      <w:r>
-        <w:t xml:space="preserve"> A entrevista completa pode ser encontrada no Apêndice E deste trabalho.</w:t>
+      <w:pPr>
+        <w:ind w:firstLine="708"/>
+      </w:pPr>
+      <w:r>
+        <w:t>Como resultados desta atividade, utilizando-se das informações levantadas na etapa de entrevista, foram elaboradas as fichas de requisitos que estão anexadas a este trabalho na forma de um apêndice, vide apêndice A.</w:t>
       </w:r>
     </w:p>
     <w:p>
@@ -24770,39 +24796,11 @@
       <w:pPr>
         <w:pStyle w:val="Ttulo2"/>
       </w:pPr>
-      <w:bookmarkStart w:id="121" w:name="_Toc520749084"/>
-      <w:r>
-        <w:t>LEVANTAMENTO DE REQUISITOS</w:t>
+      <w:bookmarkStart w:id="121" w:name="_Toc520749085"/>
+      <w:r>
+        <w:t>DESENVOLVIMENTO DA INTERFACE</w:t>
       </w:r>
       <w:bookmarkEnd w:id="121"/>
-    </w:p>
-    <w:p>
-      <w:pPr>
-        <w:pStyle w:val="Duplo"/>
-      </w:pPr>
-    </w:p>
-    <w:p>
-      <w:pPr>
-        <w:ind w:firstLine="708"/>
-      </w:pPr>
-      <w:r>
-        <w:t>Como resultados desta atividade, utilizando-se das informações levantadas na etapa de entrevista, foram elaboradas as fichas de requisitos que estão anexadas a este trabalho na forma de um apêndice, vide apêndice A.</w:t>
-      </w:r>
-    </w:p>
-    <w:p>
-      <w:pPr>
-        <w:pStyle w:val="Duplo"/>
-      </w:pPr>
-    </w:p>
-    <w:p>
-      <w:pPr>
-        <w:pStyle w:val="Ttulo2"/>
-      </w:pPr>
-      <w:bookmarkStart w:id="122" w:name="_Toc520749085"/>
-      <w:r>
-        <w:t>DESENVOLVIMENTO DA INTERFACE</w:t>
-      </w:r>
-      <w:bookmarkEnd w:id="122"/>
     </w:p>
     <w:p>
       <w:pPr>
@@ -24840,7 +24838,7 @@
       <w:pPr>
         <w:pStyle w:val="Legendas"/>
       </w:pPr>
-      <w:bookmarkStart w:id="123" w:name="_Toc520148912"/>
+      <w:bookmarkStart w:id="122" w:name="_Toc520148912"/>
       <w:r>
         <w:rPr>
           <w:b/>
@@ -24927,7 +24925,7 @@
       <w:r>
         <w:t xml:space="preserve"> Protótipo de baixa fidelidade da tela de continuação</w:t>
       </w:r>
-      <w:bookmarkEnd w:id="123"/>
+      <w:bookmarkEnd w:id="122"/>
     </w:p>
     <w:p>
       <w:pPr>
@@ -25048,7 +25046,7 @@
       <w:pPr>
         <w:pStyle w:val="Legenda"/>
       </w:pPr>
-      <w:bookmarkStart w:id="124" w:name="_Toc520148913"/>
+      <w:bookmarkStart w:id="123" w:name="_Toc520148913"/>
       <w:r>
         <w:rPr>
           <w:b/>
@@ -25140,7 +25138,7 @@
         </w:rPr>
         <w:t>de baixa fidelidade da tela de fim de jogo</w:t>
       </w:r>
-      <w:bookmarkEnd w:id="124"/>
+      <w:bookmarkEnd w:id="123"/>
     </w:p>
     <w:p>
       <w:pPr>
@@ -25227,7 +25225,7 @@
       <w:pPr>
         <w:pStyle w:val="Legenda"/>
       </w:pPr>
-      <w:bookmarkStart w:id="125" w:name="_Toc520148914"/>
+      <w:bookmarkStart w:id="124" w:name="_Toc520148914"/>
       <w:r>
         <w:rPr>
           <w:b/>
@@ -25313,7 +25311,7 @@
       <w:r>
         <w:t xml:space="preserve"> Protótipo de baixa fidelidade das telas de pausa, inicial e carregamento</w:t>
       </w:r>
-      <w:bookmarkEnd w:id="125"/>
+      <w:bookmarkEnd w:id="124"/>
     </w:p>
     <w:p>
       <w:pPr>
@@ -25425,7 +25423,7 @@
       <w:pPr>
         <w:pStyle w:val="Legenda"/>
       </w:pPr>
-      <w:bookmarkStart w:id="126" w:name="_Toc520148915"/>
+      <w:bookmarkStart w:id="125" w:name="_Toc520148915"/>
       <w:r>
         <w:rPr>
           <w:b/>
@@ -25517,7 +25515,7 @@
       <w:r>
         <w:t xml:space="preserve"> de alta fidelidade das telas de pausa, continuação, fim de jogo e carregamento</w:t>
       </w:r>
-      <w:bookmarkEnd w:id="126"/>
+      <w:bookmarkEnd w:id="125"/>
     </w:p>
     <w:p>
       <w:pPr>
@@ -25597,7 +25595,7 @@
       <w:pPr>
         <w:pStyle w:val="Legenda"/>
       </w:pPr>
-      <w:bookmarkStart w:id="127" w:name="_Toc520148916"/>
+      <w:bookmarkStart w:id="126" w:name="_Toc520148916"/>
       <w:r>
         <w:rPr>
           <w:b/>
@@ -25683,7 +25681,7 @@
       <w:r>
         <w:t xml:space="preserve"> Protótipo de alta fidelidade da tela inicial</w:t>
       </w:r>
-      <w:bookmarkEnd w:id="127"/>
+      <w:bookmarkEnd w:id="126"/>
     </w:p>
     <w:p>
       <w:pPr>
@@ -25756,11 +25754,11 @@
       <w:pPr>
         <w:pStyle w:val="Ttulo2"/>
       </w:pPr>
-      <w:bookmarkStart w:id="128" w:name="_Toc520749086"/>
+      <w:bookmarkStart w:id="127" w:name="_Toc520749086"/>
       <w:r>
         <w:t>DESENVOLVIMENTO DO MOTOR DA APLICAÇÃO</w:t>
       </w:r>
-      <w:bookmarkEnd w:id="128"/>
+      <w:bookmarkEnd w:id="127"/>
     </w:p>
     <w:p>
       <w:pPr>
@@ -25855,14 +25853,14 @@
       <w:pPr>
         <w:pStyle w:val="Ttulo3"/>
       </w:pPr>
-      <w:bookmarkStart w:id="129" w:name="_Toc520749087"/>
+      <w:bookmarkStart w:id="128" w:name="_Toc520749087"/>
       <w:r>
         <w:rPr>
           <w:caps w:val="0"/>
         </w:rPr>
         <w:t>FRAMES</w:t>
       </w:r>
-      <w:bookmarkEnd w:id="129"/>
+      <w:bookmarkEnd w:id="128"/>
     </w:p>
     <w:p/>
     <w:p>
@@ -25908,7 +25906,7 @@
       <w:pPr>
         <w:pStyle w:val="Ttulo3"/>
       </w:pPr>
-      <w:bookmarkStart w:id="130" w:name="_Toc520749088"/>
+      <w:bookmarkStart w:id="129" w:name="_Toc520749088"/>
       <w:r>
         <w:t xml:space="preserve">RECURSOS </w:t>
       </w:r>
@@ -25918,7 +25916,7 @@
         </w:rPr>
         <w:t>EXTERNOS</w:t>
       </w:r>
-      <w:bookmarkEnd w:id="130"/>
+      <w:bookmarkEnd w:id="129"/>
     </w:p>
     <w:p>
       <w:pPr>
@@ -26025,7 +26023,7 @@
       <w:pPr>
         <w:pStyle w:val="Legenda"/>
       </w:pPr>
-      <w:bookmarkStart w:id="131" w:name="_Toc520148917"/>
+      <w:bookmarkStart w:id="130" w:name="_Toc520148917"/>
       <w:r>
         <w:rPr>
           <w:b/>
@@ -26112,7 +26110,7 @@
       <w:r>
         <w:t xml:space="preserve"> Tela de carregamento</w:t>
       </w:r>
-      <w:bookmarkEnd w:id="131"/>
+      <w:bookmarkEnd w:id="130"/>
     </w:p>
     <w:p>
       <w:pPr>
@@ -26295,88 +26293,88 @@
       <w:pPr>
         <w:pStyle w:val="Ttulo3"/>
       </w:pPr>
-      <w:bookmarkStart w:id="132" w:name="_Toc520749089"/>
+      <w:bookmarkStart w:id="131" w:name="_Toc520749089"/>
       <w:r>
         <w:lastRenderedPageBreak/>
         <w:t>CONTROLES</w:t>
       </w:r>
+      <w:bookmarkEnd w:id="131"/>
+    </w:p>
+    <w:p/>
+    <w:p>
+      <w:pPr>
+        <w:pStyle w:val="Duplo"/>
+      </w:pPr>
+      <w:r>
+        <w:t xml:space="preserve">O principal e único meio de interação da aplicação se da através do teclado. Para identificar as interações do jogador foram configurados eventos, um evento é uma espécie de gatilho, que dispara uma reação </w:t>
+      </w:r>
+      <w:r>
+        <w:t>pré-definida</w:t>
+      </w:r>
+      <w:r>
+        <w:t xml:space="preserve"> quando uma determinada ação acontece.</w:t>
+      </w:r>
+    </w:p>
+    <w:p>
+      <w:pPr>
+        <w:pStyle w:val="Duplo"/>
+      </w:pPr>
+      <w:r>
+        <w:t>Foram criados eventos para escutar</w:t>
+      </w:r>
+      <w:r>
+        <w:t xml:space="preserve">, as setas que movimentam a nave nas quatro direções, direita, esquerda, cima e baixo, a tecla </w:t>
+      </w:r>
+      <w:r>
+        <w:rPr>
+          <w:i/>
+        </w:rPr>
+        <w:t>Shift</w:t>
+      </w:r>
+      <w:r>
+        <w:t xml:space="preserve"> </w:t>
+      </w:r>
+      <w:r>
+        <w:t>que enquanto pressionada diminui</w:t>
+      </w:r>
+      <w:r>
+        <w:t xml:space="preserve"> a velocidade da nave, P para pausar o jogo</w:t>
+      </w:r>
+      <w:r>
+        <w:t xml:space="preserve">, </w:t>
+      </w:r>
+      <w:proofErr w:type="spellStart"/>
+      <w:r>
+        <w:rPr>
+          <w:i/>
+        </w:rPr>
+        <w:t>Enter</w:t>
+      </w:r>
+      <w:proofErr w:type="spellEnd"/>
+      <w:r>
+        <w:t xml:space="preserve"> para confirmar opções durante os menus do jogo</w:t>
+      </w:r>
+      <w:r>
+        <w:t xml:space="preserve"> e Z para efetuar disparos.</w:t>
+      </w:r>
+    </w:p>
+    <w:p>
+      <w:pPr>
+        <w:pStyle w:val="Duplo"/>
+      </w:pPr>
+    </w:p>
+    <w:p>
+      <w:pPr>
+        <w:pStyle w:val="Ttulo3"/>
+      </w:pPr>
+      <w:bookmarkStart w:id="132" w:name="_Toc520749090"/>
+      <w:r>
+        <w:t>MENU</w:t>
+      </w:r>
+      <w:r>
+        <w:t>S</w:t>
+      </w:r>
       <w:bookmarkEnd w:id="132"/>
-    </w:p>
-    <w:p/>
-    <w:p>
-      <w:pPr>
-        <w:pStyle w:val="Duplo"/>
-      </w:pPr>
-      <w:r>
-        <w:t xml:space="preserve">O principal e único meio de interação da aplicação se da através do teclado. Para identificar as interações do jogador foram configurados eventos, um evento é uma espécie de gatilho, que dispara uma reação </w:t>
-      </w:r>
-      <w:r>
-        <w:t>pré-definida</w:t>
-      </w:r>
-      <w:r>
-        <w:t xml:space="preserve"> quando uma determinada ação acontece.</w:t>
-      </w:r>
-    </w:p>
-    <w:p>
-      <w:pPr>
-        <w:pStyle w:val="Duplo"/>
-      </w:pPr>
-      <w:r>
-        <w:t>Foram criados eventos para escutar</w:t>
-      </w:r>
-      <w:r>
-        <w:t xml:space="preserve">, as setas que movimentam a nave nas quatro direções, direita, esquerda, cima e baixo, a tecla </w:t>
-      </w:r>
-      <w:r>
-        <w:rPr>
-          <w:i/>
-        </w:rPr>
-        <w:t>Shift</w:t>
-      </w:r>
-      <w:r>
-        <w:t xml:space="preserve"> </w:t>
-      </w:r>
-      <w:r>
-        <w:t>que enquanto pressionada diminui</w:t>
-      </w:r>
-      <w:r>
-        <w:t xml:space="preserve"> a velocidade da nave, P para pausar o jogo</w:t>
-      </w:r>
-      <w:r>
-        <w:t xml:space="preserve">, </w:t>
-      </w:r>
-      <w:proofErr w:type="spellStart"/>
-      <w:r>
-        <w:rPr>
-          <w:i/>
-        </w:rPr>
-        <w:t>Enter</w:t>
-      </w:r>
-      <w:proofErr w:type="spellEnd"/>
-      <w:r>
-        <w:t xml:space="preserve"> para confirmar opções durante os menus do jogo</w:t>
-      </w:r>
-      <w:r>
-        <w:t xml:space="preserve"> e Z para efetuar disparos.</w:t>
-      </w:r>
-    </w:p>
-    <w:p>
-      <w:pPr>
-        <w:pStyle w:val="Duplo"/>
-      </w:pPr>
-    </w:p>
-    <w:p>
-      <w:pPr>
-        <w:pStyle w:val="Ttulo3"/>
-      </w:pPr>
-      <w:bookmarkStart w:id="133" w:name="_Toc520749090"/>
-      <w:r>
-        <w:t>MENU</w:t>
-      </w:r>
-      <w:r>
-        <w:t>S</w:t>
-      </w:r>
-      <w:bookmarkEnd w:id="133"/>
     </w:p>
     <w:p>
       <w:pPr>
@@ -26471,7 +26469,7 @@
       <w:pPr>
         <w:pStyle w:val="Legenda"/>
       </w:pPr>
-      <w:bookmarkStart w:id="134" w:name="_Toc520148918"/>
+      <w:bookmarkStart w:id="133" w:name="_Toc520148918"/>
       <w:r>
         <w:rPr>
           <w:b/>
@@ -26558,7 +26556,7 @@
       <w:r>
         <w:t xml:space="preserve"> Menu de fim de jogo</w:t>
       </w:r>
-      <w:bookmarkEnd w:id="134"/>
+      <w:bookmarkEnd w:id="133"/>
     </w:p>
     <w:p>
       <w:pPr>
@@ -26663,7 +26661,7 @@
       <w:pPr>
         <w:pStyle w:val="Legenda"/>
       </w:pPr>
-      <w:bookmarkStart w:id="135" w:name="_Toc520148919"/>
+      <w:bookmarkStart w:id="134" w:name="_Toc520148919"/>
       <w:r>
         <w:rPr>
           <w:b/>
@@ -26750,7 +26748,7 @@
       <w:r>
         <w:t xml:space="preserve"> Tela de pausa</w:t>
       </w:r>
-      <w:bookmarkEnd w:id="135"/>
+      <w:bookmarkEnd w:id="134"/>
     </w:p>
     <w:p>
       <w:pPr>
@@ -26828,124 +26826,124 @@
       <w:pPr>
         <w:pStyle w:val="Ttulo3"/>
       </w:pPr>
-      <w:bookmarkStart w:id="136" w:name="_Toc520749091"/>
+      <w:bookmarkStart w:id="135" w:name="_Toc520749091"/>
       <w:r>
         <w:rPr>
           <w:caps w:val="0"/>
         </w:rPr>
         <w:t>NAVE</w:t>
       </w:r>
+      <w:bookmarkEnd w:id="135"/>
+    </w:p>
+    <w:p>
+      <w:pPr>
+        <w:pStyle w:val="Duplo"/>
+      </w:pPr>
+    </w:p>
+    <w:p>
+      <w:pPr>
+        <w:pStyle w:val="Duplo"/>
+      </w:pPr>
+      <w:r>
+        <w:t>Este é o personagem principal do jogador, comumente é uma pessoa, mas dependendo do tipo de jogo ele pode variar desde um carro de corrida a um time de futebol, neste caso uma nave representa o jogador.</w:t>
+      </w:r>
+    </w:p>
+    <w:p>
+      <w:pPr>
+        <w:pStyle w:val="Duplo"/>
+      </w:pPr>
+    </w:p>
+    <w:p>
+      <w:pPr>
+        <w:pStyle w:val="Legenda"/>
+      </w:pPr>
+      <w:bookmarkStart w:id="136" w:name="_Toc520148920"/>
+      <w:r>
+        <w:rPr>
+          <w:b/>
+        </w:rPr>
+        <w:t xml:space="preserve">Figura </w:t>
+      </w:r>
+      <w:r>
+        <w:rPr>
+          <w:b/>
+        </w:rPr>
+        <w:fldChar w:fldCharType="begin"/>
+      </w:r>
+      <w:r>
+        <w:rPr>
+          <w:b/>
+        </w:rPr>
+        <w:instrText xml:space="preserve"> STYLEREF 1 \s </w:instrText>
+      </w:r>
+      <w:r>
+        <w:rPr>
+          <w:b/>
+        </w:rPr>
+        <w:fldChar w:fldCharType="separate"/>
+      </w:r>
+      <w:r>
+        <w:rPr>
+          <w:b/>
+          <w:noProof/>
+        </w:rPr>
+        <w:t>4</w:t>
+      </w:r>
+      <w:r>
+        <w:rPr>
+          <w:b/>
+        </w:rPr>
+        <w:fldChar w:fldCharType="end"/>
+      </w:r>
+      <w:proofErr w:type="gramStart"/>
+      <w:r>
+        <w:rPr>
+          <w:b/>
+        </w:rPr>
+        <w:t>.</w:t>
+      </w:r>
+      <w:proofErr w:type="gramEnd"/>
+      <w:r>
+        <w:rPr>
+          <w:b/>
+        </w:rPr>
+        <w:fldChar w:fldCharType="begin"/>
+      </w:r>
+      <w:r>
+        <w:rPr>
+          <w:b/>
+        </w:rPr>
+        <w:instrText xml:space="preserve"> SEQ Figura \* ARABIC \s 1 </w:instrText>
+      </w:r>
+      <w:r>
+        <w:rPr>
+          <w:b/>
+        </w:rPr>
+        <w:fldChar w:fldCharType="separate"/>
+      </w:r>
+      <w:r>
+        <w:rPr>
+          <w:b/>
+          <w:noProof/>
+        </w:rPr>
+        <w:t>9</w:t>
+      </w:r>
+      <w:r>
+        <w:rPr>
+          <w:b/>
+        </w:rPr>
+        <w:fldChar w:fldCharType="end"/>
+      </w:r>
+      <w:r>
+        <w:t xml:space="preserve"> </w:t>
+      </w:r>
+      <w:r>
+        <w:t>–</w:t>
+      </w:r>
+      <w:r>
+        <w:t xml:space="preserve"> Personagem principal do jogador</w:t>
+      </w:r>
       <w:bookmarkEnd w:id="136"/>
-    </w:p>
-    <w:p>
-      <w:pPr>
-        <w:pStyle w:val="Duplo"/>
-      </w:pPr>
-    </w:p>
-    <w:p>
-      <w:pPr>
-        <w:pStyle w:val="Duplo"/>
-      </w:pPr>
-      <w:r>
-        <w:t>Este é o personagem principal do jogador, comumente é uma pessoa, mas dependendo do tipo de jogo ele pode variar desde um carro de corrida a um time de futebol, neste caso uma nave representa o jogador.</w:t>
-      </w:r>
-    </w:p>
-    <w:p>
-      <w:pPr>
-        <w:pStyle w:val="Duplo"/>
-      </w:pPr>
-    </w:p>
-    <w:p>
-      <w:pPr>
-        <w:pStyle w:val="Legenda"/>
-      </w:pPr>
-      <w:bookmarkStart w:id="137" w:name="_Toc520148920"/>
-      <w:r>
-        <w:rPr>
-          <w:b/>
-        </w:rPr>
-        <w:t xml:space="preserve">Figura </w:t>
-      </w:r>
-      <w:r>
-        <w:rPr>
-          <w:b/>
-        </w:rPr>
-        <w:fldChar w:fldCharType="begin"/>
-      </w:r>
-      <w:r>
-        <w:rPr>
-          <w:b/>
-        </w:rPr>
-        <w:instrText xml:space="preserve"> STYLEREF 1 \s </w:instrText>
-      </w:r>
-      <w:r>
-        <w:rPr>
-          <w:b/>
-        </w:rPr>
-        <w:fldChar w:fldCharType="separate"/>
-      </w:r>
-      <w:r>
-        <w:rPr>
-          <w:b/>
-          <w:noProof/>
-        </w:rPr>
-        <w:t>4</w:t>
-      </w:r>
-      <w:r>
-        <w:rPr>
-          <w:b/>
-        </w:rPr>
-        <w:fldChar w:fldCharType="end"/>
-      </w:r>
-      <w:proofErr w:type="gramStart"/>
-      <w:r>
-        <w:rPr>
-          <w:b/>
-        </w:rPr>
-        <w:t>.</w:t>
-      </w:r>
-      <w:proofErr w:type="gramEnd"/>
-      <w:r>
-        <w:rPr>
-          <w:b/>
-        </w:rPr>
-        <w:fldChar w:fldCharType="begin"/>
-      </w:r>
-      <w:r>
-        <w:rPr>
-          <w:b/>
-        </w:rPr>
-        <w:instrText xml:space="preserve"> SEQ Figura \* ARABIC \s 1 </w:instrText>
-      </w:r>
-      <w:r>
-        <w:rPr>
-          <w:b/>
-        </w:rPr>
-        <w:fldChar w:fldCharType="separate"/>
-      </w:r>
-      <w:r>
-        <w:rPr>
-          <w:b/>
-          <w:noProof/>
-        </w:rPr>
-        <w:t>9</w:t>
-      </w:r>
-      <w:r>
-        <w:rPr>
-          <w:b/>
-        </w:rPr>
-        <w:fldChar w:fldCharType="end"/>
-      </w:r>
-      <w:r>
-        <w:t xml:space="preserve"> </w:t>
-      </w:r>
-      <w:r>
-        <w:t>–</w:t>
-      </w:r>
-      <w:r>
-        <w:t xml:space="preserve"> Personagem principal do jogador</w:t>
-      </w:r>
-      <w:bookmarkEnd w:id="137"/>
     </w:p>
     <w:p>
       <w:pPr>
@@ -27080,7 +27078,7 @@
       <w:pPr>
         <w:pStyle w:val="Legenda"/>
       </w:pPr>
-      <w:bookmarkStart w:id="138" w:name="_Toc520148921"/>
+      <w:bookmarkStart w:id="137" w:name="_Toc520148921"/>
       <w:r>
         <w:rPr>
           <w:b/>
@@ -27166,7 +27164,7 @@
       <w:r>
         <w:t xml:space="preserve"> Limite da tela em destaque</w:t>
       </w:r>
-      <w:bookmarkEnd w:id="138"/>
+      <w:bookmarkEnd w:id="137"/>
     </w:p>
     <w:p>
       <w:pPr>
@@ -27309,7 +27307,7 @@
       <w:pPr>
         <w:pStyle w:val="Ttulo3"/>
       </w:pPr>
-      <w:bookmarkStart w:id="139" w:name="_Toc520749092"/>
+      <w:bookmarkStart w:id="138" w:name="_Toc520749092"/>
       <w:r>
         <w:rPr>
           <w:caps w:val="0"/>
@@ -27317,7 +27315,7 @@
         <w:lastRenderedPageBreak/>
         <w:t>INTERFACE DE USUÁRIO</w:t>
       </w:r>
-      <w:bookmarkEnd w:id="139"/>
+      <w:bookmarkEnd w:id="138"/>
     </w:p>
     <w:p>
       <w:pPr>
@@ -27366,7 +27364,7 @@
       <w:pPr>
         <w:pStyle w:val="Legenda"/>
       </w:pPr>
-      <w:bookmarkStart w:id="140" w:name="_Toc520148922"/>
+      <w:bookmarkStart w:id="139" w:name="_Toc520148922"/>
       <w:r>
         <w:rPr>
           <w:b/>
@@ -27452,7 +27450,7 @@
       <w:r>
         <w:t xml:space="preserve"> Interface de usuário destacada</w:t>
       </w:r>
-      <w:bookmarkEnd w:id="140"/>
+      <w:bookmarkEnd w:id="139"/>
     </w:p>
     <w:p>
       <w:pPr>
@@ -27556,138 +27554,138 @@
       <w:pPr>
         <w:pStyle w:val="Ttulo3"/>
       </w:pPr>
-      <w:bookmarkStart w:id="141" w:name="_Toc520749093"/>
+      <w:bookmarkStart w:id="140" w:name="_Toc520749093"/>
       <w:r>
         <w:t>INIMIGOS</w:t>
       </w:r>
+      <w:bookmarkEnd w:id="140"/>
+    </w:p>
+    <w:p>
+      <w:pPr>
+        <w:pStyle w:val="Duplo"/>
+      </w:pPr>
+    </w:p>
+    <w:p>
+      <w:pPr>
+        <w:pStyle w:val="Duplo"/>
+      </w:pPr>
+      <w:proofErr w:type="spellStart"/>
+      <w:r>
+        <w:rPr>
+          <w:i/>
+        </w:rPr>
+        <w:t>UFO’s</w:t>
+      </w:r>
+      <w:proofErr w:type="spellEnd"/>
+      <w:r>
+        <w:t xml:space="preserve"> e Meteoros são os dois tipos de inimigos que o jogador vai encontrar durante uma partida e existe ainda o disparo do </w:t>
+      </w:r>
+      <w:r>
+        <w:rPr>
+          <w:i/>
+        </w:rPr>
+        <w:t>UFO</w:t>
+      </w:r>
+      <w:r>
+        <w:t xml:space="preserve"> que pode também ser considerado um inimigo, a colisão com qualquer um desses é tratado pela aplicação como uma derrota, logo, uma vida é perdida e a tela de continuação é exibida e no caso de não existir mais vidas restantes a tela de fim de jogo é que será exibida.</w:t>
+      </w:r>
+    </w:p>
+    <w:p>
+      <w:pPr>
+        <w:pStyle w:val="Duplo"/>
+      </w:pPr>
+    </w:p>
+    <w:p>
+      <w:pPr>
+        <w:pStyle w:val="Legenda"/>
+      </w:pPr>
+      <w:bookmarkStart w:id="141" w:name="_Toc520148923"/>
+      <w:r>
+        <w:rPr>
+          <w:b/>
+        </w:rPr>
+        <w:t xml:space="preserve">Figura </w:t>
+      </w:r>
+      <w:r>
+        <w:rPr>
+          <w:b/>
+        </w:rPr>
+        <w:fldChar w:fldCharType="begin"/>
+      </w:r>
+      <w:r>
+        <w:rPr>
+          <w:b/>
+        </w:rPr>
+        <w:instrText xml:space="preserve"> STYLEREF 1 \s </w:instrText>
+      </w:r>
+      <w:r>
+        <w:rPr>
+          <w:b/>
+        </w:rPr>
+        <w:fldChar w:fldCharType="separate"/>
+      </w:r>
+      <w:r>
+        <w:rPr>
+          <w:b/>
+          <w:noProof/>
+        </w:rPr>
+        <w:t>4</w:t>
+      </w:r>
+      <w:r>
+        <w:rPr>
+          <w:b/>
+        </w:rPr>
+        <w:fldChar w:fldCharType="end"/>
+      </w:r>
+      <w:proofErr w:type="gramStart"/>
+      <w:r>
+        <w:rPr>
+          <w:b/>
+        </w:rPr>
+        <w:t>.</w:t>
+      </w:r>
+      <w:proofErr w:type="gramEnd"/>
+      <w:r>
+        <w:rPr>
+          <w:b/>
+        </w:rPr>
+        <w:fldChar w:fldCharType="begin"/>
+      </w:r>
+      <w:r>
+        <w:rPr>
+          <w:b/>
+        </w:rPr>
+        <w:instrText xml:space="preserve"> SEQ Figura \* ARABIC \s 1 </w:instrText>
+      </w:r>
+      <w:r>
+        <w:rPr>
+          <w:b/>
+        </w:rPr>
+        <w:fldChar w:fldCharType="separate"/>
+      </w:r>
+      <w:r>
+        <w:rPr>
+          <w:b/>
+          <w:noProof/>
+        </w:rPr>
+        <w:t>12</w:t>
+      </w:r>
+      <w:r>
+        <w:rPr>
+          <w:b/>
+        </w:rPr>
+        <w:fldChar w:fldCharType="end"/>
+      </w:r>
+      <w:r>
+        <w:t xml:space="preserve"> </w:t>
+      </w:r>
+      <w:r>
+        <w:t>–</w:t>
+      </w:r>
+      <w:r>
+        <w:t xml:space="preserve"> Inimigos</w:t>
+      </w:r>
       <w:bookmarkEnd w:id="141"/>
-    </w:p>
-    <w:p>
-      <w:pPr>
-        <w:pStyle w:val="Duplo"/>
-      </w:pPr>
-    </w:p>
-    <w:p>
-      <w:pPr>
-        <w:pStyle w:val="Duplo"/>
-      </w:pPr>
-      <w:proofErr w:type="spellStart"/>
-      <w:r>
-        <w:rPr>
-          <w:i/>
-        </w:rPr>
-        <w:t>UFO’s</w:t>
-      </w:r>
-      <w:proofErr w:type="spellEnd"/>
-      <w:r>
-        <w:t xml:space="preserve"> e Meteoros são os dois tipos de inimigos que o jogador vai encontrar durante uma partida e existe ainda o disparo do </w:t>
-      </w:r>
-      <w:r>
-        <w:rPr>
-          <w:i/>
-        </w:rPr>
-        <w:t>UFO</w:t>
-      </w:r>
-      <w:r>
-        <w:t xml:space="preserve"> que pode também ser considerado um inimigo, a colisão com qualquer um desses é tratado pela aplicação como uma derrota, logo, uma vida é perdida e a tela de continuação é exibida e no caso de não existir mais vidas restantes a tela de fim de jogo é que será exibida.</w:t>
-      </w:r>
-    </w:p>
-    <w:p>
-      <w:pPr>
-        <w:pStyle w:val="Duplo"/>
-      </w:pPr>
-    </w:p>
-    <w:p>
-      <w:pPr>
-        <w:pStyle w:val="Legenda"/>
-      </w:pPr>
-      <w:bookmarkStart w:id="142" w:name="_Toc520148923"/>
-      <w:r>
-        <w:rPr>
-          <w:b/>
-        </w:rPr>
-        <w:t xml:space="preserve">Figura </w:t>
-      </w:r>
-      <w:r>
-        <w:rPr>
-          <w:b/>
-        </w:rPr>
-        <w:fldChar w:fldCharType="begin"/>
-      </w:r>
-      <w:r>
-        <w:rPr>
-          <w:b/>
-        </w:rPr>
-        <w:instrText xml:space="preserve"> STYLEREF 1 \s </w:instrText>
-      </w:r>
-      <w:r>
-        <w:rPr>
-          <w:b/>
-        </w:rPr>
-        <w:fldChar w:fldCharType="separate"/>
-      </w:r>
-      <w:r>
-        <w:rPr>
-          <w:b/>
-          <w:noProof/>
-        </w:rPr>
-        <w:t>4</w:t>
-      </w:r>
-      <w:r>
-        <w:rPr>
-          <w:b/>
-        </w:rPr>
-        <w:fldChar w:fldCharType="end"/>
-      </w:r>
-      <w:proofErr w:type="gramStart"/>
-      <w:r>
-        <w:rPr>
-          <w:b/>
-        </w:rPr>
-        <w:t>.</w:t>
-      </w:r>
-      <w:proofErr w:type="gramEnd"/>
-      <w:r>
-        <w:rPr>
-          <w:b/>
-        </w:rPr>
-        <w:fldChar w:fldCharType="begin"/>
-      </w:r>
-      <w:r>
-        <w:rPr>
-          <w:b/>
-        </w:rPr>
-        <w:instrText xml:space="preserve"> SEQ Figura \* ARABIC \s 1 </w:instrText>
-      </w:r>
-      <w:r>
-        <w:rPr>
-          <w:b/>
-        </w:rPr>
-        <w:fldChar w:fldCharType="separate"/>
-      </w:r>
-      <w:r>
-        <w:rPr>
-          <w:b/>
-          <w:noProof/>
-        </w:rPr>
-        <w:t>12</w:t>
-      </w:r>
-      <w:r>
-        <w:rPr>
-          <w:b/>
-        </w:rPr>
-        <w:fldChar w:fldCharType="end"/>
-      </w:r>
-      <w:r>
-        <w:t xml:space="preserve"> </w:t>
-      </w:r>
-      <w:r>
-        <w:t>–</w:t>
-      </w:r>
-      <w:r>
-        <w:t xml:space="preserve"> Inimigos</w:t>
-      </w:r>
-      <w:bookmarkEnd w:id="142"/>
     </w:p>
     <w:p>
       <w:pPr>
@@ -27846,7 +27844,7 @@
       <w:pPr>
         <w:pStyle w:val="Legenda"/>
       </w:pPr>
-      <w:bookmarkStart w:id="143" w:name="_Toc520148924"/>
+      <w:bookmarkStart w:id="142" w:name="_Toc520148924"/>
       <w:r>
         <w:rPr>
           <w:b/>
@@ -27932,7 +27930,7 @@
       <w:r>
         <w:t xml:space="preserve"> Itens lançados pelos inimigos</w:t>
       </w:r>
-      <w:bookmarkEnd w:id="143"/>
+      <w:bookmarkEnd w:id="142"/>
     </w:p>
     <w:p>
       <w:pPr>
@@ -28065,133 +28063,133 @@
       <w:pPr>
         <w:pStyle w:val="Ttulo3"/>
       </w:pPr>
-      <w:bookmarkStart w:id="144" w:name="_Toc520749094"/>
+      <w:bookmarkStart w:id="143" w:name="_Toc520749094"/>
       <w:r>
         <w:lastRenderedPageBreak/>
         <w:t>COLISÕES E EXPLOSÕES</w:t>
       </w:r>
+      <w:bookmarkEnd w:id="143"/>
+    </w:p>
+    <w:p>
+      <w:pPr>
+        <w:pStyle w:val="Duplo"/>
+      </w:pPr>
+    </w:p>
+    <w:p>
+      <w:pPr>
+        <w:pStyle w:val="Duplo"/>
+      </w:pPr>
+      <w:r>
+        <w:t>Um jogo sem colisões não seria divertido afinal não haveria desafio para o jogador, por isso a aplicação possui um mecanismo para identificar colisões entre a nave do jogador, os inimigos e os disparos.</w:t>
+      </w:r>
+    </w:p>
+    <w:p>
+      <w:r>
+        <w:t>O código da aplicação identifica uma colisão verifica quando um objeto interseciona com outro objeto</w:t>
+      </w:r>
+      <w:r>
+        <w:t xml:space="preserve"> isso </w:t>
+      </w:r>
+      <w:r>
+        <w:t>fica mais claro observando-se a Figura 4.14:</w:t>
+      </w:r>
+    </w:p>
+    <w:p>
+      <w:r>
+        <w:tab/>
+      </w:r>
+    </w:p>
+    <w:p>
+      <w:pPr>
+        <w:pStyle w:val="Legenda"/>
+      </w:pPr>
+      <w:bookmarkStart w:id="144" w:name="_Toc520148925"/>
+      <w:r>
+        <w:rPr>
+          <w:b/>
+        </w:rPr>
+        <w:t xml:space="preserve">Figura </w:t>
+      </w:r>
+      <w:r>
+        <w:rPr>
+          <w:b/>
+        </w:rPr>
+        <w:fldChar w:fldCharType="begin"/>
+      </w:r>
+      <w:r>
+        <w:rPr>
+          <w:b/>
+        </w:rPr>
+        <w:instrText xml:space="preserve"> STYLEREF 1 \s </w:instrText>
+      </w:r>
+      <w:r>
+        <w:rPr>
+          <w:b/>
+        </w:rPr>
+        <w:fldChar w:fldCharType="separate"/>
+      </w:r>
+      <w:r>
+        <w:rPr>
+          <w:b/>
+          <w:noProof/>
+        </w:rPr>
+        <w:t>4</w:t>
+      </w:r>
+      <w:r>
+        <w:rPr>
+          <w:b/>
+        </w:rPr>
+        <w:fldChar w:fldCharType="end"/>
+      </w:r>
+      <w:proofErr w:type="gramStart"/>
+      <w:r>
+        <w:rPr>
+          <w:b/>
+        </w:rPr>
+        <w:t>.</w:t>
+      </w:r>
+      <w:proofErr w:type="gramEnd"/>
+      <w:r>
+        <w:rPr>
+          <w:b/>
+        </w:rPr>
+        <w:fldChar w:fldCharType="begin"/>
+      </w:r>
+      <w:r>
+        <w:rPr>
+          <w:b/>
+        </w:rPr>
+        <w:instrText xml:space="preserve"> SEQ Figura \* ARABIC \s 1 </w:instrText>
+      </w:r>
+      <w:r>
+        <w:rPr>
+          <w:b/>
+        </w:rPr>
+        <w:fldChar w:fldCharType="separate"/>
+      </w:r>
+      <w:r>
+        <w:rPr>
+          <w:b/>
+          <w:noProof/>
+        </w:rPr>
+        <w:t>14</w:t>
+      </w:r>
+      <w:r>
+        <w:rPr>
+          <w:b/>
+        </w:rPr>
+        <w:fldChar w:fldCharType="end"/>
+      </w:r>
+      <w:r>
+        <w:t xml:space="preserve"> </w:t>
+      </w:r>
+      <w:r>
+        <w:t>–</w:t>
+      </w:r>
+      <w:r>
+        <w:t xml:space="preserve"> A área preenchida exemplifica a intersecção</w:t>
+      </w:r>
       <w:bookmarkEnd w:id="144"/>
-    </w:p>
-    <w:p>
-      <w:pPr>
-        <w:pStyle w:val="Duplo"/>
-      </w:pPr>
-    </w:p>
-    <w:p>
-      <w:pPr>
-        <w:pStyle w:val="Duplo"/>
-      </w:pPr>
-      <w:r>
-        <w:t>Um jogo sem colisões não seria divertido afinal não haveria desafio para o jogador, por isso a aplicação possui um mecanismo para identificar colisões entre a nave do jogador, os inimigos e os disparos.</w:t>
-      </w:r>
-    </w:p>
-    <w:p>
-      <w:r>
-        <w:t>O código da aplicação identifica uma colisão verifica quando um objeto interseciona com outro objeto</w:t>
-      </w:r>
-      <w:r>
-        <w:t xml:space="preserve"> isso </w:t>
-      </w:r>
-      <w:r>
-        <w:t>fica mais claro observando-se a Figura 4.14:</w:t>
-      </w:r>
-    </w:p>
-    <w:p>
-      <w:r>
-        <w:tab/>
-      </w:r>
-    </w:p>
-    <w:p>
-      <w:pPr>
-        <w:pStyle w:val="Legenda"/>
-      </w:pPr>
-      <w:bookmarkStart w:id="145" w:name="_Toc520148925"/>
-      <w:r>
-        <w:rPr>
-          <w:b/>
-        </w:rPr>
-        <w:t xml:space="preserve">Figura </w:t>
-      </w:r>
-      <w:r>
-        <w:rPr>
-          <w:b/>
-        </w:rPr>
-        <w:fldChar w:fldCharType="begin"/>
-      </w:r>
-      <w:r>
-        <w:rPr>
-          <w:b/>
-        </w:rPr>
-        <w:instrText xml:space="preserve"> STYLEREF 1 \s </w:instrText>
-      </w:r>
-      <w:r>
-        <w:rPr>
-          <w:b/>
-        </w:rPr>
-        <w:fldChar w:fldCharType="separate"/>
-      </w:r>
-      <w:r>
-        <w:rPr>
-          <w:b/>
-          <w:noProof/>
-        </w:rPr>
-        <w:t>4</w:t>
-      </w:r>
-      <w:r>
-        <w:rPr>
-          <w:b/>
-        </w:rPr>
-        <w:fldChar w:fldCharType="end"/>
-      </w:r>
-      <w:proofErr w:type="gramStart"/>
-      <w:r>
-        <w:rPr>
-          <w:b/>
-        </w:rPr>
-        <w:t>.</w:t>
-      </w:r>
-      <w:proofErr w:type="gramEnd"/>
-      <w:r>
-        <w:rPr>
-          <w:b/>
-        </w:rPr>
-        <w:fldChar w:fldCharType="begin"/>
-      </w:r>
-      <w:r>
-        <w:rPr>
-          <w:b/>
-        </w:rPr>
-        <w:instrText xml:space="preserve"> SEQ Figura \* ARABIC \s 1 </w:instrText>
-      </w:r>
-      <w:r>
-        <w:rPr>
-          <w:b/>
-        </w:rPr>
-        <w:fldChar w:fldCharType="separate"/>
-      </w:r>
-      <w:r>
-        <w:rPr>
-          <w:b/>
-          <w:noProof/>
-        </w:rPr>
-        <w:t>14</w:t>
-      </w:r>
-      <w:r>
-        <w:rPr>
-          <w:b/>
-        </w:rPr>
-        <w:fldChar w:fldCharType="end"/>
-      </w:r>
-      <w:r>
-        <w:t xml:space="preserve"> </w:t>
-      </w:r>
-      <w:r>
-        <w:t>–</w:t>
-      </w:r>
-      <w:r>
-        <w:t xml:space="preserve"> A área preenchida exemplifica a intersecção</w:t>
-      </w:r>
-      <w:bookmarkEnd w:id="145"/>
     </w:p>
     <w:p>
       <w:r>
@@ -28455,7 +28453,7 @@
       </w:r>
     </w:p>
     <w:p/>
-    <w:bookmarkStart w:id="146" w:name="_Toc520148926"/>
+    <w:bookmarkStart w:id="145" w:name="_Toc520148926"/>
     <w:p>
       <w:pPr>
         <w:pStyle w:val="Legenda"/>
@@ -28817,7 +28815,7 @@
       <w:r>
         <w:t xml:space="preserve"> Colisão</w:t>
       </w:r>
-      <w:bookmarkEnd w:id="146"/>
+      <w:bookmarkEnd w:id="145"/>
     </w:p>
     <w:p>
       <w:pPr>
@@ -29000,7 +28998,7 @@
       <w:pPr>
         <w:pStyle w:val="Legenda"/>
       </w:pPr>
-      <w:bookmarkStart w:id="147" w:name="_Toc520148927"/>
+      <w:bookmarkStart w:id="146" w:name="_Toc520148927"/>
       <w:r>
         <w:rPr>
           <w:b/>
@@ -29089,7 +29087,7 @@
       <w:r>
         <w:t xml:space="preserve"> em destaque</w:t>
       </w:r>
-      <w:bookmarkEnd w:id="147"/>
+      <w:bookmarkEnd w:id="146"/>
     </w:p>
     <w:p>
       <w:pPr>
@@ -29182,122 +29180,122 @@
       <w:pPr>
         <w:pStyle w:val="Ttulo3"/>
       </w:pPr>
-      <w:bookmarkStart w:id="148" w:name="_Toc520749095"/>
+      <w:bookmarkStart w:id="147" w:name="_Toc520749095"/>
       <w:r>
         <w:lastRenderedPageBreak/>
         <w:t>ITENS</w:t>
       </w:r>
+      <w:bookmarkEnd w:id="147"/>
+    </w:p>
+    <w:p>
+      <w:pPr>
+        <w:pStyle w:val="Duplo"/>
+      </w:pPr>
+    </w:p>
+    <w:p>
+      <w:pPr>
+        <w:pStyle w:val="Duplo"/>
+      </w:pPr>
+      <w:r>
+        <w:t>Ao derrotar os inimigos itens podem ser lançados na tela, existem três tipos de itens, alguns apenas rendem pontos, outros incrementam o multiplicador e ainda existe o item que pode dar uma vida extra ao jogador.</w:t>
+      </w:r>
+    </w:p>
+    <w:p>
+      <w:pPr>
+        <w:pStyle w:val="Duplo"/>
+      </w:pPr>
+    </w:p>
+    <w:p>
+      <w:pPr>
+        <w:pStyle w:val="Legenda"/>
+      </w:pPr>
+      <w:bookmarkStart w:id="148" w:name="_Toc520148928"/>
+      <w:r>
+        <w:rPr>
+          <w:b/>
+        </w:rPr>
+        <w:t xml:space="preserve">Figura </w:t>
+      </w:r>
+      <w:r>
+        <w:rPr>
+          <w:b/>
+        </w:rPr>
+        <w:fldChar w:fldCharType="begin"/>
+      </w:r>
+      <w:r>
+        <w:rPr>
+          <w:b/>
+        </w:rPr>
+        <w:instrText xml:space="preserve"> STYLEREF 1 \s </w:instrText>
+      </w:r>
+      <w:r>
+        <w:rPr>
+          <w:b/>
+        </w:rPr>
+        <w:fldChar w:fldCharType="separate"/>
+      </w:r>
+      <w:r>
+        <w:rPr>
+          <w:b/>
+          <w:noProof/>
+        </w:rPr>
+        <w:t>4</w:t>
+      </w:r>
+      <w:r>
+        <w:rPr>
+          <w:b/>
+        </w:rPr>
+        <w:fldChar w:fldCharType="end"/>
+      </w:r>
+      <w:proofErr w:type="gramStart"/>
+      <w:r>
+        <w:rPr>
+          <w:b/>
+        </w:rPr>
+        <w:t>.</w:t>
+      </w:r>
+      <w:proofErr w:type="gramEnd"/>
+      <w:r>
+        <w:rPr>
+          <w:b/>
+        </w:rPr>
+        <w:fldChar w:fldCharType="begin"/>
+      </w:r>
+      <w:r>
+        <w:rPr>
+          <w:b/>
+        </w:rPr>
+        <w:instrText xml:space="preserve"> SEQ Figura \* ARABIC \s 1 </w:instrText>
+      </w:r>
+      <w:r>
+        <w:rPr>
+          <w:b/>
+        </w:rPr>
+        <w:fldChar w:fldCharType="separate"/>
+      </w:r>
+      <w:r>
+        <w:rPr>
+          <w:b/>
+          <w:noProof/>
+        </w:rPr>
+        <w:t>17</w:t>
+      </w:r>
+      <w:r>
+        <w:rPr>
+          <w:b/>
+        </w:rPr>
+        <w:fldChar w:fldCharType="end"/>
+      </w:r>
+      <w:r>
+        <w:t xml:space="preserve"> </w:t>
+      </w:r>
+      <w:r>
+        <w:t>–</w:t>
+      </w:r>
+      <w:r>
+        <w:t xml:space="preserve"> Itens</w:t>
+      </w:r>
       <w:bookmarkEnd w:id="148"/>
-    </w:p>
-    <w:p>
-      <w:pPr>
-        <w:pStyle w:val="Duplo"/>
-      </w:pPr>
-    </w:p>
-    <w:p>
-      <w:pPr>
-        <w:pStyle w:val="Duplo"/>
-      </w:pPr>
-      <w:r>
-        <w:t>Ao derrotar os inimigos itens podem ser lançados na tela, existem três tipos de itens, alguns apenas rendem pontos, outros incrementam o multiplicador e ainda existe o item que pode dar uma vida extra ao jogador.</w:t>
-      </w:r>
-    </w:p>
-    <w:p>
-      <w:pPr>
-        <w:pStyle w:val="Duplo"/>
-      </w:pPr>
-    </w:p>
-    <w:p>
-      <w:pPr>
-        <w:pStyle w:val="Legenda"/>
-      </w:pPr>
-      <w:bookmarkStart w:id="149" w:name="_Toc520148928"/>
-      <w:r>
-        <w:rPr>
-          <w:b/>
-        </w:rPr>
-        <w:t xml:space="preserve">Figura </w:t>
-      </w:r>
-      <w:r>
-        <w:rPr>
-          <w:b/>
-        </w:rPr>
-        <w:fldChar w:fldCharType="begin"/>
-      </w:r>
-      <w:r>
-        <w:rPr>
-          <w:b/>
-        </w:rPr>
-        <w:instrText xml:space="preserve"> STYLEREF 1 \s </w:instrText>
-      </w:r>
-      <w:r>
-        <w:rPr>
-          <w:b/>
-        </w:rPr>
-        <w:fldChar w:fldCharType="separate"/>
-      </w:r>
-      <w:r>
-        <w:rPr>
-          <w:b/>
-          <w:noProof/>
-        </w:rPr>
-        <w:t>4</w:t>
-      </w:r>
-      <w:r>
-        <w:rPr>
-          <w:b/>
-        </w:rPr>
-        <w:fldChar w:fldCharType="end"/>
-      </w:r>
-      <w:proofErr w:type="gramStart"/>
-      <w:r>
-        <w:rPr>
-          <w:b/>
-        </w:rPr>
-        <w:t>.</w:t>
-      </w:r>
-      <w:proofErr w:type="gramEnd"/>
-      <w:r>
-        <w:rPr>
-          <w:b/>
-        </w:rPr>
-        <w:fldChar w:fldCharType="begin"/>
-      </w:r>
-      <w:r>
-        <w:rPr>
-          <w:b/>
-        </w:rPr>
-        <w:instrText xml:space="preserve"> SEQ Figura \* ARABIC \s 1 </w:instrText>
-      </w:r>
-      <w:r>
-        <w:rPr>
-          <w:b/>
-        </w:rPr>
-        <w:fldChar w:fldCharType="separate"/>
-      </w:r>
-      <w:r>
-        <w:rPr>
-          <w:b/>
-          <w:noProof/>
-        </w:rPr>
-        <w:t>17</w:t>
-      </w:r>
-      <w:r>
-        <w:rPr>
-          <w:b/>
-        </w:rPr>
-        <w:fldChar w:fldCharType="end"/>
-      </w:r>
-      <w:r>
-        <w:t xml:space="preserve"> </w:t>
-      </w:r>
-      <w:r>
-        <w:t>–</w:t>
-      </w:r>
-      <w:r>
-        <w:t xml:space="preserve"> Itens</w:t>
-      </w:r>
-      <w:bookmarkEnd w:id="149"/>
     </w:p>
     <w:p>
       <w:pPr>
@@ -29441,7 +29439,7 @@
       <w:pPr>
         <w:pStyle w:val="Ttulo2"/>
       </w:pPr>
-      <w:bookmarkStart w:id="150" w:name="_Toc520749096"/>
+      <w:bookmarkStart w:id="149" w:name="_Toc520749096"/>
       <w:proofErr w:type="gramStart"/>
       <w:r>
         <w:lastRenderedPageBreak/>
@@ -29451,168 +29449,168 @@
       <w:r>
         <w:t xml:space="preserve"> DAS TELAS</w:t>
       </w:r>
+      <w:bookmarkEnd w:id="149"/>
+    </w:p>
+    <w:p>
+      <w:pPr>
+        <w:pStyle w:val="Duplo"/>
+      </w:pPr>
+    </w:p>
+    <w:p>
+      <w:r>
+        <w:t xml:space="preserve">A </w:t>
+      </w:r>
+      <w:proofErr w:type="gramStart"/>
+      <w:r>
+        <w:t>implementação</w:t>
+      </w:r>
+      <w:proofErr w:type="gramEnd"/>
+      <w:r>
+        <w:t xml:space="preserve"> da interface em sua maioria é desenhar pedaços de um </w:t>
+      </w:r>
+      <w:proofErr w:type="spellStart"/>
+      <w:r>
+        <w:rPr>
+          <w:i/>
+        </w:rPr>
+        <w:t>spritesheet</w:t>
+      </w:r>
+      <w:proofErr w:type="spellEnd"/>
+      <w:r>
+        <w:t xml:space="preserve">, uma imagem constituída de outras pequenas imagens. Uma vez que o recurso </w:t>
+      </w:r>
+      <w:r>
+        <w:t>está</w:t>
+      </w:r>
+      <w:r>
+        <w:t xml:space="preserve"> carregado, basta usar as funcionalidades do </w:t>
+      </w:r>
+      <w:proofErr w:type="spellStart"/>
+      <w:r>
+        <w:rPr>
+          <w:i/>
+        </w:rPr>
+        <w:t>Canvas</w:t>
+      </w:r>
+      <w:proofErr w:type="spellEnd"/>
+      <w:r>
+        <w:t xml:space="preserve"> para desenhar pedaços selecionados da </w:t>
+      </w:r>
+      <w:proofErr w:type="spellStart"/>
+      <w:r>
+        <w:rPr>
+          <w:i/>
+        </w:rPr>
+        <w:t>spritesheet</w:t>
+      </w:r>
+      <w:proofErr w:type="spellEnd"/>
+      <w:r>
+        <w:t>.</w:t>
+      </w:r>
+    </w:p>
+    <w:p/>
+    <w:p>
+      <w:pPr>
+        <w:pStyle w:val="Legenda"/>
+      </w:pPr>
+      <w:bookmarkStart w:id="150" w:name="_Toc520148929"/>
+      <w:r>
+        <w:rPr>
+          <w:b/>
+        </w:rPr>
+        <w:t xml:space="preserve">Figura </w:t>
+      </w:r>
+      <w:r>
+        <w:rPr>
+          <w:b/>
+        </w:rPr>
+        <w:fldChar w:fldCharType="begin"/>
+      </w:r>
+      <w:r>
+        <w:rPr>
+          <w:b/>
+        </w:rPr>
+        <w:instrText xml:space="preserve"> STYLEREF 1 \s </w:instrText>
+      </w:r>
+      <w:r>
+        <w:rPr>
+          <w:b/>
+        </w:rPr>
+        <w:fldChar w:fldCharType="separate"/>
+      </w:r>
+      <w:r>
+        <w:rPr>
+          <w:b/>
+          <w:noProof/>
+        </w:rPr>
+        <w:t>4</w:t>
+      </w:r>
+      <w:r>
+        <w:rPr>
+          <w:b/>
+        </w:rPr>
+        <w:fldChar w:fldCharType="end"/>
+      </w:r>
+      <w:proofErr w:type="gramStart"/>
+      <w:r>
+        <w:rPr>
+          <w:b/>
+        </w:rPr>
+        <w:t>.</w:t>
+      </w:r>
+      <w:proofErr w:type="gramEnd"/>
+      <w:r>
+        <w:rPr>
+          <w:b/>
+        </w:rPr>
+        <w:fldChar w:fldCharType="begin"/>
+      </w:r>
+      <w:r>
+        <w:rPr>
+          <w:b/>
+        </w:rPr>
+        <w:instrText xml:space="preserve"> SEQ Figura \* ARABIC \s 1 </w:instrText>
+      </w:r>
+      <w:r>
+        <w:rPr>
+          <w:b/>
+        </w:rPr>
+        <w:fldChar w:fldCharType="separate"/>
+      </w:r>
+      <w:r>
+        <w:rPr>
+          <w:b/>
+          <w:noProof/>
+        </w:rPr>
+        <w:t>18</w:t>
+      </w:r>
+      <w:r>
+        <w:rPr>
+          <w:b/>
+        </w:rPr>
+        <w:fldChar w:fldCharType="end"/>
+      </w:r>
+      <w:r>
+        <w:t xml:space="preserve"> </w:t>
+      </w:r>
+      <w:r>
+        <w:t>–</w:t>
+      </w:r>
+      <w:r>
+        <w:t xml:space="preserve"> </w:t>
+      </w:r>
+      <w:proofErr w:type="spellStart"/>
+      <w:r>
+        <w:rPr>
+          <w:i/>
+        </w:rPr>
+        <w:t>Spritesheet</w:t>
+      </w:r>
+      <w:proofErr w:type="spellEnd"/>
+      <w:r>
+        <w:t xml:space="preserve"> do jogo</w:t>
+      </w:r>
       <w:bookmarkEnd w:id="150"/>
-    </w:p>
-    <w:p>
-      <w:pPr>
-        <w:pStyle w:val="Duplo"/>
-      </w:pPr>
-    </w:p>
-    <w:p>
-      <w:r>
-        <w:t xml:space="preserve">A </w:t>
-      </w:r>
-      <w:proofErr w:type="gramStart"/>
-      <w:r>
-        <w:t>implementação</w:t>
-      </w:r>
-      <w:proofErr w:type="gramEnd"/>
-      <w:r>
-        <w:t xml:space="preserve"> da interface em sua maioria é desenhar pedaços de um </w:t>
-      </w:r>
-      <w:proofErr w:type="spellStart"/>
-      <w:r>
-        <w:rPr>
-          <w:i/>
-        </w:rPr>
-        <w:t>spritesheet</w:t>
-      </w:r>
-      <w:proofErr w:type="spellEnd"/>
-      <w:r>
-        <w:t xml:space="preserve">, uma imagem constituída de outras pequenas imagens. Uma vez que o recurso </w:t>
-      </w:r>
-      <w:r>
-        <w:t>está</w:t>
-      </w:r>
-      <w:r>
-        <w:t xml:space="preserve"> carregado, basta usar as funcionalidades do </w:t>
-      </w:r>
-      <w:proofErr w:type="spellStart"/>
-      <w:r>
-        <w:rPr>
-          <w:i/>
-        </w:rPr>
-        <w:t>Canvas</w:t>
-      </w:r>
-      <w:proofErr w:type="spellEnd"/>
-      <w:r>
-        <w:t xml:space="preserve"> para desenhar pedaços selecionados da </w:t>
-      </w:r>
-      <w:proofErr w:type="spellStart"/>
-      <w:r>
-        <w:rPr>
-          <w:i/>
-        </w:rPr>
-        <w:t>spritesheet</w:t>
-      </w:r>
-      <w:proofErr w:type="spellEnd"/>
-      <w:r>
-        <w:t>.</w:t>
-      </w:r>
-    </w:p>
-    <w:p/>
-    <w:p>
-      <w:pPr>
-        <w:pStyle w:val="Legenda"/>
-      </w:pPr>
-      <w:bookmarkStart w:id="151" w:name="_Toc520148929"/>
-      <w:r>
-        <w:rPr>
-          <w:b/>
-        </w:rPr>
-        <w:t xml:space="preserve">Figura </w:t>
-      </w:r>
-      <w:r>
-        <w:rPr>
-          <w:b/>
-        </w:rPr>
-        <w:fldChar w:fldCharType="begin"/>
-      </w:r>
-      <w:r>
-        <w:rPr>
-          <w:b/>
-        </w:rPr>
-        <w:instrText xml:space="preserve"> STYLEREF 1 \s </w:instrText>
-      </w:r>
-      <w:r>
-        <w:rPr>
-          <w:b/>
-        </w:rPr>
-        <w:fldChar w:fldCharType="separate"/>
-      </w:r>
-      <w:r>
-        <w:rPr>
-          <w:b/>
-          <w:noProof/>
-        </w:rPr>
-        <w:t>4</w:t>
-      </w:r>
-      <w:r>
-        <w:rPr>
-          <w:b/>
-        </w:rPr>
-        <w:fldChar w:fldCharType="end"/>
-      </w:r>
-      <w:proofErr w:type="gramStart"/>
-      <w:r>
-        <w:rPr>
-          <w:b/>
-        </w:rPr>
-        <w:t>.</w:t>
-      </w:r>
-      <w:proofErr w:type="gramEnd"/>
-      <w:r>
-        <w:rPr>
-          <w:b/>
-        </w:rPr>
-        <w:fldChar w:fldCharType="begin"/>
-      </w:r>
-      <w:r>
-        <w:rPr>
-          <w:b/>
-        </w:rPr>
-        <w:instrText xml:space="preserve"> SEQ Figura \* ARABIC \s 1 </w:instrText>
-      </w:r>
-      <w:r>
-        <w:rPr>
-          <w:b/>
-        </w:rPr>
-        <w:fldChar w:fldCharType="separate"/>
-      </w:r>
-      <w:r>
-        <w:rPr>
-          <w:b/>
-          <w:noProof/>
-        </w:rPr>
-        <w:t>18</w:t>
-      </w:r>
-      <w:r>
-        <w:rPr>
-          <w:b/>
-        </w:rPr>
-        <w:fldChar w:fldCharType="end"/>
-      </w:r>
-      <w:r>
-        <w:t xml:space="preserve"> </w:t>
-      </w:r>
-      <w:r>
-        <w:t>–</w:t>
-      </w:r>
-      <w:r>
-        <w:t xml:space="preserve"> </w:t>
-      </w:r>
-      <w:proofErr w:type="spellStart"/>
-      <w:r>
-        <w:rPr>
-          <w:i/>
-        </w:rPr>
-        <w:t>Spritesheet</w:t>
-      </w:r>
-      <w:proofErr w:type="spellEnd"/>
-      <w:r>
-        <w:t xml:space="preserve"> do jogo</w:t>
-      </w:r>
-      <w:bookmarkEnd w:id="151"/>
     </w:p>
     <w:p>
       <w:pPr>
@@ -29749,7 +29747,7 @@
       <w:pPr>
         <w:pStyle w:val="Legenda"/>
       </w:pPr>
-      <w:bookmarkStart w:id="152" w:name="_Toc520148930"/>
+      <w:bookmarkStart w:id="151" w:name="_Toc520148930"/>
       <w:r>
         <w:rPr>
           <w:b/>
@@ -29847,7 +29845,7 @@
       <w:r>
         <w:t xml:space="preserve"> em destaque</w:t>
       </w:r>
-      <w:bookmarkEnd w:id="152"/>
+      <w:bookmarkEnd w:id="151"/>
     </w:p>
     <w:p>
       <w:pPr>
@@ -29946,7 +29944,7 @@
       <w:pPr>
         <w:pStyle w:val="Legenda"/>
       </w:pPr>
-      <w:bookmarkStart w:id="153" w:name="_Toc520148931"/>
+      <w:bookmarkStart w:id="152" w:name="_Toc520148931"/>
       <w:r>
         <w:rPr>
           <w:b/>
@@ -30042,7 +30040,7 @@
       <w:r>
         <w:t>de opção de menu</w:t>
       </w:r>
-      <w:bookmarkEnd w:id="153"/>
+      <w:bookmarkEnd w:id="152"/>
     </w:p>
     <w:p>
       <w:pPr>
@@ -30122,8 +30120,8 @@
           <w:caps w:val="0"/>
         </w:rPr>
       </w:pPr>
+      <w:bookmarkStart w:id="153" w:name="_Toc520749097"/>
       <w:bookmarkStart w:id="154" w:name="_Toc515468382"/>
-      <w:bookmarkStart w:id="155" w:name="_Toc520749097"/>
       <w:r>
         <w:rPr>
           <w:caps w:val="0"/>
@@ -30131,7 +30129,7 @@
         <w:lastRenderedPageBreak/>
         <w:t>IMPLEMENTAÇÕES FUTURAS</w:t>
       </w:r>
-      <w:bookmarkEnd w:id="155"/>
+      <w:bookmarkEnd w:id="153"/>
     </w:p>
     <w:p>
       <w:pPr>
@@ -30214,206 +30212,32 @@
     <w:p>
       <w:pPr>
         <w:pStyle w:val="Ttulo1"/>
+      </w:pPr>
+      <w:r>
         <w:rPr>
           <w:caps w:val="0"/>
         </w:rPr>
-      </w:pPr>
-      <w:bookmarkStart w:id="156" w:name="_Toc520749098"/>
-      <w:r>
-        <w:rPr>
-          <w:caps w:val="0"/>
-        </w:rPr>
         <w:lastRenderedPageBreak/>
-        <w:t>RESULTADOS E DISCUSSÕES</w:t>
-      </w:r>
-      <w:bookmarkEnd w:id="154"/>
-      <w:bookmarkEnd w:id="156"/>
-    </w:p>
-    <w:p>
-      <w:pPr>
-        <w:pStyle w:val="Duplo"/>
-        <w:rPr>
-          <w:lang w:val="en-US"/>
-        </w:rPr>
-      </w:pPr>
-    </w:p>
-    <w:p>
-      <w:r>
-        <w:t xml:space="preserve">Durante cada etapa do desenvolvimento varias informações foram processadas e consequentemente resultados foram obtidos, entre eles, fichas de requisitos, diagramas de caso de uso, atividades e classe, protótipos de tela e o próprio código fonte, todos estão presentes nos respectivos apêndices deste trabalho. </w:t>
-      </w:r>
-    </w:p>
-    <w:p>
-      <w:r>
-        <w:t xml:space="preserve">Retornando a uma adversidade muito importante levantada inicialmente e que agora pode ser discutida, </w:t>
-      </w:r>
-      <w:proofErr w:type="gramStart"/>
-      <w:r>
-        <w:t>questionava-se</w:t>
-      </w:r>
-      <w:proofErr w:type="gramEnd"/>
-      <w:r>
-        <w:t xml:space="preserve"> as ferramentas convencionais de apoio e aceleração ao desenvolvimento de software, seriam elas capazes de realmente auxiliar a criação de jogos </w:t>
-      </w:r>
-      <w:r>
-        <w:rPr>
-          <w:i/>
-        </w:rPr>
-        <w:t>web</w:t>
-      </w:r>
-      <w:r>
-        <w:t>? Indo um pouco mais além, seriam capazes de amparar o desenvolvimento de jogos que utilizam apenas de recursos nativos dos navegadores modernos?</w:t>
-      </w:r>
-    </w:p>
-    <w:p>
-      <w:r>
-        <w:t xml:space="preserve">Estas questões tornavam a viabilidade da aplicação no mínimo duvidosa, mas agora com todos os resultados em mãos é fácil desmistificar esse questionamento, entretanto, uma ferramenta mais especializada permitiria um desempenho e resultados superiores. </w:t>
-      </w:r>
-      <w:proofErr w:type="gramStart"/>
-      <w:r>
-        <w:t>Porque</w:t>
-      </w:r>
-      <w:proofErr w:type="gramEnd"/>
-      <w:r>
-        <w:t>? O diferencial destas ferramentas é a automatização de tarefas corriqueiras, não implicando que sejam simples, por exemplo, colisão entre objetos irregulares, conceitos de física, como gravidade, aceleração, construção de cenários mais complexos e mais longos e tudo isso mantendo um bom funcionamento da aplicação, com muitas dessas tarefas prontas seria possível produzir mais com menos tempo e com segurança e consistência.</w:t>
-      </w:r>
-    </w:p>
-    <w:p>
-      <w:r>
-        <w:t>Existem sim ferramentas mais especializadas, porém são poucas as opções, e em alguns casos podendo até limitar o desenvolvimento em alguns aspectos, mas claro, isso é característico de uma ferramenta para outra.</w:t>
-      </w:r>
-    </w:p>
-    <w:p>
-      <w:r>
-        <w:t>Com a grade variedade de jogos disponíveis na rede, para que uma aplicação se destaque é muito importante que ela tenha algo de diferente, e mesmo utilizando apenas as ferramentas convencionais foi possível destacar-se em relação às demais em alguns elementos. Ainda são poucos os jogos que utilizam apenas tecnologias nativas disponibilizadas pelos navegadores mais modernos, ou seja, mais pessoas terão acesso e sem a necessidade de qualquer tecnologia terceira.</w:t>
-      </w:r>
-    </w:p>
-    <w:p>
-      <w:r>
-        <w:t xml:space="preserve">Um exemplo clássico, os jogos disponíveis em redes sociais como o </w:t>
-      </w:r>
-      <w:proofErr w:type="spellStart"/>
-      <w:r>
-        <w:rPr>
-          <w:i/>
-        </w:rPr>
-        <w:t>Facebook</w:t>
-      </w:r>
-      <w:proofErr w:type="spellEnd"/>
-      <w:r>
-        <w:t xml:space="preserve">, em sua grande maioria são desenvolvidos utilizando o Adobe Flash Player, um reprodutor de multimídia e aplicações amplamente distribuído, é </w:t>
-      </w:r>
-      <w:r>
-        <w:lastRenderedPageBreak/>
-        <w:t xml:space="preserve">instalado como um pacote extra nos navegadores, sem esse </w:t>
-      </w:r>
-      <w:r>
-        <w:t>pacote</w:t>
-      </w:r>
-      <w:r>
-        <w:t xml:space="preserve"> instalado o jogo não pode ser executado, diminuindo a acessibilidade da aplicação, pois infelizmente ainda existem dispositivos que podem não ter suporte ou simplesmente não permitir a instalação de </w:t>
-      </w:r>
-      <w:r>
-        <w:t>pacotes de terceiros</w:t>
-      </w:r>
+        <w:t>APÊNDICES</w:t>
+      </w:r>
+    </w:p>
+    <w:p>
+      <w:r>
+        <w:t xml:space="preserve">Todos os apêndices citados no decorrer deste trabalho encontram-se hospedados em um repositório na internet, para acessa-los acesse </w:t>
+      </w:r>
+      <w:hyperlink r:id="rId45" w:history="1">
+        <w:r>
+          <w:rPr>
+            <w:rStyle w:val="Hyperlink"/>
+            <w:color w:val="auto"/>
+            <w:u w:val="none"/>
+          </w:rPr>
+          <w:t>https://github.com/DiegoVictor/TCC/tree/master/Apêndices</w:t>
+        </w:r>
+      </w:hyperlink>
       <w:r>
         <w:t>.</w:t>
       </w:r>
-    </w:p>
-    <w:p>
-      <w:r>
-        <w:t xml:space="preserve">Em relação a aplicações que também foram construídas com essas mesmas tecnologias </w:t>
-      </w:r>
-      <w:r>
-        <w:rPr>
-          <w:i/>
-        </w:rPr>
-        <w:t>web</w:t>
-      </w:r>
-      <w:r>
-        <w:t xml:space="preserve"> nativas, algumas diferenças que podem ser citadas, partidas pequenas e rápidas, nada de ficar esperando algo terminar ou acontecer para não perder progresso, nenhuma restrição etária e vale destacar, atualmente existem poucos jogos neste estilo, mas o grande destacamento de </w:t>
-      </w:r>
-      <w:proofErr w:type="spellStart"/>
-      <w:r>
-        <w:rPr>
-          <w:i/>
-        </w:rPr>
-        <w:t>To</w:t>
-      </w:r>
-      <w:proofErr w:type="spellEnd"/>
-      <w:r>
-        <w:rPr>
-          <w:i/>
-        </w:rPr>
-        <w:t xml:space="preserve"> </w:t>
-      </w:r>
-      <w:proofErr w:type="spellStart"/>
-      <w:r>
-        <w:rPr>
-          <w:i/>
-        </w:rPr>
-        <w:t>Infinity</w:t>
-      </w:r>
-      <w:proofErr w:type="spellEnd"/>
-      <w:r>
-        <w:rPr>
-          <w:i/>
-        </w:rPr>
-        <w:t xml:space="preserve"> </w:t>
-      </w:r>
-      <w:proofErr w:type="spellStart"/>
-      <w:r>
-        <w:rPr>
-          <w:i/>
-        </w:rPr>
-        <w:t>And</w:t>
-      </w:r>
-      <w:proofErr w:type="spellEnd"/>
-      <w:r>
-        <w:rPr>
-          <w:i/>
-        </w:rPr>
-        <w:t xml:space="preserve"> </w:t>
-      </w:r>
-      <w:proofErr w:type="spellStart"/>
-      <w:r>
-        <w:rPr>
-          <w:i/>
-        </w:rPr>
-        <w:t>Beyond</w:t>
-      </w:r>
-      <w:proofErr w:type="spellEnd"/>
-      <w:r>
-        <w:t xml:space="preserve"> é seu estilo de jogo, rolagem vertical com naves, espaciais e alienígenas, lembrando o inesquecível </w:t>
-      </w:r>
-      <w:r>
-        <w:rPr>
-          <w:i/>
-        </w:rPr>
-        <w:t xml:space="preserve">Space </w:t>
-      </w:r>
-      <w:proofErr w:type="spellStart"/>
-      <w:r>
-        <w:rPr>
-          <w:i/>
-        </w:rPr>
-        <w:t>Invader</w:t>
-      </w:r>
-      <w:r>
-        <w:rPr>
-          <w:i/>
-        </w:rPr>
-        <w:t>s</w:t>
-      </w:r>
-      <w:proofErr w:type="spellEnd"/>
-      <w:r>
-        <w:t xml:space="preserve"> que fez muito sucesso no passado, porém com a qualidade dos recursos gráficos e sonoros modernos.</w:t>
-      </w:r>
-    </w:p>
-    <w:p/>
-    <w:p>
-      <w:pPr>
-        <w:ind w:firstLine="708"/>
-      </w:pPr>
     </w:p>
     <w:p>
       <w:pPr>
@@ -30425,7 +30249,221 @@
         <w:br w:type="page"/>
       </w:r>
     </w:p>
-    <w:bookmarkStart w:id="157" w:name="_Toc520749099" w:displacedByCustomXml="next"/>
+    <w:p>
+      <w:pPr>
+        <w:pStyle w:val="Ttulo1"/>
+        <w:rPr>
+          <w:caps w:val="0"/>
+        </w:rPr>
+      </w:pPr>
+      <w:bookmarkStart w:id="155" w:name="_Toc520749098"/>
+      <w:r>
+        <w:rPr>
+          <w:caps w:val="0"/>
+        </w:rPr>
+        <w:lastRenderedPageBreak/>
+        <w:t>RESULTADOS E DISCUSSÕES</w:t>
+      </w:r>
+      <w:bookmarkEnd w:id="154"/>
+      <w:bookmarkEnd w:id="155"/>
+    </w:p>
+    <w:p>
+      <w:pPr>
+        <w:pStyle w:val="Duplo"/>
+        <w:rPr>
+          <w:lang w:val="en-US"/>
+        </w:rPr>
+      </w:pPr>
+    </w:p>
+    <w:p>
+      <w:r>
+        <w:t xml:space="preserve">Durante cada etapa do desenvolvimento varias informações foram processadas e consequentemente resultados foram obtidos, entre eles, fichas de requisitos, diagramas de caso de uso, atividades e classe, protótipos de tela e o próprio código fonte, todos estão presentes nos respectivos apêndices deste trabalho. </w:t>
+      </w:r>
+    </w:p>
+    <w:p>
+      <w:r>
+        <w:t xml:space="preserve">Retornando a uma adversidade muito importante levantada inicialmente e que agora pode ser discutida, </w:t>
+      </w:r>
+      <w:proofErr w:type="gramStart"/>
+      <w:r>
+        <w:t>questionava-se</w:t>
+      </w:r>
+      <w:proofErr w:type="gramEnd"/>
+      <w:r>
+        <w:t xml:space="preserve"> as ferramentas convencionais de apoio e aceleração ao desenvolvimento de software, seriam elas capazes de realmente auxiliar a criação de jogos </w:t>
+      </w:r>
+      <w:r>
+        <w:rPr>
+          <w:i/>
+        </w:rPr>
+        <w:t>web</w:t>
+      </w:r>
+      <w:r>
+        <w:t>? Indo um pouco mais além, seriam capazes de amparar o desenvolvimento de jogos que utilizam apenas de recursos nativos dos navegadores modernos?</w:t>
+      </w:r>
+    </w:p>
+    <w:p>
+      <w:r>
+        <w:t xml:space="preserve">Estas questões tornavam a viabilidade da aplicação no mínimo duvidosa, mas agora com todos os resultados em mãos é fácil desmistificar esse questionamento, entretanto, uma ferramenta mais especializada permitiria um desempenho e resultados superiores. </w:t>
+      </w:r>
+      <w:proofErr w:type="gramStart"/>
+      <w:r>
+        <w:t>Porque</w:t>
+      </w:r>
+      <w:proofErr w:type="gramEnd"/>
+      <w:r>
+        <w:t>? O diferencial destas ferramentas é a automatização de tarefas corriqueiras, não implicando que sejam simples, por exemplo, colisão entre objetos irregulares, conceitos de física, como gravidade, aceleração, construção de cenários mais complexos e mais longos e tudo isso mantendo um bom funcionamento da aplicação, com muitas dessas tarefas prontas seria possível produzir mais com menos tempo e com segurança e consistência.</w:t>
+      </w:r>
+    </w:p>
+    <w:p>
+      <w:r>
+        <w:t>Existem sim ferramentas mais especializadas, porém são poucas as opções, e em alguns casos podendo até limitar o desenvolvimento em alguns aspectos, mas claro, isso é característico de uma ferramenta para outra.</w:t>
+      </w:r>
+    </w:p>
+    <w:p>
+      <w:r>
+        <w:t>Com a grade variedade de jogos disponíveis na rede, para que uma aplicação se destaque é muito importante que ela tenha algo de diferente, e mesmo utilizando apenas as ferramentas convencionais foi possível destacar-se em relação às demais em alguns elementos. Ainda são poucos os jogos que utilizam apenas tecnologias nativas disponibilizadas pelos navegadores mais modernos, ou seja, mais pessoas terão acesso e sem a necessidade de qualquer tecnologia terceira.</w:t>
+      </w:r>
+    </w:p>
+    <w:p>
+      <w:r>
+        <w:t xml:space="preserve">Um exemplo clássico, os jogos disponíveis em redes sociais como o </w:t>
+      </w:r>
+      <w:proofErr w:type="spellStart"/>
+      <w:r>
+        <w:rPr>
+          <w:i/>
+        </w:rPr>
+        <w:t>Facebook</w:t>
+      </w:r>
+      <w:proofErr w:type="spellEnd"/>
+      <w:r>
+        <w:t xml:space="preserve">, em sua grande maioria são desenvolvidos utilizando o Adobe Flash Player, um reprodutor de multimídia e aplicações amplamente distribuído, é </w:t>
+      </w:r>
+      <w:r>
+        <w:lastRenderedPageBreak/>
+        <w:t xml:space="preserve">instalado como um pacote extra nos navegadores, sem esse </w:t>
+      </w:r>
+      <w:r>
+        <w:t>pacote</w:t>
+      </w:r>
+      <w:r>
+        <w:t xml:space="preserve"> instalado o jogo não pode ser executado, diminuindo a acessibilidade da aplicação, pois infelizmente ainda existem dispositivos que podem não ter suporte ou simplesmente não permitir a instalação de </w:t>
+      </w:r>
+      <w:r>
+        <w:t>pacotes de terceiros</w:t>
+      </w:r>
+      <w:r>
+        <w:t>.</w:t>
+      </w:r>
+    </w:p>
+    <w:p>
+      <w:r>
+        <w:t xml:space="preserve">Em relação a aplicações que também foram construídas com essas mesmas tecnologias </w:t>
+      </w:r>
+      <w:r>
+        <w:rPr>
+          <w:i/>
+        </w:rPr>
+        <w:t>web</w:t>
+      </w:r>
+      <w:r>
+        <w:t xml:space="preserve"> nativas, algumas diferenças que podem ser citadas, partidas pequenas e rápidas, nada de ficar esperando algo terminar ou acontecer para não perder progresso, nenhuma restrição etária e vale destacar, atualmente existem poucos jogos neste estilo, mas o grande destacamento de </w:t>
+      </w:r>
+      <w:proofErr w:type="spellStart"/>
+      <w:r>
+        <w:rPr>
+          <w:i/>
+        </w:rPr>
+        <w:t>To</w:t>
+      </w:r>
+      <w:proofErr w:type="spellEnd"/>
+      <w:r>
+        <w:rPr>
+          <w:i/>
+        </w:rPr>
+        <w:t xml:space="preserve"> </w:t>
+      </w:r>
+      <w:proofErr w:type="spellStart"/>
+      <w:r>
+        <w:rPr>
+          <w:i/>
+        </w:rPr>
+        <w:t>Infinity</w:t>
+      </w:r>
+      <w:proofErr w:type="spellEnd"/>
+      <w:r>
+        <w:rPr>
+          <w:i/>
+        </w:rPr>
+        <w:t xml:space="preserve"> </w:t>
+      </w:r>
+      <w:proofErr w:type="spellStart"/>
+      <w:r>
+        <w:rPr>
+          <w:i/>
+        </w:rPr>
+        <w:t>And</w:t>
+      </w:r>
+      <w:proofErr w:type="spellEnd"/>
+      <w:r>
+        <w:rPr>
+          <w:i/>
+        </w:rPr>
+        <w:t xml:space="preserve"> </w:t>
+      </w:r>
+      <w:proofErr w:type="spellStart"/>
+      <w:r>
+        <w:rPr>
+          <w:i/>
+        </w:rPr>
+        <w:t>Beyond</w:t>
+      </w:r>
+      <w:proofErr w:type="spellEnd"/>
+      <w:r>
+        <w:t xml:space="preserve"> é seu estilo de jogo, rolagem vertical com naves, espaciais e alienígenas, lembrando o inesquecível </w:t>
+      </w:r>
+      <w:r>
+        <w:rPr>
+          <w:i/>
+        </w:rPr>
+        <w:t xml:space="preserve">Space </w:t>
+      </w:r>
+      <w:proofErr w:type="spellStart"/>
+      <w:r>
+        <w:rPr>
+          <w:i/>
+        </w:rPr>
+        <w:t>Invader</w:t>
+      </w:r>
+      <w:r>
+        <w:rPr>
+          <w:i/>
+        </w:rPr>
+        <w:t>s</w:t>
+      </w:r>
+      <w:proofErr w:type="spellEnd"/>
+      <w:r>
+        <w:t xml:space="preserve"> que fez muito sucesso no passado, porém com a qualidade dos recursos gráficos e sonoros modernos.</w:t>
+      </w:r>
+    </w:p>
+    <w:p/>
+    <w:p>
+      <w:pPr>
+        <w:ind w:firstLine="708"/>
+      </w:pPr>
+    </w:p>
+    <w:p>
+      <w:pPr>
+        <w:spacing w:after="200" w:line="276" w:lineRule="auto"/>
+        <w:ind w:firstLine="0"/>
+        <w:jc w:val="left"/>
+      </w:pPr>
+      <w:r>
+        <w:br w:type="page"/>
+      </w:r>
+    </w:p>
+    <w:bookmarkStart w:id="156" w:name="_Toc520749099" w:displacedByCustomXml="next"/>
     <w:sdt>
       <w:sdtPr>
         <w:rPr>
@@ -30455,7 +30493,7 @@
             </w:rPr>
             <w:t>BIBLIOGRAFIA</w:t>
           </w:r>
-          <w:bookmarkEnd w:id="157"/>
+          <w:bookmarkEnd w:id="156"/>
         </w:p>
         <w:p>
           <w:pPr>
@@ -31967,28 +32005,53 @@
     </w:sdt>
     <w:p>
       <w:pPr>
+        <w:spacing w:after="200" w:line="276" w:lineRule="auto"/>
+        <w:ind w:firstLine="0"/>
+        <w:jc w:val="left"/>
+      </w:pPr>
+      <w:r>
+        <w:br w:type="page"/>
+      </w:r>
+    </w:p>
+    <w:p>
+      <w:pPr>
         <w:pStyle w:val="Ttulo1"/>
-      </w:pPr>
-      <w:bookmarkStart w:id="158" w:name="_Toc520749100"/>
-      <w:r>
+        <w:rPr>
+          <w:lang w:val="pt-BR"/>
+        </w:rPr>
+      </w:pPr>
+      <w:bookmarkStart w:id="157" w:name="_Toc520749100"/>
+      <w:r>
+        <w:rPr>
+          <w:lang w:val="pt-BR"/>
+        </w:rPr>
+        <w:lastRenderedPageBreak/>
         <w:t>APÊNDICE A</w:t>
       </w:r>
       <w:r>
+        <w:rPr>
+          <w:lang w:val="pt-BR"/>
+        </w:rPr>
         <w:t xml:space="preserve"> – Fichas de Requisito</w:t>
       </w:r>
-      <w:bookmarkEnd w:id="158"/>
+      <w:bookmarkEnd w:id="157"/>
     </w:p>
     <w:p>
       <w:pPr>
         <w:pStyle w:val="Duplo"/>
-        <w:rPr>
-          <w:lang w:val="en-US"/>
-        </w:rPr>
-      </w:pPr>
-    </w:p>
-    <w:p>
-      <w:r>
-        <w:t>Neste anexo estão presentes as fichas de requisitos geradas durante o processo de levantamento de requisitos.</w:t>
+      </w:pPr>
+    </w:p>
+    <w:p>
+      <w:r>
+        <w:t xml:space="preserve">Neste anexo estão presentes as fichas de requisitos geradas durante o </w:t>
+      </w:r>
+      <w:proofErr w:type="gramStart"/>
+      <w:r>
+        <w:t>processo</w:t>
+      </w:r>
+      <w:proofErr w:type="gramEnd"/>
+      <w:r>
+        <w:t xml:space="preserve"> de levantamento de requisitos.</w:t>
       </w:r>
     </w:p>
     <w:p>
@@ -31997,11 +32060,11 @@
         <w:ind w:firstLine="0"/>
         <w:jc w:val="left"/>
         <w:sectPr>
-          <w:headerReference w:type="default" r:id="rId45"/>
-          <w:headerReference w:type="first" r:id="rId46"/>
+          <w:headerReference w:type="default" r:id="rId46"/>
+          <w:headerReference w:type="first" r:id="rId47"/>
           <w:pgSz w:w="11906" w:h="16838"/>
           <w:pgMar w:top="1701" w:right="1134" w:bottom="1134" w:left="1701" w:header="1134" w:footer="737" w:gutter="0"/>
-          <w:pgNumType w:start="9"/>
+          <w:pgNumType w:start="8"/>
           <w:cols w:space="708"/>
           <w:docGrid w:linePitch="360"/>
         </w:sectPr>
@@ -32014,7 +32077,7 @@
           <w:lang w:val="pt-BR"/>
         </w:rPr>
       </w:pPr>
-      <w:bookmarkStart w:id="159" w:name="_Toc520749101"/>
+      <w:bookmarkStart w:id="158" w:name="_Toc520749101"/>
       <w:r>
         <w:rPr>
           <w:lang w:val="pt-BR"/>
@@ -32022,7 +32085,7 @@
         <w:lastRenderedPageBreak/>
         <w:t>APÊNDICE B – ATA DAS REUNIÕES</w:t>
       </w:r>
-      <w:bookmarkEnd w:id="159"/>
+      <w:bookmarkEnd w:id="158"/>
     </w:p>
     <w:p>
       <w:pPr>
@@ -32039,7 +32102,7 @@
         <w:sectPr>
           <w:pgSz w:w="11906" w:h="16838"/>
           <w:pgMar w:top="1701" w:right="1134" w:bottom="1134" w:left="1701" w:header="1134" w:footer="737" w:gutter="0"/>
-          <w:pgNumType w:start="101"/>
+          <w:pgNumType w:start="102"/>
           <w:cols w:space="708"/>
           <w:docGrid w:linePitch="360"/>
         </w:sectPr>
@@ -32049,7 +32112,7 @@
       <w:pPr>
         <w:pStyle w:val="Ttulo1"/>
       </w:pPr>
-      <w:bookmarkStart w:id="160" w:name="_Toc520749102"/>
+      <w:bookmarkStart w:id="159" w:name="_Toc520749102"/>
       <w:r>
         <w:rPr>
           <w:caps w:val="0"/>
@@ -32057,14 +32120,14 @@
         <w:lastRenderedPageBreak/>
         <w:t>APÊNDICE C – CÓDIGO FONTE</w:t>
       </w:r>
-      <w:bookmarkEnd w:id="160"/>
+      <w:bookmarkEnd w:id="159"/>
     </w:p>
     <w:p>
       <w:pPr>
         <w:sectPr>
           <w:pgSz w:w="11906" w:h="16838"/>
           <w:pgMar w:top="1701" w:right="1134" w:bottom="1134" w:left="1701" w:header="1134" w:footer="737" w:gutter="0"/>
-          <w:pgNumType w:start="107"/>
+          <w:pgNumType w:start="108"/>
           <w:cols w:space="708"/>
           <w:docGrid w:linePitch="360"/>
         </w:sectPr>
@@ -32084,64 +32147,61 @@
         <w:lastRenderedPageBreak/>
         <w:t xml:space="preserve"> </w:t>
       </w:r>
-      <w:bookmarkStart w:id="161" w:name="_Toc520749103"/>
-      <w:r>
-        <w:rPr>
+      <w:bookmarkStart w:id="160" w:name="_Toc520749103"/>
+      <w:r>
+        <w:rPr>
+          <w:caps w:val="0"/>
           <w:lang w:val="pt-BR"/>
         </w:rPr>
-        <w:t>Apêndice D – DIAGRAMAS DE MODELAGEM</w:t>
-      </w:r>
+        <w:t xml:space="preserve">APÊNDICE </w:t>
+      </w:r>
+      <w:r>
+        <w:rPr>
+          <w:lang w:val="pt-BR"/>
+        </w:rPr>
+        <w:t>D – DIAGRAMAS DE MODELAGEM</w:t>
+      </w:r>
+      <w:bookmarkEnd w:id="160"/>
+    </w:p>
+    <w:p>
+      <w:pPr>
+        <w:sectPr>
+          <w:pgSz w:w="11906" w:h="16838"/>
+          <w:pgMar w:top="1701" w:right="1134" w:bottom="1134" w:left="1701" w:header="1134" w:footer="737" w:gutter="0"/>
+          <w:pgNumType w:start="143"/>
+          <w:cols w:space="708"/>
+          <w:docGrid w:linePitch="360"/>
+        </w:sectPr>
+      </w:pPr>
+    </w:p>
+    <w:p>
+      <w:pPr>
+        <w:pStyle w:val="Ttulo1"/>
+      </w:pPr>
+      <w:r>
+        <w:lastRenderedPageBreak/>
+        <w:t xml:space="preserve"> </w:t>
+      </w:r>
+      <w:r>
+        <w:t>APÊ</w:t>
+      </w:r>
+      <w:bookmarkStart w:id="161" w:name="_GoBack"/>
       <w:bookmarkEnd w:id="161"/>
+      <w:r>
+        <w:t xml:space="preserve">NDICE E – ENTREVISTA </w:t>
+      </w:r>
     </w:p>
     <w:p>
       <w:pPr>
         <w:spacing w:after="200" w:line="276" w:lineRule="auto"/>
         <w:ind w:firstLine="0"/>
         <w:jc w:val="left"/>
-        <w:sectPr>
-          <w:pgSz w:w="11906" w:h="16838"/>
-          <w:pgMar w:top="1701" w:right="1134" w:bottom="1134" w:left="1701" w:header="709" w:footer="737" w:gutter="0"/>
-          <w:pgNumType w:start="142"/>
-          <w:cols w:space="708"/>
-          <w:docGrid w:linePitch="360"/>
-        </w:sectPr>
-      </w:pPr>
-    </w:p>
-    <w:p>
-      <w:pPr>
-        <w:pStyle w:val="Ttulo1"/>
-        <w:numPr>
-          <w:ilvl w:val="0"/>
-          <w:numId w:val="33"/>
-        </w:numPr>
-      </w:pPr>
-      <w:r>
-        <w:rPr>
-          <w:lang w:val="pt-BR"/>
-        </w:rPr>
-        <w:lastRenderedPageBreak/>
-        <w:t xml:space="preserve"> </w:t>
-      </w:r>
-      <w:bookmarkStart w:id="162" w:name="_Toc520749104"/>
-      <w:r>
-        <w:rPr>
-          <w:caps w:val="0"/>
-        </w:rPr>
-        <w:t>APÊNDICE E – ENTREVISTA</w:t>
-      </w:r>
-      <w:bookmarkEnd w:id="162"/>
-    </w:p>
-    <w:p>
-      <w:pPr>
-        <w:spacing w:after="200" w:line="276" w:lineRule="auto"/>
-        <w:ind w:firstLine="0"/>
-        <w:jc w:val="left"/>
       </w:pPr>
     </w:p>
     <w:sectPr>
       <w:pgSz w:w="11906" w:h="16838"/>
       <w:pgMar w:top="1701" w:right="1134" w:bottom="1134" w:left="1701" w:header="1134" w:footer="737" w:gutter="0"/>
-      <w:pgNumType w:start="165"/>
+      <w:pgNumType w:start="166"/>
       <w:cols w:space="708"/>
       <w:docGrid w:linePitch="360"/>
     </w:sectPr>
@@ -32528,33 +32588,33 @@
           <w:pStyle w:val="Cabealho"/>
           <w:jc w:val="right"/>
           <w:rPr>
+            <w:sz w:val="20"/>
+          </w:rPr>
+        </w:pPr>
+        <w:r>
+          <w:rPr>
             <w:rStyle w:val="PaginaoChar"/>
           </w:rPr>
-        </w:pPr>
+          <w:fldChar w:fldCharType="begin"/>
+        </w:r>
         <w:r>
           <w:rPr>
             <w:rStyle w:val="PaginaoChar"/>
           </w:rPr>
-          <w:fldChar w:fldCharType="begin"/>
+          <w:instrText>PAGE   \* MERGEFORMAT</w:instrText>
         </w:r>
         <w:r>
           <w:rPr>
             <w:rStyle w:val="PaginaoChar"/>
           </w:rPr>
-          <w:instrText>PAGE   \* MERGEFORMAT</w:instrText>
+          <w:fldChar w:fldCharType="separate"/>
         </w:r>
         <w:r>
           <w:rPr>
             <w:rStyle w:val="PaginaoChar"/>
-          </w:rPr>
-          <w:fldChar w:fldCharType="separate"/>
-        </w:r>
-        <w:r>
-          <w:rPr>
-            <w:rStyle w:val="PaginaoChar"/>
-            <w:noProof/>
-          </w:rPr>
-          <w:t>165</w:t>
+            <w:noProof/>
+          </w:rPr>
+          <w:t>166</w:t>
         </w:r>
         <w:r>
           <w:rPr>
@@ -32565,11 +32625,6 @@
       </w:p>
     </w:sdtContent>
   </w:sdt>
-  <w:p>
-    <w:pPr>
-      <w:pStyle w:val="Cabealho"/>
-    </w:pPr>
-  </w:p>
 </w:hdr>
 </file>
 
@@ -39512,7 +39567,7 @@
 </file>
 
 <file path=customXml/itemProps1.xml><?xml version="1.0" encoding="utf-8"?>
-<ds:datastoreItem xmlns:ds="http://schemas.openxmlformats.org/officeDocument/2006/customXml" ds:itemID="{A7A6FD8D-4888-4B41-AC9B-33EF13FD26CE}">
+<ds:datastoreItem xmlns:ds="http://schemas.openxmlformats.org/officeDocument/2006/customXml" ds:itemID="{760591DC-4F56-437A-84C3-128DC386967B}">
   <ds:schemaRefs>
     <ds:schemaRef ds:uri="http://schemas.openxmlformats.org/officeDocument/2006/bibliography"/>
   </ds:schemaRefs>

--- a/TCC.docx
+++ b/TCC.docx
@@ -215,14 +215,12 @@
       <w:r>
         <w:t xml:space="preserve"> E </w:t>
       </w:r>
-      <w:proofErr w:type="gramStart"/>
       <w:r>
         <w:rPr>
           <w:i/>
         </w:rPr>
         <w:t>JAVASCRIPT</w:t>
       </w:r>
-      <w:proofErr w:type="gramEnd"/>
     </w:p>
     <w:p>
       <w:pPr>
@@ -443,14 +441,12 @@
       <w:r>
         <w:t xml:space="preserve"> E </w:t>
       </w:r>
-      <w:proofErr w:type="gramStart"/>
       <w:r>
         <w:rPr>
           <w:i/>
         </w:rPr>
         <w:t>JAVASCRIPT</w:t>
       </w:r>
-      <w:proofErr w:type="gramEnd"/>
     </w:p>
     <w:p/>
     <w:p>
@@ -502,30 +498,14 @@
         <w:rPr>
           <w:b/>
         </w:rPr>
-        <w:t xml:space="preserve"> de </w:t>
-      </w:r>
-      <w:proofErr w:type="spellStart"/>
-      <w:r>
-        <w:rPr>
-          <w:b/>
-        </w:rPr>
-        <w:t>Tarsis</w:t>
-      </w:r>
-      <w:proofErr w:type="spellEnd"/>
-      <w:r>
-        <w:rPr>
-          <w:b/>
-        </w:rPr>
-        <w:t xml:space="preserve"> </w:t>
-      </w:r>
-      <w:proofErr w:type="spellStart"/>
-      <w:r>
-        <w:rPr>
-          <w:b/>
-        </w:rPr>
-        <w:t>Cezare</w:t>
-      </w:r>
-      <w:proofErr w:type="spellEnd"/>
+        <w:t xml:space="preserve"> de Tarsis</w:t>
+      </w:r>
+      <w:r>
+        <w:rPr>
+          <w:b/>
+        </w:rPr>
+        <w:t xml:space="preserve"> Cezare</w:t>
+      </w:r>
     </w:p>
     <w:p>
       <w:pPr>
@@ -603,490 +583,13 @@
     </w:p>
     <w:p>
       <w:pPr>
-        <w:spacing w:line="240" w:lineRule="auto"/>
+        <w:spacing w:after="200" w:line="276" w:lineRule="auto"/>
         <w:ind w:firstLine="0"/>
-        <w:jc w:val="center"/>
+        <w:jc w:val="left"/>
       </w:pPr>
       <w:r>
         <w:lastRenderedPageBreak/>
-        <w:t>Diego Victor Gonzaga</w:t>
-      </w:r>
-    </w:p>
-    <w:p>
-      <w:pPr>
-        <w:spacing w:line="240" w:lineRule="auto"/>
-        <w:ind w:firstLine="0"/>
-        <w:jc w:val="center"/>
-      </w:pPr>
-      <w:r>
-        <w:t>Kauê Rocha</w:t>
-      </w:r>
-    </w:p>
-    <w:p>
-      <w:pPr>
-        <w:spacing w:line="240" w:lineRule="auto"/>
-        <w:ind w:firstLine="0"/>
-        <w:jc w:val="center"/>
-      </w:pPr>
-      <w:r>
-        <w:t>Tomas Coradi Lino</w:t>
-      </w:r>
-    </w:p>
-    <w:p>
-      <w:pPr>
-        <w:spacing w:line="240" w:lineRule="auto"/>
-        <w:ind w:firstLine="0"/>
-        <w:jc w:val="center"/>
-      </w:pPr>
-      <w:r>
-        <w:t>Vinícius de Moraes da Silva Pinto</w:t>
-      </w:r>
-    </w:p>
-    <w:p>
-      <w:pPr>
-        <w:ind w:firstLine="0"/>
-        <w:jc w:val="center"/>
-      </w:pPr>
-    </w:p>
-    <w:p>
-      <w:pPr>
-        <w:ind w:firstLine="0"/>
-        <w:jc w:val="center"/>
-      </w:pPr>
-    </w:p>
-    <w:p>
-      <w:pPr>
-        <w:ind w:firstLine="0"/>
-        <w:jc w:val="center"/>
-      </w:pPr>
-    </w:p>
-    <w:p>
-      <w:pPr>
-        <w:ind w:firstLine="0"/>
-        <w:jc w:val="center"/>
-      </w:pPr>
-    </w:p>
-    <w:p>
-      <w:pPr>
-        <w:ind w:firstLine="0"/>
-        <w:jc w:val="center"/>
-      </w:pPr>
-    </w:p>
-    <w:p>
-      <w:pPr>
-        <w:spacing w:line="240" w:lineRule="auto"/>
-        <w:ind w:firstLine="0"/>
-        <w:jc w:val="center"/>
-        <w:rPr>
-          <w:b/>
-          <w:sz w:val="28"/>
-        </w:rPr>
-      </w:pPr>
-      <w:r>
-        <w:rPr>
-          <w:b/>
-          <w:sz w:val="28"/>
-        </w:rPr>
-        <w:t>TO INFINTY AND BEYOND</w:t>
-      </w:r>
-    </w:p>
-    <w:p>
-      <w:pPr>
-        <w:spacing w:line="240" w:lineRule="auto"/>
-        <w:ind w:firstLine="0"/>
-        <w:jc w:val="center"/>
-      </w:pPr>
-      <w:r>
-        <w:t xml:space="preserve">JOGO PARA A PLATAFORMA </w:t>
-      </w:r>
-      <w:r>
-        <w:rPr>
-          <w:i/>
-        </w:rPr>
-        <w:t>WEB</w:t>
-      </w:r>
-      <w:r>
-        <w:t xml:space="preserve">, DESENVOLVIDO COM </w:t>
-      </w:r>
-      <w:r>
-        <w:rPr>
-          <w:i/>
-        </w:rPr>
-        <w:t>HTML</w:t>
-      </w:r>
-      <w:r>
-        <w:t xml:space="preserve">5 </w:t>
-      </w:r>
-      <w:r>
-        <w:rPr>
-          <w:i/>
-        </w:rPr>
-        <w:t>CANVAS</w:t>
-      </w:r>
-      <w:r>
-        <w:t xml:space="preserve"> E </w:t>
-      </w:r>
-      <w:proofErr w:type="gramStart"/>
-      <w:r>
-        <w:rPr>
-          <w:i/>
-        </w:rPr>
-        <w:t>JAVASCRIPT</w:t>
-      </w:r>
-      <w:proofErr w:type="gramEnd"/>
-    </w:p>
-    <w:p>
-      <w:pPr>
-        <w:ind w:firstLine="0"/>
-        <w:jc w:val="center"/>
-      </w:pPr>
-    </w:p>
-    <w:p>
-      <w:pPr>
-        <w:ind w:firstLine="0"/>
-        <w:jc w:val="center"/>
-      </w:pPr>
-    </w:p>
-    <w:p>
-      <w:pPr>
-        <w:ind w:firstLine="0"/>
-        <w:jc w:val="center"/>
-      </w:pPr>
-    </w:p>
-    <w:p>
-      <w:pPr>
-        <w:ind w:firstLine="0"/>
-        <w:jc w:val="center"/>
-      </w:pPr>
-      <w:r>
-        <w:t>Este Trabalho de Graduação foi julgado e aprovado para obtenção do título de Tecnólogo, no Curso de Análise e Desenvolvimento de Sistemas, da Faculdade de Tecnologia de Mogi-Mirim</w:t>
-      </w:r>
-      <w:r>
-        <w:t>.</w:t>
-      </w:r>
-    </w:p>
-    <w:p>
-      <w:pPr>
-        <w:ind w:firstLine="0"/>
-        <w:jc w:val="center"/>
-      </w:pPr>
-    </w:p>
-    <w:p>
-      <w:pPr>
-        <w:ind w:firstLine="0"/>
-        <w:jc w:val="center"/>
-        <w:rPr>
-          <w:rFonts w:cs="Arial"/>
-          <w:szCs w:val="24"/>
-        </w:rPr>
-      </w:pPr>
-      <w:r>
-        <w:rPr>
-          <w:rFonts w:cs="Arial"/>
-          <w:szCs w:val="24"/>
-        </w:rPr>
-        <w:t>Mogi-Mirim,</w:t>
-      </w:r>
-      <w:r>
-        <w:rPr>
-          <w:rFonts w:cs="Arial"/>
-          <w:szCs w:val="24"/>
-        </w:rPr>
-        <w:t xml:space="preserve"> 05</w:t>
-      </w:r>
-      <w:r>
-        <w:rPr>
-          <w:rFonts w:cs="Arial"/>
-          <w:szCs w:val="24"/>
-        </w:rPr>
-        <w:t xml:space="preserve"> de </w:t>
-      </w:r>
-      <w:r>
-        <w:rPr>
-          <w:rFonts w:cs="Arial"/>
-          <w:szCs w:val="24"/>
-        </w:rPr>
-        <w:t>julho</w:t>
-      </w:r>
-      <w:r>
-        <w:rPr>
-          <w:rFonts w:cs="Arial"/>
-          <w:szCs w:val="24"/>
-        </w:rPr>
-        <w:t xml:space="preserve"> de 201</w:t>
-      </w:r>
-      <w:r>
-        <w:rPr>
-          <w:rFonts w:cs="Arial"/>
-          <w:szCs w:val="24"/>
-        </w:rPr>
-        <w:t>8</w:t>
-      </w:r>
-      <w:r>
-        <w:rPr>
-          <w:rFonts w:cs="Arial"/>
-          <w:szCs w:val="24"/>
-        </w:rPr>
-        <w:t>.</w:t>
-      </w:r>
-    </w:p>
-    <w:p>
-      <w:pPr>
-        <w:ind w:firstLine="0"/>
-        <w:jc w:val="center"/>
-        <w:rPr>
-          <w:rFonts w:cs="Arial"/>
-          <w:szCs w:val="24"/>
-        </w:rPr>
-      </w:pPr>
-    </w:p>
-    <w:p>
-      <w:pPr>
-        <w:ind w:firstLine="0"/>
-        <w:jc w:val="center"/>
-        <w:rPr>
-          <w:rFonts w:cs="Arial"/>
-          <w:szCs w:val="24"/>
-        </w:rPr>
-      </w:pPr>
-    </w:p>
-    <w:p>
-      <w:pPr>
-        <w:ind w:firstLine="0"/>
-        <w:jc w:val="center"/>
-        <w:rPr>
-          <w:rFonts w:cs="Arial"/>
-          <w:szCs w:val="24"/>
-        </w:rPr>
-      </w:pPr>
-    </w:p>
-    <w:p>
-      <w:pPr>
-        <w:ind w:firstLine="0"/>
-        <w:jc w:val="center"/>
-        <w:rPr>
-          <w:rFonts w:cs="Arial"/>
-          <w:b/>
-          <w:szCs w:val="24"/>
-        </w:rPr>
-      </w:pPr>
-      <w:r>
-        <w:rPr>
-          <w:rFonts w:cs="Arial"/>
-          <w:b/>
-          <w:szCs w:val="24"/>
-        </w:rPr>
-        <w:t>Prof.</w:t>
-      </w:r>
-      <w:r>
-        <w:rPr>
-          <w:rFonts w:cs="Arial"/>
-          <w:b/>
-          <w:szCs w:val="24"/>
-        </w:rPr>
-        <w:t xml:space="preserve"> Thales de </w:t>
-      </w:r>
-      <w:proofErr w:type="spellStart"/>
-      <w:r>
-        <w:rPr>
-          <w:rFonts w:cs="Arial"/>
-          <w:b/>
-          <w:szCs w:val="24"/>
-        </w:rPr>
-        <w:t>Tarsis</w:t>
-      </w:r>
-      <w:proofErr w:type="spellEnd"/>
-      <w:r>
-        <w:rPr>
-          <w:rFonts w:cs="Arial"/>
-          <w:b/>
-          <w:szCs w:val="24"/>
-        </w:rPr>
-        <w:t xml:space="preserve"> </w:t>
-      </w:r>
-      <w:proofErr w:type="spellStart"/>
-      <w:r>
-        <w:rPr>
-          <w:rFonts w:cs="Arial"/>
-          <w:b/>
-          <w:szCs w:val="24"/>
-        </w:rPr>
-        <w:t>Cezare</w:t>
-      </w:r>
-      <w:proofErr w:type="spellEnd"/>
-    </w:p>
-    <w:p>
-      <w:pPr>
-        <w:ind w:firstLine="0"/>
-        <w:jc w:val="center"/>
-        <w:rPr>
-          <w:rFonts w:cs="Arial"/>
-          <w:b/>
-          <w:szCs w:val="24"/>
-        </w:rPr>
-      </w:pPr>
-    </w:p>
-    <w:p>
-      <w:pPr>
-        <w:ind w:firstLine="0"/>
-        <w:jc w:val="center"/>
-        <w:rPr>
-          <w:rFonts w:cs="Arial"/>
-          <w:b/>
-          <w:szCs w:val="24"/>
-        </w:rPr>
-      </w:pPr>
-    </w:p>
-    <w:p>
-      <w:pPr>
-        <w:ind w:firstLine="0"/>
-        <w:jc w:val="center"/>
-        <w:rPr>
-          <w:rFonts w:cs="Arial"/>
-          <w:b/>
-          <w:szCs w:val="24"/>
-        </w:rPr>
-      </w:pPr>
-    </w:p>
-    <w:p>
-      <w:pPr>
-        <w:ind w:firstLine="0"/>
-        <w:jc w:val="center"/>
-        <w:rPr>
-          <w:rFonts w:cs="Arial"/>
-          <w:b/>
-          <w:sz w:val="20"/>
-        </w:rPr>
-      </w:pPr>
-      <w:r>
-        <w:rPr>
-          <w:rFonts w:cs="Arial"/>
-          <w:b/>
-          <w:sz w:val="20"/>
-        </w:rPr>
-        <w:t>BANCA EXAMINADORA</w:t>
-      </w:r>
-    </w:p>
-    <w:p>
-      <w:pPr>
-        <w:ind w:firstLine="0"/>
-        <w:jc w:val="center"/>
-        <w:rPr>
-          <w:rFonts w:cs="Arial"/>
-          <w:b/>
-          <w:sz w:val="20"/>
-        </w:rPr>
-      </w:pPr>
-    </w:p>
-    <w:p>
-      <w:pPr>
-        <w:ind w:firstLine="0"/>
-        <w:jc w:val="center"/>
-        <w:rPr>
-          <w:szCs w:val="20"/>
-        </w:rPr>
-      </w:pPr>
-      <w:r>
-        <w:rPr>
-          <w:szCs w:val="20"/>
-        </w:rPr>
-        <w:t>_________</w:t>
-      </w:r>
-      <w:r>
-        <w:rPr>
-          <w:szCs w:val="20"/>
-        </w:rPr>
-        <w:t>_______</w:t>
-      </w:r>
-      <w:r>
-        <w:rPr>
-          <w:szCs w:val="20"/>
-        </w:rPr>
-        <w:t>_____________________</w:t>
-      </w:r>
-    </w:p>
-    <w:p>
-      <w:pPr>
-        <w:ind w:firstLine="0"/>
-        <w:jc w:val="center"/>
-        <w:rPr>
-          <w:szCs w:val="20"/>
-        </w:rPr>
-      </w:pPr>
-      <w:r>
-        <w:rPr>
-          <w:szCs w:val="20"/>
-        </w:rPr>
-        <w:t>Professor Orientador</w:t>
-      </w:r>
-    </w:p>
-    <w:p>
-      <w:pPr>
-        <w:ind w:firstLine="0"/>
-        <w:jc w:val="center"/>
-        <w:rPr>
-          <w:szCs w:val="20"/>
-        </w:rPr>
-      </w:pPr>
-    </w:p>
-    <w:p>
-      <w:pPr>
-        <w:ind w:firstLine="0"/>
-        <w:jc w:val="center"/>
-      </w:pPr>
-      <w:r>
-        <w:rPr>
-          <w:szCs w:val="20"/>
-        </w:rPr>
-        <w:t>_________</w:t>
-      </w:r>
-      <w:r>
-        <w:rPr>
-          <w:szCs w:val="20"/>
-        </w:rPr>
-        <w:t>_______</w:t>
-      </w:r>
-      <w:r>
-        <w:rPr>
-          <w:szCs w:val="20"/>
-        </w:rPr>
-        <w:t>_____________________</w:t>
-      </w:r>
-    </w:p>
-    <w:p>
-      <w:pPr>
-        <w:ind w:firstLine="0"/>
-        <w:jc w:val="center"/>
-        <w:rPr>
-          <w:sz w:val="32"/>
-        </w:rPr>
-      </w:pPr>
-      <w:r>
-        <w:t>Professor</w:t>
-      </w:r>
-    </w:p>
-    <w:p>
-      <w:pPr>
-        <w:ind w:firstLine="0"/>
-        <w:jc w:val="center"/>
-        <w:rPr>
-          <w:sz w:val="20"/>
-        </w:rPr>
-      </w:pPr>
-    </w:p>
-    <w:p>
-      <w:pPr>
-        <w:ind w:firstLine="0"/>
-        <w:jc w:val="center"/>
-        <w:rPr>
-          <w:sz w:val="20"/>
-        </w:rPr>
-      </w:pPr>
-      <w:r>
-        <w:rPr>
-          <w:sz w:val="20"/>
-        </w:rPr>
-        <w:t>______________________________________________</w:t>
+        <w:br w:type="page"/>
       </w:r>
     </w:p>
     <w:p>
@@ -1105,9 +608,6 @@
           <w:docGrid w:linePitch="360"/>
         </w:sectPr>
       </w:pPr>
-      <w:r>
-        <w:t>Professor</w:t>
-      </w:r>
     </w:p>
     <w:p>
       <w:pPr>
@@ -1150,14 +650,12 @@
       <w:r>
         <w:t xml:space="preserve">5 </w:t>
       </w:r>
-      <w:proofErr w:type="spellStart"/>
       <w:r>
         <w:rPr>
           <w:i/>
         </w:rPr>
         <w:t>Canvas</w:t>
       </w:r>
-      <w:proofErr w:type="spellEnd"/>
       <w:r>
         <w:t xml:space="preserve"> surgiu para trazer algumas facilidades e novas funcionalidades aos navegadores mais modernos o que possibilitou a criação de novos jogos com gráficos muito melhores, mais leves e menos complexos, tudo isso sem a necessidade de instalar ou utilizar programas terceiros.</w:t>
       </w:r>
@@ -1176,66 +674,14 @@
       <w:r>
         <w:t xml:space="preserve"> discussões e resultados de todas as fases do processo de desenvolvimento de um jogo, intitulado de </w:t>
       </w:r>
-      <w:proofErr w:type="spellStart"/>
       <w:r>
         <w:rPr>
           <w:i/>
         </w:rPr>
-        <w:t>To</w:t>
-      </w:r>
-      <w:proofErr w:type="spellEnd"/>
-      <w:r>
-        <w:rPr>
-          <w:i/>
-        </w:rPr>
-        <w:t xml:space="preserve"> </w:t>
-      </w:r>
-      <w:proofErr w:type="spellStart"/>
-      <w:r>
-        <w:rPr>
-          <w:i/>
-        </w:rPr>
-        <w:t>Infinity</w:t>
-      </w:r>
-      <w:proofErr w:type="spellEnd"/>
-      <w:r>
-        <w:rPr>
-          <w:i/>
-        </w:rPr>
-        <w:t xml:space="preserve"> </w:t>
-      </w:r>
-      <w:proofErr w:type="spellStart"/>
-      <w:r>
-        <w:rPr>
-          <w:i/>
-        </w:rPr>
-        <w:t>and</w:t>
-      </w:r>
-      <w:proofErr w:type="spellEnd"/>
-      <w:r>
-        <w:rPr>
-          <w:i/>
-        </w:rPr>
-        <w:t xml:space="preserve"> </w:t>
-      </w:r>
-      <w:proofErr w:type="spellStart"/>
-      <w:r>
-        <w:rPr>
-          <w:i/>
-        </w:rPr>
-        <w:t>Beyond</w:t>
-      </w:r>
-      <w:proofErr w:type="spellEnd"/>
-      <w:r>
-        <w:t xml:space="preserve">, desde a fase de entrevista e planejamento até a fase de programação e </w:t>
-      </w:r>
-      <w:proofErr w:type="gramStart"/>
-      <w:r>
-        <w:t>implementação</w:t>
-      </w:r>
-      <w:proofErr w:type="gramEnd"/>
-      <w:r>
-        <w:t>, dando ênfase em algumas etapas, como a de desenvolvimento da interface e do motor, ao final estarão anexados alguns documentos técnicos produzidos durante essas etapas</w:t>
+        <w:t>To Infinity and Beyond</w:t>
+      </w:r>
+      <w:r>
+        <w:t>, desde a fase de entrevista e planejamento até a fase de programação e implementação, dando ênfase em algumas etapas, como a de desenvolvimento da interface e do motor, ao final estarão anexados alguns documentos técnicos produzidos durante essas etapas</w:t>
       </w:r>
       <w:r>
         <w:t>.</w:t>
@@ -1259,45 +705,29 @@
         <w:rPr>
           <w:i/>
         </w:rPr>
-        <w:t xml:space="preserve">Space </w:t>
-      </w:r>
-      <w:proofErr w:type="spellStart"/>
+        <w:t>Space Invaders</w:t>
+      </w:r>
+      <w:r>
+        <w:t xml:space="preserve">, porém com um visual melhorado e moderno, e jogabilidade mais interativa e interessante. O </w:t>
+      </w:r>
+      <w:r>
+        <w:t xml:space="preserve">grande </w:t>
+      </w:r>
+      <w:r>
+        <w:t>diferencial deste trabalho foi utilizar</w:t>
+      </w:r>
+      <w:r>
+        <w:t xml:space="preserve"> </w:t>
+      </w:r>
+      <w:r>
+        <w:t xml:space="preserve">as novas tecnologias disponibilizadas pela Web moderna, a exemplo, a tecnologia </w:t>
+      </w:r>
       <w:r>
         <w:rPr>
           <w:i/>
         </w:rPr>
-        <w:t>Invaders</w:t>
-      </w:r>
-      <w:proofErr w:type="spellEnd"/>
-      <w:r>
-        <w:t xml:space="preserve">, porém com um visual melhorado e moderno, e jogabilidade mais interativa e interessante. O </w:t>
-      </w:r>
-      <w:r>
-        <w:t xml:space="preserve">grande </w:t>
-      </w:r>
-      <w:r>
-        <w:t>diferencial deste trabalho foi utilizar</w:t>
-      </w:r>
-      <w:r>
-        <w:t xml:space="preserve"> </w:t>
-      </w:r>
-      <w:r>
-        <w:t xml:space="preserve">as novas tecnologias disponibilizadas pela Web moderna, a exemplo, a tecnologia </w:t>
-      </w:r>
-      <w:r>
-        <w:rPr>
-          <w:i/>
-        </w:rPr>
-        <w:t xml:space="preserve">HTML5 </w:t>
-      </w:r>
-      <w:proofErr w:type="spellStart"/>
-      <w:r>
-        <w:rPr>
-          <w:i/>
-        </w:rPr>
-        <w:t>Canvas</w:t>
-      </w:r>
-      <w:proofErr w:type="spellEnd"/>
+        <w:t>HTML5 Canvas</w:t>
+      </w:r>
       <w:r>
         <w:t xml:space="preserve"> já citada.</w:t>
       </w:r>
@@ -1332,7 +762,6 @@
         </w:rPr>
         <w:t xml:space="preserve"> </w:t>
       </w:r>
-      <w:proofErr w:type="gramStart"/>
       <w:r>
         <w:rPr>
           <w:i/>
@@ -1340,7 +769,6 @@
         </w:rPr>
         <w:t>JavaScript</w:t>
       </w:r>
-      <w:proofErr w:type="gramEnd"/>
       <w:r>
         <w:rPr>
           <w:sz w:val="20"/>
@@ -1638,7 +1066,7 @@
             <w:noProof/>
             <w:webHidden/>
           </w:rPr>
-          <w:t>10</w:t>
+          <w:t>11</w:t>
         </w:r>
         <w:r>
           <w:rPr>
@@ -1726,7 +1154,7 @@
             <w:noProof/>
             <w:webHidden/>
           </w:rPr>
-          <w:t>11</w:t>
+          <w:t>12</w:t>
         </w:r>
         <w:r>
           <w:rPr>
@@ -1831,7 +1259,7 @@
             <w:noProof/>
             <w:webHidden/>
           </w:rPr>
-          <w:t>12</w:t>
+          <w:t>13</w:t>
         </w:r>
         <w:r>
           <w:rPr>
@@ -1928,7 +1356,7 @@
             <w:noProof/>
             <w:webHidden/>
           </w:rPr>
-          <w:t>14</w:t>
+          <w:t>15</w:t>
         </w:r>
         <w:r>
           <w:rPr>
@@ -2016,7 +1444,7 @@
             <w:noProof/>
             <w:webHidden/>
           </w:rPr>
-          <w:t>16</w:t>
+          <w:t>17</w:t>
         </w:r>
         <w:r>
           <w:rPr>
@@ -2121,7 +1549,7 @@
             <w:noProof/>
             <w:webHidden/>
           </w:rPr>
-          <w:t>19</w:t>
+          <w:t>20</w:t>
         </w:r>
         <w:r>
           <w:rPr>
@@ -2209,7 +1637,7 @@
             <w:noProof/>
             <w:webHidden/>
           </w:rPr>
-          <w:t>25</w:t>
+          <w:t>26</w:t>
         </w:r>
         <w:r>
           <w:rPr>
@@ -2297,7 +1725,7 @@
             <w:noProof/>
             <w:webHidden/>
           </w:rPr>
-          <w:t>26</w:t>
+          <w:t>27</w:t>
         </w:r>
         <w:r>
           <w:rPr>
@@ -2385,7 +1813,7 @@
             <w:noProof/>
             <w:webHidden/>
           </w:rPr>
-          <w:t>27</w:t>
+          <w:t>28</w:t>
         </w:r>
         <w:r>
           <w:rPr>
@@ -2473,7 +1901,7 @@
             <w:noProof/>
             <w:webHidden/>
           </w:rPr>
-          <w:t>30</w:t>
+          <w:t>31</w:t>
         </w:r>
         <w:r>
           <w:rPr>
@@ -2570,7 +1998,7 @@
             <w:noProof/>
             <w:webHidden/>
           </w:rPr>
-          <w:t>32</w:t>
+          <w:t>33</w:t>
         </w:r>
         <w:r>
           <w:rPr>
@@ -2675,7 +2103,7 @@
             <w:noProof/>
             <w:webHidden/>
           </w:rPr>
-          <w:t>33</w:t>
+          <w:t>34</w:t>
         </w:r>
         <w:r>
           <w:rPr>
@@ -2772,7 +2200,7 @@
             <w:noProof/>
             <w:webHidden/>
           </w:rPr>
-          <w:t>36</w:t>
+          <w:t>37</w:t>
         </w:r>
         <w:r>
           <w:rPr>
@@ -2860,7 +2288,7 @@
             <w:noProof/>
             <w:webHidden/>
           </w:rPr>
-          <w:t>37</w:t>
+          <w:t>38</w:t>
         </w:r>
         <w:r>
           <w:rPr>
@@ -2948,7 +2376,7 @@
             <w:noProof/>
             <w:webHidden/>
           </w:rPr>
-          <w:t>38</w:t>
+          <w:t>39</w:t>
         </w:r>
         <w:r>
           <w:rPr>
@@ -3036,7 +2464,7 @@
             <w:noProof/>
             <w:webHidden/>
           </w:rPr>
-          <w:t>44</w:t>
+          <w:t>45</w:t>
         </w:r>
         <w:r>
           <w:rPr>
@@ -3124,7 +2552,7 @@
             <w:noProof/>
             <w:webHidden/>
           </w:rPr>
-          <w:t>45</w:t>
+          <w:t>46</w:t>
         </w:r>
         <w:r>
           <w:rPr>
@@ -3212,7 +2640,7 @@
             <w:noProof/>
             <w:webHidden/>
           </w:rPr>
-          <w:t>46</w:t>
+          <w:t>47</w:t>
         </w:r>
         <w:r>
           <w:rPr>
@@ -3300,7 +2728,7 @@
             <w:noProof/>
             <w:webHidden/>
           </w:rPr>
-          <w:t>46</w:t>
+          <w:t>47</w:t>
         </w:r>
         <w:r>
           <w:rPr>
@@ -3388,7 +2816,7 @@
             <w:noProof/>
             <w:webHidden/>
           </w:rPr>
-          <w:t>47</w:t>
+          <w:t>48</w:t>
         </w:r>
         <w:r>
           <w:rPr>
@@ -3476,7 +2904,7 @@
             <w:noProof/>
             <w:webHidden/>
           </w:rPr>
-          <w:t>49</w:t>
+          <w:t>50</w:t>
         </w:r>
         <w:r>
           <w:rPr>
@@ -3564,7 +2992,7 @@
             <w:noProof/>
             <w:webHidden/>
           </w:rPr>
-          <w:t>51</w:t>
+          <w:t>52</w:t>
         </w:r>
         <w:r>
           <w:rPr>
@@ -3652,7 +3080,7 @@
             <w:noProof/>
             <w:webHidden/>
           </w:rPr>
-          <w:t>52</w:t>
+          <w:t>53</w:t>
         </w:r>
         <w:r>
           <w:rPr>
@@ -3740,7 +3168,7 @@
             <w:noProof/>
             <w:webHidden/>
           </w:rPr>
-          <w:t>52</w:t>
+          <w:t>53</w:t>
         </w:r>
         <w:r>
           <w:rPr>
@@ -3828,7 +3256,7 @@
             <w:noProof/>
             <w:webHidden/>
           </w:rPr>
-          <w:t>53</w:t>
+          <w:t>54</w:t>
         </w:r>
         <w:r>
           <w:rPr>
@@ -3916,7 +3344,7 @@
             <w:noProof/>
             <w:webHidden/>
           </w:rPr>
-          <w:t>54</w:t>
+          <w:t>55</w:t>
         </w:r>
         <w:r>
           <w:rPr>
@@ -4004,7 +3432,7 @@
             <w:noProof/>
             <w:webHidden/>
           </w:rPr>
-          <w:t>55</w:t>
+          <w:t>56</w:t>
         </w:r>
         <w:r>
           <w:rPr>
@@ -4092,7 +3520,7 @@
             <w:noProof/>
             <w:webHidden/>
           </w:rPr>
-          <w:t>56</w:t>
+          <w:t>57</w:t>
         </w:r>
         <w:r>
           <w:rPr>
@@ -4180,7 +3608,7 @@
             <w:noProof/>
             <w:webHidden/>
           </w:rPr>
-          <w:t>57</w:t>
+          <w:t>58</w:t>
         </w:r>
         <w:r>
           <w:rPr>
@@ -4268,7 +3696,7 @@
             <w:noProof/>
             <w:webHidden/>
           </w:rPr>
-          <w:t>57</w:t>
+          <w:t>58</w:t>
         </w:r>
         <w:r>
           <w:rPr>
@@ -4356,7 +3784,7 @@
             <w:noProof/>
             <w:webHidden/>
           </w:rPr>
-          <w:t>58</w:t>
+          <w:t>59</w:t>
         </w:r>
         <w:r>
           <w:rPr>
@@ -4444,7 +3872,7 @@
             <w:noProof/>
             <w:webHidden/>
           </w:rPr>
-          <w:t>59</w:t>
+          <w:t>60</w:t>
         </w:r>
         <w:r>
           <w:rPr>
@@ -4549,7 +3977,7 @@
             <w:noProof/>
             <w:webHidden/>
           </w:rPr>
-          <w:t>60</w:t>
+          <w:t>61</w:t>
         </w:r>
         <w:r>
           <w:rPr>
@@ -4654,7 +4082,7 @@
             <w:noProof/>
             <w:webHidden/>
           </w:rPr>
-          <w:t>61</w:t>
+          <w:t>62</w:t>
         </w:r>
         <w:r>
           <w:rPr>
@@ -4742,7 +4170,7 @@
             <w:noProof/>
             <w:webHidden/>
           </w:rPr>
-          <w:t>62</w:t>
+          <w:t>63</w:t>
         </w:r>
         <w:r>
           <w:rPr>
@@ -4799,100 +4227,80 @@
           <w:sz w:val="20"/>
         </w:rPr>
       </w:pPr>
-      <w:proofErr w:type="gramStart"/>
       <w:r>
         <w:rPr>
           <w:sz w:val="20"/>
         </w:rPr>
-        <w:t>2D</w:t>
-      </w:r>
-      <w:proofErr w:type="gramEnd"/>
+        <w:t xml:space="preserve">2D </w:t>
+      </w:r>
       <w:r>
         <w:rPr>
           <w:sz w:val="20"/>
         </w:rPr>
+        <w:t>– Duas Dime</w:t>
+      </w:r>
+      <w:r>
+        <w:rPr>
+          <w:sz w:val="20"/>
+        </w:rPr>
+        <w:t>n</w:t>
+      </w:r>
+      <w:r>
+        <w:rPr>
+          <w:sz w:val="20"/>
+        </w:rPr>
+        <w:t>sões</w:t>
+      </w:r>
+    </w:p>
+    <w:p>
+      <w:pPr>
+        <w:rPr>
+          <w:sz w:val="20"/>
+        </w:rPr>
+      </w:pPr>
+      <w:r>
+        <w:rPr>
+          <w:sz w:val="20"/>
+        </w:rPr>
+        <w:t xml:space="preserve">3D – </w:t>
+      </w:r>
+      <w:r>
+        <w:rPr>
+          <w:sz w:val="20"/>
+        </w:rPr>
+        <w:t>Três Dimensões</w:t>
+      </w:r>
+    </w:p>
+    <w:p>
+      <w:pPr>
+        <w:rPr>
+          <w:sz w:val="20"/>
+        </w:rPr>
+      </w:pPr>
+      <w:r>
+        <w:rPr>
+          <w:sz w:val="20"/>
+        </w:rPr>
+        <w:t xml:space="preserve">API – </w:t>
+      </w:r>
+      <w:r>
+        <w:rPr>
+          <w:sz w:val="20"/>
+        </w:rPr>
+        <w:t>Application</w:t>
+      </w:r>
+      <w:r>
+        <w:rPr>
+          <w:sz w:val="20"/>
+        </w:rPr>
         <w:t xml:space="preserve"> </w:t>
       </w:r>
       <w:r>
         <w:rPr>
           <w:sz w:val="20"/>
         </w:rPr>
-        <w:t>– Duas Dime</w:t>
-      </w:r>
-      <w:r>
-        <w:rPr>
-          <w:sz w:val="20"/>
-        </w:rPr>
-        <w:t>n</w:t>
-      </w:r>
-      <w:r>
-        <w:rPr>
-          <w:sz w:val="20"/>
-        </w:rPr>
-        <w:t>sões</w:t>
-      </w:r>
-    </w:p>
-    <w:p>
-      <w:pPr>
-        <w:rPr>
-          <w:sz w:val="20"/>
-        </w:rPr>
-      </w:pPr>
-      <w:proofErr w:type="gramStart"/>
-      <w:r>
-        <w:rPr>
-          <w:sz w:val="20"/>
-        </w:rPr>
-        <w:t>3D</w:t>
-      </w:r>
-      <w:proofErr w:type="gramEnd"/>
-      <w:r>
-        <w:rPr>
-          <w:sz w:val="20"/>
-        </w:rPr>
-        <w:t xml:space="preserve"> – </w:t>
-      </w:r>
-      <w:r>
-        <w:rPr>
-          <w:sz w:val="20"/>
-        </w:rPr>
-        <w:t>Três Dimensões</w:t>
-      </w:r>
-    </w:p>
-    <w:p>
-      <w:pPr>
-        <w:rPr>
-          <w:sz w:val="20"/>
-        </w:rPr>
-      </w:pPr>
-      <w:r>
-        <w:rPr>
-          <w:sz w:val="20"/>
-        </w:rPr>
-        <w:t xml:space="preserve">API – </w:t>
-      </w:r>
-      <w:proofErr w:type="spellStart"/>
-      <w:r>
-        <w:rPr>
-          <w:sz w:val="20"/>
-        </w:rPr>
-        <w:t>Application</w:t>
-      </w:r>
-      <w:proofErr w:type="spellEnd"/>
-      <w:r>
-        <w:rPr>
-          <w:sz w:val="20"/>
-        </w:rPr>
-        <w:t xml:space="preserve"> </w:t>
-      </w:r>
-      <w:proofErr w:type="spellStart"/>
-      <w:r>
-        <w:rPr>
-          <w:sz w:val="20"/>
-        </w:rPr>
         <w:t>Programming</w:t>
       </w:r>
-      <w:proofErr w:type="spellEnd"/>
       <w:r>
         <w:rPr>
           <w:sz w:val="20"/>
@@ -4954,135 +4362,132 @@
           <w:sz w:val="20"/>
           <w:lang w:val="en-US"/>
         </w:rPr>
-        <w:t xml:space="preserve"> </w:t>
-      </w:r>
-      <w:proofErr w:type="spellStart"/>
+        <w:t xml:space="preserve"> Hyper</w:t>
+      </w:r>
       <w:r>
         <w:rPr>
           <w:sz w:val="20"/>
           <w:lang w:val="en-US"/>
         </w:rPr>
-        <w:t>Hyper</w:t>
-      </w:r>
-      <w:r>
+        <w:t>Text Markup Language</w:t>
+      </w:r>
+    </w:p>
+    <w:p>
+      <w:pPr>
         <w:rPr>
           <w:sz w:val="20"/>
           <w:lang w:val="en-US"/>
         </w:rPr>
-        <w:t>Text</w:t>
-      </w:r>
-      <w:proofErr w:type="spellEnd"/>
+      </w:pPr>
       <w:r>
         <w:rPr>
           <w:sz w:val="20"/>
           <w:lang w:val="en-US"/>
         </w:rPr>
-        <w:t xml:space="preserve"> Markup Language</w:t>
-      </w:r>
-    </w:p>
-    <w:p>
-      <w:pPr>
+        <w:t>HTML5 –</w:t>
+      </w:r>
+      <w:r>
         <w:rPr>
           <w:sz w:val="20"/>
           <w:lang w:val="en-US"/>
         </w:rPr>
-      </w:pPr>
+        <w:t xml:space="preserve"> Hyper</w:t>
+      </w:r>
       <w:r>
         <w:rPr>
           <w:sz w:val="20"/>
           <w:lang w:val="en-US"/>
         </w:rPr>
-        <w:t>HTML5 –</w:t>
-      </w:r>
-      <w:r>
+        <w:t>Text Markup Language 5</w:t>
+      </w:r>
+    </w:p>
+    <w:p>
+      <w:pPr>
         <w:rPr>
           <w:sz w:val="20"/>
           <w:lang w:val="en-US"/>
         </w:rPr>
-        <w:t xml:space="preserve"> </w:t>
-      </w:r>
-      <w:proofErr w:type="spellStart"/>
+      </w:pPr>
       <w:r>
         <w:rPr>
           <w:sz w:val="20"/>
           <w:lang w:val="en-US"/>
         </w:rPr>
-        <w:t>Hyper</w:t>
-      </w:r>
-      <w:r>
+        <w:t>HUD – Heads-up Display</w:t>
+      </w:r>
+    </w:p>
+    <w:p>
+      <w:pPr>
+        <w:rPr>
+          <w:sz w:val="20"/>
+        </w:rPr>
+      </w:pPr>
+      <w:r>
+        <w:rPr>
+          <w:sz w:val="20"/>
+        </w:rPr>
+        <w:t>IBGE – Instituto Brasileiro de Geografia e Estat</w:t>
+      </w:r>
+      <w:r>
+        <w:rPr>
+          <w:sz w:val="20"/>
+        </w:rPr>
+        <w:t>ística</w:t>
+      </w:r>
+    </w:p>
+    <w:p>
+      <w:pPr>
+        <w:rPr>
+          <w:sz w:val="20"/>
+        </w:rPr>
+      </w:pPr>
+      <w:r>
+        <w:rPr>
+          <w:sz w:val="20"/>
+        </w:rPr>
+        <w:t>ID – Identificador</w:t>
+      </w:r>
+    </w:p>
+    <w:p>
+      <w:pPr>
+        <w:rPr>
+          <w:sz w:val="20"/>
+        </w:rPr>
+      </w:pPr>
+      <w:r>
+        <w:rPr>
+          <w:sz w:val="20"/>
+        </w:rPr>
+        <w:t>IEEE – Instituto de Engenheiros Eletricistas e Eletrônicos</w:t>
+      </w:r>
+    </w:p>
+    <w:p>
+      <w:pPr>
         <w:rPr>
           <w:sz w:val="20"/>
           <w:lang w:val="en-US"/>
         </w:rPr>
-        <w:t>Text</w:t>
-      </w:r>
-      <w:proofErr w:type="spellEnd"/>
+      </w:pPr>
       <w:r>
         <w:rPr>
           <w:sz w:val="20"/>
           <w:lang w:val="en-US"/>
         </w:rPr>
-        <w:t xml:space="preserve"> Markup Language 5</w:t>
-      </w:r>
-    </w:p>
-    <w:p>
-      <w:pPr>
+        <w:t xml:space="preserve">iOS – iPhone </w:t>
+      </w:r>
+      <w:r>
         <w:rPr>
           <w:sz w:val="20"/>
           <w:lang w:val="en-US"/>
         </w:rPr>
-      </w:pPr>
+        <w:t>Operating</w:t>
+      </w:r>
       <w:r>
         <w:rPr>
           <w:sz w:val="20"/>
           <w:lang w:val="en-US"/>
         </w:rPr>
-        <w:t>HUD – Heads-up Display</w:t>
-      </w:r>
-    </w:p>
-    <w:p>
-      <w:pPr>
-        <w:rPr>
-          <w:sz w:val="20"/>
-        </w:rPr>
-      </w:pPr>
-      <w:r>
-        <w:rPr>
-          <w:sz w:val="20"/>
-        </w:rPr>
-        <w:t>IBGE – Instituto Brasileiro de Geografia e Estat</w:t>
-      </w:r>
-      <w:r>
-        <w:rPr>
-          <w:sz w:val="20"/>
-        </w:rPr>
-        <w:t>ística</w:t>
-      </w:r>
-    </w:p>
-    <w:p>
-      <w:pPr>
-        <w:rPr>
-          <w:sz w:val="20"/>
-        </w:rPr>
-      </w:pPr>
-      <w:r>
-        <w:rPr>
-          <w:sz w:val="20"/>
-        </w:rPr>
-        <w:t>ID – Identificador</w:t>
-      </w:r>
-    </w:p>
-    <w:p>
-      <w:pPr>
-        <w:rPr>
-          <w:sz w:val="20"/>
-        </w:rPr>
-      </w:pPr>
-      <w:r>
-        <w:rPr>
-          <w:sz w:val="20"/>
-        </w:rPr>
-        <w:t>IEEE – Instituto de Engenheiros Eletricistas e Eletrônicos</w:t>
+        <w:t xml:space="preserve"> System</w:t>
       </w:r>
     </w:p>
     <w:p>
@@ -5092,181 +4497,118 @@
           <w:lang w:val="en-US"/>
         </w:rPr>
       </w:pPr>
-      <w:proofErr w:type="spellStart"/>
-      <w:proofErr w:type="gramStart"/>
       <w:r>
         <w:rPr>
           <w:sz w:val="20"/>
           <w:lang w:val="en-US"/>
         </w:rPr>
-        <w:t>iOS</w:t>
-      </w:r>
-      <w:proofErr w:type="spellEnd"/>
-      <w:proofErr w:type="gramEnd"/>
-      <w:r>
+        <w:t>JS – JavaScript</w:t>
+      </w:r>
+    </w:p>
+    <w:p>
+      <w:pPr>
         <w:rPr>
           <w:sz w:val="20"/>
           <w:lang w:val="en-US"/>
         </w:rPr>
-        <w:t xml:space="preserve"> – iPhone </w:t>
-      </w:r>
+      </w:pPr>
       <w:r>
         <w:rPr>
           <w:sz w:val="20"/>
           <w:lang w:val="en-US"/>
         </w:rPr>
-        <w:t>Operating</w:t>
-      </w:r>
-      <w:r>
+        <w:t>MDN – Mozilla Developer Network</w:t>
+      </w:r>
+    </w:p>
+    <w:p>
+      <w:pPr>
         <w:rPr>
           <w:sz w:val="20"/>
           <w:lang w:val="en-US"/>
         </w:rPr>
-        <w:t xml:space="preserve"> System</w:t>
-      </w:r>
-    </w:p>
-    <w:p>
-      <w:pPr>
+      </w:pPr>
+      <w:r>
         <w:rPr>
           <w:sz w:val="20"/>
           <w:lang w:val="en-US"/>
         </w:rPr>
-      </w:pPr>
+        <w:t xml:space="preserve">OS – </w:t>
+      </w:r>
       <w:r>
         <w:rPr>
           <w:sz w:val="20"/>
           <w:lang w:val="en-US"/>
         </w:rPr>
-        <w:t>JS – JavaScript</w:t>
-      </w:r>
-    </w:p>
-    <w:p>
-      <w:pPr>
+        <w:t xml:space="preserve">Operating </w:t>
+      </w:r>
+      <w:r>
         <w:rPr>
           <w:sz w:val="20"/>
           <w:lang w:val="en-US"/>
         </w:rPr>
-      </w:pPr>
-      <w:r>
+        <w:t>System</w:t>
+      </w:r>
+    </w:p>
+    <w:p>
+      <w:pPr>
+        <w:rPr>
+          <w:sz w:val="20"/>
+        </w:rPr>
+      </w:pPr>
+      <w:r>
+        <w:rPr>
+          <w:sz w:val="20"/>
+        </w:rPr>
+        <w:t xml:space="preserve">POO – </w:t>
+      </w:r>
+      <w:r>
+        <w:rPr>
+          <w:sz w:val="20"/>
+        </w:rPr>
+        <w:t>Programação Orientada a Objetos</w:t>
+      </w:r>
+    </w:p>
+    <w:p>
+      <w:pPr>
+        <w:rPr>
+          <w:sz w:val="20"/>
+        </w:rPr>
+      </w:pPr>
+      <w:r>
+        <w:rPr>
+          <w:sz w:val="20"/>
+        </w:rPr>
+        <w:t>RPG – Role-Playing Game</w:t>
+      </w:r>
+    </w:p>
+    <w:p>
+      <w:pPr>
         <w:rPr>
           <w:sz w:val="20"/>
           <w:lang w:val="en-US"/>
         </w:rPr>
-        <w:t>MDN – Mozilla Developer Network</w:t>
-      </w:r>
-    </w:p>
-    <w:p>
-      <w:pPr>
+      </w:pPr>
+      <w:r>
         <w:rPr>
           <w:sz w:val="20"/>
           <w:lang w:val="en-US"/>
         </w:rPr>
-      </w:pPr>
+        <w:t xml:space="preserve">TV </w:t>
+      </w:r>
       <w:r>
         <w:rPr>
           <w:sz w:val="20"/>
           <w:lang w:val="en-US"/>
         </w:rPr>
-        <w:t xml:space="preserve">OS – </w:t>
+        <w:t>–</w:t>
       </w:r>
       <w:r>
         <w:rPr>
           <w:sz w:val="20"/>
           <w:lang w:val="en-US"/>
         </w:rPr>
-        <w:t xml:space="preserve">Operating </w:t>
-      </w:r>
-      <w:r>
-        <w:rPr>
-          <w:sz w:val="20"/>
-          <w:lang w:val="en-US"/>
-        </w:rPr>
-        <w:t>System</w:t>
-      </w:r>
-    </w:p>
-    <w:p>
-      <w:pPr>
-        <w:rPr>
-          <w:sz w:val="20"/>
-        </w:rPr>
-      </w:pPr>
-      <w:r>
-        <w:rPr>
-          <w:sz w:val="20"/>
-        </w:rPr>
-        <w:t xml:space="preserve">POO – </w:t>
-      </w:r>
-      <w:r>
-        <w:rPr>
-          <w:sz w:val="20"/>
-        </w:rPr>
-        <w:t>Programação Orientada a Objetos</w:t>
-      </w:r>
-    </w:p>
-    <w:p>
-      <w:pPr>
-        <w:rPr>
-          <w:sz w:val="20"/>
-        </w:rPr>
-      </w:pPr>
-      <w:r>
-        <w:rPr>
-          <w:sz w:val="20"/>
-        </w:rPr>
-        <w:t>RPG – Role-</w:t>
-      </w:r>
-      <w:proofErr w:type="spellStart"/>
-      <w:r>
-        <w:rPr>
-          <w:sz w:val="20"/>
-        </w:rPr>
-        <w:t>Playing</w:t>
-      </w:r>
-      <w:proofErr w:type="spellEnd"/>
-      <w:r>
-        <w:rPr>
-          <w:sz w:val="20"/>
-        </w:rPr>
-        <w:t xml:space="preserve"> Game</w:t>
-      </w:r>
-    </w:p>
-    <w:p>
-      <w:pPr>
-        <w:rPr>
-          <w:sz w:val="20"/>
-          <w:lang w:val="en-US"/>
-        </w:rPr>
-      </w:pPr>
-      <w:r>
-        <w:rPr>
-          <w:sz w:val="20"/>
-          <w:lang w:val="en-US"/>
-        </w:rPr>
-        <w:t xml:space="preserve">TV </w:t>
-      </w:r>
-      <w:r>
-        <w:rPr>
-          <w:sz w:val="20"/>
-          <w:lang w:val="en-US"/>
-        </w:rPr>
-        <w:t>–</w:t>
-      </w:r>
-      <w:r>
-        <w:rPr>
-          <w:sz w:val="20"/>
-          <w:lang w:val="en-US"/>
-        </w:rPr>
-        <w:t xml:space="preserve"> </w:t>
-      </w:r>
-      <w:proofErr w:type="spellStart"/>
-      <w:r>
-        <w:rPr>
-          <w:sz w:val="20"/>
-          <w:lang w:val="en-US"/>
-        </w:rPr>
-        <w:t>Televisão</w:t>
-      </w:r>
-      <w:proofErr w:type="spellEnd"/>
+        <w:t xml:space="preserve"> Televisão</w:t>
+      </w:r>
     </w:p>
     <w:p>
       <w:pPr>
@@ -5622,6 +4964,15 @@
           <w:fldChar w:fldCharType="end"/>
         </w:r>
       </w:hyperlink>
+      <w:r>
+        <w:rPr>
+          <w:rFonts w:ascii="Arial" w:hAnsi="Arial" w:cs="Arial"/>
+          <w:noProof/>
+          <w:sz w:val="20"/>
+          <w:szCs w:val="20"/>
+        </w:rPr>
+        <w:t>II</w:t>
+      </w:r>
     </w:p>
     <w:p>
       <w:pPr>
@@ -5669,6 +5020,16 @@
             <w:sz w:val="20"/>
             <w:szCs w:val="20"/>
           </w:rPr>
+          <w:t>I</w:t>
+        </w:r>
+        <w:r>
+          <w:rPr>
+            <w:rFonts w:ascii="Arial" w:hAnsi="Arial" w:cs="Arial"/>
+            <w:noProof/>
+            <w:webHidden/>
+            <w:sz w:val="20"/>
+            <w:szCs w:val="20"/>
+          </w:rPr>
           <w:fldChar w:fldCharType="begin"/>
         </w:r>
         <w:r>
@@ -5820,6 +5181,8 @@
           <w:fldChar w:fldCharType="end"/>
         </w:r>
       </w:hyperlink>
+      <w:bookmarkStart w:id="12" w:name="_GoBack"/>
+      <w:bookmarkEnd w:id="12"/>
     </w:p>
     <w:p>
       <w:pPr>
@@ -5930,7 +5293,7 @@
             <w:sz w:val="20"/>
             <w:szCs w:val="20"/>
           </w:rPr>
-          <w:t>9</w:t>
+          <w:t>8</w:t>
         </w:r>
         <w:r>
           <w:rPr>
@@ -6053,7 +5416,7 @@
             <w:sz w:val="20"/>
             <w:szCs w:val="20"/>
           </w:rPr>
-          <w:t>11</w:t>
+          <w:t>10</w:t>
         </w:r>
         <w:r>
           <w:rPr>
@@ -6154,7 +5517,7 @@
             <w:noProof/>
             <w:webHidden/>
           </w:rPr>
-          <w:t>11</w:t>
+          <w:t>10</w:t>
         </w:r>
         <w:r>
           <w:rPr>
@@ -6249,7 +5612,7 @@
             <w:noProof/>
             <w:webHidden/>
           </w:rPr>
-          <w:t>11</w:t>
+          <w:t>10</w:t>
         </w:r>
         <w:r>
           <w:rPr>
@@ -6344,7 +5707,7 @@
             <w:noProof/>
             <w:webHidden/>
           </w:rPr>
-          <w:t>12</w:t>
+          <w:t>11</w:t>
         </w:r>
         <w:r>
           <w:rPr>
@@ -6439,7 +5802,7 @@
             <w:noProof/>
             <w:webHidden/>
           </w:rPr>
-          <w:t>13</w:t>
+          <w:t>12</w:t>
         </w:r>
         <w:r>
           <w:rPr>
@@ -6534,7 +5897,7 @@
             <w:noProof/>
             <w:webHidden/>
           </w:rPr>
-          <w:t>14</w:t>
+          <w:t>13</w:t>
         </w:r>
         <w:r>
           <w:rPr>
@@ -6642,7 +6005,7 @@
             <w:noProof/>
             <w:webHidden/>
           </w:rPr>
-          <w:t>15</w:t>
+          <w:t>14</w:t>
         </w:r>
         <w:r>
           <w:rPr>
@@ -6737,7 +6100,7 @@
             <w:noProof/>
             <w:webHidden/>
           </w:rPr>
-          <w:t>17</w:t>
+          <w:t>16</w:t>
         </w:r>
         <w:r>
           <w:rPr>
@@ -6832,7 +6195,7 @@
             <w:noProof/>
             <w:webHidden/>
           </w:rPr>
-          <w:t>19</w:t>
+          <w:t>18</w:t>
         </w:r>
         <w:r>
           <w:rPr>
@@ -6927,7 +6290,7 @@
             <w:noProof/>
             <w:webHidden/>
           </w:rPr>
-          <w:t>23</w:t>
+          <w:t>22</w:t>
         </w:r>
         <w:r>
           <w:rPr>
@@ -7022,7 +6385,7 @@
             <w:noProof/>
             <w:webHidden/>
           </w:rPr>
-          <w:t>26</w:t>
+          <w:t>25</w:t>
         </w:r>
         <w:r>
           <w:rPr>
@@ -7121,7 +6484,7 @@
             <w:noProof/>
             <w:webHidden/>
           </w:rPr>
-          <w:t>29</w:t>
+          <w:t>28</w:t>
         </w:r>
         <w:r>
           <w:rPr>
@@ -7229,7 +6592,7 @@
             <w:noProof/>
             <w:webHidden/>
           </w:rPr>
-          <w:t>31</w:t>
+          <w:t>30</w:t>
         </w:r>
         <w:r>
           <w:rPr>
@@ -7324,7 +6687,7 @@
             <w:noProof/>
             <w:webHidden/>
           </w:rPr>
-          <w:t>32</w:t>
+          <w:t>31</w:t>
         </w:r>
         <w:r>
           <w:rPr>
@@ -7419,7 +6782,7 @@
             <w:noProof/>
             <w:webHidden/>
           </w:rPr>
-          <w:t>33</w:t>
+          <w:t>32</w:t>
         </w:r>
         <w:r>
           <w:rPr>
@@ -7523,7 +6886,7 @@
             <w:noProof/>
             <w:webHidden/>
           </w:rPr>
-          <w:t>33</w:t>
+          <w:t>32</w:t>
         </w:r>
         <w:r>
           <w:rPr>
@@ -7618,7 +6981,7 @@
             <w:noProof/>
             <w:webHidden/>
           </w:rPr>
-          <w:t>33</w:t>
+          <w:t>32</w:t>
         </w:r>
         <w:r>
           <w:rPr>
@@ -7715,7 +7078,7 @@
             <w:noProof/>
             <w:webHidden/>
           </w:rPr>
-          <w:t>35</w:t>
+          <w:t>34</w:t>
         </w:r>
         <w:r>
           <w:rPr>
@@ -7812,7 +7175,7 @@
             <w:noProof/>
             <w:webHidden/>
           </w:rPr>
-          <w:t>36</w:t>
+          <w:t>35</w:t>
         </w:r>
         <w:r>
           <w:rPr>
@@ -7909,7 +7272,7 @@
             <w:noProof/>
             <w:webHidden/>
           </w:rPr>
-          <w:t>37</w:t>
+          <w:t>36</w:t>
         </w:r>
         <w:r>
           <w:rPr>
@@ -8030,7 +7393,7 @@
             <w:sz w:val="20"/>
             <w:szCs w:val="20"/>
           </w:rPr>
-          <w:t>42</w:t>
+          <w:t>41</w:t>
         </w:r>
         <w:r>
           <w:rPr>
@@ -8131,7 +7494,7 @@
             <w:noProof/>
             <w:webHidden/>
           </w:rPr>
-          <w:t>42</w:t>
+          <w:t>41</w:t>
         </w:r>
         <w:r>
           <w:rPr>
@@ -8230,7 +7593,7 @@
             <w:noProof/>
             <w:webHidden/>
           </w:rPr>
-          <w:t>42</w:t>
+          <w:t>41</w:t>
         </w:r>
         <w:r>
           <w:rPr>
@@ -8329,7 +7692,7 @@
             <w:noProof/>
             <w:webHidden/>
           </w:rPr>
-          <w:t>43</w:t>
+          <w:t>42</w:t>
         </w:r>
         <w:r>
           <w:rPr>
@@ -8450,7 +7813,7 @@
             <w:sz w:val="20"/>
             <w:szCs w:val="20"/>
           </w:rPr>
-          <w:t>45</w:t>
+          <w:t>44</w:t>
         </w:r>
         <w:r>
           <w:rPr>
@@ -8551,7 +7914,7 @@
             <w:noProof/>
             <w:webHidden/>
           </w:rPr>
-          <w:t>45</w:t>
+          <w:t>44</w:t>
         </w:r>
         <w:r>
           <w:rPr>
@@ -8650,7 +8013,7 @@
             <w:noProof/>
             <w:webHidden/>
           </w:rPr>
-          <w:t>45</w:t>
+          <w:t>44</w:t>
         </w:r>
         <w:r>
           <w:rPr>
@@ -8749,7 +8112,7 @@
             <w:noProof/>
             <w:webHidden/>
           </w:rPr>
-          <w:t>45</w:t>
+          <w:t>44</w:t>
         </w:r>
         <w:r>
           <w:rPr>
@@ -8848,7 +8211,7 @@
             <w:noProof/>
             <w:webHidden/>
           </w:rPr>
-          <w:t>49</w:t>
+          <w:t>48</w:t>
         </w:r>
         <w:r>
           <w:rPr>
@@ -8943,7 +8306,7 @@
             <w:noProof/>
             <w:webHidden/>
           </w:rPr>
-          <w:t>50</w:t>
+          <w:t>49</w:t>
         </w:r>
         <w:r>
           <w:rPr>
@@ -9038,7 +8401,7 @@
             <w:noProof/>
             <w:webHidden/>
           </w:rPr>
-          <w:t>50</w:t>
+          <w:t>49</w:t>
         </w:r>
         <w:r>
           <w:rPr>
@@ -9133,7 +8496,7 @@
             <w:noProof/>
             <w:webHidden/>
           </w:rPr>
-          <w:t>52</w:t>
+          <w:t>51</w:t>
         </w:r>
         <w:r>
           <w:rPr>
@@ -9228,7 +8591,7 @@
             <w:noProof/>
             <w:webHidden/>
           </w:rPr>
-          <w:t>52</w:t>
+          <w:t>51</w:t>
         </w:r>
         <w:r>
           <w:rPr>
@@ -9323,7 +8686,7 @@
             <w:noProof/>
             <w:webHidden/>
           </w:rPr>
-          <w:t>54</w:t>
+          <w:t>53</w:t>
         </w:r>
         <w:r>
           <w:rPr>
@@ -9418,7 +8781,7 @@
             <w:noProof/>
             <w:webHidden/>
           </w:rPr>
-          <w:t>56</w:t>
+          <w:t>55</w:t>
         </w:r>
         <w:r>
           <w:rPr>
@@ -9513,7 +8876,7 @@
             <w:noProof/>
             <w:webHidden/>
           </w:rPr>
-          <w:t>57</w:t>
+          <w:t>56</w:t>
         </w:r>
         <w:r>
           <w:rPr>
@@ -9608,7 +8971,7 @@
             <w:noProof/>
             <w:webHidden/>
           </w:rPr>
-          <w:t>59</w:t>
+          <w:t>58</w:t>
         </w:r>
         <w:r>
           <w:rPr>
@@ -9703,7 +9066,7 @@
             <w:noProof/>
             <w:webHidden/>
           </w:rPr>
-          <w:t>61</w:t>
+          <w:t>60</w:t>
         </w:r>
         <w:r>
           <w:rPr>
@@ -9802,7 +9165,7 @@
             <w:noProof/>
             <w:webHidden/>
           </w:rPr>
-          <w:t>62</w:t>
+          <w:t>61</w:t>
         </w:r>
         <w:r>
           <w:rPr>
@@ -9923,7 +9286,7 @@
             <w:sz w:val="20"/>
             <w:szCs w:val="20"/>
           </w:rPr>
-          <w:t>65</w:t>
+          <w:t>64</w:t>
         </w:r>
         <w:r>
           <w:rPr>
@@ -10292,7 +9655,7 @@
             <w:sz w:val="20"/>
             <w:szCs w:val="20"/>
           </w:rPr>
-          <w:t>73</w:t>
+          <w:t>74</w:t>
         </w:r>
         <w:r>
           <w:rPr>
@@ -10415,7 +9778,7 @@
             <w:sz w:val="20"/>
             <w:szCs w:val="20"/>
           </w:rPr>
-          <w:t>101</w:t>
+          <w:t>102</w:t>
         </w:r>
         <w:r>
           <w:rPr>
@@ -10538,7 +9901,7 @@
             <w:sz w:val="20"/>
             <w:szCs w:val="20"/>
           </w:rPr>
-          <w:t>107</w:t>
+          <w:t>108</w:t>
         </w:r>
         <w:r>
           <w:rPr>
@@ -10661,7 +10024,7 @@
             <w:sz w:val="20"/>
             <w:szCs w:val="20"/>
           </w:rPr>
-          <w:t>142</w:t>
+          <w:t>143</w:t>
         </w:r>
         <w:r>
           <w:rPr>
@@ -10765,26 +10128,19 @@
             <w:sz w:val="20"/>
             <w:szCs w:val="20"/>
           </w:rPr>
-        </w:r>
-        <w:r>
-          <w:rPr>
-            <w:rFonts w:ascii="Arial" w:hAnsi="Arial" w:cs="Arial"/>
+          <w:fldChar w:fldCharType="separate"/>
+        </w:r>
+        <w:r>
+          <w:rPr>
+            <w:rFonts w:ascii="Arial" w:hAnsi="Arial" w:cs="Arial"/>
+            <w:b w:val="0"/>
+            <w:bCs w:val="0"/>
             <w:noProof/>
             <w:webHidden/>
             <w:sz w:val="20"/>
             <w:szCs w:val="20"/>
           </w:rPr>
-          <w:fldChar w:fldCharType="separate"/>
-        </w:r>
-        <w:r>
-          <w:rPr>
-            <w:rFonts w:ascii="Arial" w:hAnsi="Arial" w:cs="Arial"/>
-            <w:noProof/>
-            <w:webHidden/>
-            <w:sz w:val="20"/>
-            <w:szCs w:val="20"/>
-          </w:rPr>
-          <w:t>165</w:t>
+          <w:t>Erro! Indicador não definido.</w:t>
         </w:r>
         <w:r>
           <w:rPr>
@@ -10832,12 +10188,12 @@
       <w:pPr>
         <w:pStyle w:val="Ttulo1"/>
       </w:pPr>
-      <w:bookmarkStart w:id="12" w:name="_Toc520749053"/>
+      <w:bookmarkStart w:id="13" w:name="_Toc520749053"/>
       <w:r>
         <w:lastRenderedPageBreak/>
         <w:t>INTRODUÇÃO</w:t>
       </w:r>
-      <w:bookmarkEnd w:id="12"/>
+      <w:bookmarkEnd w:id="13"/>
     </w:p>
     <w:p>
       <w:pPr>
@@ -10856,6 +10212,7 @@
           <w:id w:val="479890619"/>
           <w:citation/>
         </w:sdtPr>
+        <w:sdtEndPr/>
         <w:sdtContent>
           <w:r>
             <w:fldChar w:fldCharType="begin"/>
@@ -10889,45 +10246,21 @@
       <w:r>
         <w:t xml:space="preserve">, o </w:t>
       </w:r>
-      <w:proofErr w:type="gramStart"/>
       <w:r>
         <w:rPr>
           <w:i/>
         </w:rPr>
-        <w:t>Stage.</w:t>
-      </w:r>
-      <w:proofErr w:type="gramEnd"/>
+        <w:t>Stage.js</w:t>
+      </w:r>
+      <w:r>
+        <w:t xml:space="preserve"> e o </w:t>
+      </w:r>
       <w:r>
         <w:rPr>
           <w:i/>
         </w:rPr>
-        <w:t>js</w:t>
-      </w:r>
-      <w:r>
-        <w:t xml:space="preserve"> e o </w:t>
-      </w:r>
-      <w:proofErr w:type="spellStart"/>
-      <w:r>
-        <w:rPr>
-          <w:i/>
-        </w:rPr>
-        <w:t>Isogenic</w:t>
-      </w:r>
-      <w:proofErr w:type="spellEnd"/>
-      <w:r>
-        <w:rPr>
-          <w:i/>
-        </w:rPr>
-        <w:t xml:space="preserve"> </w:t>
-      </w:r>
-      <w:proofErr w:type="spellStart"/>
-      <w:r>
-        <w:rPr>
-          <w:i/>
-        </w:rPr>
-        <w:t>Engine</w:t>
-      </w:r>
-      <w:proofErr w:type="spellEnd"/>
+        <w:t>Isogenic Engine</w:t>
+      </w:r>
       <w:r>
         <w:t>.</w:t>
       </w:r>
@@ -10941,6 +10274,7 @@
           <w:id w:val="-1845463742"/>
           <w:citation/>
         </w:sdtPr>
+        <w:sdtEndPr/>
         <w:sdtContent>
           <w:r>
             <w:fldChar w:fldCharType="begin"/>
@@ -10990,6 +10324,7 @@
           <w:id w:val="-1052149982"/>
           <w:citation/>
         </w:sdtPr>
+        <w:sdtEndPr/>
         <w:sdtContent>
           <w:r>
             <w:fldChar w:fldCharType="begin"/>
@@ -11014,14 +10349,12 @@
       <w:r>
         <w:t xml:space="preserve">, empresa jornalística do ramo de informática, que destaca o site </w:t>
       </w:r>
-      <w:proofErr w:type="spellStart"/>
       <w:r>
         <w:rPr>
           <w:i/>
         </w:rPr>
         <w:t>Giphy</w:t>
       </w:r>
-      <w:proofErr w:type="spellEnd"/>
       <w:r>
         <w:t xml:space="preserve"> por ter alcançado o incrível número 100 milhões de usuários diários. </w:t>
       </w:r>
@@ -11045,39 +10378,21 @@
       <w:r>
         <w:t xml:space="preserve"> e o </w:t>
       </w:r>
-      <w:proofErr w:type="spellStart"/>
       <w:r>
         <w:rPr>
           <w:i/>
         </w:rPr>
         <w:t>Canvas</w:t>
       </w:r>
-      <w:proofErr w:type="spellEnd"/>
       <w:r>
         <w:t xml:space="preserve"> que são bem recentes, mas já são muito empregadas nos jogos, como, o </w:t>
       </w:r>
-      <w:proofErr w:type="spellStart"/>
       <w:r>
         <w:rPr>
           <w:i/>
         </w:rPr>
-        <w:t>Sand</w:t>
-      </w:r>
-      <w:proofErr w:type="spellEnd"/>
-      <w:r>
-        <w:rPr>
-          <w:i/>
-        </w:rPr>
-        <w:t xml:space="preserve"> </w:t>
-      </w:r>
-      <w:proofErr w:type="spellStart"/>
-      <w:r>
-        <w:rPr>
-          <w:i/>
-        </w:rPr>
-        <w:t>Trap</w:t>
-      </w:r>
-      <w:proofErr w:type="spellEnd"/>
+        <w:t>Sand Trap</w:t>
+      </w:r>
       <w:r>
         <w:rPr>
           <w:rStyle w:val="Refdenotaderodap"/>
@@ -11109,15 +10424,7 @@
     </w:p>
     <w:p>
       <w:r>
-        <w:t xml:space="preserve">Uma vez que o acesso à Internet está cada vez mais fácil, a demanda de jogos para esta plataforma aumenta consequentemente, </w:t>
-      </w:r>
-      <w:proofErr w:type="gramStart"/>
-      <w:r>
-        <w:t>dados</w:t>
-      </w:r>
-      <w:proofErr w:type="gramEnd"/>
-      <w:r>
-        <w:t xml:space="preserve"> que comprovam isso são os apresentados pelo</w:t>
+        <w:t>Uma vez que o acesso à Internet está cada vez mais fácil, a demanda de jogos para esta plataforma aumenta consequentemente, dados que comprovam isso são os apresentados pelo</w:t>
       </w:r>
       <w:r>
         <w:t xml:space="preserve"> Estadão</w:t>
@@ -11130,6 +10437,7 @@
           <w:id w:val="-1909995367"/>
           <w:citation/>
         </w:sdtPr>
+        <w:sdtEndPr/>
         <w:sdtContent>
           <w:r>
             <w:fldChar w:fldCharType="begin"/>
@@ -11158,14 +10466,12 @@
         <w:lastRenderedPageBreak/>
         <w:t xml:space="preserve">de games sócias, jogos de </w:t>
       </w:r>
-      <w:proofErr w:type="spellStart"/>
       <w:r>
         <w:rPr>
           <w:i/>
         </w:rPr>
         <w:t>Facebook</w:t>
       </w:r>
-      <w:proofErr w:type="spellEnd"/>
       <w:r>
         <w:t xml:space="preserve">, por exemplo, até 2015 ia quintuplicar chegando a impressionante marca de </w:t>
       </w:r>
@@ -11173,15 +10479,7 @@
         <w:t>cinco</w:t>
       </w:r>
       <w:r>
-        <w:t xml:space="preserve"> bilhões de dólares. E com esse grande crescimento uma nova necessidade surge, que é a </w:t>
-      </w:r>
-      <w:proofErr w:type="gramStart"/>
-      <w:r>
-        <w:t>agilização</w:t>
-      </w:r>
-      <w:proofErr w:type="gramEnd"/>
-      <w:r>
-        <w:t xml:space="preserve"> do processo de construção de aplicações para esse mercado, para tentar suprir essa grande demanda procura-se ferramental especializado, que poderiam ser usadas para potencializar, facilitar e acelerar o desenvolvimento de aplicações neste segmento. Por ser um mercado novo, será que as ferramentas de modelagem de </w:t>
+        <w:t xml:space="preserve"> bilhões de dólares. E com esse grande crescimento uma nova necessidade surge, que é a agilização do processo de construção de aplicações para esse mercado, para tentar suprir essa grande demanda procura-se ferramental especializado, que poderiam ser usadas para potencializar, facilitar e acelerar o desenvolvimento de aplicações neste segmento. Por ser um mercado novo, será que as ferramentas de modelagem de </w:t>
       </w:r>
       <w:r>
         <w:rPr>
@@ -11195,15 +10493,7 @@
     </w:p>
     <w:p>
       <w:r>
-        <w:t xml:space="preserve">Levando em conta esses pontos, neste mundo completamente novo, tanto para os desenvolvedores quanto para as aplicações de apoio ao desenvolvimento, </w:t>
-      </w:r>
-      <w:proofErr w:type="gramStart"/>
-      <w:r>
-        <w:t>a</w:t>
-      </w:r>
-      <w:proofErr w:type="gramEnd"/>
-      <w:r>
-        <w:t xml:space="preserve"> viabilidade da aplicação se torna possível? </w:t>
+        <w:t xml:space="preserve">Levando em conta esses pontos, neste mundo completamente novo, tanto para os desenvolvedores quanto para as aplicações de apoio ao desenvolvimento, a viabilidade da aplicação se torna possível? </w:t>
       </w:r>
     </w:p>
     <w:p>
@@ -11225,22 +10515,21 @@
       <w:pPr>
         <w:pStyle w:val="Ttulo1"/>
       </w:pPr>
-      <w:bookmarkStart w:id="13" w:name="_Toc520749054"/>
+      <w:bookmarkStart w:id="14" w:name="_Toc520749054"/>
       <w:r>
         <w:lastRenderedPageBreak/>
         <w:t>REVISÃO BIBLIOGRAFICA</w:t>
       </w:r>
-      <w:bookmarkStart w:id="14" w:name="_Toc515582298"/>
-      <w:bookmarkStart w:id="15" w:name="_Toc515814950"/>
-      <w:bookmarkStart w:id="16" w:name="_Toc515815451"/>
-      <w:bookmarkStart w:id="17" w:name="_Toc515815533"/>
-      <w:bookmarkStart w:id="18" w:name="_Toc515817923"/>
-      <w:bookmarkStart w:id="19" w:name="_Toc515582299"/>
-      <w:bookmarkStart w:id="20" w:name="_Toc515814951"/>
-      <w:bookmarkStart w:id="21" w:name="_Toc515815452"/>
-      <w:bookmarkStart w:id="22" w:name="_Toc515815534"/>
-      <w:bookmarkStart w:id="23" w:name="_Toc515817924"/>
-      <w:bookmarkEnd w:id="13"/>
+      <w:bookmarkStart w:id="15" w:name="_Toc515582298"/>
+      <w:bookmarkStart w:id="16" w:name="_Toc515814950"/>
+      <w:bookmarkStart w:id="17" w:name="_Toc515815451"/>
+      <w:bookmarkStart w:id="18" w:name="_Toc515815533"/>
+      <w:bookmarkStart w:id="19" w:name="_Toc515817923"/>
+      <w:bookmarkStart w:id="20" w:name="_Toc515582299"/>
+      <w:bookmarkStart w:id="21" w:name="_Toc515814951"/>
+      <w:bookmarkStart w:id="22" w:name="_Toc515815452"/>
+      <w:bookmarkStart w:id="23" w:name="_Toc515815534"/>
+      <w:bookmarkStart w:id="24" w:name="_Toc515817924"/>
       <w:bookmarkEnd w:id="14"/>
       <w:bookmarkEnd w:id="15"/>
       <w:bookmarkEnd w:id="16"/>
@@ -11251,6 +10540,7 @@
       <w:bookmarkEnd w:id="21"/>
       <w:bookmarkEnd w:id="22"/>
       <w:bookmarkEnd w:id="23"/>
+      <w:bookmarkEnd w:id="24"/>
     </w:p>
     <w:p>
       <w:pPr>
@@ -11296,19 +10586,18 @@
           <w:vanish/>
         </w:rPr>
       </w:pPr>
-      <w:bookmarkStart w:id="24" w:name="_Toc515819963"/>
-      <w:bookmarkStart w:id="25" w:name="_Toc515871536"/>
-      <w:bookmarkStart w:id="26" w:name="_Toc518681270"/>
-      <w:bookmarkStart w:id="27" w:name="_Toc518918177"/>
-      <w:bookmarkStart w:id="28" w:name="_Toc518932909"/>
-      <w:bookmarkStart w:id="29" w:name="_Toc520150131"/>
-      <w:bookmarkStart w:id="30" w:name="_Toc520150184"/>
-      <w:bookmarkStart w:id="31" w:name="_Toc520151345"/>
-      <w:bookmarkStart w:id="32" w:name="_Toc520579864"/>
-      <w:bookmarkStart w:id="33" w:name="_Toc520748482"/>
-      <w:bookmarkStart w:id="34" w:name="_Toc520748858"/>
-      <w:bookmarkStart w:id="35" w:name="_Toc520749055"/>
-      <w:bookmarkEnd w:id="24"/>
+      <w:bookmarkStart w:id="25" w:name="_Toc515819963"/>
+      <w:bookmarkStart w:id="26" w:name="_Toc515871536"/>
+      <w:bookmarkStart w:id="27" w:name="_Toc518681270"/>
+      <w:bookmarkStart w:id="28" w:name="_Toc518918177"/>
+      <w:bookmarkStart w:id="29" w:name="_Toc518932909"/>
+      <w:bookmarkStart w:id="30" w:name="_Toc520150131"/>
+      <w:bookmarkStart w:id="31" w:name="_Toc520150184"/>
+      <w:bookmarkStart w:id="32" w:name="_Toc520151345"/>
+      <w:bookmarkStart w:id="33" w:name="_Toc520579864"/>
+      <w:bookmarkStart w:id="34" w:name="_Toc520748482"/>
+      <w:bookmarkStart w:id="35" w:name="_Toc520748858"/>
+      <w:bookmarkStart w:id="36" w:name="_Toc520749055"/>
       <w:bookmarkEnd w:id="25"/>
       <w:bookmarkEnd w:id="26"/>
       <w:bookmarkEnd w:id="27"/>
@@ -11320,6 +10609,7 @@
       <w:bookmarkEnd w:id="33"/>
       <w:bookmarkEnd w:id="34"/>
       <w:bookmarkEnd w:id="35"/>
+      <w:bookmarkEnd w:id="36"/>
     </w:p>
     <w:p>
       <w:pPr>
@@ -11335,19 +10625,18 @@
           <w:vanish/>
         </w:rPr>
       </w:pPr>
-      <w:bookmarkStart w:id="36" w:name="_Toc515819964"/>
-      <w:bookmarkStart w:id="37" w:name="_Toc515871537"/>
-      <w:bookmarkStart w:id="38" w:name="_Toc518681271"/>
-      <w:bookmarkStart w:id="39" w:name="_Toc518918178"/>
-      <w:bookmarkStart w:id="40" w:name="_Toc518932910"/>
-      <w:bookmarkStart w:id="41" w:name="_Toc520150132"/>
-      <w:bookmarkStart w:id="42" w:name="_Toc520150185"/>
-      <w:bookmarkStart w:id="43" w:name="_Toc520151346"/>
-      <w:bookmarkStart w:id="44" w:name="_Toc520579865"/>
-      <w:bookmarkStart w:id="45" w:name="_Toc520748483"/>
-      <w:bookmarkStart w:id="46" w:name="_Toc520748859"/>
-      <w:bookmarkStart w:id="47" w:name="_Toc520749056"/>
-      <w:bookmarkEnd w:id="36"/>
+      <w:bookmarkStart w:id="37" w:name="_Toc515819964"/>
+      <w:bookmarkStart w:id="38" w:name="_Toc515871537"/>
+      <w:bookmarkStart w:id="39" w:name="_Toc518681271"/>
+      <w:bookmarkStart w:id="40" w:name="_Toc518918178"/>
+      <w:bookmarkStart w:id="41" w:name="_Toc518932910"/>
+      <w:bookmarkStart w:id="42" w:name="_Toc520150132"/>
+      <w:bookmarkStart w:id="43" w:name="_Toc520150185"/>
+      <w:bookmarkStart w:id="44" w:name="_Toc520151346"/>
+      <w:bookmarkStart w:id="45" w:name="_Toc520579865"/>
+      <w:bookmarkStart w:id="46" w:name="_Toc520748483"/>
+      <w:bookmarkStart w:id="47" w:name="_Toc520748859"/>
+      <w:bookmarkStart w:id="48" w:name="_Toc520749056"/>
       <w:bookmarkEnd w:id="37"/>
       <w:bookmarkEnd w:id="38"/>
       <w:bookmarkEnd w:id="39"/>
@@ -11359,16 +10648,17 @@
       <w:bookmarkEnd w:id="45"/>
       <w:bookmarkEnd w:id="46"/>
       <w:bookmarkEnd w:id="47"/>
+      <w:bookmarkEnd w:id="48"/>
     </w:p>
     <w:p>
       <w:pPr>
         <w:pStyle w:val="Ttulo2"/>
       </w:pPr>
-      <w:bookmarkStart w:id="48" w:name="_Toc520749057"/>
+      <w:bookmarkStart w:id="49" w:name="_Toc520749057"/>
       <w:r>
         <w:t>JOGOS E SUAS PLATAFORMAS</w:t>
       </w:r>
-      <w:bookmarkEnd w:id="48"/>
+      <w:bookmarkEnd w:id="49"/>
     </w:p>
     <w:p>
       <w:pPr>
@@ -11387,6 +10677,7 @@
           <w:id w:val="-226691062"/>
           <w:citation/>
         </w:sdtPr>
+        <w:sdtEndPr/>
         <w:sdtContent>
           <w:r>
             <w:rPr>
@@ -11427,12 +10718,7 @@
         <w:pStyle w:val="SemEspaamento"/>
       </w:pPr>
       <w:r>
-        <w:t xml:space="preserve">A concepção de jogos digitais envolve um entendimento mais amplo do que apenas saber o que são videogames. O termo videogame historicamente esteve limitado aos jogos de console e às máquinas de fliperama. Já as tecnologias digitais são baseadas na microinformática, o que engloba jogos para computadores, consoles, fliperamas, </w:t>
-      </w:r>
-      <w:proofErr w:type="spellStart"/>
-      <w:proofErr w:type="gramStart"/>
-      <w:r>
-        <w:t>smart</w:t>
+        <w:t>A concepção de jogos digitais envolve um entendimento mais amplo do que apenas saber o que são videogames. O termo videogame historicamente esteve limitado aos jogos de console e às máquinas de fliperama. Já as tecnologias digitais são baseadas na microinformática, o que engloba jogos para computadores, consoles, fliperamas, smart</w:t>
       </w:r>
       <w:r>
         <w:rPr>
@@ -11441,12 +10727,7 @@
         <w:t>Phone</w:t>
       </w:r>
       <w:r>
-        <w:t>s</w:t>
-      </w:r>
-      <w:proofErr w:type="spellEnd"/>
-      <w:proofErr w:type="gramEnd"/>
-      <w:r>
-        <w:t xml:space="preserve">, </w:t>
+        <w:t xml:space="preserve">s, </w:t>
       </w:r>
       <w:r>
         <w:rPr>
@@ -11471,6 +10752,7 @@
           <w:id w:val="891849700"/>
           <w:citation/>
         </w:sdtPr>
+        <w:sdtEndPr/>
         <w:sdtContent>
           <w:r>
             <w:fldChar w:fldCharType="begin"/>
@@ -11495,14 +10777,12 @@
       <w:r>
         <w:t xml:space="preserve">, uma pesquisa da </w:t>
       </w:r>
-      <w:proofErr w:type="spellStart"/>
       <w:r>
         <w:rPr>
           <w:i/>
         </w:rPr>
         <w:t>Newzoo</w:t>
       </w:r>
-      <w:proofErr w:type="spellEnd"/>
       <w:r>
         <w:t xml:space="preserve"> revelou que mais de 35 milhões de brasileiros </w:t>
       </w:r>
@@ -11536,11 +10816,11 @@
       <w:pPr>
         <w:pStyle w:val="Ttulo3"/>
       </w:pPr>
-      <w:bookmarkStart w:id="49" w:name="_Toc520749058"/>
+      <w:bookmarkStart w:id="50" w:name="_Toc520749058"/>
       <w:r>
         <w:t>CONSOLE</w:t>
       </w:r>
-      <w:bookmarkEnd w:id="49"/>
+      <w:bookmarkEnd w:id="50"/>
     </w:p>
     <w:p>
       <w:pPr>
@@ -11551,21 +10831,8 @@
       <w:r>
         <w:t xml:space="preserve">De acordo com o artigo publicado por </w:t>
       </w:r>
-      <w:proofErr w:type="spellStart"/>
-      <w:r>
-        <w:t>Gonzales</w:t>
-      </w:r>
-      <w:proofErr w:type="spellEnd"/>
-      <w:r>
-        <w:t xml:space="preserve"> </w:t>
-      </w:r>
-      <w:proofErr w:type="spellStart"/>
-      <w:r>
-        <w:t>Clua</w:t>
-      </w:r>
-      <w:proofErr w:type="spellEnd"/>
-      <w:r>
-        <w:t xml:space="preserve"> </w:t>
+      <w:r>
+        <w:t xml:space="preserve">Gonzales Clua </w:t>
       </w:r>
       <w:r>
         <w:t xml:space="preserve">e Bittencourt </w:t>
@@ -11575,6 +10842,7 @@
           <w:id w:val="-579596659"/>
           <w:citation/>
         </w:sdtPr>
+        <w:sdtEndPr/>
         <w:sdtContent>
           <w:r>
             <w:fldChar w:fldCharType="begin"/>
@@ -11611,13 +10879,8 @@
         <w:t xml:space="preserve">Machado </w:t>
       </w:r>
       <w:r>
-        <w:t xml:space="preserve">Pinto, Coronel e </w:t>
-      </w:r>
-      <w:proofErr w:type="spellStart"/>
-      <w:r>
-        <w:t>Bresolin</w:t>
-      </w:r>
-      <w:proofErr w:type="spellEnd"/>
+        <w:t>Pinto, Coronel e Bresolin</w:t>
+      </w:r>
       <w:r>
         <w:t xml:space="preserve"> </w:t>
       </w:r>
@@ -11626,6 +10889,7 @@
           <w:id w:val="679629403"/>
           <w:citation/>
         </w:sdtPr>
+        <w:sdtEndPr/>
         <w:sdtContent>
           <w:r>
             <w:fldChar w:fldCharType="begin"/>
@@ -11657,15 +10921,7 @@
         <w:t>software</w:t>
       </w:r>
       <w:r>
-        <w:t xml:space="preserve"> de jogos de vídeo e é caracterizado como um computador </w:t>
-      </w:r>
-      <w:proofErr w:type="gramStart"/>
-      <w:r>
-        <w:t>otimizado</w:t>
-      </w:r>
-      <w:proofErr w:type="gramEnd"/>
-      <w:r>
-        <w:t xml:space="preserve"> nos seus componentes </w:t>
+        <w:t xml:space="preserve"> de jogos de vídeo e é caracterizado como um computador otimizado nos seus componentes </w:t>
       </w:r>
       <w:r>
         <w:lastRenderedPageBreak/>
@@ -11683,29 +10939,14 @@
     </w:p>
     <w:p>
       <w:r>
-        <w:t xml:space="preserve">Segundo </w:t>
-      </w:r>
-      <w:proofErr w:type="spellStart"/>
-      <w:r>
-        <w:t>Gonzales</w:t>
-      </w:r>
-      <w:proofErr w:type="spellEnd"/>
-      <w:r>
-        <w:t xml:space="preserve"> </w:t>
-      </w:r>
-      <w:proofErr w:type="spellStart"/>
-      <w:r>
-        <w:t>Clua</w:t>
-      </w:r>
-      <w:proofErr w:type="spellEnd"/>
-      <w:r>
-        <w:t xml:space="preserve"> e Bittencourt </w:t>
+        <w:t xml:space="preserve">Segundo Gonzales Clua e Bittencourt </w:t>
       </w:r>
       <w:sdt>
         <w:sdtPr>
           <w:id w:val="-787655381"/>
           <w:citation/>
         </w:sdtPr>
+        <w:sdtEndPr/>
         <w:sdtContent>
           <w:r>
             <w:fldChar w:fldCharType="begin"/>
@@ -11768,7 +11009,7 @@
       <w:pPr>
         <w:pStyle w:val="Legenda"/>
       </w:pPr>
-      <w:bookmarkStart w:id="50" w:name="_Toc520148897"/>
+      <w:bookmarkStart w:id="51" w:name="_Toc520148897"/>
       <w:r>
         <w:rPr>
           <w:b/>
@@ -11806,14 +11047,12 @@
         </w:rPr>
         <w:fldChar w:fldCharType="end"/>
       </w:r>
-      <w:proofErr w:type="gramStart"/>
       <w:r>
         <w:rPr>
           <w:b/>
         </w:rPr>
         <w:t>.</w:t>
       </w:r>
-      <w:proofErr w:type="gramEnd"/>
       <w:r>
         <w:rPr>
           <w:b/>
@@ -11848,29 +11087,13 @@
       <w:r>
         <w:t xml:space="preserve"> – Console </w:t>
       </w:r>
-      <w:proofErr w:type="spellStart"/>
       <w:r>
         <w:rPr>
           <w:i/>
         </w:rPr>
-        <w:t>Mattel</w:t>
-      </w:r>
-      <w:proofErr w:type="spellEnd"/>
-      <w:r>
-        <w:rPr>
-          <w:i/>
-        </w:rPr>
-        <w:t xml:space="preserve"> </w:t>
-      </w:r>
-      <w:proofErr w:type="spellStart"/>
-      <w:r>
-        <w:rPr>
-          <w:i/>
-        </w:rPr>
-        <w:t>Intellivision</w:t>
-      </w:r>
-      <w:bookmarkEnd w:id="50"/>
-      <w:proofErr w:type="spellEnd"/>
+        <w:t>Mattel Intellivision</w:t>
+      </w:r>
+      <w:bookmarkEnd w:id="51"/>
     </w:p>
     <w:p>
       <w:pPr>
@@ -11999,11 +11222,7 @@
         <w:t>comportamento</w:t>
       </w:r>
       <w:r>
-        <w:t xml:space="preserve"> realizando esta atividade é </w:t>
-      </w:r>
-      <w:proofErr w:type="gramStart"/>
-      <w:r>
-        <w:t xml:space="preserve">superior </w:t>
+        <w:t xml:space="preserve"> realizando esta atividade é superior </w:t>
       </w:r>
       <w:r>
         <w:t>ao das</w:t>
@@ -12014,7 +11233,6 @@
       <w:r>
         <w:t>s</w:t>
       </w:r>
-      <w:proofErr w:type="gramEnd"/>
       <w:r>
         <w:t xml:space="preserve">, entretanto, como todo </w:t>
       </w:r>
@@ -12049,13 +11267,11 @@
       <w:pPr>
         <w:pStyle w:val="Ttulo3"/>
       </w:pPr>
-      <w:bookmarkStart w:id="51" w:name="_Toc520749059"/>
-      <w:proofErr w:type="gramStart"/>
+      <w:bookmarkStart w:id="52" w:name="_Toc520749059"/>
       <w:r>
         <w:t>DISPOSITIVOS MOVEIS</w:t>
       </w:r>
-      <w:bookmarkEnd w:id="51"/>
-      <w:proofErr w:type="gramEnd"/>
+      <w:bookmarkEnd w:id="52"/>
     </w:p>
     <w:p>
       <w:pPr>
@@ -12064,21 +11280,8 @@
     </w:p>
     <w:p>
       <w:r>
-        <w:t xml:space="preserve">Segundo o artigo de Lemes, </w:t>
-      </w:r>
-      <w:proofErr w:type="spellStart"/>
-      <w:r>
-        <w:t>Tomaselli</w:t>
-      </w:r>
-      <w:proofErr w:type="spellEnd"/>
-      <w:r>
-        <w:t xml:space="preserve"> e </w:t>
-      </w:r>
-      <w:proofErr w:type="spellStart"/>
-      <w:r>
-        <w:t>Camarotti</w:t>
-      </w:r>
-      <w:proofErr w:type="spellEnd"/>
+        <w:t>Segundo o artigo de Lemes, Tomaselli e Camarotti</w:t>
+      </w:r>
       <w:r>
         <w:t xml:space="preserve"> </w:t>
       </w:r>
@@ -12087,6 +11290,7 @@
           <w:id w:val="-1870370933"/>
           <w:citation/>
         </w:sdtPr>
+        <w:sdtEndPr/>
         <w:sdtContent>
           <w:r>
             <w:fldChar w:fldCharType="begin"/>
@@ -12111,16 +11315,12 @@
       <w:r>
         <w:t xml:space="preserve">, publicado na </w:t>
       </w:r>
-      <w:proofErr w:type="spellStart"/>
-      <w:proofErr w:type="gramStart"/>
       <w:r>
         <w:rPr>
           <w:i/>
         </w:rPr>
         <w:t>SBGames</w:t>
       </w:r>
-      <w:proofErr w:type="spellEnd"/>
-      <w:proofErr w:type="gramEnd"/>
       <w:r>
         <w:t>, os dispositivos moveis são telefones celulares, tablets, e aparelhos pequenos e leves com capacidade de reproduzir jogos.</w:t>
       </w:r>
@@ -12137,6 +11337,7 @@
           <w:id w:val="1802727971"/>
           <w:citation/>
         </w:sdtPr>
+        <w:sdtEndPr/>
         <w:sdtContent>
           <w:r>
             <w:fldChar w:fldCharType="begin"/>
@@ -12159,21 +11360,11 @@
         </w:sdtContent>
       </w:sdt>
       <w:r>
-        <w:t xml:space="preserve">, a empresa de tecnologia Cisco projeta que o número de celulares no mudo chegará a 5,4 bilhões em 2020, e essa grande massa está </w:t>
-      </w:r>
-      <w:proofErr w:type="gramStart"/>
-      <w:r>
-        <w:t>a</w:t>
-      </w:r>
-      <w:proofErr w:type="gramEnd"/>
-      <w:r>
-        <w:t xml:space="preserve"> procura sempre de algo a mais, </w:t>
-      </w:r>
-      <w:proofErr w:type="spellStart"/>
+        <w:t xml:space="preserve">, a empresa de tecnologia Cisco projeta que o número de celulares no mudo chegará a 5,4 bilhões em 2020, e essa grande massa está a procura sempre de algo a mais, </w:t>
+      </w:r>
       <w:r>
         <w:t>Lecheta</w:t>
       </w:r>
-      <w:proofErr w:type="spellEnd"/>
       <w:r>
         <w:t xml:space="preserve"> </w:t>
       </w:r>
@@ -12182,6 +11373,7 @@
           <w:id w:val="-1173020972"/>
           <w:citation/>
         </w:sdtPr>
+        <w:sdtEndPr/>
         <w:sdtContent>
           <w:r>
             <w:fldChar w:fldCharType="begin"/>
@@ -12237,13 +11429,8 @@
     <w:p>
       <w:r>
         <w:lastRenderedPageBreak/>
-        <w:t xml:space="preserve">Os números apresentados </w:t>
-      </w:r>
-      <w:proofErr w:type="gramStart"/>
-      <w:r>
-        <w:t>pela Cisco</w:t>
-      </w:r>
-      <w:proofErr w:type="gramEnd"/>
+        <w:t>Os números apresentados pela Cisco</w:t>
+      </w:r>
       <w:r>
         <w:t xml:space="preserve"> </w:t>
       </w:r>
@@ -12252,6 +11439,7 @@
           <w:id w:val="-1901898396"/>
           <w:citation/>
         </w:sdtPr>
+        <w:sdtEndPr/>
         <w:sdtContent>
           <w:r>
             <w:fldChar w:fldCharType="begin"/>
@@ -12276,14 +11464,12 @@
       <w:r>
         <w:t xml:space="preserve"> deixam claro o poder de popularização desta plataforma, devido a esses números absurdos, e como citado no artigo da </w:t>
       </w:r>
-      <w:proofErr w:type="spellStart"/>
       <w:r>
         <w:rPr>
           <w:i/>
         </w:rPr>
         <w:t>SBGames</w:t>
       </w:r>
-      <w:proofErr w:type="spellEnd"/>
       <w:r>
         <w:t xml:space="preserve"> </w:t>
       </w:r>
@@ -12292,6 +11478,7 @@
           <w:id w:val="-469822078"/>
           <w:citation/>
         </w:sdtPr>
+        <w:sdtEndPr/>
         <w:sdtContent>
           <w:r>
             <w:fldChar w:fldCharType="begin"/>
@@ -12359,6 +11546,7 @@
           <w:id w:val="-1704405234"/>
           <w:citation/>
         </w:sdtPr>
+        <w:sdtEndPr/>
         <w:sdtContent>
           <w:r>
             <w:fldChar w:fldCharType="begin"/>
@@ -12405,38 +11593,14 @@
         <w:t>Google</w:t>
       </w:r>
       <w:r>
-        <w:t xml:space="preserve">. Em primeiro e segundo lugar estão </w:t>
-      </w:r>
-      <w:proofErr w:type="spellStart"/>
-      <w:r>
-        <w:t>Pou</w:t>
-      </w:r>
-      <w:proofErr w:type="spellEnd"/>
-      <w:r>
-        <w:t xml:space="preserve"> e </w:t>
-      </w:r>
-      <w:proofErr w:type="spellStart"/>
+        <w:t xml:space="preserve">. Em primeiro e segundo lugar estão Pou e </w:t>
+      </w:r>
       <w:r>
         <w:rPr>
           <w:i/>
         </w:rPr>
-        <w:t>Subway</w:t>
-      </w:r>
-      <w:proofErr w:type="spellEnd"/>
-      <w:r>
-        <w:rPr>
-          <w:i/>
-        </w:rPr>
-        <w:t xml:space="preserve"> </w:t>
-      </w:r>
-      <w:proofErr w:type="spellStart"/>
-      <w:r>
-        <w:rPr>
-          <w:i/>
-        </w:rPr>
-        <w:t>Surfers</w:t>
-      </w:r>
-      <w:proofErr w:type="spellEnd"/>
+        <w:t>Subway Surfers</w:t>
+      </w:r>
       <w:r>
         <w:t xml:space="preserve"> respectivamente, mesmo sem números oficiais publicados é possível imaginar a popularidade atingida por esses aplicativos tendo em vista o grande sucesso do jogo Meu Tom Falante, terceiro colocado, que a </w:t>
       </w:r>
@@ -12465,7 +11629,7 @@
         <w:pStyle w:val="Legenda"/>
         <w:keepNext/>
       </w:pPr>
-      <w:bookmarkStart w:id="52" w:name="_Toc520148898"/>
+      <w:bookmarkStart w:id="53" w:name="_Toc520148898"/>
       <w:r>
         <w:rPr>
           <w:b/>
@@ -12503,14 +11667,12 @@
         </w:rPr>
         <w:fldChar w:fldCharType="end"/>
       </w:r>
-      <w:proofErr w:type="gramStart"/>
       <w:r>
         <w:rPr>
           <w:b/>
         </w:rPr>
         <w:t>.</w:t>
       </w:r>
-      <w:proofErr w:type="gramEnd"/>
       <w:r>
         <w:rPr>
           <w:b/>
@@ -12551,7 +11713,7 @@
       <w:r>
         <w:t xml:space="preserve"> Jogos mais baixados 2014</w:t>
       </w:r>
-      <w:bookmarkEnd w:id="52"/>
+      <w:bookmarkEnd w:id="53"/>
     </w:p>
     <w:p>
       <w:pPr>
@@ -12619,6 +11781,7 @@
           <w:id w:val="-1086458796"/>
           <w:citation/>
         </w:sdtPr>
+        <w:sdtEndPr/>
         <w:sdtContent>
           <w:r>
             <w:fldChar w:fldCharType="begin"/>
@@ -12650,11 +11813,11 @@
       <w:pPr>
         <w:pStyle w:val="Ttulo3"/>
       </w:pPr>
-      <w:bookmarkStart w:id="53" w:name="_Toc520749060"/>
+      <w:bookmarkStart w:id="54" w:name="_Toc520749060"/>
       <w:r>
         <w:t>COMPUTADORES</w:t>
       </w:r>
-      <w:bookmarkEnd w:id="53"/>
+      <w:bookmarkEnd w:id="54"/>
     </w:p>
     <w:p>
       <w:pPr>
@@ -12680,27 +11843,18 @@
       </w:r>
     </w:p>
     <w:p>
-      <w:proofErr w:type="spellStart"/>
-      <w:r>
-        <w:t>Gonzales</w:t>
-      </w:r>
-      <w:proofErr w:type="spellEnd"/>
-      <w:r>
-        <w:t xml:space="preserve"> </w:t>
-      </w:r>
-      <w:proofErr w:type="spellStart"/>
-      <w:r>
-        <w:t>Clua</w:t>
-      </w:r>
-      <w:proofErr w:type="spellEnd"/>
-      <w:r>
-        <w:t xml:space="preserve"> e Bittencourt </w:t>
+      <w:r>
+        <w:t xml:space="preserve">Gonzales </w:t>
+      </w:r>
+      <w:r>
+        <w:t xml:space="preserve">Clua e Bittencourt </w:t>
       </w:r>
       <w:sdt>
         <w:sdtPr>
           <w:id w:val="-2119523121"/>
           <w:citation/>
         </w:sdtPr>
+        <w:sdtEndPr/>
         <w:sdtContent>
           <w:r>
             <w:fldChar w:fldCharType="begin"/>
@@ -12740,7 +11894,7 @@
       <w:pPr>
         <w:pStyle w:val="Legenda"/>
       </w:pPr>
-      <w:bookmarkStart w:id="54" w:name="_Toc520148899"/>
+      <w:bookmarkStart w:id="55" w:name="_Toc520148899"/>
       <w:r>
         <w:rPr>
           <w:b/>
@@ -12778,14 +11932,12 @@
         </w:rPr>
         <w:fldChar w:fldCharType="end"/>
       </w:r>
-      <w:proofErr w:type="gramStart"/>
       <w:r>
         <w:rPr>
           <w:b/>
         </w:rPr>
         <w:t>.</w:t>
       </w:r>
-      <w:proofErr w:type="gramEnd"/>
       <w:r>
         <w:rPr>
           <w:b/>
@@ -12826,18 +11978,16 @@
       <w:r>
         <w:t xml:space="preserve"> </w:t>
       </w:r>
-      <w:proofErr w:type="spellStart"/>
       <w:r>
         <w:rPr>
           <w:i/>
         </w:rPr>
         <w:t>Wolfenstein</w:t>
       </w:r>
-      <w:proofErr w:type="spellEnd"/>
       <w:r>
         <w:t xml:space="preserve"> 3D (1992)</w:t>
       </w:r>
-      <w:bookmarkEnd w:id="54"/>
+      <w:bookmarkEnd w:id="55"/>
     </w:p>
     <w:p>
       <w:pPr>
@@ -12905,6 +12055,7 @@
           <w:id w:val="-1438745083"/>
           <w:citation/>
         </w:sdtPr>
+        <w:sdtEndPr/>
         <w:sdtContent>
           <w:r>
             <w:fldChar w:fldCharType="begin"/>
@@ -12921,13 +12072,11 @@
             </w:rPr>
             <w:t>(GONZALES CLUA e BITTENCOURT, 2005, p. 1326)</w:t>
           </w:r>
-          <w:proofErr w:type="gramStart"/>
           <w:r>
             <w:fldChar w:fldCharType="end"/>
           </w:r>
         </w:sdtContent>
       </w:sdt>
-      <w:proofErr w:type="gramEnd"/>
     </w:p>
     <w:p>
       <w:pPr>
@@ -12938,11 +12087,11 @@
       <w:pPr>
         <w:pStyle w:val="Ttulo3"/>
       </w:pPr>
-      <w:bookmarkStart w:id="55" w:name="_Toc520749061"/>
+      <w:bookmarkStart w:id="56" w:name="_Toc520749061"/>
       <w:r>
         <w:t>WEB</w:t>
       </w:r>
-      <w:bookmarkEnd w:id="55"/>
+      <w:bookmarkEnd w:id="56"/>
     </w:p>
     <w:p>
       <w:pPr>
@@ -12970,6 +12119,7 @@
           <w:id w:val="882832438"/>
           <w:citation/>
         </w:sdtPr>
+        <w:sdtEndPr/>
         <w:sdtContent>
           <w:r>
             <w:fldChar w:fldCharType="begin"/>
@@ -12992,15 +12142,7 @@
         </w:sdtContent>
       </w:sdt>
       <w:r>
-        <w:t xml:space="preserve">, os sites eram estáticos e </w:t>
-      </w:r>
-      <w:proofErr w:type="gramStart"/>
-      <w:r>
-        <w:t>possuíam baixa</w:t>
-      </w:r>
-      <w:proofErr w:type="gramEnd"/>
-      <w:r>
-        <w:t xml:space="preserve"> ou nenhuma interatividade, isto é, apresentavam muitas informações aos visitantes e estes não podiam modifica-las ou contribuir de alguma forma. Na </w:t>
+        <w:t xml:space="preserve">, os sites eram estáticos e possuíam baixa ou nenhuma interatividade, isto é, apresentavam muitas informações aos visitantes e estes não podiam modifica-las ou contribuir de alguma forma. Na </w:t>
       </w:r>
       <w:r>
         <w:rPr>
@@ -13028,6 +12170,7 @@
           <w:id w:val="15598601"/>
           <w:citation/>
         </w:sdtPr>
+        <w:sdtEndPr/>
         <w:sdtContent>
           <w:r>
             <w:fldChar w:fldCharType="begin"/>
@@ -13058,18 +12201,14 @@
         <w:t xml:space="preserve">A nova possibilidade de interação do usuário trouxe muitas possibilidades e inovações, alguns exemplos apresentados por </w:t>
       </w:r>
       <w:r>
-        <w:t xml:space="preserve">Silveira </w:t>
-      </w:r>
-      <w:proofErr w:type="spellStart"/>
-      <w:r>
-        <w:t>Fereira</w:t>
-      </w:r>
-      <w:proofErr w:type="spellEnd"/>
+        <w:t>Silveira Fereira</w:t>
+      </w:r>
       <w:sdt>
         <w:sdtPr>
           <w:id w:val="1001162789"/>
           <w:citation/>
         </w:sdtPr>
+        <w:sdtEndPr/>
         <w:sdtContent>
           <w:r>
             <w:fldChar w:fldCharType="begin"/>
@@ -13097,49 +12236,39 @@
       <w:r>
         <w:t xml:space="preserve">são, </w:t>
       </w:r>
-      <w:proofErr w:type="spellStart"/>
       <w:r>
         <w:rPr>
           <w:i/>
         </w:rPr>
         <w:t>Flickr</w:t>
       </w:r>
-      <w:proofErr w:type="spellEnd"/>
       <w:r>
         <w:t xml:space="preserve">, </w:t>
       </w:r>
-      <w:proofErr w:type="spellStart"/>
       <w:r>
         <w:rPr>
           <w:i/>
         </w:rPr>
         <w:t>Facebook</w:t>
       </w:r>
-      <w:proofErr w:type="spellEnd"/>
       <w:r>
         <w:t xml:space="preserve">, </w:t>
       </w:r>
-      <w:proofErr w:type="spellStart"/>
       <w:r>
         <w:rPr>
           <w:i/>
         </w:rPr>
         <w:t>Twitter</w:t>
       </w:r>
-      <w:proofErr w:type="spellEnd"/>
       <w:r>
         <w:t xml:space="preserve"> e </w:t>
       </w:r>
-      <w:proofErr w:type="spellStart"/>
-      <w:proofErr w:type="gramStart"/>
       <w:r>
         <w:rPr>
           <w:i/>
         </w:rPr>
         <w:t>MySpace</w:t>
       </w:r>
-      <w:proofErr w:type="spellEnd"/>
-      <w:proofErr w:type="gramEnd"/>
       <w:r>
         <w:t>, e, claro, os jogos</w:t>
       </w:r>
@@ -13161,12 +12290,7 @@
         <w:t>Web</w:t>
       </w:r>
       <w:r>
-        <w:t xml:space="preserve"> moderna se tornou </w:t>
-      </w:r>
-      <w:proofErr w:type="spellStart"/>
-      <w:proofErr w:type="gramStart"/>
-      <w:r>
-        <w:t>r</w:t>
+        <w:t xml:space="preserve"> moderna se tornou r</w:t>
       </w:r>
       <w:r>
         <w:rPr>
@@ -13175,12 +12299,7 @@
         <w:t>API</w:t>
       </w:r>
       <w:r>
-        <w:t>damente</w:t>
-      </w:r>
-      <w:proofErr w:type="spellEnd"/>
-      <w:proofErr w:type="gramEnd"/>
-      <w:r>
-        <w:t xml:space="preserve"> uma plataforma viável não só para a criação de jogos de alta qualidade, mas, mais importante que isso, tornou-se um </w:t>
+        <w:t xml:space="preserve">damente uma plataforma viável não só para a criação de jogos de alta qualidade, mas, mais importante que isso, tornou-se um </w:t>
       </w:r>
       <w:r>
         <w:t>ótimo</w:t>
@@ -13221,14 +12340,12 @@
       <w:r>
         <w:t xml:space="preserve"> </w:t>
       </w:r>
-      <w:proofErr w:type="spellStart"/>
       <w:r>
         <w:rPr>
           <w:i/>
         </w:rPr>
         <w:t>Developer</w:t>
       </w:r>
-      <w:proofErr w:type="spellEnd"/>
       <w:r>
         <w:rPr>
           <w:i/>
@@ -13243,6 +12360,7 @@
           <w:id w:val="-1163547882"/>
           <w:citation/>
         </w:sdtPr>
+        <w:sdtEndPr/>
         <w:sdtContent>
           <w:r>
             <w:fldChar w:fldCharType="begin"/>
@@ -13301,28 +12419,17 @@
         <w:t>Flash</w:t>
       </w:r>
       <w:r>
-        <w:t xml:space="preserve">, mas sim jogos de ação em 3D, </w:t>
-      </w:r>
-      <w:proofErr w:type="spellStart"/>
-      <w:r>
-        <w:t>RPGs</w:t>
-      </w:r>
-      <w:proofErr w:type="spellEnd"/>
-      <w:r>
-        <w:t xml:space="preserve">, e muito mais. Graças a grandes melhorias de desempenho na tecnologia do compilador </w:t>
-      </w:r>
-      <w:proofErr w:type="gramStart"/>
+        <w:t xml:space="preserve">, mas sim jogos de ação em 3D, RPGs, e muito mais. Graças a grandes melhorias de desempenho na tecnologia do compilador </w:t>
+      </w:r>
       <w:r>
         <w:rPr>
           <w:i/>
         </w:rPr>
         <w:t>JavaScript</w:t>
       </w:r>
-      <w:proofErr w:type="gramEnd"/>
       <w:r>
         <w:t xml:space="preserve">, e novas </w:t>
       </w:r>
-      <w:proofErr w:type="spellStart"/>
       <w:r>
         <w:rPr>
           <w:i/>
@@ -13335,7 +12442,6 @@
         </w:rPr>
         <w:t>s</w:t>
       </w:r>
-      <w:proofErr w:type="spellEnd"/>
       <w:r>
         <w:t xml:space="preserve">, é </w:t>
       </w:r>
@@ -13376,12 +12482,7 @@
         <w:t>HTML</w:t>
       </w:r>
       <w:r>
-        <w:t xml:space="preserve">5 funcionam em </w:t>
-      </w:r>
-      <w:proofErr w:type="spellStart"/>
-      <w:proofErr w:type="gramStart"/>
-      <w:r>
-        <w:t>smart</w:t>
+        <w:t>5 funcionam em smart</w:t>
       </w:r>
       <w:r>
         <w:rPr>
@@ -13390,21 +12491,14 @@
         <w:t>Phone</w:t>
       </w:r>
       <w:r>
-        <w:t>s</w:t>
-      </w:r>
-      <w:proofErr w:type="spellEnd"/>
-      <w:proofErr w:type="gramEnd"/>
-      <w:r>
-        <w:t xml:space="preserve">, tablets, PCs e </w:t>
-      </w:r>
-      <w:proofErr w:type="spellStart"/>
+        <w:t xml:space="preserve">s, tablets, PCs e </w:t>
+      </w:r>
       <w:r>
         <w:rPr>
           <w:i/>
         </w:rPr>
         <w:t>Smart</w:t>
       </w:r>
-      <w:proofErr w:type="spellEnd"/>
       <w:r>
         <w:t xml:space="preserve"> TVs, o marketing e a popularização são maiores, a aplicação não fica limitada a ser publicada em somente uma loja de aplicativos, ao </w:t>
       </w:r>
@@ -13433,6 +12527,7 @@
           <w:id w:val="-2147345523"/>
           <w:citation/>
         </w:sdtPr>
+        <w:sdtEndPr/>
         <w:sdtContent>
           <w:r>
             <w:fldChar w:fldCharType="begin"/>
@@ -13457,16 +12552,12 @@
       <w:r>
         <w:t xml:space="preserve"> pode exemplificar o sucesso dos jogos desta plataforma, em 2011, o jogo </w:t>
       </w:r>
-      <w:proofErr w:type="spellStart"/>
-      <w:proofErr w:type="gramStart"/>
       <w:r>
         <w:rPr>
           <w:i/>
         </w:rPr>
         <w:t>CityVille</w:t>
       </w:r>
-      <w:proofErr w:type="spellEnd"/>
-      <w:proofErr w:type="gramEnd"/>
       <w:r>
         <w:t xml:space="preserve"> tinha uma média de 75 milhões de usuários ativos por mês, enquanto o </w:t>
       </w:r>
@@ -13474,102 +12565,50 @@
         <w:rPr>
           <w:i/>
         </w:rPr>
-        <w:t xml:space="preserve">The </w:t>
-      </w:r>
-      <w:proofErr w:type="spellStart"/>
+        <w:t>The Sims</w:t>
+      </w:r>
+      <w:r>
+        <w:t xml:space="preserve"> Social </w:t>
+      </w:r>
+      <w:r>
+        <w:t>possuía</w:t>
+      </w:r>
+      <w:r>
+        <w:t xml:space="preserve"> uma média de 40 </w:t>
+      </w:r>
+      <w:r>
+        <w:t>milhões</w:t>
+      </w:r>
+      <w:r>
+        <w:t xml:space="preserve">, Empires &amp; Allies e Zynga Poker da famosa empresa de jogos Zynga, contavam com 39 e 36 milhões respectivamente, </w:t>
+      </w:r>
+      <w:r>
+        <w:t xml:space="preserve">todos estes </w:t>
+      </w:r>
+      <w:r>
+        <w:t xml:space="preserve">jogos </w:t>
+      </w:r>
+      <w:r>
+        <w:t>citados estão</w:t>
+      </w:r>
+      <w:r>
+        <w:t xml:space="preserve"> disponíveis no </w:t>
+      </w:r>
       <w:r>
         <w:rPr>
           <w:i/>
         </w:rPr>
-        <w:t>Sims</w:t>
-      </w:r>
-      <w:proofErr w:type="spellEnd"/>
-      <w:r>
-        <w:t xml:space="preserve"> Social </w:t>
-      </w:r>
-      <w:r>
-        <w:t>possuía</w:t>
-      </w:r>
-      <w:r>
-        <w:t xml:space="preserve"> uma média de 40 </w:t>
-      </w:r>
-      <w:r>
-        <w:t>milhões</w:t>
-      </w:r>
-      <w:r>
-        <w:t xml:space="preserve">, </w:t>
-      </w:r>
-      <w:proofErr w:type="spellStart"/>
-      <w:r>
-        <w:t>Empires</w:t>
-      </w:r>
-      <w:proofErr w:type="spellEnd"/>
-      <w:r>
-        <w:t xml:space="preserve"> &amp; </w:t>
-      </w:r>
-      <w:proofErr w:type="spellStart"/>
-      <w:r>
-        <w:t>Allies</w:t>
-      </w:r>
-      <w:proofErr w:type="spellEnd"/>
-      <w:r>
-        <w:t xml:space="preserve"> e </w:t>
-      </w:r>
-      <w:proofErr w:type="spellStart"/>
-      <w:r>
-        <w:t>Zynga</w:t>
-      </w:r>
-      <w:proofErr w:type="spellEnd"/>
-      <w:r>
-        <w:t xml:space="preserve"> </w:t>
-      </w:r>
-      <w:proofErr w:type="spellStart"/>
-      <w:r>
-        <w:t>Poker</w:t>
-      </w:r>
-      <w:proofErr w:type="spellEnd"/>
-      <w:r>
-        <w:t xml:space="preserve"> da famosa empresa de jogos </w:t>
-      </w:r>
-      <w:proofErr w:type="spellStart"/>
-      <w:r>
-        <w:t>Zynga</w:t>
-      </w:r>
-      <w:proofErr w:type="spellEnd"/>
-      <w:r>
-        <w:t xml:space="preserve">, contavam com 39 e 36 milhões respectivamente, </w:t>
-      </w:r>
-      <w:r>
-        <w:t xml:space="preserve">todos estes </w:t>
-      </w:r>
-      <w:r>
-        <w:t xml:space="preserve">jogos </w:t>
-      </w:r>
-      <w:r>
-        <w:t>citados estão</w:t>
-      </w:r>
-      <w:r>
-        <w:t xml:space="preserve"> disponíveis no </w:t>
-      </w:r>
-      <w:proofErr w:type="spellStart"/>
+        <w:t>Facebook</w:t>
+      </w:r>
+      <w:r>
+        <w:t xml:space="preserve">. Apenas estes quatro jogos somavam quase 200 milhões de usuários e isso no ano de 2011 e em 2013 o </w:t>
+      </w:r>
       <w:r>
         <w:rPr>
           <w:i/>
         </w:rPr>
         <w:t>Facebook</w:t>
       </w:r>
-      <w:proofErr w:type="spellEnd"/>
-      <w:r>
-        <w:t xml:space="preserve">. Apenas estes quatro jogos somavam quase 200 milhões de usuários e isso no ano de 2011 e em 2013 o </w:t>
-      </w:r>
-      <w:proofErr w:type="spellStart"/>
-      <w:r>
-        <w:rPr>
-          <w:i/>
-        </w:rPr>
-        <w:t>Facebook</w:t>
-      </w:r>
-      <w:proofErr w:type="spellEnd"/>
       <w:r>
         <w:t xml:space="preserve"> </w:t>
       </w:r>
@@ -13578,6 +12617,7 @@
           <w:id w:val="323245689"/>
           <w:citation/>
         </w:sdtPr>
+        <w:sdtEndPr/>
         <w:sdtContent>
           <w:r>
             <w:fldChar w:fldCharType="begin"/>
@@ -13621,7 +12661,7 @@
       <w:pPr>
         <w:pStyle w:val="Ttulo2"/>
       </w:pPr>
-      <w:bookmarkStart w:id="56" w:name="_Toc520749062"/>
+      <w:bookmarkStart w:id="57" w:name="_Toc520749062"/>
       <w:r>
         <w:t xml:space="preserve">ENGENHARIA DE </w:t>
       </w:r>
@@ -13631,7 +12671,7 @@
         </w:rPr>
         <w:t>SOFWARE</w:t>
       </w:r>
-      <w:bookmarkEnd w:id="56"/>
+      <w:bookmarkEnd w:id="57"/>
     </w:p>
     <w:p>
       <w:pPr>
@@ -13650,6 +12690,7 @@
           <w:id w:val="-2111271461"/>
           <w:citation/>
         </w:sdtPr>
+        <w:sdtEndPr/>
         <w:sdtContent>
           <w:r>
             <w:fldChar w:fldCharType="begin"/>
@@ -13675,13 +12716,8 @@
         <w:t xml:space="preserve"> </w:t>
       </w:r>
       <w:r>
-        <w:t xml:space="preserve">e </w:t>
-      </w:r>
-      <w:proofErr w:type="spellStart"/>
-      <w:r>
-        <w:t>Hirama</w:t>
-      </w:r>
-      <w:proofErr w:type="spellEnd"/>
+        <w:t>e Hirama</w:t>
+      </w:r>
       <w:r>
         <w:t xml:space="preserve"> </w:t>
       </w:r>
@@ -13690,6 +12726,7 @@
           <w:id w:val="305597720"/>
           <w:citation/>
         </w:sdtPr>
+        <w:sdtEndPr/>
         <w:sdtContent>
           <w:r>
             <w:fldChar w:fldCharType="begin"/>
@@ -13739,15 +12776,7 @@
         <w:t>software</w:t>
       </w:r>
       <w:r>
-        <w:t xml:space="preserve"> de maneira econômica, que seja confiável e funcione de forma </w:t>
-      </w:r>
-      <w:proofErr w:type="gramStart"/>
-      <w:r>
-        <w:t>eficiente em maquinas reais”</w:t>
-      </w:r>
-      <w:proofErr w:type="gramEnd"/>
-      <w:r>
-        <w:t>, e logo Pressman</w:t>
+        <w:t xml:space="preserve"> de maneira econômica, que seja confiável e funcione de forma eficiente em maquinas reais”, e logo Pressman</w:t>
       </w:r>
       <w:r>
         <w:t xml:space="preserve"> </w:t>
@@ -13757,6 +12786,7 @@
           <w:id w:val="1272438022"/>
           <w:citation/>
         </w:sdtPr>
+        <w:sdtEndPr/>
         <w:sdtContent>
           <w:r>
             <w:fldChar w:fldCharType="begin"/>
@@ -13882,7 +12912,7 @@
       <w:pPr>
         <w:pStyle w:val="Legenda"/>
       </w:pPr>
-      <w:bookmarkStart w:id="57" w:name="_Toc520148900"/>
+      <w:bookmarkStart w:id="58" w:name="_Toc520148900"/>
       <w:r>
         <w:rPr>
           <w:b/>
@@ -13920,14 +12950,12 @@
         </w:rPr>
         <w:fldChar w:fldCharType="end"/>
       </w:r>
-      <w:proofErr w:type="gramStart"/>
       <w:r>
         <w:rPr>
           <w:b/>
         </w:rPr>
         <w:t>.</w:t>
       </w:r>
-      <w:proofErr w:type="gramEnd"/>
       <w:r>
         <w:rPr>
           <w:b/>
@@ -13974,7 +13002,7 @@
         </w:rPr>
         <w:t>Software</w:t>
       </w:r>
-      <w:bookmarkEnd w:id="57"/>
+      <w:bookmarkEnd w:id="58"/>
     </w:p>
     <w:p>
       <w:pPr>
@@ -14049,6 +13077,7 @@
           <w:id w:val="-164866400"/>
           <w:citation/>
         </w:sdtPr>
+        <w:sdtEndPr/>
         <w:sdtContent>
           <w:r>
             <w:fldChar w:fldCharType="begin"/>
@@ -14114,6 +13143,7 @@
           <w:id w:val="-847184536"/>
           <w:citation/>
         </w:sdtPr>
+        <w:sdtEndPr/>
         <w:sdtContent>
           <w:r>
             <w:fldChar w:fldCharType="begin"/>
@@ -14138,19 +13168,15 @@
     </w:p>
     <w:p/>
     <w:p>
-      <w:proofErr w:type="spellStart"/>
-      <w:r>
-        <w:t>Hirama</w:t>
-      </w:r>
-      <w:proofErr w:type="spellEnd"/>
-      <w:r>
-        <w:t xml:space="preserve"> </w:t>
+      <w:r>
+        <w:t xml:space="preserve">Hirama </w:t>
       </w:r>
       <w:sdt>
         <w:sdtPr>
           <w:id w:val="1928150412"/>
           <w:citation/>
         </w:sdtPr>
+        <w:sdtEndPr/>
         <w:sdtContent>
           <w:r>
             <w:fldChar w:fldCharType="begin"/>
@@ -14191,15 +13217,7 @@
         <w:t>software</w:t>
       </w:r>
       <w:r>
-        <w:t xml:space="preserve">. Os métodos abrangem um conjunto amplo de tarefas que incluem analise de requisitos, projeto, </w:t>
-      </w:r>
-      <w:proofErr w:type="gramStart"/>
-      <w:r>
-        <w:t>implementação</w:t>
-      </w:r>
-      <w:proofErr w:type="gramEnd"/>
-      <w:r>
-        <w:t>, teste e manutenção.</w:t>
+        <w:t>. Os métodos abrangem um conjunto amplo de tarefas que incluem analise de requisitos, projeto, implementação, teste e manutenção.</w:t>
       </w:r>
     </w:p>
     <w:p/>
@@ -14212,6 +13230,7 @@
           <w:id w:val="-556396656"/>
           <w:citation/>
         </w:sdtPr>
+        <w:sdtEndPr/>
         <w:sdtContent>
           <w:r>
             <w:fldChar w:fldCharType="begin"/>
@@ -14243,37 +13262,23 @@
         <w:t>software</w:t>
       </w:r>
       <w:r>
-        <w:t xml:space="preserve"> devem fornecer suporte automatizado ou </w:t>
-      </w:r>
-      <w:proofErr w:type="spellStart"/>
-      <w:proofErr w:type="gramStart"/>
-      <w:r>
-        <w:t>semi-automatizado</w:t>
-      </w:r>
-      <w:proofErr w:type="spellEnd"/>
-      <w:proofErr w:type="gramEnd"/>
-      <w:r>
-        <w:t xml:space="preserve"> para processos e métodos, de forma que quando integradas uma criei informação e que esta possa ser usada por outra.</w:t>
+        <w:t xml:space="preserve"> devem fornecer suporte automatizado ou semi-automatizado para processos e métodos, de forma que quando integradas uma criei informação e que esta possa ser usada por outra.</w:t>
       </w:r>
     </w:p>
     <w:p>
       <w:pPr>
         <w:ind w:firstLine="708"/>
       </w:pPr>
-      <w:proofErr w:type="spellStart"/>
       <w:r>
         <w:lastRenderedPageBreak/>
-        <w:t>Hirama</w:t>
-      </w:r>
-      <w:proofErr w:type="spellEnd"/>
-      <w:r>
-        <w:t xml:space="preserve"> </w:t>
+        <w:t xml:space="preserve">Hirama </w:t>
       </w:r>
       <w:sdt>
         <w:sdtPr>
           <w:id w:val="-464585258"/>
           <w:citation/>
         </w:sdtPr>
+        <w:sdtEndPr/>
         <w:sdtContent>
           <w:r>
             <w:fldChar w:fldCharType="begin"/>
@@ -14352,11 +13357,11 @@
       <w:pPr>
         <w:pStyle w:val="Ttulo3"/>
       </w:pPr>
-      <w:bookmarkStart w:id="58" w:name="_Toc520749063"/>
+      <w:bookmarkStart w:id="59" w:name="_Toc520749063"/>
       <w:r>
         <w:t>METODOLOGIAS TRADICIONAIS</w:t>
       </w:r>
-      <w:bookmarkEnd w:id="58"/>
+      <w:bookmarkEnd w:id="59"/>
     </w:p>
     <w:p>
       <w:pPr>
@@ -14420,6 +13425,7 @@
           <w:id w:val="-72440045"/>
           <w:citation/>
         </w:sdtPr>
+        <w:sdtEndPr/>
         <w:sdtContent>
           <w:r>
             <w:fldChar w:fldCharType="begin"/>
@@ -14444,19 +13450,15 @@
     </w:p>
     <w:p/>
     <w:p>
-      <w:proofErr w:type="spellStart"/>
-      <w:r>
-        <w:t>Sommerville</w:t>
-      </w:r>
-      <w:proofErr w:type="spellEnd"/>
-      <w:r>
-        <w:t xml:space="preserve"> </w:t>
+      <w:r>
+        <w:t xml:space="preserve">Sommerville </w:t>
       </w:r>
       <w:sdt>
         <w:sdtPr>
           <w:id w:val="-1383240403"/>
           <w:citation/>
         </w:sdtPr>
+        <w:sdtEndPr/>
         <w:sdtContent>
           <w:r>
             <w:fldChar w:fldCharType="begin"/>
@@ -14539,15 +13541,7 @@
         <w:t>software</w:t>
       </w:r>
       <w:r>
-        <w:t xml:space="preserve"> foi o primeiro modelo a ser desenvolvido e, basicamente, consistia em </w:t>
-      </w:r>
-      <w:proofErr w:type="gramStart"/>
-      <w:r>
-        <w:t>implementar</w:t>
-      </w:r>
-      <w:proofErr w:type="gramEnd"/>
-      <w:r>
-        <w:t xml:space="preserve"> engenharia em desenvolvimento de </w:t>
+        <w:t xml:space="preserve"> foi o primeiro modelo a ser desenvolvido e, basicamente, consistia em implementar engenharia em desenvolvimento de </w:t>
       </w:r>
       <w:r>
         <w:rPr>
@@ -14576,7 +13570,7 @@
       <w:pPr>
         <w:pStyle w:val="Legenda"/>
       </w:pPr>
-      <w:bookmarkStart w:id="59" w:name="_Toc520148901"/>
+      <w:bookmarkStart w:id="60" w:name="_Toc520148901"/>
       <w:r>
         <w:rPr>
           <w:b/>
@@ -14615,14 +13609,12 @@
         </w:rPr>
         <w:fldChar w:fldCharType="end"/>
       </w:r>
-      <w:proofErr w:type="gramStart"/>
       <w:r>
         <w:rPr>
           <w:b/>
         </w:rPr>
         <w:t>.</w:t>
       </w:r>
-      <w:proofErr w:type="gramEnd"/>
       <w:r>
         <w:rPr>
           <w:b/>
@@ -14669,7 +13661,7 @@
       <w:r>
         <w:t xml:space="preserve"> do método em cascata</w:t>
       </w:r>
-      <w:bookmarkEnd w:id="59"/>
+      <w:bookmarkEnd w:id="60"/>
     </w:p>
     <w:p>
       <w:pPr>
@@ -14730,19 +13722,18 @@
       <w:pPr>
         <w:pStyle w:val="Legendas"/>
       </w:pPr>
-      <w:proofErr w:type="gramStart"/>
       <w:r>
         <w:rPr>
           <w:b/>
         </w:rPr>
         <w:t>Fonte:</w:t>
       </w:r>
-      <w:proofErr w:type="gramEnd"/>
       <w:sdt>
         <w:sdtPr>
           <w:id w:val="-1391951521"/>
           <w:citation/>
         </w:sdtPr>
+        <w:sdtEndPr/>
         <w:sdtContent>
           <w:r>
             <w:fldChar w:fldCharType="begin"/>
@@ -14771,21 +13762,14 @@
         <w:ind w:firstLine="708"/>
       </w:pPr>
       <w:r>
-        <w:t xml:space="preserve">Segundo </w:t>
-      </w:r>
-      <w:proofErr w:type="spellStart"/>
-      <w:r>
-        <w:t>Sommerville</w:t>
-      </w:r>
-      <w:proofErr w:type="spellEnd"/>
-      <w:r>
-        <w:t xml:space="preserve"> </w:t>
+        <w:t xml:space="preserve">Segundo Sommerville </w:t>
       </w:r>
       <w:sdt>
         <w:sdtPr>
           <w:id w:val="1953126098"/>
           <w:citation/>
         </w:sdtPr>
+        <w:sdtEndPr/>
         <w:sdtContent>
           <w:r>
             <w:fldChar w:fldCharType="begin"/>
@@ -14857,18 +13841,14 @@
         <w:t xml:space="preserve"> tem um ritmo acelerado e está sujeito a uma cadeia de mudanças intermináveis (em características, funções e conteúdo de informações). O modelo cascata é frequentemente </w:t>
       </w:r>
       <w:r>
-        <w:t xml:space="preserve">inapropriado para tal </w:t>
-      </w:r>
-      <w:proofErr w:type="gramStart"/>
-      <w:r>
-        <w:t>trabalho.</w:t>
-      </w:r>
-      <w:proofErr w:type="gramEnd"/>
+        <w:t>inapropriado para tal trabalho.</w:t>
+      </w:r>
       <w:sdt>
         <w:sdtPr>
           <w:id w:val="-272639214"/>
           <w:citation/>
         </w:sdtPr>
+        <w:sdtEndPr/>
         <w:sdtContent>
           <w:r>
             <w:fldChar w:fldCharType="begin"/>
@@ -14938,21 +13918,14 @@
     </w:p>
     <w:p>
       <w:r>
-        <w:t xml:space="preserve">Segundo </w:t>
-      </w:r>
-      <w:proofErr w:type="spellStart"/>
-      <w:r>
-        <w:t>Sommerville</w:t>
-      </w:r>
-      <w:proofErr w:type="spellEnd"/>
-      <w:r>
-        <w:t xml:space="preserve"> </w:t>
+        <w:t xml:space="preserve">Segundo Sommerville </w:t>
       </w:r>
       <w:sdt>
         <w:sdtPr>
           <w:id w:val="2011105538"/>
           <w:citation/>
         </w:sdtPr>
+        <w:sdtEndPr/>
         <w:sdtContent>
           <w:r>
             <w:fldChar w:fldCharType="begin"/>
@@ -15005,15 +13978,7 @@
         <w:ind w:firstLine="708"/>
       </w:pPr>
       <w:r>
-        <w:t xml:space="preserve">Esse método é muito interessante quando usado em sistemas pequenos ou até em sistemas médios, porém quando se pensa em </w:t>
-      </w:r>
-      <w:proofErr w:type="gramStart"/>
-      <w:r>
-        <w:t>implementar</w:t>
-      </w:r>
-      <w:proofErr w:type="gramEnd"/>
-      <w:r>
-        <w:t xml:space="preserve"> o método evolucionário em sistemas grandes, temos problemas, pois os sistemas são </w:t>
+        <w:t xml:space="preserve">Esse método é muito interessante quando usado em sistemas pequenos ou até em sistemas médios, porém quando se pensa em implementar o método evolucionário em sistemas grandes, temos problemas, pois os sistemas são </w:t>
       </w:r>
       <w:r>
         <w:t>mal estruturados</w:t>
@@ -15043,6 +14008,7 @@
           <w:id w:val="435185455"/>
           <w:citation/>
         </w:sdtPr>
+        <w:sdtEndPr/>
         <w:sdtContent>
           <w:r>
             <w:fldChar w:fldCharType="begin"/>
@@ -15119,19 +14085,15 @@
           <w:shd w:val="clear" w:color="auto" w:fill="FFFFFF"/>
         </w:rPr>
       </w:pPr>
-      <w:proofErr w:type="spellStart"/>
-      <w:r>
-        <w:t>Sommerville</w:t>
-      </w:r>
-      <w:proofErr w:type="spellEnd"/>
-      <w:r>
-        <w:t xml:space="preserve"> </w:t>
+      <w:r>
+        <w:t xml:space="preserve">Sommerville </w:t>
       </w:r>
       <w:sdt>
         <w:sdtPr>
           <w:id w:val="2021741949"/>
           <w:citation/>
         </w:sdtPr>
+        <w:sdtEndPr/>
         <w:sdtContent>
           <w:r>
             <w:fldChar w:fldCharType="begin"/>
@@ -15194,15 +14156,7 @@
         <w:pStyle w:val="SemEspaamento"/>
       </w:pPr>
       <w:r>
-        <w:t xml:space="preserve">O desenvolvimento incremental é particularmente útil nos casos em que não há pessoal disponível para uma completa </w:t>
-      </w:r>
-      <w:proofErr w:type="gramStart"/>
-      <w:r>
-        <w:t>implementação</w:t>
-      </w:r>
-      <w:proofErr w:type="gramEnd"/>
-      <w:r>
-        <w:t xml:space="preserve"> na época de vencimento do pra</w:t>
+        <w:t>O desenvolvimento incremental é particularmente útil nos casos em que não há pessoal disponível para uma completa implementação na época de vencimento do pra</w:t>
       </w:r>
       <w:r>
         <w:t xml:space="preserve">zo estabelecido para o projeto. </w:t>
@@ -15212,6 +14166,7 @@
           <w:id w:val="1439259860"/>
           <w:citation/>
         </w:sdtPr>
+        <w:sdtEndPr/>
         <w:sdtContent>
           <w:r>
             <w:fldChar w:fldCharType="begin"/>
@@ -15243,11 +14198,11 @@
       <w:pPr>
         <w:pStyle w:val="Ttulo3"/>
       </w:pPr>
-      <w:bookmarkStart w:id="60" w:name="_Toc520749064"/>
+      <w:bookmarkStart w:id="61" w:name="_Toc520749064"/>
       <w:r>
         <w:t>METODOLOGIAS ÁGEIS</w:t>
       </w:r>
-      <w:bookmarkEnd w:id="60"/>
+      <w:bookmarkEnd w:id="61"/>
     </w:p>
     <w:p>
       <w:pPr>
@@ -15277,6 +14232,7 @@
           <w:id w:val="-1957171832"/>
           <w:citation/>
         </w:sdtPr>
+        <w:sdtEndPr/>
         <w:sdtContent>
           <w:r>
             <w:fldChar w:fldCharType="begin"/>
@@ -15318,12 +14274,7 @@
         <w:t>Web</w:t>
       </w:r>
       <w:r>
-        <w:t xml:space="preserve">) irá evoluir com o tempo. As condições de mercado mudam </w:t>
-      </w:r>
-      <w:proofErr w:type="spellStart"/>
-      <w:proofErr w:type="gramStart"/>
-      <w:r>
-        <w:t>r</w:t>
+        <w:t>) irá evoluir com o tempo. As condições de mercado mudam r</w:t>
       </w:r>
       <w:r>
         <w:rPr>
@@ -15332,20 +14283,7 @@
         <w:t>API</w:t>
       </w:r>
       <w:r>
-        <w:t>damente</w:t>
-      </w:r>
-      <w:proofErr w:type="spellEnd"/>
-      <w:proofErr w:type="gramEnd"/>
-      <w:r>
-        <w:t xml:space="preserve">, as necessidades dos usuários finais se alteram e novas ameaças competitivas emergem sem aviso. Em muitas situações, não se conseguirá definir completamente requisitos antes que se inicie o projeto. É preciso ser ágil o suficiente para dar uma resposta ao ambiente de </w:t>
-      </w:r>
-      <w:proofErr w:type="gramStart"/>
-      <w:r>
-        <w:t>fluido negócios</w:t>
-      </w:r>
-      <w:proofErr w:type="gramEnd"/>
-      <w:r>
-        <w:t>.</w:t>
+        <w:t>damente, as necessidades dos usuários finais se alteram e novas ameaças competitivas emergem sem aviso. Em muitas situações, não se conseguirá definir completamente requisitos antes que se inicie o projeto. É preciso ser ágil o suficiente para dar uma resposta ao ambiente de fluido negócios.</w:t>
       </w:r>
     </w:p>
     <w:p>
@@ -15386,6 +14324,7 @@
           <w:id w:val="-2144346408"/>
           <w:citation/>
         </w:sdtPr>
+        <w:sdtEndPr/>
         <w:sdtContent>
           <w:r>
             <w:fldChar w:fldCharType="begin"/>
@@ -15447,15 +14386,7 @@
         <w:t>Software</w:t>
       </w:r>
       <w:r>
-        <w:t xml:space="preserve"> funcional, em relação </w:t>
-      </w:r>
-      <w:proofErr w:type="gramStart"/>
-      <w:r>
-        <w:t>a</w:t>
-      </w:r>
-      <w:proofErr w:type="gramEnd"/>
-      <w:r>
-        <w:t xml:space="preserve"> documentação abrangente</w:t>
+        <w:t xml:space="preserve"> funcional, em relação a documentação abrangente</w:t>
       </w:r>
     </w:p>
     <w:p>
@@ -15519,6 +14450,7 @@
           <w:id w:val="-1281867918"/>
           <w:citation/>
         </w:sdtPr>
+        <w:sdtEndPr/>
         <w:sdtContent>
           <w:r>
             <w:fldChar w:fldCharType="begin"/>
@@ -15556,24 +14488,14 @@
       <w:r>
         <w:t xml:space="preserve">A Extreme </w:t>
       </w:r>
-      <w:proofErr w:type="spellStart"/>
       <w:r>
         <w:rPr>
           <w:i/>
         </w:rPr>
         <w:t>Programming</w:t>
       </w:r>
-      <w:proofErr w:type="spellEnd"/>
-      <w:r>
-        <w:t xml:space="preserve"> (programação extrema) emprega uma abordagem orientada a objetos (Apêndice </w:t>
-      </w:r>
-      <w:proofErr w:type="gramStart"/>
-      <w:r>
-        <w:t>2</w:t>
-      </w:r>
-      <w:proofErr w:type="gramEnd"/>
-      <w:r>
-        <w:t>) como seu paradigma de desenvolvimento preferido e envolve um conjunto de regras e práticas constantes no contexto de quatro atividades metodológicas: planejamento,</w:t>
+      <w:r>
+        <w:t xml:space="preserve"> (programação extrema) emprega uma abordagem orientada a objetos (Apêndice 2) como seu paradigma de desenvolvimento preferido e envolve um conjunto de regras e práticas constantes no contexto de quatro atividades metodológicas: planejamento,</w:t>
       </w:r>
       <w:r>
         <w:t xml:space="preserve"> projeto, codificação e testes.</w:t>
@@ -15594,7 +14516,7 @@
       <w:pPr>
         <w:pStyle w:val="Legenda"/>
       </w:pPr>
-      <w:bookmarkStart w:id="61" w:name="_Toc520148902"/>
+      <w:bookmarkStart w:id="62" w:name="_Toc520148902"/>
       <w:r>
         <w:rPr>
           <w:b/>
@@ -15633,14 +14555,12 @@
         </w:rPr>
         <w:fldChar w:fldCharType="end"/>
       </w:r>
-      <w:proofErr w:type="gramStart"/>
       <w:r>
         <w:rPr>
           <w:b/>
         </w:rPr>
         <w:t>.</w:t>
       </w:r>
-      <w:proofErr w:type="gramEnd"/>
       <w:r>
         <w:rPr>
           <w:b/>
@@ -15681,18 +14601,16 @@
       <w:r>
         <w:t xml:space="preserve"> O processo da Extreme </w:t>
       </w:r>
-      <w:proofErr w:type="spellStart"/>
       <w:r>
         <w:rPr>
           <w:i/>
         </w:rPr>
         <w:t>Programming</w:t>
       </w:r>
-      <w:proofErr w:type="spellEnd"/>
       <w:r>
         <w:t xml:space="preserve"> (XP)</w:t>
       </w:r>
-      <w:bookmarkEnd w:id="61"/>
+      <w:bookmarkEnd w:id="62"/>
     </w:p>
     <w:p>
       <w:pPr>
@@ -15754,6 +14672,7 @@
           <w:id w:val="1709759222"/>
           <w:citation/>
         </w:sdtPr>
+        <w:sdtEndPr/>
         <w:sdtContent>
           <w:r>
             <w:fldChar w:fldCharType="begin"/>
@@ -15789,6 +14708,7 @@
           <w:id w:val="818538038"/>
           <w:citation/>
         </w:sdtPr>
+        <w:sdtEndPr/>
         <w:sdtContent>
           <w:r>
             <w:fldChar w:fldCharType="begin"/>
@@ -15827,14 +14747,12 @@
       <w:r>
         <w:t xml:space="preserve">O grupo utilizou uma forma modificada do método XP, pois com isso teríamos entregas constantes de partes operacionais, fazendo com que pudéssemos avaliar e ter um </w:t>
       </w:r>
-      <w:proofErr w:type="gramStart"/>
       <w:r>
         <w:rPr>
           <w:i/>
         </w:rPr>
         <w:t>feedback</w:t>
       </w:r>
-      <w:proofErr w:type="gramEnd"/>
       <w:r>
         <w:t xml:space="preserve"> de cada parte separadamente conforme o desenvolvimento, além do processo de desenvolvimento ser mais rápido.</w:t>
       </w:r>
@@ -15863,21 +14781,14 @@
     </w:p>
     <w:p>
       <w:r>
-        <w:t xml:space="preserve">Segundo </w:t>
-      </w:r>
-      <w:proofErr w:type="spellStart"/>
-      <w:r>
-        <w:t>Wazlawick</w:t>
-      </w:r>
-      <w:proofErr w:type="spellEnd"/>
-      <w:r>
-        <w:t xml:space="preserve"> </w:t>
+        <w:t xml:space="preserve">Segundo Wazlawick </w:t>
       </w:r>
       <w:sdt>
         <w:sdtPr>
           <w:id w:val="869806625"/>
           <w:citation/>
         </w:sdtPr>
+        <w:sdtEndPr/>
         <w:sdtContent>
           <w:r>
             <w:fldChar w:fldCharType="begin"/>
@@ -15905,72 +14816,42 @@
       <w:r>
         <w:t xml:space="preserve"> método </w:t>
       </w:r>
-      <w:proofErr w:type="spellStart"/>
       <w:r>
         <w:rPr>
           <w:i/>
         </w:rPr>
         <w:t>Scrum</w:t>
       </w:r>
-      <w:proofErr w:type="spellEnd"/>
-      <w:r>
-        <w:t xml:space="preserve"> segue também o Manifesto Ágil e tem algumas características estruturais, como: requisitos, análise, projeto, evolução e entrega. O método consiste em dividir </w:t>
-      </w:r>
-      <w:proofErr w:type="gramStart"/>
-      <w:r>
-        <w:t>o projeto em partes, chamadas</w:t>
-      </w:r>
-      <w:proofErr w:type="gramEnd"/>
-      <w:r>
-        <w:t xml:space="preserve"> </w:t>
-      </w:r>
-      <w:proofErr w:type="spellStart"/>
+      <w:r>
+        <w:t xml:space="preserve"> segue também o Manifesto Ágil e tem algumas características estruturais, como: requisitos, análise, projeto, evolução e entrega. O método consiste em dividir o projeto em partes, chamadas </w:t>
+      </w:r>
       <w:r>
         <w:rPr>
           <w:i/>
         </w:rPr>
         <w:t>sprints</w:t>
       </w:r>
-      <w:proofErr w:type="spellEnd"/>
       <w:r>
         <w:t xml:space="preserve"> (o número de </w:t>
       </w:r>
-      <w:proofErr w:type="spellStart"/>
       <w:r>
         <w:rPr>
           <w:i/>
         </w:rPr>
         <w:t>sprints</w:t>
       </w:r>
-      <w:proofErr w:type="spellEnd"/>
       <w:r>
         <w:t xml:space="preserve"> em cada atividade varia dependendo de tamanho e c</w:t>
       </w:r>
       <w:r>
         <w:t xml:space="preserve">omplexidade) e todo dia ter as </w:t>
       </w:r>
-      <w:proofErr w:type="spellStart"/>
       <w:r>
         <w:rPr>
           <w:i/>
         </w:rPr>
-        <w:t>daily</w:t>
-      </w:r>
-      <w:proofErr w:type="spellEnd"/>
-      <w:r>
-        <w:rPr>
-          <w:i/>
-        </w:rPr>
-        <w:t xml:space="preserve"> </w:t>
-      </w:r>
-      <w:proofErr w:type="spellStart"/>
-      <w:r>
-        <w:rPr>
-          <w:i/>
-        </w:rPr>
-        <w:t>scrums</w:t>
-      </w:r>
-      <w:proofErr w:type="spellEnd"/>
+        <w:t>daily scrums</w:t>
+      </w:r>
       <w:r>
         <w:t xml:space="preserve">, que são </w:t>
       </w:r>
@@ -16036,6 +14917,7 @@
           <w:id w:val="1148716983"/>
           <w:citation/>
         </w:sdtPr>
+        <w:sdtEndPr/>
         <w:sdtContent>
           <w:r>
             <w:fldChar w:fldCharType="begin"/>
@@ -16063,36 +14945,30 @@
       <w:r>
         <w:t xml:space="preserve">“Um líder da equipe, chamado </w:t>
       </w:r>
-      <w:proofErr w:type="spellStart"/>
       <w:r>
         <w:rPr>
           <w:i/>
         </w:rPr>
         <w:t>Scrum</w:t>
       </w:r>
-      <w:proofErr w:type="spellEnd"/>
       <w:r>
         <w:t xml:space="preserve"> </w:t>
       </w:r>
-      <w:proofErr w:type="spellStart"/>
       <w:r>
         <w:rPr>
           <w:i/>
         </w:rPr>
         <w:t>master</w:t>
       </w:r>
-      <w:proofErr w:type="spellEnd"/>
       <w:r>
         <w:t xml:space="preserve">, conduz a reunião e avalia as respostas de cada integrante. A reunião </w:t>
       </w:r>
-      <w:proofErr w:type="spellStart"/>
       <w:r>
         <w:rPr>
           <w:i/>
         </w:rPr>
         <w:t>Scrum</w:t>
       </w:r>
-      <w:proofErr w:type="spellEnd"/>
       <w:r>
         <w:t>, realizada diariamente, ajuda a equipe a revelar problemas p</w:t>
       </w:r>
@@ -16108,87 +14984,45 @@
       <w:r>
         <w:t xml:space="preserve">Ao final do </w:t>
       </w:r>
-      <w:proofErr w:type="spellStart"/>
       <w:r>
         <w:rPr>
           <w:i/>
         </w:rPr>
         <w:t>sprint</w:t>
       </w:r>
-      <w:proofErr w:type="spellEnd"/>
       <w:r>
         <w:t xml:space="preserve"> deverá haver a </w:t>
       </w:r>
-      <w:proofErr w:type="spellStart"/>
       <w:r>
         <w:rPr>
           <w:i/>
         </w:rPr>
-        <w:t>sprint</w:t>
-      </w:r>
-      <w:proofErr w:type="spellEnd"/>
+        <w:t>sprint review</w:t>
+      </w:r>
+      <w:r>
+        <w:t xml:space="preserve"> meeting, para avaliar o produto</w:t>
+      </w:r>
+      <w:r>
+        <w:t xml:space="preserve"> do trabalho, e, eventualmente, a </w:t>
+      </w:r>
       <w:r>
         <w:rPr>
           <w:i/>
         </w:rPr>
-        <w:t xml:space="preserve"> </w:t>
-      </w:r>
-      <w:proofErr w:type="spellStart"/>
+        <w:t>sprint ret</w:t>
+      </w:r>
       <w:r>
         <w:rPr>
           <w:i/>
         </w:rPr>
-        <w:t>review</w:t>
-      </w:r>
-      <w:proofErr w:type="spellEnd"/>
-      <w:r>
-        <w:t xml:space="preserve"> </w:t>
-      </w:r>
-      <w:proofErr w:type="gramStart"/>
-      <w:r>
-        <w:t>meeting</w:t>
-      </w:r>
-      <w:proofErr w:type="gramEnd"/>
-      <w:r>
-        <w:t>, para avaliar o produto</w:t>
-      </w:r>
-      <w:r>
-        <w:t xml:space="preserve"> do trabalho, e, eventualmente, a </w:t>
-      </w:r>
-      <w:proofErr w:type="spellStart"/>
+        <w:t>r</w:t>
+      </w:r>
       <w:r>
         <w:rPr>
           <w:i/>
         </w:rPr>
-        <w:t>sprint</w:t>
-      </w:r>
-      <w:proofErr w:type="spellEnd"/>
-      <w:r>
-        <w:rPr>
-          <w:i/>
-        </w:rPr>
-        <w:t xml:space="preserve"> </w:t>
-      </w:r>
-      <w:proofErr w:type="spellStart"/>
-      <w:r>
-        <w:rPr>
-          <w:i/>
-        </w:rPr>
-        <w:t>ret</w:t>
-      </w:r>
-      <w:r>
-        <w:rPr>
-          <w:i/>
-        </w:rPr>
-        <w:t>r</w:t>
-      </w:r>
-      <w:r>
-        <w:rPr>
-          <w:i/>
-        </w:rPr>
         <w:t>ospective</w:t>
       </w:r>
-      <w:proofErr w:type="spellEnd"/>
       <w:r>
         <w:t xml:space="preserve">, para avaliar os processos de trabalho. Assim, se aprovado, o produto (parcial ou final) poderá ser entregue ao cliente. </w:t>
       </w:r>
@@ -16197,6 +15031,7 @@
           <w:id w:val="-1842071047"/>
           <w:citation/>
         </w:sdtPr>
+        <w:sdtEndPr/>
         <w:sdtContent>
           <w:r>
             <w:fldChar w:fldCharType="begin"/>
@@ -16242,19 +15077,15 @@
       </w:pPr>
     </w:p>
     <w:p>
-      <w:proofErr w:type="spellStart"/>
-      <w:r>
-        <w:t>Wazlawick</w:t>
-      </w:r>
-      <w:proofErr w:type="spellEnd"/>
-      <w:r>
-        <w:t xml:space="preserve"> </w:t>
+      <w:r>
+        <w:t xml:space="preserve">Wazlawick </w:t>
       </w:r>
       <w:sdt>
         <w:sdtPr>
           <w:id w:val="803817695"/>
           <w:citation/>
         </w:sdtPr>
+        <w:sdtEndPr/>
         <w:sdtContent>
           <w:r>
             <w:fldChar w:fldCharType="begin"/>
@@ -16295,15 +15126,7 @@
         <w:t>software</w:t>
       </w:r>
       <w:r>
-        <w:t xml:space="preserve"> </w:t>
-      </w:r>
-      <w:proofErr w:type="gramStart"/>
-      <w:r>
-        <w:t>pode ser</w:t>
-      </w:r>
-      <w:proofErr w:type="gramEnd"/>
-      <w:r>
-        <w:t xml:space="preserve"> entregue em 20% do tempo que levaria </w:t>
+        <w:t xml:space="preserve"> pode ser entregue em 20% do tempo que levaria </w:t>
       </w:r>
       <w:r>
         <w:t>para</w:t>
@@ -16334,6 +15157,7 @@
           <w:id w:val="1113552693"/>
           <w:citation/>
         </w:sdtPr>
+        <w:sdtEndPr/>
         <w:sdtContent>
           <w:r>
             <w:fldChar w:fldCharType="begin"/>
@@ -16393,15 +15217,7 @@
     </w:p>
     <w:p>
       <w:r>
-        <w:t xml:space="preserve">O DSDM Consortium é um grupo de empresas do mundo todo que mantém esse método e eles definiram um método ágil chamado ciclo de vida DSDM, onde há três ciclos iterativos: Iteração de modelos funcionais – produzir protótipos incrementais que demonstram funcionalidades – Iteração de projeto e desenvolvimento – revisita protótipos para validar a qualidade – </w:t>
-      </w:r>
-      <w:proofErr w:type="gramStart"/>
-      <w:r>
-        <w:t>Implementação</w:t>
-      </w:r>
-      <w:proofErr w:type="gramEnd"/>
-      <w:r>
-        <w:t xml:space="preserve"> – É quando se coloca a última versão do </w:t>
+        <w:t xml:space="preserve">O DSDM Consortium é um grupo de empresas do mundo todo que mantém esse método e eles definiram um método ágil chamado ciclo de vida DSDM, onde há três ciclos iterativos: Iteração de modelos funcionais – produzir protótipos incrementais que demonstram funcionalidades – Iteração de projeto e desenvolvimento – revisita protótipos para validar a qualidade – Implementação – É quando se coloca a última versão do </w:t>
       </w:r>
       <w:r>
         <w:rPr>
@@ -16431,6 +15247,7 @@
           <w:id w:val="572017341"/>
           <w:citation/>
         </w:sdtPr>
+        <w:sdtEndPr/>
         <w:sdtContent>
           <w:r>
             <w:fldChar w:fldCharType="begin"/>
@@ -16447,13 +15264,11 @@
             </w:rPr>
             <w:t>(WAZLAWICK, 2013, p. 53)</w:t>
           </w:r>
-          <w:proofErr w:type="gramStart"/>
           <w:r>
             <w:fldChar w:fldCharType="end"/>
           </w:r>
         </w:sdtContent>
       </w:sdt>
-      <w:proofErr w:type="gramEnd"/>
     </w:p>
     <w:p>
       <w:pPr>
@@ -16464,11 +15279,11 @@
       <w:pPr>
         <w:pStyle w:val="Ttulo3"/>
       </w:pPr>
-      <w:bookmarkStart w:id="62" w:name="_Toc520749065"/>
+      <w:bookmarkStart w:id="63" w:name="_Toc520749065"/>
       <w:r>
         <w:t>LEVANTAMENTO DE REQUISITOS</w:t>
       </w:r>
-      <w:bookmarkEnd w:id="62"/>
+      <w:bookmarkEnd w:id="63"/>
     </w:p>
     <w:p>
       <w:pPr>
@@ -16476,19 +15291,15 @@
       </w:pPr>
     </w:p>
     <w:p>
-      <w:proofErr w:type="spellStart"/>
-      <w:r>
-        <w:t>Dixon</w:t>
-      </w:r>
-      <w:proofErr w:type="spellEnd"/>
-      <w:r>
-        <w:t xml:space="preserve"> Moraes </w:t>
+      <w:r>
+        <w:t xml:space="preserve">Dixon Moraes </w:t>
       </w:r>
       <w:sdt>
         <w:sdtPr>
           <w:id w:val="56746437"/>
           <w:citation/>
         </w:sdtPr>
+        <w:sdtEndPr/>
         <w:sdtContent>
           <w:r>
             <w:fldChar w:fldCharType="begin"/>
@@ -16532,18 +15343,10 @@
         <w:t xml:space="preserve"> e a primeira atividade técnica. Uma das atividades mais importante</w:t>
       </w:r>
       <w:r>
-        <w:t>s</w:t>
-      </w:r>
-      <w:proofErr w:type="gramStart"/>
-      <w:r>
-        <w:t xml:space="preserve">, </w:t>
-      </w:r>
-      <w:r>
-        <w:t>é</w:t>
-      </w:r>
-      <w:proofErr w:type="gramEnd"/>
-      <w:r>
-        <w:t xml:space="preserve"> de vital importância para um bom entendimento sobre o </w:t>
+        <w:t xml:space="preserve">s, </w:t>
+      </w:r>
+      <w:r>
+        <w:t xml:space="preserve">é de vital importância para um bom entendimento sobre o </w:t>
       </w:r>
       <w:r>
         <w:rPr>
@@ -16577,6 +15380,7 @@
           <w:id w:val="1129986012"/>
           <w:citation/>
         </w:sdtPr>
+        <w:sdtEndPr/>
         <w:sdtContent>
           <w:r>
             <w:fldChar w:fldCharType="begin"/>
@@ -16605,21 +15409,14 @@
         <w:t>Conforme prop</w:t>
       </w:r>
       <w:r>
-        <w:t xml:space="preserve">osto por </w:t>
-      </w:r>
-      <w:proofErr w:type="spellStart"/>
-      <w:r>
-        <w:t>Somerville</w:t>
-      </w:r>
-      <w:proofErr w:type="spellEnd"/>
-      <w:r>
-        <w:t xml:space="preserve"> </w:t>
+        <w:t xml:space="preserve">osto por Somerville </w:t>
       </w:r>
       <w:sdt>
         <w:sdtPr>
           <w:id w:val="744684040"/>
           <w:citation/>
         </w:sdtPr>
+        <w:sdtEndPr/>
         <w:sdtContent>
           <w:r>
             <w:fldChar w:fldCharType="begin"/>
@@ -16642,23 +15439,7 @@
         </w:sdtContent>
       </w:sdt>
       <w:r>
-        <w:t xml:space="preserve">, um requisito é tratado como funcional quando descreve um serviço ou função que o sistema deve realizar. Paralelamente pode haver requisitos </w:t>
-      </w:r>
-      <w:proofErr w:type="gramStart"/>
-      <w:r>
-        <w:t>não-funcionais</w:t>
-      </w:r>
-      <w:proofErr w:type="gramEnd"/>
-      <w:r>
-        <w:t xml:space="preserve">, que são restrições impostas, tanto ao sistema quanto ao desenvolvedor. Esse levantamento deve ser feito com o intuito de satisfazer as necessidades do cliente e funcionalidades propostas. Não se deve </w:t>
-      </w:r>
-      <w:proofErr w:type="gramStart"/>
-      <w:r>
-        <w:t>esquecer do</w:t>
-      </w:r>
-      <w:proofErr w:type="gramEnd"/>
-      <w:r>
-        <w:t xml:space="preserve"> especialista do domínio, profissional que trabalha na área em que o </w:t>
+        <w:t xml:space="preserve">, um requisito é tratado como funcional quando descreve um serviço ou função que o sistema deve realizar. Paralelamente pode haver requisitos não-funcionais, que são restrições impostas, tanto ao sistema quanto ao desenvolvedor. Esse levantamento deve ser feito com o intuito de satisfazer as necessidades do cliente e funcionalidades propostas. Não se deve esquecer do especialista do domínio, profissional que trabalha na área em que o </w:t>
       </w:r>
       <w:r>
         <w:rPr>
@@ -16715,21 +15496,14 @@
         <w:t>Reunião</w:t>
       </w:r>
       <w:r>
-        <w:t xml:space="preserve">, segundo </w:t>
-      </w:r>
-      <w:proofErr w:type="spellStart"/>
-      <w:r>
-        <w:t>Dixon</w:t>
-      </w:r>
-      <w:proofErr w:type="spellEnd"/>
-      <w:r>
-        <w:t xml:space="preserve"> Moraes </w:t>
+        <w:t xml:space="preserve">, segundo Dixon Moraes </w:t>
       </w:r>
       <w:sdt>
         <w:sdtPr>
           <w:id w:val="-1113125673"/>
           <w:citation/>
         </w:sdtPr>
+        <w:sdtEndPr/>
         <w:sdtContent>
           <w:r>
             <w:fldChar w:fldCharType="begin"/>
@@ -16771,15 +15545,7 @@
         <w:t>bem-sucedidas</w:t>
       </w:r>
       <w:r>
-        <w:t xml:space="preserve"> com o usuário: desenvolver um plano geral de entrevistas</w:t>
-      </w:r>
-      <w:proofErr w:type="gramStart"/>
-      <w:r>
-        <w:t>, certificar-se</w:t>
-      </w:r>
-      <w:proofErr w:type="gramEnd"/>
-      <w:r>
-        <w:t xml:space="preserve"> da autorização para falar com os usuários, planejar a entrevista para fazer uso eficiente do tempo, utilizar ferramentas automatizadas que sejam adequadas, tentar descobrir que informação o usuário está mais interessado e usar um e</w:t>
+        <w:t xml:space="preserve"> com o usuário: desenvolver um plano geral de entrevistas, certificar-se da autorização para falar com os usuários, planejar a entrevista para fazer uso eficiente do tempo, utilizar ferramentas automatizadas que sejam adequadas, tentar descobrir que informação o usuário está mais interessado e usar um e</w:t>
       </w:r>
       <w:r>
         <w:t xml:space="preserve">stilo adequado ao entrevistar. </w:t>
@@ -16789,6 +15555,7 @@
           <w:id w:val="266740612"/>
           <w:citation/>
         </w:sdtPr>
+        <w:sdtEndPr/>
         <w:sdtContent>
           <w:r>
             <w:fldChar w:fldCharType="begin"/>
@@ -16824,21 +15591,14 @@
         <w:t>O planejamento de uma entrevista</w:t>
       </w:r>
       <w:r>
-        <w:t xml:space="preserve">, segundo </w:t>
-      </w:r>
-      <w:proofErr w:type="spellStart"/>
-      <w:r>
-        <w:t>Dixon</w:t>
-      </w:r>
-      <w:proofErr w:type="spellEnd"/>
-      <w:r>
-        <w:t xml:space="preserve"> Moraes </w:t>
+        <w:t xml:space="preserve">, segundo Dixon Moraes </w:t>
       </w:r>
       <w:sdt>
         <w:sdtPr>
           <w:id w:val="-267234081"/>
           <w:citation/>
         </w:sdtPr>
+        <w:sdtEndPr/>
         <w:sdtContent>
           <w:r>
             <w:fldChar w:fldCharType="begin"/>
@@ -16861,15 +15621,7 @@
         </w:sdtContent>
       </w:sdt>
       <w:r>
-        <w:t xml:space="preserve"> pode se dizer que é o pré-requisito da mesma, sendo assim nessa etapa do planejamento devem ser coletados e estudados todos os dados pertinentes </w:t>
-      </w:r>
-      <w:proofErr w:type="gramStart"/>
-      <w:r>
-        <w:t>a</w:t>
-      </w:r>
-      <w:proofErr w:type="gramEnd"/>
-      <w:r>
-        <w:t xml:space="preserve"> discussão dessa forma deixando os assuntos tratados na hora da execução mais contextualizados, fazendo assim a produtividade ser maior</w:t>
+        <w:t xml:space="preserve"> pode se dizer que é o pré-requisito da mesma, sendo assim nessa etapa do planejamento devem ser coletados e estudados todos os dados pertinentes a discussão dessa forma deixando os assuntos tratados na hora da execução mais contextualizados, fazendo assim a produtividade ser maior</w:t>
       </w:r>
       <w:r>
         <w:t xml:space="preserve">. </w:t>
@@ -16882,19 +15634,15 @@
       <w:pPr>
         <w:ind w:firstLine="708"/>
       </w:pPr>
-      <w:proofErr w:type="spellStart"/>
-      <w:r>
-        <w:t>Dixon</w:t>
-      </w:r>
-      <w:proofErr w:type="spellEnd"/>
-      <w:r>
-        <w:t xml:space="preserve"> Moraes </w:t>
+      <w:r>
+        <w:t xml:space="preserve">Dixon Moraes </w:t>
       </w:r>
       <w:sdt>
         <w:sdtPr>
           <w:id w:val="-2129927923"/>
           <w:citation/>
         </w:sdtPr>
+        <w:sdtEndPr/>
         <w:sdtContent>
           <w:r>
             <w:fldChar w:fldCharType="begin"/>
@@ -16917,34 +15665,22 @@
         </w:sdtContent>
       </w:sdt>
       <w:r>
-        <w:t xml:space="preserve"> afirma que o fator que decide o fracasso ou sucesso de uma entrevista é o comprometimento e maneira de como o entrevistador irá conduzi-la, é importante que o ao executar tenha a consciência de que o objetivo ali é ajudar o cliente e o atender da melhor maneira possível, soluções devem ser apresentadas e a opinião do entrevistado sempre deve ser escutada</w:t>
-      </w:r>
-      <w:proofErr w:type="gramStart"/>
-      <w:r>
-        <w:t xml:space="preserve"> pois</w:t>
-      </w:r>
-      <w:proofErr w:type="gramEnd"/>
-      <w:r>
-        <w:t xml:space="preserve"> o perito no assunto é o próprio entrevistado e sua credibilidade jamais deve ser questionada, desse modo um bom entrevistador é aquele que saber usar as duas etapas da entrevista a de ouvir as necessidades e ideias e desse modo poder transmitir ao cliente algumas ideias e opiniões que agreguem e melhorem o todo.</w:t>
+        <w:t xml:space="preserve"> afirma que o fator que decide o fracasso ou sucesso de uma entrevista é o comprometimento e maneira de como o entrevistador irá conduzi-la, é importante que o ao executar tenha a consciência de que o objetivo ali é ajudar o cliente e o atender da melhor maneira possível, soluções devem ser apresentadas e a opinião do entrevistado sempre deve ser escutada pois o perito no assunto é o próprio entrevistado e sua credibilidade jamais deve ser questionada, desse modo um bom entrevistador é aquele que saber usar as duas etapas da entrevista a de ouvir as necessidades e ideias e desse modo poder transmitir ao cliente algumas ideias e opiniões que agreguem e melhorem o todo.</w:t>
       </w:r>
     </w:p>
     <w:p>
       <w:pPr>
         <w:ind w:firstLine="708"/>
       </w:pPr>
-      <w:proofErr w:type="spellStart"/>
-      <w:r>
-        <w:t>Dixon</w:t>
-      </w:r>
-      <w:proofErr w:type="spellEnd"/>
-      <w:r>
-        <w:t xml:space="preserve"> Moraes </w:t>
+      <w:r>
+        <w:t xml:space="preserve">Dixon Moraes </w:t>
       </w:r>
       <w:sdt>
         <w:sdtPr>
           <w:id w:val="-1495097734"/>
           <w:citation/>
         </w:sdtPr>
+        <w:sdtEndPr/>
         <w:sdtContent>
           <w:r>
             <w:fldChar w:fldCharType="begin"/>
@@ -16986,15 +15722,7 @@
       </w:pPr>
       <w:r>
         <w:lastRenderedPageBreak/>
-        <w:t xml:space="preserve">A atitude do analista em relação à entrevista é determinar seu fracasso ou sucesso. Uma entrevista não é uma competição, deve-se evitar o uso excessivo de termos técnicos e não conduzir a entrevista em uma tentativa de persuasão. O modo como </w:t>
-      </w:r>
-      <w:proofErr w:type="gramStart"/>
-      <w:r>
-        <w:t>o analista fala</w:t>
-      </w:r>
-      <w:proofErr w:type="gramEnd"/>
-      <w:r>
-        <w:t xml:space="preserve"> não deve ser muito alto, nem muito baixo, tampouco indiretamente, ou seja, utilizar os termos: ele disse isso ou aquilo na reu</w:t>
+        <w:t>A atitude do analista em relação à entrevista é determinar seu fracasso ou sucesso. Uma entrevista não é uma competição, deve-se evitar o uso excessivo de termos técnicos e não conduzir a entrevista em uma tentativa de persuasão. O modo como o analista fala não deve ser muito alto, nem muito baixo, tampouco indiretamente, ou seja, utilizar os termos: ele disse isso ou aquilo na reu</w:t>
       </w:r>
       <w:r>
         <w:t>nião para o outro entrevistado</w:t>
@@ -17010,6 +15738,7 @@
           <w:id w:val="1226336216"/>
           <w:citation/>
         </w:sdtPr>
+        <w:sdtEndPr/>
         <w:sdtContent>
           <w:r>
             <w:fldChar w:fldCharType="begin"/>
@@ -17059,19 +15788,15 @@
       <w:pPr>
         <w:ind w:firstLine="708"/>
       </w:pPr>
-      <w:proofErr w:type="spellStart"/>
-      <w:r>
-        <w:t>Dixon</w:t>
-      </w:r>
-      <w:proofErr w:type="spellEnd"/>
-      <w:r>
-        <w:t xml:space="preserve"> Moraes </w:t>
+      <w:r>
+        <w:t xml:space="preserve">Dixon Moraes </w:t>
       </w:r>
       <w:sdt>
         <w:sdtPr>
           <w:id w:val="-639493367"/>
           <w:citation/>
         </w:sdtPr>
+        <w:sdtEndPr/>
         <w:sdtContent>
           <w:r>
             <w:fldChar w:fldCharType="begin"/>
@@ -17132,6 +15857,7 @@
           <w:id w:val="1055506426"/>
           <w:citation/>
         </w:sdtPr>
+        <w:sdtEndPr/>
         <w:sdtContent>
           <w:r>
             <w:fldChar w:fldCharType="begin"/>
@@ -17160,21 +15886,14 @@
         <w:t xml:space="preserve">Nessa técnica diferente da entrevista, </w:t>
       </w:r>
       <w:r>
-        <w:t xml:space="preserve">segundo </w:t>
-      </w:r>
-      <w:proofErr w:type="spellStart"/>
-      <w:r>
-        <w:t>Dixon</w:t>
-      </w:r>
-      <w:proofErr w:type="spellEnd"/>
-      <w:r>
-        <w:t xml:space="preserve"> Moraes </w:t>
+        <w:t xml:space="preserve">segundo Dixon Moraes </w:t>
       </w:r>
       <w:sdt>
         <w:sdtPr>
           <w:id w:val="2038853809"/>
           <w:citation/>
         </w:sdtPr>
+        <w:sdtEndPr/>
         <w:sdtContent>
           <w:r>
             <w:fldChar w:fldCharType="begin"/>
@@ -17219,6 +15938,7 @@
           <w:id w:val="-2049913550"/>
           <w:citation/>
         </w:sdtPr>
+        <w:sdtEndPr/>
         <w:sdtContent>
           <w:r>
             <w:fldChar w:fldCharType="begin"/>
@@ -17235,13 +15955,11 @@
             </w:rPr>
             <w:t>(DIXON MORAES, 2009)</w:t>
           </w:r>
-          <w:proofErr w:type="gramStart"/>
           <w:r>
             <w:fldChar w:fldCharType="end"/>
           </w:r>
         </w:sdtContent>
       </w:sdt>
-      <w:proofErr w:type="gramEnd"/>
     </w:p>
     <w:p/>
     <w:p>
@@ -17249,21 +15967,14 @@
         <w:ind w:firstLine="708"/>
       </w:pPr>
       <w:r>
-        <w:t xml:space="preserve">Segundo </w:t>
-      </w:r>
-      <w:proofErr w:type="spellStart"/>
-      <w:r>
-        <w:t>Dixon</w:t>
-      </w:r>
-      <w:proofErr w:type="spellEnd"/>
-      <w:r>
-        <w:t xml:space="preserve"> Moraes </w:t>
+        <w:t xml:space="preserve">Segundo Dixon Moraes </w:t>
       </w:r>
       <w:sdt>
         <w:sdtPr>
           <w:id w:val="889849471"/>
           <w:citation/>
         </w:sdtPr>
+        <w:sdtEndPr/>
         <w:sdtContent>
           <w:r>
             <w:fldChar w:fldCharType="begin"/>
@@ -17304,11 +16015,11 @@
       <w:pPr>
         <w:pStyle w:val="Ttulo3"/>
       </w:pPr>
-      <w:bookmarkStart w:id="63" w:name="_Toc520749066"/>
+      <w:bookmarkStart w:id="64" w:name="_Toc520749066"/>
       <w:r>
         <w:t>UML</w:t>
       </w:r>
-      <w:bookmarkEnd w:id="63"/>
+      <w:bookmarkEnd w:id="64"/>
     </w:p>
     <w:p>
       <w:pPr>
@@ -17316,19 +16027,15 @@
       </w:pPr>
     </w:p>
     <w:p>
-      <w:proofErr w:type="spellStart"/>
-      <w:r>
-        <w:t>Larman</w:t>
-      </w:r>
-      <w:proofErr w:type="spellEnd"/>
-      <w:r>
-        <w:t xml:space="preserve"> </w:t>
+      <w:r>
+        <w:t xml:space="preserve">Larman </w:t>
       </w:r>
       <w:sdt>
         <w:sdtPr>
           <w:id w:val="-208418608"/>
           <w:citation/>
         </w:sdtPr>
+        <w:sdtEndPr/>
         <w:sdtContent>
           <w:r>
             <w:fldChar w:fldCharType="begin"/>
@@ -17353,78 +16060,33 @@
       <w:r>
         <w:t xml:space="preserve"> define UML, </w:t>
       </w:r>
-      <w:proofErr w:type="spellStart"/>
       <w:r>
         <w:rPr>
           <w:i/>
         </w:rPr>
-        <w:t>Unified</w:t>
-      </w:r>
-      <w:proofErr w:type="spellEnd"/>
+        <w:t>Unified Modeling Language</w:t>
+      </w:r>
+      <w:r>
+        <w:t xml:space="preserve"> traduzido como Linguagem de Modelagem Unificada</w:t>
+      </w:r>
+      <w:r>
+        <w:t xml:space="preserve">, como uma notação diagramática padrão, usada para desenhar ou apresentar figuras relacionadas a </w:t>
+      </w:r>
       <w:r>
         <w:rPr>
           <w:i/>
         </w:rPr>
-        <w:t xml:space="preserve"> </w:t>
-      </w:r>
-      <w:proofErr w:type="spellStart"/>
-      <w:r>
-        <w:rPr>
-          <w:i/>
-        </w:rPr>
-        <w:t>Modeling</w:t>
-      </w:r>
-      <w:proofErr w:type="spellEnd"/>
-      <w:r>
-        <w:rPr>
-          <w:i/>
-        </w:rPr>
-        <w:t xml:space="preserve"> </w:t>
-      </w:r>
-      <w:proofErr w:type="spellStart"/>
-      <w:r>
-        <w:rPr>
-          <w:i/>
-        </w:rPr>
-        <w:t>Language</w:t>
-      </w:r>
-      <w:proofErr w:type="spellEnd"/>
-      <w:r>
-        <w:t xml:space="preserve"> traduzido como Linguagem de Modelagem Unificada</w:t>
-      </w:r>
-      <w:r>
-        <w:t xml:space="preserve">, como uma notação diagramática padrão, usada para desenhar ou apresentar figuras relacionadas a </w:t>
-      </w:r>
-      <w:r>
-        <w:rPr>
-          <w:i/>
-        </w:rPr>
         <w:t>software</w:t>
       </w:r>
       <w:r>
-        <w:t xml:space="preserve">, </w:t>
-      </w:r>
-      <w:proofErr w:type="spellStart"/>
-      <w:r>
-        <w:t>Booch</w:t>
-      </w:r>
-      <w:proofErr w:type="spellEnd"/>
-      <w:r>
-        <w:t xml:space="preserve">, </w:t>
-      </w:r>
-      <w:proofErr w:type="spellStart"/>
-      <w:r>
-        <w:t>Rumbaugh</w:t>
-      </w:r>
-      <w:proofErr w:type="spellEnd"/>
-      <w:r>
-        <w:t xml:space="preserve"> e Jacobson </w:t>
+        <w:t xml:space="preserve">, Booch, Rumbaugh e Jacobson </w:t>
       </w:r>
       <w:sdt>
         <w:sdtPr>
           <w:id w:val="-1730615154"/>
           <w:citation/>
         </w:sdtPr>
+        <w:sdtEndPr/>
         <w:sdtContent>
           <w:r>
             <w:fldChar w:fldCharType="begin"/>
@@ -17493,6 +16155,7 @@
           <w:id w:val="1545171231"/>
           <w:citation/>
         </w:sdtPr>
+        <w:sdtEndPr/>
         <w:sdtContent>
           <w:r>
             <w:fldChar w:fldCharType="begin"/>
@@ -17515,21 +16178,14 @@
         </w:sdtContent>
       </w:sdt>
       <w:r>
-        <w:t xml:space="preserve"> “um caso de uso conta uma história estilizada sobre como o usuário final (desempenhando um de uma série de papeis possíveis) interage com o sistema sob um conjunto de circunstancias especificas” e </w:t>
-      </w:r>
-      <w:proofErr w:type="spellStart"/>
-      <w:r>
-        <w:t>Larman</w:t>
-      </w:r>
-      <w:proofErr w:type="spellEnd"/>
-      <w:r>
-        <w:t xml:space="preserve"> </w:t>
+        <w:t xml:space="preserve"> “um caso de uso conta uma história estilizada sobre como o usuário final (desempenhando um de uma série de papeis possíveis) interage com o sistema sob um conjunto de circunstancias especificas” e Larman </w:t>
       </w:r>
       <w:sdt>
         <w:sdtPr>
           <w:id w:val="1761403871"/>
           <w:citation/>
         </w:sdtPr>
+        <w:sdtEndPr/>
         <w:sdtContent>
           <w:r>
             <w:fldChar w:fldCharType="begin"/>
@@ -17576,6 +16232,7 @@
           <w:id w:val="-2026551229"/>
           <w:citation/>
         </w:sdtPr>
+        <w:sdtEndPr/>
         <w:sdtContent>
           <w:r>
             <w:fldChar w:fldCharType="begin"/>
@@ -17620,7 +16277,7 @@
       <w:pPr>
         <w:pStyle w:val="Legenda"/>
       </w:pPr>
-      <w:bookmarkStart w:id="64" w:name="_Toc520148903"/>
+      <w:bookmarkStart w:id="65" w:name="_Toc520148903"/>
       <w:r>
         <w:rPr>
           <w:b/>
@@ -17659,14 +16316,12 @@
         </w:rPr>
         <w:fldChar w:fldCharType="end"/>
       </w:r>
-      <w:proofErr w:type="gramStart"/>
       <w:r>
         <w:rPr>
           <w:b/>
         </w:rPr>
         <w:t>.</w:t>
       </w:r>
-      <w:proofErr w:type="gramEnd"/>
       <w:r>
         <w:rPr>
           <w:b/>
@@ -17707,7 +16362,7 @@
       <w:r>
         <w:t xml:space="preserve"> Exemplo de caso de uso</w:t>
       </w:r>
-      <w:bookmarkEnd w:id="64"/>
+      <w:bookmarkEnd w:id="65"/>
     </w:p>
     <w:p>
       <w:pPr>
@@ -17775,6 +16430,7 @@
           <w:id w:val="-680741057"/>
           <w:citation/>
         </w:sdtPr>
+        <w:sdtEndPr/>
         <w:sdtContent>
           <w:r>
             <w:fldChar w:fldCharType="begin"/>
@@ -17831,6 +16487,7 @@
           <w:id w:val="-543756454"/>
           <w:citation/>
         </w:sdtPr>
+        <w:sdtEndPr/>
         <w:sdtContent>
           <w:r>
             <w:fldChar w:fldCharType="begin"/>
@@ -17868,15 +16525,7 @@
         <w:t>Representa</w:t>
       </w:r>
       <w:r>
-        <w:t xml:space="preserve"> objetos que o sistema irá </w:t>
-      </w:r>
-      <w:proofErr w:type="gramStart"/>
-      <w:r>
-        <w:t>manipular,</w:t>
-      </w:r>
-      <w:proofErr w:type="gramEnd"/>
-      <w:r>
-        <w:t xml:space="preserve"> as operações (também denominadas métodos ou serviços) que serão aplicadas aos objetos para efetuar a manipulação, os relacionamentos (alguns hierárquicos) entre os objetos e as colaborações que oco</w:t>
+        <w:t xml:space="preserve"> objetos que o sistema irá manipular, as operações (também denominadas métodos ou serviços) que serão aplicadas aos objetos para efetuar a manipulação, os relacionamentos (alguns hierárquicos) entre os objetos e as colaborações que oco</w:t>
       </w:r>
       <w:r>
         <w:t>rrem entre as classes definidas</w:t>
@@ -17891,21 +16540,14 @@
         <w:t>O</w:t>
       </w:r>
       <w:r>
-        <w:t xml:space="preserve"> diagrama de classes visa representar graficamente esses objetos e suas operações, relacionamentos, hierárquicos ou não, e colaborações. </w:t>
-      </w:r>
-      <w:proofErr w:type="spellStart"/>
-      <w:r>
-        <w:t>Larman</w:t>
-      </w:r>
-      <w:proofErr w:type="spellEnd"/>
-      <w:r>
-        <w:t xml:space="preserve"> </w:t>
+        <w:t xml:space="preserve"> diagrama de classes visa representar graficamente esses objetos e suas operações, relacionamentos, hierárquicos ou não, e colaborações. Larman </w:t>
       </w:r>
       <w:sdt>
         <w:sdtPr>
           <w:id w:val="2052195684"/>
           <w:citation/>
         </w:sdtPr>
+        <w:sdtEndPr/>
         <w:sdtContent>
           <w:r>
             <w:fldChar w:fldCharType="begin"/>
@@ -17953,7 +16595,7 @@
       <w:pPr>
         <w:pStyle w:val="Legenda"/>
       </w:pPr>
-      <w:bookmarkStart w:id="65" w:name="_Toc520148904"/>
+      <w:bookmarkStart w:id="66" w:name="_Toc520148904"/>
       <w:r>
         <w:rPr>
           <w:b/>
@@ -17991,14 +16633,12 @@
         </w:rPr>
         <w:fldChar w:fldCharType="end"/>
       </w:r>
-      <w:proofErr w:type="gramStart"/>
       <w:r>
         <w:rPr>
           <w:b/>
         </w:rPr>
         <w:t>.</w:t>
       </w:r>
-      <w:proofErr w:type="gramEnd"/>
       <w:r>
         <w:rPr>
           <w:b/>
@@ -18039,7 +16679,7 @@
       <w:r>
         <w:t xml:space="preserve"> Exemplo de Diagrama de Classe</w:t>
       </w:r>
-      <w:bookmarkEnd w:id="65"/>
+      <w:bookmarkEnd w:id="66"/>
     </w:p>
     <w:p>
       <w:pPr>
@@ -18107,6 +16747,7 @@
           <w:id w:val="-447393115"/>
           <w:citation/>
         </w:sdtPr>
+        <w:sdtEndPr/>
         <w:sdtContent>
           <w:r>
             <w:fldChar w:fldCharType="begin"/>
@@ -18189,21 +16830,14 @@
     </w:p>
     <w:p>
       <w:r>
-        <w:t xml:space="preserve">O diagrama de atividades é descrito de forma parecida por </w:t>
-      </w:r>
-      <w:proofErr w:type="spellStart"/>
-      <w:r>
-        <w:t>Larman</w:t>
-      </w:r>
-      <w:proofErr w:type="spellEnd"/>
-      <w:r>
-        <w:t xml:space="preserve"> </w:t>
+        <w:t xml:space="preserve">O diagrama de atividades é descrito de forma parecida por Larman </w:t>
       </w:r>
       <w:sdt>
         <w:sdtPr>
           <w:id w:val="-251044602"/>
           <w:citation/>
         </w:sdtPr>
+        <w:sdtEndPr/>
         <w:sdtContent>
           <w:r>
             <w:fldChar w:fldCharType="begin"/>
@@ -18226,29 +16860,14 @@
         </w:sdtContent>
       </w:sdt>
       <w:r>
-        <w:t xml:space="preserve">, </w:t>
-      </w:r>
-      <w:proofErr w:type="spellStart"/>
-      <w:r>
-        <w:t>Booch</w:t>
-      </w:r>
-      <w:proofErr w:type="spellEnd"/>
-      <w:r>
-        <w:t xml:space="preserve">, </w:t>
-      </w:r>
-      <w:proofErr w:type="spellStart"/>
-      <w:r>
-        <w:t>Rumbaugh</w:t>
-      </w:r>
-      <w:proofErr w:type="spellEnd"/>
-      <w:r>
-        <w:t xml:space="preserve"> e Jacobson </w:t>
+        <w:t xml:space="preserve">, Booch, Rumbaugh e Jacobson </w:t>
       </w:r>
       <w:sdt>
         <w:sdtPr>
           <w:id w:val="-2095007744"/>
           <w:citation/>
         </w:sdtPr>
+        <w:sdtEndPr/>
         <w:sdtContent>
           <w:r>
             <w:fldChar w:fldCharType="begin"/>
@@ -18286,6 +16905,7 @@
           <w:id w:val="-151682824"/>
           <w:citation/>
         </w:sdtPr>
+        <w:sdtEndPr/>
         <w:sdtContent>
           <w:r>
             <w:fldChar w:fldCharType="begin"/>
@@ -18325,12 +16945,10 @@
       <w:pPr>
         <w:pStyle w:val="SemEspaamento"/>
       </w:pPr>
-      <w:proofErr w:type="gramStart"/>
       <w:r>
         <w:lastRenderedPageBreak/>
         <w:t>Usa</w:t>
       </w:r>
-      <w:proofErr w:type="gramEnd"/>
       <w:r>
         <w:t xml:space="preserve"> retângulos com cantos arredondados para representar determinada função do sistema, setas </w:t>
       </w:r>
@@ -18366,7 +16984,7 @@
       <w:pPr>
         <w:pStyle w:val="Legenda"/>
       </w:pPr>
-      <w:bookmarkStart w:id="66" w:name="_Toc520148905"/>
+      <w:bookmarkStart w:id="67" w:name="_Toc520148905"/>
       <w:r>
         <w:rPr>
           <w:b/>
@@ -18404,14 +17022,12 @@
         </w:rPr>
         <w:fldChar w:fldCharType="end"/>
       </w:r>
-      <w:proofErr w:type="gramStart"/>
       <w:r>
         <w:rPr>
           <w:b/>
         </w:rPr>
         <w:t>.</w:t>
       </w:r>
-      <w:proofErr w:type="gramEnd"/>
       <w:r>
         <w:rPr>
           <w:b/>
@@ -18452,7 +17068,7 @@
       <w:r>
         <w:t xml:space="preserve"> Exemplo de Diagrama de Atividades</w:t>
       </w:r>
-      <w:bookmarkEnd w:id="66"/>
+      <w:bookmarkEnd w:id="67"/>
     </w:p>
     <w:p>
       <w:pPr>
@@ -18520,6 +17136,7 @@
           <w:id w:val="-494034694"/>
           <w:citation/>
         </w:sdtPr>
+        <w:sdtEndPr/>
         <w:sdtContent>
           <w:r>
             <w:fldChar w:fldCharType="begin"/>
@@ -18556,11 +17173,11 @@
       <w:pPr>
         <w:pStyle w:val="Ttulo2"/>
       </w:pPr>
-      <w:bookmarkStart w:id="67" w:name="_Toc520749067"/>
+      <w:bookmarkStart w:id="68" w:name="_Toc520749067"/>
       <w:r>
         <w:t>PROJETO DE INTERFACE</w:t>
       </w:r>
-      <w:bookmarkEnd w:id="67"/>
+      <w:bookmarkEnd w:id="68"/>
     </w:p>
     <w:p>
       <w:pPr>
@@ -18578,15 +17195,7 @@
         <w:t xml:space="preserve"> Souza</w:t>
       </w:r>
       <w:r>
-        <w:t xml:space="preserve">, Leite, </w:t>
-      </w:r>
-      <w:proofErr w:type="gramStart"/>
-      <w:r>
-        <w:t>et</w:t>
-      </w:r>
-      <w:proofErr w:type="gramEnd"/>
-      <w:r>
-        <w:t xml:space="preserve"> al.</w:t>
+        <w:t>, Leite, et al.</w:t>
       </w:r>
       <w:r>
         <w:t xml:space="preserve"> </w:t>
@@ -18596,6 +17205,7 @@
           <w:id w:val="-2066024755"/>
           <w:citation/>
         </w:sdtPr>
+        <w:sdtEndPr/>
         <w:sdtContent>
           <w:r>
             <w:fldChar w:fldCharType="begin"/>
@@ -18642,15 +17252,7 @@
         <w:t>Souza</w:t>
       </w:r>
       <w:r>
-        <w:t xml:space="preserve">, Leite, </w:t>
-      </w:r>
-      <w:proofErr w:type="gramStart"/>
-      <w:r>
-        <w:t>et</w:t>
-      </w:r>
-      <w:proofErr w:type="gramEnd"/>
-      <w:r>
-        <w:t xml:space="preserve"> al.</w:t>
+        <w:t>, Leite, et al.</w:t>
       </w:r>
       <w:r>
         <w:t xml:space="preserve"> </w:t>
@@ -18660,6 +17262,7 @@
           <w:id w:val="900023626"/>
           <w:citation/>
         </w:sdtPr>
+        <w:sdtEndPr/>
         <w:sdtContent>
           <w:r>
             <w:fldChar w:fldCharType="begin"/>
@@ -18719,6 +17322,7 @@
           <w:id w:val="-1576275335"/>
           <w:citation/>
         </w:sdtPr>
+        <w:sdtEndPr/>
         <w:sdtContent>
           <w:r>
             <w:fldChar w:fldCharType="begin"/>
@@ -18764,15 +17368,7 @@
         <w:t>Souza</w:t>
       </w:r>
       <w:r>
-        <w:t xml:space="preserve">, Leite, </w:t>
-      </w:r>
-      <w:proofErr w:type="gramStart"/>
-      <w:r>
-        <w:t>et</w:t>
-      </w:r>
-      <w:proofErr w:type="gramEnd"/>
-      <w:r>
-        <w:t xml:space="preserve"> al.</w:t>
+        <w:t>, Leite, et al.</w:t>
       </w:r>
       <w:r>
         <w:t xml:space="preserve"> </w:t>
@@ -18782,6 +17378,7 @@
           <w:id w:val="-341250728"/>
           <w:citation/>
         </w:sdtPr>
+        <w:sdtEndPr/>
         <w:sdtContent>
           <w:r>
             <w:fldChar w:fldCharType="begin"/>
@@ -18820,18 +17417,14 @@
         <w:pStyle w:val="SemEspaamento"/>
       </w:pPr>
       <w:r>
-        <w:t xml:space="preserve">A meta do projeto de interface é definir um conjunto de objetos e ações de interface que permitam ao usuário realizar todas as tarefas estabelecidas, de um modo que satisfaça todas as metas de usabilidade definidas para o </w:t>
-      </w:r>
-      <w:proofErr w:type="gramStart"/>
-      <w:r>
-        <w:t>sistema.</w:t>
-      </w:r>
-      <w:proofErr w:type="gramEnd"/>
+        <w:t>A meta do projeto de interface é definir um conjunto de objetos e ações de interface que permitam ao usuário realizar todas as tarefas estabelecidas, de um modo que satisfaça todas as metas de usabilidade definidas para o sistema.</w:t>
+      </w:r>
       <w:sdt>
         <w:sdtPr>
           <w:id w:val="-1742468832"/>
           <w:citation/>
         </w:sdtPr>
+        <w:sdtEndPr/>
         <w:sdtContent>
           <w:r>
             <w:fldChar w:fldCharType="begin"/>
@@ -18870,15 +17463,7 @@
         <w:t xml:space="preserve">Por mais que o levantamento de requisitos por si só levante uma infinidade de informações que deverão estar dispostas na interface, </w:t>
       </w:r>
       <w:r>
-        <w:t xml:space="preserve">Souza, Leite, </w:t>
-      </w:r>
-      <w:proofErr w:type="gramStart"/>
-      <w:r>
-        <w:t>et</w:t>
-      </w:r>
-      <w:proofErr w:type="gramEnd"/>
-      <w:r>
-        <w:t xml:space="preserve"> al. Afirma que, </w:t>
+        <w:t xml:space="preserve">Souza, Leite, et al. Afirma que, </w:t>
       </w:r>
       <w:r>
         <w:t>é durante a interação real do usuário com o sistema que os detalhes realmente são percebidos. Para projetar a experiência perfeita, a utilização de protótipos se faz a forma mais eficaz de simular essa interação, devendo ser feita ainda no período de concepção do sistema, evitando gastos dispendiosos de tempo e monetários.</w:t>
@@ -18887,21 +17472,14 @@
     <w:p>
       <w:r>
         <w:lastRenderedPageBreak/>
-        <w:t xml:space="preserve">Segundo Souza, Leite, </w:t>
-      </w:r>
-      <w:proofErr w:type="gramStart"/>
-      <w:r>
-        <w:t>et</w:t>
-      </w:r>
-      <w:proofErr w:type="gramEnd"/>
-      <w:r>
-        <w:t xml:space="preserve"> al. </w:t>
+        <w:t xml:space="preserve">Segundo Souza, Leite, et al. </w:t>
       </w:r>
       <w:sdt>
         <w:sdtPr>
           <w:id w:val="541636788"/>
           <w:citation/>
         </w:sdtPr>
+        <w:sdtEndPr/>
         <w:sdtContent>
           <w:r>
             <w:fldChar w:fldCharType="begin"/>
@@ -18948,7 +17526,7 @@
           <w:i/>
         </w:rPr>
       </w:pPr>
-      <w:bookmarkStart w:id="68" w:name="_Toc520749068"/>
+      <w:bookmarkStart w:id="69" w:name="_Toc520749068"/>
       <w:r>
         <w:t xml:space="preserve">DESENVOLVIMENTO DE </w:t>
       </w:r>
@@ -18958,7 +17536,7 @@
         </w:rPr>
         <w:t>SOFTWARE</w:t>
       </w:r>
-      <w:bookmarkEnd w:id="68"/>
+      <w:bookmarkEnd w:id="69"/>
     </w:p>
     <w:p>
       <w:pPr>
@@ -18987,35 +17565,15 @@
       <w:r>
         <w:t xml:space="preserve">, </w:t>
       </w:r>
-      <w:proofErr w:type="spellStart"/>
-      <w:r>
-        <w:t>Okuyama</w:t>
-      </w:r>
-      <w:proofErr w:type="spellEnd"/>
-      <w:r>
-        <w:t xml:space="preserve">, </w:t>
-      </w:r>
-      <w:proofErr w:type="spellStart"/>
-      <w:r>
-        <w:t>Milleto</w:t>
-      </w:r>
-      <w:proofErr w:type="spellEnd"/>
-      <w:r>
-        <w:t xml:space="preserve"> e </w:t>
-      </w:r>
-      <w:proofErr w:type="spellStart"/>
-      <w:r>
-        <w:t>Nicolao</w:t>
-      </w:r>
-      <w:proofErr w:type="spellEnd"/>
-      <w:r>
-        <w:t xml:space="preserve"> </w:t>
+      <w:r>
+        <w:t xml:space="preserve">Okuyama, Milleto e Nicolao </w:t>
       </w:r>
       <w:sdt>
         <w:sdtPr>
           <w:id w:val="-1471200660"/>
           <w:citation/>
         </w:sdtPr>
+        <w:sdtEndPr/>
         <w:sdtContent>
           <w:r>
             <w:fldChar w:fldCharType="begin"/>
@@ -19047,29 +17605,14 @@
         <w:t>software</w:t>
       </w:r>
       <w:r>
-        <w:t xml:space="preserve"> como um programa que tem a finalidade de automatizar um processo ou resolver algum problema, </w:t>
-      </w:r>
-      <w:proofErr w:type="spellStart"/>
-      <w:r>
-        <w:t>Milleto</w:t>
-      </w:r>
-      <w:proofErr w:type="spellEnd"/>
-      <w:r>
-        <w:t xml:space="preserve"> e </w:t>
-      </w:r>
-      <w:proofErr w:type="spellStart"/>
-      <w:r>
-        <w:t>Bertagnolli</w:t>
-      </w:r>
-      <w:proofErr w:type="spellEnd"/>
-      <w:r>
-        <w:t xml:space="preserve"> </w:t>
+        <w:t xml:space="preserve"> como um programa que tem a finalidade de automatizar um processo ou resolver algum problema, Milleto e Bertagnolli </w:t>
       </w:r>
       <w:sdt>
         <w:sdtPr>
           <w:id w:val="-1432812499"/>
           <w:citation/>
         </w:sdtPr>
+        <w:sdtEndPr/>
         <w:sdtContent>
           <w:r>
             <w:fldChar w:fldCharType="begin"/>
@@ -19097,21 +17640,14 @@
     </w:p>
     <w:p>
       <w:r>
-        <w:t xml:space="preserve">Pressman e </w:t>
-      </w:r>
-      <w:proofErr w:type="spellStart"/>
-      <w:r>
-        <w:t>Maxim</w:t>
-      </w:r>
-      <w:proofErr w:type="spellEnd"/>
-      <w:r>
-        <w:t xml:space="preserve"> </w:t>
+        <w:t xml:space="preserve">Pressman e Maxim </w:t>
       </w:r>
       <w:sdt>
         <w:sdtPr>
           <w:id w:val="571555141"/>
           <w:citation/>
         </w:sdtPr>
+        <w:sdtEndPr/>
         <w:sdtContent>
           <w:r>
             <w:fldChar w:fldCharType="begin"/>
@@ -19163,27 +17699,15 @@
     </w:p>
     <w:p/>
     <w:p>
-      <w:proofErr w:type="spellStart"/>
-      <w:r>
-        <w:t>Milleto</w:t>
-      </w:r>
-      <w:proofErr w:type="spellEnd"/>
-      <w:r>
-        <w:t xml:space="preserve"> e </w:t>
-      </w:r>
-      <w:proofErr w:type="spellStart"/>
-      <w:r>
-        <w:t>Bertagnolli</w:t>
-      </w:r>
-      <w:proofErr w:type="spellEnd"/>
-      <w:r>
-        <w:t xml:space="preserve"> </w:t>
+      <w:r>
+        <w:t xml:space="preserve">Milleto e Bertagnolli </w:t>
       </w:r>
       <w:sdt>
         <w:sdtPr>
           <w:id w:val="1138990948"/>
           <w:citation/>
         </w:sdtPr>
+        <w:sdtEndPr/>
         <w:sdtContent>
           <w:r>
             <w:fldChar w:fldCharType="begin"/>
@@ -19215,29 +17739,14 @@
         <w:t>software</w:t>
       </w:r>
       <w:r>
-        <w:t xml:space="preserve">, </w:t>
-      </w:r>
-      <w:proofErr w:type="spellStart"/>
-      <w:r>
-        <w:t>Milleto</w:t>
-      </w:r>
-      <w:proofErr w:type="spellEnd"/>
-      <w:r>
-        <w:t xml:space="preserve"> e </w:t>
-      </w:r>
-      <w:proofErr w:type="spellStart"/>
-      <w:r>
-        <w:t>Bertagnolli</w:t>
-      </w:r>
-      <w:proofErr w:type="spellEnd"/>
-      <w:r>
-        <w:t xml:space="preserve"> </w:t>
+        <w:t xml:space="preserve">, Milleto e Bertagnolli </w:t>
       </w:r>
       <w:sdt>
         <w:sdtPr>
           <w:id w:val="-1976742913"/>
           <w:citation/>
         </w:sdtPr>
+        <w:sdtEndPr/>
         <w:sdtContent>
           <w:r>
             <w:fldChar w:fldCharType="begin"/>
@@ -19260,18 +17769,14 @@
         </w:sdtContent>
       </w:sdt>
       <w:r>
-        <w:t xml:space="preserve"> afirmam que o uso de um processo é opcional, segundo Pressman e </w:t>
-      </w:r>
-      <w:proofErr w:type="spellStart"/>
-      <w:r>
-        <w:t>Maxim</w:t>
-      </w:r>
-      <w:proofErr w:type="spellEnd"/>
+        <w:t xml:space="preserve"> afirmam que o uso de um processo é opcional, segundo Pressman e Maxim</w:t>
+      </w:r>
       <w:sdt>
         <w:sdtPr>
           <w:id w:val="-1835449366"/>
           <w:citation/>
         </w:sdtPr>
+        <w:sdtEndPr/>
         <w:sdtContent>
           <w:r>
             <w:fldChar w:fldCharType="begin"/>
@@ -19326,29 +17831,14 @@
         <w:t>software</w:t>
       </w:r>
       <w:r>
-        <w:t xml:space="preserve"> é, conforme citado por </w:t>
-      </w:r>
-      <w:proofErr w:type="spellStart"/>
-      <w:r>
-        <w:t>Milleto</w:t>
-      </w:r>
-      <w:proofErr w:type="spellEnd"/>
-      <w:r>
-        <w:t xml:space="preserve"> e </w:t>
-      </w:r>
-      <w:proofErr w:type="spellStart"/>
-      <w:r>
-        <w:t>Bertagnolli</w:t>
-      </w:r>
-      <w:proofErr w:type="spellEnd"/>
-      <w:r>
-        <w:t xml:space="preserve"> </w:t>
+        <w:t xml:space="preserve"> é, conforme citado por Milleto e Bertagnolli </w:t>
       </w:r>
       <w:sdt>
         <w:sdtPr>
           <w:id w:val="-976227885"/>
           <w:citation/>
         </w:sdtPr>
+        <w:sdtEndPr/>
         <w:sdtContent>
           <w:r>
             <w:fldChar w:fldCharType="begin"/>
@@ -19381,15 +17871,7 @@
         <w:t>sequência</w:t>
       </w:r>
       <w:r>
-        <w:t xml:space="preserve"> pré-estabelecida de modo a agregar o máximo de valor possível </w:t>
-      </w:r>
-      <w:proofErr w:type="gramStart"/>
-      <w:r>
-        <w:t>a</w:t>
-      </w:r>
-      <w:proofErr w:type="gramEnd"/>
-      <w:r>
-        <w:t xml:space="preserve"> equipe envolvida no processo e ao produto que será pr</w:t>
+        <w:t xml:space="preserve"> pré-estabelecida de modo a agregar o máximo de valor possível a equipe envolvida no processo e ao produto que será pr</w:t>
       </w:r>
       <w:r>
         <w:t>oduzindo com base na qualidade.</w:t>
@@ -19404,11 +17886,11 @@
       <w:pPr>
         <w:pStyle w:val="Ttulo3"/>
       </w:pPr>
-      <w:bookmarkStart w:id="69" w:name="_Toc520749069"/>
+      <w:bookmarkStart w:id="70" w:name="_Toc520749069"/>
       <w:r>
         <w:t>PROGRAMAÇÃO ORIENTADA A OBJETOS (POO)</w:t>
       </w:r>
-      <w:bookmarkEnd w:id="69"/>
+      <w:bookmarkEnd w:id="70"/>
     </w:p>
     <w:p>
       <w:pPr>
@@ -19424,6 +17906,7 @@
           <w:id w:val="-1698843591"/>
           <w:citation/>
         </w:sdtPr>
+        <w:sdtEndPr/>
         <w:sdtContent>
           <w:r>
             <w:fldChar w:fldCharType="begin"/>
@@ -19446,15 +17929,7 @@
         </w:sdtContent>
       </w:sdt>
       <w:r>
-        <w:t xml:space="preserve"> define programação como uma atividade que tem por objetivo o “desenvolvimento de programas que </w:t>
-      </w:r>
-      <w:proofErr w:type="gramStart"/>
-      <w:r>
-        <w:t>implementam</w:t>
-      </w:r>
-      <w:proofErr w:type="gramEnd"/>
-      <w:r>
-        <w:t xml:space="preserve"> determinadas funcionalidades” e capazes de produzir uma saída, ou seja, algum resultado.</w:t>
+        <w:t xml:space="preserve"> define programação como uma atividade que tem por objetivo o “desenvolvimento de programas que implementam determinadas funcionalidades” e capazes de produzir uma saída, ou seja, algum resultado.</w:t>
       </w:r>
     </w:p>
     <w:p/>
@@ -19462,7 +17937,7 @@
       <w:pPr>
         <w:pStyle w:val="Legenda"/>
       </w:pPr>
-      <w:bookmarkStart w:id="70" w:name="_Toc520148906"/>
+      <w:bookmarkStart w:id="71" w:name="_Toc520148906"/>
       <w:r>
         <w:rPr>
           <w:b/>
@@ -19500,14 +17975,12 @@
         </w:rPr>
         <w:fldChar w:fldCharType="end"/>
       </w:r>
-      <w:proofErr w:type="gramStart"/>
       <w:r>
         <w:rPr>
           <w:b/>
         </w:rPr>
         <w:t>.</w:t>
       </w:r>
-      <w:proofErr w:type="gramEnd"/>
       <w:r>
         <w:rPr>
           <w:b/>
@@ -19548,7 +18021,7 @@
       <w:r>
         <w:t xml:space="preserve"> Função de um programa</w:t>
       </w:r>
-      <w:bookmarkEnd w:id="70"/>
+      <w:bookmarkEnd w:id="71"/>
     </w:p>
     <w:p>
       <w:pPr>
@@ -19616,6 +18089,7 @@
           <w:id w:val="982128236"/>
           <w:citation/>
         </w:sdtPr>
+        <w:sdtEndPr/>
         <w:sdtContent>
           <w:r>
             <w:fldChar w:fldCharType="begin"/>
@@ -19632,13 +18106,11 @@
             </w:rPr>
             <w:t>(SILVA FILHO, 2011, p. 2)</w:t>
           </w:r>
-          <w:proofErr w:type="gramStart"/>
           <w:r>
             <w:fldChar w:fldCharType="end"/>
           </w:r>
         </w:sdtContent>
       </w:sdt>
-      <w:proofErr w:type="gramEnd"/>
     </w:p>
     <w:p/>
     <w:p>
@@ -19653,6 +18125,7 @@
           <w:id w:val="-471443075"/>
           <w:citation/>
         </w:sdtPr>
+        <w:sdtEndPr/>
         <w:sdtContent>
           <w:r>
             <w:fldChar w:fldCharType="begin"/>
@@ -19705,6 +18178,7 @@
           <w:id w:val="1741673429"/>
           <w:citation/>
         </w:sdtPr>
+        <w:sdtEndPr/>
         <w:sdtContent>
           <w:r>
             <w:fldChar w:fldCharType="begin"/>
@@ -19729,24 +18203,14 @@
       <w:r>
         <w:t xml:space="preserve"> explica, “uma classe serve como um padrão, modelo ou </w:t>
       </w:r>
-      <w:proofErr w:type="spellStart"/>
       <w:r>
         <w:rPr>
           <w:i/>
         </w:rPr>
         <w:t>template</w:t>
       </w:r>
-      <w:proofErr w:type="spellEnd"/>
-      <w:r>
-        <w:t xml:space="preserve">”, ela “especifica quais dados e quais funções serão </w:t>
-      </w:r>
-      <w:proofErr w:type="gramStart"/>
-      <w:r>
-        <w:t>incluídos</w:t>
-      </w:r>
-      <w:proofErr w:type="gramEnd"/>
-      <w:r>
-        <w:t xml:space="preserve"> nos objetos daquela classe”, e lembra que definir uma classe não cria objetos, afinal, a classe é na realidade uma abstração para criar modelos baseados no mundo real.</w:t>
+      <w:r>
+        <w:t>”, ela “especifica quais dados e quais funções serão incluídos nos objetos daquela classe”, e lembra que definir uma classe não cria objetos, afinal, a classe é na realidade uma abstração para criar modelos baseados no mundo real.</w:t>
       </w:r>
     </w:p>
     <w:p/>
@@ -19794,6 +18258,7 @@
           <w:id w:val="-2082048301"/>
           <w:citation/>
         </w:sdtPr>
+        <w:sdtEndPr/>
         <w:sdtContent>
           <w:r>
             <w:fldChar w:fldCharType="begin"/>
@@ -19830,12 +18295,12 @@
       <w:pPr>
         <w:pStyle w:val="Ttulo3"/>
       </w:pPr>
-      <w:bookmarkStart w:id="71" w:name="_Toc520749070"/>
+      <w:bookmarkStart w:id="72" w:name="_Toc520749070"/>
       <w:r>
         <w:lastRenderedPageBreak/>
         <w:t>PROGRAMAÇÃO BASEADA EM PROTÓTIPOS</w:t>
       </w:r>
-      <w:bookmarkEnd w:id="71"/>
+      <w:bookmarkEnd w:id="72"/>
     </w:p>
     <w:p>
       <w:pPr>
@@ -19849,11 +18314,9 @@
       <w:r>
         <w:t xml:space="preserve">a </w:t>
       </w:r>
-      <w:proofErr w:type="spellStart"/>
       <w:r>
         <w:t>Trasviña</w:t>
       </w:r>
-      <w:proofErr w:type="spellEnd"/>
       <w:r>
         <w:t xml:space="preserve"> </w:t>
       </w:r>
@@ -19862,6 +18325,7 @@
           <w:id w:val="-971671792"/>
           <w:citation/>
         </w:sdtPr>
+        <w:sdtEndPr/>
         <w:sdtContent>
           <w:r>
             <w:fldChar w:fldCharType="begin"/>
@@ -19928,21 +18392,14 @@
         <w:t xml:space="preserve">O exemplo de uma linguagem baseada em protótipo citada </w:t>
       </w:r>
       <w:r>
-        <w:t xml:space="preserve">por </w:t>
-      </w:r>
-      <w:proofErr w:type="spellStart"/>
-      <w:r>
-        <w:t>Trasviña</w:t>
-      </w:r>
-      <w:proofErr w:type="spellEnd"/>
-      <w:r>
-        <w:t xml:space="preserve"> </w:t>
+        <w:t xml:space="preserve">por Trasviña </w:t>
       </w:r>
       <w:sdt>
         <w:sdtPr>
           <w:id w:val="1667588565"/>
           <w:citation/>
         </w:sdtPr>
+        <w:sdtEndPr/>
         <w:sdtContent>
           <w:r>
             <w:fldChar w:fldCharType="begin"/>
@@ -19985,40 +18442,54 @@
       <w:r>
         <w:t xml:space="preserve"> linguagens como </w:t>
       </w:r>
-      <w:proofErr w:type="gramStart"/>
       <w:r>
         <w:rPr>
           <w:i/>
         </w:rPr>
         <w:t>JavaScript</w:t>
       </w:r>
-      <w:proofErr w:type="gramEnd"/>
       <w:r>
         <w:rPr>
           <w:i/>
         </w:rPr>
+        <w:t>, NewtonScript</w:t>
+      </w:r>
+      <w:r>
         <w:t xml:space="preserve">, </w:t>
       </w:r>
-      <w:proofErr w:type="spellStart"/>
       <w:r>
         <w:rPr>
           <w:i/>
         </w:rPr>
-        <w:t>NewtonScript</w:t>
-      </w:r>
-      <w:proofErr w:type="spellEnd"/>
-      <w:r>
-        <w:t xml:space="preserve">, </w:t>
-      </w:r>
-      <w:r>
+        <w:t>Cecil</w:t>
+      </w:r>
+      <w:r>
+        <w:t>, entre outras.</w:t>
+      </w:r>
+    </w:p>
+    <w:p>
+      <w:pPr>
+        <w:pStyle w:val="Duplo"/>
+      </w:pPr>
+    </w:p>
+    <w:p>
+      <w:pPr>
+        <w:pStyle w:val="Ttulo3"/>
         <w:rPr>
           <w:i/>
         </w:rPr>
-        <w:t>Cecil</w:t>
-      </w:r>
-      <w:r>
-        <w:t>, entre outras.</w:t>
-      </w:r>
+      </w:pPr>
+      <w:bookmarkStart w:id="73" w:name="_Toc520749071"/>
+      <w:r>
+        <w:t xml:space="preserve">INTERATIVIDADE NA </w:t>
+      </w:r>
+      <w:r>
+        <w:rPr>
+          <w:i/>
+        </w:rPr>
+        <w:t>WEB</w:t>
+      </w:r>
+      <w:bookmarkEnd w:id="73"/>
     </w:p>
     <w:p>
       <w:pPr>
@@ -20026,43 +18497,15 @@
       </w:pPr>
     </w:p>
     <w:p>
-      <w:pPr>
-        <w:pStyle w:val="Ttulo3"/>
-        <w:rPr>
-          <w:i/>
-        </w:rPr>
-      </w:pPr>
-      <w:bookmarkStart w:id="72" w:name="_Toc520749071"/>
-      <w:r>
-        <w:t xml:space="preserve">INTERATIVIDADE NA </w:t>
-      </w:r>
-      <w:r>
-        <w:rPr>
-          <w:i/>
-        </w:rPr>
-        <w:t>WEB</w:t>
-      </w:r>
-      <w:bookmarkEnd w:id="72"/>
-    </w:p>
-    <w:p>
-      <w:pPr>
-        <w:pStyle w:val="Duplo"/>
-      </w:pPr>
-    </w:p>
-    <w:p>
-      <w:proofErr w:type="spellStart"/>
-      <w:r>
-        <w:t>Nieradka</w:t>
-      </w:r>
-      <w:proofErr w:type="spellEnd"/>
-      <w:r>
-        <w:t xml:space="preserve"> </w:t>
+      <w:r>
+        <w:t xml:space="preserve">Nieradka </w:t>
       </w:r>
       <w:sdt>
         <w:sdtPr>
           <w:id w:val="-922035663"/>
           <w:citation/>
         </w:sdtPr>
+        <w:sdtEndPr/>
         <w:sdtContent>
           <w:r>
             <w:fldChar w:fldCharType="begin"/>
@@ -20096,14 +18539,12 @@
       <w:r>
         <w:t xml:space="preserve"> era puramente estático, mas que com o surgimento do </w:t>
       </w:r>
-      <w:proofErr w:type="gramStart"/>
       <w:r>
         <w:rPr>
           <w:i/>
         </w:rPr>
         <w:t>JavaScript</w:t>
       </w:r>
-      <w:proofErr w:type="gramEnd"/>
       <w:r>
         <w:t xml:space="preserve">, ou JS, as </w:t>
       </w:r>
@@ -20130,19 +18571,15 @@
       </w:r>
     </w:p>
     <w:p>
-      <w:proofErr w:type="spellStart"/>
-      <w:r>
-        <w:t>Remoaldo</w:t>
-      </w:r>
-      <w:proofErr w:type="spellEnd"/>
-      <w:r>
-        <w:t xml:space="preserve"> </w:t>
+      <w:r>
+        <w:t xml:space="preserve">Remoaldo </w:t>
       </w:r>
       <w:sdt>
         <w:sdtPr>
           <w:id w:val="1447275589"/>
           <w:citation/>
         </w:sdtPr>
+        <w:sdtEndPr/>
         <w:sdtContent>
           <w:r>
             <w:fldChar w:fldCharType="begin"/>
@@ -20176,14 +18613,12 @@
       <w:r>
         <w:t xml:space="preserve"> também, mas a diferença principal é que o </w:t>
       </w:r>
-      <w:proofErr w:type="gramStart"/>
       <w:r>
         <w:rPr>
           <w:i/>
         </w:rPr>
         <w:t>JavaScript</w:t>
       </w:r>
-      <w:proofErr w:type="gramEnd"/>
       <w:r>
         <w:t xml:space="preserve"> é integrado ao navegador e não precisa de um plug-in terceiro como o </w:t>
       </w:r>
@@ -20236,6 +18671,7 @@
           <w:id w:val="-548600527"/>
           <w:citation/>
         </w:sdtPr>
+        <w:sdtEndPr/>
         <w:sdtContent>
           <w:r>
             <w:fldChar w:fldCharType="begin"/>
@@ -20266,14 +18702,12 @@
       <w:r>
         <w:t xml:space="preserve">do teclado, mais precisamente, a leitura de eventos do teclado, e complementa que não é uma tarefa difícil com </w:t>
       </w:r>
-      <w:proofErr w:type="gramStart"/>
       <w:r>
         <w:rPr>
           <w:i/>
         </w:rPr>
         <w:t>JavaScript</w:t>
       </w:r>
-      <w:proofErr w:type="gramEnd"/>
       <w:r>
         <w:t>.</w:t>
       </w:r>
@@ -20287,11 +18721,11 @@
       <w:pPr>
         <w:pStyle w:val="Ttulo3"/>
       </w:pPr>
-      <w:bookmarkStart w:id="73" w:name="_Toc520749072"/>
+      <w:bookmarkStart w:id="74" w:name="_Toc520749072"/>
       <w:r>
         <w:t>TECNOLOGIAS</w:t>
       </w:r>
-      <w:bookmarkEnd w:id="73"/>
+      <w:bookmarkEnd w:id="74"/>
     </w:p>
     <w:p>
       <w:pPr>
@@ -20395,29 +18829,14 @@
         </w:rPr>
       </w:pPr>
       <w:r>
-        <w:t xml:space="preserve">Para </w:t>
-      </w:r>
-      <w:proofErr w:type="spellStart"/>
-      <w:r>
-        <w:t>Milleto</w:t>
-      </w:r>
-      <w:proofErr w:type="spellEnd"/>
-      <w:r>
-        <w:t xml:space="preserve"> e </w:t>
-      </w:r>
-      <w:proofErr w:type="spellStart"/>
-      <w:r>
-        <w:t>Bertagnolli</w:t>
-      </w:r>
-      <w:proofErr w:type="spellEnd"/>
-      <w:r>
-        <w:t xml:space="preserve"> </w:t>
+        <w:t xml:space="preserve">Para Milleto e Bertagnolli </w:t>
       </w:r>
       <w:sdt>
         <w:sdtPr>
           <w:id w:val="-1556307879"/>
           <w:citation/>
         </w:sdtPr>
+        <w:sdtEndPr/>
         <w:sdtContent>
           <w:r>
             <w:fldChar w:fldCharType="begin"/>
@@ -20455,30 +18874,8 @@
         <w:rPr>
           <w:i/>
         </w:rPr>
-        <w:t xml:space="preserve">Hypertext </w:t>
-      </w:r>
-      <w:proofErr w:type="spellStart"/>
-      <w:r>
-        <w:rPr>
-          <w:i/>
-        </w:rPr>
-        <w:t>Markup</w:t>
-      </w:r>
-      <w:proofErr w:type="spellEnd"/>
-      <w:r>
-        <w:rPr>
-          <w:i/>
-        </w:rPr>
-        <w:t xml:space="preserve"> </w:t>
-      </w:r>
-      <w:proofErr w:type="spellStart"/>
-      <w:r>
-        <w:rPr>
-          <w:i/>
-        </w:rPr>
-        <w:t>Language</w:t>
-      </w:r>
-      <w:proofErr w:type="spellEnd"/>
+        <w:t>Hypertext Markup Language</w:t>
+      </w:r>
       <w:r>
         <w:t xml:space="preserve"> traduzida como Linguagem de Marcação de Hipertexto, é “uma linguagem de marcação utilizada para criar </w:t>
       </w:r>
@@ -20496,6 +18893,7 @@
           <w:id w:val="1132058055"/>
           <w:citation/>
         </w:sdtPr>
+        <w:sdtEndPr/>
         <w:sdtContent>
           <w:r>
             <w:fldChar w:fldCharType="begin"/>
@@ -20563,7 +18961,7 @@
       <w:pPr>
         <w:pStyle w:val="Legenda"/>
       </w:pPr>
-      <w:bookmarkStart w:id="74" w:name="_Toc520148907"/>
+      <w:bookmarkStart w:id="75" w:name="_Toc520148907"/>
       <w:r>
         <w:rPr>
           <w:b/>
@@ -20601,14 +18999,12 @@
         </w:rPr>
         <w:fldChar w:fldCharType="end"/>
       </w:r>
-      <w:proofErr w:type="gramStart"/>
       <w:r>
         <w:rPr>
           <w:b/>
         </w:rPr>
         <w:t>.</w:t>
       </w:r>
-      <w:proofErr w:type="gramEnd"/>
       <w:r>
         <w:rPr>
           <w:b/>
@@ -20655,7 +19051,7 @@
         </w:rPr>
         <w:t>HTML</w:t>
       </w:r>
-      <w:bookmarkEnd w:id="74"/>
+      <w:bookmarkEnd w:id="75"/>
     </w:p>
     <w:p>
       <w:pPr>
@@ -20736,6 +19132,7 @@
           <w:id w:val="327251775"/>
           <w:citation/>
         </w:sdtPr>
+        <w:sdtEndPr/>
         <w:sdtContent>
           <w:r>
             <w:rPr>
@@ -20785,21 +19182,7 @@
         <w:rPr>
           <w:lang w:val="pt-PT"/>
         </w:rPr>
-        <w:t xml:space="preserve">A última versão estável do HTML, o HTML5 leva o HTML de uma marcação simples para estruturar um documento em uma plataforma de desenvolvimento de aplicativos completa. Entre outros recursos, o HTML5 inclui novos elementos e APIs </w:t>
-      </w:r>
-      <w:proofErr w:type="gramStart"/>
-      <w:r>
-        <w:rPr>
-          <w:lang w:val="pt-PT"/>
-        </w:rPr>
-        <w:t>JavaScript</w:t>
-      </w:r>
-      <w:proofErr w:type="gramEnd"/>
-      <w:r>
-        <w:rPr>
-          <w:lang w:val="pt-PT"/>
-        </w:rPr>
-        <w:t xml:space="preserve"> para aprimorar o acesso a armazenamento, multimídia e hardware</w:t>
+        <w:t>A última versão estável do HTML, o HTML5 leva o HTML de uma marcação simples para estruturar um documento em uma plataforma de desenvolvimento de aplicativos completa. Entre outros recursos, o HTML5 inclui novos elementos e APIs JavaScript para aprimorar o acesso a armazenamento, multimídia e hardware</w:t>
       </w:r>
       <w:r>
         <w:rPr>
@@ -20815,6 +19198,7 @@
           <w:id w:val="1136529619"/>
           <w:citation/>
         </w:sdtPr>
+        <w:sdtEndPr/>
         <w:sdtContent>
           <w:r>
             <w:rPr>
@@ -20892,6 +19276,7 @@
           <w:id w:val="1133900382"/>
           <w:citation/>
         </w:sdtPr>
+        <w:sdtEndPr/>
         <w:sdtContent>
           <w:r>
             <w:fldChar w:fldCharType="begin"/>
@@ -20916,14 +19301,12 @@
       <w:r>
         <w:t xml:space="preserve"> </w:t>
       </w:r>
-      <w:proofErr w:type="spellStart"/>
       <w:r>
         <w:rPr>
           <w:i/>
         </w:rPr>
         <w:t>Canvas</w:t>
       </w:r>
-      <w:proofErr w:type="spellEnd"/>
       <w:r>
         <w:t xml:space="preserve"> é “uma área retangular em </w:t>
       </w:r>
@@ -20945,14 +19328,12 @@
       <w:r>
         <w:t xml:space="preserve"> usando </w:t>
       </w:r>
-      <w:proofErr w:type="gramStart"/>
       <w:r>
         <w:rPr>
           <w:i/>
         </w:rPr>
         <w:t>JavaScript</w:t>
       </w:r>
-      <w:proofErr w:type="gramEnd"/>
       <w:r>
         <w:t>”, a figura 2.12</w:t>
       </w:r>
@@ -20966,7 +19347,7 @@
         <w:pStyle w:val="Legenda"/>
         <w:keepNext/>
       </w:pPr>
-      <w:bookmarkStart w:id="75" w:name="_Toc520148908"/>
+      <w:bookmarkStart w:id="76" w:name="_Toc520148908"/>
       <w:r>
         <w:rPr>
           <w:b/>
@@ -21005,14 +19386,12 @@
         </w:rPr>
         <w:fldChar w:fldCharType="end"/>
       </w:r>
-      <w:proofErr w:type="gramStart"/>
       <w:r>
         <w:rPr>
           <w:b/>
         </w:rPr>
         <w:t>.</w:t>
       </w:r>
-      <w:proofErr w:type="gramEnd"/>
       <w:r>
         <w:rPr>
           <w:b/>
@@ -21053,18 +19432,16 @@
       <w:r>
         <w:t xml:space="preserve"> Exemplo de código </w:t>
       </w:r>
-      <w:proofErr w:type="spellStart"/>
       <w:r>
         <w:rPr>
           <w:i/>
         </w:rPr>
         <w:t>Canvas</w:t>
       </w:r>
-      <w:proofErr w:type="spellEnd"/>
       <w:r>
         <w:t xml:space="preserve"> e sua renderização</w:t>
       </w:r>
-      <w:bookmarkEnd w:id="75"/>
+      <w:bookmarkEnd w:id="76"/>
     </w:p>
     <w:p>
       <w:pPr>
@@ -21139,6 +19516,7 @@
           <w:id w:val="-1237784810"/>
           <w:citation/>
         </w:sdtPr>
+        <w:sdtEndPr/>
         <w:sdtContent>
           <w:r>
             <w:fldChar w:fldCharType="begin"/>
@@ -21186,6 +19564,7 @@
           <w:id w:val="2131508944"/>
           <w:citation/>
         </w:sdtPr>
+        <w:sdtEndPr/>
         <w:sdtContent>
           <w:r>
             <w:rPr>
@@ -21301,14 +19680,14 @@
           <w:lang w:val="pt-PT"/>
         </w:rPr>
       </w:pPr>
-      <w:bookmarkStart w:id="76" w:name="_Toc520749073"/>
+      <w:bookmarkStart w:id="77" w:name="_Toc520749073"/>
       <w:r>
         <w:rPr>
           <w:lang w:val="pt-PT"/>
         </w:rPr>
         <w:t>ANATOMIA DE UM VIDEOGAME</w:t>
       </w:r>
-      <w:bookmarkEnd w:id="76"/>
+      <w:bookmarkEnd w:id="77"/>
     </w:p>
     <w:p>
       <w:pPr>
@@ -21338,6 +19717,7 @@
           <w:id w:val="-1066490510"/>
           <w:citation/>
         </w:sdtPr>
+        <w:sdtEndPr/>
         <w:sdtContent>
           <w:r>
             <w:rPr>
@@ -21404,6 +19784,11 @@
           <w:id w:val="-1093701946"/>
           <w:citation/>
         </w:sdtPr>
+        <w:sdtEndPr>
+          <w:rPr>
+            <w:rStyle w:val="shorttext"/>
+          </w:rPr>
+        </w:sdtEndPr>
         <w:sdtContent>
           <w:r>
             <w:rPr>
@@ -21501,6 +19886,7 @@
           <w:id w:val="-165014165"/>
           <w:citation/>
         </w:sdtPr>
+        <w:sdtEndPr/>
         <w:sdtContent>
           <w:r>
             <w:rPr>
@@ -21541,66 +19927,38 @@
         <w:rPr>
           <w:lang w:val="pt-PT"/>
         </w:rPr>
-        <w:t xml:space="preserve">e </w:t>
-      </w:r>
-      <w:proofErr w:type="gramStart"/>
+        <w:t>e segue, o</w:t>
+      </w:r>
       <w:r>
         <w:rPr>
           <w:lang w:val="pt-PT"/>
         </w:rPr>
-        <w:t>segue</w:t>
-      </w:r>
-      <w:proofErr w:type="gramEnd"/>
-      <w:r>
+        <w:t>s mesmos princípios se aplicam como anteriormente citado com uma leve diferença: cada quadro de animação progride o ciclo e qualquer alteração na entrada do usuário é capturada no primeiro quadro disponível. Este modelo é implementado em algo chamado de laço principal. Se os ciclos do jogo forem baseados no tempo, então o jogo irá aderir a este modelo.</w:t>
+      </w:r>
+    </w:p>
+    <w:p>
+      <w:pPr>
+        <w:pStyle w:val="Duplo"/>
         <w:rPr>
           <w:lang w:val="pt-PT"/>
         </w:rPr>
-        <w:t>, o</w:t>
-      </w:r>
-      <w:r>
+      </w:pPr>
+    </w:p>
+    <w:p>
+      <w:pPr>
+        <w:pStyle w:val="Ttulo3"/>
         <w:rPr>
           <w:lang w:val="pt-PT"/>
         </w:rPr>
-        <w:t xml:space="preserve">s mesmos princípios se aplicam como anteriormente citado com uma leve diferença: cada quadro de animação progride o ciclo e qualquer alteração na entrada do usuário é capturada no primeiro quadro disponível. Este modelo é </w:t>
-      </w:r>
-      <w:proofErr w:type="gramStart"/>
+      </w:pPr>
+      <w:bookmarkStart w:id="78" w:name="_Toc520749074"/>
       <w:r>
         <w:rPr>
           <w:lang w:val="pt-PT"/>
         </w:rPr>
-        <w:t>implementado</w:t>
-      </w:r>
-      <w:proofErr w:type="gramEnd"/>
-      <w:r>
-        <w:rPr>
-          <w:lang w:val="pt-PT"/>
-        </w:rPr>
-        <w:t xml:space="preserve"> em algo chamado de laço principal. Se os ciclos do jogo forem baseados no tempo, então o jogo irá aderir a este modelo.</w:t>
-      </w:r>
-    </w:p>
-    <w:p>
-      <w:pPr>
-        <w:pStyle w:val="Duplo"/>
-        <w:rPr>
-          <w:lang w:val="pt-PT"/>
-        </w:rPr>
-      </w:pPr>
-    </w:p>
-    <w:p>
-      <w:pPr>
-        <w:pStyle w:val="Ttulo3"/>
-        <w:rPr>
-          <w:lang w:val="pt-PT"/>
-        </w:rPr>
-      </w:pPr>
-      <w:bookmarkStart w:id="77" w:name="_Toc520749074"/>
-      <w:r>
-        <w:rPr>
-          <w:lang w:val="pt-PT"/>
-        </w:rPr>
         <w:t>TÉCNICAS</w:t>
       </w:r>
-      <w:bookmarkEnd w:id="77"/>
+      <w:bookmarkEnd w:id="78"/>
     </w:p>
     <w:p>
       <w:pPr>
@@ -21619,6 +19977,7 @@
           <w:id w:val="-1835144405"/>
           <w:citation/>
         </w:sdtPr>
+        <w:sdtEndPr/>
         <w:sdtContent>
           <w:r>
             <w:fldChar w:fldCharType="begin"/>
@@ -21701,6 +20060,7 @@
           <w:id w:val="275367308"/>
           <w:citation/>
         </w:sdtPr>
+        <w:sdtEndPr/>
         <w:sdtContent>
           <w:r>
             <w:rPr>
@@ -21778,16 +20138,8 @@
         <w:rPr>
           <w:lang w:val="pt-PT"/>
         </w:rPr>
-        <w:t xml:space="preserve">INICIALIZAÇÃO </w:t>
-      </w:r>
-      <w:proofErr w:type="gramStart"/>
-      <w:r>
-        <w:rPr>
-          <w:lang w:val="pt-PT"/>
-        </w:rPr>
-        <w:t>OTIMIZADA</w:t>
-      </w:r>
-      <w:proofErr w:type="gramEnd"/>
+        <w:t>INICIALIZAÇÃO OTIMIZADA</w:t>
+      </w:r>
     </w:p>
     <w:p>
       <w:pPr>
@@ -21812,6 +20164,7 @@
           <w:id w:val="738069256"/>
           <w:citation/>
         </w:sdtPr>
+        <w:sdtEndPr/>
         <w:sdtContent>
           <w:r>
             <w:rPr>
@@ -21849,15 +20202,7 @@
         <w:t xml:space="preserve"> lembra que u</w:t>
       </w:r>
       <w:r>
-        <w:t xml:space="preserve">m aspecto muitas vezes esquecido no desenvolvimento de aplicações, mesmo entre aqueles com foco na </w:t>
-      </w:r>
-      <w:proofErr w:type="gramStart"/>
-      <w:r>
-        <w:t>otimização</w:t>
-      </w:r>
-      <w:proofErr w:type="gramEnd"/>
-      <w:r>
-        <w:t xml:space="preserve"> do desempenho é o desempenho de inicialização. Quanto tempo um aplicativo necessita para a inicialização? Parece que ele trava o dispositivo ou o navegador do usuário enquanto o aplicativo carrega? </w:t>
+        <w:t xml:space="preserve">m aspecto muitas vezes esquecido no desenvolvimento de aplicações, mesmo entre aqueles com foco na otimização do desempenho é o desempenho de inicialização. Quanto tempo um aplicativo necessita para a inicialização? Parece que ele trava o dispositivo ou o navegador do usuário enquanto o aplicativo carrega? </w:t>
       </w:r>
     </w:p>
     <w:p>
@@ -21933,6 +20278,7 @@
           <w:id w:val="946046574"/>
           <w:citation/>
         </w:sdtPr>
+        <w:sdtEndPr/>
         <w:sdtContent>
           <w:r>
             <w:fldChar w:fldCharType="begin"/>
@@ -21960,14 +20306,12 @@
       <w:r>
         <w:t xml:space="preserve">Áudio é uma parte importante de qualquer jogo, ele adiciona </w:t>
       </w:r>
-      <w:proofErr w:type="gramStart"/>
       <w:r>
         <w:rPr>
           <w:i/>
         </w:rPr>
         <w:t>feedback</w:t>
       </w:r>
-      <w:proofErr w:type="gramEnd"/>
       <w:r>
         <w:t xml:space="preserve"> e atmosfera. O áudio baseado em tecnologias </w:t>
       </w:r>
@@ -22027,13 +20371,8 @@
         </w:numPr>
       </w:pPr>
       <w:r>
-        <w:t xml:space="preserve">DETECÇÃO DE COLISÃO </w:t>
-      </w:r>
-      <w:proofErr w:type="gramStart"/>
-      <w:r>
-        <w:t>2D</w:t>
-      </w:r>
-      <w:proofErr w:type="gramEnd"/>
+        <w:t>DETECÇÃO DE COLISÃO 2D</w:t>
+      </w:r>
     </w:p>
     <w:p>
       <w:pPr>
@@ -22060,6 +20399,7 @@
           <w:id w:val="1056591377"/>
           <w:citation/>
         </w:sdtPr>
+        <w:sdtEndPr/>
         <w:sdtContent>
           <w:r>
             <w:rPr>
@@ -22100,58 +20440,44 @@
         <w:rPr>
           <w:lang w:val="pt-PT"/>
         </w:rPr>
-        <w:t xml:space="preserve">sta técnica consiste em utilizar algoritmos para detectar colisões </w:t>
-      </w:r>
-      <w:proofErr w:type="gramStart"/>
+        <w:t>sta técnica consiste em utilizar algoritmos para detectar colisões 2D, independente do tipo de formas que podem colidir, por exemplo, entre retangulos, entre um retangulo e um círculo, entre cirulos, e ainda colisõ</w:t>
+      </w:r>
       <w:r>
         <w:rPr>
           <w:lang w:val="pt-PT"/>
         </w:rPr>
-        <w:t>2D</w:t>
-      </w:r>
-      <w:proofErr w:type="gramEnd"/>
+        <w:t>es entre poligonos irregulares, mais tarde afirma, e</w:t>
+      </w:r>
       <w:r>
         <w:rPr>
           <w:lang w:val="pt-PT"/>
         </w:rPr>
-        <w:t>, independente do tipo de formas que podem colidir, por exemplo, entre retangulos, entre um retangulo e um círculo, entre cirulos, e ainda colisõ</w:t>
-      </w:r>
-      <w:r>
+        <w:t>sta tecnica apresenta os metodos mais comuns e de alto desempenho utilizados para proporcionar a detecção de colisão dos diversos tipos de formas.</w:t>
+      </w:r>
+    </w:p>
+    <w:p>
+      <w:pPr>
+        <w:pStyle w:val="Duplo"/>
         <w:rPr>
           <w:lang w:val="pt-PT"/>
         </w:rPr>
-        <w:t>es entre poligonos irregulares, mais tarde afirma, e</w:t>
-      </w:r>
-      <w:r>
+      </w:pPr>
+    </w:p>
+    <w:p>
+      <w:pPr>
+        <w:pStyle w:val="Ttulo3"/>
         <w:rPr>
           <w:lang w:val="pt-PT"/>
         </w:rPr>
-        <w:t>sta tecnica apresenta os metodos mais comuns e de alto desempenho utilizados para proporcionar a detecção de colisão dos diversos tipos de formas.</w:t>
-      </w:r>
-    </w:p>
-    <w:p>
-      <w:pPr>
-        <w:pStyle w:val="Duplo"/>
+      </w:pPr>
+      <w:bookmarkStart w:id="79" w:name="_Toc520749075"/>
+      <w:r>
         <w:rPr>
           <w:lang w:val="pt-PT"/>
         </w:rPr>
-      </w:pPr>
-    </w:p>
-    <w:p>
-      <w:pPr>
-        <w:pStyle w:val="Ttulo3"/>
-        <w:rPr>
-          <w:lang w:val="pt-PT"/>
-        </w:rPr>
-      </w:pPr>
-      <w:bookmarkStart w:id="78" w:name="_Toc520749075"/>
-      <w:r>
-        <w:rPr>
-          <w:lang w:val="pt-PT"/>
-        </w:rPr>
         <w:t>FERRAMENTAS DE DESENVOLVIMENTO</w:t>
       </w:r>
-      <w:bookmarkEnd w:id="78"/>
+      <w:bookmarkEnd w:id="79"/>
     </w:p>
     <w:p>
       <w:pPr>
@@ -22179,6 +20505,7 @@
           <w:id w:val="816767822"/>
           <w:citation/>
         </w:sdtPr>
+        <w:sdtEndPr/>
         <w:sdtContent>
           <w:r>
             <w:fldChar w:fldCharType="begin"/>
@@ -22255,19 +20582,15 @@
       </w:pPr>
     </w:p>
     <w:p>
-      <w:proofErr w:type="spellStart"/>
-      <w:r>
-        <w:t>Remoaldo</w:t>
-      </w:r>
-      <w:proofErr w:type="spellEnd"/>
-      <w:r>
-        <w:t xml:space="preserve"> </w:t>
+      <w:r>
+        <w:t xml:space="preserve">Remoaldo </w:t>
       </w:r>
       <w:sdt>
         <w:sdtPr>
           <w:id w:val="-932207570"/>
           <w:citation/>
         </w:sdtPr>
+        <w:sdtEndPr/>
         <w:sdtContent>
           <w:r>
             <w:fldChar w:fldCharType="begin"/>
@@ -22292,14 +20615,12 @@
       <w:r>
         <w:t xml:space="preserve"> explica, a linguagem </w:t>
       </w:r>
-      <w:proofErr w:type="gramStart"/>
       <w:r>
         <w:rPr>
           <w:i/>
         </w:rPr>
         <w:t>JavaScript</w:t>
       </w:r>
-      <w:proofErr w:type="gramEnd"/>
       <w:r>
         <w:t xml:space="preserve"> “é uma linguagem de </w:t>
       </w:r>
@@ -22329,6 +20650,7 @@
           <w:id w:val="1100224508"/>
           <w:citation/>
         </w:sdtPr>
+        <w:sdtEndPr/>
         <w:sdtContent>
           <w:r>
             <w:fldChar w:fldCharType="begin"/>
@@ -22353,14 +20675,12 @@
       <w:r>
         <w:t xml:space="preserve"> descreve o </w:t>
       </w:r>
-      <w:proofErr w:type="gramStart"/>
       <w:r>
         <w:rPr>
           <w:i/>
         </w:rPr>
         <w:t>JavaScript</w:t>
       </w:r>
-      <w:proofErr w:type="gramEnd"/>
       <w:r>
         <w:t xml:space="preserve"> como</w:t>
       </w:r>
@@ -22391,7 +20711,7 @@
       <w:pPr>
         <w:pStyle w:val="Legenda"/>
       </w:pPr>
-      <w:bookmarkStart w:id="79" w:name="_Toc520148909"/>
+      <w:bookmarkStart w:id="80" w:name="_Toc520148909"/>
       <w:r>
         <w:rPr>
           <w:b/>
@@ -22429,14 +20749,12 @@
         </w:rPr>
         <w:fldChar w:fldCharType="end"/>
       </w:r>
-      <w:proofErr w:type="gramStart"/>
       <w:r>
         <w:rPr>
           <w:b/>
         </w:rPr>
         <w:t>.</w:t>
       </w:r>
-      <w:proofErr w:type="gramEnd"/>
       <w:r>
         <w:rPr>
           <w:b/>
@@ -22483,7 +20801,7 @@
         </w:rPr>
         <w:t>JavaScript</w:t>
       </w:r>
-      <w:bookmarkEnd w:id="79"/>
+      <w:bookmarkEnd w:id="80"/>
     </w:p>
     <w:p>
       <w:pPr>
@@ -22551,6 +20869,7 @@
           <w:id w:val="365030165"/>
           <w:citation/>
         </w:sdtPr>
+        <w:sdtEndPr/>
         <w:sdtContent>
           <w:r>
             <w:fldChar w:fldCharType="begin"/>
@@ -22583,6 +20902,7 @@
           <w:id w:val="-111908130"/>
           <w:citation/>
         </w:sdtPr>
+        <w:sdtEndPr/>
         <w:sdtContent>
           <w:r>
             <w:fldChar w:fldCharType="begin"/>
@@ -22610,14 +20930,12 @@
       <w:r>
         <w:t xml:space="preserve"> núcleo do </w:t>
       </w:r>
-      <w:proofErr w:type="gramStart"/>
       <w:r>
         <w:rPr>
           <w:i/>
         </w:rPr>
         <w:t>JavaScript</w:t>
       </w:r>
-      <w:proofErr w:type="gramEnd"/>
       <w:r>
         <w:t xml:space="preserve"> pode ser estendido para uma variedade de propósitos, complementando assim a linguagem:</w:t>
       </w:r>
@@ -22675,14 +20993,12 @@
         </w:rPr>
         <w:t> </w:t>
       </w:r>
-      <w:proofErr w:type="gramStart"/>
       <w:r>
         <w:rPr>
           <w:rStyle w:val="nfase"/>
         </w:rPr>
         <w:t>JavaScript</w:t>
       </w:r>
-      <w:proofErr w:type="gramEnd"/>
       <w:r>
         <w:t xml:space="preserve"> estende-se do núcleo da linguagem, fornecendo objetos para controlar um navegador </w:t>
       </w:r>
@@ -22715,14 +21031,12 @@
         </w:rPr>
         <w:t xml:space="preserve">O lado do servidor do </w:t>
       </w:r>
-      <w:proofErr w:type="gramStart"/>
       <w:r>
         <w:rPr>
           <w:rStyle w:val="nfase"/>
         </w:rPr>
         <w:t>JavaScript</w:t>
       </w:r>
-      <w:proofErr w:type="gramEnd"/>
       <w:r>
         <w:t xml:space="preserve"> estende-se do núcleo da linguagem, fornecendo objetos relevantes à execução do </w:t>
       </w:r>
@@ -22736,13 +21050,8 @@
         <w:t xml:space="preserve"> em um servidor. Por exemplo, as extensões do lado do servidor permitem que uma aplicação </w:t>
       </w:r>
       <w:r>
-        <w:t xml:space="preserve">se </w:t>
-      </w:r>
-      <w:proofErr w:type="gramStart"/>
-      <w:r>
-        <w:t>comunica</w:t>
-      </w:r>
-      <w:proofErr w:type="gramEnd"/>
+        <w:t>se comunica</w:t>
+      </w:r>
       <w:r>
         <w:t xml:space="preserve"> com um banco de dados, garantindo a continuidade de informações de uma chamada para a outra da aplicação, ou executar manipulações de arquivos em um servidor.</w:t>
       </w:r>
@@ -22753,14 +21062,12 @@
         <w:lastRenderedPageBreak/>
         <w:t xml:space="preserve">O </w:t>
       </w:r>
-      <w:proofErr w:type="gramStart"/>
       <w:r>
         <w:rPr>
           <w:i/>
         </w:rPr>
         <w:t>JavaScript</w:t>
       </w:r>
-      <w:proofErr w:type="gramEnd"/>
       <w:r>
         <w:t xml:space="preserve"> foi escolhido para este trabalho porque não exige nenhuma extensão ou biblioteca terceira para o desenvolvimento de aplicações </w:t>
       </w:r>
@@ -22771,15 +21078,7 @@
         <w:t>web</w:t>
       </w:r>
       <w:r>
-        <w:t xml:space="preserve">. Como está presente em todos os navegadores modernos, por exemplo, Mozilla Firefox, Google </w:t>
-      </w:r>
-      <w:proofErr w:type="spellStart"/>
-      <w:r>
-        <w:t>Chrome</w:t>
-      </w:r>
-      <w:proofErr w:type="spellEnd"/>
-      <w:r>
-        <w:t xml:space="preserve">, Opera e Microsoft Edge, e por ser uma linguagem multiplataforma, permite um alcance maior de usuários, e permiti ao programador maior liberdade ao estruturar e codificar a aplicação, ao </w:t>
+        <w:t xml:space="preserve">. Como está presente em todos os navegadores modernos, por exemplo, Mozilla Firefox, Google Chrome, Opera e Microsoft Edge, e por ser uma linguagem multiplataforma, permite um alcance maior de usuários, e permiti ao programador maior liberdade ao estruturar e codificar a aplicação, ao </w:t>
       </w:r>
       <w:r>
         <w:t>contrário</w:t>
@@ -22838,15 +21137,7 @@
         <w:t>web</w:t>
       </w:r>
       <w:r>
-        <w:t xml:space="preserve"> e nativos. Tem uma alta </w:t>
-      </w:r>
-      <w:proofErr w:type="gramStart"/>
-      <w:r>
-        <w:t>performance</w:t>
-      </w:r>
-      <w:proofErr w:type="gramEnd"/>
-      <w:r>
-        <w:t xml:space="preserve">, é amigável com o usuário e suporta o desenvolvimento multiplataforma. As plataformas suportadas incluem </w:t>
+        <w:t xml:space="preserve"> e nativos. Tem uma alta performance, é amigável com o usuário e suporta o desenvolvimento multiplataforma. As plataformas suportadas incluem </w:t>
       </w:r>
       <w:r>
         <w:rPr>
@@ -22857,27 +21148,21 @@
       <w:r>
         <w:t xml:space="preserve">, </w:t>
       </w:r>
-      <w:proofErr w:type="spellStart"/>
       <w:r>
         <w:rPr>
           <w:i/>
         </w:rPr>
         <w:t>Android</w:t>
       </w:r>
-      <w:proofErr w:type="spellEnd"/>
       <w:r>
         <w:t xml:space="preserve">, </w:t>
       </w:r>
-      <w:proofErr w:type="spellStart"/>
-      <w:proofErr w:type="gramStart"/>
       <w:r>
         <w:rPr>
           <w:i/>
         </w:rPr>
         <w:t>iOS</w:t>
       </w:r>
-      <w:proofErr w:type="spellEnd"/>
-      <w:proofErr w:type="gramEnd"/>
       <w:r>
         <w:t xml:space="preserve">, </w:t>
       </w:r>
@@ -22924,15 +21209,7 @@
         <w:t>Cocos2d-JS</w:t>
       </w:r>
       <w:r>
-        <w:t xml:space="preserve"> faz a programação de jogos 2D mais fácil e rápida. Ele simplifica os componentes principais da programação de jogos </w:t>
-      </w:r>
-      <w:proofErr w:type="gramStart"/>
-      <w:r>
-        <w:t>2D</w:t>
-      </w:r>
-      <w:proofErr w:type="gramEnd"/>
-      <w:r>
-        <w:t xml:space="preserve"> sendo fácil de aprender e possui uma de fácil uso.</w:t>
+        <w:t xml:space="preserve"> faz a programação de jogos 2D mais fácil e rápida. Ele simplifica os componentes principais da programação de jogos 2D sendo fácil de aprender e possui uma de fácil uso.</w:t>
       </w:r>
     </w:p>
     <w:p/>
@@ -22940,7 +21217,7 @@
       <w:pPr>
         <w:pStyle w:val="Legenda"/>
       </w:pPr>
-      <w:bookmarkStart w:id="80" w:name="_Toc520148910"/>
+      <w:bookmarkStart w:id="81" w:name="_Toc520148910"/>
       <w:r>
         <w:rPr>
           <w:b/>
@@ -22978,14 +21255,12 @@
         </w:rPr>
         <w:fldChar w:fldCharType="end"/>
       </w:r>
-      <w:proofErr w:type="gramStart"/>
       <w:r>
         <w:rPr>
           <w:b/>
         </w:rPr>
         <w:t>.</w:t>
       </w:r>
-      <w:proofErr w:type="gramEnd"/>
       <w:r>
         <w:rPr>
           <w:b/>
@@ -23026,7 +21301,7 @@
       <w:r>
         <w:t xml:space="preserve"> Jogo criado com Cocos2d-JS</w:t>
       </w:r>
-      <w:bookmarkEnd w:id="80"/>
+      <w:bookmarkEnd w:id="81"/>
     </w:p>
     <w:p>
       <w:pPr>
@@ -23113,7 +21388,6 @@
         </w:rPr>
         <w:t xml:space="preserve"> é a versão </w:t>
       </w:r>
-      <w:proofErr w:type="gramStart"/>
       <w:r>
         <w:rPr>
           <w:i/>
@@ -23121,7 +21395,6 @@
         </w:rPr>
         <w:t>JavaScript</w:t>
       </w:r>
-      <w:proofErr w:type="gramEnd"/>
       <w:r>
         <w:rPr>
           <w:lang w:val="pt-PT"/>
@@ -23141,7 +21414,6 @@
         </w:rPr>
         <w:t xml:space="preserve">, que também é um motor de jogos, de código aberto. Ele permite aos desenvolvedores explorar o seu conhecimento em C++, Lua e </w:t>
       </w:r>
-      <w:proofErr w:type="gramStart"/>
       <w:r>
         <w:rPr>
           <w:i/>
@@ -23149,7 +21421,6 @@
         </w:rPr>
         <w:t>JavaScript</w:t>
       </w:r>
-      <w:proofErr w:type="gramEnd"/>
       <w:r>
         <w:rPr>
           <w:lang w:val="pt-PT"/>
@@ -23244,13 +21515,8 @@
           <w:numId w:val="11"/>
         </w:numPr>
       </w:pPr>
-      <w:proofErr w:type="gramStart"/>
-      <w:r>
-        <w:t>Stage.</w:t>
-      </w:r>
-      <w:proofErr w:type="gramEnd"/>
-      <w:r>
-        <w:t>js</w:t>
+      <w:r>
+        <w:t>Stage.js</w:t>
       </w:r>
     </w:p>
     <w:p>
@@ -23259,42 +21525,34 @@
       </w:pPr>
     </w:p>
     <w:p>
-      <w:proofErr w:type="gramStart"/>
       <w:r>
         <w:rPr>
           <w:i/>
         </w:rPr>
-        <w:t>Stage.</w:t>
-      </w:r>
-      <w:proofErr w:type="gramEnd"/>
+        <w:t>Stage.js</w:t>
+      </w:r>
+      <w:r>
+        <w:rPr>
+          <w:rStyle w:val="Refdenotaderodap"/>
+        </w:rPr>
+        <w:footnoteReference w:id="4"/>
+      </w:r>
+      <w:r>
+        <w:t xml:space="preserve"> é uma biblioteca 2D </w:t>
+      </w:r>
       <w:r>
         <w:rPr>
           <w:i/>
         </w:rPr>
-        <w:t>js</w:t>
-      </w:r>
-      <w:r>
-        <w:rPr>
-          <w:rStyle w:val="Refdenotaderodap"/>
-        </w:rPr>
-        <w:footnoteReference w:id="4"/>
-      </w:r>
-      <w:r>
-        <w:t xml:space="preserve"> é uma biblioteca 2D </w:t>
+        <w:t>HTML</w:t>
+      </w:r>
+      <w:r>
+        <w:t xml:space="preserve">5 escrita em </w:t>
       </w:r>
       <w:r>
         <w:rPr>
           <w:i/>
         </w:rPr>
-        <w:t>HTML</w:t>
-      </w:r>
-      <w:r>
-        <w:t xml:space="preserve">5 escrita em </w:t>
-      </w:r>
-      <w:r>
-        <w:rPr>
-          <w:i/>
-        </w:rPr>
         <w:t>JavaScript</w:t>
       </w:r>
       <w:r>
@@ -23306,7 +21564,7 @@
       <w:pPr>
         <w:pStyle w:val="Legenda"/>
       </w:pPr>
-      <w:bookmarkStart w:id="81" w:name="_Toc520148911"/>
+      <w:bookmarkStart w:id="82" w:name="_Toc520148911"/>
       <w:r>
         <w:rPr>
           <w:b/>
@@ -23344,14 +21602,12 @@
         </w:rPr>
         <w:fldChar w:fldCharType="end"/>
       </w:r>
-      <w:proofErr w:type="gramStart"/>
       <w:r>
         <w:rPr>
           <w:b/>
         </w:rPr>
         <w:t>.</w:t>
       </w:r>
-      <w:proofErr w:type="gramEnd"/>
       <w:r>
         <w:rPr>
           <w:b/>
@@ -23392,7 +21648,7 @@
       <w:r>
         <w:t xml:space="preserve"> Jogo desenvolvido com Stage.js</w:t>
       </w:r>
-      <w:bookmarkEnd w:id="81"/>
+      <w:bookmarkEnd w:id="82"/>
     </w:p>
     <w:p>
       <w:pPr>
@@ -23453,15 +21709,7 @@
         <w:t>Fonte:</w:t>
       </w:r>
       <w:r>
-        <w:t xml:space="preserve"> </w:t>
-      </w:r>
-      <w:proofErr w:type="gramStart"/>
-      <w:r>
-        <w:t>http://piqnt.com/stage.</w:t>
-      </w:r>
-      <w:proofErr w:type="gramEnd"/>
-      <w:r>
-        <w:t>js/example/game-breakout/</w:t>
+        <w:t xml:space="preserve"> http://piqnt.com/stage.js/example/game-breakout/</w:t>
       </w:r>
     </w:p>
     <w:p>
@@ -23532,7 +21780,6 @@
         </w:rPr>
         <w:t xml:space="preserve"> é um sistema </w:t>
       </w:r>
-      <w:proofErr w:type="gramStart"/>
       <w:r>
         <w:rPr>
           <w:i/>
@@ -23540,7 +21787,6 @@
         </w:rPr>
         <w:t>JavaScript</w:t>
       </w:r>
-      <w:proofErr w:type="gramEnd"/>
       <w:r>
         <w:rPr>
           <w:lang w:val="pt-PT"/>
@@ -23558,21 +21804,7 @@
         <w:rPr>
           <w:lang w:val="pt-PT"/>
         </w:rPr>
-        <w:t xml:space="preserve">O motor apoia completamente tanto renderização </w:t>
-      </w:r>
-      <w:proofErr w:type="gramStart"/>
-      <w:r>
-        <w:rPr>
-          <w:lang w:val="pt-PT"/>
-        </w:rPr>
-        <w:t>2D</w:t>
-      </w:r>
-      <w:proofErr w:type="gramEnd"/>
-      <w:r>
-        <w:rPr>
-          <w:lang w:val="pt-PT"/>
-        </w:rPr>
-        <w:t xml:space="preserve"> quanto isométrica e pode ser executado com ou sem funcionalidade multijogador. Tem um sistema de construção incluído para analisar automaticamente o código final do jogo, que detecta as seções da </w:t>
+        <w:t xml:space="preserve">O motor apoia completamente tanto renderização 2D quanto isométrica e pode ser executado com ou sem funcionalidade multijogador. Tem um sistema de construção incluído para analisar automaticamente o código final do jogo, que detecta as seções da </w:t>
       </w:r>
       <w:r>
         <w:rPr>
@@ -23624,7 +21856,7 @@
           <w:lang w:val="pt-BR"/>
         </w:rPr>
       </w:pPr>
-      <w:bookmarkStart w:id="82" w:name="_Toc520749076"/>
+      <w:bookmarkStart w:id="83" w:name="_Toc520749076"/>
       <w:r>
         <w:rPr>
           <w:lang w:val="pt-BR"/>
@@ -23632,7 +21864,7 @@
         <w:lastRenderedPageBreak/>
         <w:t>METODOLOGIA</w:t>
       </w:r>
-      <w:bookmarkEnd w:id="82"/>
+      <w:bookmarkEnd w:id="83"/>
     </w:p>
     <w:p>
       <w:pPr>
@@ -23640,7 +21872,6 @@
       </w:pPr>
     </w:p>
     <w:p>
-      <w:proofErr w:type="spellStart"/>
       <w:r>
         <w:t>Pr</w:t>
       </w:r>
@@ -23648,17 +21879,14 @@
         <w:t>a</w:t>
       </w:r>
       <w:r>
-        <w:t>danov</w:t>
-      </w:r>
-      <w:proofErr w:type="spellEnd"/>
-      <w:r>
-        <w:t xml:space="preserve"> e Freitas </w:t>
+        <w:t xml:space="preserve">danov e Freitas </w:t>
       </w:r>
       <w:sdt>
         <w:sdtPr>
           <w:id w:val="1683084637"/>
           <w:citation/>
         </w:sdtPr>
+        <w:sdtEndPr/>
         <w:sdtContent>
           <w:r>
             <w:fldChar w:fldCharType="begin"/>
@@ -23693,6 +21921,7 @@
           <w:id w:val="-1598556993"/>
           <w:citation/>
         </w:sdtPr>
+        <w:sdtEndPr/>
         <w:sdtContent>
           <w:r>
             <w:fldChar w:fldCharType="begin"/>
@@ -23727,6 +21956,7 @@
           <w:id w:val="-1911382089"/>
           <w:citation/>
         </w:sdtPr>
+        <w:sdtEndPr/>
         <w:sdtContent>
           <w:r>
             <w:fldChar w:fldCharType="begin"/>
@@ -23812,23 +22042,22 @@
           <w:vanish/>
         </w:rPr>
       </w:pPr>
-      <w:bookmarkStart w:id="83" w:name="_Toc515814972"/>
-      <w:bookmarkStart w:id="84" w:name="_Toc515815473"/>
-      <w:bookmarkStart w:id="85" w:name="_Toc515815555"/>
-      <w:bookmarkStart w:id="86" w:name="_Toc515817945"/>
-      <w:bookmarkStart w:id="87" w:name="_Toc515819985"/>
-      <w:bookmarkStart w:id="88" w:name="_Toc515871558"/>
-      <w:bookmarkStart w:id="89" w:name="_Toc518681292"/>
-      <w:bookmarkStart w:id="90" w:name="_Toc518918199"/>
-      <w:bookmarkStart w:id="91" w:name="_Toc518932931"/>
-      <w:bookmarkStart w:id="92" w:name="_Toc520150153"/>
-      <w:bookmarkStart w:id="93" w:name="_Toc520150206"/>
-      <w:bookmarkStart w:id="94" w:name="_Toc520151367"/>
-      <w:bookmarkStart w:id="95" w:name="_Toc520579886"/>
-      <w:bookmarkStart w:id="96" w:name="_Toc520748504"/>
-      <w:bookmarkStart w:id="97" w:name="_Toc520748880"/>
-      <w:bookmarkStart w:id="98" w:name="_Toc520749077"/>
-      <w:bookmarkEnd w:id="83"/>
+      <w:bookmarkStart w:id="84" w:name="_Toc515814972"/>
+      <w:bookmarkStart w:id="85" w:name="_Toc515815473"/>
+      <w:bookmarkStart w:id="86" w:name="_Toc515815555"/>
+      <w:bookmarkStart w:id="87" w:name="_Toc515817945"/>
+      <w:bookmarkStart w:id="88" w:name="_Toc515819985"/>
+      <w:bookmarkStart w:id="89" w:name="_Toc515871558"/>
+      <w:bookmarkStart w:id="90" w:name="_Toc518681292"/>
+      <w:bookmarkStart w:id="91" w:name="_Toc518918199"/>
+      <w:bookmarkStart w:id="92" w:name="_Toc518932931"/>
+      <w:bookmarkStart w:id="93" w:name="_Toc520150153"/>
+      <w:bookmarkStart w:id="94" w:name="_Toc520150206"/>
+      <w:bookmarkStart w:id="95" w:name="_Toc520151367"/>
+      <w:bookmarkStart w:id="96" w:name="_Toc520579886"/>
+      <w:bookmarkStart w:id="97" w:name="_Toc520748504"/>
+      <w:bookmarkStart w:id="98" w:name="_Toc520748880"/>
+      <w:bookmarkStart w:id="99" w:name="_Toc520749077"/>
       <w:bookmarkEnd w:id="84"/>
       <w:bookmarkEnd w:id="85"/>
       <w:bookmarkEnd w:id="86"/>
@@ -23844,16 +22073,17 @@
       <w:bookmarkEnd w:id="96"/>
       <w:bookmarkEnd w:id="97"/>
       <w:bookmarkEnd w:id="98"/>
+      <w:bookmarkEnd w:id="99"/>
     </w:p>
     <w:p>
       <w:pPr>
         <w:pStyle w:val="Ttulo2"/>
       </w:pPr>
-      <w:bookmarkStart w:id="99" w:name="_Toc520749078"/>
+      <w:bookmarkStart w:id="100" w:name="_Toc520749078"/>
       <w:r>
         <w:t>INSTRUMENTO DE COLETA DE DADOS</w:t>
       </w:r>
-      <w:bookmarkEnd w:id="99"/>
+      <w:bookmarkEnd w:id="100"/>
     </w:p>
     <w:p>
       <w:pPr>
@@ -23880,11 +22110,11 @@
       <w:pPr>
         <w:pStyle w:val="Ttulo2"/>
       </w:pPr>
-      <w:bookmarkStart w:id="100" w:name="_Toc520749079"/>
+      <w:bookmarkStart w:id="101" w:name="_Toc520749079"/>
       <w:r>
         <w:t>CRONOGRAMA</w:t>
       </w:r>
-      <w:bookmarkEnd w:id="100"/>
+      <w:bookmarkEnd w:id="101"/>
     </w:p>
     <w:p>
       <w:pPr>
@@ -24218,21 +22448,7 @@
               <w:rPr>
                 <w:sz w:val="20"/>
               </w:rPr>
-              <w:t>Protótipos de tela de baixa e alta fidelidade (</w:t>
-            </w:r>
-            <w:proofErr w:type="spellStart"/>
-            <w:r>
-              <w:rPr>
-                <w:sz w:val="20"/>
-              </w:rPr>
-              <w:t>Mockups</w:t>
-            </w:r>
-            <w:proofErr w:type="spellEnd"/>
-            <w:r>
-              <w:rPr>
-                <w:sz w:val="20"/>
-              </w:rPr>
-              <w:t>)</w:t>
+              <w:t>Protótipos de tela de baixa e alta fidelidade (Mockups)</w:t>
             </w:r>
           </w:p>
         </w:tc>
@@ -24334,19 +22550,11 @@
                 <w:sz w:val="20"/>
               </w:rPr>
             </w:pPr>
-            <w:proofErr w:type="gramStart"/>
             <w:r>
               <w:rPr>
                 <w:sz w:val="20"/>
               </w:rPr>
-              <w:t>Implementação</w:t>
-            </w:r>
-            <w:proofErr w:type="gramEnd"/>
-            <w:r>
-              <w:rPr>
-                <w:sz w:val="20"/>
-              </w:rPr>
-              <w:t xml:space="preserve"> das telas</w:t>
+              <w:t>Implementação das telas</w:t>
             </w:r>
           </w:p>
         </w:tc>
@@ -24481,11 +22689,11 @@
       <w:pPr>
         <w:pStyle w:val="Ttulo2"/>
       </w:pPr>
-      <w:bookmarkStart w:id="101" w:name="_Toc520749080"/>
+      <w:bookmarkStart w:id="102" w:name="_Toc520749080"/>
       <w:r>
         <w:t>ATIVIDADES</w:t>
       </w:r>
-      <w:bookmarkEnd w:id="101"/>
+      <w:bookmarkEnd w:id="102"/>
     </w:p>
     <w:p>
       <w:pPr>
@@ -24545,15 +22753,7 @@
         </w:numPr>
       </w:pPr>
       <w:r>
-        <w:t xml:space="preserve">Modelagem estática e dinâmica: Foram criados diagramas para representar os objetos do sistema e as relações entre eles, </w:t>
-      </w:r>
-      <w:proofErr w:type="gramStart"/>
-      <w:r>
-        <w:t>a</w:t>
-      </w:r>
-      <w:proofErr w:type="gramEnd"/>
-      <w:r>
-        <w:t xml:space="preserve"> sequência de passos executada durante os processos do jogo e as suas interações com os jogadores.</w:t>
+        <w:t>Modelagem estática e dinâmica: Foram criados diagramas para representar os objetos do sistema e as relações entre eles, a sequência de passos executada durante os processos do jogo e as suas interações com os jogadores.</w:t>
       </w:r>
     </w:p>
     <w:p>
@@ -24592,13 +22792,8 @@
           <w:numId w:val="21"/>
         </w:numPr>
       </w:pPr>
-      <w:proofErr w:type="gramStart"/>
-      <w:r>
-        <w:t>Implementação</w:t>
-      </w:r>
-      <w:proofErr w:type="gramEnd"/>
-      <w:r>
-        <w:t xml:space="preserve"> das telas: Com base nos protótipos de tela anteriormente elaborados foram codificadas as telas, ou seja, foram construídas programaticamente.</w:t>
+      <w:r>
+        <w:t>Implementação das telas: Com base nos protótipos de tela anteriormente elaborados foram codificadas as telas, ou seja, foram construídas programaticamente.</w:t>
       </w:r>
     </w:p>
     <w:p>
@@ -24630,7 +22825,7 @@
           <w:caps w:val="0"/>
         </w:rPr>
       </w:pPr>
-      <w:bookmarkStart w:id="102" w:name="_Toc520749081"/>
+      <w:bookmarkStart w:id="103" w:name="_Toc520749081"/>
       <w:r>
         <w:rPr>
           <w:caps w:val="0"/>
@@ -24638,7 +22833,7 @@
         <w:lastRenderedPageBreak/>
         <w:t>DESENVOLVIMENTO</w:t>
       </w:r>
-      <w:bookmarkEnd w:id="102"/>
+      <w:bookmarkEnd w:id="103"/>
     </w:p>
     <w:p>
       <w:pPr>
@@ -24675,23 +22870,22 @@
           <w:vanish/>
         </w:rPr>
       </w:pPr>
-      <w:bookmarkStart w:id="103" w:name="_Toc515814977"/>
-      <w:bookmarkStart w:id="104" w:name="_Toc515815478"/>
-      <w:bookmarkStart w:id="105" w:name="_Toc515815560"/>
-      <w:bookmarkStart w:id="106" w:name="_Toc515817950"/>
-      <w:bookmarkStart w:id="107" w:name="_Toc515819990"/>
-      <w:bookmarkStart w:id="108" w:name="_Toc515871563"/>
-      <w:bookmarkStart w:id="109" w:name="_Toc518681297"/>
-      <w:bookmarkStart w:id="110" w:name="_Toc518918204"/>
-      <w:bookmarkStart w:id="111" w:name="_Toc518932936"/>
-      <w:bookmarkStart w:id="112" w:name="_Toc520150158"/>
-      <w:bookmarkStart w:id="113" w:name="_Toc520150211"/>
-      <w:bookmarkStart w:id="114" w:name="_Toc520151372"/>
-      <w:bookmarkStart w:id="115" w:name="_Toc520579891"/>
-      <w:bookmarkStart w:id="116" w:name="_Toc520748509"/>
-      <w:bookmarkStart w:id="117" w:name="_Toc520748885"/>
-      <w:bookmarkStart w:id="118" w:name="_Toc520749082"/>
-      <w:bookmarkEnd w:id="103"/>
+      <w:bookmarkStart w:id="104" w:name="_Toc515814977"/>
+      <w:bookmarkStart w:id="105" w:name="_Toc515815478"/>
+      <w:bookmarkStart w:id="106" w:name="_Toc515815560"/>
+      <w:bookmarkStart w:id="107" w:name="_Toc515817950"/>
+      <w:bookmarkStart w:id="108" w:name="_Toc515819990"/>
+      <w:bookmarkStart w:id="109" w:name="_Toc515871563"/>
+      <w:bookmarkStart w:id="110" w:name="_Toc518681297"/>
+      <w:bookmarkStart w:id="111" w:name="_Toc518918204"/>
+      <w:bookmarkStart w:id="112" w:name="_Toc518932936"/>
+      <w:bookmarkStart w:id="113" w:name="_Toc520150158"/>
+      <w:bookmarkStart w:id="114" w:name="_Toc520150211"/>
+      <w:bookmarkStart w:id="115" w:name="_Toc520151372"/>
+      <w:bookmarkStart w:id="116" w:name="_Toc520579891"/>
+      <w:bookmarkStart w:id="117" w:name="_Toc520748509"/>
+      <w:bookmarkStart w:id="118" w:name="_Toc520748885"/>
+      <w:bookmarkStart w:id="119" w:name="_Toc520749082"/>
       <w:bookmarkEnd w:id="104"/>
       <w:bookmarkEnd w:id="105"/>
       <w:bookmarkEnd w:id="106"/>
@@ -24707,16 +22901,17 @@
       <w:bookmarkEnd w:id="116"/>
       <w:bookmarkEnd w:id="117"/>
       <w:bookmarkEnd w:id="118"/>
+      <w:bookmarkEnd w:id="119"/>
     </w:p>
     <w:p>
       <w:pPr>
         <w:pStyle w:val="Ttulo2"/>
       </w:pPr>
-      <w:bookmarkStart w:id="119" w:name="_Toc520749083"/>
+      <w:bookmarkStart w:id="120" w:name="_Toc520749083"/>
       <w:r>
         <w:t>ENTREVISTA</w:t>
       </w:r>
-      <w:bookmarkEnd w:id="119"/>
+      <w:bookmarkEnd w:id="120"/>
     </w:p>
     <w:p>
       <w:pPr>
@@ -24727,14 +22922,12 @@
       <w:r>
         <w:t xml:space="preserve">A entrevista foi feita entre os membros do grupo deste trabalho, onde alguns assumiram o papel de entrevistadores e outros de </w:t>
       </w:r>
-      <w:proofErr w:type="spellStart"/>
       <w:r>
         <w:rPr>
           <w:i/>
         </w:rPr>
         <w:t>stakeholders</w:t>
       </w:r>
-      <w:proofErr w:type="spellEnd"/>
       <w:r>
         <w:t xml:space="preserve">, uma espécie de cliente que tem as informações </w:t>
       </w:r>
@@ -24768,11 +22961,11 @@
       <w:pPr>
         <w:pStyle w:val="Ttulo2"/>
       </w:pPr>
-      <w:bookmarkStart w:id="120" w:name="_Toc520749084"/>
+      <w:bookmarkStart w:id="121" w:name="_Toc520749084"/>
       <w:r>
         <w:t>LEVANTAMENTO DE REQUISITOS</w:t>
       </w:r>
-      <w:bookmarkEnd w:id="120"/>
+      <w:bookmarkEnd w:id="121"/>
     </w:p>
     <w:p>
       <w:pPr>
@@ -24796,11 +22989,11 @@
       <w:pPr>
         <w:pStyle w:val="Ttulo2"/>
       </w:pPr>
-      <w:bookmarkStart w:id="121" w:name="_Toc520749085"/>
+      <w:bookmarkStart w:id="122" w:name="_Toc520749085"/>
       <w:r>
         <w:t>DESENVOLVIMENTO DA INTERFACE</w:t>
       </w:r>
-      <w:bookmarkEnd w:id="121"/>
+      <w:bookmarkEnd w:id="122"/>
     </w:p>
     <w:p>
       <w:pPr>
@@ -24809,15 +23002,7 @@
     </w:p>
     <w:p>
       <w:r>
-        <w:t xml:space="preserve">Com base na entrevista e requisitos levantados na fase inicial do trabalho foram elaborados os protótipos de baixa e alta fidelidade. Todas as telas do jogo são muito simples, portanto, produzi-las não </w:t>
-      </w:r>
-      <w:proofErr w:type="gramStart"/>
-      <w:r>
-        <w:t>foi</w:t>
-      </w:r>
-      <w:proofErr w:type="gramEnd"/>
-      <w:r>
-        <w:t xml:space="preserve"> uma tarefa tão complicada, principalmente as telas de baixa fidelidade.</w:t>
+        <w:t>Com base na entrevista e requisitos levantados na fase inicial do trabalho foram elaborados os protótipos de baixa e alta fidelidade. Todas as telas do jogo são muito simples, portanto, produzi-las não foi uma tarefa tão complicada, principalmente as telas de baixa fidelidade.</w:t>
       </w:r>
     </w:p>
     <w:p/>
@@ -24838,7 +23023,7 @@
       <w:pPr>
         <w:pStyle w:val="Legendas"/>
       </w:pPr>
-      <w:bookmarkStart w:id="122" w:name="_Toc520148912"/>
+      <w:bookmarkStart w:id="123" w:name="_Toc520148912"/>
       <w:r>
         <w:rPr>
           <w:b/>
@@ -24877,14 +23062,12 @@
         </w:rPr>
         <w:fldChar w:fldCharType="end"/>
       </w:r>
-      <w:proofErr w:type="gramStart"/>
       <w:r>
         <w:rPr>
           <w:b/>
         </w:rPr>
         <w:t>.</w:t>
       </w:r>
-      <w:proofErr w:type="gramEnd"/>
       <w:r>
         <w:rPr>
           <w:b/>
@@ -24925,7 +23108,7 @@
       <w:r>
         <w:t xml:space="preserve"> Protótipo de baixa fidelidade da tela de continuação</w:t>
       </w:r>
-      <w:bookmarkEnd w:id="122"/>
+      <w:bookmarkEnd w:id="123"/>
     </w:p>
     <w:p>
       <w:pPr>
@@ -25004,21 +23187,11 @@
       <w:r>
         <w:t xml:space="preserve">. Na tela de continuação o jogador pode escolher apenas entre duas opções, </w:t>
       </w:r>
-      <w:proofErr w:type="spellStart"/>
-      <w:proofErr w:type="gramStart"/>
       <w:r>
         <w:rPr>
           <w:i/>
         </w:rPr>
-        <w:t>yes</w:t>
-      </w:r>
-      <w:proofErr w:type="spellEnd"/>
-      <w:proofErr w:type="gramEnd"/>
-      <w:r>
-        <w:rPr>
-          <w:i/>
-        </w:rPr>
-        <w:t xml:space="preserve">, </w:t>
+        <w:t xml:space="preserve">yes, </w:t>
       </w:r>
       <w:r>
         <w:t>sim</w:t>
@@ -25046,7 +23219,7 @@
       <w:pPr>
         <w:pStyle w:val="Legenda"/>
       </w:pPr>
-      <w:bookmarkStart w:id="123" w:name="_Toc520148913"/>
+      <w:bookmarkStart w:id="124" w:name="_Toc520148913"/>
       <w:r>
         <w:rPr>
           <w:b/>
@@ -25084,14 +23257,12 @@
         </w:rPr>
         <w:fldChar w:fldCharType="end"/>
       </w:r>
-      <w:proofErr w:type="gramStart"/>
       <w:r>
         <w:rPr>
           <w:b/>
         </w:rPr>
         <w:t>.</w:t>
       </w:r>
-      <w:proofErr w:type="gramEnd"/>
       <w:r>
         <w:rPr>
           <w:b/>
@@ -25138,7 +23309,7 @@
         </w:rPr>
         <w:t>de baixa fidelidade da tela de fim de jogo</w:t>
       </w:r>
-      <w:bookmarkEnd w:id="123"/>
+      <w:bookmarkEnd w:id="124"/>
     </w:p>
     <w:p>
       <w:pPr>
@@ -25225,7 +23396,7 @@
       <w:pPr>
         <w:pStyle w:val="Legenda"/>
       </w:pPr>
-      <w:bookmarkStart w:id="124" w:name="_Toc520148914"/>
+      <w:bookmarkStart w:id="125" w:name="_Toc520148914"/>
       <w:r>
         <w:rPr>
           <w:b/>
@@ -25263,14 +23434,12 @@
         </w:rPr>
         <w:fldChar w:fldCharType="end"/>
       </w:r>
-      <w:proofErr w:type="gramStart"/>
       <w:r>
         <w:rPr>
           <w:b/>
         </w:rPr>
         <w:t>.</w:t>
       </w:r>
-      <w:proofErr w:type="gramEnd"/>
       <w:r>
         <w:rPr>
           <w:b/>
@@ -25311,7 +23480,7 @@
       <w:r>
         <w:t xml:space="preserve"> Protótipo de baixa fidelidade das telas de pausa, inicial e carregamento</w:t>
       </w:r>
-      <w:bookmarkEnd w:id="124"/>
+      <w:bookmarkEnd w:id="125"/>
     </w:p>
     <w:p>
       <w:pPr>
@@ -25384,29 +23553,21 @@
         <w:rPr>
           <w:i/>
         </w:rPr>
-        <w:t xml:space="preserve">Microsoft </w:t>
-      </w:r>
-      <w:proofErr w:type="spellStart"/>
+        <w:t>Microsoft Paint</w:t>
+      </w:r>
+      <w:r>
+        <w:t xml:space="preserve"> enquanto os protótipos de alta fidelidade foram desenvolvidos no </w:t>
+      </w:r>
       <w:r>
         <w:rPr>
           <w:i/>
         </w:rPr>
-        <w:t>Paint</w:t>
-      </w:r>
-      <w:proofErr w:type="spellEnd"/>
-      <w:r>
-        <w:t xml:space="preserve"> enquanto os protótipos de alta fidelidade foram desenvolvidos no </w:t>
+        <w:t xml:space="preserve">Adobe </w:t>
       </w:r>
       <w:r>
         <w:rPr>
           <w:i/>
         </w:rPr>
-        <w:t xml:space="preserve">Adobe </w:t>
-      </w:r>
-      <w:r>
-        <w:rPr>
-          <w:i/>
-        </w:rPr>
         <w:t>Photoshop CS6</w:t>
       </w:r>
       <w:r>
@@ -25423,7 +23584,7 @@
       <w:pPr>
         <w:pStyle w:val="Legenda"/>
       </w:pPr>
-      <w:bookmarkStart w:id="125" w:name="_Toc520148915"/>
+      <w:bookmarkStart w:id="126" w:name="_Toc520148915"/>
       <w:r>
         <w:rPr>
           <w:b/>
@@ -25461,14 +23622,12 @@
         </w:rPr>
         <w:fldChar w:fldCharType="end"/>
       </w:r>
-      <w:proofErr w:type="gramStart"/>
       <w:r>
         <w:rPr>
           <w:b/>
         </w:rPr>
         <w:t>.</w:t>
       </w:r>
-      <w:proofErr w:type="gramEnd"/>
       <w:r>
         <w:rPr>
           <w:b/>
@@ -25515,7 +23674,7 @@
       <w:r>
         <w:t xml:space="preserve"> de alta fidelidade das telas de pausa, continuação, fim de jogo e carregamento</w:t>
       </w:r>
-      <w:bookmarkEnd w:id="125"/>
+      <w:bookmarkEnd w:id="126"/>
     </w:p>
     <w:p>
       <w:pPr>
@@ -25595,7 +23754,7 @@
       <w:pPr>
         <w:pStyle w:val="Legenda"/>
       </w:pPr>
-      <w:bookmarkStart w:id="126" w:name="_Toc520148916"/>
+      <w:bookmarkStart w:id="127" w:name="_Toc520148916"/>
       <w:r>
         <w:rPr>
           <w:b/>
@@ -25633,14 +23792,12 @@
         </w:rPr>
         <w:fldChar w:fldCharType="end"/>
       </w:r>
-      <w:proofErr w:type="gramStart"/>
       <w:r>
         <w:rPr>
           <w:b/>
         </w:rPr>
         <w:t>.</w:t>
       </w:r>
-      <w:proofErr w:type="gramEnd"/>
       <w:r>
         <w:rPr>
           <w:b/>
@@ -25681,7 +23838,7 @@
       <w:r>
         <w:t xml:space="preserve"> Protótipo de alta fidelidade da tela inicial</w:t>
       </w:r>
-      <w:bookmarkEnd w:id="126"/>
+      <w:bookmarkEnd w:id="127"/>
     </w:p>
     <w:p>
       <w:pPr>
@@ -25754,11 +23911,11 @@
       <w:pPr>
         <w:pStyle w:val="Ttulo2"/>
       </w:pPr>
-      <w:bookmarkStart w:id="127" w:name="_Toc520749086"/>
+      <w:bookmarkStart w:id="128" w:name="_Toc520749086"/>
       <w:r>
         <w:t>DESENVOLVIMENTO DO MOTOR DA APLICAÇÃO</w:t>
       </w:r>
-      <w:bookmarkEnd w:id="127"/>
+      <w:bookmarkEnd w:id="128"/>
     </w:p>
     <w:p>
       <w:pPr>
@@ -25778,14 +23935,12 @@
       <w:r>
         <w:t xml:space="preserve">, </w:t>
       </w:r>
-      <w:proofErr w:type="gramStart"/>
       <w:r>
         <w:rPr>
           <w:i/>
         </w:rPr>
         <w:t>JavaScript</w:t>
       </w:r>
-      <w:proofErr w:type="gramEnd"/>
       <w:r>
         <w:t xml:space="preserve">, combinada com o paradigma de Orientação a Objetos. </w:t>
       </w:r>
@@ -25805,21 +23960,7 @@
         <w:rPr>
           <w:i/>
         </w:rPr>
-        <w:t xml:space="preserve">Sublime </w:t>
-      </w:r>
-      <w:proofErr w:type="spellStart"/>
-      <w:r>
-        <w:rPr>
-          <w:i/>
-        </w:rPr>
-        <w:t>Text</w:t>
-      </w:r>
-      <w:proofErr w:type="spellEnd"/>
-      <w:r>
-        <w:rPr>
-          <w:i/>
-        </w:rPr>
-        <w:t xml:space="preserve"> 3</w:t>
+        <w:t>Sublime Text 3</w:t>
       </w:r>
       <w:r>
         <w:rPr>
@@ -25833,15 +23974,7 @@
     </w:p>
     <w:p>
       <w:r>
-        <w:t xml:space="preserve">O código fonte </w:t>
-      </w:r>
-      <w:proofErr w:type="gramStart"/>
-      <w:r>
-        <w:t>completo</w:t>
-      </w:r>
-      <w:proofErr w:type="gramEnd"/>
-      <w:r>
-        <w:t xml:space="preserve"> possui 1656 linhas, por ser muito extenso foi anexado a este trabalho na forma de um apêndice, apêndice C.</w:t>
+        <w:t>O código fonte completo possui 1656 linhas, por ser muito extenso foi anexado a este trabalho na forma de um apêndice, apêndice C.</w:t>
       </w:r>
     </w:p>
     <w:p>
@@ -25853,14 +23986,14 @@
       <w:pPr>
         <w:pStyle w:val="Ttulo3"/>
       </w:pPr>
-      <w:bookmarkStart w:id="128" w:name="_Toc520749087"/>
+      <w:bookmarkStart w:id="129" w:name="_Toc520749087"/>
       <w:r>
         <w:rPr>
           <w:caps w:val="0"/>
         </w:rPr>
         <w:t>FRAMES</w:t>
       </w:r>
-      <w:bookmarkEnd w:id="128"/>
+      <w:bookmarkEnd w:id="129"/>
     </w:p>
     <w:p/>
     <w:p>
@@ -25906,7 +24039,7 @@
       <w:pPr>
         <w:pStyle w:val="Ttulo3"/>
       </w:pPr>
-      <w:bookmarkStart w:id="129" w:name="_Toc520749088"/>
+      <w:bookmarkStart w:id="130" w:name="_Toc520749088"/>
       <w:r>
         <w:t xml:space="preserve">RECURSOS </w:t>
       </w:r>
@@ -25916,7 +24049,7 @@
         </w:rPr>
         <w:t>EXTERNOS</w:t>
       </w:r>
-      <w:bookmarkEnd w:id="129"/>
+      <w:bookmarkEnd w:id="130"/>
     </w:p>
     <w:p>
       <w:pPr>
@@ -25992,14 +24125,12 @@
       <w:r>
         <w:t xml:space="preserve">acaba de ser </w:t>
       </w:r>
-      <w:proofErr w:type="gramStart"/>
       <w:r>
         <w:t>carregado a</w:t>
       </w:r>
       <w:r>
         <w:t xml:space="preserve"> barra de progresso</w:t>
       </w:r>
-      <w:proofErr w:type="gramEnd"/>
       <w:r>
         <w:t xml:space="preserve"> </w:t>
       </w:r>
@@ -26023,7 +24154,7 @@
       <w:pPr>
         <w:pStyle w:val="Legenda"/>
       </w:pPr>
-      <w:bookmarkStart w:id="130" w:name="_Toc520148917"/>
+      <w:bookmarkStart w:id="131" w:name="_Toc520148917"/>
       <w:r>
         <w:rPr>
           <w:b/>
@@ -26062,14 +24193,12 @@
         </w:rPr>
         <w:fldChar w:fldCharType="end"/>
       </w:r>
-      <w:proofErr w:type="gramStart"/>
       <w:r>
         <w:rPr>
           <w:b/>
         </w:rPr>
         <w:t>.</w:t>
       </w:r>
-      <w:proofErr w:type="gramEnd"/>
       <w:r>
         <w:rPr>
           <w:b/>
@@ -26110,7 +24239,7 @@
       <w:r>
         <w:t xml:space="preserve"> Tela de carregamento</w:t>
       </w:r>
-      <w:bookmarkEnd w:id="130"/>
+      <w:bookmarkEnd w:id="131"/>
     </w:p>
     <w:p>
       <w:pPr>
@@ -26232,15 +24361,7 @@
         <w:t xml:space="preserve"> </w:t>
       </w:r>
       <w:r>
-        <w:t xml:space="preserve">e gráficos </w:t>
-      </w:r>
-      <w:proofErr w:type="gramStart"/>
-      <w:r>
-        <w:t>são semelhantes</w:t>
-      </w:r>
-      <w:proofErr w:type="gramEnd"/>
-      <w:r>
-        <w:t xml:space="preserve"> em </w:t>
+        <w:t xml:space="preserve">e gráficos são semelhantes em </w:t>
       </w:r>
       <w:r>
         <w:t xml:space="preserve">quase toda </w:t>
@@ -26293,12 +24414,12 @@
       <w:pPr>
         <w:pStyle w:val="Ttulo3"/>
       </w:pPr>
-      <w:bookmarkStart w:id="131" w:name="_Toc520749089"/>
+      <w:bookmarkStart w:id="132" w:name="_Toc520749089"/>
       <w:r>
         <w:lastRenderedPageBreak/>
         <w:t>CONTROLES</w:t>
       </w:r>
-      <w:bookmarkEnd w:id="131"/>
+      <w:bookmarkEnd w:id="132"/>
     </w:p>
     <w:p/>
     <w:p>
@@ -26343,14 +24464,12 @@
       <w:r>
         <w:t xml:space="preserve">, </w:t>
       </w:r>
-      <w:proofErr w:type="spellStart"/>
       <w:r>
         <w:rPr>
           <w:i/>
         </w:rPr>
         <w:t>Enter</w:t>
       </w:r>
-      <w:proofErr w:type="spellEnd"/>
       <w:r>
         <w:t xml:space="preserve"> para confirmar opções durante os menus do jogo</w:t>
       </w:r>
@@ -26367,14 +24486,14 @@
       <w:pPr>
         <w:pStyle w:val="Ttulo3"/>
       </w:pPr>
-      <w:bookmarkStart w:id="132" w:name="_Toc520749090"/>
+      <w:bookmarkStart w:id="133" w:name="_Toc520749090"/>
       <w:r>
         <w:t>MENU</w:t>
       </w:r>
       <w:r>
         <w:t>S</w:t>
       </w:r>
-      <w:bookmarkEnd w:id="132"/>
+      <w:bookmarkEnd w:id="133"/>
     </w:p>
     <w:p>
       <w:pPr>
@@ -26397,49 +24516,35 @@
       <w:r>
         <w:t xml:space="preserve"> na tela de </w:t>
       </w:r>
-      <w:proofErr w:type="spellStart"/>
       <w:r>
         <w:rPr>
           <w:i/>
         </w:rPr>
         <w:t>gameover</w:t>
       </w:r>
-      <w:proofErr w:type="spellEnd"/>
       <w:r>
         <w:t xml:space="preserve">, novamente faz-se uso dos eventos para identificar as teclas pressionadas pelo jogador para alternar entre as opções dos menus e a tecla </w:t>
       </w:r>
-      <w:proofErr w:type="spellStart"/>
       <w:r>
         <w:rPr>
           <w:i/>
         </w:rPr>
         <w:t>Enter</w:t>
       </w:r>
-      <w:proofErr w:type="spellEnd"/>
       <w:r>
         <w:t xml:space="preserve"> para identificar a opção escolhida.</w:t>
       </w:r>
     </w:p>
     <w:p>
       <w:r>
-        <w:t xml:space="preserve">Decorrente da escolha do usuário em um </w:t>
-      </w:r>
-      <w:proofErr w:type="gramStart"/>
-      <w:r>
-        <w:t>menu</w:t>
-      </w:r>
-      <w:proofErr w:type="gramEnd"/>
-      <w:r>
-        <w:t xml:space="preserve"> outra tela poderá ser chamada, por exemplo, selecionar a opção </w:t>
-      </w:r>
-      <w:proofErr w:type="spellStart"/>
+        <w:t xml:space="preserve">Decorrente da escolha do usuário em um menu outra tela poderá ser chamada, por exemplo, selecionar a opção </w:t>
+      </w:r>
       <w:r>
         <w:rPr>
           <w:i/>
         </w:rPr>
         <w:t>Retry</w:t>
       </w:r>
-      <w:proofErr w:type="spellEnd"/>
       <w:r>
         <w:t xml:space="preserve"> na tela de fim de jogo apenas reinicia a partida, porém sem sair da tela de jogo ao contrario quando selecionada a opção </w:t>
       </w:r>
@@ -26469,7 +24574,7 @@
       <w:pPr>
         <w:pStyle w:val="Legenda"/>
       </w:pPr>
-      <w:bookmarkStart w:id="133" w:name="_Toc520148918"/>
+      <w:bookmarkStart w:id="134" w:name="_Toc520148918"/>
       <w:r>
         <w:rPr>
           <w:b/>
@@ -26508,14 +24613,12 @@
         </w:rPr>
         <w:fldChar w:fldCharType="end"/>
       </w:r>
-      <w:proofErr w:type="gramStart"/>
       <w:r>
         <w:rPr>
           <w:b/>
         </w:rPr>
         <w:t>.</w:t>
       </w:r>
-      <w:proofErr w:type="gramEnd"/>
       <w:r>
         <w:rPr>
           <w:b/>
@@ -26556,7 +24659,7 @@
       <w:r>
         <w:t xml:space="preserve"> Menu de fim de jogo</w:t>
       </w:r>
-      <w:bookmarkEnd w:id="133"/>
+      <w:bookmarkEnd w:id="134"/>
     </w:p>
     <w:p>
       <w:pPr>
@@ -26638,15 +24741,7 @@
     </w:p>
     <w:p>
       <w:r>
-        <w:t xml:space="preserve">Existem ainda uma espécie de </w:t>
-      </w:r>
-      <w:proofErr w:type="gramStart"/>
-      <w:r>
-        <w:t>menu</w:t>
-      </w:r>
-      <w:proofErr w:type="gramEnd"/>
-      <w:r>
-        <w:t xml:space="preserve"> sem opções, a tela de pausa, se trata de um menu porque o jogador pode optar por pausar e continuar o jogo, ou seja, é uma seleção de opção indireta.</w:t>
+        <w:t>Existem ainda uma espécie de menu sem opções, a tela de pausa, se trata de um menu porque o jogador pode optar por pausar e continuar o jogo, ou seja, é uma seleção de opção indireta.</w:t>
       </w:r>
     </w:p>
     <w:p/>
@@ -26661,7 +24756,7 @@
       <w:pPr>
         <w:pStyle w:val="Legenda"/>
       </w:pPr>
-      <w:bookmarkStart w:id="134" w:name="_Toc520148919"/>
+      <w:bookmarkStart w:id="135" w:name="_Toc520148919"/>
       <w:r>
         <w:rPr>
           <w:b/>
@@ -26700,14 +24795,12 @@
         </w:rPr>
         <w:fldChar w:fldCharType="end"/>
       </w:r>
-      <w:proofErr w:type="gramStart"/>
       <w:r>
         <w:rPr>
           <w:b/>
         </w:rPr>
         <w:t>.</w:t>
       </w:r>
-      <w:proofErr w:type="gramEnd"/>
       <w:r>
         <w:rPr>
           <w:b/>
@@ -26748,7 +24841,7 @@
       <w:r>
         <w:t xml:space="preserve"> Tela de pausa</w:t>
       </w:r>
-      <w:bookmarkEnd w:id="134"/>
+      <w:bookmarkEnd w:id="135"/>
     </w:p>
     <w:p>
       <w:pPr>
@@ -26826,14 +24919,14 @@
       <w:pPr>
         <w:pStyle w:val="Ttulo3"/>
       </w:pPr>
-      <w:bookmarkStart w:id="135" w:name="_Toc520749091"/>
+      <w:bookmarkStart w:id="136" w:name="_Toc520749091"/>
       <w:r>
         <w:rPr>
           <w:caps w:val="0"/>
         </w:rPr>
         <w:t>NAVE</w:t>
       </w:r>
-      <w:bookmarkEnd w:id="135"/>
+      <w:bookmarkEnd w:id="136"/>
     </w:p>
     <w:p>
       <w:pPr>
@@ -26857,7 +24950,7 @@
       <w:pPr>
         <w:pStyle w:val="Legenda"/>
       </w:pPr>
-      <w:bookmarkStart w:id="136" w:name="_Toc520148920"/>
+      <w:bookmarkStart w:id="137" w:name="_Toc520148920"/>
       <w:r>
         <w:rPr>
           <w:b/>
@@ -26895,14 +24988,12 @@
         </w:rPr>
         <w:fldChar w:fldCharType="end"/>
       </w:r>
-      <w:proofErr w:type="gramStart"/>
       <w:r>
         <w:rPr>
           <w:b/>
         </w:rPr>
         <w:t>.</w:t>
       </w:r>
-      <w:proofErr w:type="gramEnd"/>
       <w:r>
         <w:rPr>
           <w:b/>
@@ -26943,7 +25034,7 @@
       <w:r>
         <w:t xml:space="preserve"> Personagem principal do jogador</w:t>
       </w:r>
-      <w:bookmarkEnd w:id="136"/>
+      <w:bookmarkEnd w:id="137"/>
     </w:p>
     <w:p>
       <w:pPr>
@@ -27078,7 +25169,7 @@
       <w:pPr>
         <w:pStyle w:val="Legenda"/>
       </w:pPr>
-      <w:bookmarkStart w:id="137" w:name="_Toc520148921"/>
+      <w:bookmarkStart w:id="138" w:name="_Toc520148921"/>
       <w:r>
         <w:rPr>
           <w:b/>
@@ -27116,14 +25207,12 @@
         </w:rPr>
         <w:fldChar w:fldCharType="end"/>
       </w:r>
-      <w:proofErr w:type="gramStart"/>
       <w:r>
         <w:rPr>
           <w:b/>
         </w:rPr>
         <w:t>.</w:t>
       </w:r>
-      <w:proofErr w:type="gramEnd"/>
       <w:r>
         <w:rPr>
           <w:b/>
@@ -27164,7 +25253,7 @@
       <w:r>
         <w:t xml:space="preserve"> Limite da tela em destaque</w:t>
       </w:r>
-      <w:bookmarkEnd w:id="137"/>
+      <w:bookmarkEnd w:id="138"/>
     </w:p>
     <w:p>
       <w:pPr>
@@ -27307,7 +25396,7 @@
       <w:pPr>
         <w:pStyle w:val="Ttulo3"/>
       </w:pPr>
-      <w:bookmarkStart w:id="138" w:name="_Toc520749092"/>
+      <w:bookmarkStart w:id="139" w:name="_Toc520749092"/>
       <w:r>
         <w:rPr>
           <w:caps w:val="0"/>
@@ -27315,7 +25404,7 @@
         <w:lastRenderedPageBreak/>
         <w:t>INTERFACE DE USUÁRIO</w:t>
       </w:r>
-      <w:bookmarkEnd w:id="138"/>
+      <w:bookmarkEnd w:id="139"/>
     </w:p>
     <w:p>
       <w:pPr>
@@ -27332,26 +25421,17 @@
       <w:r>
         <w:t xml:space="preserve">Um dos itens mais comuns dos jogos é a interface de usuário, também conhecida com </w:t>
       </w:r>
-      <w:proofErr w:type="spellStart"/>
       <w:r>
         <w:rPr>
           <w:i/>
           <w:iCs/>
         </w:rPr>
-        <w:t>heads-up</w:t>
-      </w:r>
-      <w:proofErr w:type="spellEnd"/>
-      <w:r>
-        <w:rPr>
-          <w:i/>
+        <w:t>heads-up display, HUD,</w:t>
+      </w:r>
+      <w:r>
+        <w:rPr>
           <w:iCs/>
         </w:rPr>
-        <w:t xml:space="preserve"> display, HUD,</w:t>
-      </w:r>
-      <w:r>
-        <w:rPr>
-          <w:iCs/>
-        </w:rPr>
         <w:t xml:space="preserve"> que exibe informações do jogador, conforme pode ser visto na Figura 4.8.</w:t>
       </w:r>
     </w:p>
@@ -27364,7 +25444,7 @@
       <w:pPr>
         <w:pStyle w:val="Legenda"/>
       </w:pPr>
-      <w:bookmarkStart w:id="139" w:name="_Toc520148922"/>
+      <w:bookmarkStart w:id="140" w:name="_Toc520148922"/>
       <w:r>
         <w:rPr>
           <w:b/>
@@ -27402,14 +25482,12 @@
         </w:rPr>
         <w:fldChar w:fldCharType="end"/>
       </w:r>
-      <w:proofErr w:type="gramStart"/>
       <w:r>
         <w:rPr>
           <w:b/>
         </w:rPr>
         <w:t>.</w:t>
       </w:r>
-      <w:proofErr w:type="gramEnd"/>
       <w:r>
         <w:rPr>
           <w:b/>
@@ -27450,7 +25528,7 @@
       <w:r>
         <w:t xml:space="preserve"> Interface de usuário destacada</w:t>
       </w:r>
-      <w:bookmarkEnd w:id="139"/>
+      <w:bookmarkEnd w:id="140"/>
     </w:p>
     <w:p>
       <w:pPr>
@@ -27554,11 +25632,11 @@
       <w:pPr>
         <w:pStyle w:val="Ttulo3"/>
       </w:pPr>
-      <w:bookmarkStart w:id="140" w:name="_Toc520749093"/>
+      <w:bookmarkStart w:id="141" w:name="_Toc520749093"/>
       <w:r>
         <w:t>INIMIGOS</w:t>
       </w:r>
-      <w:bookmarkEnd w:id="140"/>
+      <w:bookmarkEnd w:id="141"/>
     </w:p>
     <w:p>
       <w:pPr>
@@ -27569,14 +25647,12 @@
       <w:pPr>
         <w:pStyle w:val="Duplo"/>
       </w:pPr>
-      <w:proofErr w:type="spellStart"/>
       <w:r>
         <w:rPr>
           <w:i/>
         </w:rPr>
         <w:t>UFO’s</w:t>
       </w:r>
-      <w:proofErr w:type="spellEnd"/>
       <w:r>
         <w:t xml:space="preserve"> e Meteoros são os dois tipos de inimigos que o jogador vai encontrar durante uma partida e existe ainda o disparo do </w:t>
       </w:r>
@@ -27599,7 +25675,7 @@
       <w:pPr>
         <w:pStyle w:val="Legenda"/>
       </w:pPr>
-      <w:bookmarkStart w:id="141" w:name="_Toc520148923"/>
+      <w:bookmarkStart w:id="142" w:name="_Toc520148923"/>
       <w:r>
         <w:rPr>
           <w:b/>
@@ -27637,14 +25713,12 @@
         </w:rPr>
         <w:fldChar w:fldCharType="end"/>
       </w:r>
-      <w:proofErr w:type="gramStart"/>
       <w:r>
         <w:rPr>
           <w:b/>
         </w:rPr>
         <w:t>.</w:t>
       </w:r>
-      <w:proofErr w:type="gramEnd"/>
       <w:r>
         <w:rPr>
           <w:b/>
@@ -27685,7 +25759,7 @@
       <w:r>
         <w:t xml:space="preserve"> Inimigos</w:t>
       </w:r>
-      <w:bookmarkEnd w:id="141"/>
+      <w:bookmarkEnd w:id="142"/>
     </w:p>
     <w:p>
       <w:pPr>
@@ -27783,14 +25857,12 @@
       <w:r>
         <w:t xml:space="preserve">, porem os </w:t>
       </w:r>
-      <w:proofErr w:type="spellStart"/>
       <w:r>
         <w:rPr>
           <w:i/>
         </w:rPr>
         <w:t>UFO’s</w:t>
       </w:r>
-      <w:proofErr w:type="spellEnd"/>
       <w:r>
         <w:rPr>
           <w:i/>
@@ -27798,58 +25870,71 @@
         <w:t xml:space="preserve"> </w:t>
       </w:r>
       <w:r>
-        <w:t xml:space="preserve">tem até </w:t>
-      </w:r>
-      <w:proofErr w:type="gramStart"/>
-      <w:r>
+        <w:t>tem até 4 formas diferentes, não se restringindo somente aos pontos, mas o comportamento</w:t>
+      </w:r>
+      <w:r>
+        <w:t xml:space="preserve"> e velocidade</w:t>
+      </w:r>
+      <w:r>
+        <w:t xml:space="preserve"> de seu movimento e tipo de disparos também mudam.</w:t>
+      </w:r>
+      <w:r>
+        <w:t xml:space="preserve"> Lembrando que ao cria um novo inimigo a escolha do tipo, variação e posicionamento inicial é totalmente aleatória.</w:t>
+      </w:r>
+    </w:p>
+    <w:p>
+      <w:r>
+        <w:t>Além dos pontos obtidos ao derrotar os inimigos, estes podem explodir e lançar itens na tela, a quantidade e tipo também variam de acordo com o inimigo e tipo, os itens serão melhor descritos nas próximas seções.</w:t>
+      </w:r>
+    </w:p>
+    <w:p/>
+    <w:p>
+      <w:pPr>
+        <w:pStyle w:val="Legenda"/>
+      </w:pPr>
+      <w:bookmarkStart w:id="143" w:name="_Toc520148924"/>
+      <w:r>
+        <w:rPr>
+          <w:b/>
+        </w:rPr>
+        <w:t xml:space="preserve">Figura </w:t>
+      </w:r>
+      <w:r>
+        <w:rPr>
+          <w:b/>
+        </w:rPr>
+        <w:fldChar w:fldCharType="begin"/>
+      </w:r>
+      <w:r>
+        <w:rPr>
+          <w:b/>
+        </w:rPr>
+        <w:instrText xml:space="preserve"> STYLEREF 1 \s </w:instrText>
+      </w:r>
+      <w:r>
+        <w:rPr>
+          <w:b/>
+        </w:rPr>
+        <w:fldChar w:fldCharType="separate"/>
+      </w:r>
+      <w:r>
+        <w:rPr>
+          <w:b/>
+          <w:noProof/>
+        </w:rPr>
         <w:t>4</w:t>
       </w:r>
-      <w:proofErr w:type="gramEnd"/>
-      <w:r>
-        <w:t xml:space="preserve"> formas diferentes, não se restringindo somente aos pontos, mas o comportamento</w:t>
-      </w:r>
-      <w:r>
-        <w:t xml:space="preserve"> e velocidade</w:t>
-      </w:r>
-      <w:r>
-        <w:t xml:space="preserve"> de seu movimento e tipo de disparos também mudam.</w:t>
-      </w:r>
-      <w:r>
-        <w:t xml:space="preserve"> Lembrando que ao cria um novo inimigo a escolha do tipo, variação e posicionamento inicial </w:t>
-      </w:r>
-      <w:proofErr w:type="gramStart"/>
-      <w:r>
-        <w:t>é</w:t>
-      </w:r>
-      <w:proofErr w:type="gramEnd"/>
-      <w:r>
-        <w:t xml:space="preserve"> totalmente aleatória.</w:t>
-      </w:r>
-    </w:p>
-    <w:p>
-      <w:r>
-        <w:t xml:space="preserve">Além dos pontos obtidos ao derrotar os inimigos, estes podem explodir e lançar itens na tela, a quantidade e tipo também variam de acordo com o inimigo e tipo, os itens serão </w:t>
-      </w:r>
-      <w:proofErr w:type="gramStart"/>
-      <w:r>
-        <w:t>melhor</w:t>
-      </w:r>
-      <w:proofErr w:type="gramEnd"/>
-      <w:r>
-        <w:t xml:space="preserve"> descritos nas próximas seções.</w:t>
-      </w:r>
-    </w:p>
-    <w:p/>
-    <w:p>
-      <w:pPr>
-        <w:pStyle w:val="Legenda"/>
-      </w:pPr>
-      <w:bookmarkStart w:id="142" w:name="_Toc520148924"/>
-      <w:r>
-        <w:rPr>
-          <w:b/>
-        </w:rPr>
-        <w:t xml:space="preserve">Figura </w:t>
+      <w:r>
+        <w:rPr>
+          <w:b/>
+        </w:rPr>
+        <w:fldChar w:fldCharType="end"/>
+      </w:r>
+      <w:r>
+        <w:rPr>
+          <w:b/>
+        </w:rPr>
+        <w:t>.</w:t>
       </w:r>
       <w:r>
         <w:rPr>
@@ -27861,7 +25946,7 @@
         <w:rPr>
           <w:b/>
         </w:rPr>
-        <w:instrText xml:space="preserve"> STYLEREF 1 \s </w:instrText>
+        <w:instrText xml:space="preserve"> SEQ Figura \* ARABIC \s 1 </w:instrText>
       </w:r>
       <w:r>
         <w:rPr>
@@ -27874,7 +25959,7 @@
           <w:b/>
           <w:noProof/>
         </w:rPr>
-        <w:t>4</w:t>
+        <w:t>13</w:t>
       </w:r>
       <w:r>
         <w:rPr>
@@ -27882,45 +25967,6 @@
         </w:rPr>
         <w:fldChar w:fldCharType="end"/>
       </w:r>
-      <w:proofErr w:type="gramStart"/>
-      <w:r>
-        <w:rPr>
-          <w:b/>
-        </w:rPr>
-        <w:t>.</w:t>
-      </w:r>
-      <w:proofErr w:type="gramEnd"/>
-      <w:r>
-        <w:rPr>
-          <w:b/>
-        </w:rPr>
-        <w:fldChar w:fldCharType="begin"/>
-      </w:r>
-      <w:r>
-        <w:rPr>
-          <w:b/>
-        </w:rPr>
-        <w:instrText xml:space="preserve"> SEQ Figura \* ARABIC \s 1 </w:instrText>
-      </w:r>
-      <w:r>
-        <w:rPr>
-          <w:b/>
-        </w:rPr>
-        <w:fldChar w:fldCharType="separate"/>
-      </w:r>
-      <w:r>
-        <w:rPr>
-          <w:b/>
-          <w:noProof/>
-        </w:rPr>
-        <w:t>13</w:t>
-      </w:r>
-      <w:r>
-        <w:rPr>
-          <w:b/>
-        </w:rPr>
-        <w:fldChar w:fldCharType="end"/>
-      </w:r>
       <w:r>
         <w:t xml:space="preserve"> </w:t>
       </w:r>
@@ -27930,7 +25976,7 @@
       <w:r>
         <w:t xml:space="preserve"> Itens lançados pelos inimigos</w:t>
       </w:r>
-      <w:bookmarkEnd w:id="142"/>
+      <w:bookmarkEnd w:id="143"/>
     </w:p>
     <w:p>
       <w:pPr>
@@ -28063,12 +26109,12 @@
       <w:pPr>
         <w:pStyle w:val="Ttulo3"/>
       </w:pPr>
-      <w:bookmarkStart w:id="143" w:name="_Toc520749094"/>
+      <w:bookmarkStart w:id="144" w:name="_Toc520749094"/>
       <w:r>
         <w:lastRenderedPageBreak/>
         <w:t>COLISÕES E EXPLOSÕES</w:t>
       </w:r>
-      <w:bookmarkEnd w:id="143"/>
+      <w:bookmarkEnd w:id="144"/>
     </w:p>
     <w:p>
       <w:pPr>
@@ -28103,7 +26149,7 @@
       <w:pPr>
         <w:pStyle w:val="Legenda"/>
       </w:pPr>
-      <w:bookmarkStart w:id="144" w:name="_Toc520148925"/>
+      <w:bookmarkStart w:id="145" w:name="_Toc520148925"/>
       <w:r>
         <w:rPr>
           <w:b/>
@@ -28141,14 +26187,12 @@
         </w:rPr>
         <w:fldChar w:fldCharType="end"/>
       </w:r>
-      <w:proofErr w:type="gramStart"/>
       <w:r>
         <w:rPr>
           <w:b/>
         </w:rPr>
         <w:t>.</w:t>
       </w:r>
-      <w:proofErr w:type="gramEnd"/>
       <w:r>
         <w:rPr>
           <w:b/>
@@ -28189,7 +26233,7 @@
       <w:r>
         <w:t xml:space="preserve"> A área preenchida exemplifica a intersecção</w:t>
       </w:r>
-      <w:bookmarkEnd w:id="144"/>
+      <w:bookmarkEnd w:id="145"/>
     </w:p>
     <w:p>
       <w:r>
@@ -28453,7 +26497,7 @@
       </w:r>
     </w:p>
     <w:p/>
-    <w:bookmarkStart w:id="145" w:name="_Toc520148926"/>
+    <w:bookmarkStart w:id="146" w:name="_Toc520148926"/>
     <w:p>
       <w:pPr>
         <w:pStyle w:val="Legenda"/>
@@ -28767,14 +26811,12 @@
         </w:rPr>
         <w:fldChar w:fldCharType="end"/>
       </w:r>
-      <w:proofErr w:type="gramStart"/>
       <w:r>
         <w:rPr>
           <w:b/>
         </w:rPr>
         <w:t>.</w:t>
       </w:r>
-      <w:proofErr w:type="gramEnd"/>
       <w:r>
         <w:rPr>
           <w:b/>
@@ -28815,7 +26857,7 @@
       <w:r>
         <w:t xml:space="preserve"> Colisão</w:t>
       </w:r>
-      <w:bookmarkEnd w:id="145"/>
+      <w:bookmarkEnd w:id="146"/>
     </w:p>
     <w:p>
       <w:pPr>
@@ -28943,7 +26985,6 @@
       <w:r>
         <w:t xml:space="preserve">, </w:t>
       </w:r>
-      <w:proofErr w:type="spellStart"/>
       <w:r>
         <w:rPr>
           <w:i/>
@@ -28951,21 +26992,18 @@
         <w:lastRenderedPageBreak/>
         <w:t>UFO’s</w:t>
       </w:r>
-      <w:proofErr w:type="spellEnd"/>
       <w:r>
         <w:t xml:space="preserve"> e </w:t>
       </w:r>
       <w:r>
         <w:t xml:space="preserve">os disparos dos </w:t>
       </w:r>
-      <w:proofErr w:type="spellStart"/>
       <w:r>
         <w:rPr>
           <w:i/>
         </w:rPr>
         <w:t>UFO’s</w:t>
       </w:r>
-      <w:proofErr w:type="spellEnd"/>
       <w:r>
         <w:rPr>
           <w:i/>
@@ -28973,15 +27011,7 @@
         <w:t>.</w:t>
       </w:r>
       <w:r>
-        <w:t xml:space="preserve"> Por conta disso que é importante que quando os objetos deslocarem-se para além da tela estes </w:t>
-      </w:r>
-      <w:proofErr w:type="gramStart"/>
-      <w:r>
-        <w:t>sejam</w:t>
-      </w:r>
-      <w:proofErr w:type="gramEnd"/>
-      <w:r>
-        <w:t xml:space="preserve"> removidos, pois dessa forma diminui o numero itens a serem processados durante a colisão.</w:t>
+        <w:t xml:space="preserve"> Por conta disso que é importante que quando os objetos deslocarem-se para além da tela estes sejam removidos, pois dessa forma diminui o numero itens a serem processados durante a colisão.</w:t>
       </w:r>
     </w:p>
     <w:p>
@@ -28998,7 +27028,7 @@
       <w:pPr>
         <w:pStyle w:val="Legenda"/>
       </w:pPr>
-      <w:bookmarkStart w:id="146" w:name="_Toc520148927"/>
+      <w:bookmarkStart w:id="147" w:name="_Toc520148927"/>
       <w:r>
         <w:rPr>
           <w:b/>
@@ -29036,14 +27066,12 @@
         </w:rPr>
         <w:fldChar w:fldCharType="end"/>
       </w:r>
-      <w:proofErr w:type="gramStart"/>
       <w:r>
         <w:rPr>
           <w:b/>
         </w:rPr>
         <w:t>.</w:t>
       </w:r>
-      <w:proofErr w:type="gramEnd"/>
       <w:r>
         <w:rPr>
           <w:b/>
@@ -29087,7 +27115,7 @@
       <w:r>
         <w:t xml:space="preserve"> em destaque</w:t>
       </w:r>
-      <w:bookmarkEnd w:id="146"/>
+      <w:bookmarkEnd w:id="147"/>
     </w:p>
     <w:p>
       <w:pPr>
@@ -29180,12 +27208,12 @@
       <w:pPr>
         <w:pStyle w:val="Ttulo3"/>
       </w:pPr>
-      <w:bookmarkStart w:id="147" w:name="_Toc520749095"/>
+      <w:bookmarkStart w:id="148" w:name="_Toc520749095"/>
       <w:r>
         <w:lastRenderedPageBreak/>
         <w:t>ITENS</w:t>
       </w:r>
-      <w:bookmarkEnd w:id="147"/>
+      <w:bookmarkEnd w:id="148"/>
     </w:p>
     <w:p>
       <w:pPr>
@@ -29209,7 +27237,7 @@
       <w:pPr>
         <w:pStyle w:val="Legenda"/>
       </w:pPr>
-      <w:bookmarkStart w:id="148" w:name="_Toc520148928"/>
+      <w:bookmarkStart w:id="149" w:name="_Toc520148928"/>
       <w:r>
         <w:rPr>
           <w:b/>
@@ -29247,14 +27275,12 @@
         </w:rPr>
         <w:fldChar w:fldCharType="end"/>
       </w:r>
-      <w:proofErr w:type="gramStart"/>
       <w:r>
         <w:rPr>
           <w:b/>
         </w:rPr>
         <w:t>.</w:t>
       </w:r>
-      <w:proofErr w:type="gramEnd"/>
       <w:r>
         <w:rPr>
           <w:b/>
@@ -29295,7 +27321,7 @@
       <w:r>
         <w:t xml:space="preserve"> Itens</w:t>
       </w:r>
-      <w:bookmarkEnd w:id="148"/>
+      <w:bookmarkEnd w:id="149"/>
     </w:p>
     <w:p>
       <w:pPr>
@@ -29439,17 +27465,12 @@
       <w:pPr>
         <w:pStyle w:val="Ttulo2"/>
       </w:pPr>
-      <w:bookmarkStart w:id="149" w:name="_Toc520749096"/>
-      <w:proofErr w:type="gramStart"/>
+      <w:bookmarkStart w:id="150" w:name="_Toc520749096"/>
       <w:r>
         <w:lastRenderedPageBreak/>
-        <w:t>IMPLEMENTAÇÃO</w:t>
-      </w:r>
-      <w:proofErr w:type="gramEnd"/>
-      <w:r>
-        <w:t xml:space="preserve"> DAS TELAS</w:t>
-      </w:r>
-      <w:bookmarkEnd w:id="149"/>
+        <w:t>IMPLEMENTAÇÃO DAS TELAS</w:t>
+      </w:r>
+      <w:bookmarkEnd w:id="150"/>
     </w:p>
     <w:p>
       <w:pPr>
@@ -29458,24 +27479,14 @@
     </w:p>
     <w:p>
       <w:r>
-        <w:t xml:space="preserve">A </w:t>
-      </w:r>
-      <w:proofErr w:type="gramStart"/>
-      <w:r>
-        <w:t>implementação</w:t>
-      </w:r>
-      <w:proofErr w:type="gramEnd"/>
-      <w:r>
-        <w:t xml:space="preserve"> da interface em sua maioria é desenhar pedaços de um </w:t>
-      </w:r>
-      <w:proofErr w:type="spellStart"/>
+        <w:t xml:space="preserve">A implementação da interface em sua maioria é desenhar pedaços de um </w:t>
+      </w:r>
       <w:r>
         <w:rPr>
           <w:i/>
         </w:rPr>
         <w:t>spritesheet</w:t>
       </w:r>
-      <w:proofErr w:type="spellEnd"/>
       <w:r>
         <w:t xml:space="preserve">, uma imagem constituída de outras pequenas imagens. Uma vez que o recurso </w:t>
       </w:r>
@@ -29485,25 +27496,21 @@
       <w:r>
         <w:t xml:space="preserve"> carregado, basta usar as funcionalidades do </w:t>
       </w:r>
-      <w:proofErr w:type="spellStart"/>
       <w:r>
         <w:rPr>
           <w:i/>
         </w:rPr>
         <w:t>Canvas</w:t>
       </w:r>
-      <w:proofErr w:type="spellEnd"/>
       <w:r>
         <w:t xml:space="preserve"> para desenhar pedaços selecionados da </w:t>
       </w:r>
-      <w:proofErr w:type="spellStart"/>
       <w:r>
         <w:rPr>
           <w:i/>
         </w:rPr>
         <w:t>spritesheet</w:t>
       </w:r>
-      <w:proofErr w:type="spellEnd"/>
       <w:r>
         <w:t>.</w:t>
       </w:r>
@@ -29513,7 +27520,7 @@
       <w:pPr>
         <w:pStyle w:val="Legenda"/>
       </w:pPr>
-      <w:bookmarkStart w:id="150" w:name="_Toc520148929"/>
+      <w:bookmarkStart w:id="151" w:name="_Toc520148929"/>
       <w:r>
         <w:rPr>
           <w:b/>
@@ -29551,14 +27558,12 @@
         </w:rPr>
         <w:fldChar w:fldCharType="end"/>
       </w:r>
-      <w:proofErr w:type="gramStart"/>
       <w:r>
         <w:rPr>
           <w:b/>
         </w:rPr>
         <w:t>.</w:t>
       </w:r>
-      <w:proofErr w:type="gramEnd"/>
       <w:r>
         <w:rPr>
           <w:b/>
@@ -29599,18 +27604,16 @@
       <w:r>
         <w:t xml:space="preserve"> </w:t>
       </w:r>
-      <w:proofErr w:type="spellStart"/>
       <w:r>
         <w:rPr>
           <w:i/>
         </w:rPr>
         <w:t>Spritesheet</w:t>
       </w:r>
-      <w:proofErr w:type="spellEnd"/>
       <w:r>
         <w:t xml:space="preserve"> do jogo</w:t>
       </w:r>
-      <w:bookmarkEnd w:id="150"/>
+      <w:bookmarkEnd w:id="151"/>
     </w:p>
     <w:p>
       <w:pPr>
@@ -29679,52 +27682,34 @@
       <w:r>
         <w:t xml:space="preserve">Para desenhar as partes da </w:t>
       </w:r>
-      <w:proofErr w:type="spellStart"/>
       <w:r>
         <w:rPr>
           <w:i/>
         </w:rPr>
         <w:t>spritesheet</w:t>
       </w:r>
-      <w:proofErr w:type="spellEnd"/>
       <w:r>
         <w:t xml:space="preserve"> é muito simples, o próprio </w:t>
       </w:r>
-      <w:proofErr w:type="spellStart"/>
       <w:r>
         <w:rPr>
           <w:i/>
         </w:rPr>
-        <w:t>Canvas</w:t>
-      </w:r>
-      <w:proofErr w:type="spellEnd"/>
+        <w:t xml:space="preserve">Canvas </w:t>
+      </w:r>
+      <w:r>
+        <w:t>disponibiliza meios para desenhar pedaços de uma imagem, basta informar as coordenadas de origem e destino e o tamanho da área que deseja desenha que ele trata de recortar e desenhar na tela.</w:t>
+      </w:r>
+    </w:p>
+    <w:p>
+      <w:r>
+        <w:t xml:space="preserve">Observando a Figura 4.18 e em seguida a Figura 4.19 é possível ver os elementos da </w:t>
+      </w:r>
       <w:r>
         <w:rPr>
           <w:i/>
         </w:rPr>
-        <w:t xml:space="preserve"> </w:t>
-      </w:r>
-      <w:r>
-        <w:t>disponibiliza meios para desenhar pedaços de uma imagem, basta informar as coordenadas de origem e destino e o tamanho da área que deseja desenha que ele trata de recortar e desenhar na tela.</w:t>
-      </w:r>
-    </w:p>
-    <w:p>
-      <w:r>
-        <w:t xml:space="preserve">Observando a Figura 4.18 e em seguida a Figura 4.19 é possível ver os elementos da </w:t>
-      </w:r>
-      <w:proofErr w:type="spellStart"/>
-      <w:r>
-        <w:rPr>
-          <w:i/>
-        </w:rPr>
-        <w:t>spritesheet</w:t>
-      </w:r>
-      <w:proofErr w:type="spellEnd"/>
-      <w:r>
-        <w:rPr>
-          <w:i/>
-        </w:rPr>
-        <w:t xml:space="preserve"> </w:t>
+        <w:t xml:space="preserve">spritesheet </w:t>
       </w:r>
       <w:r>
         <w:t>desenhadas na tela de jogo.</w:t>
@@ -29747,7 +27732,7 @@
       <w:pPr>
         <w:pStyle w:val="Legenda"/>
       </w:pPr>
-      <w:bookmarkStart w:id="151" w:name="_Toc520148930"/>
+      <w:bookmarkStart w:id="152" w:name="_Toc520148930"/>
       <w:r>
         <w:rPr>
           <w:b/>
@@ -29786,14 +27771,12 @@
         </w:rPr>
         <w:fldChar w:fldCharType="end"/>
       </w:r>
-      <w:proofErr w:type="gramStart"/>
       <w:r>
         <w:rPr>
           <w:b/>
         </w:rPr>
         <w:t>.</w:t>
       </w:r>
-      <w:proofErr w:type="gramEnd"/>
       <w:r>
         <w:rPr>
           <w:b/>
@@ -29834,18 +27817,16 @@
       <w:r>
         <w:t xml:space="preserve"> Pedaços da </w:t>
       </w:r>
-      <w:proofErr w:type="spellStart"/>
       <w:r>
         <w:rPr>
           <w:i/>
         </w:rPr>
         <w:t>spritesheet</w:t>
       </w:r>
-      <w:proofErr w:type="spellEnd"/>
       <w:r>
         <w:t xml:space="preserve"> em destaque</w:t>
       </w:r>
-      <w:bookmarkEnd w:id="151"/>
+      <w:bookmarkEnd w:id="152"/>
     </w:p>
     <w:p>
       <w:pPr>
@@ -29922,15 +27903,7 @@
         <w:t xml:space="preserve">e </w:t>
       </w:r>
       <w:r>
-        <w:t xml:space="preserve">por cima dela é desenhada a bolinha ao lado da opção de </w:t>
-      </w:r>
-      <w:proofErr w:type="gramStart"/>
-      <w:r>
-        <w:t>menu</w:t>
-      </w:r>
-      <w:proofErr w:type="gramEnd"/>
-      <w:r>
-        <w:t xml:space="preserve"> atualmente selecionada e quando o jogador troca de opção a imagem é redesenhada e a bolinha também, porem agora em uma nova posição.</w:t>
+        <w:t>por cima dela é desenhada a bolinha ao lado da opção de menu atualmente selecionada e quando o jogador troca de opção a imagem é redesenhada e a bolinha também, porem agora em uma nova posição.</w:t>
       </w:r>
     </w:p>
     <w:p/>
@@ -29944,7 +27917,7 @@
       <w:pPr>
         <w:pStyle w:val="Legenda"/>
       </w:pPr>
-      <w:bookmarkStart w:id="152" w:name="_Toc520148931"/>
+      <w:bookmarkStart w:id="153" w:name="_Toc520148931"/>
       <w:r>
         <w:rPr>
           <w:b/>
@@ -29983,14 +27956,12 @@
         </w:rPr>
         <w:fldChar w:fldCharType="end"/>
       </w:r>
-      <w:proofErr w:type="gramStart"/>
       <w:r>
         <w:rPr>
           <w:b/>
         </w:rPr>
         <w:t>.</w:t>
       </w:r>
-      <w:proofErr w:type="gramEnd"/>
       <w:r>
         <w:rPr>
           <w:b/>
@@ -30040,7 +28011,7 @@
       <w:r>
         <w:t>de opção de menu</w:t>
       </w:r>
-      <w:bookmarkEnd w:id="152"/>
+      <w:bookmarkEnd w:id="153"/>
     </w:p>
     <w:p>
       <w:pPr>
@@ -30120,8 +28091,8 @@
           <w:caps w:val="0"/>
         </w:rPr>
       </w:pPr>
-      <w:bookmarkStart w:id="153" w:name="_Toc520749097"/>
-      <w:bookmarkStart w:id="154" w:name="_Toc515468382"/>
+      <w:bookmarkStart w:id="154" w:name="_Toc520749097"/>
+      <w:bookmarkStart w:id="155" w:name="_Toc515468382"/>
       <w:r>
         <w:rPr>
           <w:caps w:val="0"/>
@@ -30129,7 +28100,7 @@
         <w:lastRenderedPageBreak/>
         <w:t>IMPLEMENTAÇÕES FUTURAS</w:t>
       </w:r>
-      <w:bookmarkEnd w:id="153"/>
+      <w:bookmarkEnd w:id="154"/>
     </w:p>
     <w:p>
       <w:pPr>
@@ -30151,28 +28122,12 @@
     </w:p>
     <w:p>
       <w:r>
-        <w:t xml:space="preserve">A construção de fases também é algo que foi pensado e discutido, pois permite aumentar a dificuldade em etapas, criando mais desafios e possibilitando um tipo de compromisso com o jogador. Foram levantas diversas ideias, como fases em que é preciso proteger um tipo de aliado, concluir algum objetivo em determinado tempo, coletar uma determinada quantidade de um item especifico, entre outras. Com a estrutura que o trabalho apresenta atualmente é possível </w:t>
-      </w:r>
-      <w:proofErr w:type="gramStart"/>
-      <w:r>
-        <w:t>implementar</w:t>
-      </w:r>
-      <w:proofErr w:type="gramEnd"/>
-      <w:r>
-        <w:t>, porém exigiria uma demanda de tempo muito grande, portanto, decidiu-se que seria mais sensato adiar o desenvolvimento desta funcionalidade.</w:t>
-      </w:r>
-    </w:p>
-    <w:p>
-      <w:r>
-        <w:t xml:space="preserve">Um atrativo para os jogadores é a capacidade de personalização de diversos aspectos do jogo, como, </w:t>
-      </w:r>
-      <w:proofErr w:type="gramStart"/>
-      <w:r>
-        <w:t>controles, musica</w:t>
-      </w:r>
-      <w:proofErr w:type="gramEnd"/>
-      <w:r>
-        <w:t>, visual do personagem, tudo isso para proporcionar melhor aceitação e familiaridade. A personalização pode ir um pouco além do aspecto visual, permitindo personalizar atributos que podem influenciar diretamente no jogo. Também como em grandes jogos, existem as famosas lojinhas de melhorias, onde seria possível comprar, utilizando apenas recursos coletados através do próprio jogo, novas naves, poderes, itens raros ou eventuais, vidas extras, ou seja, uma grandiosa quantidade de diferentes itens.</w:t>
+        <w:t>A construção de fases também é algo que foi pensado e discutido, pois permite aumentar a dificuldade em etapas, criando mais desafios e possibilitando um tipo de compromisso com o jogador. Foram levantas diversas ideias, como fases em que é preciso proteger um tipo de aliado, concluir algum objetivo em determinado tempo, coletar uma determinada quantidade de um item especifico, entre outras. Com a estrutura que o trabalho apresenta atualmente é possível implementar, porém exigiria uma demanda de tempo muito grande, portanto, decidiu-se que seria mais sensato adiar o desenvolvimento desta funcionalidade.</w:t>
+      </w:r>
+    </w:p>
+    <w:p>
+      <w:r>
+        <w:t>Um atrativo para os jogadores é a capacidade de personalização de diversos aspectos do jogo, como, controles, musica, visual do personagem, tudo isso para proporcionar melhor aceitação e familiaridade. A personalização pode ir um pouco além do aspecto visual, permitindo personalizar atributos que podem influenciar diretamente no jogo. Também como em grandes jogos, existem as famosas lojinhas de melhorias, onde seria possível comprar, utilizando apenas recursos coletados através do próprio jogo, novas naves, poderes, itens raros ou eventuais, vidas extras, ou seja, uma grandiosa quantidade de diferentes itens.</w:t>
       </w:r>
     </w:p>
     <w:p>
@@ -30188,15 +28143,7 @@
     <w:p>
       <w:r>
         <w:lastRenderedPageBreak/>
-        <w:t xml:space="preserve">Muitas ideias surgiram durante todo o processo, muitas ruins, algumas boas e outras não viáveis ou muito onerosas. As melhorias comentadas foram as mais discutidas e consideradas como as com mais chances de sair do papel e serem desenvolvidas e </w:t>
-      </w:r>
-      <w:proofErr w:type="gramStart"/>
-      <w:r>
-        <w:t>implementadas</w:t>
-      </w:r>
-      <w:proofErr w:type="gramEnd"/>
-      <w:r>
-        <w:t>.</w:t>
+        <w:t>Muitas ideias surgiram durante todo o processo, muitas ruins, algumas boas e outras não viáveis ou muito onerosas. As melhorias comentadas foram as mais discutidas e consideradas como as com mais chances de sair do papel e serem desenvolvidas e implementadas.</w:t>
       </w:r>
     </w:p>
     <w:p>
@@ -30256,7 +28203,7 @@
           <w:caps w:val="0"/>
         </w:rPr>
       </w:pPr>
-      <w:bookmarkStart w:id="155" w:name="_Toc520749098"/>
+      <w:bookmarkStart w:id="156" w:name="_Toc520749098"/>
       <w:r>
         <w:rPr>
           <w:caps w:val="0"/>
@@ -30264,8 +28211,8 @@
         <w:lastRenderedPageBreak/>
         <w:t>RESULTADOS E DISCUSSÕES</w:t>
       </w:r>
-      <w:bookmarkEnd w:id="154"/>
       <w:bookmarkEnd w:id="155"/>
+      <w:bookmarkEnd w:id="156"/>
     </w:p>
     <w:p>
       <w:pPr>
@@ -30282,15 +28229,7 @@
     </w:p>
     <w:p>
       <w:r>
-        <w:t xml:space="preserve">Retornando a uma adversidade muito importante levantada inicialmente e que agora pode ser discutida, </w:t>
-      </w:r>
-      <w:proofErr w:type="gramStart"/>
-      <w:r>
-        <w:t>questionava-se</w:t>
-      </w:r>
-      <w:proofErr w:type="gramEnd"/>
-      <w:r>
-        <w:t xml:space="preserve"> as ferramentas convencionais de apoio e aceleração ao desenvolvimento de software, seriam elas capazes de realmente auxiliar a criação de jogos </w:t>
+        <w:t xml:space="preserve">Retornando a uma adversidade muito importante levantada inicialmente e que agora pode ser discutida, questionava-se as ferramentas convencionais de apoio e aceleração ao desenvolvimento de software, seriam elas capazes de realmente auxiliar a criação de jogos </w:t>
       </w:r>
       <w:r>
         <w:rPr>
@@ -30304,15 +28243,7 @@
     </w:p>
     <w:p>
       <w:r>
-        <w:t xml:space="preserve">Estas questões tornavam a viabilidade da aplicação no mínimo duvidosa, mas agora com todos os resultados em mãos é fácil desmistificar esse questionamento, entretanto, uma ferramenta mais especializada permitiria um desempenho e resultados superiores. </w:t>
-      </w:r>
-      <w:proofErr w:type="gramStart"/>
-      <w:r>
-        <w:t>Porque</w:t>
-      </w:r>
-      <w:proofErr w:type="gramEnd"/>
-      <w:r>
-        <w:t>? O diferencial destas ferramentas é a automatização de tarefas corriqueiras, não implicando que sejam simples, por exemplo, colisão entre objetos irregulares, conceitos de física, como gravidade, aceleração, construção de cenários mais complexos e mais longos e tudo isso mantendo um bom funcionamento da aplicação, com muitas dessas tarefas prontas seria possível produzir mais com menos tempo e com segurança e consistência.</w:t>
+        <w:t>Estas questões tornavam a viabilidade da aplicação no mínimo duvidosa, mas agora com todos os resultados em mãos é fácil desmistificar esse questionamento, entretanto, uma ferramenta mais especializada permitiria um desempenho e resultados superiores. Porque? O diferencial destas ferramentas é a automatização de tarefas corriqueiras, não implicando que sejam simples, por exemplo, colisão entre objetos irregulares, conceitos de física, como gravidade, aceleração, construção de cenários mais complexos e mais longos e tudo isso mantendo um bom funcionamento da aplicação, com muitas dessas tarefas prontas seria possível produzir mais com menos tempo e com segurança e consistência.</w:t>
       </w:r>
     </w:p>
     <w:p>
@@ -30329,14 +28260,12 @@
       <w:r>
         <w:t xml:space="preserve">Um exemplo clássico, os jogos disponíveis em redes sociais como o </w:t>
       </w:r>
-      <w:proofErr w:type="spellStart"/>
       <w:r>
         <w:rPr>
           <w:i/>
         </w:rPr>
         <w:t>Facebook</w:t>
       </w:r>
-      <w:proofErr w:type="spellEnd"/>
       <w:r>
         <w:t xml:space="preserve">, em sua grande maioria são desenvolvidos utilizando o Adobe Flash Player, um reprodutor de multimídia e aplicações amplamente distribuído, é </w:t>
       </w:r>
@@ -30370,79 +28299,27 @@
       <w:r>
         <w:t xml:space="preserve"> nativas, algumas diferenças que podem ser citadas, partidas pequenas e rápidas, nada de ficar esperando algo terminar ou acontecer para não perder progresso, nenhuma restrição etária e vale destacar, atualmente existem poucos jogos neste estilo, mas o grande destacamento de </w:t>
       </w:r>
-      <w:proofErr w:type="spellStart"/>
       <w:r>
         <w:rPr>
           <w:i/>
         </w:rPr>
-        <w:t>To</w:t>
-      </w:r>
-      <w:proofErr w:type="spellEnd"/>
+        <w:t>To Infinity And Beyond</w:t>
+      </w:r>
+      <w:r>
+        <w:t xml:space="preserve"> é seu estilo de jogo, rolagem vertical com naves, espaciais e alienígenas, lembrando o inesquecível </w:t>
+      </w:r>
       <w:r>
         <w:rPr>
           <w:i/>
         </w:rPr>
-        <w:t xml:space="preserve"> </w:t>
-      </w:r>
-      <w:proofErr w:type="spellStart"/>
+        <w:t>Space Invader</w:t>
+      </w:r>
       <w:r>
         <w:rPr>
           <w:i/>
         </w:rPr>
-        <w:t>Infinity</w:t>
-      </w:r>
-      <w:proofErr w:type="spellEnd"/>
-      <w:r>
-        <w:rPr>
-          <w:i/>
-        </w:rPr>
-        <w:t xml:space="preserve"> </w:t>
-      </w:r>
-      <w:proofErr w:type="spellStart"/>
-      <w:r>
-        <w:rPr>
-          <w:i/>
-        </w:rPr>
-        <w:t>And</w:t>
-      </w:r>
-      <w:proofErr w:type="spellEnd"/>
-      <w:r>
-        <w:rPr>
-          <w:i/>
-        </w:rPr>
-        <w:t xml:space="preserve"> </w:t>
-      </w:r>
-      <w:proofErr w:type="spellStart"/>
-      <w:r>
-        <w:rPr>
-          <w:i/>
-        </w:rPr>
-        <w:t>Beyond</w:t>
-      </w:r>
-      <w:proofErr w:type="spellEnd"/>
-      <w:r>
-        <w:t xml:space="preserve"> é seu estilo de jogo, rolagem vertical com naves, espaciais e alienígenas, lembrando o inesquecível </w:t>
-      </w:r>
-      <w:r>
-        <w:rPr>
-          <w:i/>
-        </w:rPr>
-        <w:t xml:space="preserve">Space </w:t>
-      </w:r>
-      <w:proofErr w:type="spellStart"/>
-      <w:r>
-        <w:rPr>
-          <w:i/>
-        </w:rPr>
-        <w:t>Invader</w:t>
-      </w:r>
-      <w:r>
-        <w:rPr>
-          <w:i/>
-        </w:rPr>
         <w:t>s</w:t>
       </w:r>
-      <w:proofErr w:type="spellEnd"/>
       <w:r>
         <w:t xml:space="preserve"> que fez muito sucesso no passado, porém com a qualidade dos recursos gráficos e sonoros modernos.</w:t>
       </w:r>
@@ -30463,7 +28340,7 @@
         <w:br w:type="page"/>
       </w:r>
     </w:p>
-    <w:bookmarkStart w:id="156" w:name="_Toc520749099" w:displacedByCustomXml="next"/>
+    <w:bookmarkStart w:id="157" w:name="_Toc520749099" w:displacedByCustomXml="next"/>
     <w:sdt>
       <w:sdtPr>
         <w:rPr>
@@ -30477,6 +28354,7 @@
           <w:docPartUnique/>
         </w:docPartObj>
       </w:sdtPr>
+      <w:sdtEndPr/>
       <w:sdtContent>
         <w:p>
           <w:pPr>
@@ -30493,7 +28371,7 @@
             </w:rPr>
             <w:t>BIBLIOGRAFIA</w:t>
           </w:r>
-          <w:bookmarkEnd w:id="156"/>
+          <w:bookmarkEnd w:id="157"/>
         </w:p>
         <w:p>
           <w:pPr>
@@ -30505,6 +28383,7 @@
             <w:id w:val="111145805"/>
             <w:bibliography/>
           </w:sdtPr>
+          <w:sdtEndPr/>
           <w:sdtContent>
             <w:p>
               <w:pPr>
@@ -32020,7 +29899,7 @@
           <w:lang w:val="pt-BR"/>
         </w:rPr>
       </w:pPr>
-      <w:bookmarkStart w:id="157" w:name="_Toc520749100"/>
+      <w:bookmarkStart w:id="158" w:name="_Toc520749100"/>
       <w:r>
         <w:rPr>
           <w:lang w:val="pt-BR"/>
@@ -32034,7 +29913,7 @@
         </w:rPr>
         <w:t xml:space="preserve"> – Fichas de Requisito</w:t>
       </w:r>
-      <w:bookmarkEnd w:id="157"/>
+      <w:bookmarkEnd w:id="158"/>
     </w:p>
     <w:p>
       <w:pPr>
@@ -32043,15 +29922,7 @@
     </w:p>
     <w:p>
       <w:r>
-        <w:t xml:space="preserve">Neste anexo estão presentes as fichas de requisitos geradas durante o </w:t>
-      </w:r>
-      <w:proofErr w:type="gramStart"/>
-      <w:r>
-        <w:t>processo</w:t>
-      </w:r>
-      <w:proofErr w:type="gramEnd"/>
-      <w:r>
-        <w:t xml:space="preserve"> de levantamento de requisitos.</w:t>
+        <w:t>Neste anexo estão presentes as fichas de requisitos geradas durante o processo de levantamento de requisitos.</w:t>
       </w:r>
     </w:p>
     <w:p>
@@ -32077,7 +29948,7 @@
           <w:lang w:val="pt-BR"/>
         </w:rPr>
       </w:pPr>
-      <w:bookmarkStart w:id="158" w:name="_Toc520749101"/>
+      <w:bookmarkStart w:id="159" w:name="_Toc520749101"/>
       <w:r>
         <w:rPr>
           <w:lang w:val="pt-BR"/>
@@ -32085,7 +29956,7 @@
         <w:lastRenderedPageBreak/>
         <w:t>APÊNDICE B – ATA DAS REUNIÕES</w:t>
       </w:r>
-      <w:bookmarkEnd w:id="158"/>
+      <w:bookmarkEnd w:id="159"/>
     </w:p>
     <w:p>
       <w:pPr>
@@ -32112,7 +29983,7 @@
       <w:pPr>
         <w:pStyle w:val="Ttulo1"/>
       </w:pPr>
-      <w:bookmarkStart w:id="159" w:name="_Toc520749102"/>
+      <w:bookmarkStart w:id="160" w:name="_Toc520749102"/>
       <w:r>
         <w:rPr>
           <w:caps w:val="0"/>
@@ -32120,7 +29991,7 @@
         <w:lastRenderedPageBreak/>
         <w:t>APÊNDICE C – CÓDIGO FONTE</w:t>
       </w:r>
-      <w:bookmarkEnd w:id="159"/>
+      <w:bookmarkEnd w:id="160"/>
     </w:p>
     <w:p>
       <w:pPr>
@@ -32147,7 +30018,7 @@
         <w:lastRenderedPageBreak/>
         <w:t xml:space="preserve"> </w:t>
       </w:r>
-      <w:bookmarkStart w:id="160" w:name="_Toc520749103"/>
+      <w:bookmarkStart w:id="161" w:name="_Toc520749103"/>
       <w:r>
         <w:rPr>
           <w:caps w:val="0"/>
@@ -32161,7 +30032,7 @@
         </w:rPr>
         <w:t>D – DIAGRAMAS DE MODELAGEM</w:t>
       </w:r>
-      <w:bookmarkEnd w:id="160"/>
+      <w:bookmarkEnd w:id="161"/>
     </w:p>
     <w:p>
       <w:pPr>
@@ -32185,8 +30056,6 @@
       <w:r>
         <w:t>APÊ</w:t>
       </w:r>
-      <w:bookmarkStart w:id="161" w:name="_GoBack"/>
-      <w:bookmarkEnd w:id="161"/>
       <w:r>
         <w:t xml:space="preserve">NDICE E – ENTREVISTA </w:t>
       </w:r>
@@ -32416,15 +30285,7 @@
         <w:footnoteRef/>
       </w:r>
       <w:r>
-        <w:t xml:space="preserve"> Disponível em &lt;</w:t>
-      </w:r>
-      <w:proofErr w:type="gramStart"/>
-      <w:r>
-        <w:t>http://piqnt.com/stage.</w:t>
-      </w:r>
-      <w:proofErr w:type="gramEnd"/>
-      <w:r>
-        <w:t>js/&gt;</w:t>
+        <w:t xml:space="preserve"> Disponível em &lt;http://piqnt.com/stage.js/&gt;</w:t>
       </w:r>
       <w:r>
         <w:t xml:space="preserve"> Acesso em: 22/04/2016</w:t>
@@ -32469,15 +30330,7 @@
         <w:footnoteRef/>
       </w:r>
       <w:r>
-        <w:t xml:space="preserve"> Disponível em &lt;</w:t>
-      </w:r>
-      <w:proofErr w:type="gramStart"/>
-      <w:r>
-        <w:t>https</w:t>
-      </w:r>
-      <w:proofErr w:type="gramEnd"/>
-      <w:r>
-        <w:t>://www.sublimetext.com/&gt; Acesso em: 01/06/2018</w:t>
+        <w:t xml:space="preserve"> Disponível em &lt;https://www.sublimetext.com/&gt; Acesso em: 01/06/2018</w:t>
       </w:r>
     </w:p>
   </w:footnote>
@@ -32547,7 +30400,7 @@
             <w:noProof/>
             <w:color w:val="FFFFFF" w:themeColor="background1"/>
           </w:rPr>
-          <w:t>III</w:t>
+          <w:t>1</w:t>
         </w:r>
         <w:r>
           <w:rPr>
@@ -32614,7 +30467,7 @@
             <w:rStyle w:val="PaginaoChar"/>
             <w:noProof/>
           </w:rPr>
-          <w:t>166</w:t>
+          <w:t>74</w:t>
         </w:r>
         <w:r>
           <w:rPr>
@@ -32638,6 +30491,7 @@
         <w:docPartUnique/>
       </w:docPartObj>
     </w:sdtPr>
+    <w:sdtEndPr/>
     <w:sdtContent>
       <w:p>
         <w:pPr>
@@ -39567,7 +37421,7 @@
 </file>
 
 <file path=customXml/itemProps1.xml><?xml version="1.0" encoding="utf-8"?>
-<ds:datastoreItem xmlns:ds="http://schemas.openxmlformats.org/officeDocument/2006/customXml" ds:itemID="{760591DC-4F56-437A-84C3-128DC386967B}">
+<ds:datastoreItem xmlns:ds="http://schemas.openxmlformats.org/officeDocument/2006/customXml" ds:itemID="{3D81BBFF-F11E-4512-8E25-6524F5DE99BB}">
   <ds:schemaRefs>
     <ds:schemaRef ds:uri="http://schemas.openxmlformats.org/officeDocument/2006/bibliography"/>
   </ds:schemaRefs>
